--- a/report.docx
+++ b/report.docx
@@ -135,7 +135,7 @@
           <w:caps/>
           <w:sz w:val="28"/>
         </w:rPr>
-        <w:t>Отчёт</w:t>
+        <w:t xml:space="preserve">программное средство автоматизирующего работу менеджера по ремонту и продаже товаров </w:t>
       </w:r>
     </w:p>
     <w:p>
@@ -146,31 +146,50 @@
           <w:sz w:val="28"/>
         </w:rPr>
       </w:pPr>
+      <w:r>
+        <w:rPr>
+          <w:caps/>
+          <w:sz w:val="28"/>
+        </w:rPr>
+        <w:t>в категории «электроника»</w:t>
+      </w:r>
     </w:p>
     <w:p>
       <w:pPr>
         <w:jc w:val="center"/>
         <w:rPr>
+          <w:caps/>
           <w:sz w:val="28"/>
         </w:rPr>
       </w:pPr>
       <w:r>
         <w:rPr>
+          <w:caps/>
           <w:sz w:val="28"/>
         </w:rPr>
-        <w:t>по практике по</w:t>
-      </w:r>
-      <w:r>
+        <w:t>ВЕРСИЯ 1.0</w:t>
+      </w:r>
+    </w:p>
+    <w:p>
+      <w:pPr>
+        <w:jc w:val="center"/>
         <w:rPr>
           <w:sz w:val="28"/>
         </w:rPr>
-        <w:t xml:space="preserve"> </w:t>
-      </w:r>
-      <w:r>
+      </w:pPr>
+    </w:p>
+    <w:p>
+      <w:pPr>
+        <w:jc w:val="center"/>
         <w:rPr>
           <w:sz w:val="28"/>
         </w:rPr>
-        <w:t>учебной дисциплине</w:t>
+      </w:pPr>
+      <w:r>
+        <w:rPr>
+          <w:sz w:val="28"/>
+        </w:rPr>
+        <w:t>ТЕХНИЧЕСКОЕ ЗАДАНИЕ</w:t>
       </w:r>
     </w:p>
     <w:p>
@@ -180,50 +199,36 @@
           <w:sz w:val="28"/>
         </w:rPr>
       </w:pPr>
-      <w:r>
+    </w:p>
+    <w:p>
+      <w:pPr>
+        <w:jc w:val="center"/>
         <w:rPr>
           <w:sz w:val="28"/>
         </w:rPr>
-        <w:t xml:space="preserve"> </w:t>
-      </w:r>
+      </w:pPr>
       <w:r>
         <w:rPr>
           <w:sz w:val="28"/>
         </w:rPr>
-        <w:t>«</w:t>
+        <w:t>Т.0910</w:t>
       </w:r>
       <w:r>
         <w:rPr>
           <w:sz w:val="28"/>
         </w:rPr>
-        <w:t>Разработка и сопровождение программного обеспечения</w:t>
-      </w:r>
-      <w:r>
-        <w:rPr>
-          <w:sz w:val="28"/>
-        </w:rPr>
-        <w:t>»</w:t>
+        <w:t>05</w:t>
       </w:r>
     </w:p>
     <w:p>
       <w:pPr>
         <w:jc w:val="center"/>
-        <w:rPr>
-          <w:sz w:val="28"/>
-        </w:rPr>
-      </w:pPr>
-      <w:r>
-        <w:rPr>
-          <w:sz w:val="28"/>
-        </w:rPr>
-        <w:t>Т.0910</w:t>
-      </w:r>
-      <w:r>
-        <w:rPr>
-          <w:sz w:val="28"/>
-        </w:rPr>
-        <w:t>05</w:t>
-      </w:r>
+      </w:pPr>
+    </w:p>
+    <w:p>
+      <w:pPr>
+        <w:ind w:firstLine="0"/>
+      </w:pPr>
     </w:p>
     <w:p>
       <w:pPr>
@@ -267,32 +272,7 @@
     </w:p>
     <w:p>
       <w:pPr>
-        <w:jc w:val="center"/>
-      </w:pPr>
-    </w:p>
-    <w:p>
-      <w:pPr>
-        <w:jc w:val="center"/>
-      </w:pPr>
-    </w:p>
-    <w:p>
-      <w:pPr>
-        <w:jc w:val="center"/>
-      </w:pPr>
-    </w:p>
-    <w:p>
-      <w:pPr>
-        <w:jc w:val="center"/>
-      </w:pPr>
-    </w:p>
-    <w:p>
-      <w:pPr>
-        <w:jc w:val="center"/>
-      </w:pPr>
-    </w:p>
-    <w:p>
-      <w:pPr>
-        <w:jc w:val="center"/>
+        <w:ind w:firstLine="0"/>
       </w:pPr>
     </w:p>
     <w:p>
@@ -359,24 +339,15 @@
           <w:sz w:val="28"/>
           <w:szCs w:val="24"/>
         </w:rPr>
-        <w:t xml:space="preserve">             </w:t>
-      </w:r>
-      <w:proofErr w:type="gramStart"/>
+        <w:t xml:space="preserve">                </w:t>
+      </w:r>
       <w:r>
         <w:rPr>
           <w:sz w:val="28"/>
           <w:szCs w:val="24"/>
         </w:rPr>
-        <w:t xml:space="preserve">   </w:t>
-      </w:r>
-      <w:r>
-        <w:rPr>
-          <w:sz w:val="28"/>
-          <w:szCs w:val="24"/>
-        </w:rPr>
         <w:t>(</w:t>
       </w:r>
-      <w:proofErr w:type="gramEnd"/>
       <w:r>
         <w:rPr>
           <w:sz w:val="28"/>
@@ -484,53 +455,21 @@
           <w:sz w:val="28"/>
           <w:szCs w:val="24"/>
         </w:rPr>
-        <w:t xml:space="preserve">           </w:t>
-      </w:r>
-      <w:proofErr w:type="gramStart"/>
+        <w:t xml:space="preserve">              </w:t>
+      </w:r>
       <w:r>
         <w:rPr>
           <w:sz w:val="28"/>
           <w:szCs w:val="24"/>
         </w:rPr>
-        <w:t xml:space="preserve">   </w:t>
+        <w:t>(А.</w:t>
       </w:r>
       <w:r>
         <w:rPr>
           <w:sz w:val="28"/>
           <w:szCs w:val="24"/>
         </w:rPr>
-        <w:t>(</w:t>
-      </w:r>
-      <w:proofErr w:type="gramEnd"/>
-      <w:r>
-        <w:rPr>
-          <w:sz w:val="28"/>
-          <w:szCs w:val="24"/>
-        </w:rPr>
-        <w:t>А.</w:t>
-      </w:r>
-      <w:r>
-        <w:rPr>
-          <w:sz w:val="28"/>
-          <w:szCs w:val="24"/>
-        </w:rPr>
-        <w:t xml:space="preserve">О. </w:t>
-      </w:r>
-      <w:proofErr w:type="spellStart"/>
-      <w:r>
-        <w:rPr>
-          <w:sz w:val="28"/>
-          <w:szCs w:val="24"/>
-        </w:rPr>
-        <w:t>Зеневич</w:t>
-      </w:r>
-      <w:proofErr w:type="spellEnd"/>
-      <w:r>
-        <w:rPr>
-          <w:sz w:val="28"/>
-          <w:szCs w:val="24"/>
-        </w:rPr>
-        <w:t xml:space="preserve">  </w:t>
+        <w:t xml:space="preserve">О. Зеневич  </w:t>
       </w:r>
       <w:r>
         <w:rPr>
@@ -634,7 +573,7 @@
     <w:p>
       <w:pPr>
         <w:pStyle w:val="a4"/>
-        <w:jc w:val="center"/>
+        <w:jc w:val="left"/>
       </w:pPr>
       <w:r>
         <w:rPr>
@@ -1193,19 +1132,11 @@
                                           <w:sz w:val="18"/>
                                         </w:rPr>
                                       </w:pPr>
-                                      <w:proofErr w:type="spellStart"/>
                                       <w:r>
                                         <w:rPr>
                                           <w:sz w:val="18"/>
                                         </w:rPr>
-                                        <w:t>Изм</w:t>
-                                      </w:r>
-                                      <w:proofErr w:type="spellEnd"/>
-                                      <w:r>
-                                        <w:rPr>
-                                          <w:sz w:val="18"/>
-                                        </w:rPr>
-                                        <w:t>.</w:t>
+                                        <w:t>Изм.</w:t>
                                       </w:r>
                                     </w:p>
                                   </w:txbxContent>
@@ -1325,21 +1256,7 @@
                                         <w:rPr>
                                           <w:sz w:val="18"/>
                                         </w:rPr>
-                                        <w:t xml:space="preserve">№ </w:t>
-                                      </w:r>
-                                      <w:proofErr w:type="spellStart"/>
-                                      <w:r>
-                                        <w:rPr>
-                                          <w:sz w:val="18"/>
-                                        </w:rPr>
-                                        <w:t>докум</w:t>
-                                      </w:r>
-                                      <w:proofErr w:type="spellEnd"/>
-                                      <w:r>
-                                        <w:rPr>
-                                          <w:sz w:val="18"/>
-                                        </w:rPr>
-                                        <w:t>.</w:t>
+                                        <w:t>№ докум.</w:t>
                                       </w:r>
                                     </w:p>
                                   </w:txbxContent>
@@ -1395,14 +1312,12 @@
                                           <w:sz w:val="18"/>
                                         </w:rPr>
                                       </w:pPr>
-                                      <w:proofErr w:type="spellStart"/>
                                       <w:r>
                                         <w:rPr>
                                           <w:sz w:val="18"/>
                                         </w:rPr>
                                         <w:t>Подпись</w:t>
                                       </w:r>
-                                      <w:proofErr w:type="spellEnd"/>
                                     </w:p>
                                   </w:txbxContent>
                                 </wps:txbx>
@@ -1854,21 +1769,7 @@
                                           <w:rPr>
                                             <w:sz w:val="18"/>
                                           </w:rPr>
-                                          <w:t xml:space="preserve"> </w:t>
-                                        </w:r>
-                                        <w:proofErr w:type="spellStart"/>
-                                        <w:r>
-                                          <w:rPr>
-                                            <w:sz w:val="18"/>
-                                          </w:rPr>
-                                          <w:t>Разраб</w:t>
-                                        </w:r>
-                                        <w:proofErr w:type="spellEnd"/>
-                                        <w:r>
-                                          <w:rPr>
-                                            <w:sz w:val="18"/>
-                                          </w:rPr>
-                                          <w:t>.</w:t>
+                                          <w:t xml:space="preserve"> Разраб.</w:t>
                                         </w:r>
                                       </w:p>
                                     </w:txbxContent>
@@ -1924,21 +1825,12 @@
                                             <w:lang w:val="ru-RU"/>
                                           </w:rPr>
                                         </w:pPr>
-                                        <w:proofErr w:type="spellStart"/>
                                         <w:r>
                                           <w:rPr>
                                             <w:sz w:val="18"/>
                                             <w:lang w:val="ru-RU"/>
                                           </w:rPr>
-                                          <w:t>Зеневич</w:t>
-                                        </w:r>
-                                        <w:proofErr w:type="spellEnd"/>
-                                        <w:r>
-                                          <w:rPr>
-                                            <w:sz w:val="18"/>
-                                            <w:lang w:val="ru-RU"/>
-                                          </w:rPr>
-                                          <w:t xml:space="preserve"> А.О.</w:t>
+                                          <w:t>Зеневич А.О.</w:t>
                                         </w:r>
                                       </w:p>
                                     </w:txbxContent>
@@ -2011,21 +1903,7 @@
                                           <w:rPr>
                                             <w:sz w:val="18"/>
                                           </w:rPr>
-                                          <w:t xml:space="preserve"> </w:t>
-                                        </w:r>
-                                        <w:proofErr w:type="spellStart"/>
-                                        <w:r>
-                                          <w:rPr>
-                                            <w:sz w:val="18"/>
-                                          </w:rPr>
-                                          <w:t>Провер</w:t>
-                                        </w:r>
-                                        <w:proofErr w:type="spellEnd"/>
-                                        <w:r>
-                                          <w:rPr>
-                                            <w:sz w:val="18"/>
-                                          </w:rPr>
-                                          <w:t>.</w:t>
+                                          <w:t xml:space="preserve"> Провер.</w:t>
                                         </w:r>
                                       </w:p>
                                     </w:txbxContent>
@@ -2168,21 +2046,7 @@
                                           <w:rPr>
                                             <w:sz w:val="18"/>
                                           </w:rPr>
-                                          <w:t xml:space="preserve"> </w:t>
-                                        </w:r>
-                                        <w:proofErr w:type="spellStart"/>
-                                        <w:r>
-                                          <w:rPr>
-                                            <w:sz w:val="18"/>
-                                          </w:rPr>
-                                          <w:t>Реценз</w:t>
-                                        </w:r>
-                                        <w:proofErr w:type="spellEnd"/>
-                                        <w:r>
-                                          <w:rPr>
-                                            <w:sz w:val="18"/>
-                                          </w:rPr>
-                                          <w:t>.</w:t>
+                                          <w:t xml:space="preserve"> Реценз.</w:t>
                                         </w:r>
                                       </w:p>
                                     </w:txbxContent>
@@ -2428,21 +2292,7 @@
                                           <w:rPr>
                                             <w:sz w:val="18"/>
                                           </w:rPr>
-                                          <w:t xml:space="preserve"> </w:t>
-                                        </w:r>
-                                        <w:proofErr w:type="spellStart"/>
-                                        <w:r>
-                                          <w:rPr>
-                                            <w:sz w:val="18"/>
-                                          </w:rPr>
-                                          <w:t>Утверд</w:t>
-                                        </w:r>
-                                        <w:proofErr w:type="spellEnd"/>
-                                        <w:r>
-                                          <w:rPr>
-                                            <w:sz w:val="18"/>
-                                          </w:rPr>
-                                          <w:t>.</w:t>
+                                          <w:t xml:space="preserve"> Утверд.</w:t>
                                         </w:r>
                                       </w:p>
                                     </w:txbxContent>
@@ -2755,19 +2605,11 @@
                                           <w:sz w:val="18"/>
                                         </w:rPr>
                                       </w:pPr>
-                                      <w:proofErr w:type="spellStart"/>
                                       <w:r>
                                         <w:rPr>
                                           <w:sz w:val="18"/>
                                         </w:rPr>
-                                        <w:t>Лит</w:t>
-                                      </w:r>
-                                      <w:proofErr w:type="spellEnd"/>
-                                      <w:r>
-                                        <w:rPr>
-                                          <w:sz w:val="18"/>
-                                        </w:rPr>
-                                        <w:t>.</w:t>
+                                        <w:t>Лит.</w:t>
                                       </w:r>
                                     </w:p>
                                   </w:txbxContent>
@@ -2887,7 +2729,6 @@
                                           <w:lang w:val="ru-RU"/>
                                         </w:rPr>
                                       </w:pPr>
-                                      <w:proofErr w:type="spellStart"/>
                                       <w:r>
                                         <w:rPr>
                                           <w:sz w:val="30"/>
@@ -2895,7 +2736,6 @@
                                         </w:rPr>
                                         <w:t>КБиП</w:t>
                                       </w:r>
-                                      <w:proofErr w:type="spellEnd"/>
                                     </w:p>
                                   </w:txbxContent>
                                 </wps:txbx>
@@ -3734,9 +3574,6 @@
           </mc:Fallback>
         </mc:AlternateContent>
       </w:r>
-      <w:r>
-        <w:t>Содержание</w:t>
-      </w:r>
     </w:p>
     <w:p>
       <w:pPr>
@@ -3753,7 +3590,7 @@
           <w:rFonts w:asciiTheme="minorHAnsi" w:eastAsiaTheme="minorEastAsia" w:hAnsiTheme="minorHAnsi"/>
           <w:noProof/>
           <w:sz w:val="22"/>
-          <w:lang w:eastAsia="ru-RU"/>
+          <w:lang w:val="en-US" w:eastAsia="ru-RU"/>
         </w:rPr>
         <w:sectPr>
           <w:pgSz w:w="11906" w:h="16838"/>
@@ -3778,6 +3615,7 @@
     <w:p>
       <w:pPr>
         <w:pStyle w:val="2"/>
+        <w:spacing w:after="280"/>
       </w:pPr>
       <w:bookmarkStart w:id="1" w:name="_Toc113472148"/>
       <w:r>
@@ -3838,15 +3676,7 @@
     </w:p>
     <w:p>
       <w:r>
-        <w:t xml:space="preserve">– </w:t>
-      </w:r>
-      <w:proofErr w:type="spellStart"/>
-      <w:r>
-        <w:t>перекоммутировать</w:t>
-      </w:r>
-      <w:proofErr w:type="spellEnd"/>
-      <w:r>
-        <w:t xml:space="preserve"> оборудование;</w:t>
+        <w:t>– перекоммутировать оборудование;</w:t>
       </w:r>
     </w:p>
     <w:p>
@@ -3917,6 +3747,7 @@
     <w:p>
       <w:pPr>
         <w:pStyle w:val="2"/>
+        <w:spacing w:after="280"/>
       </w:pPr>
       <w:bookmarkStart w:id="2" w:name="_Toc113472149"/>
       <w:r>
@@ -3972,6 +3803,7 @@
     <w:p>
       <w:pPr>
         <w:pStyle w:val="3"/>
+        <w:spacing w:after="280"/>
       </w:pPr>
       <w:r>
         <w:t xml:space="preserve"> </w:t>
@@ -4220,9 +4052,10 @@
     <w:p>
       <w:pPr>
         <w:pStyle w:val="3"/>
-      </w:pPr>
-      <w:r>
-        <w:t xml:space="preserve"> Функциональные требования:</w:t>
+        <w:spacing w:after="280"/>
+      </w:pPr>
+      <w:r>
+        <w:t xml:space="preserve"> Функциональные требования</w:t>
       </w:r>
     </w:p>
     <w:p>
@@ -4451,6 +4284,7 @@
     <w:p>
       <w:pPr>
         <w:pStyle w:val="3"/>
+        <w:spacing w:after="280"/>
       </w:pPr>
       <w:r>
         <w:t xml:space="preserve"> Сущности</w:t>
@@ -4796,6 +4630,7 @@
     <w:p>
       <w:pPr>
         <w:pStyle w:val="3"/>
+        <w:spacing w:after="280"/>
       </w:pPr>
       <w:r>
         <w:lastRenderedPageBreak/>
@@ -4931,6 +4766,7 @@
     <w:p>
       <w:pPr>
         <w:pStyle w:val="3"/>
+        <w:spacing w:after="280"/>
       </w:pPr>
       <w:r>
         <w:t xml:space="preserve"> Роли</w:t>
@@ -5720,39 +5556,7 @@
           <w:rFonts w:cs="Times New Roman"/>
           <w:szCs w:val="24"/>
         </w:rPr>
-        <w:t>Размещение информации о товарах на торговых площадках (</w:t>
-      </w:r>
-      <w:proofErr w:type="spellStart"/>
-      <w:r>
-        <w:rPr>
-          <w:rFonts w:cs="Times New Roman"/>
-          <w:szCs w:val="24"/>
-        </w:rPr>
-        <w:t>куфар</w:t>
-      </w:r>
-      <w:proofErr w:type="spellEnd"/>
-      <w:r>
-        <w:rPr>
-          <w:rFonts w:cs="Times New Roman"/>
-          <w:szCs w:val="24"/>
-        </w:rPr>
-        <w:t xml:space="preserve">, </w:t>
-      </w:r>
-      <w:proofErr w:type="spellStart"/>
-      <w:r>
-        <w:rPr>
-          <w:rFonts w:cs="Times New Roman"/>
-          <w:szCs w:val="24"/>
-        </w:rPr>
-        <w:t>онлайнер</w:t>
-      </w:r>
-      <w:proofErr w:type="spellEnd"/>
-      <w:r>
-        <w:rPr>
-          <w:rFonts w:cs="Times New Roman"/>
-          <w:szCs w:val="24"/>
-        </w:rPr>
-        <w:t xml:space="preserve"> и т.д.).</w:t>
+        <w:t>Размещение информации о товарах на торговых площадках (куфар, онлайнер и т.д.).</w:t>
       </w:r>
     </w:p>
     <w:p>
@@ -5949,6 +5753,7 @@
     <w:p>
       <w:pPr>
         <w:pStyle w:val="3"/>
+        <w:spacing w:after="280"/>
       </w:pPr>
       <w:r>
         <w:t xml:space="preserve"> Цели, </w:t>
@@ -5974,197 +5779,280 @@
     <w:p>
       <w:pPr>
         <w:pStyle w:val="3"/>
+        <w:spacing w:after="280"/>
       </w:pPr>
       <w:r>
         <w:t xml:space="preserve"> Категории пользователей</w:t>
       </w:r>
     </w:p>
     <w:p>
-      <w:r>
-        <w:t xml:space="preserve">Данное приложение будет разработано для нескольких групп лиц, которым необходимо быстро </w:t>
-      </w:r>
-      <w:r>
-        <w:t>работать с клиентами</w:t>
-      </w:r>
-      <w:r>
-        <w:t>. Это могут быть компании и директоры</w:t>
-      </w:r>
-      <w:r>
+      <w:pPr>
+        <w:spacing w:before="240"/>
+      </w:pPr>
+      <w:r>
+        <w:t>В разрабатываем приложении будет предусмтрено две категории пользователей</w:t>
+      </w:r>
+      <w:r>
+        <w:t xml:space="preserve">: </w:t>
+      </w:r>
+      <w:r>
+        <w:t>Администратор, Пользователь.</w:t>
+      </w:r>
+    </w:p>
+    <w:p>
+      <w:pPr>
+        <w:spacing w:before="240"/>
+      </w:pPr>
+      <w:r>
+        <w:t>П</w:t>
+      </w:r>
+      <w:r>
+        <w:t xml:space="preserve">ользователь может в любое время </w:t>
+      </w:r>
+      <w:r>
+        <w:t xml:space="preserve">может просмотреть разные варианты оформления различных виз, с возможностью сохранения вариантов в закладки. </w:t>
+      </w:r>
+    </w:p>
+    <w:p>
+      <w:r>
+        <w:t>Администратор имеет право просматривать базу данных, изменять доступные визы, править доступное расписание в связи с ошибками и изменениями в работе, удалять пользователей, которые не соблюдают правила сообщества</w:t>
+      </w:r>
+      <w:r>
+        <w:t>.</w:t>
+      </w:r>
+    </w:p>
+    <w:p>
+      <w:pPr>
+        <w:pStyle w:val="3"/>
+        <w:spacing w:after="280"/>
+      </w:pPr>
+      <w:r>
+        <w:t xml:space="preserve"> </w:t>
+      </w:r>
+      <w:r>
+        <w:t xml:space="preserve">Наименование организации-заказчика </w:t>
+      </w:r>
+    </w:p>
+    <w:p>
+      <w:r>
+        <w:t>Организация-заказчик</w:t>
+      </w:r>
+      <w:r>
+        <w:t xml:space="preserve">: </w:t>
+      </w:r>
+      <w:r>
+        <w:t>Колледж бизнеса и права</w:t>
+      </w:r>
+    </w:p>
+    <w:p>
+      <w:pPr>
+        <w:spacing w:before="240"/>
+        <w:ind w:left="1418" w:hanging="709"/>
+        <w:rPr>
+          <w:szCs w:val="24"/>
+        </w:rPr>
+      </w:pPr>
+      <w:r>
+        <w:rPr>
+          <w:szCs w:val="24"/>
+        </w:rPr>
+        <w:t xml:space="preserve">Адрес: </w:t>
+      </w:r>
+      <w:r>
+        <w:t>г. Минск, ул. Колесникова 3</w:t>
+      </w:r>
+    </w:p>
+    <w:p>
+      <w:r>
+        <w:t>Тел</w:t>
+      </w:r>
+      <w:r>
+        <w:t>ефон:</w:t>
+      </w:r>
+      <w:r>
+        <w:t xml:space="preserve"> +375</w:t>
+      </w:r>
+      <w:r>
+        <w:t>(</w:t>
+      </w:r>
+      <w:r>
+        <w:t>17</w:t>
+      </w:r>
+      <w:r>
+        <w:t>)</w:t>
+      </w:r>
+      <w:r>
+        <w:t>319-31-31</w:t>
+      </w:r>
+    </w:p>
+    <w:p/>
+    <w:p>
+      <w:pPr>
+        <w:spacing w:before="240"/>
+        <w:ind w:left="1418" w:hanging="709"/>
+        <w:rPr>
+          <w:szCs w:val="24"/>
+        </w:rPr>
+      </w:pPr>
+      <w:r>
+        <w:rPr>
+          <w:szCs w:val="24"/>
+        </w:rPr>
+        <w:t xml:space="preserve">Разработчик: </w:t>
+      </w:r>
+      <w:r>
+        <w:rPr>
+          <w:szCs w:val="24"/>
+        </w:rPr>
+        <w:t>Зеневич Александр Олегович</w:t>
+      </w:r>
+    </w:p>
+    <w:p>
+      <w:pPr>
+        <w:spacing w:before="240"/>
+        <w:ind w:left="1418" w:hanging="709"/>
+        <w:rPr>
+          <w:szCs w:val="24"/>
+        </w:rPr>
+      </w:pPr>
+      <w:r>
+        <w:rPr>
+          <w:szCs w:val="24"/>
+        </w:rPr>
+        <w:t xml:space="preserve">Адрес: </w:t>
+      </w:r>
+      <w:r>
+        <w:rPr>
+          <w:szCs w:val="24"/>
+        </w:rPr>
+        <w:t>г. Минск</w:t>
+      </w:r>
+      <w:r>
+        <w:rPr>
+          <w:szCs w:val="24"/>
+          <w:lang w:val="en-US"/>
+        </w:rPr>
         <w:t>,</w:t>
       </w:r>
       <w:r>
-        <w:t xml:space="preserve"> а также обычные пользователи</w:t>
-      </w:r>
-      <w:r>
-        <w:t xml:space="preserve">, которым </w:t>
-      </w:r>
-      <w:r>
-        <w:t>необходимо</w:t>
-      </w:r>
-      <w:r>
+        <w:rPr>
+          <w:szCs w:val="24"/>
+        </w:rPr>
         <w:t xml:space="preserve"> </w:t>
       </w:r>
       <w:r>
-        <w:t>получить свой заказ или отклик на ремонт в наикратчайший срок</w:t>
-      </w:r>
-      <w:r>
+        <w:rPr>
+          <w:szCs w:val="24"/>
+        </w:rPr>
+        <w:t>ул. Каменногорская 26-44</w:t>
+      </w:r>
+    </w:p>
+    <w:p>
+      <w:r>
+        <w:rPr>
+          <w:szCs w:val="24"/>
+        </w:rPr>
+        <w:t>Телефон: +375(</w:t>
+      </w:r>
+      <w:r>
+        <w:rPr>
+          <w:szCs w:val="24"/>
+        </w:rPr>
+        <w:t>33)358-94-89</w:t>
+      </w:r>
+    </w:p>
+    <w:p>
+      <w:pPr>
+        <w:pStyle w:val="3"/>
+        <w:spacing w:after="280"/>
+      </w:pPr>
+      <w:r>
+        <w:t xml:space="preserve"> Основание на проведение работы</w:t>
+      </w:r>
+    </w:p>
+    <w:p>
+      <w:pPr>
+        <w:rPr>
+          <w:szCs w:val="24"/>
+        </w:rPr>
+      </w:pPr>
+      <w:r>
+        <w:t>Целью данной работы является выполнение</w:t>
+      </w:r>
+      <w:r>
+        <w:rPr>
+          <w:szCs w:val="24"/>
+        </w:rPr>
+        <w:t xml:space="preserve"> </w:t>
+      </w:r>
+      <w:r>
+        <w:rPr>
+          <w:szCs w:val="24"/>
+        </w:rPr>
+        <w:t xml:space="preserve">программы в рамках </w:t>
+      </w:r>
+      <w:r>
+        <w:rPr>
+          <w:szCs w:val="24"/>
+        </w:rPr>
+        <w:t>по учебной дисциплине</w:t>
+      </w:r>
+      <w:r>
+        <w:rPr>
+          <w:szCs w:val="24"/>
+        </w:rPr>
+        <w:t xml:space="preserve"> </w:t>
+      </w:r>
+      <w:r>
+        <w:rPr>
+          <w:szCs w:val="24"/>
+        </w:rPr>
+        <w:t>«</w:t>
+      </w:r>
+      <w:r>
+        <w:rPr>
+          <w:szCs w:val="24"/>
+        </w:rPr>
+        <w:t xml:space="preserve">Учебная практика по </w:t>
+      </w:r>
+      <w:r>
+        <w:rPr>
+          <w:szCs w:val="24"/>
+        </w:rPr>
+        <w:t>разработке</w:t>
+      </w:r>
+      <w:r>
+        <w:rPr>
+          <w:szCs w:val="24"/>
+        </w:rPr>
+        <w:t xml:space="preserve"> программного </w:t>
+      </w:r>
+      <w:r>
+        <w:rPr>
+          <w:szCs w:val="24"/>
+        </w:rPr>
+        <w:t>обеспечения</w:t>
+      </w:r>
+      <w:r>
+        <w:rPr>
+          <w:sz w:val="28"/>
+        </w:rPr>
+        <w:t>»</w:t>
+      </w:r>
+      <w:r>
+        <w:rPr>
+          <w:sz w:val="28"/>
+        </w:rPr>
         <w:t>.</w:t>
       </w:r>
     </w:p>
     <w:p>
       <w:pPr>
-        <w:pStyle w:val="3"/>
-      </w:pPr>
-      <w:r>
-        <w:t xml:space="preserve"> </w:t>
-      </w:r>
-      <w:r>
-        <w:t xml:space="preserve">Наименование организации-заказчика </w:t>
-      </w:r>
-    </w:p>
-    <w:p>
-      <w:r>
-        <w:t>Организация-заказчик</w:t>
-      </w:r>
-      <w:r>
-        <w:t xml:space="preserve">: </w:t>
-      </w:r>
-      <w:r>
-        <w:t xml:space="preserve">Колледж бизнеса и права, </w:t>
-      </w:r>
-      <w:r>
-        <w:t>г. Минск</w:t>
-      </w:r>
-      <w:r>
-        <w:t xml:space="preserve">, </w:t>
-      </w:r>
-      <w:r>
-        <w:t>ул. Колесникова</w:t>
-      </w:r>
-      <w:r>
-        <w:t xml:space="preserve"> 3</w:t>
-      </w:r>
-      <w:r>
-        <w:t>.</w:t>
-      </w:r>
-    </w:p>
-    <w:p>
-      <w:r>
-        <w:t>Тел. +375</w:t>
-      </w:r>
-      <w:r>
-        <w:t>(</w:t>
-      </w:r>
-      <w:r>
-        <w:t>17</w:t>
-      </w:r>
-      <w:r>
-        <w:t>)</w:t>
-      </w:r>
-      <w:r>
-        <w:t>319-31-31.</w:t>
-      </w:r>
-    </w:p>
-    <w:p>
-      <w:r>
-        <w:t>Потенциальные пользователи</w:t>
-      </w:r>
-      <w:r>
-        <w:t xml:space="preserve">: </w:t>
-      </w:r>
-      <w:r>
-        <w:t>любые организации или простые пользователи.</w:t>
-      </w:r>
-    </w:p>
-    <w:p>
-      <w:pPr>
-        <w:pStyle w:val="3"/>
-      </w:pPr>
-      <w:r>
-        <w:t xml:space="preserve"> Основание на проведение работы</w:t>
-      </w:r>
-    </w:p>
-    <w:p>
-      <w:pPr>
-        <w:rPr>
-          <w:szCs w:val="24"/>
-        </w:rPr>
-      </w:pPr>
-      <w:r>
-        <w:t>Целью данной работы является выполнение</w:t>
-      </w:r>
-      <w:r>
-        <w:rPr>
-          <w:szCs w:val="24"/>
-        </w:rPr>
-        <w:t xml:space="preserve"> </w:t>
-      </w:r>
-      <w:r>
-        <w:rPr>
-          <w:szCs w:val="24"/>
-        </w:rPr>
-        <w:t xml:space="preserve">программы в рамках </w:t>
-      </w:r>
-      <w:r>
-        <w:rPr>
-          <w:szCs w:val="24"/>
-        </w:rPr>
-        <w:t>по учебной дисциплине</w:t>
-      </w:r>
-      <w:r>
-        <w:rPr>
-          <w:szCs w:val="24"/>
-        </w:rPr>
-        <w:t xml:space="preserve"> </w:t>
-      </w:r>
-      <w:r>
-        <w:rPr>
-          <w:szCs w:val="24"/>
-        </w:rPr>
-        <w:t>«</w:t>
-      </w:r>
-      <w:r>
-        <w:rPr>
-          <w:szCs w:val="24"/>
-        </w:rPr>
-        <w:t xml:space="preserve">Учебная практика по </w:t>
-      </w:r>
-      <w:r>
-        <w:rPr>
-          <w:szCs w:val="24"/>
-        </w:rPr>
-        <w:t>разработке</w:t>
-      </w:r>
-      <w:r>
-        <w:rPr>
-          <w:szCs w:val="24"/>
-        </w:rPr>
-        <w:t xml:space="preserve"> программного </w:t>
-      </w:r>
-      <w:r>
-        <w:rPr>
-          <w:szCs w:val="24"/>
-        </w:rPr>
-        <w:t>обеспечения</w:t>
-      </w:r>
-      <w:r>
-        <w:rPr>
-          <w:sz w:val="28"/>
-        </w:rPr>
-        <w:t>»</w:t>
-      </w:r>
-      <w:r>
-        <w:rPr>
-          <w:sz w:val="28"/>
-        </w:rPr>
-        <w:t>.</w:t>
-      </w:r>
-    </w:p>
-    <w:p>
-      <w:pPr>
         <w:pStyle w:val="2"/>
-      </w:pPr>
-      <w:r>
+        <w:spacing w:after="280"/>
+      </w:pPr>
+      <w:r>
+        <w:lastRenderedPageBreak/>
         <w:t>Описание предметной области</w:t>
       </w:r>
     </w:p>
@@ -6252,9 +6140,9 @@
     <w:p>
       <w:pPr>
         <w:pStyle w:val="3"/>
-      </w:pPr>
-      <w:r>
-        <w:lastRenderedPageBreak/>
+        <w:spacing w:after="280"/>
+      </w:pPr>
+      <w:r>
         <w:t xml:space="preserve"> </w:t>
       </w:r>
       <w:r>
@@ -6350,6 +6238,7 @@
     <w:p>
       <w:pPr>
         <w:pStyle w:val="2"/>
+        <w:spacing w:after="280"/>
       </w:pPr>
       <w:r>
         <w:t>Требования к разработке</w:t>
@@ -6358,6 +6247,7 @@
     <w:p>
       <w:pPr>
         <w:pStyle w:val="3"/>
+        <w:spacing w:after="280"/>
       </w:pPr>
       <w:r>
         <w:t xml:space="preserve"> Структура меню </w:t>
@@ -6530,6 +6420,7 @@
     <w:p>
       <w:pPr>
         <w:pStyle w:val="3"/>
+        <w:spacing w:after="280"/>
       </w:pPr>
       <w:r>
         <w:t xml:space="preserve"> </w:t>
@@ -6606,13 +6497,7 @@
         <w:t xml:space="preserve"> </w:t>
       </w:r>
       <w:r>
-        <w:t>(</w:t>
-      </w:r>
-      <w:r>
-        <w:t>уведомления о местоположении сотрудника с привязкой к конкретной торговой точке. Прикрепление геоданных к фотоотчетам сотрудников. Блокирование работы приложения при нахождении сотрудника за пределами указанной территории</w:t>
-      </w:r>
-      <w:r>
-        <w:t>)</w:t>
+        <w:t>(уведомления о местоположении сотрудника с привязкой к конкретной торговой точке. Прикрепление геоданных к фотоотчетам сотрудников. Блокирование работы приложения при нахождении сотрудника за пределами указанной территории)</w:t>
       </w:r>
       <w:r>
         <w:t>;</w:t>
@@ -6635,13 +6520,7 @@
         <w:t xml:space="preserve"> </w:t>
       </w:r>
       <w:r>
-        <w:t>(</w:t>
-      </w:r>
-      <w:r>
-        <w:t>возможность ставить задачи сотрудникам и контролировать их исполнение, используя серверное решение доступное с любого компьютера по уникальным логинам и паролям</w:t>
-      </w:r>
-      <w:r>
-        <w:t>)</w:t>
+        <w:t>(возможность ставить задачи сотрудникам и контролировать их исполнение, используя серверное решение доступное с любого компьютера по уникальным логинам и паролям)</w:t>
       </w:r>
       <w:r>
         <w:t>;</w:t>
@@ -6658,19 +6537,14 @@
         <w:ind w:left="0" w:firstLine="709"/>
       </w:pPr>
       <w:r>
+        <w:lastRenderedPageBreak/>
         <w:t>мониторинг</w:t>
       </w:r>
       <w:r>
         <w:t xml:space="preserve"> </w:t>
       </w:r>
       <w:r>
-        <w:t>(</w:t>
-      </w:r>
-      <w:r>
-        <w:t>возможность проводить мониторинг наличия товара в торговом зале (на торговой полке) или на складе по всему ассортименту производителя. Проверять уровень цен, инициировать своевременный заказ, контролировать цены и наличие товаров-заменителей.</w:t>
-      </w:r>
-      <w:r>
-        <w:t>)</w:t>
+        <w:t>(возможность проводить мониторинг наличия товара в торговом зале (на торговой полке) или на складе по всему ассортименту производителя. Проверять уровень цен, инициировать своевременный заказ, контролировать цены и наличие товаров-заменителей.)</w:t>
       </w:r>
       <w:r>
         <w:t>;</w:t>
@@ -6710,6 +6584,7 @@
     <w:p>
       <w:pPr>
         <w:pStyle w:val="3"/>
+        <w:spacing w:after="280"/>
       </w:pPr>
       <w:r>
         <w:t xml:space="preserve"> </w:t>
@@ -6888,7 +6763,6 @@
           <w:rFonts w:cs="Times New Roman"/>
           <w:szCs w:val="24"/>
         </w:rPr>
-        <w:lastRenderedPageBreak/>
         <w:t>Windows 8.1 (с обновлением 2919355): Core, Профессиональная и Корпоративная].</w:t>
       </w:r>
     </w:p>
@@ -7302,6 +7176,7 @@
     <w:p>
       <w:pPr>
         <w:pStyle w:val="2"/>
+        <w:spacing w:after="280"/>
       </w:pPr>
       <w:bookmarkStart w:id="3" w:name="_Hlk115180242"/>
       <w:r>
@@ -7310,195 +7185,199 @@
     </w:p>
     <w:p>
       <w:pPr>
+        <w:pStyle w:val="a4"/>
+        <w:rPr>
+          <w:lang w:val="en-US"/>
+        </w:rPr>
+      </w:pPr>
+      <w:r>
+        <w:t>Полное наименование</w:t>
+      </w:r>
+      <w:r>
+        <w:rPr>
+          <w:lang w:val="en-US"/>
+        </w:rPr>
+        <w:t xml:space="preserve">: </w:t>
+      </w:r>
+      <w:r>
+        <w:t>«</w:t>
+      </w:r>
+      <w:r>
+        <w:rPr>
+          <w:lang w:val="en-US"/>
+        </w:rPr>
+        <w:t>ElecAutomize</w:t>
+      </w:r>
+      <w:r>
+        <w:t>»</w:t>
+      </w:r>
+      <w:r>
+        <w:rPr>
+          <w:lang w:val="en-US"/>
+        </w:rPr>
+        <w:t>.</w:t>
+      </w:r>
+    </w:p>
+    <w:p>
+      <w:pPr>
         <w:pStyle w:val="3"/>
-        <w:numPr>
-          <w:ilvl w:val="0"/>
-          <w:numId w:val="0"/>
-        </w:numPr>
-        <w:ind w:firstLine="709"/>
-        <w:rPr>
-          <w:lang w:val="en-US"/>
-        </w:rPr>
-      </w:pPr>
-      <w:r>
-        <w:t>Полное наименование</w:t>
-      </w:r>
-      <w:r>
-        <w:rPr>
-          <w:lang w:val="en-US"/>
-        </w:rPr>
+        <w:spacing w:after="280"/>
+      </w:pPr>
+      <w:r>
+        <w:t xml:space="preserve"> Формулировка задания</w:t>
+      </w:r>
+    </w:p>
+    <w:p>
+      <w:r>
+        <w:t>Требуется облегчить и автоматизировать работу менеджера по ремонту и продаже товаров в категории «Электроника».</w:t>
+      </w:r>
+    </w:p>
+    <w:p>
+      <w:r>
+        <w:t>В программе должны быть реализованы следующие функции для обработки данных такие как</w:t>
+      </w:r>
+      <w:r>
+        <w:t>:</w:t>
+      </w:r>
+      <w:r>
+        <w:t xml:space="preserve"> </w:t>
+      </w:r>
+      <w:r>
+        <w:rPr>
+          <w:rFonts w:cs="Times New Roman"/>
+          <w:szCs w:val="24"/>
+        </w:rPr>
+        <w:t>п</w:t>
+      </w:r>
+      <w:r>
+        <w:rPr>
+          <w:rFonts w:cs="Times New Roman"/>
+          <w:szCs w:val="24"/>
+        </w:rPr>
+        <w:t>риём, обработка всего входящего потока магазина</w:t>
+      </w:r>
+      <w:r>
+        <w:t xml:space="preserve">; </w:t>
+      </w:r>
+      <w:r>
+        <w:rPr>
+          <w:rFonts w:cs="Times New Roman"/>
+          <w:szCs w:val="24"/>
+        </w:rPr>
+        <w:t>о</w:t>
+      </w:r>
+      <w:r>
+        <w:rPr>
+          <w:rFonts w:cs="Times New Roman"/>
+          <w:szCs w:val="24"/>
+        </w:rPr>
+        <w:t>бработка откликов, звонков, запросов и заявок с приложения магазина, электронной почты, социальных сетей, мессенджеров</w:t>
+      </w:r>
+      <w:r>
+        <w:t>.</w:t>
+      </w:r>
+      <w:r>
+        <w:t xml:space="preserve"> Организовать простой и лаконичный дизайн</w:t>
+      </w:r>
+      <w:r>
+        <w:t>.</w:t>
+      </w:r>
+    </w:p>
+    <w:p>
+      <w:pPr>
+        <w:pStyle w:val="3"/>
+        <w:spacing w:after="280"/>
+      </w:pPr>
+      <w:r>
+        <w:t xml:space="preserve"> Цели, достигаемые разработкой</w:t>
+      </w:r>
+    </w:p>
+    <w:p>
+      <w:r>
+        <w:t>Основной целью разработки данного проекта является облегчение и автоматизация работы менеджера по ремонту и продаже товаров в категории «Электроника»</w:t>
+      </w:r>
+      <w:r>
+        <w:t>.</w:t>
+      </w:r>
+    </w:p>
+    <w:p>
+      <w:pPr>
+        <w:pStyle w:val="3"/>
+        <w:spacing w:after="280"/>
+      </w:pPr>
+      <w:r>
+        <w:t xml:space="preserve"> Категории пользователей</w:t>
+      </w:r>
+    </w:p>
+    <w:p>
+      <w:r>
+        <w:t>Данное приложение будет разработано для нескольких групп лиц, которым необходимо быстро работать с клиентами. Это могут быть компании и директоры</w:t>
+      </w:r>
+      <w:r>
+        <w:t>,</w:t>
+      </w:r>
+      <w:r>
+        <w:t xml:space="preserve"> а также обычные пользователи, которым необходимо получить свой заказ или отклик на ремонт в наикратчайший срок</w:t>
+      </w:r>
+      <w:r>
+        <w:t>.</w:t>
+      </w:r>
+    </w:p>
+    <w:p>
+      <w:pPr>
+        <w:pStyle w:val="3"/>
+        <w:spacing w:after="280"/>
+      </w:pPr>
+      <w:r>
+        <w:t xml:space="preserve"> Наименование организации заказчика</w:t>
+      </w:r>
+    </w:p>
+    <w:p>
+      <w:r>
+        <w:t>Организация-заказчик</w:t>
+      </w:r>
+      <w:r>
         <w:t xml:space="preserve">: </w:t>
       </w:r>
-      <w:proofErr w:type="spellStart"/>
-      <w:r>
-        <w:rPr>
-          <w:lang w:val="en-US"/>
-        </w:rPr>
-        <w:t>ElecAutomize</w:t>
-      </w:r>
-      <w:proofErr w:type="spellEnd"/>
-      <w:r>
-        <w:rPr>
-          <w:lang w:val="en-US"/>
-        </w:rPr>
+      <w:r>
+        <w:t xml:space="preserve">Колледж бизнеса и права, </w:t>
+      </w:r>
+      <w:r>
+        <w:t>г. Минск</w:t>
+      </w:r>
+      <w:r>
+        <w:t xml:space="preserve">, </w:t>
+      </w:r>
+      <w:r>
+        <w:t>ул. Колесникова</w:t>
+      </w:r>
+      <w:r>
+        <w:t xml:space="preserve"> 3</w:t>
+      </w:r>
+      <w:r>
         <w:t>.</w:t>
       </w:r>
     </w:p>
     <w:p>
+      <w:r>
+        <w:t>Тел. +375 17 319-31-31.</w:t>
+      </w:r>
+    </w:p>
+    <w:p>
+      <w:r>
+        <w:t>Потенциальные пользователи</w:t>
+      </w:r>
+      <w:r>
+        <w:t xml:space="preserve">: </w:t>
+      </w:r>
+      <w:r>
+        <w:t>любые организации или простые пользователи.</w:t>
+      </w:r>
+    </w:p>
+    <w:p>
       <w:pPr>
         <w:pStyle w:val="3"/>
-      </w:pPr>
-      <w:r>
-        <w:t xml:space="preserve"> Формулировка задания</w:t>
-      </w:r>
-    </w:p>
-    <w:p>
-      <w:r>
-        <w:t>Требуется облегчить и автоматизировать работу менеджера по ремонту и продаже товаров в категории «Электроника».</w:t>
-      </w:r>
-    </w:p>
-    <w:p>
-      <w:r>
-        <w:t>В программе должны быть реализованы следующие функции для обработки данных такие как</w:t>
-      </w:r>
-      <w:r>
-        <w:t>:</w:t>
-      </w:r>
-      <w:r>
-        <w:t xml:space="preserve"> </w:t>
-      </w:r>
-      <w:r>
-        <w:rPr>
-          <w:rFonts w:cs="Times New Roman"/>
-          <w:szCs w:val="24"/>
-        </w:rPr>
-        <w:t>п</w:t>
-      </w:r>
-      <w:r>
-        <w:rPr>
-          <w:rFonts w:cs="Times New Roman"/>
-          <w:szCs w:val="24"/>
-        </w:rPr>
-        <w:t>риём, обработка всего входящего потока магазина</w:t>
-      </w:r>
-      <w:r>
-        <w:t xml:space="preserve">; </w:t>
-      </w:r>
-      <w:r>
-        <w:rPr>
-          <w:rFonts w:cs="Times New Roman"/>
-          <w:szCs w:val="24"/>
-        </w:rPr>
-        <w:t>о</w:t>
-      </w:r>
-      <w:r>
-        <w:rPr>
-          <w:rFonts w:cs="Times New Roman"/>
-          <w:szCs w:val="24"/>
-        </w:rPr>
-        <w:t>бработка откликов, звонков, запросов и заявок с приложения магазина, электронной почты, социальных сетей, мессенджеров</w:t>
-      </w:r>
-      <w:r>
-        <w:t>.</w:t>
-      </w:r>
-      <w:r>
-        <w:t xml:space="preserve"> Организовать простой и лаконичный дизайн</w:t>
-      </w:r>
-      <w:r>
-        <w:t>.</w:t>
-      </w:r>
-    </w:p>
-    <w:p>
-      <w:pPr>
-        <w:pStyle w:val="3"/>
-      </w:pPr>
-      <w:r>
-        <w:t xml:space="preserve"> Цели, достигаемые разработкой</w:t>
-      </w:r>
-    </w:p>
-    <w:p>
-      <w:r>
-        <w:t>Основной целью разработки данного проекта является облегчение и автоматизация работы менеджера по ремонту и продаже товаров в категории «Электроника»</w:t>
-      </w:r>
-      <w:r>
-        <w:t>.</w:t>
-      </w:r>
-    </w:p>
-    <w:p>
-      <w:pPr>
-        <w:pStyle w:val="3"/>
-      </w:pPr>
-      <w:r>
-        <w:t xml:space="preserve"> Категории пользователей</w:t>
-      </w:r>
-    </w:p>
-    <w:p>
-      <w:r>
-        <w:t>Данное приложение будет разработано для нескольких групп лиц, которым необходимо быстро работать с клиентами. Это могут быть компании и директоры</w:t>
-      </w:r>
-      <w:r>
-        <w:t>,</w:t>
-      </w:r>
-      <w:r>
-        <w:t xml:space="preserve"> а также обычные пользователи, которым необходимо получить свой заказ или отклик на ремонт в наикратчайший срок</w:t>
-      </w:r>
-      <w:r>
-        <w:t>.</w:t>
-      </w:r>
-    </w:p>
-    <w:p>
-      <w:pPr>
-        <w:pStyle w:val="3"/>
-      </w:pPr>
-      <w:r>
-        <w:t xml:space="preserve"> Наименование организации заказчика</w:t>
-      </w:r>
-    </w:p>
-    <w:p>
-      <w:r>
-        <w:t>Организация-заказчик</w:t>
-      </w:r>
-      <w:r>
-        <w:t xml:space="preserve">: </w:t>
-      </w:r>
-      <w:r>
-        <w:t xml:space="preserve">Колледж бизнеса и права, </w:t>
-      </w:r>
-      <w:r>
-        <w:t>г. Минск</w:t>
-      </w:r>
-      <w:r>
-        <w:t xml:space="preserve">, </w:t>
-      </w:r>
-      <w:r>
-        <w:t>ул. Колесникова</w:t>
-      </w:r>
-      <w:r>
-        <w:t xml:space="preserve"> 3</w:t>
-      </w:r>
-      <w:r>
-        <w:t>.</w:t>
-      </w:r>
-    </w:p>
-    <w:p>
-      <w:r>
-        <w:t>Тел. +375 17 319-31-31.</w:t>
-      </w:r>
-    </w:p>
-    <w:p>
-      <w:r>
-        <w:t>Потенциальные пользователи</w:t>
-      </w:r>
-      <w:r>
-        <w:t xml:space="preserve">: </w:t>
-      </w:r>
-      <w:r>
-        <w:t>любые организации или простые пользователи.</w:t>
-      </w:r>
-    </w:p>
-    <w:p>
-      <w:pPr>
-        <w:pStyle w:val="3"/>
+        <w:spacing w:after="280"/>
       </w:pPr>
       <w:r>
         <w:t xml:space="preserve"> Основание для </w:t>
@@ -7574,6 +7453,7 @@
     <w:p>
       <w:pPr>
         <w:pStyle w:val="2"/>
+        <w:spacing w:after="280"/>
       </w:pPr>
       <w:r>
         <w:t>Описание предметной области</w:t>
@@ -7614,6 +7494,7 @@
         <w:spacing w:before="0" w:after="0"/>
       </w:pPr>
       <w:r>
+        <w:lastRenderedPageBreak/>
         <w:t>логин</w:t>
       </w:r>
       <w:r>
@@ -10245,6 +10126,7 @@
                 <w:b/>
                 <w:bCs/>
               </w:rPr>
+              <w:lastRenderedPageBreak/>
               <w:t>Исключения</w:t>
             </w:r>
           </w:p>
@@ -12187,17 +12069,7 @@
           <w:sz w:val="24"/>
           <w:szCs w:val="24"/>
         </w:rPr>
-        <w:t>6</w:t>
-      </w:r>
-      <w:r>
-        <w:rPr>
-          <w:i w:val="0"/>
-          <w:iCs w:val="0"/>
-          <w:color w:val="auto"/>
-          <w:sz w:val="24"/>
-          <w:szCs w:val="24"/>
-        </w:rPr>
-        <w:t xml:space="preserve"> </w:t>
+        <w:t xml:space="preserve">6 </w:t>
       </w:r>
       <w:r>
         <w:rPr>
@@ -12899,10 +12771,7 @@
               <w:ind w:firstLine="0"/>
             </w:pPr>
             <w:r>
-              <w:t>П</w:t>
-            </w:r>
-            <w:r>
-              <w:t>риём заказов</w:t>
+              <w:t>Приём заказов</w:t>
             </w:r>
           </w:p>
         </w:tc>
@@ -12993,10 +12862,7 @@
               <w:ind w:firstLine="0"/>
             </w:pPr>
             <w:r>
-              <w:t>О</w:t>
-            </w:r>
-            <w:r>
-              <w:t>бработка откликов</w:t>
+              <w:t>Обработка откликов</w:t>
             </w:r>
           </w:p>
         </w:tc>
@@ -16709,6 +16575,55 @@
       <w:sz w:val="24"/>
     </w:rPr>
   </w:style>
+  <w:style w:type="paragraph" w:styleId="af0">
+    <w:name w:val="TOC Heading"/>
+    <w:basedOn w:val="1"/>
+    <w:next w:val="a"/>
+    <w:uiPriority w:val="39"/>
+    <w:unhideWhenUsed/>
+    <w:qFormat/>
+    <w:rsid w:val="00D569F7"/>
+    <w:pPr>
+      <w:pageBreakBefore w:val="0"/>
+      <w:numPr>
+        <w:numId w:val="0"/>
+      </w:numPr>
+      <w:spacing w:before="240" w:beforeAutospacing="0" w:after="0" w:line="259" w:lineRule="auto"/>
+      <w:contextualSpacing w:val="0"/>
+      <w:outlineLvl w:val="9"/>
+    </w:pPr>
+    <w:rPr>
+      <w:rFonts w:asciiTheme="majorHAnsi" w:hAnsiTheme="majorHAnsi"/>
+      <w:color w:val="2F5496" w:themeColor="accent1" w:themeShade="BF"/>
+      <w:sz w:val="32"/>
+      <w:lang w:eastAsia="ru-RU"/>
+    </w:rPr>
+  </w:style>
+  <w:style w:type="paragraph" w:styleId="11">
+    <w:name w:val="toc 1"/>
+    <w:basedOn w:val="a"/>
+    <w:next w:val="a"/>
+    <w:autoRedefine/>
+    <w:uiPriority w:val="39"/>
+    <w:unhideWhenUsed/>
+    <w:rsid w:val="00D569F7"/>
+    <w:pPr>
+      <w:spacing w:after="100"/>
+    </w:pPr>
+  </w:style>
+  <w:style w:type="paragraph" w:styleId="31">
+    <w:name w:val="toc 3"/>
+    <w:basedOn w:val="a"/>
+    <w:next w:val="a"/>
+    <w:autoRedefine/>
+    <w:uiPriority w:val="39"/>
+    <w:unhideWhenUsed/>
+    <w:rsid w:val="00D569F7"/>
+    <w:pPr>
+      <w:spacing w:after="100"/>
+      <w:ind w:left="480"/>
+    </w:pPr>
+  </w:style>
 </w:styles>
 </file>
 

--- a/report.docx
+++ b/report.docx
@@ -339,15 +339,24 @@
           <w:sz w:val="28"/>
           <w:szCs w:val="24"/>
         </w:rPr>
-        <w:t xml:space="preserve">                </w:t>
-      </w:r>
+        <w:t xml:space="preserve">             </w:t>
+      </w:r>
+      <w:proofErr w:type="gramStart"/>
       <w:r>
         <w:rPr>
           <w:sz w:val="28"/>
           <w:szCs w:val="24"/>
         </w:rPr>
+        <w:t xml:space="preserve">   </w:t>
+      </w:r>
+      <w:r>
+        <w:rPr>
+          <w:sz w:val="28"/>
+          <w:szCs w:val="24"/>
+        </w:rPr>
         <w:t>(</w:t>
       </w:r>
+      <w:proofErr w:type="gramEnd"/>
       <w:r>
         <w:rPr>
           <w:sz w:val="28"/>
@@ -455,21 +464,53 @@
           <w:sz w:val="28"/>
           <w:szCs w:val="24"/>
         </w:rPr>
-        <w:t xml:space="preserve">              </w:t>
-      </w:r>
+        <w:t xml:space="preserve">           </w:t>
+      </w:r>
+      <w:proofErr w:type="gramStart"/>
       <w:r>
         <w:rPr>
           <w:sz w:val="28"/>
           <w:szCs w:val="24"/>
         </w:rPr>
-        <w:t>(А.</w:t>
+        <w:t xml:space="preserve">   </w:t>
       </w:r>
       <w:r>
         <w:rPr>
           <w:sz w:val="28"/>
           <w:szCs w:val="24"/>
         </w:rPr>
-        <w:t xml:space="preserve">О. Зеневич  </w:t>
+        <w:t>(</w:t>
+      </w:r>
+      <w:proofErr w:type="gramEnd"/>
+      <w:r>
+        <w:rPr>
+          <w:sz w:val="28"/>
+          <w:szCs w:val="24"/>
+        </w:rPr>
+        <w:t>А.</w:t>
+      </w:r>
+      <w:r>
+        <w:rPr>
+          <w:sz w:val="28"/>
+          <w:szCs w:val="24"/>
+        </w:rPr>
+        <w:t xml:space="preserve">О. </w:t>
+      </w:r>
+      <w:proofErr w:type="spellStart"/>
+      <w:r>
+        <w:rPr>
+          <w:sz w:val="28"/>
+          <w:szCs w:val="24"/>
+        </w:rPr>
+        <w:t>Зеневич</w:t>
+      </w:r>
+      <w:proofErr w:type="spellEnd"/>
+      <w:r>
+        <w:rPr>
+          <w:sz w:val="28"/>
+          <w:szCs w:val="24"/>
+        </w:rPr>
+        <w:t xml:space="preserve">  </w:t>
       </w:r>
       <w:r>
         <w:rPr>
@@ -2944,19 +2985,11 @@
                                     <w:sz w:val="18"/>
                                   </w:rPr>
                                 </w:pPr>
-                                <w:proofErr w:type="spellStart"/>
                                 <w:r>
                                   <w:rPr>
                                     <w:sz w:val="18"/>
                                   </w:rPr>
-                                  <w:t>Изм</w:t>
-                                </w:r>
-                                <w:proofErr w:type="spellEnd"/>
-                                <w:r>
-                                  <w:rPr>
-                                    <w:sz w:val="18"/>
-                                  </w:rPr>
-                                  <w:t>.</w:t>
+                                  <w:t>Изм.</w:t>
                                 </w:r>
                               </w:p>
                             </w:txbxContent>
@@ -2998,21 +3031,7 @@
                                   <w:rPr>
                                     <w:sz w:val="18"/>
                                   </w:rPr>
-                                  <w:t xml:space="preserve">№ </w:t>
-                                </w:r>
-                                <w:proofErr w:type="spellStart"/>
-                                <w:r>
-                                  <w:rPr>
-                                    <w:sz w:val="18"/>
-                                  </w:rPr>
-                                  <w:t>докум</w:t>
-                                </w:r>
-                                <w:proofErr w:type="spellEnd"/>
-                                <w:r>
-                                  <w:rPr>
-                                    <w:sz w:val="18"/>
-                                  </w:rPr>
-                                  <w:t>.</w:t>
+                                  <w:t>№ докум.</w:t>
                                 </w:r>
                               </w:p>
                             </w:txbxContent>
@@ -3029,14 +3048,12 @@
                                     <w:sz w:val="18"/>
                                   </w:rPr>
                                 </w:pPr>
-                                <w:proofErr w:type="spellStart"/>
                                 <w:r>
                                   <w:rPr>
                                     <w:sz w:val="18"/>
                                   </w:rPr>
                                   <w:t>Подпись</w:t>
                                 </w:r>
-                                <w:proofErr w:type="spellEnd"/>
                               </w:p>
                             </w:txbxContent>
                           </v:textbox>
@@ -3157,21 +3174,7 @@
                                     <w:rPr>
                                       <w:sz w:val="18"/>
                                     </w:rPr>
-                                    <w:t xml:space="preserve"> </w:t>
-                                  </w:r>
-                                  <w:proofErr w:type="spellStart"/>
-                                  <w:r>
-                                    <w:rPr>
-                                      <w:sz w:val="18"/>
-                                    </w:rPr>
-                                    <w:t>Разраб</w:t>
-                                  </w:r>
-                                  <w:proofErr w:type="spellEnd"/>
-                                  <w:r>
-                                    <w:rPr>
-                                      <w:sz w:val="18"/>
-                                    </w:rPr>
-                                    <w:t>.</w:t>
+                                    <w:t xml:space="preserve"> Разраб.</w:t>
                                   </w:r>
                                 </w:p>
                               </w:txbxContent>
@@ -3188,21 +3191,12 @@
                                       <w:lang w:val="ru-RU"/>
                                     </w:rPr>
                                   </w:pPr>
-                                  <w:proofErr w:type="spellStart"/>
                                   <w:r>
                                     <w:rPr>
                                       <w:sz w:val="18"/>
                                       <w:lang w:val="ru-RU"/>
                                     </w:rPr>
-                                    <w:t>Зеневич</w:t>
-                                  </w:r>
-                                  <w:proofErr w:type="spellEnd"/>
-                                  <w:r>
-                                    <w:rPr>
-                                      <w:sz w:val="18"/>
-                                      <w:lang w:val="ru-RU"/>
-                                    </w:rPr>
-                                    <w:t xml:space="preserve"> А.О.</w:t>
+                                    <w:t>Зеневич А.О.</w:t>
                                   </w:r>
                                 </w:p>
                               </w:txbxContent>
@@ -3224,21 +3218,7 @@
                                     <w:rPr>
                                       <w:sz w:val="18"/>
                                     </w:rPr>
-                                    <w:t xml:space="preserve"> </w:t>
-                                  </w:r>
-                                  <w:proofErr w:type="spellStart"/>
-                                  <w:r>
-                                    <w:rPr>
-                                      <w:sz w:val="18"/>
-                                    </w:rPr>
-                                    <w:t>Провер</w:t>
-                                  </w:r>
-                                  <w:proofErr w:type="spellEnd"/>
-                                  <w:r>
-                                    <w:rPr>
-                                      <w:sz w:val="18"/>
-                                    </w:rPr>
-                                    <w:t>.</w:t>
+                                    <w:t xml:space="preserve"> Провер.</w:t>
                                   </w:r>
                                 </w:p>
                               </w:txbxContent>
@@ -3291,21 +3271,7 @@
                                     <w:rPr>
                                       <w:sz w:val="18"/>
                                     </w:rPr>
-                                    <w:t xml:space="preserve"> </w:t>
-                                  </w:r>
-                                  <w:proofErr w:type="spellStart"/>
-                                  <w:r>
-                                    <w:rPr>
-                                      <w:sz w:val="18"/>
-                                    </w:rPr>
-                                    <w:t>Реценз</w:t>
-                                  </w:r>
-                                  <w:proofErr w:type="spellEnd"/>
-                                  <w:r>
-                                    <w:rPr>
-                                      <w:sz w:val="18"/>
-                                    </w:rPr>
-                                    <w:t>.</w:t>
+                                    <w:t xml:space="preserve"> Реценз.</w:t>
                                   </w:r>
                                 </w:p>
                               </w:txbxContent>
@@ -3371,21 +3337,7 @@
                                     <w:rPr>
                                       <w:sz w:val="18"/>
                                     </w:rPr>
-                                    <w:t xml:space="preserve"> </w:t>
-                                  </w:r>
-                                  <w:proofErr w:type="spellStart"/>
-                                  <w:r>
-                                    <w:rPr>
-                                      <w:sz w:val="18"/>
-                                    </w:rPr>
-                                    <w:t>Утверд</w:t>
-                                  </w:r>
-                                  <w:proofErr w:type="spellEnd"/>
-                                  <w:r>
-                                    <w:rPr>
-                                      <w:sz w:val="18"/>
-                                    </w:rPr>
-                                    <w:t>.</w:t>
+                                    <w:t xml:space="preserve"> Утверд.</w:t>
                                   </w:r>
                                 </w:p>
                               </w:txbxContent>
@@ -3457,19 +3409,11 @@
                                     <w:sz w:val="18"/>
                                   </w:rPr>
                                 </w:pPr>
-                                <w:proofErr w:type="spellStart"/>
                                 <w:r>
                                   <w:rPr>
                                     <w:sz w:val="18"/>
                                   </w:rPr>
-                                  <w:t>Лит</w:t>
-                                </w:r>
-                                <w:proofErr w:type="spellEnd"/>
-                                <w:r>
-                                  <w:rPr>
-                                    <w:sz w:val="18"/>
-                                  </w:rPr>
-                                  <w:t>.</w:t>
+                                  <w:t>Лит.</w:t>
                                 </w:r>
                               </w:p>
                             </w:txbxContent>
@@ -3511,7 +3455,6 @@
                                     <w:lang w:val="ru-RU"/>
                                   </w:rPr>
                                 </w:pPr>
-                                <w:proofErr w:type="spellStart"/>
                                 <w:r>
                                   <w:rPr>
                                     <w:sz w:val="30"/>
@@ -3519,7 +3462,6 @@
                                   </w:rPr>
                                   <w:t>КБиП</w:t>
                                 </w:r>
-                                <w:proofErr w:type="spellEnd"/>
                               </w:p>
                             </w:txbxContent>
                           </v:textbox>
@@ -3676,7 +3618,15 @@
     </w:p>
     <w:p>
       <w:r>
-        <w:t>– перекоммутировать оборудование;</w:t>
+        <w:t xml:space="preserve">– </w:t>
+      </w:r>
+      <w:proofErr w:type="spellStart"/>
+      <w:r>
+        <w:t>перекоммутировать</w:t>
+      </w:r>
+      <w:proofErr w:type="spellEnd"/>
+      <w:r>
+        <w:t xml:space="preserve"> оборудование;</w:t>
       </w:r>
     </w:p>
     <w:p>
@@ -5556,7 +5506,39 @@
           <w:rFonts w:cs="Times New Roman"/>
           <w:szCs w:val="24"/>
         </w:rPr>
-        <w:t>Размещение информации о товарах на торговых площадках (куфар, онлайнер и т.д.).</w:t>
+        <w:t>Размещение информации о товарах на торговых площадках (</w:t>
+      </w:r>
+      <w:proofErr w:type="spellStart"/>
+      <w:r>
+        <w:rPr>
+          <w:rFonts w:cs="Times New Roman"/>
+          <w:szCs w:val="24"/>
+        </w:rPr>
+        <w:t>куфар</w:t>
+      </w:r>
+      <w:proofErr w:type="spellEnd"/>
+      <w:r>
+        <w:rPr>
+          <w:rFonts w:cs="Times New Roman"/>
+          <w:szCs w:val="24"/>
+        </w:rPr>
+        <w:t xml:space="preserve">, </w:t>
+      </w:r>
+      <w:proofErr w:type="spellStart"/>
+      <w:r>
+        <w:rPr>
+          <w:rFonts w:cs="Times New Roman"/>
+          <w:szCs w:val="24"/>
+        </w:rPr>
+        <w:t>онлайнер</w:t>
+      </w:r>
+      <w:proofErr w:type="spellEnd"/>
+      <w:r>
+        <w:rPr>
+          <w:rFonts w:cs="Times New Roman"/>
+          <w:szCs w:val="24"/>
+        </w:rPr>
+        <w:t xml:space="preserve"> и т.д.).</w:t>
       </w:r>
     </w:p>
     <w:p>
@@ -5790,7 +5772,15 @@
         <w:spacing w:before="240"/>
       </w:pPr>
       <w:r>
-        <w:t>В разрабатываем приложении будет предусмтрено две категории пользователей</w:t>
+        <w:t xml:space="preserve">В разрабатываем приложении будет </w:t>
+      </w:r>
+      <w:proofErr w:type="spellStart"/>
+      <w:r>
+        <w:t>предусмтрено</w:t>
+      </w:r>
+      <w:proofErr w:type="spellEnd"/>
+      <w:r>
+        <w:t xml:space="preserve"> две категории пользователей</w:t>
       </w:r>
       <w:r>
         <w:t xml:space="preserve">: </w:t>
@@ -5900,11 +5890,19 @@
         </w:rPr>
         <w:t xml:space="preserve">Разработчик: </w:t>
       </w:r>
-      <w:r>
-        <w:rPr>
-          <w:szCs w:val="24"/>
-        </w:rPr>
-        <w:t>Зеневич Александр Олегович</w:t>
+      <w:proofErr w:type="spellStart"/>
+      <w:r>
+        <w:rPr>
+          <w:szCs w:val="24"/>
+        </w:rPr>
+        <w:t>Зеневич</w:t>
+      </w:r>
+      <w:proofErr w:type="spellEnd"/>
+      <w:r>
+        <w:rPr>
+          <w:szCs w:val="24"/>
+        </w:rPr>
+        <w:t xml:space="preserve"> Александр Олегович</w:t>
       </w:r>
     </w:p>
     <w:p>
@@ -5930,7 +5928,6 @@
       <w:r>
         <w:rPr>
           <w:szCs w:val="24"/>
-          <w:lang w:val="en-US"/>
         </w:rPr>
         <w:t>,</w:t>
       </w:r>
@@ -5944,7 +5941,21 @@
         <w:rPr>
           <w:szCs w:val="24"/>
         </w:rPr>
-        <w:t>ул. Каменногорская 26-44</w:t>
+        <w:t xml:space="preserve">ул. </w:t>
+      </w:r>
+      <w:proofErr w:type="spellStart"/>
+      <w:r>
+        <w:rPr>
+          <w:szCs w:val="24"/>
+        </w:rPr>
+        <w:t>Каменногорская</w:t>
+      </w:r>
+      <w:proofErr w:type="spellEnd"/>
+      <w:r>
+        <w:rPr>
+          <w:szCs w:val="24"/>
+        </w:rPr>
+        <w:t xml:space="preserve"> 26-44</w:t>
       </w:r>
     </w:p>
     <w:p>
@@ -6497,7 +6508,15 @@
         <w:t xml:space="preserve"> </w:t>
       </w:r>
       <w:r>
-        <w:t>(уведомления о местоположении сотрудника с привязкой к конкретной торговой точке. Прикрепление геоданных к фотоотчетам сотрудников. Блокирование работы приложения при нахождении сотрудника за пределами указанной территории)</w:t>
+        <w:t xml:space="preserve">(уведомления о местоположении сотрудника с привязкой к конкретной торговой точке. Прикрепление </w:t>
+      </w:r>
+      <w:proofErr w:type="spellStart"/>
+      <w:r>
+        <w:t>геоданных</w:t>
+      </w:r>
+      <w:proofErr w:type="spellEnd"/>
+      <w:r>
+        <w:t xml:space="preserve"> к фотоотчетам сотрудников. Блокирование работы приложения при нахождении сотрудника за пределами указанной территории)</w:t>
       </w:r>
       <w:r>
         <w:t>;</w:t>
@@ -7202,12 +7221,14 @@
       <w:r>
         <w:t>«</w:t>
       </w:r>
+      <w:proofErr w:type="spellStart"/>
       <w:r>
         <w:rPr>
           <w:lang w:val="en-US"/>
         </w:rPr>
         <w:t>ElecAutomize</w:t>
       </w:r>
+      <w:proofErr w:type="spellEnd"/>
       <w:r>
         <w:t>»</w:t>
       </w:r>
@@ -7715,12 +7736,14 @@
       <w:r>
         <w:t xml:space="preserve"> </w:t>
       </w:r>
+      <w:proofErr w:type="spellStart"/>
       <w:r>
         <w:rPr>
           <w:lang w:val="en-US"/>
         </w:rPr>
         <w:t>Galactice</w:t>
       </w:r>
+      <w:proofErr w:type="spellEnd"/>
       <w:r>
         <w:t xml:space="preserve">, </w:t>
       </w:r>
@@ -13125,7 +13148,1038 @@
         <w:t xml:space="preserve">Порядок контроля и обеспечения качества </w:t>
       </w:r>
     </w:p>
-    <w:p/>
+    <w:p>
+      <w:r>
+        <w:t>Уровень надежности должен достигаться согласованным применением организационных, организационно-технических мероприятий и программно-аппаратных средств.</w:t>
+      </w:r>
+    </w:p>
+    <w:p>
+      <w:pPr>
+        <w:spacing w:before="0" w:after="0"/>
+      </w:pPr>
+      <w:r>
+        <w:t>При работе системы возможны следующие аварийные ситуации, которые влияют на надежность работы системы:</w:t>
+      </w:r>
+    </w:p>
+    <w:p>
+      <w:pPr>
+        <w:pStyle w:val="a6"/>
+        <w:numPr>
+          <w:ilvl w:val="0"/>
+          <w:numId w:val="23"/>
+        </w:numPr>
+        <w:spacing w:before="0" w:after="0"/>
+      </w:pPr>
+      <w:r>
+        <w:t>сбой в электроснабжении сервера;</w:t>
+      </w:r>
+    </w:p>
+    <w:p>
+      <w:pPr>
+        <w:pStyle w:val="a6"/>
+        <w:numPr>
+          <w:ilvl w:val="0"/>
+          <w:numId w:val="23"/>
+        </w:numPr>
+        <w:spacing w:before="0" w:after="0"/>
+      </w:pPr>
+      <w:r>
+        <w:t>сбой в электроснабжении обеспечения локальной сети (поломка сети);</w:t>
+      </w:r>
+    </w:p>
+    <w:p>
+      <w:pPr>
+        <w:pStyle w:val="a6"/>
+        <w:numPr>
+          <w:ilvl w:val="0"/>
+          <w:numId w:val="23"/>
+        </w:numPr>
+        <w:spacing w:before="0" w:after="0"/>
+      </w:pPr>
+      <w:r>
+        <w:t>сбои программного обеспечения сервера.</w:t>
+      </w:r>
+      <w:r>
+        <w:t>\</w:t>
+      </w:r>
+    </w:p>
+    <w:p>
+      <w:pPr>
+        <w:pStyle w:val="2"/>
+      </w:pPr>
+      <w:r>
+        <w:t>Требования к документации</w:t>
+      </w:r>
+    </w:p>
+    <w:p>
+      <w:pPr>
+        <w:spacing w:before="0" w:after="0"/>
+      </w:pPr>
+      <w:r>
+        <w:t>Справочная система необходима для ознакомления с программным средством. В ней будет изложена информация, которая может пригодиться пользователю. Содержание справочной системы должно быть просто и ясно изложено. Справочная система данного программного средства будет содержать следующие разделы:</w:t>
+      </w:r>
+    </w:p>
+    <w:p>
+      <w:pPr>
+        <w:spacing w:before="0" w:after="0"/>
+      </w:pPr>
+      <w:r>
+        <w:t>– «главное меню»</w:t>
+      </w:r>
+      <w:r>
+        <w:t>;</w:t>
+      </w:r>
+    </w:p>
+    <w:p>
+      <w:pPr>
+        <w:spacing w:before="0" w:after="0"/>
+      </w:pPr>
+      <w:r>
+        <w:t>– «приём заказов»</w:t>
+      </w:r>
+      <w:r>
+        <w:t>;</w:t>
+      </w:r>
+    </w:p>
+    <w:p>
+      <w:pPr>
+        <w:spacing w:before="0" w:after="0"/>
+      </w:pPr>
+      <w:r>
+        <w:t>– «обработка откликов».</w:t>
+      </w:r>
+    </w:p>
+    <w:p>
+      <w:pPr>
+        <w:spacing w:before="0" w:after="0"/>
+      </w:pPr>
+      <w:r>
+        <w:t>Справочная система по работе с программным средством будет представлена при нажатии кнопки «Справка» в главном окне.</w:t>
+      </w:r>
+    </w:p>
+    <w:p>
+      <w:pPr>
+        <w:spacing w:before="0" w:after="0"/>
+      </w:pPr>
+    </w:p>
+    <w:tbl>
+      <w:tblPr>
+        <w:tblStyle w:val="a8"/>
+        <w:tblW w:w="0" w:type="auto"/>
+        <w:tblLook w:val="04A0" w:firstRow="1" w:lastRow="0" w:firstColumn="1" w:lastColumn="0" w:noHBand="0" w:noVBand="1"/>
+      </w:tblPr>
+      <w:tblGrid>
+        <w:gridCol w:w="4955"/>
+        <w:gridCol w:w="4956"/>
+      </w:tblGrid>
+      <w:tr>
+        <w:tc>
+          <w:tcPr>
+            <w:tcW w:w="4955" w:type="dxa"/>
+          </w:tcPr>
+          <w:p>
+            <w:pPr>
+              <w:spacing w:before="0"/>
+              <w:ind w:firstLine="0"/>
+            </w:pPr>
+            <w:r>
+              <w:t>Проектирование. Разработка эскизного проекта. Разработка технического проекта.</w:t>
+            </w:r>
+          </w:p>
+        </w:tc>
+        <w:tc>
+          <w:tcPr>
+            <w:tcW w:w="4956" w:type="dxa"/>
+          </w:tcPr>
+          <w:p>
+            <w:pPr>
+              <w:spacing w:before="0"/>
+              <w:ind w:firstLine="0"/>
+            </w:pPr>
+            <w:r>
+              <w:t>Ведомость технического проекта</w:t>
+            </w:r>
+          </w:p>
+        </w:tc>
+      </w:tr>
+      <w:tr>
+        <w:tc>
+          <w:tcPr>
+            <w:tcW w:w="4955" w:type="dxa"/>
+          </w:tcPr>
+          <w:p>
+            <w:pPr>
+              <w:spacing w:before="0"/>
+              <w:ind w:firstLine="0"/>
+            </w:pPr>
+            <w:r>
+              <w:t>Разработка рабочей документации. Адаптация программ</w:t>
+            </w:r>
+          </w:p>
+        </w:tc>
+        <w:tc>
+          <w:tcPr>
+            <w:tcW w:w="4956" w:type="dxa"/>
+          </w:tcPr>
+          <w:p>
+            <w:pPr>
+              <w:spacing w:before="0"/>
+              <w:ind w:firstLine="0"/>
+            </w:pPr>
+            <w:r>
+              <w:t>Описание программ</w:t>
+            </w:r>
+          </w:p>
+          <w:p>
+            <w:pPr>
+              <w:spacing w:before="0"/>
+              <w:ind w:firstLine="0"/>
+            </w:pPr>
+            <w:r>
+              <w:t>Текст программ</w:t>
+            </w:r>
+          </w:p>
+          <w:p>
+            <w:pPr>
+              <w:spacing w:before="0"/>
+              <w:ind w:firstLine="0"/>
+            </w:pPr>
+            <w:r>
+              <w:t>Руководства пользователя</w:t>
+            </w:r>
+          </w:p>
+        </w:tc>
+      </w:tr>
+      <w:tr>
+        <w:tc>
+          <w:tcPr>
+            <w:tcW w:w="4955" w:type="dxa"/>
+          </w:tcPr>
+          <w:p>
+            <w:pPr>
+              <w:spacing w:before="0"/>
+              <w:ind w:firstLine="0"/>
+            </w:pPr>
+            <w:r>
+              <w:t>Ввод в действие</w:t>
+            </w:r>
+          </w:p>
+        </w:tc>
+        <w:tc>
+          <w:tcPr>
+            <w:tcW w:w="4956" w:type="dxa"/>
+          </w:tcPr>
+          <w:p>
+            <w:pPr>
+              <w:spacing w:before="0"/>
+              <w:ind w:firstLine="0"/>
+            </w:pPr>
+            <w:r>
+              <w:t>Акт завершения работ</w:t>
+            </w:r>
+          </w:p>
+        </w:tc>
+      </w:tr>
+    </w:tbl>
+    <w:p>
+      <w:pPr>
+        <w:pStyle w:val="1"/>
+      </w:pPr>
+      <w:r>
+        <w:lastRenderedPageBreak/>
+        <w:t>День шесть (11.10.2022)</w:t>
+      </w:r>
+    </w:p>
+    <w:p>
+      <w:pPr>
+        <w:pStyle w:val="2"/>
+        <w:rPr>
+          <w:lang w:val="en-US"/>
+        </w:rPr>
+      </w:pPr>
+      <w:r>
+        <w:t xml:space="preserve">Функциональные диаграммы </w:t>
+      </w:r>
+      <w:r>
+        <w:rPr>
+          <w:lang w:val="en-US"/>
+        </w:rPr>
+        <w:t>DFD</w:t>
+      </w:r>
+    </w:p>
+    <w:p>
+      <w:r>
+        <w:t>На Рисунке 4 изображена контекстная диаграмма</w:t>
+      </w:r>
+      <w:r>
+        <w:t>,</w:t>
+      </w:r>
+      <w:r>
+        <w:t xml:space="preserve"> на Рисунке 5 – </w:t>
+      </w:r>
+      <w:r>
+        <w:rPr>
+          <w:lang w:val="en-US"/>
+        </w:rPr>
+        <w:t>A</w:t>
+      </w:r>
+      <w:r>
+        <w:t xml:space="preserve">0, </w:t>
+      </w:r>
+      <w:r>
+        <w:t xml:space="preserve">на Рисунке 6 – </w:t>
+      </w:r>
+      <w:r>
+        <w:rPr>
+          <w:lang w:val="en-US"/>
+        </w:rPr>
+        <w:t>A</w:t>
+      </w:r>
+      <w:r>
+        <w:t xml:space="preserve">1, </w:t>
+      </w:r>
+      <w:r>
+        <w:t xml:space="preserve">на Рисунке 7 – </w:t>
+      </w:r>
+      <w:r>
+        <w:rPr>
+          <w:lang w:val="en-US"/>
+        </w:rPr>
+        <w:t>A</w:t>
+      </w:r>
+      <w:r>
+        <w:t xml:space="preserve">2, </w:t>
+      </w:r>
+      <w:r>
+        <w:t xml:space="preserve">на Рисунке 8 – </w:t>
+      </w:r>
+      <w:r>
+        <w:rPr>
+          <w:lang w:val="en-US"/>
+        </w:rPr>
+        <w:t>A</w:t>
+      </w:r>
+      <w:r>
+        <w:t xml:space="preserve">21, </w:t>
+      </w:r>
+      <w:r>
+        <w:t xml:space="preserve">на Рисунке 9 – </w:t>
+      </w:r>
+      <w:r>
+        <w:rPr>
+          <w:lang w:val="en-US"/>
+        </w:rPr>
+        <w:t>A</w:t>
+      </w:r>
+      <w:r>
+        <w:t xml:space="preserve">22, </w:t>
+      </w:r>
+      <w:r>
+        <w:t xml:space="preserve">на Рисунке 10 – </w:t>
+      </w:r>
+      <w:r>
+        <w:rPr>
+          <w:lang w:val="en-US"/>
+        </w:rPr>
+        <w:t>A</w:t>
+      </w:r>
+      <w:r>
+        <w:t xml:space="preserve">3, </w:t>
+      </w:r>
+      <w:r>
+        <w:t xml:space="preserve">на Рисунке 11 – </w:t>
+      </w:r>
+      <w:r>
+        <w:rPr>
+          <w:lang w:val="en-US"/>
+        </w:rPr>
+        <w:t>A</w:t>
+      </w:r>
+      <w:r>
+        <w:t xml:space="preserve">31, </w:t>
+      </w:r>
+      <w:r>
+        <w:t xml:space="preserve">на Рисунке 12 – </w:t>
+      </w:r>
+      <w:r>
+        <w:rPr>
+          <w:lang w:val="en-US"/>
+        </w:rPr>
+        <w:t>A</w:t>
+      </w:r>
+      <w:r>
+        <w:t xml:space="preserve">32, </w:t>
+      </w:r>
+      <w:r>
+        <w:t xml:space="preserve">на Рисунке 13 – </w:t>
+      </w:r>
+      <w:r>
+        <w:rPr>
+          <w:lang w:val="en-US"/>
+        </w:rPr>
+        <w:t>A</w:t>
+      </w:r>
+      <w:r>
+        <w:t>33.</w:t>
+      </w:r>
+    </w:p>
+    <w:p>
+      <w:pPr>
+        <w:pStyle w:val="a9"/>
+        <w:ind w:left="708"/>
+      </w:pPr>
+      <w:r>
+        <w:rPr>
+          <w:noProof/>
+        </w:rPr>
+        <w:drawing>
+          <wp:inline distT="0" distB="0" distL="0" distR="0" wp14:anchorId="4931C327" wp14:editId="1503F7A7">
+            <wp:extent cx="5194004" cy="3607689"/>
+            <wp:effectExtent l="0" t="0" r="6985" b="0"/>
+            <wp:docPr id="6" name="Рисунок 6"/>
+            <wp:cNvGraphicFramePr>
+              <a:graphicFrameLocks xmlns:a="http://schemas.openxmlformats.org/drawingml/2006/main" noChangeAspect="1"/>
+            </wp:cNvGraphicFramePr>
+            <a:graphic xmlns:a="http://schemas.openxmlformats.org/drawingml/2006/main">
+              <a:graphicData uri="http://schemas.openxmlformats.org/drawingml/2006/picture">
+                <pic:pic xmlns:pic="http://schemas.openxmlformats.org/drawingml/2006/picture">
+                  <pic:nvPicPr>
+                    <pic:cNvPr id="1" name=""/>
+                    <pic:cNvPicPr/>
+                  </pic:nvPicPr>
+                  <pic:blipFill>
+                    <a:blip r:embed="rId11"/>
+                    <a:stretch>
+                      <a:fillRect/>
+                    </a:stretch>
+                  </pic:blipFill>
+                  <pic:spPr>
+                    <a:xfrm>
+                      <a:off x="0" y="0"/>
+                      <a:ext cx="5214299" cy="3621786"/>
+                    </a:xfrm>
+                    <a:prstGeom prst="rect">
+                      <a:avLst/>
+                    </a:prstGeom>
+                  </pic:spPr>
+                </pic:pic>
+              </a:graphicData>
+            </a:graphic>
+          </wp:inline>
+        </w:drawing>
+      </w:r>
+    </w:p>
+    <w:p>
+      <w:pPr>
+        <w:pStyle w:val="a9"/>
+        <w:ind w:left="708"/>
+        <w:jc w:val="center"/>
+        <w:rPr>
+          <w:lang w:val="en-US"/>
+        </w:rPr>
+      </w:pPr>
+      <w:r>
+        <w:t>Рисунок 4</w:t>
+      </w:r>
+    </w:p>
+    <w:p>
+      <w:pPr>
+        <w:pStyle w:val="a9"/>
+        <w:ind w:left="708"/>
+      </w:pPr>
+      <w:r>
+        <w:rPr>
+          <w:noProof/>
+        </w:rPr>
+        <w:drawing>
+          <wp:inline distT="0" distB="0" distL="0" distR="0" wp14:anchorId="0BE9F158" wp14:editId="56CF4221">
+            <wp:extent cx="5172908" cy="3599815"/>
+            <wp:effectExtent l="0" t="0" r="8890" b="635"/>
+            <wp:docPr id="63" name="Рисунок 63"/>
+            <wp:cNvGraphicFramePr>
+              <a:graphicFrameLocks xmlns:a="http://schemas.openxmlformats.org/drawingml/2006/main" noChangeAspect="1"/>
+            </wp:cNvGraphicFramePr>
+            <a:graphic xmlns:a="http://schemas.openxmlformats.org/drawingml/2006/main">
+              <a:graphicData uri="http://schemas.openxmlformats.org/drawingml/2006/picture">
+                <pic:pic xmlns:pic="http://schemas.openxmlformats.org/drawingml/2006/picture">
+                  <pic:nvPicPr>
+                    <pic:cNvPr id="1" name=""/>
+                    <pic:cNvPicPr/>
+                  </pic:nvPicPr>
+                  <pic:blipFill>
+                    <a:blip r:embed="rId12"/>
+                    <a:stretch>
+                      <a:fillRect/>
+                    </a:stretch>
+                  </pic:blipFill>
+                  <pic:spPr>
+                    <a:xfrm>
+                      <a:off x="0" y="0"/>
+                      <a:ext cx="5187079" cy="3609676"/>
+                    </a:xfrm>
+                    <a:prstGeom prst="rect">
+                      <a:avLst/>
+                    </a:prstGeom>
+                  </pic:spPr>
+                </pic:pic>
+              </a:graphicData>
+            </a:graphic>
+          </wp:inline>
+        </w:drawing>
+      </w:r>
+    </w:p>
+    <w:p>
+      <w:pPr>
+        <w:pStyle w:val="a9"/>
+        <w:ind w:left="708"/>
+        <w:jc w:val="center"/>
+        <w:rPr>
+          <w:lang w:val="en-US"/>
+        </w:rPr>
+      </w:pPr>
+      <w:r>
+        <w:t xml:space="preserve">Рисунок </w:t>
+      </w:r>
+      <w:r>
+        <w:rPr>
+          <w:lang w:val="en-US"/>
+        </w:rPr>
+        <w:t>5</w:t>
+      </w:r>
+    </w:p>
+    <w:p>
+      <w:pPr>
+        <w:pStyle w:val="a9"/>
+        <w:ind w:left="708"/>
+      </w:pPr>
+      <w:r>
+        <w:rPr>
+          <w:noProof/>
+        </w:rPr>
+        <w:lastRenderedPageBreak/>
+        <w:drawing>
+          <wp:inline distT="0" distB="0" distL="0" distR="0" wp14:anchorId="3CEBAD4D" wp14:editId="21615849">
+            <wp:extent cx="5186477" cy="3602461"/>
+            <wp:effectExtent l="0" t="0" r="0" b="0"/>
+            <wp:docPr id="64" name="Рисунок 64"/>
+            <wp:cNvGraphicFramePr>
+              <a:graphicFrameLocks xmlns:a="http://schemas.openxmlformats.org/drawingml/2006/main" noChangeAspect="1"/>
+            </wp:cNvGraphicFramePr>
+            <a:graphic xmlns:a="http://schemas.openxmlformats.org/drawingml/2006/main">
+              <a:graphicData uri="http://schemas.openxmlformats.org/drawingml/2006/picture">
+                <pic:pic xmlns:pic="http://schemas.openxmlformats.org/drawingml/2006/picture">
+                  <pic:nvPicPr>
+                    <pic:cNvPr id="1" name=""/>
+                    <pic:cNvPicPr/>
+                  </pic:nvPicPr>
+                  <pic:blipFill>
+                    <a:blip r:embed="rId13"/>
+                    <a:stretch>
+                      <a:fillRect/>
+                    </a:stretch>
+                  </pic:blipFill>
+                  <pic:spPr>
+                    <a:xfrm>
+                      <a:off x="0" y="0"/>
+                      <a:ext cx="5202498" cy="3613589"/>
+                    </a:xfrm>
+                    <a:prstGeom prst="rect">
+                      <a:avLst/>
+                    </a:prstGeom>
+                  </pic:spPr>
+                </pic:pic>
+              </a:graphicData>
+            </a:graphic>
+          </wp:inline>
+        </w:drawing>
+      </w:r>
+    </w:p>
+    <w:p>
+      <w:pPr>
+        <w:pStyle w:val="a9"/>
+        <w:ind w:left="708"/>
+        <w:jc w:val="center"/>
+        <w:rPr>
+          <w:lang w:val="en-US"/>
+        </w:rPr>
+      </w:pPr>
+      <w:r>
+        <w:t xml:space="preserve">Рисунок </w:t>
+      </w:r>
+      <w:r>
+        <w:rPr>
+          <w:lang w:val="en-US"/>
+        </w:rPr>
+        <w:t>6</w:t>
+      </w:r>
+    </w:p>
+    <w:p>
+      <w:pPr>
+        <w:spacing w:before="0" w:after="0"/>
+        <w:ind w:left="709" w:firstLine="0"/>
+      </w:pPr>
+      <w:r>
+        <w:rPr>
+          <w:noProof/>
+        </w:rPr>
+        <w:drawing>
+          <wp:inline distT="0" distB="0" distL="0" distR="0" wp14:anchorId="48C8171C" wp14:editId="72D6BAD0">
+            <wp:extent cx="5171468" cy="3587344"/>
+            <wp:effectExtent l="0" t="0" r="0" b="0"/>
+            <wp:docPr id="66" name="Рисунок 66"/>
+            <wp:cNvGraphicFramePr>
+              <a:graphicFrameLocks xmlns:a="http://schemas.openxmlformats.org/drawingml/2006/main" noChangeAspect="1"/>
+            </wp:cNvGraphicFramePr>
+            <a:graphic xmlns:a="http://schemas.openxmlformats.org/drawingml/2006/main">
+              <a:graphicData uri="http://schemas.openxmlformats.org/drawingml/2006/picture">
+                <pic:pic xmlns:pic="http://schemas.openxmlformats.org/drawingml/2006/picture">
+                  <pic:nvPicPr>
+                    <pic:cNvPr id="1" name=""/>
+                    <pic:cNvPicPr/>
+                  </pic:nvPicPr>
+                  <pic:blipFill>
+                    <a:blip r:embed="rId14"/>
+                    <a:stretch>
+                      <a:fillRect/>
+                    </a:stretch>
+                  </pic:blipFill>
+                  <pic:spPr>
+                    <a:xfrm>
+                      <a:off x="0" y="0"/>
+                      <a:ext cx="5171468" cy="3587344"/>
+                    </a:xfrm>
+                    <a:prstGeom prst="rect">
+                      <a:avLst/>
+                    </a:prstGeom>
+                  </pic:spPr>
+                </pic:pic>
+              </a:graphicData>
+            </a:graphic>
+          </wp:inline>
+        </w:drawing>
+      </w:r>
+    </w:p>
+    <w:p>
+      <w:pPr>
+        <w:pStyle w:val="a9"/>
+        <w:ind w:left="708"/>
+        <w:jc w:val="center"/>
+      </w:pPr>
+      <w:r>
+        <w:t xml:space="preserve">Рисунок </w:t>
+      </w:r>
+      <w:r>
+        <w:t>7</w:t>
+      </w:r>
+    </w:p>
+    <w:p>
+      <w:pPr>
+        <w:pStyle w:val="a9"/>
+        <w:ind w:left="708"/>
+        <w:jc w:val="left"/>
+      </w:pPr>
+      <w:r>
+        <w:rPr>
+          <w:noProof/>
+        </w:rPr>
+        <w:lastRenderedPageBreak/>
+        <w:drawing>
+          <wp:inline distT="0" distB="0" distL="0" distR="0" wp14:anchorId="7C65C948" wp14:editId="1AD0202D">
+            <wp:extent cx="5317333" cy="3693889"/>
+            <wp:effectExtent l="0" t="0" r="0" b="1905"/>
+            <wp:docPr id="67" name="Рисунок 67"/>
+            <wp:cNvGraphicFramePr>
+              <a:graphicFrameLocks xmlns:a="http://schemas.openxmlformats.org/drawingml/2006/main" noChangeAspect="1"/>
+            </wp:cNvGraphicFramePr>
+            <a:graphic xmlns:a="http://schemas.openxmlformats.org/drawingml/2006/main">
+              <a:graphicData uri="http://schemas.openxmlformats.org/drawingml/2006/picture">
+                <pic:pic xmlns:pic="http://schemas.openxmlformats.org/drawingml/2006/picture">
+                  <pic:nvPicPr>
+                    <pic:cNvPr id="1" name=""/>
+                    <pic:cNvPicPr/>
+                  </pic:nvPicPr>
+                  <pic:blipFill>
+                    <a:blip r:embed="rId15"/>
+                    <a:stretch>
+                      <a:fillRect/>
+                    </a:stretch>
+                  </pic:blipFill>
+                  <pic:spPr>
+                    <a:xfrm>
+                      <a:off x="0" y="0"/>
+                      <a:ext cx="5348485" cy="3715530"/>
+                    </a:xfrm>
+                    <a:prstGeom prst="rect">
+                      <a:avLst/>
+                    </a:prstGeom>
+                  </pic:spPr>
+                </pic:pic>
+              </a:graphicData>
+            </a:graphic>
+          </wp:inline>
+        </w:drawing>
+      </w:r>
+    </w:p>
+    <w:p>
+      <w:pPr>
+        <w:pStyle w:val="a9"/>
+        <w:ind w:left="708"/>
+        <w:jc w:val="center"/>
+        <w:rPr>
+          <w:lang w:val="en-US"/>
+        </w:rPr>
+      </w:pPr>
+      <w:r>
+        <w:t xml:space="preserve">Рисунок </w:t>
+      </w:r>
+      <w:r>
+        <w:rPr>
+          <w:lang w:val="en-US"/>
+        </w:rPr>
+        <w:t>8</w:t>
+      </w:r>
+    </w:p>
+    <w:p>
+      <w:pPr>
+        <w:pStyle w:val="a9"/>
+        <w:ind w:left="708"/>
+        <w:jc w:val="left"/>
+        <w:rPr>
+          <w:lang w:val="en-US"/>
+        </w:rPr>
+      </w:pPr>
+      <w:r>
+        <w:rPr>
+          <w:noProof/>
+        </w:rPr>
+        <w:drawing>
+          <wp:inline distT="0" distB="0" distL="0" distR="0" wp14:anchorId="661F4597" wp14:editId="0BEB493D">
+            <wp:extent cx="5268392" cy="3652985"/>
+            <wp:effectExtent l="0" t="0" r="8890" b="5080"/>
+            <wp:docPr id="68" name="Рисунок 68"/>
+            <wp:cNvGraphicFramePr>
+              <a:graphicFrameLocks xmlns:a="http://schemas.openxmlformats.org/drawingml/2006/main" noChangeAspect="1"/>
+            </wp:cNvGraphicFramePr>
+            <a:graphic xmlns:a="http://schemas.openxmlformats.org/drawingml/2006/main">
+              <a:graphicData uri="http://schemas.openxmlformats.org/drawingml/2006/picture">
+                <pic:pic xmlns:pic="http://schemas.openxmlformats.org/drawingml/2006/picture">
+                  <pic:nvPicPr>
+                    <pic:cNvPr id="1" name=""/>
+                    <pic:cNvPicPr/>
+                  </pic:nvPicPr>
+                  <pic:blipFill>
+                    <a:blip r:embed="rId16"/>
+                    <a:stretch>
+                      <a:fillRect/>
+                    </a:stretch>
+                  </pic:blipFill>
+                  <pic:spPr>
+                    <a:xfrm>
+                      <a:off x="0" y="0"/>
+                      <a:ext cx="5275093" cy="3657632"/>
+                    </a:xfrm>
+                    <a:prstGeom prst="rect">
+                      <a:avLst/>
+                    </a:prstGeom>
+                  </pic:spPr>
+                </pic:pic>
+              </a:graphicData>
+            </a:graphic>
+          </wp:inline>
+        </w:drawing>
+      </w:r>
+    </w:p>
+    <w:p>
+      <w:pPr>
+        <w:pStyle w:val="a9"/>
+        <w:ind w:left="708"/>
+        <w:jc w:val="center"/>
+        <w:rPr>
+          <w:lang w:val="en-US"/>
+        </w:rPr>
+      </w:pPr>
+      <w:r>
+        <w:t xml:space="preserve">Рисунок </w:t>
+      </w:r>
+      <w:r>
+        <w:rPr>
+          <w:lang w:val="en-US"/>
+        </w:rPr>
+        <w:t>9</w:t>
+      </w:r>
+    </w:p>
+    <w:p>
+      <w:pPr>
+        <w:pStyle w:val="a9"/>
+        <w:ind w:left="708"/>
+        <w:jc w:val="left"/>
+      </w:pPr>
+      <w:r>
+        <w:rPr>
+          <w:noProof/>
+        </w:rPr>
+        <w:lastRenderedPageBreak/>
+        <w:drawing>
+          <wp:inline distT="0" distB="0" distL="0" distR="0" wp14:anchorId="3A1AF8CA" wp14:editId="1934FB38">
+            <wp:extent cx="5347411" cy="3719094"/>
+            <wp:effectExtent l="0" t="0" r="5715" b="0"/>
+            <wp:docPr id="69" name="Рисунок 69"/>
+            <wp:cNvGraphicFramePr>
+              <a:graphicFrameLocks xmlns:a="http://schemas.openxmlformats.org/drawingml/2006/main" noChangeAspect="1"/>
+            </wp:cNvGraphicFramePr>
+            <a:graphic xmlns:a="http://schemas.openxmlformats.org/drawingml/2006/main">
+              <a:graphicData uri="http://schemas.openxmlformats.org/drawingml/2006/picture">
+                <pic:pic xmlns:pic="http://schemas.openxmlformats.org/drawingml/2006/picture">
+                  <pic:nvPicPr>
+                    <pic:cNvPr id="1" name=""/>
+                    <pic:cNvPicPr/>
+                  </pic:nvPicPr>
+                  <pic:blipFill>
+                    <a:blip r:embed="rId17"/>
+                    <a:stretch>
+                      <a:fillRect/>
+                    </a:stretch>
+                  </pic:blipFill>
+                  <pic:spPr>
+                    <a:xfrm>
+                      <a:off x="0" y="0"/>
+                      <a:ext cx="5359335" cy="3727387"/>
+                    </a:xfrm>
+                    <a:prstGeom prst="rect">
+                      <a:avLst/>
+                    </a:prstGeom>
+                  </pic:spPr>
+                </pic:pic>
+              </a:graphicData>
+            </a:graphic>
+          </wp:inline>
+        </w:drawing>
+      </w:r>
+    </w:p>
+    <w:p>
+      <w:pPr>
+        <w:pStyle w:val="a9"/>
+        <w:ind w:left="708"/>
+        <w:jc w:val="center"/>
+        <w:rPr>
+          <w:lang w:val="en-US"/>
+        </w:rPr>
+      </w:pPr>
+      <w:r>
+        <w:t xml:space="preserve">Рисунок </w:t>
+      </w:r>
+      <w:r>
+        <w:rPr>
+          <w:lang w:val="en-US"/>
+        </w:rPr>
+        <w:t>10</w:t>
+      </w:r>
+    </w:p>
+    <w:p>
+      <w:pPr>
+        <w:pStyle w:val="a9"/>
+        <w:ind w:left="708"/>
+        <w:jc w:val="left"/>
+        <w:rPr>
+          <w:lang w:val="en-US"/>
+        </w:rPr>
+      </w:pPr>
+      <w:r>
+        <w:rPr>
+          <w:noProof/>
+        </w:rPr>
+        <w:drawing>
+          <wp:inline distT="0" distB="0" distL="0" distR="0" wp14:anchorId="53070976" wp14:editId="173E6D11">
+            <wp:extent cx="5405933" cy="3807202"/>
+            <wp:effectExtent l="0" t="0" r="4445" b="3175"/>
+            <wp:docPr id="70" name="Рисунок 70"/>
+            <wp:cNvGraphicFramePr>
+              <a:graphicFrameLocks xmlns:a="http://schemas.openxmlformats.org/drawingml/2006/main" noChangeAspect="1"/>
+            </wp:cNvGraphicFramePr>
+            <a:graphic xmlns:a="http://schemas.openxmlformats.org/drawingml/2006/main">
+              <a:graphicData uri="http://schemas.openxmlformats.org/drawingml/2006/picture">
+                <pic:pic xmlns:pic="http://schemas.openxmlformats.org/drawingml/2006/picture">
+                  <pic:nvPicPr>
+                    <pic:cNvPr id="1" name=""/>
+                    <pic:cNvPicPr/>
+                  </pic:nvPicPr>
+                  <pic:blipFill>
+                    <a:blip r:embed="rId18"/>
+                    <a:stretch>
+                      <a:fillRect/>
+                    </a:stretch>
+                  </pic:blipFill>
+                  <pic:spPr>
+                    <a:xfrm>
+                      <a:off x="0" y="0"/>
+                      <a:ext cx="5420166" cy="3817226"/>
+                    </a:xfrm>
+                    <a:prstGeom prst="rect">
+                      <a:avLst/>
+                    </a:prstGeom>
+                  </pic:spPr>
+                </pic:pic>
+              </a:graphicData>
+            </a:graphic>
+          </wp:inline>
+        </w:drawing>
+      </w:r>
+    </w:p>
+    <w:p>
+      <w:pPr>
+        <w:pStyle w:val="a9"/>
+        <w:ind w:left="708"/>
+        <w:jc w:val="center"/>
+        <w:rPr>
+          <w:lang w:val="en-US"/>
+        </w:rPr>
+      </w:pPr>
+      <w:r>
+        <w:t xml:space="preserve">Рисунок </w:t>
+      </w:r>
+      <w:r>
+        <w:rPr>
+          <w:lang w:val="en-US"/>
+        </w:rPr>
+        <w:t>11</w:t>
+      </w:r>
+    </w:p>
+    <w:p>
+      <w:pPr>
+        <w:pStyle w:val="a9"/>
+        <w:ind w:left="708"/>
+        <w:jc w:val="left"/>
+        <w:rPr>
+          <w:lang w:val="en-US"/>
+        </w:rPr>
+      </w:pPr>
+      <w:r>
+        <w:rPr>
+          <w:noProof/>
+        </w:rPr>
+        <w:lastRenderedPageBreak/>
+        <w:drawing>
+          <wp:inline distT="0" distB="0" distL="0" distR="0" wp14:anchorId="583DD8ED" wp14:editId="00CB30D2">
+            <wp:extent cx="5471770" cy="3795107"/>
+            <wp:effectExtent l="0" t="0" r="0" b="0"/>
+            <wp:docPr id="71" name="Рисунок 71"/>
+            <wp:cNvGraphicFramePr>
+              <a:graphicFrameLocks xmlns:a="http://schemas.openxmlformats.org/drawingml/2006/main" noChangeAspect="1"/>
+            </wp:cNvGraphicFramePr>
+            <a:graphic xmlns:a="http://schemas.openxmlformats.org/drawingml/2006/main">
+              <a:graphicData uri="http://schemas.openxmlformats.org/drawingml/2006/picture">
+                <pic:pic xmlns:pic="http://schemas.openxmlformats.org/drawingml/2006/picture">
+                  <pic:nvPicPr>
+                    <pic:cNvPr id="1" name=""/>
+                    <pic:cNvPicPr/>
+                  </pic:nvPicPr>
+                  <pic:blipFill>
+                    <a:blip r:embed="rId19"/>
+                    <a:stretch>
+                      <a:fillRect/>
+                    </a:stretch>
+                  </pic:blipFill>
+                  <pic:spPr>
+                    <a:xfrm>
+                      <a:off x="0" y="0"/>
+                      <a:ext cx="5481925" cy="3802150"/>
+                    </a:xfrm>
+                    <a:prstGeom prst="rect">
+                      <a:avLst/>
+                    </a:prstGeom>
+                  </pic:spPr>
+                </pic:pic>
+              </a:graphicData>
+            </a:graphic>
+          </wp:inline>
+        </w:drawing>
+      </w:r>
+    </w:p>
+    <w:p>
+      <w:pPr>
+        <w:pStyle w:val="a9"/>
+        <w:ind w:left="708"/>
+        <w:jc w:val="center"/>
+      </w:pPr>
+      <w:r>
+        <w:t xml:space="preserve">Рисунок </w:t>
+      </w:r>
+      <w:r>
+        <w:rPr>
+          <w:lang w:val="en-US"/>
+        </w:rPr>
+        <w:t>1</w:t>
+      </w:r>
+      <w:r>
+        <w:t>2</w:t>
+      </w:r>
+    </w:p>
+    <w:p>
+      <w:pPr>
+        <w:pStyle w:val="a9"/>
+        <w:ind w:left="708"/>
+        <w:jc w:val="left"/>
+      </w:pPr>
+      <w:r>
+        <w:rPr>
+          <w:noProof/>
+        </w:rPr>
+        <w:drawing>
+          <wp:inline distT="0" distB="0" distL="0" distR="0" wp14:anchorId="46AC40D2" wp14:editId="5893A932">
+            <wp:extent cx="5416324" cy="3767023"/>
+            <wp:effectExtent l="0" t="0" r="0" b="5080"/>
+            <wp:docPr id="72" name="Рисунок 72"/>
+            <wp:cNvGraphicFramePr>
+              <a:graphicFrameLocks xmlns:a="http://schemas.openxmlformats.org/drawingml/2006/main" noChangeAspect="1"/>
+            </wp:cNvGraphicFramePr>
+            <a:graphic xmlns:a="http://schemas.openxmlformats.org/drawingml/2006/main">
+              <a:graphicData uri="http://schemas.openxmlformats.org/drawingml/2006/picture">
+                <pic:pic xmlns:pic="http://schemas.openxmlformats.org/drawingml/2006/picture">
+                  <pic:nvPicPr>
+                    <pic:cNvPr id="1" name=""/>
+                    <pic:cNvPicPr/>
+                  </pic:nvPicPr>
+                  <pic:blipFill>
+                    <a:blip r:embed="rId20"/>
+                    <a:stretch>
+                      <a:fillRect/>
+                    </a:stretch>
+                  </pic:blipFill>
+                  <pic:spPr>
+                    <a:xfrm>
+                      <a:off x="0" y="0"/>
+                      <a:ext cx="5439231" cy="3782955"/>
+                    </a:xfrm>
+                    <a:prstGeom prst="rect">
+                      <a:avLst/>
+                    </a:prstGeom>
+                  </pic:spPr>
+                </pic:pic>
+              </a:graphicData>
+            </a:graphic>
+          </wp:inline>
+        </w:drawing>
+      </w:r>
+    </w:p>
+    <w:p>
+      <w:pPr>
+        <w:pStyle w:val="a9"/>
+        <w:ind w:left="708"/>
+        <w:jc w:val="center"/>
+      </w:pPr>
+      <w:r>
+        <w:t xml:space="preserve">Рисунок </w:t>
+      </w:r>
+      <w:r>
+        <w:rPr>
+          <w:lang w:val="en-US"/>
+        </w:rPr>
+        <w:t>1</w:t>
+      </w:r>
+      <w:r>
+        <w:t>3</w:t>
+      </w:r>
+    </w:p>
     <w:sectPr>
       <w:pgSz w:w="11906" w:h="16838"/>
       <w:pgMar w:top="851" w:right="567" w:bottom="851" w:left="1418" w:header="709" w:footer="709" w:gutter="0"/>
@@ -15056,6 +16110,120 @@
     </w:lvl>
   </w:abstractNum>
   <w:abstractNum w:abstractNumId="16" w15:restartNumberingAfterBreak="0">
+    <w:nsid w:val="63E92A20"/>
+    <w:multiLevelType w:val="hybridMultilevel"/>
+    <w:tmpl w:val="AC105AC8"/>
+    <w:lvl w:ilvl="0" w:tplc="CED674EA">
+      <w:start w:val="1"/>
+      <w:numFmt w:val="bullet"/>
+      <w:suff w:val="space"/>
+      <w:lvlText w:val=""/>
+      <w:lvlJc w:val="left"/>
+      <w:pPr>
+        <w:ind w:left="1069" w:hanging="360"/>
+      </w:pPr>
+      <w:rPr>
+        <w:rFonts w:ascii="Symbol" w:hAnsi="Symbol" w:hint="default"/>
+      </w:rPr>
+    </w:lvl>
+    <w:lvl w:ilvl="1" w:tplc="04190003" w:tentative="1">
+      <w:start w:val="1"/>
+      <w:numFmt w:val="bullet"/>
+      <w:lvlText w:val="o"/>
+      <w:lvlJc w:val="left"/>
+      <w:pPr>
+        <w:ind w:left="1440" w:hanging="360"/>
+      </w:pPr>
+      <w:rPr>
+        <w:rFonts w:ascii="Courier New" w:hAnsi="Courier New" w:cs="Courier New" w:hint="default"/>
+      </w:rPr>
+    </w:lvl>
+    <w:lvl w:ilvl="2" w:tplc="04190005" w:tentative="1">
+      <w:start w:val="1"/>
+      <w:numFmt w:val="bullet"/>
+      <w:lvlText w:val=""/>
+      <w:lvlJc w:val="left"/>
+      <w:pPr>
+        <w:ind w:left="2160" w:hanging="360"/>
+      </w:pPr>
+      <w:rPr>
+        <w:rFonts w:ascii="Wingdings" w:hAnsi="Wingdings" w:hint="default"/>
+      </w:rPr>
+    </w:lvl>
+    <w:lvl w:ilvl="3" w:tplc="04190001" w:tentative="1">
+      <w:start w:val="1"/>
+      <w:numFmt w:val="bullet"/>
+      <w:lvlText w:val=""/>
+      <w:lvlJc w:val="left"/>
+      <w:pPr>
+        <w:ind w:left="2880" w:hanging="360"/>
+      </w:pPr>
+      <w:rPr>
+        <w:rFonts w:ascii="Symbol" w:hAnsi="Symbol" w:hint="default"/>
+      </w:rPr>
+    </w:lvl>
+    <w:lvl w:ilvl="4" w:tplc="04190003" w:tentative="1">
+      <w:start w:val="1"/>
+      <w:numFmt w:val="bullet"/>
+      <w:lvlText w:val="o"/>
+      <w:lvlJc w:val="left"/>
+      <w:pPr>
+        <w:ind w:left="3600" w:hanging="360"/>
+      </w:pPr>
+      <w:rPr>
+        <w:rFonts w:ascii="Courier New" w:hAnsi="Courier New" w:cs="Courier New" w:hint="default"/>
+      </w:rPr>
+    </w:lvl>
+    <w:lvl w:ilvl="5" w:tplc="04190005" w:tentative="1">
+      <w:start w:val="1"/>
+      <w:numFmt w:val="bullet"/>
+      <w:lvlText w:val=""/>
+      <w:lvlJc w:val="left"/>
+      <w:pPr>
+        <w:ind w:left="4320" w:hanging="360"/>
+      </w:pPr>
+      <w:rPr>
+        <w:rFonts w:ascii="Wingdings" w:hAnsi="Wingdings" w:hint="default"/>
+      </w:rPr>
+    </w:lvl>
+    <w:lvl w:ilvl="6" w:tplc="04190001" w:tentative="1">
+      <w:start w:val="1"/>
+      <w:numFmt w:val="bullet"/>
+      <w:lvlText w:val=""/>
+      <w:lvlJc w:val="left"/>
+      <w:pPr>
+        <w:ind w:left="5040" w:hanging="360"/>
+      </w:pPr>
+      <w:rPr>
+        <w:rFonts w:ascii="Symbol" w:hAnsi="Symbol" w:hint="default"/>
+      </w:rPr>
+    </w:lvl>
+    <w:lvl w:ilvl="7" w:tplc="04190003" w:tentative="1">
+      <w:start w:val="1"/>
+      <w:numFmt w:val="bullet"/>
+      <w:lvlText w:val="o"/>
+      <w:lvlJc w:val="left"/>
+      <w:pPr>
+        <w:ind w:left="5760" w:hanging="360"/>
+      </w:pPr>
+      <w:rPr>
+        <w:rFonts w:ascii="Courier New" w:hAnsi="Courier New" w:cs="Courier New" w:hint="default"/>
+      </w:rPr>
+    </w:lvl>
+    <w:lvl w:ilvl="8" w:tplc="04190005" w:tentative="1">
+      <w:start w:val="1"/>
+      <w:numFmt w:val="bullet"/>
+      <w:lvlText w:val=""/>
+      <w:lvlJc w:val="left"/>
+      <w:pPr>
+        <w:ind w:left="6480" w:hanging="360"/>
+      </w:pPr>
+      <w:rPr>
+        <w:rFonts w:ascii="Wingdings" w:hAnsi="Wingdings" w:hint="default"/>
+      </w:rPr>
+    </w:lvl>
+  </w:abstractNum>
+  <w:abstractNum w:abstractNumId="17" w15:restartNumberingAfterBreak="0">
     <w:nsid w:val="713B2A96"/>
     <w:multiLevelType w:val="hybridMultilevel"/>
     <w:tmpl w:val="FC169DD8"/>
@@ -15141,7 +16309,7 @@
       </w:pPr>
     </w:lvl>
   </w:abstractNum>
-  <w:abstractNum w:abstractNumId="17" w15:restartNumberingAfterBreak="0">
+  <w:abstractNum w:abstractNumId="18" w15:restartNumberingAfterBreak="0">
     <w:nsid w:val="746E7682"/>
     <w:multiLevelType w:val="hybridMultilevel"/>
     <w:tmpl w:val="74C40EE0"/>
@@ -15255,7 +16423,7 @@
       </w:rPr>
     </w:lvl>
   </w:abstractNum>
-  <w:abstractNum w:abstractNumId="18" w15:restartNumberingAfterBreak="0">
+  <w:abstractNum w:abstractNumId="19" w15:restartNumberingAfterBreak="0">
     <w:nsid w:val="747322AB"/>
     <w:multiLevelType w:val="multilevel"/>
     <w:tmpl w:val="7FFC43CC"/>
@@ -15404,7 +16572,7 @@
       </w:rPr>
     </w:lvl>
   </w:abstractNum>
-  <w:abstractNum w:abstractNumId="19" w15:restartNumberingAfterBreak="0">
+  <w:abstractNum w:abstractNumId="20" w15:restartNumberingAfterBreak="0">
     <w:nsid w:val="76E74E6E"/>
     <w:multiLevelType w:val="hybridMultilevel"/>
     <w:tmpl w:val="292CE646"/>
@@ -15518,7 +16686,7 @@
       </w:rPr>
     </w:lvl>
   </w:abstractNum>
-  <w:abstractNum w:abstractNumId="20" w15:restartNumberingAfterBreak="0">
+  <w:abstractNum w:abstractNumId="21" w15:restartNumberingAfterBreak="0">
     <w:nsid w:val="772C19E6"/>
     <w:multiLevelType w:val="hybridMultilevel"/>
     <w:tmpl w:val="C306413A"/>
@@ -15632,7 +16800,7 @@
       </w:rPr>
     </w:lvl>
   </w:abstractNum>
-  <w:abstractNum w:abstractNumId="21" w15:restartNumberingAfterBreak="0">
+  <w:abstractNum w:abstractNumId="22" w15:restartNumberingAfterBreak="0">
     <w:nsid w:val="79422ADC"/>
     <w:multiLevelType w:val="hybridMultilevel"/>
     <w:tmpl w:val="CC6C0776"/>
@@ -15756,16 +16924,16 @@
     <w:abstractNumId w:val="5"/>
   </w:num>
   <w:num w:numId="4">
-    <w:abstractNumId w:val="19"/>
+    <w:abstractNumId w:val="20"/>
   </w:num>
   <w:num w:numId="5">
-    <w:abstractNumId w:val="20"/>
+    <w:abstractNumId w:val="21"/>
   </w:num>
   <w:num w:numId="6">
     <w:abstractNumId w:val="9"/>
   </w:num>
   <w:num w:numId="7">
-    <w:abstractNumId w:val="17"/>
+    <w:abstractNumId w:val="18"/>
   </w:num>
   <w:num w:numId="8">
     <w:abstractNumId w:val="1"/>
@@ -15774,7 +16942,7 @@
     <w:abstractNumId w:val="11"/>
   </w:num>
   <w:num w:numId="10">
-    <w:abstractNumId w:val="21"/>
+    <w:abstractNumId w:val="22"/>
   </w:num>
   <w:num w:numId="11">
     <w:abstractNumId w:val="2"/>
@@ -15792,7 +16960,7 @@
     <w:abstractNumId w:val="8"/>
   </w:num>
   <w:num w:numId="16">
-    <w:abstractNumId w:val="16"/>
+    <w:abstractNumId w:val="17"/>
   </w:num>
   <w:num w:numId="17">
     <w:abstractNumId w:val="4"/>
@@ -15801,7 +16969,7 @@
     <w:abstractNumId w:val="6"/>
   </w:num>
   <w:num w:numId="19">
-    <w:abstractNumId w:val="18"/>
+    <w:abstractNumId w:val="19"/>
   </w:num>
   <w:num w:numId="20">
     <w:abstractNumId w:val="10"/>
@@ -15811,6 +16979,9 @@
   </w:num>
   <w:num w:numId="22">
     <w:abstractNumId w:val="3"/>
+  </w:num>
+  <w:num w:numId="23">
+    <w:abstractNumId w:val="16"/>
   </w:num>
 </w:numbering>
 </file>

--- a/report.docx
+++ b/report.docx
@@ -135,7 +135,7 @@
           <w:caps/>
           <w:sz w:val="28"/>
         </w:rPr>
-        <w:t xml:space="preserve">программное средство автоматизирующего работу менеджера по ремонту и продаже товаров </w:t>
+        <w:t>Отчёт</w:t>
       </w:r>
     </w:p>
     <w:p>
@@ -146,59 +146,42 @@
           <w:sz w:val="28"/>
         </w:rPr>
       </w:pPr>
-      <w:r>
-        <w:rPr>
-          <w:caps/>
+    </w:p>
+    <w:p>
+      <w:pPr>
+        <w:ind w:right="-57"/>
+        <w:jc w:val="center"/>
+        <w:rPr>
           <w:sz w:val="28"/>
         </w:rPr>
-        <w:t>в категории «электроника»</w:t>
-      </w:r>
-    </w:p>
-    <w:p>
-      <w:pPr>
+      </w:pPr>
+      <w:r>
+        <w:rPr>
+          <w:sz w:val="28"/>
+        </w:rPr>
+        <w:t>по</w:t>
+      </w:r>
+      <w:r>
+        <w:rPr>
+          <w:sz w:val="28"/>
+        </w:rPr>
+        <w:t xml:space="preserve"> практике по учебной дисциплине</w:t>
+      </w:r>
+    </w:p>
+    <w:p>
+      <w:pPr>
+        <w:ind w:right="-57"/>
         <w:jc w:val="center"/>
         <w:rPr>
-          <w:caps/>
           <w:sz w:val="28"/>
         </w:rPr>
       </w:pPr>
       <w:r>
         <w:rPr>
-          <w:caps/>
           <w:sz w:val="28"/>
         </w:rPr>
-        <w:t>ВЕРСИЯ 1.0</w:t>
-      </w:r>
-    </w:p>
-    <w:p>
-      <w:pPr>
-        <w:jc w:val="center"/>
-        <w:rPr>
-          <w:sz w:val="28"/>
-        </w:rPr>
-      </w:pPr>
-    </w:p>
-    <w:p>
-      <w:pPr>
-        <w:jc w:val="center"/>
-        <w:rPr>
-          <w:sz w:val="28"/>
-        </w:rPr>
-      </w:pPr>
-      <w:r>
-        <w:rPr>
-          <w:sz w:val="28"/>
-        </w:rPr>
-        <w:t>ТЕХНИЧЕСКОЕ ЗАДАНИЕ</w:t>
-      </w:r>
-    </w:p>
-    <w:p>
-      <w:pPr>
-        <w:jc w:val="center"/>
-        <w:rPr>
-          <w:sz w:val="28"/>
-        </w:rPr>
-      </w:pPr>
+        <w:t>«Разработка и сопровождение программного обеспечения»</w:t>
+      </w:r>
     </w:p>
     <w:p>
       <w:pPr>
@@ -339,36 +322,41 @@
           <w:sz w:val="28"/>
           <w:szCs w:val="24"/>
         </w:rPr>
-        <w:t xml:space="preserve">             </w:t>
-      </w:r>
-      <w:proofErr w:type="gramStart"/>
+        <w:t xml:space="preserve">                </w:t>
+      </w:r>
       <w:r>
         <w:rPr>
           <w:sz w:val="28"/>
           <w:szCs w:val="24"/>
         </w:rPr>
-        <w:t xml:space="preserve">   </w:t>
+        <w:t>(</w:t>
       </w:r>
       <w:r>
         <w:rPr>
           <w:sz w:val="28"/>
           <w:szCs w:val="24"/>
         </w:rPr>
-        <w:t>(</w:t>
-      </w:r>
-      <w:proofErr w:type="gramEnd"/>
+        <w:t>Е</w:t>
+      </w:r>
       <w:r>
         <w:rPr>
           <w:sz w:val="28"/>
           <w:szCs w:val="24"/>
         </w:rPr>
-        <w:t>Е</w:t>
+        <w:t>.</w:t>
       </w:r>
       <w:r>
         <w:rPr>
           <w:sz w:val="28"/>
           <w:szCs w:val="24"/>
         </w:rPr>
+        <w:t>Н</w:t>
+      </w:r>
+      <w:r>
+        <w:rPr>
+          <w:sz w:val="28"/>
+          <w:szCs w:val="24"/>
+        </w:rPr>
         <w:t>.</w:t>
       </w:r>
       <w:r>
@@ -376,21 +364,7 @@
           <w:sz w:val="28"/>
           <w:szCs w:val="24"/>
         </w:rPr>
-        <w:t>Н</w:t>
-      </w:r>
-      <w:r>
-        <w:rPr>
-          <w:sz w:val="28"/>
-          <w:szCs w:val="24"/>
-        </w:rPr>
-        <w:t>.</w:t>
-      </w:r>
-      <w:r>
-        <w:rPr>
-          <w:sz w:val="28"/>
-          <w:szCs w:val="24"/>
-        </w:rPr>
-        <w:t xml:space="preserve"> Коропа     </w:t>
+        <w:t xml:space="preserve"> Коропа</w:t>
       </w:r>
       <w:r>
         <w:rPr>
@@ -464,65 +438,69 @@
           <w:sz w:val="28"/>
           <w:szCs w:val="24"/>
         </w:rPr>
-        <w:t xml:space="preserve">           </w:t>
-      </w:r>
-      <w:proofErr w:type="gramStart"/>
+        <w:t xml:space="preserve">              </w:t>
+      </w:r>
       <w:r>
         <w:rPr>
           <w:sz w:val="28"/>
           <w:szCs w:val="24"/>
         </w:rPr>
-        <w:t xml:space="preserve">   </w:t>
+        <w:t>(А.</w:t>
       </w:r>
       <w:r>
         <w:rPr>
           <w:sz w:val="28"/>
           <w:szCs w:val="24"/>
         </w:rPr>
-        <w:t>(</w:t>
-      </w:r>
-      <w:proofErr w:type="gramEnd"/>
+        <w:t>О. Зеневич</w:t>
+      </w:r>
       <w:r>
         <w:rPr>
           <w:sz w:val="28"/>
           <w:szCs w:val="24"/>
         </w:rPr>
-        <w:t>А.</w:t>
-      </w:r>
-      <w:r>
+        <w:t>)</w:t>
+      </w:r>
+    </w:p>
+    <w:p>
+      <w:pPr>
+        <w:jc w:val="center"/>
         <w:rPr>
           <w:sz w:val="28"/>
           <w:szCs w:val="24"/>
         </w:rPr>
-        <w:t xml:space="preserve">О. </w:t>
-      </w:r>
-      <w:proofErr w:type="spellStart"/>
-      <w:r>
+      </w:pPr>
+    </w:p>
+    <w:p>
+      <w:pPr>
+        <w:jc w:val="center"/>
         <w:rPr>
           <w:sz w:val="28"/>
           <w:szCs w:val="24"/>
         </w:rPr>
-        <w:t>Зеневич</w:t>
-      </w:r>
-      <w:proofErr w:type="spellEnd"/>
-      <w:r>
+      </w:pPr>
+    </w:p>
+    <w:p>
+      <w:pPr>
+        <w:jc w:val="center"/>
         <w:rPr>
           <w:sz w:val="28"/>
           <w:szCs w:val="24"/>
         </w:rPr>
-        <w:t xml:space="preserve">  </w:t>
-      </w:r>
-      <w:r>
+      </w:pPr>
+    </w:p>
+    <w:p>
+      <w:pPr>
+        <w:jc w:val="center"/>
         <w:rPr>
           <w:sz w:val="28"/>
           <w:szCs w:val="24"/>
         </w:rPr>
-        <w:t>)</w:t>
-      </w:r>
-    </w:p>
-    <w:p>
-      <w:pPr>
-        <w:jc w:val="center"/>
+      </w:pPr>
+    </w:p>
+    <w:p>
+      <w:pPr>
+        <w:ind w:firstLine="0"/>
         <w:rPr>
           <w:sz w:val="28"/>
           <w:szCs w:val="24"/>
@@ -531,25 +509,7 @@
     </w:p>
     <w:p>
       <w:pPr>
-        <w:jc w:val="center"/>
-        <w:rPr>
-          <w:sz w:val="28"/>
-          <w:szCs w:val="24"/>
-        </w:rPr>
-      </w:pPr>
-    </w:p>
-    <w:p>
-      <w:pPr>
-        <w:jc w:val="center"/>
-        <w:rPr>
-          <w:sz w:val="28"/>
-          <w:szCs w:val="24"/>
-        </w:rPr>
-      </w:pPr>
-    </w:p>
-    <w:p>
-      <w:pPr>
-        <w:jc w:val="center"/>
+        <w:ind w:firstLine="0"/>
         <w:rPr>
           <w:sz w:val="28"/>
           <w:szCs w:val="24"/>
@@ -3618,15 +3578,7 @@
     </w:p>
     <w:p>
       <w:r>
-        <w:t xml:space="preserve">– </w:t>
-      </w:r>
-      <w:proofErr w:type="spellStart"/>
-      <w:r>
-        <w:t>перекоммутировать</w:t>
-      </w:r>
-      <w:proofErr w:type="spellEnd"/>
-      <w:r>
-        <w:t xml:space="preserve"> оборудование;</w:t>
+        <w:t>– перекоммутировать оборудование;</w:t>
       </w:r>
     </w:p>
     <w:p>
@@ -5506,39 +5458,7 @@
           <w:rFonts w:cs="Times New Roman"/>
           <w:szCs w:val="24"/>
         </w:rPr>
-        <w:t>Размещение информации о товарах на торговых площадках (</w:t>
-      </w:r>
-      <w:proofErr w:type="spellStart"/>
-      <w:r>
-        <w:rPr>
-          <w:rFonts w:cs="Times New Roman"/>
-          <w:szCs w:val="24"/>
-        </w:rPr>
-        <w:t>куфар</w:t>
-      </w:r>
-      <w:proofErr w:type="spellEnd"/>
-      <w:r>
-        <w:rPr>
-          <w:rFonts w:cs="Times New Roman"/>
-          <w:szCs w:val="24"/>
-        </w:rPr>
-        <w:t xml:space="preserve">, </w:t>
-      </w:r>
-      <w:proofErr w:type="spellStart"/>
-      <w:r>
-        <w:rPr>
-          <w:rFonts w:cs="Times New Roman"/>
-          <w:szCs w:val="24"/>
-        </w:rPr>
-        <w:t>онлайнер</w:t>
-      </w:r>
-      <w:proofErr w:type="spellEnd"/>
-      <w:r>
-        <w:rPr>
-          <w:rFonts w:cs="Times New Roman"/>
-          <w:szCs w:val="24"/>
-        </w:rPr>
-        <w:t xml:space="preserve"> и т.д.).</w:t>
+        <w:t>Размещение информации о товарах на торговых площадках (куфар, онлайнер и т.д.).</w:t>
       </w:r>
     </w:p>
     <w:p>
@@ -5772,15 +5692,7 @@
         <w:spacing w:before="240"/>
       </w:pPr>
       <w:r>
-        <w:t xml:space="preserve">В разрабатываем приложении будет </w:t>
-      </w:r>
-      <w:proofErr w:type="spellStart"/>
-      <w:r>
-        <w:t>предусмтрено</w:t>
-      </w:r>
-      <w:proofErr w:type="spellEnd"/>
-      <w:r>
-        <w:t xml:space="preserve"> две категории пользователей</w:t>
+        <w:t>В разрабатываем приложении будет предусмтрено две категории пользователей</w:t>
       </w:r>
       <w:r>
         <w:t xml:space="preserve">: </w:t>
@@ -5890,19 +5802,11 @@
         </w:rPr>
         <w:t xml:space="preserve">Разработчик: </w:t>
       </w:r>
-      <w:proofErr w:type="spellStart"/>
-      <w:r>
-        <w:rPr>
-          <w:szCs w:val="24"/>
-        </w:rPr>
-        <w:t>Зеневич</w:t>
-      </w:r>
-      <w:proofErr w:type="spellEnd"/>
-      <w:r>
-        <w:rPr>
-          <w:szCs w:val="24"/>
-        </w:rPr>
-        <w:t xml:space="preserve"> Александр Олегович</w:t>
+      <w:r>
+        <w:rPr>
+          <w:szCs w:val="24"/>
+        </w:rPr>
+        <w:t>Зеневич Александр Олегович</w:t>
       </w:r>
     </w:p>
     <w:p>
@@ -5941,21 +5845,7 @@
         <w:rPr>
           <w:szCs w:val="24"/>
         </w:rPr>
-        <w:t xml:space="preserve">ул. </w:t>
-      </w:r>
-      <w:proofErr w:type="spellStart"/>
-      <w:r>
-        <w:rPr>
-          <w:szCs w:val="24"/>
-        </w:rPr>
-        <w:t>Каменногорская</w:t>
-      </w:r>
-      <w:proofErr w:type="spellEnd"/>
-      <w:r>
-        <w:rPr>
-          <w:szCs w:val="24"/>
-        </w:rPr>
-        <w:t xml:space="preserve"> 26-44</w:t>
+        <w:t>ул. Каменногорская 26-44</w:t>
       </w:r>
     </w:p>
     <w:p>
@@ -6508,15 +6398,7 @@
         <w:t xml:space="preserve"> </w:t>
       </w:r>
       <w:r>
-        <w:t xml:space="preserve">(уведомления о местоположении сотрудника с привязкой к конкретной торговой точке. Прикрепление </w:t>
-      </w:r>
-      <w:proofErr w:type="spellStart"/>
-      <w:r>
-        <w:t>геоданных</w:t>
-      </w:r>
-      <w:proofErr w:type="spellEnd"/>
-      <w:r>
-        <w:t xml:space="preserve"> к фотоотчетам сотрудников. Блокирование работы приложения при нахождении сотрудника за пределами указанной территории)</w:t>
+        <w:t>(уведомления о местоположении сотрудника с привязкой к конкретной торговой точке. Прикрепление геоданных к фотоотчетам сотрудников. Блокирование работы приложения при нахождении сотрудника за пределами указанной территории)</w:t>
       </w:r>
       <w:r>
         <w:t>;</w:t>
@@ -7221,14 +7103,12 @@
       <w:r>
         <w:t>«</w:t>
       </w:r>
-      <w:proofErr w:type="spellStart"/>
       <w:r>
         <w:rPr>
           <w:lang w:val="en-US"/>
         </w:rPr>
         <w:t>ElecAutomize</w:t>
       </w:r>
-      <w:proofErr w:type="spellEnd"/>
       <w:r>
         <w:t>»</w:t>
       </w:r>
@@ -7736,14 +7616,12 @@
       <w:r>
         <w:t xml:space="preserve"> </w:t>
       </w:r>
-      <w:proofErr w:type="spellStart"/>
       <w:r>
         <w:rPr>
           <w:lang w:val="en-US"/>
         </w:rPr>
         <w:t>Galactice</w:t>
       </w:r>
-      <w:proofErr w:type="spellEnd"/>
       <w:r>
         <w:t xml:space="preserve">, </w:t>
       </w:r>
@@ -13197,10 +13075,7 @@
         <w:spacing w:before="0" w:after="0"/>
       </w:pPr>
       <w:r>
-        <w:t>сбои программного обеспечения сервера.</w:t>
-      </w:r>
-      <w:r>
-        <w:t>\</w:t>
+        <w:t>сбои программного обеспечения сервера.\</w:t>
       </w:r>
     </w:p>
     <w:p>
@@ -13409,118 +13284,157 @@
     </w:p>
     <w:p>
       <w:r>
-        <w:t>На Рисунке 4 изображена контекстная диаграмма</w:t>
+        <w:t xml:space="preserve">На </w:t>
+      </w:r>
+      <w:r>
+        <w:t>р</w:t>
+      </w:r>
+      <w:r>
+        <w:t>исунке 4 изображена контекстная диаграмма</w:t>
       </w:r>
       <w:r>
         <w:t>,</w:t>
       </w:r>
       <w:r>
-        <w:t xml:space="preserve"> на Рисунке 5 – </w:t>
-      </w:r>
-      <w:r>
-        <w:rPr>
-          <w:lang w:val="en-US"/>
-        </w:rPr>
-        <w:t>A</w:t>
-      </w:r>
-      <w:r>
-        <w:t xml:space="preserve">0, </w:t>
-      </w:r>
-      <w:r>
-        <w:t xml:space="preserve">на Рисунке 6 – </w:t>
-      </w:r>
-      <w:r>
-        <w:rPr>
-          <w:lang w:val="en-US"/>
-        </w:rPr>
-        <w:t>A</w:t>
-      </w:r>
-      <w:r>
-        <w:t xml:space="preserve">1, </w:t>
-      </w:r>
-      <w:r>
-        <w:t xml:space="preserve">на Рисунке 7 – </w:t>
-      </w:r>
-      <w:r>
-        <w:rPr>
-          <w:lang w:val="en-US"/>
-        </w:rPr>
-        <w:t>A</w:t>
-      </w:r>
-      <w:r>
-        <w:t xml:space="preserve">2, </w:t>
-      </w:r>
-      <w:r>
-        <w:t xml:space="preserve">на Рисунке 8 – </w:t>
-      </w:r>
-      <w:r>
-        <w:rPr>
-          <w:lang w:val="en-US"/>
-        </w:rPr>
-        <w:t>A</w:t>
-      </w:r>
-      <w:r>
-        <w:t xml:space="preserve">21, </w:t>
-      </w:r>
-      <w:r>
-        <w:t xml:space="preserve">на Рисунке 9 – </w:t>
-      </w:r>
-      <w:r>
-        <w:rPr>
-          <w:lang w:val="en-US"/>
-        </w:rPr>
-        <w:t>A</w:t>
-      </w:r>
-      <w:r>
-        <w:t xml:space="preserve">22, </w:t>
-      </w:r>
-      <w:r>
-        <w:t xml:space="preserve">на Рисунке 10 – </w:t>
-      </w:r>
-      <w:r>
-        <w:rPr>
-          <w:lang w:val="en-US"/>
-        </w:rPr>
-        <w:t>A</w:t>
-      </w:r>
-      <w:r>
-        <w:t xml:space="preserve">3, </w:t>
-      </w:r>
-      <w:r>
-        <w:t xml:space="preserve">на Рисунке 11 – </w:t>
-      </w:r>
-      <w:r>
-        <w:rPr>
-          <w:lang w:val="en-US"/>
-        </w:rPr>
-        <w:t>A</w:t>
-      </w:r>
-      <w:r>
-        <w:t xml:space="preserve">31, </w:t>
-      </w:r>
-      <w:r>
-        <w:t xml:space="preserve">на Рисунке 12 – </w:t>
-      </w:r>
-      <w:r>
-        <w:rPr>
-          <w:lang w:val="en-US"/>
-        </w:rPr>
-        <w:t>A</w:t>
-      </w:r>
-      <w:r>
-        <w:t xml:space="preserve">32, </w:t>
-      </w:r>
-      <w:r>
-        <w:t xml:space="preserve">на Рисунке 13 – </w:t>
-      </w:r>
-      <w:r>
-        <w:rPr>
-          <w:lang w:val="en-US"/>
-        </w:rPr>
-        <w:t>A</w:t>
-      </w:r>
-      <w:r>
-        <w:t>33.</w:t>
+        <w:t xml:space="preserve"> на </w:t>
+      </w:r>
+      <w:r>
+        <w:t>р</w:t>
+      </w:r>
+      <w:r>
+        <w:t xml:space="preserve">исунке 5 </w:t>
+      </w:r>
+      <w:r>
+        <w:t>представлена диаграмма нулевого уровня</w:t>
+      </w:r>
+      <w:r>
+        <w:t xml:space="preserve">, </w:t>
+      </w:r>
+      <w:r>
+        <w:t xml:space="preserve">на </w:t>
+      </w:r>
+      <w:r>
+        <w:t>р</w:t>
+      </w:r>
+      <w:r>
+        <w:t xml:space="preserve">исунке </w:t>
+      </w:r>
+      <w:r>
+        <w:t>6</w:t>
+      </w:r>
+      <w:r>
+        <w:t xml:space="preserve"> </w:t>
+      </w:r>
+      <w:r>
+        <w:t>представлена диаграмма первого уровня</w:t>
+      </w:r>
+      <w:r>
+        <w:t xml:space="preserve">, </w:t>
+      </w:r>
+      <w:r>
+        <w:t xml:space="preserve">на </w:t>
+      </w:r>
+      <w:r>
+        <w:t>р</w:t>
+      </w:r>
+      <w:r>
+        <w:t xml:space="preserve">исунке 7 </w:t>
+      </w:r>
+      <w:r>
+        <w:t>представлена диаграмма второго уровня</w:t>
+      </w:r>
+      <w:r>
+        <w:t xml:space="preserve">, </w:t>
+      </w:r>
+      <w:r>
+        <w:t xml:space="preserve">на </w:t>
+      </w:r>
+      <w:r>
+        <w:t>р</w:t>
+      </w:r>
+      <w:r>
+        <w:t xml:space="preserve">исунке 8 </w:t>
+      </w:r>
+      <w:r>
+        <w:t>представлена диаграмма второго уровня</w:t>
+      </w:r>
+      <w:r>
+        <w:t xml:space="preserve">, </w:t>
+      </w:r>
+      <w:r>
+        <w:t xml:space="preserve">на </w:t>
+      </w:r>
+      <w:r>
+        <w:t>р</w:t>
+      </w:r>
+      <w:r>
+        <w:t xml:space="preserve">исунке 9 </w:t>
+      </w:r>
+      <w:r>
+        <w:t>представлена диаграмма второго уровня</w:t>
+      </w:r>
+      <w:r>
+        <w:t xml:space="preserve">, </w:t>
+      </w:r>
+      <w:r>
+        <w:t xml:space="preserve">на </w:t>
+      </w:r>
+      <w:r>
+        <w:t>р</w:t>
+      </w:r>
+      <w:r>
+        <w:t xml:space="preserve">исунке 10 </w:t>
+      </w:r>
+      <w:r>
+        <w:t>представлена диаграмма третьего уровня</w:t>
+      </w:r>
+      <w:r>
+        <w:t xml:space="preserve">, </w:t>
+      </w:r>
+      <w:r>
+        <w:t xml:space="preserve">на </w:t>
+      </w:r>
+      <w:r>
+        <w:t>р</w:t>
+      </w:r>
+      <w:r>
+        <w:t xml:space="preserve">исунке 11 </w:t>
+      </w:r>
+      <w:r>
+        <w:t>представлена диаграмма третьего уровня</w:t>
+      </w:r>
+      <w:r>
+        <w:t xml:space="preserve">, </w:t>
+      </w:r>
+      <w:r>
+        <w:t xml:space="preserve">на </w:t>
+      </w:r>
+      <w:r>
+        <w:t>р</w:t>
+      </w:r>
+      <w:r>
+        <w:t xml:space="preserve">исунке 12 </w:t>
+      </w:r>
+      <w:r>
+        <w:t>представлена диаграмма третьего уровня</w:t>
+      </w:r>
+      <w:r>
+        <w:t xml:space="preserve">, </w:t>
+      </w:r>
+      <w:r>
+        <w:t xml:space="preserve">на </w:t>
+      </w:r>
+      <w:r>
+        <w:t>р</w:t>
+      </w:r>
+      <w:r>
+        <w:t xml:space="preserve">исунке 13 </w:t>
+      </w:r>
+      <w:r>
+        <w:t>представлена диаграмма третьего уровня</w:t>
+      </w:r>
+      <w:r>
+        <w:t>.</w:t>
       </w:r>
     </w:p>
     <w:p>
@@ -13591,11 +13505,12 @@
         <w:rPr>
           <w:noProof/>
         </w:rPr>
+        <w:lastRenderedPageBreak/>
         <w:drawing>
-          <wp:inline distT="0" distB="0" distL="0" distR="0" wp14:anchorId="0BE9F158" wp14:editId="56CF4221">
-            <wp:extent cx="5172908" cy="3599815"/>
-            <wp:effectExtent l="0" t="0" r="8890" b="635"/>
-            <wp:docPr id="63" name="Рисунок 63"/>
+          <wp:inline distT="0" distB="0" distL="0" distR="0" wp14:anchorId="6F656398" wp14:editId="01D3253A">
+            <wp:extent cx="5195424" cy="3590870"/>
+            <wp:effectExtent l="0" t="0" r="5715" b="0"/>
+            <wp:docPr id="2" name="Рисунок 2"/>
             <wp:cNvGraphicFramePr>
               <a:graphicFrameLocks xmlns:a="http://schemas.openxmlformats.org/drawingml/2006/main" noChangeAspect="1"/>
             </wp:cNvGraphicFramePr>
@@ -13615,7 +13530,7 @@
                   <pic:spPr>
                     <a:xfrm>
                       <a:off x="0" y="0"/>
-                      <a:ext cx="5187079" cy="3609676"/>
+                      <a:ext cx="5211241" cy="3601802"/>
                     </a:xfrm>
                     <a:prstGeom prst="rect">
                       <a:avLst/>
@@ -13656,7 +13571,6 @@
         <w:rPr>
           <w:noProof/>
         </w:rPr>
-        <w:lastRenderedPageBreak/>
         <w:drawing>
           <wp:inline distT="0" distB="0" distL="0" distR="0" wp14:anchorId="3CEBAD4D" wp14:editId="21615849">
             <wp:extent cx="5186477" cy="3602461"/>
@@ -13722,6 +13636,7 @@
         <w:rPr>
           <w:noProof/>
         </w:rPr>
+        <w:lastRenderedPageBreak/>
         <w:drawing>
           <wp:inline distT="0" distB="0" distL="0" distR="0" wp14:anchorId="48C8171C" wp14:editId="72D6BAD0">
             <wp:extent cx="5171468" cy="3587344"/>
@@ -13782,7 +13697,6 @@
         <w:rPr>
           <w:noProof/>
         </w:rPr>
-        <w:lastRenderedPageBreak/>
         <w:drawing>
           <wp:inline distT="0" distB="0" distL="0" distR="0" wp14:anchorId="7C65C948" wp14:editId="1AD0202D">
             <wp:extent cx="5317333" cy="3693889"/>
@@ -13852,6 +13766,7 @@
         <w:rPr>
           <w:noProof/>
         </w:rPr>
+        <w:lastRenderedPageBreak/>
         <w:drawing>
           <wp:inline distT="0" distB="0" distL="0" distR="0" wp14:anchorId="661F4597" wp14:editId="0BEB493D">
             <wp:extent cx="5268392" cy="3652985"/>
@@ -13918,12 +13833,11 @@
         <w:rPr>
           <w:noProof/>
         </w:rPr>
-        <w:lastRenderedPageBreak/>
         <w:drawing>
-          <wp:inline distT="0" distB="0" distL="0" distR="0" wp14:anchorId="3A1AF8CA" wp14:editId="1934FB38">
-            <wp:extent cx="5347411" cy="3719094"/>
-            <wp:effectExtent l="0" t="0" r="5715" b="0"/>
-            <wp:docPr id="69" name="Рисунок 69"/>
+          <wp:inline distT="0" distB="0" distL="0" distR="0" wp14:anchorId="790BCED3" wp14:editId="1060F24F">
+            <wp:extent cx="5256141" cy="3643961"/>
+            <wp:effectExtent l="0" t="0" r="1905" b="0"/>
+            <wp:docPr id="4" name="Рисунок 4"/>
             <wp:cNvGraphicFramePr>
               <a:graphicFrameLocks xmlns:a="http://schemas.openxmlformats.org/drawingml/2006/main" noChangeAspect="1"/>
             </wp:cNvGraphicFramePr>
@@ -13943,7 +13857,7 @@
                   <pic:spPr>
                     <a:xfrm>
                       <a:off x="0" y="0"/>
-                      <a:ext cx="5359335" cy="3727387"/>
+                      <a:ext cx="5268233" cy="3652344"/>
                     </a:xfrm>
                     <a:prstGeom prst="rect">
                       <a:avLst/>
@@ -13988,6 +13902,7 @@
         <w:rPr>
           <w:noProof/>
         </w:rPr>
+        <w:lastRenderedPageBreak/>
         <w:drawing>
           <wp:inline distT="0" distB="0" distL="0" distR="0" wp14:anchorId="53070976" wp14:editId="173E6D11">
             <wp:extent cx="5405933" cy="3807202"/>
@@ -14057,7 +13972,6 @@
         <w:rPr>
           <w:noProof/>
         </w:rPr>
-        <w:lastRenderedPageBreak/>
         <w:drawing>
           <wp:inline distT="0" distB="0" distL="0" distR="0" wp14:anchorId="583DD8ED" wp14:editId="00CB30D2">
             <wp:extent cx="5471770" cy="3795107"/>
@@ -14124,6 +14038,7 @@
         <w:rPr>
           <w:noProof/>
         </w:rPr>
+        <w:lastRenderedPageBreak/>
         <w:drawing>
           <wp:inline distT="0" distB="0" distL="0" distR="0" wp14:anchorId="46AC40D2" wp14:editId="5893A932">
             <wp:extent cx="5416324" cy="3767023"/>
@@ -14178,6 +14093,3052 @@
       </w:r>
       <w:r>
         <w:t>3</w:t>
+      </w:r>
+    </w:p>
+    <w:p>
+      <w:pPr>
+        <w:pStyle w:val="1"/>
+      </w:pPr>
+      <w:r>
+        <w:lastRenderedPageBreak/>
+        <w:t>День семь</w:t>
+      </w:r>
+    </w:p>
+    <w:p>
+      <w:pPr>
+        <w:pStyle w:val="2"/>
+      </w:pPr>
+      <w:r>
+        <w:t xml:space="preserve">Сущность </w:t>
+      </w:r>
+      <w:r>
+        <w:t>«Товар»</w:t>
+      </w:r>
+    </w:p>
+    <w:p>
+      <w:r>
+        <w:t>Название</w:t>
+      </w:r>
+      <w:r>
+        <w:t xml:space="preserve">: </w:t>
+      </w:r>
+      <w:r>
+        <w:t>Товар</w:t>
+      </w:r>
+    </w:p>
+    <w:p>
+      <w:r>
+        <w:t>Сокр. название: тв</w:t>
+      </w:r>
+    </w:p>
+    <w:p>
+      <w:r>
+        <w:t>Множ. название: Товар</w:t>
+      </w:r>
+      <w:r>
+        <w:t>ы</w:t>
+      </w:r>
+    </w:p>
+    <w:p>
+      <w:r>
+        <w:t>Начальный объем</w:t>
+      </w:r>
+      <w:r>
+        <w:t>: 1</w:t>
+      </w:r>
+    </w:p>
+    <w:p>
+      <w:r>
+        <w:t>Максимальный объем: 1</w:t>
+      </w:r>
+      <w:r>
+        <w:t>00</w:t>
+      </w:r>
+    </w:p>
+    <w:p>
+      <w:pPr>
+        <w:pStyle w:val="3"/>
+      </w:pPr>
+      <w:r>
+        <w:t xml:space="preserve"> Описание</w:t>
+      </w:r>
+    </w:p>
+    <w:p>
+      <w:pPr>
+        <w:pStyle w:val="a9"/>
+        <w:ind w:firstLine="709"/>
+        <w:jc w:val="left"/>
+      </w:pPr>
+      <w:r>
+        <w:t xml:space="preserve">Товар представляет собой </w:t>
+      </w:r>
+      <w:r>
+        <w:t>продукт общественного производства, предназначенный для потреблени</w:t>
+      </w:r>
+      <w:r>
+        <w:t>я</w:t>
+      </w:r>
+      <w:r>
+        <w:t xml:space="preserve"> в категории «Электроника»</w:t>
+      </w:r>
+      <w:r>
+        <w:t>.</w:t>
+      </w:r>
+    </w:p>
+    <w:p>
+      <w:pPr>
+        <w:pStyle w:val="a9"/>
+        <w:ind w:firstLine="709"/>
+        <w:jc w:val="left"/>
+      </w:pPr>
+      <w:r>
+        <w:t>Примеры:</w:t>
+      </w:r>
+    </w:p>
+    <w:p>
+      <w:pPr>
+        <w:pStyle w:val="a9"/>
+        <w:numPr>
+          <w:ilvl w:val="0"/>
+          <w:numId w:val="25"/>
+        </w:numPr>
+        <w:jc w:val="left"/>
+      </w:pPr>
+      <w:r>
+        <w:t>Видеокарта – видеопамять от 1 ГБ до 2</w:t>
+      </w:r>
+      <w:r>
+        <w:t>4</w:t>
+      </w:r>
+      <w:r>
+        <w:t xml:space="preserve"> ГБ.</w:t>
+      </w:r>
+    </w:p>
+    <w:p>
+      <w:pPr>
+        <w:pStyle w:val="a9"/>
+        <w:ind w:left="709"/>
+        <w:jc w:val="left"/>
+      </w:pPr>
+      <w:r>
+        <w:t>«</w:t>
+      </w:r>
+      <w:r>
+        <w:rPr>
+          <w:lang w:val="en-US"/>
+        </w:rPr>
+        <w:t>NVIDIA RTX 4090</w:t>
+      </w:r>
+      <w:r>
+        <w:t>»</w:t>
+      </w:r>
+      <w:r>
+        <w:rPr>
+          <w:lang w:val="en-US"/>
+        </w:rPr>
+        <w:t xml:space="preserve">, </w:t>
+      </w:r>
+      <w:r>
+        <w:t>«</w:t>
+      </w:r>
+      <w:r>
+        <w:rPr>
+          <w:lang w:val="en-US"/>
+        </w:rPr>
+        <w:t>24</w:t>
+      </w:r>
+      <w:r>
+        <w:t>»</w:t>
+      </w:r>
+    </w:p>
+    <w:p>
+      <w:pPr>
+        <w:pStyle w:val="a9"/>
+        <w:numPr>
+          <w:ilvl w:val="0"/>
+          <w:numId w:val="25"/>
+        </w:numPr>
+        <w:jc w:val="left"/>
+      </w:pPr>
+      <w:r>
+        <w:t>Процессор – частота от 1.2 ГГц до 10 ГГц.</w:t>
+      </w:r>
+    </w:p>
+    <w:p>
+      <w:pPr>
+        <w:pStyle w:val="a9"/>
+        <w:ind w:left="709"/>
+        <w:jc w:val="left"/>
+      </w:pPr>
+      <w:r>
+        <w:t>«</w:t>
+      </w:r>
+      <w:r>
+        <w:rPr>
+          <w:lang w:val="en-US"/>
+        </w:rPr>
+        <w:t>INTEL CORE I9-12900K</w:t>
+      </w:r>
+      <w:r>
+        <w:t>»</w:t>
+      </w:r>
+      <w:r>
+        <w:rPr>
+          <w:lang w:val="en-US"/>
+        </w:rPr>
+        <w:t xml:space="preserve">, </w:t>
+      </w:r>
+      <w:r>
+        <w:t>«</w:t>
+      </w:r>
+      <w:r>
+        <w:rPr>
+          <w:lang w:val="en-US"/>
+        </w:rPr>
+        <w:t>5.2</w:t>
+      </w:r>
+      <w:r>
+        <w:t>»</w:t>
+      </w:r>
+    </w:p>
+    <w:p>
+      <w:pPr>
+        <w:pStyle w:val="a9"/>
+        <w:numPr>
+          <w:ilvl w:val="0"/>
+          <w:numId w:val="25"/>
+        </w:numPr>
+        <w:jc w:val="left"/>
+      </w:pPr>
+      <w:r>
+        <w:t>Оперативная память – объёмом от 1 ГБ до 128 ГБ.</w:t>
+      </w:r>
+    </w:p>
+    <w:p>
+      <w:pPr>
+        <w:pStyle w:val="a9"/>
+        <w:ind w:left="709"/>
+        <w:jc w:val="left"/>
+      </w:pPr>
+      <w:r>
+        <w:t>«</w:t>
+      </w:r>
+      <w:r>
+        <w:rPr>
+          <w:lang w:val="en-US"/>
+        </w:rPr>
+        <w:t>SAMSUNG CL22</w:t>
+      </w:r>
+      <w:r>
+        <w:t>»</w:t>
+      </w:r>
+      <w:r>
+        <w:rPr>
+          <w:lang w:val="en-US"/>
+        </w:rPr>
+        <w:t xml:space="preserve">, </w:t>
+      </w:r>
+      <w:r>
+        <w:t>«</w:t>
+      </w:r>
+      <w:r>
+        <w:rPr>
+          <w:lang w:val="en-US"/>
+        </w:rPr>
+        <w:t>128</w:t>
+      </w:r>
+      <w:r>
+        <w:t>»</w:t>
+      </w:r>
+    </w:p>
+    <w:p>
+      <w:pPr>
+        <w:pStyle w:val="3"/>
+      </w:pPr>
+      <w:r>
+        <w:t xml:space="preserve"> Атрибуты</w:t>
+      </w:r>
+    </w:p>
+    <w:p>
+      <w:r>
+        <w:t>В таблице 7.1 указана информация атрибута о сущности «Товар».</w:t>
+      </w:r>
+    </w:p>
+    <w:p>
+      <w:pPr>
+        <w:pStyle w:val="a9"/>
+        <w:ind w:left="709"/>
+        <w:jc w:val="left"/>
+      </w:pPr>
+      <w:r>
+        <w:t>Таблица 7.1 – Атрибуты сущности товар</w:t>
+      </w:r>
+    </w:p>
+    <w:tbl>
+      <w:tblPr>
+        <w:tblStyle w:val="a8"/>
+        <w:tblW w:w="9208" w:type="dxa"/>
+        <w:tblInd w:w="704" w:type="dxa"/>
+        <w:tblLook w:val="04A0" w:firstRow="1" w:lastRow="0" w:firstColumn="1" w:lastColumn="0" w:noHBand="0" w:noVBand="1"/>
+      </w:tblPr>
+      <w:tblGrid>
+        <w:gridCol w:w="1715"/>
+        <w:gridCol w:w="1873"/>
+        <w:gridCol w:w="1873"/>
+        <w:gridCol w:w="1060"/>
+        <w:gridCol w:w="2687"/>
+      </w:tblGrid>
+      <w:tr>
+        <w:trPr>
+          <w:trHeight w:val="272"/>
+        </w:trPr>
+        <w:tc>
+          <w:tcPr>
+            <w:tcW w:w="1715" w:type="dxa"/>
+          </w:tcPr>
+          <w:p>
+            <w:pPr>
+              <w:spacing w:before="0"/>
+              <w:ind w:firstLine="0"/>
+            </w:pPr>
+            <w:r>
+              <w:t xml:space="preserve">Название </w:t>
+            </w:r>
+          </w:p>
+        </w:tc>
+        <w:tc>
+          <w:tcPr>
+            <w:tcW w:w="1873" w:type="dxa"/>
+          </w:tcPr>
+          <w:p>
+            <w:pPr>
+              <w:ind w:firstLine="0"/>
+            </w:pPr>
+            <w:r>
+              <w:t>Обяз</w:t>
+            </w:r>
+            <w:r>
+              <w:t>ательно</w:t>
+            </w:r>
+          </w:p>
+        </w:tc>
+        <w:tc>
+          <w:tcPr>
+            <w:tcW w:w="1873" w:type="dxa"/>
+          </w:tcPr>
+          <w:p>
+            <w:pPr>
+              <w:ind w:firstLine="0"/>
+            </w:pPr>
+            <w:r>
+              <w:t>Формат</w:t>
+            </w:r>
+          </w:p>
+        </w:tc>
+        <w:tc>
+          <w:tcPr>
+            <w:tcW w:w="1060" w:type="dxa"/>
+          </w:tcPr>
+          <w:p>
+            <w:pPr>
+              <w:ind w:firstLine="0"/>
+            </w:pPr>
+            <w:r>
+              <w:t xml:space="preserve">Длина </w:t>
+            </w:r>
+          </w:p>
+        </w:tc>
+        <w:tc>
+          <w:tcPr>
+            <w:tcW w:w="2687" w:type="dxa"/>
+          </w:tcPr>
+          <w:p>
+            <w:pPr>
+              <w:ind w:firstLine="0"/>
+            </w:pPr>
+            <w:r>
+              <w:t>Комментарий</w:t>
+            </w:r>
+          </w:p>
+        </w:tc>
+      </w:tr>
+      <w:tr>
+        <w:trPr>
+          <w:trHeight w:val="292"/>
+        </w:trPr>
+        <w:tc>
+          <w:tcPr>
+            <w:tcW w:w="1715" w:type="dxa"/>
+          </w:tcPr>
+          <w:p>
+            <w:pPr>
+              <w:ind w:firstLine="0"/>
+            </w:pPr>
+            <w:bookmarkStart w:id="5" w:name="_Hlk116999717"/>
+            <w:r>
+              <w:t>*ИД</w:t>
+            </w:r>
+          </w:p>
+        </w:tc>
+        <w:tc>
+          <w:tcPr>
+            <w:tcW w:w="1873" w:type="dxa"/>
+          </w:tcPr>
+          <w:p>
+            <w:pPr>
+              <w:ind w:firstLine="0"/>
+            </w:pPr>
+            <w:r>
+              <w:t>Да</w:t>
+            </w:r>
+          </w:p>
+        </w:tc>
+        <w:tc>
+          <w:tcPr>
+            <w:tcW w:w="1873" w:type="dxa"/>
+          </w:tcPr>
+          <w:p>
+            <w:pPr>
+              <w:ind w:firstLine="0"/>
+              <w:rPr>
+                <w:lang w:val="en-US"/>
+              </w:rPr>
+            </w:pPr>
+            <w:r>
+              <w:rPr>
+                <w:lang w:val="en-US"/>
+              </w:rPr>
+              <w:t>NUMBER</w:t>
+            </w:r>
+          </w:p>
+        </w:tc>
+        <w:tc>
+          <w:tcPr>
+            <w:tcW w:w="1060" w:type="dxa"/>
+          </w:tcPr>
+          <w:p>
+            <w:pPr>
+              <w:ind w:firstLine="0"/>
+            </w:pPr>
+          </w:p>
+        </w:tc>
+        <w:tc>
+          <w:tcPr>
+            <w:tcW w:w="2687" w:type="dxa"/>
+          </w:tcPr>
+          <w:p>
+            <w:pPr>
+              <w:ind w:firstLine="0"/>
+            </w:pPr>
+            <w:r>
+              <w:t xml:space="preserve">Идентификатор группы </w:t>
+            </w:r>
+          </w:p>
+        </w:tc>
+      </w:tr>
+      <w:tr>
+        <w:trPr>
+          <w:trHeight w:val="272"/>
+        </w:trPr>
+        <w:tc>
+          <w:tcPr>
+            <w:tcW w:w="1715" w:type="dxa"/>
+          </w:tcPr>
+          <w:p>
+            <w:pPr>
+              <w:ind w:firstLine="0"/>
+            </w:pPr>
+            <w:r>
+              <w:t>Цена</w:t>
+            </w:r>
+          </w:p>
+        </w:tc>
+        <w:tc>
+          <w:tcPr>
+            <w:tcW w:w="1873" w:type="dxa"/>
+          </w:tcPr>
+          <w:p>
+            <w:pPr>
+              <w:ind w:firstLine="0"/>
+            </w:pPr>
+            <w:r>
+              <w:t>Да</w:t>
+            </w:r>
+          </w:p>
+        </w:tc>
+        <w:tc>
+          <w:tcPr>
+            <w:tcW w:w="1873" w:type="dxa"/>
+          </w:tcPr>
+          <w:p>
+            <w:pPr>
+              <w:ind w:firstLine="0"/>
+              <w:rPr>
+                <w:lang w:val="en-US"/>
+              </w:rPr>
+            </w:pPr>
+            <w:r>
+              <w:rPr>
+                <w:lang w:val="en-US"/>
+              </w:rPr>
+              <w:t>NUMBER</w:t>
+            </w:r>
+          </w:p>
+        </w:tc>
+        <w:tc>
+          <w:tcPr>
+            <w:tcW w:w="1060" w:type="dxa"/>
+          </w:tcPr>
+          <w:p>
+            <w:pPr>
+              <w:ind w:firstLine="0"/>
+              <w:rPr>
+                <w:lang w:val="en-US"/>
+              </w:rPr>
+            </w:pPr>
+          </w:p>
+        </w:tc>
+        <w:tc>
+          <w:tcPr>
+            <w:tcW w:w="2687" w:type="dxa"/>
+          </w:tcPr>
+          <w:p>
+            <w:pPr>
+              <w:ind w:firstLine="0"/>
+            </w:pPr>
+            <w:r>
+              <w:t>Стоимость товара</w:t>
+            </w:r>
+          </w:p>
+        </w:tc>
+      </w:tr>
+      <w:tr>
+        <w:trPr>
+          <w:trHeight w:val="272"/>
+        </w:trPr>
+        <w:tc>
+          <w:tcPr>
+            <w:tcW w:w="1715" w:type="dxa"/>
+          </w:tcPr>
+          <w:p>
+            <w:pPr>
+              <w:ind w:firstLine="0"/>
+            </w:pPr>
+            <w:r>
+              <w:t xml:space="preserve">Краткое описание </w:t>
+            </w:r>
+          </w:p>
+        </w:tc>
+        <w:tc>
+          <w:tcPr>
+            <w:tcW w:w="1873" w:type="dxa"/>
+          </w:tcPr>
+          <w:p>
+            <w:pPr>
+              <w:ind w:firstLine="0"/>
+            </w:pPr>
+            <w:r>
+              <w:t xml:space="preserve">Да </w:t>
+            </w:r>
+          </w:p>
+        </w:tc>
+        <w:tc>
+          <w:tcPr>
+            <w:tcW w:w="1873" w:type="dxa"/>
+          </w:tcPr>
+          <w:p>
+            <w:pPr>
+              <w:ind w:firstLine="0"/>
+              <w:rPr>
+                <w:lang w:val="en-US"/>
+              </w:rPr>
+            </w:pPr>
+            <w:r>
+              <w:rPr>
+                <w:lang w:val="en-US"/>
+              </w:rPr>
+              <w:t>VARCHAR2</w:t>
+            </w:r>
+          </w:p>
+        </w:tc>
+        <w:tc>
+          <w:tcPr>
+            <w:tcW w:w="1060" w:type="dxa"/>
+          </w:tcPr>
+          <w:p>
+            <w:pPr>
+              <w:ind w:firstLine="0"/>
+              <w:rPr>
+                <w:lang w:val="en-US"/>
+              </w:rPr>
+            </w:pPr>
+            <w:r>
+              <w:rPr>
+                <w:lang w:val="en-US"/>
+              </w:rPr>
+              <w:t>50</w:t>
+            </w:r>
+          </w:p>
+        </w:tc>
+        <w:tc>
+          <w:tcPr>
+            <w:tcW w:w="2687" w:type="dxa"/>
+          </w:tcPr>
+          <w:p>
+            <w:pPr>
+              <w:ind w:firstLine="0"/>
+            </w:pPr>
+            <w:r>
+              <w:t>Название товара</w:t>
+            </w:r>
+          </w:p>
+        </w:tc>
+      </w:tr>
+      <w:tr>
+        <w:trPr>
+          <w:trHeight w:val="272"/>
+        </w:trPr>
+        <w:tc>
+          <w:tcPr>
+            <w:tcW w:w="1715" w:type="dxa"/>
+          </w:tcPr>
+          <w:p>
+            <w:pPr>
+              <w:ind w:firstLine="0"/>
+            </w:pPr>
+            <w:r>
+              <w:t>Полное описание</w:t>
+            </w:r>
+          </w:p>
+        </w:tc>
+        <w:tc>
+          <w:tcPr>
+            <w:tcW w:w="1873" w:type="dxa"/>
+          </w:tcPr>
+          <w:p>
+            <w:pPr>
+              <w:ind w:firstLine="0"/>
+            </w:pPr>
+            <w:r>
+              <w:t>Нет</w:t>
+            </w:r>
+          </w:p>
+        </w:tc>
+        <w:tc>
+          <w:tcPr>
+            <w:tcW w:w="1873" w:type="dxa"/>
+          </w:tcPr>
+          <w:p>
+            <w:pPr>
+              <w:ind w:firstLine="0"/>
+              <w:rPr>
+                <w:lang w:val="en-US"/>
+              </w:rPr>
+            </w:pPr>
+            <w:r>
+              <w:rPr>
+                <w:lang w:val="en-US"/>
+              </w:rPr>
+              <w:t>VARCHAR2</w:t>
+            </w:r>
+          </w:p>
+        </w:tc>
+        <w:tc>
+          <w:tcPr>
+            <w:tcW w:w="1060" w:type="dxa"/>
+          </w:tcPr>
+          <w:p>
+            <w:pPr>
+              <w:ind w:firstLine="0"/>
+            </w:pPr>
+            <w:r>
+              <w:t>200</w:t>
+            </w:r>
+          </w:p>
+        </w:tc>
+        <w:tc>
+          <w:tcPr>
+            <w:tcW w:w="2687" w:type="dxa"/>
+          </w:tcPr>
+          <w:p>
+            <w:pPr>
+              <w:ind w:firstLine="0"/>
+            </w:pPr>
+            <w:r>
+              <w:t>Содержит всю информацию необходимую пользователю</w:t>
+            </w:r>
+          </w:p>
+        </w:tc>
+      </w:tr>
+      <w:tr>
+        <w:trPr>
+          <w:trHeight w:val="272"/>
+        </w:trPr>
+        <w:tc>
+          <w:tcPr>
+            <w:tcW w:w="1715" w:type="dxa"/>
+          </w:tcPr>
+          <w:p>
+            <w:pPr>
+              <w:ind w:firstLine="0"/>
+            </w:pPr>
+            <w:r>
+              <w:t>Изображения</w:t>
+            </w:r>
+          </w:p>
+        </w:tc>
+        <w:tc>
+          <w:tcPr>
+            <w:tcW w:w="1873" w:type="dxa"/>
+          </w:tcPr>
+          <w:p>
+            <w:pPr>
+              <w:ind w:firstLine="0"/>
+            </w:pPr>
+            <w:r>
+              <w:t>Да</w:t>
+            </w:r>
+          </w:p>
+        </w:tc>
+        <w:tc>
+          <w:tcPr>
+            <w:tcW w:w="1873" w:type="dxa"/>
+          </w:tcPr>
+          <w:p>
+            <w:pPr>
+              <w:ind w:firstLine="0"/>
+              <w:rPr>
+                <w:lang w:val="en-US"/>
+              </w:rPr>
+            </w:pPr>
+            <w:r>
+              <w:rPr>
+                <w:lang w:val="en-US"/>
+              </w:rPr>
+              <w:t>NUMBER</w:t>
+            </w:r>
+          </w:p>
+        </w:tc>
+        <w:tc>
+          <w:tcPr>
+            <w:tcW w:w="1060" w:type="dxa"/>
+          </w:tcPr>
+          <w:p>
+            <w:pPr>
+              <w:ind w:firstLine="0"/>
+            </w:pPr>
+          </w:p>
+        </w:tc>
+        <w:tc>
+          <w:tcPr>
+            <w:tcW w:w="2687" w:type="dxa"/>
+          </w:tcPr>
+          <w:p>
+            <w:pPr>
+              <w:ind w:firstLine="0"/>
+            </w:pPr>
+            <w:r>
+              <w:t>У товара может быть несколько изображений</w:t>
+            </w:r>
+          </w:p>
+        </w:tc>
+      </w:tr>
+      <w:tr>
+        <w:trPr>
+          <w:trHeight w:val="272"/>
+        </w:trPr>
+        <w:tc>
+          <w:tcPr>
+            <w:tcW w:w="1715" w:type="dxa"/>
+          </w:tcPr>
+          <w:p>
+            <w:pPr>
+              <w:ind w:firstLine="0"/>
+            </w:pPr>
+            <w:r>
+              <w:t>Серийный номер</w:t>
+            </w:r>
+          </w:p>
+        </w:tc>
+        <w:tc>
+          <w:tcPr>
+            <w:tcW w:w="1873" w:type="dxa"/>
+          </w:tcPr>
+          <w:p>
+            <w:pPr>
+              <w:ind w:firstLine="0"/>
+            </w:pPr>
+            <w:r>
+              <w:t xml:space="preserve">Да </w:t>
+            </w:r>
+          </w:p>
+        </w:tc>
+        <w:tc>
+          <w:tcPr>
+            <w:tcW w:w="1873" w:type="dxa"/>
+          </w:tcPr>
+          <w:p>
+            <w:pPr>
+              <w:ind w:firstLine="0"/>
+              <w:rPr>
+                <w:lang w:val="en-US"/>
+              </w:rPr>
+            </w:pPr>
+            <w:r>
+              <w:rPr>
+                <w:lang w:val="en-US"/>
+              </w:rPr>
+              <w:t>NUMBER</w:t>
+            </w:r>
+          </w:p>
+        </w:tc>
+        <w:tc>
+          <w:tcPr>
+            <w:tcW w:w="1060" w:type="dxa"/>
+          </w:tcPr>
+          <w:p>
+            <w:pPr>
+              <w:ind w:firstLine="0"/>
+            </w:pPr>
+          </w:p>
+        </w:tc>
+        <w:tc>
+          <w:tcPr>
+            <w:tcW w:w="2687" w:type="dxa"/>
+          </w:tcPr>
+          <w:p>
+            <w:pPr>
+              <w:ind w:firstLine="0"/>
+            </w:pPr>
+            <w:r>
+              <w:t>Номер, присвоенный товару для дальнейшего совершения покупки</w:t>
+            </w:r>
+          </w:p>
+        </w:tc>
+      </w:tr>
+    </w:tbl>
+    <w:bookmarkEnd w:id="5"/>
+    <w:p>
+      <w:pPr>
+        <w:pStyle w:val="2"/>
+      </w:pPr>
+      <w:r>
+        <w:t xml:space="preserve">Сущность </w:t>
+      </w:r>
+      <w:r>
+        <w:t>«Покупатель»</w:t>
+      </w:r>
+    </w:p>
+    <w:p>
+      <w:r>
+        <w:t>Название</w:t>
+      </w:r>
+      <w:r>
+        <w:rPr>
+          <w:lang w:val="en-US"/>
+        </w:rPr>
+        <w:t xml:space="preserve">: </w:t>
+      </w:r>
+      <w:r>
+        <w:t>Покупатель</w:t>
+      </w:r>
+    </w:p>
+    <w:p>
+      <w:r>
+        <w:t>Сокр. название: Пок</w:t>
+      </w:r>
+    </w:p>
+    <w:p>
+      <w:r>
+        <w:t>Множ. название: Покупател</w:t>
+      </w:r>
+      <w:r>
+        <w:t>и</w:t>
+      </w:r>
+    </w:p>
+    <w:p>
+      <w:r>
+        <w:t>Начальный объем</w:t>
+      </w:r>
+      <w:r>
+        <w:t xml:space="preserve">: </w:t>
+      </w:r>
+      <w:r>
+        <w:t>0</w:t>
+      </w:r>
+    </w:p>
+    <w:p>
+      <w:r>
+        <w:t>Максимальный объем: 100</w:t>
+      </w:r>
+      <w:r>
+        <w:t>0</w:t>
+      </w:r>
+      <w:r>
+        <w:t>00</w:t>
+      </w:r>
+    </w:p>
+    <w:p>
+      <w:pPr>
+        <w:pStyle w:val="3"/>
+      </w:pPr>
+      <w:r>
+        <w:lastRenderedPageBreak/>
+        <w:t xml:space="preserve"> Описание</w:t>
+      </w:r>
+    </w:p>
+    <w:p>
+      <w:pPr>
+        <w:spacing w:before="0" w:after="0"/>
+      </w:pPr>
+      <w:r>
+        <w:t xml:space="preserve">Таблица, соответствующая данной сущности, хранит в базе данных </w:t>
+      </w:r>
+      <w:r>
+        <w:t>приложения</w:t>
+      </w:r>
+      <w:r>
+        <w:t xml:space="preserve"> информацию о </w:t>
+      </w:r>
+      <w:r>
+        <w:t>покупателе</w:t>
+      </w:r>
+      <w:r>
+        <w:t>,</w:t>
+      </w:r>
+      <w:r>
+        <w:t xml:space="preserve"> которую он указывает при регистрации на сайте содержит следующий набор атрибутов.</w:t>
+      </w:r>
+    </w:p>
+    <w:p>
+      <w:pPr>
+        <w:pStyle w:val="a9"/>
+        <w:ind w:firstLine="709"/>
+        <w:jc w:val="left"/>
+      </w:pPr>
+      <w:r>
+        <w:t>Примеры:</w:t>
+      </w:r>
+    </w:p>
+    <w:p>
+      <w:pPr>
+        <w:pStyle w:val="a9"/>
+        <w:numPr>
+          <w:ilvl w:val="0"/>
+          <w:numId w:val="27"/>
+        </w:numPr>
+        <w:jc w:val="left"/>
+      </w:pPr>
+      <w:r>
+        <w:t>Логин</w:t>
+      </w:r>
+    </w:p>
+    <w:p>
+      <w:pPr>
+        <w:pStyle w:val="a9"/>
+        <w:ind w:left="709"/>
+        <w:jc w:val="left"/>
+        <w:rPr>
+          <w:lang w:val="en-US"/>
+        </w:rPr>
+      </w:pPr>
+      <w:r>
+        <w:rPr>
+          <w:lang w:val="en-US"/>
+        </w:rPr>
+        <w:t>“jojokornel”</w:t>
+      </w:r>
+    </w:p>
+    <w:p>
+      <w:pPr>
+        <w:pStyle w:val="a9"/>
+        <w:numPr>
+          <w:ilvl w:val="0"/>
+          <w:numId w:val="27"/>
+        </w:numPr>
+        <w:jc w:val="left"/>
+      </w:pPr>
+      <w:r>
+        <w:t>Пароль</w:t>
+      </w:r>
+    </w:p>
+    <w:p>
+      <w:pPr>
+        <w:pStyle w:val="a9"/>
+        <w:ind w:left="709"/>
+        <w:jc w:val="left"/>
+        <w:rPr>
+          <w:lang w:val="en-US"/>
+        </w:rPr>
+      </w:pPr>
+      <w:r>
+        <w:rPr>
+          <w:lang w:val="en-US"/>
+        </w:rPr>
+        <w:t>“Kono2idv”</w:t>
+      </w:r>
+    </w:p>
+    <w:p>
+      <w:pPr>
+        <w:pStyle w:val="3"/>
+      </w:pPr>
+      <w:r>
+        <w:t xml:space="preserve"> Атрибуты</w:t>
+      </w:r>
+    </w:p>
+    <w:p>
+      <w:r>
+        <w:t xml:space="preserve">В таблице 7.2 указана информация </w:t>
+      </w:r>
+      <w:r>
+        <w:t xml:space="preserve">атрибута </w:t>
+      </w:r>
+      <w:r>
+        <w:t>о сущности «Покупатель».</w:t>
+      </w:r>
+    </w:p>
+    <w:p>
+      <w:r>
+        <w:t xml:space="preserve">Таблица 7.2 – Атрибуты сущности </w:t>
+      </w:r>
+      <w:r>
+        <w:t>покупатель</w:t>
+      </w:r>
+    </w:p>
+    <w:tbl>
+      <w:tblPr>
+        <w:tblStyle w:val="a8"/>
+        <w:tblW w:w="9208" w:type="dxa"/>
+        <w:tblInd w:w="704" w:type="dxa"/>
+        <w:tblLook w:val="04A0" w:firstRow="1" w:lastRow="0" w:firstColumn="1" w:lastColumn="0" w:noHBand="0" w:noVBand="1"/>
+      </w:tblPr>
+      <w:tblGrid>
+        <w:gridCol w:w="1715"/>
+        <w:gridCol w:w="1873"/>
+        <w:gridCol w:w="1873"/>
+        <w:gridCol w:w="1060"/>
+        <w:gridCol w:w="2687"/>
+      </w:tblGrid>
+      <w:tr>
+        <w:trPr>
+          <w:trHeight w:val="272"/>
+        </w:trPr>
+        <w:tc>
+          <w:tcPr>
+            <w:tcW w:w="1715" w:type="dxa"/>
+          </w:tcPr>
+          <w:p>
+            <w:pPr>
+              <w:spacing w:before="0"/>
+              <w:ind w:firstLine="0"/>
+            </w:pPr>
+            <w:r>
+              <w:t>*ИД</w:t>
+            </w:r>
+          </w:p>
+        </w:tc>
+        <w:tc>
+          <w:tcPr>
+            <w:tcW w:w="1873" w:type="dxa"/>
+          </w:tcPr>
+          <w:p>
+            <w:pPr>
+              <w:ind w:firstLine="0"/>
+            </w:pPr>
+            <w:r>
+              <w:t>Да</w:t>
+            </w:r>
+          </w:p>
+        </w:tc>
+        <w:tc>
+          <w:tcPr>
+            <w:tcW w:w="1873" w:type="dxa"/>
+          </w:tcPr>
+          <w:p>
+            <w:pPr>
+              <w:ind w:firstLine="0"/>
+            </w:pPr>
+            <w:r>
+              <w:rPr>
+                <w:lang w:val="en-US"/>
+              </w:rPr>
+              <w:t>NUMBER</w:t>
+            </w:r>
+          </w:p>
+        </w:tc>
+        <w:tc>
+          <w:tcPr>
+            <w:tcW w:w="1060" w:type="dxa"/>
+          </w:tcPr>
+          <w:p>
+            <w:pPr>
+              <w:ind w:firstLine="0"/>
+            </w:pPr>
+          </w:p>
+        </w:tc>
+        <w:tc>
+          <w:tcPr>
+            <w:tcW w:w="2687" w:type="dxa"/>
+          </w:tcPr>
+          <w:p>
+            <w:pPr>
+              <w:ind w:firstLine="0"/>
+            </w:pPr>
+            <w:r>
+              <w:t xml:space="preserve">Идентификатор группы </w:t>
+            </w:r>
+          </w:p>
+        </w:tc>
+      </w:tr>
+      <w:tr>
+        <w:trPr>
+          <w:trHeight w:val="272"/>
+        </w:trPr>
+        <w:tc>
+          <w:tcPr>
+            <w:tcW w:w="1715" w:type="dxa"/>
+          </w:tcPr>
+          <w:p>
+            <w:pPr>
+              <w:spacing w:before="0"/>
+              <w:ind w:firstLine="0"/>
+            </w:pPr>
+            <w:r>
+              <w:t xml:space="preserve">Название </w:t>
+            </w:r>
+          </w:p>
+        </w:tc>
+        <w:tc>
+          <w:tcPr>
+            <w:tcW w:w="1873" w:type="dxa"/>
+          </w:tcPr>
+          <w:p>
+            <w:pPr>
+              <w:ind w:firstLine="0"/>
+            </w:pPr>
+            <w:r>
+              <w:t>Обязательно</w:t>
+            </w:r>
+          </w:p>
+        </w:tc>
+        <w:tc>
+          <w:tcPr>
+            <w:tcW w:w="1873" w:type="dxa"/>
+          </w:tcPr>
+          <w:p>
+            <w:pPr>
+              <w:ind w:firstLine="0"/>
+            </w:pPr>
+            <w:r>
+              <w:t>Формат</w:t>
+            </w:r>
+          </w:p>
+        </w:tc>
+        <w:tc>
+          <w:tcPr>
+            <w:tcW w:w="1060" w:type="dxa"/>
+          </w:tcPr>
+          <w:p>
+            <w:pPr>
+              <w:ind w:firstLine="0"/>
+            </w:pPr>
+            <w:r>
+              <w:t xml:space="preserve">Длина </w:t>
+            </w:r>
+          </w:p>
+        </w:tc>
+        <w:tc>
+          <w:tcPr>
+            <w:tcW w:w="2687" w:type="dxa"/>
+          </w:tcPr>
+          <w:p>
+            <w:pPr>
+              <w:ind w:firstLine="0"/>
+            </w:pPr>
+            <w:r>
+              <w:t>Комментарий</w:t>
+            </w:r>
+          </w:p>
+        </w:tc>
+      </w:tr>
+      <w:tr>
+        <w:trPr>
+          <w:trHeight w:val="272"/>
+        </w:trPr>
+        <w:tc>
+          <w:tcPr>
+            <w:tcW w:w="1715" w:type="dxa"/>
+          </w:tcPr>
+          <w:p>
+            <w:pPr>
+              <w:ind w:firstLine="0"/>
+            </w:pPr>
+            <w:r>
+              <w:t xml:space="preserve">Логин </w:t>
+            </w:r>
+          </w:p>
+        </w:tc>
+        <w:tc>
+          <w:tcPr>
+            <w:tcW w:w="1873" w:type="dxa"/>
+          </w:tcPr>
+          <w:p>
+            <w:pPr>
+              <w:ind w:firstLine="0"/>
+            </w:pPr>
+            <w:r>
+              <w:t xml:space="preserve">Да </w:t>
+            </w:r>
+          </w:p>
+        </w:tc>
+        <w:tc>
+          <w:tcPr>
+            <w:tcW w:w="1873" w:type="dxa"/>
+          </w:tcPr>
+          <w:p>
+            <w:pPr>
+              <w:ind w:firstLine="0"/>
+              <w:rPr>
+                <w:lang w:val="en-US"/>
+              </w:rPr>
+            </w:pPr>
+            <w:r>
+              <w:rPr>
+                <w:lang w:val="en-US"/>
+              </w:rPr>
+              <w:t>VARCHAR2</w:t>
+            </w:r>
+          </w:p>
+        </w:tc>
+        <w:tc>
+          <w:tcPr>
+            <w:tcW w:w="1060" w:type="dxa"/>
+          </w:tcPr>
+          <w:p>
+            <w:pPr>
+              <w:ind w:firstLine="0"/>
+              <w:rPr>
+                <w:lang w:val="en-US"/>
+              </w:rPr>
+            </w:pPr>
+            <w:r>
+              <w:rPr>
+                <w:lang w:val="en-US"/>
+              </w:rPr>
+              <w:t>50</w:t>
+            </w:r>
+          </w:p>
+        </w:tc>
+        <w:tc>
+          <w:tcPr>
+            <w:tcW w:w="2687" w:type="dxa"/>
+          </w:tcPr>
+          <w:p>
+            <w:pPr>
+              <w:ind w:firstLine="0"/>
+            </w:pPr>
+            <w:r>
+              <w:t>Логин пользователя</w:t>
+            </w:r>
+          </w:p>
+        </w:tc>
+      </w:tr>
+      <w:tr>
+        <w:trPr>
+          <w:trHeight w:val="272"/>
+        </w:trPr>
+        <w:tc>
+          <w:tcPr>
+            <w:tcW w:w="1715" w:type="dxa"/>
+          </w:tcPr>
+          <w:p>
+            <w:pPr>
+              <w:ind w:firstLine="0"/>
+            </w:pPr>
+            <w:r>
+              <w:t>Пароль</w:t>
+            </w:r>
+          </w:p>
+        </w:tc>
+        <w:tc>
+          <w:tcPr>
+            <w:tcW w:w="1873" w:type="dxa"/>
+          </w:tcPr>
+          <w:p>
+            <w:pPr>
+              <w:ind w:firstLine="0"/>
+            </w:pPr>
+            <w:r>
+              <w:t>Да</w:t>
+            </w:r>
+          </w:p>
+        </w:tc>
+        <w:tc>
+          <w:tcPr>
+            <w:tcW w:w="1873" w:type="dxa"/>
+          </w:tcPr>
+          <w:p>
+            <w:pPr>
+              <w:ind w:firstLine="0"/>
+              <w:rPr>
+                <w:lang w:val="en-US"/>
+              </w:rPr>
+            </w:pPr>
+            <w:r>
+              <w:rPr>
+                <w:lang w:val="en-US"/>
+              </w:rPr>
+              <w:t>VARCHAR2</w:t>
+            </w:r>
+          </w:p>
+        </w:tc>
+        <w:tc>
+          <w:tcPr>
+            <w:tcW w:w="1060" w:type="dxa"/>
+          </w:tcPr>
+          <w:p>
+            <w:pPr>
+              <w:ind w:firstLine="0"/>
+            </w:pPr>
+            <w:r>
+              <w:t>50</w:t>
+            </w:r>
+          </w:p>
+        </w:tc>
+        <w:tc>
+          <w:tcPr>
+            <w:tcW w:w="2687" w:type="dxa"/>
+          </w:tcPr>
+          <w:p>
+            <w:pPr>
+              <w:ind w:firstLine="0"/>
+            </w:pPr>
+            <w:r>
+              <w:t>Пароль пользователя</w:t>
+            </w:r>
+          </w:p>
+        </w:tc>
+      </w:tr>
+    </w:tbl>
+    <w:p>
+      <w:pPr>
+        <w:pStyle w:val="2"/>
+      </w:pPr>
+      <w:r>
+        <w:t xml:space="preserve">Сущность </w:t>
+      </w:r>
+      <w:r>
+        <w:t>«Корзина»</w:t>
+      </w:r>
+    </w:p>
+    <w:p>
+      <w:r>
+        <w:t>Название</w:t>
+      </w:r>
+      <w:r>
+        <w:rPr>
+          <w:lang w:val="en-US"/>
+        </w:rPr>
+        <w:t xml:space="preserve">: </w:t>
+      </w:r>
+      <w:r>
+        <w:t>Корзина</w:t>
+      </w:r>
+    </w:p>
+    <w:p>
+      <w:r>
+        <w:t>Сокр. название: Корз</w:t>
+      </w:r>
+    </w:p>
+    <w:p>
+      <w:r>
+        <w:t xml:space="preserve">Множ. название: </w:t>
+      </w:r>
+      <w:r>
+        <w:t>Корзина</w:t>
+      </w:r>
+    </w:p>
+    <w:p>
+      <w:r>
+        <w:t>Начальный объем</w:t>
+      </w:r>
+      <w:r>
+        <w:rPr>
+          <w:lang w:val="en-US"/>
+        </w:rPr>
+        <w:t xml:space="preserve">: </w:t>
+      </w:r>
+      <w:r>
+        <w:t>0</w:t>
+      </w:r>
+    </w:p>
+    <w:p>
+      <w:r>
+        <w:t xml:space="preserve">Максимальный объем: </w:t>
+      </w:r>
+      <w:r>
+        <w:t>50</w:t>
+      </w:r>
+    </w:p>
+    <w:p>
+      <w:pPr>
+        <w:pStyle w:val="3"/>
+      </w:pPr>
+      <w:r>
+        <w:t xml:space="preserve"> </w:t>
+      </w:r>
+      <w:r>
+        <w:t>Описание</w:t>
+      </w:r>
+    </w:p>
+    <w:p>
+      <w:pPr>
+        <w:spacing w:before="0" w:after="0"/>
+      </w:pPr>
+      <w:r>
+        <w:t xml:space="preserve">Таблица базы данных </w:t>
+      </w:r>
+      <w:r>
+        <w:t>приложения</w:t>
+      </w:r>
+      <w:r>
+        <w:t xml:space="preserve">, соответствующая данной сущности, хранит в себе информацию о заказах покупателей. Предназначение данной сущности </w:t>
+      </w:r>
+      <w:r>
+        <w:t>–</w:t>
+      </w:r>
+      <w:r>
+        <w:t xml:space="preserve"> информирование покупателей и помощь администраторам, которые рассматривают заказы, согласовывая их в телефонном режиме.</w:t>
+      </w:r>
+    </w:p>
+    <w:p>
+      <w:pPr>
+        <w:spacing w:before="0" w:after="0"/>
+      </w:pPr>
+      <w:r>
+        <w:t>Примеры:</w:t>
+      </w:r>
+    </w:p>
+    <w:p>
+      <w:pPr>
+        <w:pStyle w:val="a6"/>
+        <w:numPr>
+          <w:ilvl w:val="0"/>
+          <w:numId w:val="29"/>
+        </w:numPr>
+        <w:spacing w:before="0" w:after="0"/>
+      </w:pPr>
+      <w:r>
+        <w:t>Покупатель</w:t>
+      </w:r>
+    </w:p>
+    <w:p>
+      <w:pPr>
+        <w:spacing w:before="0" w:after="0"/>
+        <w:ind w:left="709" w:firstLine="0"/>
+      </w:pPr>
+      <w:r>
+        <w:rPr>
+          <w:lang w:val="en-US"/>
+        </w:rPr>
+        <w:t>“1</w:t>
+      </w:r>
+      <w:r>
+        <w:rPr>
+          <w:lang w:val="en-US"/>
+        </w:rPr>
+        <w:t>2</w:t>
+      </w:r>
+      <w:r>
+        <w:rPr>
+          <w:lang w:val="en-US"/>
+        </w:rPr>
+        <w:t>”</w:t>
+      </w:r>
+    </w:p>
+    <w:p>
+      <w:pPr>
+        <w:pStyle w:val="a6"/>
+        <w:numPr>
+          <w:ilvl w:val="0"/>
+          <w:numId w:val="29"/>
+        </w:numPr>
+        <w:spacing w:before="0" w:after="0"/>
+      </w:pPr>
+      <w:r>
+        <w:t>Товар</w:t>
+      </w:r>
+    </w:p>
+    <w:p>
+      <w:pPr>
+        <w:pStyle w:val="a9"/>
+        <w:ind w:left="709"/>
+        <w:jc w:val="left"/>
+        <w:rPr>
+          <w:lang w:val="en-US"/>
+        </w:rPr>
+      </w:pPr>
+      <w:r>
+        <w:rPr>
+          <w:lang w:val="en-US"/>
+        </w:rPr>
+        <w:t>“D32”</w:t>
+      </w:r>
+    </w:p>
+    <w:p>
+      <w:pPr>
+        <w:pStyle w:val="a6"/>
+        <w:numPr>
+          <w:ilvl w:val="0"/>
+          <w:numId w:val="29"/>
+        </w:numPr>
+        <w:spacing w:before="0" w:after="0"/>
+      </w:pPr>
+      <w:r>
+        <w:t>Цена товара</w:t>
+      </w:r>
+    </w:p>
+    <w:p>
+      <w:pPr>
+        <w:spacing w:before="0" w:after="0"/>
+        <w:ind w:left="709" w:firstLine="0"/>
+        <w:rPr>
+          <w:lang w:val="en-US"/>
+        </w:rPr>
+      </w:pPr>
+      <w:r>
+        <w:rPr>
+          <w:lang w:val="en-US"/>
+        </w:rPr>
+        <w:t>“43”</w:t>
+      </w:r>
+    </w:p>
+    <w:p>
+      <w:pPr>
+        <w:pStyle w:val="a6"/>
+        <w:numPr>
+          <w:ilvl w:val="0"/>
+          <w:numId w:val="29"/>
+        </w:numPr>
+        <w:spacing w:before="0" w:after="0"/>
+      </w:pPr>
+      <w:r>
+        <w:t>Серийный номер</w:t>
+      </w:r>
+    </w:p>
+    <w:p>
+      <w:pPr>
+        <w:spacing w:before="0" w:after="0"/>
+        <w:ind w:left="709" w:firstLine="0"/>
+        <w:rPr>
+          <w:lang w:val="en-US"/>
+        </w:rPr>
+      </w:pPr>
+      <w:r>
+        <w:rPr>
+          <w:lang w:val="en-US"/>
+        </w:rPr>
+        <w:t>“</w:t>
+      </w:r>
+      <w:r>
+        <w:rPr>
+          <w:lang w:val="en-US"/>
+        </w:rPr>
+        <w:t>R3UVRY0N9N</w:t>
+      </w:r>
+      <w:r>
+        <w:rPr>
+          <w:lang w:val="en-US"/>
+        </w:rPr>
+        <w:t>”</w:t>
+      </w:r>
+    </w:p>
+    <w:p>
+      <w:pPr>
+        <w:pStyle w:val="3"/>
+      </w:pPr>
+      <w:r>
+        <w:t xml:space="preserve"> </w:t>
+      </w:r>
+      <w:r>
+        <w:t>Атрибуты</w:t>
+      </w:r>
+    </w:p>
+    <w:p>
+      <w:r>
+        <w:t>В таблице 7.3 указана информация атрибута о сущности «Корзина».</w:t>
+      </w:r>
+    </w:p>
+    <w:p>
+      <w:r>
+        <w:t xml:space="preserve">Таблица 7.3 – Атрибуты сущности </w:t>
+      </w:r>
+      <w:r>
+        <w:t>«Корзина»</w:t>
+      </w:r>
+    </w:p>
+    <w:tbl>
+      <w:tblPr>
+        <w:tblStyle w:val="a8"/>
+        <w:tblW w:w="9350" w:type="dxa"/>
+        <w:tblInd w:w="562" w:type="dxa"/>
+        <w:tblLook w:val="04A0" w:firstRow="1" w:lastRow="0" w:firstColumn="1" w:lastColumn="0" w:noHBand="0" w:noVBand="1"/>
+      </w:tblPr>
+      <w:tblGrid>
+        <w:gridCol w:w="142"/>
+        <w:gridCol w:w="1715"/>
+        <w:gridCol w:w="1262"/>
+        <w:gridCol w:w="611"/>
+        <w:gridCol w:w="1873"/>
+        <w:gridCol w:w="1060"/>
+        <w:gridCol w:w="2687"/>
+      </w:tblGrid>
+      <w:tr>
+        <w:trPr>
+          <w:gridBefore w:val="1"/>
+          <w:wBefore w:w="142" w:type="dxa"/>
+          <w:trHeight w:val="272"/>
+        </w:trPr>
+        <w:tc>
+          <w:tcPr>
+            <w:tcW w:w="1715" w:type="dxa"/>
+            <w:tcBorders>
+              <w:bottom w:val="nil"/>
+            </w:tcBorders>
+          </w:tcPr>
+          <w:p>
+            <w:pPr>
+              <w:spacing w:before="0"/>
+              <w:ind w:firstLine="0"/>
+            </w:pPr>
+            <w:r>
+              <w:t>*ИД</w:t>
+            </w:r>
+          </w:p>
+        </w:tc>
+        <w:tc>
+          <w:tcPr>
+            <w:tcW w:w="1873" w:type="dxa"/>
+            <w:gridSpan w:val="2"/>
+            <w:tcBorders>
+              <w:bottom w:val="nil"/>
+            </w:tcBorders>
+          </w:tcPr>
+          <w:p>
+            <w:pPr>
+              <w:ind w:firstLine="0"/>
+            </w:pPr>
+            <w:r>
+              <w:t>Да</w:t>
+            </w:r>
+          </w:p>
+        </w:tc>
+        <w:tc>
+          <w:tcPr>
+            <w:tcW w:w="1873" w:type="dxa"/>
+            <w:tcBorders>
+              <w:bottom w:val="nil"/>
+            </w:tcBorders>
+          </w:tcPr>
+          <w:p>
+            <w:pPr>
+              <w:ind w:firstLine="0"/>
+            </w:pPr>
+            <w:r>
+              <w:rPr>
+                <w:lang w:val="en-US"/>
+              </w:rPr>
+              <w:t>NUMBER</w:t>
+            </w:r>
+          </w:p>
+        </w:tc>
+        <w:tc>
+          <w:tcPr>
+            <w:tcW w:w="1060" w:type="dxa"/>
+            <w:tcBorders>
+              <w:bottom w:val="nil"/>
+            </w:tcBorders>
+          </w:tcPr>
+          <w:p>
+            <w:pPr>
+              <w:ind w:firstLine="0"/>
+            </w:pPr>
+          </w:p>
+        </w:tc>
+        <w:tc>
+          <w:tcPr>
+            <w:tcW w:w="2687" w:type="dxa"/>
+            <w:tcBorders>
+              <w:bottom w:val="nil"/>
+            </w:tcBorders>
+          </w:tcPr>
+          <w:p>
+            <w:pPr>
+              <w:ind w:firstLine="0"/>
+            </w:pPr>
+            <w:r>
+              <w:t xml:space="preserve">Идентификатор группы </w:t>
+            </w:r>
+          </w:p>
+        </w:tc>
+      </w:tr>
+      <w:tr>
+        <w:trPr>
+          <w:trHeight w:val="292"/>
+        </w:trPr>
+        <w:tc>
+          <w:tcPr>
+            <w:tcW w:w="3119" w:type="dxa"/>
+            <w:gridSpan w:val="3"/>
+            <w:tcBorders>
+              <w:top w:val="nil"/>
+              <w:left w:val="nil"/>
+              <w:bottom w:val="nil"/>
+              <w:right w:val="nil"/>
+            </w:tcBorders>
+          </w:tcPr>
+          <w:p>
+            <w:pPr>
+              <w:ind w:firstLine="0"/>
+            </w:pPr>
+            <w:r>
+              <w:lastRenderedPageBreak/>
+              <w:t>Продолжение таблицы 7.3</w:t>
+            </w:r>
+          </w:p>
+        </w:tc>
+        <w:tc>
+          <w:tcPr>
+            <w:tcW w:w="611" w:type="dxa"/>
+            <w:tcBorders>
+              <w:top w:val="nil"/>
+              <w:left w:val="nil"/>
+              <w:bottom w:val="nil"/>
+              <w:right w:val="nil"/>
+            </w:tcBorders>
+          </w:tcPr>
+          <w:p>
+            <w:pPr>
+              <w:ind w:firstLine="0"/>
+            </w:pPr>
+          </w:p>
+        </w:tc>
+        <w:tc>
+          <w:tcPr>
+            <w:tcW w:w="1873" w:type="dxa"/>
+            <w:tcBorders>
+              <w:top w:val="nil"/>
+              <w:left w:val="nil"/>
+              <w:bottom w:val="nil"/>
+              <w:right w:val="nil"/>
+            </w:tcBorders>
+          </w:tcPr>
+          <w:p>
+            <w:pPr>
+              <w:ind w:firstLine="0"/>
+              <w:rPr>
+                <w:lang w:val="en-US"/>
+              </w:rPr>
+            </w:pPr>
+          </w:p>
+        </w:tc>
+        <w:tc>
+          <w:tcPr>
+            <w:tcW w:w="1060" w:type="dxa"/>
+            <w:tcBorders>
+              <w:top w:val="nil"/>
+              <w:left w:val="nil"/>
+              <w:bottom w:val="nil"/>
+              <w:right w:val="nil"/>
+            </w:tcBorders>
+          </w:tcPr>
+          <w:p>
+            <w:pPr>
+              <w:ind w:firstLine="0"/>
+            </w:pPr>
+          </w:p>
+        </w:tc>
+        <w:tc>
+          <w:tcPr>
+            <w:tcW w:w="2687" w:type="dxa"/>
+            <w:tcBorders>
+              <w:top w:val="nil"/>
+              <w:left w:val="nil"/>
+              <w:bottom w:val="nil"/>
+              <w:right w:val="nil"/>
+            </w:tcBorders>
+          </w:tcPr>
+          <w:p>
+            <w:pPr>
+              <w:ind w:firstLine="0"/>
+            </w:pPr>
+          </w:p>
+        </w:tc>
+      </w:tr>
+      <w:tr>
+        <w:trPr>
+          <w:gridBefore w:val="1"/>
+          <w:wBefore w:w="142" w:type="dxa"/>
+          <w:trHeight w:val="292"/>
+        </w:trPr>
+        <w:tc>
+          <w:tcPr>
+            <w:tcW w:w="1715" w:type="dxa"/>
+            <w:tcBorders>
+              <w:bottom w:val="single" w:sz="4" w:space="0" w:color="auto"/>
+            </w:tcBorders>
+          </w:tcPr>
+          <w:p>
+            <w:pPr>
+              <w:ind w:firstLine="0"/>
+            </w:pPr>
+            <w:r>
+              <w:t xml:space="preserve">Название </w:t>
+            </w:r>
+          </w:p>
+        </w:tc>
+        <w:tc>
+          <w:tcPr>
+            <w:tcW w:w="1873" w:type="dxa"/>
+            <w:gridSpan w:val="2"/>
+            <w:tcBorders>
+              <w:bottom w:val="single" w:sz="4" w:space="0" w:color="auto"/>
+            </w:tcBorders>
+          </w:tcPr>
+          <w:p>
+            <w:pPr>
+              <w:ind w:firstLine="0"/>
+            </w:pPr>
+            <w:r>
+              <w:t>Обязательно</w:t>
+            </w:r>
+          </w:p>
+        </w:tc>
+        <w:tc>
+          <w:tcPr>
+            <w:tcW w:w="1873" w:type="dxa"/>
+            <w:tcBorders>
+              <w:bottom w:val="single" w:sz="4" w:space="0" w:color="auto"/>
+            </w:tcBorders>
+          </w:tcPr>
+          <w:p>
+            <w:pPr>
+              <w:ind w:firstLine="0"/>
+              <w:rPr>
+                <w:lang w:val="en-US"/>
+              </w:rPr>
+            </w:pPr>
+            <w:r>
+              <w:t>Формат</w:t>
+            </w:r>
+          </w:p>
+        </w:tc>
+        <w:tc>
+          <w:tcPr>
+            <w:tcW w:w="1060" w:type="dxa"/>
+            <w:tcBorders>
+              <w:bottom w:val="single" w:sz="4" w:space="0" w:color="auto"/>
+            </w:tcBorders>
+          </w:tcPr>
+          <w:p>
+            <w:pPr>
+              <w:ind w:firstLine="0"/>
+            </w:pPr>
+            <w:r>
+              <w:t xml:space="preserve">Длина </w:t>
+            </w:r>
+          </w:p>
+        </w:tc>
+        <w:tc>
+          <w:tcPr>
+            <w:tcW w:w="2687" w:type="dxa"/>
+            <w:tcBorders>
+              <w:bottom w:val="single" w:sz="4" w:space="0" w:color="auto"/>
+            </w:tcBorders>
+          </w:tcPr>
+          <w:p>
+            <w:pPr>
+              <w:ind w:firstLine="0"/>
+            </w:pPr>
+            <w:r>
+              <w:t>Комментарий</w:t>
+            </w:r>
+          </w:p>
+        </w:tc>
+      </w:tr>
+      <w:tr>
+        <w:trPr>
+          <w:gridBefore w:val="1"/>
+          <w:wBefore w:w="142" w:type="dxa"/>
+          <w:trHeight w:val="272"/>
+        </w:trPr>
+        <w:tc>
+          <w:tcPr>
+            <w:tcW w:w="1715" w:type="dxa"/>
+            <w:tcBorders>
+              <w:bottom w:val="nil"/>
+            </w:tcBorders>
+          </w:tcPr>
+          <w:p>
+            <w:pPr>
+              <w:ind w:firstLine="0"/>
+            </w:pPr>
+            <w:r>
+              <w:rPr>
+                <w:lang w:val="en-US"/>
+              </w:rPr>
+              <w:t xml:space="preserve">ID </w:t>
+            </w:r>
+            <w:r>
+              <w:t>товара</w:t>
+            </w:r>
+          </w:p>
+        </w:tc>
+        <w:tc>
+          <w:tcPr>
+            <w:tcW w:w="1873" w:type="dxa"/>
+            <w:gridSpan w:val="2"/>
+            <w:tcBorders>
+              <w:bottom w:val="nil"/>
+            </w:tcBorders>
+          </w:tcPr>
+          <w:p>
+            <w:pPr>
+              <w:ind w:firstLine="0"/>
+            </w:pPr>
+            <w:r>
+              <w:t xml:space="preserve">Да </w:t>
+            </w:r>
+          </w:p>
+        </w:tc>
+        <w:tc>
+          <w:tcPr>
+            <w:tcW w:w="1873" w:type="dxa"/>
+            <w:tcBorders>
+              <w:bottom w:val="nil"/>
+            </w:tcBorders>
+          </w:tcPr>
+          <w:p>
+            <w:pPr>
+              <w:ind w:firstLine="0"/>
+              <w:rPr>
+                <w:lang w:val="en-US"/>
+              </w:rPr>
+            </w:pPr>
+            <w:r>
+              <w:rPr>
+                <w:lang w:val="en-US"/>
+              </w:rPr>
+              <w:t>NUMBER</w:t>
+            </w:r>
+          </w:p>
+        </w:tc>
+        <w:tc>
+          <w:tcPr>
+            <w:tcW w:w="1060" w:type="dxa"/>
+            <w:tcBorders>
+              <w:bottom w:val="nil"/>
+            </w:tcBorders>
+          </w:tcPr>
+          <w:p>
+            <w:pPr>
+              <w:ind w:firstLine="0"/>
+              <w:rPr>
+                <w:lang w:val="en-US"/>
+              </w:rPr>
+            </w:pPr>
+            <w:r>
+              <w:rPr>
+                <w:lang w:val="en-US"/>
+              </w:rPr>
+              <w:t>10</w:t>
+            </w:r>
+          </w:p>
+        </w:tc>
+        <w:tc>
+          <w:tcPr>
+            <w:tcW w:w="2687" w:type="dxa"/>
+            <w:tcBorders>
+              <w:bottom w:val="nil"/>
+            </w:tcBorders>
+          </w:tcPr>
+          <w:p>
+            <w:pPr>
+              <w:ind w:firstLine="0"/>
+            </w:pPr>
+            <w:r>
+              <w:t>Идентификационный номер товара</w:t>
+            </w:r>
+          </w:p>
+        </w:tc>
+      </w:tr>
+      <w:tr>
+        <w:trPr>
+          <w:gridBefore w:val="1"/>
+          <w:wBefore w:w="142" w:type="dxa"/>
+          <w:trHeight w:val="272"/>
+        </w:trPr>
+        <w:tc>
+          <w:tcPr>
+            <w:tcW w:w="1715" w:type="dxa"/>
+          </w:tcPr>
+          <w:p>
+            <w:pPr>
+              <w:ind w:firstLine="0"/>
+            </w:pPr>
+            <w:r>
+              <w:rPr>
+                <w:lang w:val="en-US"/>
+              </w:rPr>
+              <w:t xml:space="preserve">ID </w:t>
+            </w:r>
+            <w:r>
+              <w:t>покупателя</w:t>
+            </w:r>
+          </w:p>
+        </w:tc>
+        <w:tc>
+          <w:tcPr>
+            <w:tcW w:w="1873" w:type="dxa"/>
+            <w:gridSpan w:val="2"/>
+          </w:tcPr>
+          <w:p>
+            <w:pPr>
+              <w:ind w:firstLine="0"/>
+            </w:pPr>
+            <w:r>
+              <w:t>Да</w:t>
+            </w:r>
+          </w:p>
+        </w:tc>
+        <w:tc>
+          <w:tcPr>
+            <w:tcW w:w="1873" w:type="dxa"/>
+          </w:tcPr>
+          <w:p>
+            <w:pPr>
+              <w:ind w:firstLine="0"/>
+              <w:rPr>
+                <w:lang w:val="en-US"/>
+              </w:rPr>
+            </w:pPr>
+            <w:r>
+              <w:rPr>
+                <w:lang w:val="en-US"/>
+              </w:rPr>
+              <w:t>NUMBER</w:t>
+            </w:r>
+          </w:p>
+        </w:tc>
+        <w:tc>
+          <w:tcPr>
+            <w:tcW w:w="1060" w:type="dxa"/>
+          </w:tcPr>
+          <w:p>
+            <w:pPr>
+              <w:ind w:firstLine="0"/>
+              <w:rPr>
+                <w:lang w:val="en-US"/>
+              </w:rPr>
+            </w:pPr>
+            <w:r>
+              <w:rPr>
+                <w:lang w:val="en-US"/>
+              </w:rPr>
+              <w:t>10</w:t>
+            </w:r>
+          </w:p>
+        </w:tc>
+        <w:tc>
+          <w:tcPr>
+            <w:tcW w:w="2687" w:type="dxa"/>
+          </w:tcPr>
+          <w:p>
+            <w:pPr>
+              <w:ind w:firstLine="0"/>
+            </w:pPr>
+            <w:r>
+              <w:t>Идентификационный номер покупателя</w:t>
+            </w:r>
+          </w:p>
+        </w:tc>
+      </w:tr>
+      <w:tr>
+        <w:trPr>
+          <w:gridBefore w:val="1"/>
+          <w:wBefore w:w="142" w:type="dxa"/>
+          <w:trHeight w:val="272"/>
+        </w:trPr>
+        <w:tc>
+          <w:tcPr>
+            <w:tcW w:w="1715" w:type="dxa"/>
+          </w:tcPr>
+          <w:p>
+            <w:pPr>
+              <w:ind w:firstLine="0"/>
+            </w:pPr>
+            <w:r>
+              <w:t>Цена</w:t>
+            </w:r>
+          </w:p>
+        </w:tc>
+        <w:tc>
+          <w:tcPr>
+            <w:tcW w:w="1873" w:type="dxa"/>
+            <w:gridSpan w:val="2"/>
+          </w:tcPr>
+          <w:p>
+            <w:pPr>
+              <w:ind w:firstLine="0"/>
+            </w:pPr>
+            <w:r>
+              <w:t>Да</w:t>
+            </w:r>
+          </w:p>
+        </w:tc>
+        <w:tc>
+          <w:tcPr>
+            <w:tcW w:w="1873" w:type="dxa"/>
+          </w:tcPr>
+          <w:p>
+            <w:pPr>
+              <w:ind w:firstLine="0"/>
+              <w:rPr>
+                <w:lang w:val="en-US"/>
+              </w:rPr>
+            </w:pPr>
+            <w:r>
+              <w:rPr>
+                <w:lang w:val="en-US"/>
+              </w:rPr>
+              <w:t>NUMBER</w:t>
+            </w:r>
+          </w:p>
+        </w:tc>
+        <w:tc>
+          <w:tcPr>
+            <w:tcW w:w="1060" w:type="dxa"/>
+          </w:tcPr>
+          <w:p>
+            <w:pPr>
+              <w:ind w:firstLine="0"/>
+              <w:rPr>
+                <w:lang w:val="en-US"/>
+              </w:rPr>
+            </w:pPr>
+            <w:r>
+              <w:rPr>
+                <w:lang w:val="en-US"/>
+              </w:rPr>
+              <w:t>10</w:t>
+            </w:r>
+          </w:p>
+        </w:tc>
+        <w:tc>
+          <w:tcPr>
+            <w:tcW w:w="2687" w:type="dxa"/>
+          </w:tcPr>
+          <w:p>
+            <w:pPr>
+              <w:ind w:firstLine="0"/>
+            </w:pPr>
+            <w:r>
+              <w:t>Цена товара</w:t>
+            </w:r>
+          </w:p>
+        </w:tc>
+      </w:tr>
+      <w:tr>
+        <w:trPr>
+          <w:gridBefore w:val="1"/>
+          <w:wBefore w:w="142" w:type="dxa"/>
+          <w:trHeight w:val="272"/>
+        </w:trPr>
+        <w:tc>
+          <w:tcPr>
+            <w:tcW w:w="1715" w:type="dxa"/>
+          </w:tcPr>
+          <w:p>
+            <w:pPr>
+              <w:ind w:firstLine="0"/>
+            </w:pPr>
+            <w:r>
+              <w:t>Серийный номер</w:t>
+            </w:r>
+          </w:p>
+        </w:tc>
+        <w:tc>
+          <w:tcPr>
+            <w:tcW w:w="1873" w:type="dxa"/>
+            <w:gridSpan w:val="2"/>
+          </w:tcPr>
+          <w:p>
+            <w:pPr>
+              <w:ind w:firstLine="0"/>
+            </w:pPr>
+            <w:r>
+              <w:t>Да</w:t>
+            </w:r>
+          </w:p>
+        </w:tc>
+        <w:tc>
+          <w:tcPr>
+            <w:tcW w:w="1873" w:type="dxa"/>
+          </w:tcPr>
+          <w:p>
+            <w:pPr>
+              <w:ind w:firstLine="0"/>
+              <w:rPr>
+                <w:lang w:val="en-US"/>
+              </w:rPr>
+            </w:pPr>
+            <w:r>
+              <w:rPr>
+                <w:lang w:val="en-US"/>
+              </w:rPr>
+              <w:t>NUMBER</w:t>
+            </w:r>
+          </w:p>
+        </w:tc>
+        <w:tc>
+          <w:tcPr>
+            <w:tcW w:w="1060" w:type="dxa"/>
+          </w:tcPr>
+          <w:p>
+            <w:pPr>
+              <w:ind w:firstLine="0"/>
+              <w:rPr>
+                <w:lang w:val="en-US"/>
+              </w:rPr>
+            </w:pPr>
+            <w:r>
+              <w:rPr>
+                <w:lang w:val="en-US"/>
+              </w:rPr>
+              <w:t>10</w:t>
+            </w:r>
+          </w:p>
+        </w:tc>
+        <w:tc>
+          <w:tcPr>
+            <w:tcW w:w="2687" w:type="dxa"/>
+          </w:tcPr>
+          <w:p>
+            <w:pPr>
+              <w:ind w:firstLine="0"/>
+            </w:pPr>
+            <w:r>
+              <w:t>Серийный номер товара</w:t>
+            </w:r>
+          </w:p>
+        </w:tc>
+      </w:tr>
+    </w:tbl>
+    <w:p>
+      <w:pPr>
+        <w:pStyle w:val="2"/>
+      </w:pPr>
+      <w:r>
+        <w:t xml:space="preserve">Проектирование </w:t>
+      </w:r>
+      <w:r>
+        <w:rPr>
+          <w:lang w:val="en-US"/>
+        </w:rPr>
+        <w:t>E</w:t>
+      </w:r>
+      <w:r>
+        <w:rPr>
+          <w:lang w:val="en-US"/>
+        </w:rPr>
+        <w:t>RD</w:t>
+      </w:r>
+      <w:r>
+        <w:rPr>
+          <w:lang w:val="en-US"/>
+        </w:rPr>
+        <w:t xml:space="preserve"> </w:t>
+      </w:r>
+      <w:r>
+        <w:t>диаграммы</w:t>
+      </w:r>
+    </w:p>
+    <w:p>
+      <w:pPr>
+        <w:spacing w:before="0" w:after="0"/>
+      </w:pPr>
+      <w:r>
+        <w:t xml:space="preserve">Пусть требуется разработать систему для автоматизации работы менеджера по ремонту и продаже товаров в категории «Электроника». Система должна предусматривать просмотра каталога товаров для выбора характеристик товара. Внутри программы каждый товар имеет свой номер и идентификационный номер. Каждый </w:t>
+      </w:r>
+      <w:r>
+        <w:t>товар</w:t>
+      </w:r>
+      <w:r>
+        <w:t>, хранящийся в базе данных, характеризуется следующими параметрами</w:t>
+      </w:r>
+      <w:r>
+        <w:t>:</w:t>
+      </w:r>
+    </w:p>
+    <w:p>
+      <w:pPr>
+        <w:pStyle w:val="a6"/>
+        <w:numPr>
+          <w:ilvl w:val="0"/>
+          <w:numId w:val="32"/>
+        </w:numPr>
+        <w:spacing w:before="0" w:after="0"/>
+        <w:rPr>
+          <w:lang w:val="en-US"/>
+        </w:rPr>
+      </w:pPr>
+      <w:r>
+        <w:t>наименование товара</w:t>
+      </w:r>
+      <w:r>
+        <w:rPr>
+          <w:lang w:val="en-US"/>
+        </w:rPr>
+        <w:t>;</w:t>
+      </w:r>
+    </w:p>
+    <w:p>
+      <w:pPr>
+        <w:pStyle w:val="a6"/>
+        <w:numPr>
+          <w:ilvl w:val="0"/>
+          <w:numId w:val="32"/>
+        </w:numPr>
+        <w:spacing w:before="0" w:after="0"/>
+        <w:rPr>
+          <w:lang w:val="en-US"/>
+        </w:rPr>
+      </w:pPr>
+      <w:r>
+        <w:t>краткое описание</w:t>
+      </w:r>
+      <w:r>
+        <w:rPr>
+          <w:lang w:val="en-US"/>
+        </w:rPr>
+        <w:t>;</w:t>
+      </w:r>
+    </w:p>
+    <w:p>
+      <w:pPr>
+        <w:pStyle w:val="a6"/>
+        <w:numPr>
+          <w:ilvl w:val="0"/>
+          <w:numId w:val="32"/>
+        </w:numPr>
+        <w:spacing w:before="0" w:after="0"/>
+        <w:rPr>
+          <w:lang w:val="en-US"/>
+        </w:rPr>
+      </w:pPr>
+      <w:r>
+        <w:t>цена</w:t>
+      </w:r>
+      <w:r>
+        <w:rPr>
+          <w:lang w:val="en-US"/>
+        </w:rPr>
+        <w:t>;</w:t>
+      </w:r>
+    </w:p>
+    <w:p>
+      <w:pPr>
+        <w:pStyle w:val="a6"/>
+        <w:numPr>
+          <w:ilvl w:val="0"/>
+          <w:numId w:val="32"/>
+        </w:numPr>
+        <w:spacing w:before="0" w:after="0"/>
+        <w:rPr>
+          <w:lang w:val="en-US"/>
+        </w:rPr>
+      </w:pPr>
+      <w:r>
+        <w:t>серийный номер.</w:t>
+      </w:r>
+    </w:p>
+    <w:p>
+      <w:pPr>
+        <w:pStyle w:val="a6"/>
+        <w:spacing w:before="0" w:after="0"/>
+        <w:ind w:left="0"/>
+      </w:pPr>
+      <w:r>
+        <w:t xml:space="preserve">Так же в программе </w:t>
+      </w:r>
+      <w:r>
+        <w:t>товар может дополнительно иметь следующие сведения</w:t>
+      </w:r>
+      <w:r>
+        <w:t>:</w:t>
+      </w:r>
+    </w:p>
+    <w:p>
+      <w:pPr>
+        <w:pStyle w:val="a6"/>
+        <w:numPr>
+          <w:ilvl w:val="0"/>
+          <w:numId w:val="35"/>
+        </w:numPr>
+        <w:spacing w:before="0" w:after="0"/>
+        <w:rPr>
+          <w:lang w:val="en-US"/>
+        </w:rPr>
+      </w:pPr>
+      <w:r>
+        <w:t>полное описание</w:t>
+      </w:r>
+      <w:r>
+        <w:rPr>
+          <w:lang w:val="en-US"/>
+        </w:rPr>
+        <w:t>;</w:t>
+      </w:r>
+    </w:p>
+    <w:p>
+      <w:pPr>
+        <w:pStyle w:val="a6"/>
+        <w:numPr>
+          <w:ilvl w:val="0"/>
+          <w:numId w:val="35"/>
+        </w:numPr>
+        <w:spacing w:before="0" w:after="0"/>
+        <w:rPr>
+          <w:lang w:val="en-US"/>
+        </w:rPr>
+      </w:pPr>
+      <w:r>
+        <w:t>изображения.</w:t>
+      </w:r>
+    </w:p>
+    <w:p>
+      <w:pPr>
+        <w:spacing w:before="0" w:after="0"/>
+      </w:pPr>
+      <w:r>
+        <w:t xml:space="preserve">Пользователь программы имеет возможность выбирать </w:t>
+      </w:r>
+      <w:r>
+        <w:t xml:space="preserve">более одного товара для его помещения в </w:t>
+      </w:r>
+      <w:r>
+        <w:t>корзину</w:t>
+      </w:r>
+      <w:r>
+        <w:t>.</w:t>
+      </w:r>
+    </w:p>
+    <w:p>
+      <w:pPr>
+        <w:pStyle w:val="2"/>
+      </w:pPr>
+      <w:r>
+        <w:t>Инфологическое проектирование</w:t>
+      </w:r>
+    </w:p>
+    <w:p>
+      <w:pPr>
+        <w:spacing w:before="0" w:after="0"/>
+      </w:pPr>
+      <w:r>
+        <w:t>Основные элементы ER-моделей:</w:t>
+      </w:r>
+    </w:p>
+    <w:p>
+      <w:pPr>
+        <w:pStyle w:val="a6"/>
+        <w:numPr>
+          <w:ilvl w:val="1"/>
+          <w:numId w:val="38"/>
+        </w:numPr>
+        <w:spacing w:before="0" w:after="0"/>
+        <w:ind w:left="0" w:firstLine="709"/>
+      </w:pPr>
+      <w:r>
+        <w:t>сущности (объекты);</w:t>
+      </w:r>
+    </w:p>
+    <w:p>
+      <w:pPr>
+        <w:pStyle w:val="a6"/>
+        <w:numPr>
+          <w:ilvl w:val="1"/>
+          <w:numId w:val="38"/>
+        </w:numPr>
+        <w:spacing w:before="0" w:after="0"/>
+        <w:ind w:left="0" w:firstLine="709"/>
+      </w:pPr>
+      <w:r>
+        <w:t>атрибуты сущностей;</w:t>
+      </w:r>
+    </w:p>
+    <w:p>
+      <w:pPr>
+        <w:pStyle w:val="a6"/>
+        <w:numPr>
+          <w:ilvl w:val="1"/>
+          <w:numId w:val="38"/>
+        </w:numPr>
+        <w:spacing w:before="0" w:after="0"/>
+        <w:ind w:left="0" w:firstLine="709"/>
+      </w:pPr>
+      <w:r>
+        <w:t>ключ сущности</w:t>
+      </w:r>
+      <w:r>
+        <w:rPr>
+          <w:lang w:val="en-US"/>
+        </w:rPr>
+        <w:t>;</w:t>
+      </w:r>
+    </w:p>
+    <w:p>
+      <w:pPr>
+        <w:pStyle w:val="a6"/>
+        <w:numPr>
+          <w:ilvl w:val="1"/>
+          <w:numId w:val="38"/>
+        </w:numPr>
+        <w:spacing w:before="0" w:after="0"/>
+        <w:ind w:left="0" w:firstLine="709"/>
+      </w:pPr>
+      <w:r>
+        <w:t>связи между сущностями.</w:t>
+      </w:r>
+    </w:p>
+    <w:p>
+      <w:pPr>
+        <w:pStyle w:val="a6"/>
+        <w:spacing w:before="0" w:after="0"/>
+        <w:ind w:left="0"/>
+      </w:pPr>
+      <w:r>
+        <w:t xml:space="preserve">Сущность </w:t>
+      </w:r>
+      <w:r>
+        <w:t>–</w:t>
+      </w:r>
+      <w:r>
+        <w:t xml:space="preserve"> это класс однотипных объектов, информация о которых должна быть учтена в модели. Каждая сущность должна иметь наименование, выраженное существительным в единственном числе. Каждая сущность в модели изображается в виде прямоугольника с наименованием.</w:t>
+      </w:r>
+    </w:p>
+    <w:p>
+      <w:pPr>
+        <w:pStyle w:val="a6"/>
+        <w:spacing w:before="0" w:after="0"/>
+        <w:ind w:left="0"/>
+      </w:pPr>
+      <w:r>
+        <w:t xml:space="preserve">Атрибут сущности </w:t>
+      </w:r>
+      <w:r>
+        <w:t xml:space="preserve">– </w:t>
+      </w:r>
+      <w:r>
+        <w:t>это именованная характеристика, являющаяся</w:t>
+      </w:r>
+      <w:r>
+        <w:t xml:space="preserve"> </w:t>
+      </w:r>
+      <w:r>
+        <w:t>некоторым свойством сущности. Наименование атрибута должно быть выражено существительным в единственном числе (возможно, с характеризующими прилагательными).</w:t>
+      </w:r>
+    </w:p>
+    <w:p>
+      <w:pPr>
+        <w:pStyle w:val="a6"/>
+        <w:spacing w:before="0" w:after="0"/>
+        <w:ind w:left="0"/>
+      </w:pPr>
+      <w:r>
+        <w:t xml:space="preserve">Примерами атрибутов сущности </w:t>
+      </w:r>
+      <w:r>
+        <w:t>«</w:t>
+      </w:r>
+      <w:r>
+        <w:t>Товар</w:t>
+      </w:r>
+      <w:r>
+        <w:t>»</w:t>
+      </w:r>
+      <w:r>
+        <w:t xml:space="preserve"> могут быть такие атрибуты как </w:t>
+      </w:r>
+      <w:r>
+        <w:t>«</w:t>
+      </w:r>
+      <w:r>
+        <w:t>Цена</w:t>
+      </w:r>
+      <w:r>
+        <w:t>»</w:t>
+      </w:r>
+      <w:r>
+        <w:t xml:space="preserve">, </w:t>
+      </w:r>
+      <w:r>
+        <w:t>«</w:t>
+      </w:r>
+      <w:r>
+        <w:t>Краткое описание</w:t>
+      </w:r>
+      <w:r>
+        <w:t>»</w:t>
+      </w:r>
+      <w:r>
+        <w:t xml:space="preserve">, </w:t>
+      </w:r>
+      <w:r>
+        <w:t>«</w:t>
+      </w:r>
+      <w:r>
+        <w:t>Серийный номер</w:t>
+      </w:r>
+      <w:r>
+        <w:t>»</w:t>
+      </w:r>
+      <w:r>
+        <w:t xml:space="preserve"> </w:t>
+      </w:r>
+      <w:r>
+        <w:t>изоб</w:t>
+      </w:r>
+      <w:r>
+        <w:t xml:space="preserve">ражаются </w:t>
+      </w:r>
+      <w:r>
+        <w:t xml:space="preserve">на рисунке </w:t>
+      </w:r>
+      <w:r>
+        <w:t>7.1</w:t>
+      </w:r>
+    </w:p>
+    <w:p>
+      <w:pPr>
+        <w:pStyle w:val="a6"/>
+        <w:ind w:left="1429" w:firstLine="0"/>
+        <w:jc w:val="center"/>
+        <w:rPr>
+          <w:lang w:val="en-US"/>
+        </w:rPr>
+      </w:pPr>
+      <w:r>
+        <w:rPr>
+          <w:noProof/>
+        </w:rPr>
+        <w:drawing>
+          <wp:inline distT="0" distB="0" distL="0" distR="0" wp14:anchorId="2F615081" wp14:editId="435A3496">
+            <wp:extent cx="1381125" cy="1200150"/>
+            <wp:effectExtent l="0" t="0" r="9525" b="0"/>
+            <wp:docPr id="65" name="Рисунок 65"/>
+            <wp:cNvGraphicFramePr>
+              <a:graphicFrameLocks xmlns:a="http://schemas.openxmlformats.org/drawingml/2006/main" noChangeAspect="1"/>
+            </wp:cNvGraphicFramePr>
+            <a:graphic xmlns:a="http://schemas.openxmlformats.org/drawingml/2006/main">
+              <a:graphicData uri="http://schemas.openxmlformats.org/drawingml/2006/picture">
+                <pic:pic xmlns:pic="http://schemas.openxmlformats.org/drawingml/2006/picture">
+                  <pic:nvPicPr>
+                    <pic:cNvPr id="1" name=""/>
+                    <pic:cNvPicPr/>
+                  </pic:nvPicPr>
+                  <pic:blipFill>
+                    <a:blip r:embed="rId21"/>
+                    <a:stretch>
+                      <a:fillRect/>
+                    </a:stretch>
+                  </pic:blipFill>
+                  <pic:spPr>
+                    <a:xfrm>
+                      <a:off x="0" y="0"/>
+                      <a:ext cx="1381125" cy="1200150"/>
+                    </a:xfrm>
+                    <a:prstGeom prst="rect">
+                      <a:avLst/>
+                    </a:prstGeom>
+                  </pic:spPr>
+                </pic:pic>
+              </a:graphicData>
+            </a:graphic>
+          </wp:inline>
+        </w:drawing>
+      </w:r>
+    </w:p>
+    <w:p>
+      <w:pPr>
+        <w:pStyle w:val="a6"/>
+        <w:ind w:left="1429" w:firstLine="0"/>
+        <w:jc w:val="center"/>
+      </w:pPr>
+      <w:r>
+        <w:t xml:space="preserve">Рисунок </w:t>
+      </w:r>
+      <w:r>
+        <w:t>7</w:t>
+      </w:r>
+      <w:r>
+        <w:t>.1 – сущность и атрибуты</w:t>
+      </w:r>
+    </w:p>
+    <w:p>
+      <w:pPr>
+        <w:pStyle w:val="a6"/>
+        <w:spacing w:before="0" w:after="0"/>
+        <w:ind w:left="0"/>
+      </w:pPr>
+      <w:r>
+        <w:lastRenderedPageBreak/>
+        <w:t>Связь — это некоторая ассоциация между двумя сущностями. Одна сущность может быть связана с другой сущностью или сама с собою.</w:t>
+      </w:r>
+    </w:p>
+    <w:p>
+      <w:pPr>
+        <w:pStyle w:val="a6"/>
+        <w:spacing w:before="0" w:after="0"/>
+        <w:ind w:left="0"/>
+        <w:jc w:val="left"/>
+      </w:pPr>
+      <w:r>
+        <w:t xml:space="preserve">Связи позволяют по одной сущности находить другие сущности, связанные с нею. Графически связь изображается линией, соединяющей две сущности. Каждая связь имеет два конца и одно или два наименования. Наименование обычно выражается в неопределенной глагольной форме: </w:t>
+      </w:r>
+      <w:r>
+        <w:t>«</w:t>
+      </w:r>
+      <w:r>
+        <w:t>иметь</w:t>
+      </w:r>
+      <w:r>
+        <w:t>»</w:t>
+      </w:r>
+      <w:r>
+        <w:t>,</w:t>
+      </w:r>
+      <w:r>
+        <w:t xml:space="preserve"> </w:t>
+      </w:r>
+      <w:r>
+        <w:t>«</w:t>
+      </w:r>
+      <w:r>
+        <w:t>принадлежать</w:t>
+      </w:r>
+      <w:r>
+        <w:t>»</w:t>
+      </w:r>
+      <w:r>
+        <w:t xml:space="preserve"> и т.п. Каждое из наименований относится к свое концу связи. Иногда наименования не пишутся ввиду их очевидности.</w:t>
+      </w:r>
+    </w:p>
+    <w:p>
+      <w:pPr>
+        <w:pStyle w:val="a6"/>
+        <w:ind w:left="0"/>
+        <w:jc w:val="left"/>
+      </w:pPr>
+      <w:r>
+        <w:t>Каждая связь может иметь один из следующих типов связи:</w:t>
+      </w:r>
+    </w:p>
+    <w:p>
+      <w:pPr>
+        <w:pStyle w:val="a6"/>
+        <w:ind w:left="1429" w:firstLine="0"/>
+        <w:jc w:val="center"/>
+      </w:pPr>
+      <w:r>
+        <w:rPr>
+          <w:noProof/>
+        </w:rPr>
+        <w:drawing>
+          <wp:inline distT="0" distB="0" distL="0" distR="0" wp14:anchorId="38AAFBDC" wp14:editId="128CFB38">
+            <wp:extent cx="2295845" cy="933580"/>
+            <wp:effectExtent l="0" t="0" r="9525" b="0"/>
+            <wp:docPr id="75" name="Рисунок 75"/>
+            <wp:cNvGraphicFramePr>
+              <a:graphicFrameLocks xmlns:a="http://schemas.openxmlformats.org/drawingml/2006/main" noChangeAspect="1"/>
+            </wp:cNvGraphicFramePr>
+            <a:graphic xmlns:a="http://schemas.openxmlformats.org/drawingml/2006/main">
+              <a:graphicData uri="http://schemas.openxmlformats.org/drawingml/2006/picture">
+                <pic:pic xmlns:pic="http://schemas.openxmlformats.org/drawingml/2006/picture">
+                  <pic:nvPicPr>
+                    <pic:cNvPr id="1" name=""/>
+                    <pic:cNvPicPr/>
+                  </pic:nvPicPr>
+                  <pic:blipFill>
+                    <a:blip r:embed="rId22"/>
+                    <a:stretch>
+                      <a:fillRect/>
+                    </a:stretch>
+                  </pic:blipFill>
+                  <pic:spPr>
+                    <a:xfrm>
+                      <a:off x="0" y="0"/>
+                      <a:ext cx="2295845" cy="933580"/>
+                    </a:xfrm>
+                    <a:prstGeom prst="rect">
+                      <a:avLst/>
+                    </a:prstGeom>
+                  </pic:spPr>
+                </pic:pic>
+              </a:graphicData>
+            </a:graphic>
+          </wp:inline>
+        </w:drawing>
+      </w:r>
+    </w:p>
+    <w:p>
+      <w:pPr>
+        <w:pStyle w:val="a6"/>
+        <w:ind w:left="1429" w:firstLine="0"/>
+        <w:jc w:val="center"/>
+      </w:pPr>
+      <w:r>
+        <w:t xml:space="preserve">Рисунок </w:t>
+      </w:r>
+      <w:r>
+        <w:t>7</w:t>
+      </w:r>
+      <w:r>
+        <w:t>.2 – Типы связи</w:t>
+      </w:r>
+    </w:p>
+    <w:p>
+      <w:pPr>
+        <w:pStyle w:val="a6"/>
+        <w:spacing w:before="0" w:after="0"/>
+        <w:ind w:left="0"/>
+      </w:pPr>
+      <w:r>
+        <w:t>Каждая связь может иметь одну из двух модальностей связи:</w:t>
+      </w:r>
+    </w:p>
+    <w:p>
+      <w:pPr>
+        <w:pStyle w:val="a6"/>
+        <w:ind w:left="1429" w:firstLine="0"/>
+        <w:jc w:val="center"/>
+      </w:pPr>
+      <w:r>
+        <w:rPr>
+          <w:noProof/>
+        </w:rPr>
+        <w:drawing>
+          <wp:inline distT="0" distB="0" distL="0" distR="0" wp14:anchorId="458E5415" wp14:editId="003C8113">
+            <wp:extent cx="1695687" cy="638264"/>
+            <wp:effectExtent l="0" t="0" r="0" b="9525"/>
+            <wp:docPr id="76" name="Рисунок 76"/>
+            <wp:cNvGraphicFramePr>
+              <a:graphicFrameLocks xmlns:a="http://schemas.openxmlformats.org/drawingml/2006/main" noChangeAspect="1"/>
+            </wp:cNvGraphicFramePr>
+            <a:graphic xmlns:a="http://schemas.openxmlformats.org/drawingml/2006/main">
+              <a:graphicData uri="http://schemas.openxmlformats.org/drawingml/2006/picture">
+                <pic:pic xmlns:pic="http://schemas.openxmlformats.org/drawingml/2006/picture">
+                  <pic:nvPicPr>
+                    <pic:cNvPr id="1" name=""/>
+                    <pic:cNvPicPr/>
+                  </pic:nvPicPr>
+                  <pic:blipFill>
+                    <a:blip r:embed="rId23"/>
+                    <a:stretch>
+                      <a:fillRect/>
+                    </a:stretch>
+                  </pic:blipFill>
+                  <pic:spPr>
+                    <a:xfrm>
+                      <a:off x="0" y="0"/>
+                      <a:ext cx="1695687" cy="638264"/>
+                    </a:xfrm>
+                    <a:prstGeom prst="rect">
+                      <a:avLst/>
+                    </a:prstGeom>
+                  </pic:spPr>
+                </pic:pic>
+              </a:graphicData>
+            </a:graphic>
+          </wp:inline>
+        </w:drawing>
+      </w:r>
+    </w:p>
+    <w:p>
+      <w:pPr>
+        <w:pStyle w:val="a6"/>
+        <w:ind w:left="1429" w:firstLine="0"/>
+        <w:jc w:val="center"/>
+      </w:pPr>
+      <w:r>
+        <w:t xml:space="preserve">Рисунок </w:t>
+      </w:r>
+      <w:r>
+        <w:t>7</w:t>
+      </w:r>
+      <w:r>
+        <w:t>.3 – Модальности связи</w:t>
+      </w:r>
+    </w:p>
+    <w:p>
+      <w:pPr>
+        <w:pStyle w:val="a6"/>
+        <w:spacing w:before="0" w:after="0"/>
+        <w:ind w:left="0"/>
+      </w:pPr>
+      <w:r>
+        <w:t xml:space="preserve">Модальность </w:t>
+      </w:r>
+      <w:r>
+        <w:t>«</w:t>
+      </w:r>
+      <w:r>
+        <w:t>может</w:t>
+      </w:r>
+      <w:r>
+        <w:t>»</w:t>
+      </w:r>
+      <w:r>
+        <w:t xml:space="preserve"> означает, что экземпляр одной сущности может быть связан с одним или несколькими экземплярами другой сущности,</w:t>
+      </w:r>
+      <w:r>
+        <w:t xml:space="preserve"> может</w:t>
+      </w:r>
+      <w:r>
+        <w:t xml:space="preserve"> быть и не связан ни с одним экземпляром. Модальность </w:t>
+      </w:r>
+      <w:r>
+        <w:t>«</w:t>
+      </w:r>
+      <w:r>
+        <w:t>Добавление</w:t>
+      </w:r>
+      <w:r>
+        <w:t>»</w:t>
+      </w:r>
+      <w:r>
+        <w:t xml:space="preserve"> означает, что экземпляр одной сущности обязан быть связан не менее чем с одним экземпляром другой сущности. Например, между сущностями «</w:t>
+      </w:r>
+      <w:r>
+        <w:t>Товар</w:t>
+      </w:r>
+      <w:r>
+        <w:t>» и «</w:t>
+      </w:r>
+      <w:r>
+        <w:t>Корзина</w:t>
+      </w:r>
+      <w:r>
+        <w:t>» установлена связь «один-ко-многим».</w:t>
+      </w:r>
+    </w:p>
+    <w:p>
+      <w:pPr>
+        <w:pStyle w:val="a6"/>
+        <w:spacing w:before="0" w:after="0"/>
+        <w:ind w:left="0"/>
+      </w:pPr>
+      <w:r>
+        <w:t>Так как мы выделили две основные сущности «</w:t>
+      </w:r>
+      <w:r>
+        <w:t>Товар</w:t>
+      </w:r>
+      <w:r>
+        <w:t>»</w:t>
+      </w:r>
+      <w:r>
+        <w:t>,</w:t>
+      </w:r>
+      <w:r>
+        <w:t xml:space="preserve"> «Покупатель»</w:t>
+      </w:r>
+      <w:r>
+        <w:t>,</w:t>
+      </w:r>
+      <w:r>
+        <w:t xml:space="preserve"> «Поездка» получилась инфологическая модель, представленная на рисунке </w:t>
+      </w:r>
+      <w:r>
+        <w:t>7</w:t>
+      </w:r>
+      <w:r>
+        <w:t>.4.</w:t>
+      </w:r>
+    </w:p>
+    <w:p>
+      <w:pPr>
+        <w:pStyle w:val="a6"/>
+        <w:ind w:left="1429" w:firstLine="0"/>
+        <w:jc w:val="center"/>
+      </w:pPr>
+      <w:r>
+        <w:rPr>
+          <w:noProof/>
+        </w:rPr>
+        <w:drawing>
+          <wp:inline distT="0" distB="0" distL="0" distR="0" wp14:anchorId="46D51F63" wp14:editId="1C4C4F91">
+            <wp:extent cx="5671682" cy="4010367"/>
+            <wp:effectExtent l="0" t="0" r="5715" b="0"/>
+            <wp:docPr id="73" name="Рисунок 73"/>
+            <wp:cNvGraphicFramePr>
+              <a:graphicFrameLocks xmlns:a="http://schemas.openxmlformats.org/drawingml/2006/main" noChangeAspect="1"/>
+            </wp:cNvGraphicFramePr>
+            <a:graphic xmlns:a="http://schemas.openxmlformats.org/drawingml/2006/main">
+              <a:graphicData uri="http://schemas.openxmlformats.org/drawingml/2006/picture">
+                <pic:pic xmlns:pic="http://schemas.openxmlformats.org/drawingml/2006/picture">
+                  <pic:nvPicPr>
+                    <pic:cNvPr id="1" name=""/>
+                    <pic:cNvPicPr/>
+                  </pic:nvPicPr>
+                  <pic:blipFill>
+                    <a:blip r:embed="rId24"/>
+                    <a:stretch>
+                      <a:fillRect/>
+                    </a:stretch>
+                  </pic:blipFill>
+                  <pic:spPr>
+                    <a:xfrm>
+                      <a:off x="0" y="0"/>
+                      <a:ext cx="5679261" cy="4015726"/>
+                    </a:xfrm>
+                    <a:prstGeom prst="rect">
+                      <a:avLst/>
+                    </a:prstGeom>
+                  </pic:spPr>
+                </pic:pic>
+              </a:graphicData>
+            </a:graphic>
+          </wp:inline>
+        </w:drawing>
+      </w:r>
+    </w:p>
+    <w:p>
+      <w:pPr>
+        <w:pStyle w:val="a6"/>
+        <w:ind w:left="1429" w:firstLine="0"/>
+        <w:jc w:val="center"/>
+      </w:pPr>
+      <w:r>
+        <w:t xml:space="preserve">Рисунок </w:t>
+      </w:r>
+      <w:r>
+        <w:t>7</w:t>
+      </w:r>
+      <w:r>
+        <w:t xml:space="preserve">.4 – Диаграмма </w:t>
+      </w:r>
+      <w:r>
+        <w:rPr>
+          <w:lang w:val="en-US"/>
+        </w:rPr>
+        <w:t>ERD</w:t>
+      </w:r>
+      <w:r>
+        <w:t xml:space="preserve"> </w:t>
+      </w:r>
+      <w:r>
+        <w:t>в нотации Чена</w:t>
       </w:r>
     </w:p>
     <w:sectPr>
@@ -14289,6 +17250,233 @@
 <file path=word/numbering.xml><?xml version="1.0" encoding="utf-8"?>
 <w:numbering xmlns:wpc="http://schemas.microsoft.com/office/word/2010/wordprocessingCanvas" xmlns:cx="http://schemas.microsoft.com/office/drawing/2014/chartex" xmlns:cx1="http://schemas.microsoft.com/office/drawing/2015/9/8/chartex" xmlns:cx2="http://schemas.microsoft.com/office/drawing/2015/10/21/chartex" xmlns:cx3="http://schemas.microsoft.com/office/drawing/2016/5/9/chartex" xmlns:cx4="http://schemas.microsoft.com/office/drawing/2016/5/10/chartex" xmlns:cx5="http://schemas.microsoft.com/office/drawing/2016/5/11/chartex" xmlns:cx6="http://schemas.microsoft.com/office/drawing/2016/5/12/chartex" xmlns:cx7="http://schemas.microsoft.com/office/drawing/2016/5/13/chartex" xmlns:cx8="http://schemas.microsoft.com/office/drawing/2016/5/14/chartex" xmlns:mc="http://schemas.openxmlformats.org/markup-compatibility/2006" xmlns:aink="http://schemas.microsoft.com/office/drawing/2016/ink" xmlns:am3d="http://schemas.microsoft.com/office/drawing/2017/model3d" xmlns:o="urn:schemas-microsoft-com:office:office" xmlns:r="http://schemas.openxmlformats.org/officeDocument/2006/relationships" xmlns:m="http://schemas.openxmlformats.org/officeDocument/2006/math" xmlns:v="urn:schemas-microsoft-com:vml" xmlns:wp14="http://schemas.microsoft.com/office/word/2010/wordprocessingDrawing" xmlns:wp="http://schemas.openxmlformats.org/drawingml/2006/wordprocessingDrawing" xmlns:w10="urn:schemas-microsoft-com:office:word" xmlns:w="http://schemas.openxmlformats.org/wordprocessingml/2006/main" xmlns:w14="http://schemas.microsoft.com/office/word/2010/wordml" xmlns:w15="http://schemas.microsoft.com/office/word/2012/wordml" xmlns:w16cex="http://schemas.microsoft.com/office/word/2018/wordml/cex" xmlns:w16cid="http://schemas.microsoft.com/office/word/2016/wordml/cid" xmlns:w16="http://schemas.microsoft.com/office/word/2018/wordml" xmlns:w16sdtdh="http://schemas.microsoft.com/office/word/2020/wordml/sdtdatahash" xmlns:w16se="http://schemas.microsoft.com/office/word/2015/wordml/symex" xmlns:wpg="http://schemas.microsoft.com/office/word/2010/wordprocessingGroup" xmlns:wpi="http://schemas.microsoft.com/office/word/2010/wordprocessingInk" xmlns:wne="http://schemas.microsoft.com/office/word/2006/wordml" xmlns:wps="http://schemas.microsoft.com/office/word/2010/wordprocessingShape" mc:Ignorable="w14 w15 w16se w16cid w16 w16cex w16sdtdh wp14">
   <w:abstractNum w:abstractNumId="0" w15:restartNumberingAfterBreak="0">
+    <w:nsid w:val="019677B7"/>
+    <w:multiLevelType w:val="hybridMultilevel"/>
+    <w:tmpl w:val="FF700C96"/>
+    <w:lvl w:ilvl="0" w:tplc="16066BFA">
+      <w:start w:val="1"/>
+      <w:numFmt w:val="bullet"/>
+      <w:lvlText w:val=""/>
+      <w:lvlJc w:val="left"/>
+      <w:pPr>
+        <w:ind w:left="1429" w:hanging="360"/>
+      </w:pPr>
+      <w:rPr>
+        <w:rFonts w:ascii="Symbol" w:hAnsi="Symbol" w:hint="default"/>
+      </w:rPr>
+    </w:lvl>
+    <w:lvl w:ilvl="1" w:tplc="16066BFA">
+      <w:start w:val="1"/>
+      <w:numFmt w:val="bullet"/>
+      <w:lvlText w:val=""/>
+      <w:lvlJc w:val="left"/>
+      <w:pPr>
+        <w:ind w:left="2149" w:hanging="360"/>
+      </w:pPr>
+      <w:rPr>
+        <w:rFonts w:ascii="Symbol" w:hAnsi="Symbol" w:hint="default"/>
+      </w:rPr>
+    </w:lvl>
+    <w:lvl w:ilvl="2" w:tplc="04190005" w:tentative="1">
+      <w:start w:val="1"/>
+      <w:numFmt w:val="bullet"/>
+      <w:lvlText w:val=""/>
+      <w:lvlJc w:val="left"/>
+      <w:pPr>
+        <w:ind w:left="2869" w:hanging="360"/>
+      </w:pPr>
+      <w:rPr>
+        <w:rFonts w:ascii="Wingdings" w:hAnsi="Wingdings" w:hint="default"/>
+      </w:rPr>
+    </w:lvl>
+    <w:lvl w:ilvl="3" w:tplc="04190001" w:tentative="1">
+      <w:start w:val="1"/>
+      <w:numFmt w:val="bullet"/>
+      <w:lvlText w:val=""/>
+      <w:lvlJc w:val="left"/>
+      <w:pPr>
+        <w:ind w:left="3589" w:hanging="360"/>
+      </w:pPr>
+      <w:rPr>
+        <w:rFonts w:ascii="Symbol" w:hAnsi="Symbol" w:hint="default"/>
+      </w:rPr>
+    </w:lvl>
+    <w:lvl w:ilvl="4" w:tplc="04190003" w:tentative="1">
+      <w:start w:val="1"/>
+      <w:numFmt w:val="bullet"/>
+      <w:lvlText w:val="o"/>
+      <w:lvlJc w:val="left"/>
+      <w:pPr>
+        <w:ind w:left="4309" w:hanging="360"/>
+      </w:pPr>
+      <w:rPr>
+        <w:rFonts w:ascii="Courier New" w:hAnsi="Courier New" w:cs="Courier New" w:hint="default"/>
+      </w:rPr>
+    </w:lvl>
+    <w:lvl w:ilvl="5" w:tplc="04190005" w:tentative="1">
+      <w:start w:val="1"/>
+      <w:numFmt w:val="bullet"/>
+      <w:lvlText w:val=""/>
+      <w:lvlJc w:val="left"/>
+      <w:pPr>
+        <w:ind w:left="5029" w:hanging="360"/>
+      </w:pPr>
+      <w:rPr>
+        <w:rFonts w:ascii="Wingdings" w:hAnsi="Wingdings" w:hint="default"/>
+      </w:rPr>
+    </w:lvl>
+    <w:lvl w:ilvl="6" w:tplc="04190001" w:tentative="1">
+      <w:start w:val="1"/>
+      <w:numFmt w:val="bullet"/>
+      <w:lvlText w:val=""/>
+      <w:lvlJc w:val="left"/>
+      <w:pPr>
+        <w:ind w:left="5749" w:hanging="360"/>
+      </w:pPr>
+      <w:rPr>
+        <w:rFonts w:ascii="Symbol" w:hAnsi="Symbol" w:hint="default"/>
+      </w:rPr>
+    </w:lvl>
+    <w:lvl w:ilvl="7" w:tplc="04190003" w:tentative="1">
+      <w:start w:val="1"/>
+      <w:numFmt w:val="bullet"/>
+      <w:lvlText w:val="o"/>
+      <w:lvlJc w:val="left"/>
+      <w:pPr>
+        <w:ind w:left="6469" w:hanging="360"/>
+      </w:pPr>
+      <w:rPr>
+        <w:rFonts w:ascii="Courier New" w:hAnsi="Courier New" w:cs="Courier New" w:hint="default"/>
+      </w:rPr>
+    </w:lvl>
+    <w:lvl w:ilvl="8" w:tplc="04190005" w:tentative="1">
+      <w:start w:val="1"/>
+      <w:numFmt w:val="bullet"/>
+      <w:lvlText w:val=""/>
+      <w:lvlJc w:val="left"/>
+      <w:pPr>
+        <w:ind w:left="7189" w:hanging="360"/>
+      </w:pPr>
+      <w:rPr>
+        <w:rFonts w:ascii="Wingdings" w:hAnsi="Wingdings" w:hint="default"/>
+      </w:rPr>
+    </w:lvl>
+  </w:abstractNum>
+  <w:abstractNum w:abstractNumId="1" w15:restartNumberingAfterBreak="0">
+    <w:nsid w:val="050D7063"/>
+    <w:multiLevelType w:val="hybridMultilevel"/>
+    <w:tmpl w:val="8F100160"/>
+    <w:lvl w:ilvl="0" w:tplc="86FE3D40">
+      <w:start w:val="1"/>
+      <w:numFmt w:val="bullet"/>
+      <w:suff w:val="space"/>
+      <w:lvlText w:val=""/>
+      <w:lvlJc w:val="left"/>
+      <w:pPr>
+        <w:ind w:left="1069" w:hanging="360"/>
+      </w:pPr>
+      <w:rPr>
+        <w:rFonts w:ascii="Symbol" w:hAnsi="Symbol" w:hint="default"/>
+      </w:rPr>
+    </w:lvl>
+    <w:lvl w:ilvl="1" w:tplc="04190003">
+      <w:start w:val="1"/>
+      <w:numFmt w:val="bullet"/>
+      <w:lvlText w:val="o"/>
+      <w:lvlJc w:val="left"/>
+      <w:pPr>
+        <w:ind w:left="2149" w:hanging="360"/>
+      </w:pPr>
+      <w:rPr>
+        <w:rFonts w:ascii="Courier New" w:hAnsi="Courier New" w:cs="Courier New" w:hint="default"/>
+      </w:rPr>
+    </w:lvl>
+    <w:lvl w:ilvl="2" w:tplc="04190005" w:tentative="1">
+      <w:start w:val="1"/>
+      <w:numFmt w:val="bullet"/>
+      <w:lvlText w:val=""/>
+      <w:lvlJc w:val="left"/>
+      <w:pPr>
+        <w:ind w:left="2869" w:hanging="360"/>
+      </w:pPr>
+      <w:rPr>
+        <w:rFonts w:ascii="Wingdings" w:hAnsi="Wingdings" w:hint="default"/>
+      </w:rPr>
+    </w:lvl>
+    <w:lvl w:ilvl="3" w:tplc="04190001" w:tentative="1">
+      <w:start w:val="1"/>
+      <w:numFmt w:val="bullet"/>
+      <w:lvlText w:val=""/>
+      <w:lvlJc w:val="left"/>
+      <w:pPr>
+        <w:ind w:left="3589" w:hanging="360"/>
+      </w:pPr>
+      <w:rPr>
+        <w:rFonts w:ascii="Symbol" w:hAnsi="Symbol" w:hint="default"/>
+      </w:rPr>
+    </w:lvl>
+    <w:lvl w:ilvl="4" w:tplc="04190003" w:tentative="1">
+      <w:start w:val="1"/>
+      <w:numFmt w:val="bullet"/>
+      <w:lvlText w:val="o"/>
+      <w:lvlJc w:val="left"/>
+      <w:pPr>
+        <w:ind w:left="4309" w:hanging="360"/>
+      </w:pPr>
+      <w:rPr>
+        <w:rFonts w:ascii="Courier New" w:hAnsi="Courier New" w:cs="Courier New" w:hint="default"/>
+      </w:rPr>
+    </w:lvl>
+    <w:lvl w:ilvl="5" w:tplc="04190005" w:tentative="1">
+      <w:start w:val="1"/>
+      <w:numFmt w:val="bullet"/>
+      <w:lvlText w:val=""/>
+      <w:lvlJc w:val="left"/>
+      <w:pPr>
+        <w:ind w:left="5029" w:hanging="360"/>
+      </w:pPr>
+      <w:rPr>
+        <w:rFonts w:ascii="Wingdings" w:hAnsi="Wingdings" w:hint="default"/>
+      </w:rPr>
+    </w:lvl>
+    <w:lvl w:ilvl="6" w:tplc="04190001" w:tentative="1">
+      <w:start w:val="1"/>
+      <w:numFmt w:val="bullet"/>
+      <w:lvlText w:val=""/>
+      <w:lvlJc w:val="left"/>
+      <w:pPr>
+        <w:ind w:left="5749" w:hanging="360"/>
+      </w:pPr>
+      <w:rPr>
+        <w:rFonts w:ascii="Symbol" w:hAnsi="Symbol" w:hint="default"/>
+      </w:rPr>
+    </w:lvl>
+    <w:lvl w:ilvl="7" w:tplc="04190003" w:tentative="1">
+      <w:start w:val="1"/>
+      <w:numFmt w:val="bullet"/>
+      <w:lvlText w:val="o"/>
+      <w:lvlJc w:val="left"/>
+      <w:pPr>
+        <w:ind w:left="6469" w:hanging="360"/>
+      </w:pPr>
+      <w:rPr>
+        <w:rFonts w:ascii="Courier New" w:hAnsi="Courier New" w:cs="Courier New" w:hint="default"/>
+      </w:rPr>
+    </w:lvl>
+    <w:lvl w:ilvl="8" w:tplc="04190005" w:tentative="1">
+      <w:start w:val="1"/>
+      <w:numFmt w:val="bullet"/>
+      <w:lvlText w:val=""/>
+      <w:lvlJc w:val="left"/>
+      <w:pPr>
+        <w:ind w:left="7189" w:hanging="360"/>
+      </w:pPr>
+      <w:rPr>
+        <w:rFonts w:ascii="Wingdings" w:hAnsi="Wingdings" w:hint="default"/>
+      </w:rPr>
+    </w:lvl>
+  </w:abstractNum>
+  <w:abstractNum w:abstractNumId="2" w15:restartNumberingAfterBreak="0">
     <w:nsid w:val="06D0120E"/>
     <w:multiLevelType w:val="hybridMultilevel"/>
     <w:tmpl w:val="362EE2A4"/>
@@ -14402,7 +17590,120 @@
       </w:rPr>
     </w:lvl>
   </w:abstractNum>
-  <w:abstractNum w:abstractNumId="1" w15:restartNumberingAfterBreak="0">
+  <w:abstractNum w:abstractNumId="3" w15:restartNumberingAfterBreak="0">
+    <w:nsid w:val="0DB33225"/>
+    <w:multiLevelType w:val="hybridMultilevel"/>
+    <w:tmpl w:val="C5608412"/>
+    <w:lvl w:ilvl="0" w:tplc="16066BFA">
+      <w:start w:val="1"/>
+      <w:numFmt w:val="bullet"/>
+      <w:lvlText w:val=""/>
+      <w:lvlJc w:val="left"/>
+      <w:pPr>
+        <w:ind w:left="1429" w:hanging="360"/>
+      </w:pPr>
+      <w:rPr>
+        <w:rFonts w:ascii="Symbol" w:hAnsi="Symbol" w:hint="default"/>
+      </w:rPr>
+    </w:lvl>
+    <w:lvl w:ilvl="1" w:tplc="213A09F0">
+      <w:start w:val="1"/>
+      <w:numFmt w:val="bullet"/>
+      <w:lvlText w:val=""/>
+      <w:lvlJc w:val="left"/>
+      <w:pPr>
+        <w:ind w:left="2149" w:hanging="360"/>
+      </w:pPr>
+      <w:rPr>
+        <w:rFonts w:ascii="Symbol" w:hAnsi="Symbol" w:hint="default"/>
+      </w:rPr>
+    </w:lvl>
+    <w:lvl w:ilvl="2" w:tplc="04190005" w:tentative="1">
+      <w:start w:val="1"/>
+      <w:numFmt w:val="bullet"/>
+      <w:lvlText w:val=""/>
+      <w:lvlJc w:val="left"/>
+      <w:pPr>
+        <w:ind w:left="2869" w:hanging="360"/>
+      </w:pPr>
+      <w:rPr>
+        <w:rFonts w:ascii="Wingdings" w:hAnsi="Wingdings" w:hint="default"/>
+      </w:rPr>
+    </w:lvl>
+    <w:lvl w:ilvl="3" w:tplc="04190001" w:tentative="1">
+      <w:start w:val="1"/>
+      <w:numFmt w:val="bullet"/>
+      <w:lvlText w:val=""/>
+      <w:lvlJc w:val="left"/>
+      <w:pPr>
+        <w:ind w:left="3589" w:hanging="360"/>
+      </w:pPr>
+      <w:rPr>
+        <w:rFonts w:ascii="Symbol" w:hAnsi="Symbol" w:hint="default"/>
+      </w:rPr>
+    </w:lvl>
+    <w:lvl w:ilvl="4" w:tplc="04190003" w:tentative="1">
+      <w:start w:val="1"/>
+      <w:numFmt w:val="bullet"/>
+      <w:lvlText w:val="o"/>
+      <w:lvlJc w:val="left"/>
+      <w:pPr>
+        <w:ind w:left="4309" w:hanging="360"/>
+      </w:pPr>
+      <w:rPr>
+        <w:rFonts w:ascii="Courier New" w:hAnsi="Courier New" w:cs="Courier New" w:hint="default"/>
+      </w:rPr>
+    </w:lvl>
+    <w:lvl w:ilvl="5" w:tplc="04190005" w:tentative="1">
+      <w:start w:val="1"/>
+      <w:numFmt w:val="bullet"/>
+      <w:lvlText w:val=""/>
+      <w:lvlJc w:val="left"/>
+      <w:pPr>
+        <w:ind w:left="5029" w:hanging="360"/>
+      </w:pPr>
+      <w:rPr>
+        <w:rFonts w:ascii="Wingdings" w:hAnsi="Wingdings" w:hint="default"/>
+      </w:rPr>
+    </w:lvl>
+    <w:lvl w:ilvl="6" w:tplc="04190001" w:tentative="1">
+      <w:start w:val="1"/>
+      <w:numFmt w:val="bullet"/>
+      <w:lvlText w:val=""/>
+      <w:lvlJc w:val="left"/>
+      <w:pPr>
+        <w:ind w:left="5749" w:hanging="360"/>
+      </w:pPr>
+      <w:rPr>
+        <w:rFonts w:ascii="Symbol" w:hAnsi="Symbol" w:hint="default"/>
+      </w:rPr>
+    </w:lvl>
+    <w:lvl w:ilvl="7" w:tplc="04190003" w:tentative="1">
+      <w:start w:val="1"/>
+      <w:numFmt w:val="bullet"/>
+      <w:lvlText w:val="o"/>
+      <w:lvlJc w:val="left"/>
+      <w:pPr>
+        <w:ind w:left="6469" w:hanging="360"/>
+      </w:pPr>
+      <w:rPr>
+        <w:rFonts w:ascii="Courier New" w:hAnsi="Courier New" w:cs="Courier New" w:hint="default"/>
+      </w:rPr>
+    </w:lvl>
+    <w:lvl w:ilvl="8" w:tplc="04190005" w:tentative="1">
+      <w:start w:val="1"/>
+      <w:numFmt w:val="bullet"/>
+      <w:lvlText w:val=""/>
+      <w:lvlJc w:val="left"/>
+      <w:pPr>
+        <w:ind w:left="7189" w:hanging="360"/>
+      </w:pPr>
+      <w:rPr>
+        <w:rFonts w:ascii="Wingdings" w:hAnsi="Wingdings" w:hint="default"/>
+      </w:rPr>
+    </w:lvl>
+  </w:abstractNum>
+  <w:abstractNum w:abstractNumId="4" w15:restartNumberingAfterBreak="0">
     <w:nsid w:val="13D87F9B"/>
     <w:multiLevelType w:val="hybridMultilevel"/>
     <w:tmpl w:val="E9089406"/>
@@ -14516,7 +17817,234 @@
       </w:rPr>
     </w:lvl>
   </w:abstractNum>
-  <w:abstractNum w:abstractNumId="2" w15:restartNumberingAfterBreak="0">
+  <w:abstractNum w:abstractNumId="5" w15:restartNumberingAfterBreak="0">
+    <w:nsid w:val="1AFA2992"/>
+    <w:multiLevelType w:val="hybridMultilevel"/>
+    <w:tmpl w:val="1DDCEE3A"/>
+    <w:lvl w:ilvl="0" w:tplc="282438FA">
+      <w:start w:val="1"/>
+      <w:numFmt w:val="bullet"/>
+      <w:suff w:val="space"/>
+      <w:lvlText w:val=""/>
+      <w:lvlJc w:val="left"/>
+      <w:pPr>
+        <w:ind w:left="1069" w:hanging="360"/>
+      </w:pPr>
+      <w:rPr>
+        <w:rFonts w:ascii="Symbol" w:hAnsi="Symbol" w:hint="default"/>
+      </w:rPr>
+    </w:lvl>
+    <w:lvl w:ilvl="1" w:tplc="04190003" w:tentative="1">
+      <w:start w:val="1"/>
+      <w:numFmt w:val="bullet"/>
+      <w:lvlText w:val="o"/>
+      <w:lvlJc w:val="left"/>
+      <w:pPr>
+        <w:ind w:left="2149" w:hanging="360"/>
+      </w:pPr>
+      <w:rPr>
+        <w:rFonts w:ascii="Courier New" w:hAnsi="Courier New" w:cs="Courier New" w:hint="default"/>
+      </w:rPr>
+    </w:lvl>
+    <w:lvl w:ilvl="2" w:tplc="04190005" w:tentative="1">
+      <w:start w:val="1"/>
+      <w:numFmt w:val="bullet"/>
+      <w:lvlText w:val=""/>
+      <w:lvlJc w:val="left"/>
+      <w:pPr>
+        <w:ind w:left="2869" w:hanging="360"/>
+      </w:pPr>
+      <w:rPr>
+        <w:rFonts w:ascii="Wingdings" w:hAnsi="Wingdings" w:hint="default"/>
+      </w:rPr>
+    </w:lvl>
+    <w:lvl w:ilvl="3" w:tplc="04190001" w:tentative="1">
+      <w:start w:val="1"/>
+      <w:numFmt w:val="bullet"/>
+      <w:lvlText w:val=""/>
+      <w:lvlJc w:val="left"/>
+      <w:pPr>
+        <w:ind w:left="3589" w:hanging="360"/>
+      </w:pPr>
+      <w:rPr>
+        <w:rFonts w:ascii="Symbol" w:hAnsi="Symbol" w:hint="default"/>
+      </w:rPr>
+    </w:lvl>
+    <w:lvl w:ilvl="4" w:tplc="04190003" w:tentative="1">
+      <w:start w:val="1"/>
+      <w:numFmt w:val="bullet"/>
+      <w:lvlText w:val="o"/>
+      <w:lvlJc w:val="left"/>
+      <w:pPr>
+        <w:ind w:left="4309" w:hanging="360"/>
+      </w:pPr>
+      <w:rPr>
+        <w:rFonts w:ascii="Courier New" w:hAnsi="Courier New" w:cs="Courier New" w:hint="default"/>
+      </w:rPr>
+    </w:lvl>
+    <w:lvl w:ilvl="5" w:tplc="04190005" w:tentative="1">
+      <w:start w:val="1"/>
+      <w:numFmt w:val="bullet"/>
+      <w:lvlText w:val=""/>
+      <w:lvlJc w:val="left"/>
+      <w:pPr>
+        <w:ind w:left="5029" w:hanging="360"/>
+      </w:pPr>
+      <w:rPr>
+        <w:rFonts w:ascii="Wingdings" w:hAnsi="Wingdings" w:hint="default"/>
+      </w:rPr>
+    </w:lvl>
+    <w:lvl w:ilvl="6" w:tplc="04190001" w:tentative="1">
+      <w:start w:val="1"/>
+      <w:numFmt w:val="bullet"/>
+      <w:lvlText w:val=""/>
+      <w:lvlJc w:val="left"/>
+      <w:pPr>
+        <w:ind w:left="5749" w:hanging="360"/>
+      </w:pPr>
+      <w:rPr>
+        <w:rFonts w:ascii="Symbol" w:hAnsi="Symbol" w:hint="default"/>
+      </w:rPr>
+    </w:lvl>
+    <w:lvl w:ilvl="7" w:tplc="04190003" w:tentative="1">
+      <w:start w:val="1"/>
+      <w:numFmt w:val="bullet"/>
+      <w:lvlText w:val="o"/>
+      <w:lvlJc w:val="left"/>
+      <w:pPr>
+        <w:ind w:left="6469" w:hanging="360"/>
+      </w:pPr>
+      <w:rPr>
+        <w:rFonts w:ascii="Courier New" w:hAnsi="Courier New" w:cs="Courier New" w:hint="default"/>
+      </w:rPr>
+    </w:lvl>
+    <w:lvl w:ilvl="8" w:tplc="04190005" w:tentative="1">
+      <w:start w:val="1"/>
+      <w:numFmt w:val="bullet"/>
+      <w:lvlText w:val=""/>
+      <w:lvlJc w:val="left"/>
+      <w:pPr>
+        <w:ind w:left="7189" w:hanging="360"/>
+      </w:pPr>
+      <w:rPr>
+        <w:rFonts w:ascii="Wingdings" w:hAnsi="Wingdings" w:hint="default"/>
+      </w:rPr>
+    </w:lvl>
+  </w:abstractNum>
+  <w:abstractNum w:abstractNumId="6" w15:restartNumberingAfterBreak="0">
+    <w:nsid w:val="1BF81CBF"/>
+    <w:multiLevelType w:val="hybridMultilevel"/>
+    <w:tmpl w:val="F69A30CA"/>
+    <w:lvl w:ilvl="0" w:tplc="213A09F0">
+      <w:start w:val="1"/>
+      <w:numFmt w:val="bullet"/>
+      <w:lvlText w:val=""/>
+      <w:lvlJc w:val="left"/>
+      <w:pPr>
+        <w:ind w:left="1429" w:hanging="360"/>
+      </w:pPr>
+      <w:rPr>
+        <w:rFonts w:ascii="Symbol" w:hAnsi="Symbol" w:hint="default"/>
+      </w:rPr>
+    </w:lvl>
+    <w:lvl w:ilvl="1" w:tplc="04190003" w:tentative="1">
+      <w:start w:val="1"/>
+      <w:numFmt w:val="bullet"/>
+      <w:lvlText w:val="o"/>
+      <w:lvlJc w:val="left"/>
+      <w:pPr>
+        <w:ind w:left="2149" w:hanging="360"/>
+      </w:pPr>
+      <w:rPr>
+        <w:rFonts w:ascii="Courier New" w:hAnsi="Courier New" w:cs="Courier New" w:hint="default"/>
+      </w:rPr>
+    </w:lvl>
+    <w:lvl w:ilvl="2" w:tplc="04190005" w:tentative="1">
+      <w:start w:val="1"/>
+      <w:numFmt w:val="bullet"/>
+      <w:lvlText w:val=""/>
+      <w:lvlJc w:val="left"/>
+      <w:pPr>
+        <w:ind w:left="2869" w:hanging="360"/>
+      </w:pPr>
+      <w:rPr>
+        <w:rFonts w:ascii="Wingdings" w:hAnsi="Wingdings" w:hint="default"/>
+      </w:rPr>
+    </w:lvl>
+    <w:lvl w:ilvl="3" w:tplc="04190001" w:tentative="1">
+      <w:start w:val="1"/>
+      <w:numFmt w:val="bullet"/>
+      <w:lvlText w:val=""/>
+      <w:lvlJc w:val="left"/>
+      <w:pPr>
+        <w:ind w:left="3589" w:hanging="360"/>
+      </w:pPr>
+      <w:rPr>
+        <w:rFonts w:ascii="Symbol" w:hAnsi="Symbol" w:hint="default"/>
+      </w:rPr>
+    </w:lvl>
+    <w:lvl w:ilvl="4" w:tplc="04190003" w:tentative="1">
+      <w:start w:val="1"/>
+      <w:numFmt w:val="bullet"/>
+      <w:lvlText w:val="o"/>
+      <w:lvlJc w:val="left"/>
+      <w:pPr>
+        <w:ind w:left="4309" w:hanging="360"/>
+      </w:pPr>
+      <w:rPr>
+        <w:rFonts w:ascii="Courier New" w:hAnsi="Courier New" w:cs="Courier New" w:hint="default"/>
+      </w:rPr>
+    </w:lvl>
+    <w:lvl w:ilvl="5" w:tplc="04190005" w:tentative="1">
+      <w:start w:val="1"/>
+      <w:numFmt w:val="bullet"/>
+      <w:lvlText w:val=""/>
+      <w:lvlJc w:val="left"/>
+      <w:pPr>
+        <w:ind w:left="5029" w:hanging="360"/>
+      </w:pPr>
+      <w:rPr>
+        <w:rFonts w:ascii="Wingdings" w:hAnsi="Wingdings" w:hint="default"/>
+      </w:rPr>
+    </w:lvl>
+    <w:lvl w:ilvl="6" w:tplc="04190001" w:tentative="1">
+      <w:start w:val="1"/>
+      <w:numFmt w:val="bullet"/>
+      <w:lvlText w:val=""/>
+      <w:lvlJc w:val="left"/>
+      <w:pPr>
+        <w:ind w:left="5749" w:hanging="360"/>
+      </w:pPr>
+      <w:rPr>
+        <w:rFonts w:ascii="Symbol" w:hAnsi="Symbol" w:hint="default"/>
+      </w:rPr>
+    </w:lvl>
+    <w:lvl w:ilvl="7" w:tplc="04190003" w:tentative="1">
+      <w:start w:val="1"/>
+      <w:numFmt w:val="bullet"/>
+      <w:lvlText w:val="o"/>
+      <w:lvlJc w:val="left"/>
+      <w:pPr>
+        <w:ind w:left="6469" w:hanging="360"/>
+      </w:pPr>
+      <w:rPr>
+        <w:rFonts w:ascii="Courier New" w:hAnsi="Courier New" w:cs="Courier New" w:hint="default"/>
+      </w:rPr>
+    </w:lvl>
+    <w:lvl w:ilvl="8" w:tplc="04190005" w:tentative="1">
+      <w:start w:val="1"/>
+      <w:numFmt w:val="bullet"/>
+      <w:lvlText w:val=""/>
+      <w:lvlJc w:val="left"/>
+      <w:pPr>
+        <w:ind w:left="7189" w:hanging="360"/>
+      </w:pPr>
+      <w:rPr>
+        <w:rFonts w:ascii="Wingdings" w:hAnsi="Wingdings" w:hint="default"/>
+      </w:rPr>
+    </w:lvl>
+  </w:abstractNum>
+  <w:abstractNum w:abstractNumId="7" w15:restartNumberingAfterBreak="0">
     <w:nsid w:val="1C21585A"/>
     <w:multiLevelType w:val="hybridMultilevel"/>
     <w:tmpl w:val="3FDA0D7C"/>
@@ -14630,7 +18158,7 @@
       </w:rPr>
     </w:lvl>
   </w:abstractNum>
-  <w:abstractNum w:abstractNumId="3" w15:restartNumberingAfterBreak="0">
+  <w:abstractNum w:abstractNumId="8" w15:restartNumberingAfterBreak="0">
     <w:nsid w:val="1D4A659E"/>
     <w:multiLevelType w:val="multilevel"/>
     <w:tmpl w:val="AC9C55C4"/>
@@ -14777,7 +18305,7 @@
       </w:rPr>
     </w:lvl>
   </w:abstractNum>
-  <w:abstractNum w:abstractNumId="4" w15:restartNumberingAfterBreak="0">
+  <w:abstractNum w:abstractNumId="9" w15:restartNumberingAfterBreak="0">
     <w:nsid w:val="1F5C4C24"/>
     <w:multiLevelType w:val="hybridMultilevel"/>
     <w:tmpl w:val="A12CA7E2"/>
@@ -14863,7 +18391,7 @@
       </w:pPr>
     </w:lvl>
   </w:abstractNum>
-  <w:abstractNum w:abstractNumId="5" w15:restartNumberingAfterBreak="0">
+  <w:abstractNum w:abstractNumId="10" w15:restartNumberingAfterBreak="0">
     <w:nsid w:val="25031647"/>
     <w:multiLevelType w:val="hybridMultilevel"/>
     <w:tmpl w:val="D7847BAC"/>
@@ -14977,7 +18505,7 @@
       </w:rPr>
     </w:lvl>
   </w:abstractNum>
-  <w:abstractNum w:abstractNumId="6" w15:restartNumberingAfterBreak="0">
+  <w:abstractNum w:abstractNumId="11" w15:restartNumberingAfterBreak="0">
     <w:nsid w:val="25142748"/>
     <w:multiLevelType w:val="multilevel"/>
     <w:tmpl w:val="4E14DCB0"/>
@@ -15126,7 +18654,120 @@
       </w:rPr>
     </w:lvl>
   </w:abstractNum>
-  <w:abstractNum w:abstractNumId="7" w15:restartNumberingAfterBreak="0">
+  <w:abstractNum w:abstractNumId="12" w15:restartNumberingAfterBreak="0">
+    <w:nsid w:val="29943DFD"/>
+    <w:multiLevelType w:val="hybridMultilevel"/>
+    <w:tmpl w:val="A0A21582"/>
+    <w:lvl w:ilvl="0" w:tplc="213A09F0">
+      <w:start w:val="1"/>
+      <w:numFmt w:val="bullet"/>
+      <w:lvlText w:val=""/>
+      <w:lvlJc w:val="left"/>
+      <w:pPr>
+        <w:ind w:left="1429" w:hanging="360"/>
+      </w:pPr>
+      <w:rPr>
+        <w:rFonts w:ascii="Symbol" w:hAnsi="Symbol" w:hint="default"/>
+      </w:rPr>
+    </w:lvl>
+    <w:lvl w:ilvl="1" w:tplc="04190003" w:tentative="1">
+      <w:start w:val="1"/>
+      <w:numFmt w:val="bullet"/>
+      <w:lvlText w:val="o"/>
+      <w:lvlJc w:val="left"/>
+      <w:pPr>
+        <w:ind w:left="2149" w:hanging="360"/>
+      </w:pPr>
+      <w:rPr>
+        <w:rFonts w:ascii="Courier New" w:hAnsi="Courier New" w:cs="Courier New" w:hint="default"/>
+      </w:rPr>
+    </w:lvl>
+    <w:lvl w:ilvl="2" w:tplc="04190005" w:tentative="1">
+      <w:start w:val="1"/>
+      <w:numFmt w:val="bullet"/>
+      <w:lvlText w:val=""/>
+      <w:lvlJc w:val="left"/>
+      <w:pPr>
+        <w:ind w:left="2869" w:hanging="360"/>
+      </w:pPr>
+      <w:rPr>
+        <w:rFonts w:ascii="Wingdings" w:hAnsi="Wingdings" w:hint="default"/>
+      </w:rPr>
+    </w:lvl>
+    <w:lvl w:ilvl="3" w:tplc="04190001" w:tentative="1">
+      <w:start w:val="1"/>
+      <w:numFmt w:val="bullet"/>
+      <w:lvlText w:val=""/>
+      <w:lvlJc w:val="left"/>
+      <w:pPr>
+        <w:ind w:left="3589" w:hanging="360"/>
+      </w:pPr>
+      <w:rPr>
+        <w:rFonts w:ascii="Symbol" w:hAnsi="Symbol" w:hint="default"/>
+      </w:rPr>
+    </w:lvl>
+    <w:lvl w:ilvl="4" w:tplc="04190003" w:tentative="1">
+      <w:start w:val="1"/>
+      <w:numFmt w:val="bullet"/>
+      <w:lvlText w:val="o"/>
+      <w:lvlJc w:val="left"/>
+      <w:pPr>
+        <w:ind w:left="4309" w:hanging="360"/>
+      </w:pPr>
+      <w:rPr>
+        <w:rFonts w:ascii="Courier New" w:hAnsi="Courier New" w:cs="Courier New" w:hint="default"/>
+      </w:rPr>
+    </w:lvl>
+    <w:lvl w:ilvl="5" w:tplc="04190005" w:tentative="1">
+      <w:start w:val="1"/>
+      <w:numFmt w:val="bullet"/>
+      <w:lvlText w:val=""/>
+      <w:lvlJc w:val="left"/>
+      <w:pPr>
+        <w:ind w:left="5029" w:hanging="360"/>
+      </w:pPr>
+      <w:rPr>
+        <w:rFonts w:ascii="Wingdings" w:hAnsi="Wingdings" w:hint="default"/>
+      </w:rPr>
+    </w:lvl>
+    <w:lvl w:ilvl="6" w:tplc="04190001" w:tentative="1">
+      <w:start w:val="1"/>
+      <w:numFmt w:val="bullet"/>
+      <w:lvlText w:val=""/>
+      <w:lvlJc w:val="left"/>
+      <w:pPr>
+        <w:ind w:left="5749" w:hanging="360"/>
+      </w:pPr>
+      <w:rPr>
+        <w:rFonts w:ascii="Symbol" w:hAnsi="Symbol" w:hint="default"/>
+      </w:rPr>
+    </w:lvl>
+    <w:lvl w:ilvl="7" w:tplc="04190003" w:tentative="1">
+      <w:start w:val="1"/>
+      <w:numFmt w:val="bullet"/>
+      <w:lvlText w:val="o"/>
+      <w:lvlJc w:val="left"/>
+      <w:pPr>
+        <w:ind w:left="6469" w:hanging="360"/>
+      </w:pPr>
+      <w:rPr>
+        <w:rFonts w:ascii="Courier New" w:hAnsi="Courier New" w:cs="Courier New" w:hint="default"/>
+      </w:rPr>
+    </w:lvl>
+    <w:lvl w:ilvl="8" w:tplc="04190005" w:tentative="1">
+      <w:start w:val="1"/>
+      <w:numFmt w:val="bullet"/>
+      <w:lvlText w:val=""/>
+      <w:lvlJc w:val="left"/>
+      <w:pPr>
+        <w:ind w:left="7189" w:hanging="360"/>
+      </w:pPr>
+      <w:rPr>
+        <w:rFonts w:ascii="Wingdings" w:hAnsi="Wingdings" w:hint="default"/>
+      </w:rPr>
+    </w:lvl>
+  </w:abstractNum>
+  <w:abstractNum w:abstractNumId="13" w15:restartNumberingAfterBreak="0">
     <w:nsid w:val="29CC2B7C"/>
     <w:multiLevelType w:val="hybridMultilevel"/>
     <w:tmpl w:val="9612D216"/>
@@ -15240,7 +18881,120 @@
       </w:rPr>
     </w:lvl>
   </w:abstractNum>
-  <w:abstractNum w:abstractNumId="8" w15:restartNumberingAfterBreak="0">
+  <w:abstractNum w:abstractNumId="14" w15:restartNumberingAfterBreak="0">
+    <w:nsid w:val="2A4D0F22"/>
+    <w:multiLevelType w:val="hybridMultilevel"/>
+    <w:tmpl w:val="64BE5404"/>
+    <w:lvl w:ilvl="0" w:tplc="563237A0">
+      <w:start w:val="1"/>
+      <w:numFmt w:val="bullet"/>
+      <w:suff w:val="space"/>
+      <w:lvlText w:val=""/>
+      <w:lvlJc w:val="left"/>
+      <w:pPr>
+        <w:ind w:left="1069" w:hanging="360"/>
+      </w:pPr>
+      <w:rPr>
+        <w:rFonts w:ascii="Symbol" w:hAnsi="Symbol" w:hint="default"/>
+      </w:rPr>
+    </w:lvl>
+    <w:lvl w:ilvl="1" w:tplc="D1EE30F0">
+      <w:numFmt w:val="bullet"/>
+      <w:lvlText w:val="•"/>
+      <w:lvlJc w:val="left"/>
+      <w:pPr>
+        <w:ind w:left="2149" w:hanging="360"/>
+      </w:pPr>
+      <w:rPr>
+        <w:rFonts w:ascii="Times New Roman" w:eastAsiaTheme="minorHAnsi" w:hAnsi="Times New Roman" w:cs="Times New Roman" w:hint="default"/>
+      </w:rPr>
+    </w:lvl>
+    <w:lvl w:ilvl="2" w:tplc="04190005" w:tentative="1">
+      <w:start w:val="1"/>
+      <w:numFmt w:val="bullet"/>
+      <w:lvlText w:val=""/>
+      <w:lvlJc w:val="left"/>
+      <w:pPr>
+        <w:ind w:left="2869" w:hanging="360"/>
+      </w:pPr>
+      <w:rPr>
+        <w:rFonts w:ascii="Wingdings" w:hAnsi="Wingdings" w:hint="default"/>
+      </w:rPr>
+    </w:lvl>
+    <w:lvl w:ilvl="3" w:tplc="04190001" w:tentative="1">
+      <w:start w:val="1"/>
+      <w:numFmt w:val="bullet"/>
+      <w:lvlText w:val=""/>
+      <w:lvlJc w:val="left"/>
+      <w:pPr>
+        <w:ind w:left="3589" w:hanging="360"/>
+      </w:pPr>
+      <w:rPr>
+        <w:rFonts w:ascii="Symbol" w:hAnsi="Symbol" w:hint="default"/>
+      </w:rPr>
+    </w:lvl>
+    <w:lvl w:ilvl="4" w:tplc="04190003" w:tentative="1">
+      <w:start w:val="1"/>
+      <w:numFmt w:val="bullet"/>
+      <w:lvlText w:val="o"/>
+      <w:lvlJc w:val="left"/>
+      <w:pPr>
+        <w:ind w:left="4309" w:hanging="360"/>
+      </w:pPr>
+      <w:rPr>
+        <w:rFonts w:ascii="Courier New" w:hAnsi="Courier New" w:cs="Courier New" w:hint="default"/>
+      </w:rPr>
+    </w:lvl>
+    <w:lvl w:ilvl="5" w:tplc="04190005" w:tentative="1">
+      <w:start w:val="1"/>
+      <w:numFmt w:val="bullet"/>
+      <w:lvlText w:val=""/>
+      <w:lvlJc w:val="left"/>
+      <w:pPr>
+        <w:ind w:left="5029" w:hanging="360"/>
+      </w:pPr>
+      <w:rPr>
+        <w:rFonts w:ascii="Wingdings" w:hAnsi="Wingdings" w:hint="default"/>
+      </w:rPr>
+    </w:lvl>
+    <w:lvl w:ilvl="6" w:tplc="04190001" w:tentative="1">
+      <w:start w:val="1"/>
+      <w:numFmt w:val="bullet"/>
+      <w:lvlText w:val=""/>
+      <w:lvlJc w:val="left"/>
+      <w:pPr>
+        <w:ind w:left="5749" w:hanging="360"/>
+      </w:pPr>
+      <w:rPr>
+        <w:rFonts w:ascii="Symbol" w:hAnsi="Symbol" w:hint="default"/>
+      </w:rPr>
+    </w:lvl>
+    <w:lvl w:ilvl="7" w:tplc="04190003" w:tentative="1">
+      <w:start w:val="1"/>
+      <w:numFmt w:val="bullet"/>
+      <w:lvlText w:val="o"/>
+      <w:lvlJc w:val="left"/>
+      <w:pPr>
+        <w:ind w:left="6469" w:hanging="360"/>
+      </w:pPr>
+      <w:rPr>
+        <w:rFonts w:ascii="Courier New" w:hAnsi="Courier New" w:cs="Courier New" w:hint="default"/>
+      </w:rPr>
+    </w:lvl>
+    <w:lvl w:ilvl="8" w:tplc="04190005" w:tentative="1">
+      <w:start w:val="1"/>
+      <w:numFmt w:val="bullet"/>
+      <w:lvlText w:val=""/>
+      <w:lvlJc w:val="left"/>
+      <w:pPr>
+        <w:ind w:left="7189" w:hanging="360"/>
+      </w:pPr>
+      <w:rPr>
+        <w:rFonts w:ascii="Wingdings" w:hAnsi="Wingdings" w:hint="default"/>
+      </w:rPr>
+    </w:lvl>
+  </w:abstractNum>
+  <w:abstractNum w:abstractNumId="15" w15:restartNumberingAfterBreak="0">
     <w:nsid w:val="2FE103DE"/>
     <w:multiLevelType w:val="hybridMultilevel"/>
     <w:tmpl w:val="36608814"/>
@@ -15326,7 +19080,7 @@
       </w:pPr>
     </w:lvl>
   </w:abstractNum>
-  <w:abstractNum w:abstractNumId="9" w15:restartNumberingAfterBreak="0">
+  <w:abstractNum w:abstractNumId="16" w15:restartNumberingAfterBreak="0">
     <w:nsid w:val="3196066D"/>
     <w:multiLevelType w:val="hybridMultilevel"/>
     <w:tmpl w:val="38DA77EA"/>
@@ -15440,7 +19194,233 @@
       </w:rPr>
     </w:lvl>
   </w:abstractNum>
-  <w:abstractNum w:abstractNumId="10" w15:restartNumberingAfterBreak="0">
+  <w:abstractNum w:abstractNumId="17" w15:restartNumberingAfterBreak="0">
+    <w:nsid w:val="31DC0D55"/>
+    <w:multiLevelType w:val="hybridMultilevel"/>
+    <w:tmpl w:val="6810A906"/>
+    <w:lvl w:ilvl="0" w:tplc="213A09F0">
+      <w:start w:val="1"/>
+      <w:numFmt w:val="bullet"/>
+      <w:lvlText w:val=""/>
+      <w:lvlJc w:val="left"/>
+      <w:pPr>
+        <w:ind w:left="1429" w:hanging="360"/>
+      </w:pPr>
+      <w:rPr>
+        <w:rFonts w:ascii="Symbol" w:hAnsi="Symbol" w:hint="default"/>
+      </w:rPr>
+    </w:lvl>
+    <w:lvl w:ilvl="1" w:tplc="04190003" w:tentative="1">
+      <w:start w:val="1"/>
+      <w:numFmt w:val="bullet"/>
+      <w:lvlText w:val="o"/>
+      <w:lvlJc w:val="left"/>
+      <w:pPr>
+        <w:ind w:left="2149" w:hanging="360"/>
+      </w:pPr>
+      <w:rPr>
+        <w:rFonts w:ascii="Courier New" w:hAnsi="Courier New" w:cs="Courier New" w:hint="default"/>
+      </w:rPr>
+    </w:lvl>
+    <w:lvl w:ilvl="2" w:tplc="04190005" w:tentative="1">
+      <w:start w:val="1"/>
+      <w:numFmt w:val="bullet"/>
+      <w:lvlText w:val=""/>
+      <w:lvlJc w:val="left"/>
+      <w:pPr>
+        <w:ind w:left="2869" w:hanging="360"/>
+      </w:pPr>
+      <w:rPr>
+        <w:rFonts w:ascii="Wingdings" w:hAnsi="Wingdings" w:hint="default"/>
+      </w:rPr>
+    </w:lvl>
+    <w:lvl w:ilvl="3" w:tplc="04190001" w:tentative="1">
+      <w:start w:val="1"/>
+      <w:numFmt w:val="bullet"/>
+      <w:lvlText w:val=""/>
+      <w:lvlJc w:val="left"/>
+      <w:pPr>
+        <w:ind w:left="3589" w:hanging="360"/>
+      </w:pPr>
+      <w:rPr>
+        <w:rFonts w:ascii="Symbol" w:hAnsi="Symbol" w:hint="default"/>
+      </w:rPr>
+    </w:lvl>
+    <w:lvl w:ilvl="4" w:tplc="04190003" w:tentative="1">
+      <w:start w:val="1"/>
+      <w:numFmt w:val="bullet"/>
+      <w:lvlText w:val="o"/>
+      <w:lvlJc w:val="left"/>
+      <w:pPr>
+        <w:ind w:left="4309" w:hanging="360"/>
+      </w:pPr>
+      <w:rPr>
+        <w:rFonts w:ascii="Courier New" w:hAnsi="Courier New" w:cs="Courier New" w:hint="default"/>
+      </w:rPr>
+    </w:lvl>
+    <w:lvl w:ilvl="5" w:tplc="04190005" w:tentative="1">
+      <w:start w:val="1"/>
+      <w:numFmt w:val="bullet"/>
+      <w:lvlText w:val=""/>
+      <w:lvlJc w:val="left"/>
+      <w:pPr>
+        <w:ind w:left="5029" w:hanging="360"/>
+      </w:pPr>
+      <w:rPr>
+        <w:rFonts w:ascii="Wingdings" w:hAnsi="Wingdings" w:hint="default"/>
+      </w:rPr>
+    </w:lvl>
+    <w:lvl w:ilvl="6" w:tplc="04190001" w:tentative="1">
+      <w:start w:val="1"/>
+      <w:numFmt w:val="bullet"/>
+      <w:lvlText w:val=""/>
+      <w:lvlJc w:val="left"/>
+      <w:pPr>
+        <w:ind w:left="5749" w:hanging="360"/>
+      </w:pPr>
+      <w:rPr>
+        <w:rFonts w:ascii="Symbol" w:hAnsi="Symbol" w:hint="default"/>
+      </w:rPr>
+    </w:lvl>
+    <w:lvl w:ilvl="7" w:tplc="04190003" w:tentative="1">
+      <w:start w:val="1"/>
+      <w:numFmt w:val="bullet"/>
+      <w:lvlText w:val="o"/>
+      <w:lvlJc w:val="left"/>
+      <w:pPr>
+        <w:ind w:left="6469" w:hanging="360"/>
+      </w:pPr>
+      <w:rPr>
+        <w:rFonts w:ascii="Courier New" w:hAnsi="Courier New" w:cs="Courier New" w:hint="default"/>
+      </w:rPr>
+    </w:lvl>
+    <w:lvl w:ilvl="8" w:tplc="04190005" w:tentative="1">
+      <w:start w:val="1"/>
+      <w:numFmt w:val="bullet"/>
+      <w:lvlText w:val=""/>
+      <w:lvlJc w:val="left"/>
+      <w:pPr>
+        <w:ind w:left="7189" w:hanging="360"/>
+      </w:pPr>
+      <w:rPr>
+        <w:rFonts w:ascii="Wingdings" w:hAnsi="Wingdings" w:hint="default"/>
+      </w:rPr>
+    </w:lvl>
+  </w:abstractNum>
+  <w:abstractNum w:abstractNumId="18" w15:restartNumberingAfterBreak="0">
+    <w:nsid w:val="33201626"/>
+    <w:multiLevelType w:val="hybridMultilevel"/>
+    <w:tmpl w:val="AE265968"/>
+    <w:lvl w:ilvl="0" w:tplc="213A09F0">
+      <w:start w:val="1"/>
+      <w:numFmt w:val="bullet"/>
+      <w:lvlText w:val=""/>
+      <w:lvlJc w:val="left"/>
+      <w:pPr>
+        <w:ind w:left="1429" w:hanging="360"/>
+      </w:pPr>
+      <w:rPr>
+        <w:rFonts w:ascii="Symbol" w:hAnsi="Symbol" w:hint="default"/>
+      </w:rPr>
+    </w:lvl>
+    <w:lvl w:ilvl="1" w:tplc="04190003" w:tentative="1">
+      <w:start w:val="1"/>
+      <w:numFmt w:val="bullet"/>
+      <w:lvlText w:val="o"/>
+      <w:lvlJc w:val="left"/>
+      <w:pPr>
+        <w:ind w:left="2149" w:hanging="360"/>
+      </w:pPr>
+      <w:rPr>
+        <w:rFonts w:ascii="Courier New" w:hAnsi="Courier New" w:cs="Courier New" w:hint="default"/>
+      </w:rPr>
+    </w:lvl>
+    <w:lvl w:ilvl="2" w:tplc="04190005" w:tentative="1">
+      <w:start w:val="1"/>
+      <w:numFmt w:val="bullet"/>
+      <w:lvlText w:val=""/>
+      <w:lvlJc w:val="left"/>
+      <w:pPr>
+        <w:ind w:left="2869" w:hanging="360"/>
+      </w:pPr>
+      <w:rPr>
+        <w:rFonts w:ascii="Wingdings" w:hAnsi="Wingdings" w:hint="default"/>
+      </w:rPr>
+    </w:lvl>
+    <w:lvl w:ilvl="3" w:tplc="04190001" w:tentative="1">
+      <w:start w:val="1"/>
+      <w:numFmt w:val="bullet"/>
+      <w:lvlText w:val=""/>
+      <w:lvlJc w:val="left"/>
+      <w:pPr>
+        <w:ind w:left="3589" w:hanging="360"/>
+      </w:pPr>
+      <w:rPr>
+        <w:rFonts w:ascii="Symbol" w:hAnsi="Symbol" w:hint="default"/>
+      </w:rPr>
+    </w:lvl>
+    <w:lvl w:ilvl="4" w:tplc="04190003" w:tentative="1">
+      <w:start w:val="1"/>
+      <w:numFmt w:val="bullet"/>
+      <w:lvlText w:val="o"/>
+      <w:lvlJc w:val="left"/>
+      <w:pPr>
+        <w:ind w:left="4309" w:hanging="360"/>
+      </w:pPr>
+      <w:rPr>
+        <w:rFonts w:ascii="Courier New" w:hAnsi="Courier New" w:cs="Courier New" w:hint="default"/>
+      </w:rPr>
+    </w:lvl>
+    <w:lvl w:ilvl="5" w:tplc="04190005" w:tentative="1">
+      <w:start w:val="1"/>
+      <w:numFmt w:val="bullet"/>
+      <w:lvlText w:val=""/>
+      <w:lvlJc w:val="left"/>
+      <w:pPr>
+        <w:ind w:left="5029" w:hanging="360"/>
+      </w:pPr>
+      <w:rPr>
+        <w:rFonts w:ascii="Wingdings" w:hAnsi="Wingdings" w:hint="default"/>
+      </w:rPr>
+    </w:lvl>
+    <w:lvl w:ilvl="6" w:tplc="04190001" w:tentative="1">
+      <w:start w:val="1"/>
+      <w:numFmt w:val="bullet"/>
+      <w:lvlText w:val=""/>
+      <w:lvlJc w:val="left"/>
+      <w:pPr>
+        <w:ind w:left="5749" w:hanging="360"/>
+      </w:pPr>
+      <w:rPr>
+        <w:rFonts w:ascii="Symbol" w:hAnsi="Symbol" w:hint="default"/>
+      </w:rPr>
+    </w:lvl>
+    <w:lvl w:ilvl="7" w:tplc="04190003" w:tentative="1">
+      <w:start w:val="1"/>
+      <w:numFmt w:val="bullet"/>
+      <w:lvlText w:val="o"/>
+      <w:lvlJc w:val="left"/>
+      <w:pPr>
+        <w:ind w:left="6469" w:hanging="360"/>
+      </w:pPr>
+      <w:rPr>
+        <w:rFonts w:ascii="Courier New" w:hAnsi="Courier New" w:cs="Courier New" w:hint="default"/>
+      </w:rPr>
+    </w:lvl>
+    <w:lvl w:ilvl="8" w:tplc="04190005" w:tentative="1">
+      <w:start w:val="1"/>
+      <w:numFmt w:val="bullet"/>
+      <w:lvlText w:val=""/>
+      <w:lvlJc w:val="left"/>
+      <w:pPr>
+        <w:ind w:left="7189" w:hanging="360"/>
+      </w:pPr>
+      <w:rPr>
+        <w:rFonts w:ascii="Wingdings" w:hAnsi="Wingdings" w:hint="default"/>
+      </w:rPr>
+    </w:lvl>
+  </w:abstractNum>
+  <w:abstractNum w:abstractNumId="19" w15:restartNumberingAfterBreak="0">
     <w:nsid w:val="3A9F2A9F"/>
     <w:multiLevelType w:val="multilevel"/>
     <w:tmpl w:val="8D743E7C"/>
@@ -15589,7 +19569,119 @@
       </w:rPr>
     </w:lvl>
   </w:abstractNum>
-  <w:abstractNum w:abstractNumId="11" w15:restartNumberingAfterBreak="0">
+  <w:abstractNum w:abstractNumId="20" w15:restartNumberingAfterBreak="0">
+    <w:nsid w:val="3BA15F47"/>
+    <w:multiLevelType w:val="hybridMultilevel"/>
+    <w:tmpl w:val="E79C036E"/>
+    <w:lvl w:ilvl="0" w:tplc="16066BFA">
+      <w:start w:val="1"/>
+      <w:numFmt w:val="bullet"/>
+      <w:lvlText w:val=""/>
+      <w:lvlJc w:val="left"/>
+      <w:pPr>
+        <w:ind w:left="1429" w:hanging="360"/>
+      </w:pPr>
+      <w:rPr>
+        <w:rFonts w:ascii="Symbol" w:hAnsi="Symbol" w:hint="default"/>
+      </w:rPr>
+    </w:lvl>
+    <w:lvl w:ilvl="1" w:tplc="D1EE30F0">
+      <w:numFmt w:val="bullet"/>
+      <w:lvlText w:val="•"/>
+      <w:lvlJc w:val="left"/>
+      <w:pPr>
+        <w:ind w:left="2149" w:hanging="360"/>
+      </w:pPr>
+      <w:rPr>
+        <w:rFonts w:ascii="Times New Roman" w:eastAsiaTheme="minorHAnsi" w:hAnsi="Times New Roman" w:cs="Times New Roman" w:hint="default"/>
+      </w:rPr>
+    </w:lvl>
+    <w:lvl w:ilvl="2" w:tplc="04190005" w:tentative="1">
+      <w:start w:val="1"/>
+      <w:numFmt w:val="bullet"/>
+      <w:lvlText w:val=""/>
+      <w:lvlJc w:val="left"/>
+      <w:pPr>
+        <w:ind w:left="2869" w:hanging="360"/>
+      </w:pPr>
+      <w:rPr>
+        <w:rFonts w:ascii="Wingdings" w:hAnsi="Wingdings" w:hint="default"/>
+      </w:rPr>
+    </w:lvl>
+    <w:lvl w:ilvl="3" w:tplc="04190001" w:tentative="1">
+      <w:start w:val="1"/>
+      <w:numFmt w:val="bullet"/>
+      <w:lvlText w:val=""/>
+      <w:lvlJc w:val="left"/>
+      <w:pPr>
+        <w:ind w:left="3589" w:hanging="360"/>
+      </w:pPr>
+      <w:rPr>
+        <w:rFonts w:ascii="Symbol" w:hAnsi="Symbol" w:hint="default"/>
+      </w:rPr>
+    </w:lvl>
+    <w:lvl w:ilvl="4" w:tplc="04190003" w:tentative="1">
+      <w:start w:val="1"/>
+      <w:numFmt w:val="bullet"/>
+      <w:lvlText w:val="o"/>
+      <w:lvlJc w:val="left"/>
+      <w:pPr>
+        <w:ind w:left="4309" w:hanging="360"/>
+      </w:pPr>
+      <w:rPr>
+        <w:rFonts w:ascii="Courier New" w:hAnsi="Courier New" w:cs="Courier New" w:hint="default"/>
+      </w:rPr>
+    </w:lvl>
+    <w:lvl w:ilvl="5" w:tplc="04190005" w:tentative="1">
+      <w:start w:val="1"/>
+      <w:numFmt w:val="bullet"/>
+      <w:lvlText w:val=""/>
+      <w:lvlJc w:val="left"/>
+      <w:pPr>
+        <w:ind w:left="5029" w:hanging="360"/>
+      </w:pPr>
+      <w:rPr>
+        <w:rFonts w:ascii="Wingdings" w:hAnsi="Wingdings" w:hint="default"/>
+      </w:rPr>
+    </w:lvl>
+    <w:lvl w:ilvl="6" w:tplc="04190001" w:tentative="1">
+      <w:start w:val="1"/>
+      <w:numFmt w:val="bullet"/>
+      <w:lvlText w:val=""/>
+      <w:lvlJc w:val="left"/>
+      <w:pPr>
+        <w:ind w:left="5749" w:hanging="360"/>
+      </w:pPr>
+      <w:rPr>
+        <w:rFonts w:ascii="Symbol" w:hAnsi="Symbol" w:hint="default"/>
+      </w:rPr>
+    </w:lvl>
+    <w:lvl w:ilvl="7" w:tplc="04190003" w:tentative="1">
+      <w:start w:val="1"/>
+      <w:numFmt w:val="bullet"/>
+      <w:lvlText w:val="o"/>
+      <w:lvlJc w:val="left"/>
+      <w:pPr>
+        <w:ind w:left="6469" w:hanging="360"/>
+      </w:pPr>
+      <w:rPr>
+        <w:rFonts w:ascii="Courier New" w:hAnsi="Courier New" w:cs="Courier New" w:hint="default"/>
+      </w:rPr>
+    </w:lvl>
+    <w:lvl w:ilvl="8" w:tplc="04190005" w:tentative="1">
+      <w:start w:val="1"/>
+      <w:numFmt w:val="bullet"/>
+      <w:lvlText w:val=""/>
+      <w:lvlJc w:val="left"/>
+      <w:pPr>
+        <w:ind w:left="7189" w:hanging="360"/>
+      </w:pPr>
+      <w:rPr>
+        <w:rFonts w:ascii="Wingdings" w:hAnsi="Wingdings" w:hint="default"/>
+      </w:rPr>
+    </w:lvl>
+  </w:abstractNum>
+  <w:abstractNum w:abstractNumId="21" w15:restartNumberingAfterBreak="0">
     <w:nsid w:val="3D0E7930"/>
     <w:multiLevelType w:val="hybridMultilevel"/>
     <w:tmpl w:val="98B4A27A"/>
@@ -15703,7 +19795,7 @@
       </w:rPr>
     </w:lvl>
   </w:abstractNum>
-  <w:abstractNum w:abstractNumId="12" w15:restartNumberingAfterBreak="0">
+  <w:abstractNum w:abstractNumId="22" w15:restartNumberingAfterBreak="0">
     <w:nsid w:val="4307198F"/>
     <w:multiLevelType w:val="multilevel"/>
     <w:tmpl w:val="174AEC3C"/>
@@ -15823,7 +19915,345 @@
       </w:rPr>
     </w:lvl>
   </w:abstractNum>
-  <w:abstractNum w:abstractNumId="13" w15:restartNumberingAfterBreak="0">
+  <w:abstractNum w:abstractNumId="23" w15:restartNumberingAfterBreak="0">
+    <w:nsid w:val="441F0951"/>
+    <w:multiLevelType w:val="hybridMultilevel"/>
+    <w:tmpl w:val="12E8CABC"/>
+    <w:lvl w:ilvl="0" w:tplc="213A09F0">
+      <w:start w:val="1"/>
+      <w:numFmt w:val="bullet"/>
+      <w:lvlText w:val=""/>
+      <w:lvlJc w:val="left"/>
+      <w:pPr>
+        <w:ind w:left="1429" w:hanging="360"/>
+      </w:pPr>
+      <w:rPr>
+        <w:rFonts w:ascii="Symbol" w:hAnsi="Symbol" w:hint="default"/>
+      </w:rPr>
+    </w:lvl>
+    <w:lvl w:ilvl="1" w:tplc="D1EE30F0">
+      <w:numFmt w:val="bullet"/>
+      <w:lvlText w:val="•"/>
+      <w:lvlJc w:val="left"/>
+      <w:pPr>
+        <w:ind w:left="2149" w:hanging="360"/>
+      </w:pPr>
+      <w:rPr>
+        <w:rFonts w:ascii="Times New Roman" w:eastAsiaTheme="minorHAnsi" w:hAnsi="Times New Roman" w:cs="Times New Roman" w:hint="default"/>
+      </w:rPr>
+    </w:lvl>
+    <w:lvl w:ilvl="2" w:tplc="04190005" w:tentative="1">
+      <w:start w:val="1"/>
+      <w:numFmt w:val="bullet"/>
+      <w:lvlText w:val=""/>
+      <w:lvlJc w:val="left"/>
+      <w:pPr>
+        <w:ind w:left="2869" w:hanging="360"/>
+      </w:pPr>
+      <w:rPr>
+        <w:rFonts w:ascii="Wingdings" w:hAnsi="Wingdings" w:hint="default"/>
+      </w:rPr>
+    </w:lvl>
+    <w:lvl w:ilvl="3" w:tplc="04190001" w:tentative="1">
+      <w:start w:val="1"/>
+      <w:numFmt w:val="bullet"/>
+      <w:lvlText w:val=""/>
+      <w:lvlJc w:val="left"/>
+      <w:pPr>
+        <w:ind w:left="3589" w:hanging="360"/>
+      </w:pPr>
+      <w:rPr>
+        <w:rFonts w:ascii="Symbol" w:hAnsi="Symbol" w:hint="default"/>
+      </w:rPr>
+    </w:lvl>
+    <w:lvl w:ilvl="4" w:tplc="04190003" w:tentative="1">
+      <w:start w:val="1"/>
+      <w:numFmt w:val="bullet"/>
+      <w:lvlText w:val="o"/>
+      <w:lvlJc w:val="left"/>
+      <w:pPr>
+        <w:ind w:left="4309" w:hanging="360"/>
+      </w:pPr>
+      <w:rPr>
+        <w:rFonts w:ascii="Courier New" w:hAnsi="Courier New" w:cs="Courier New" w:hint="default"/>
+      </w:rPr>
+    </w:lvl>
+    <w:lvl w:ilvl="5" w:tplc="04190005" w:tentative="1">
+      <w:start w:val="1"/>
+      <w:numFmt w:val="bullet"/>
+      <w:lvlText w:val=""/>
+      <w:lvlJc w:val="left"/>
+      <w:pPr>
+        <w:ind w:left="5029" w:hanging="360"/>
+      </w:pPr>
+      <w:rPr>
+        <w:rFonts w:ascii="Wingdings" w:hAnsi="Wingdings" w:hint="default"/>
+      </w:rPr>
+    </w:lvl>
+    <w:lvl w:ilvl="6" w:tplc="04190001" w:tentative="1">
+      <w:start w:val="1"/>
+      <w:numFmt w:val="bullet"/>
+      <w:lvlText w:val=""/>
+      <w:lvlJc w:val="left"/>
+      <w:pPr>
+        <w:ind w:left="5749" w:hanging="360"/>
+      </w:pPr>
+      <w:rPr>
+        <w:rFonts w:ascii="Symbol" w:hAnsi="Symbol" w:hint="default"/>
+      </w:rPr>
+    </w:lvl>
+    <w:lvl w:ilvl="7" w:tplc="04190003" w:tentative="1">
+      <w:start w:val="1"/>
+      <w:numFmt w:val="bullet"/>
+      <w:lvlText w:val="o"/>
+      <w:lvlJc w:val="left"/>
+      <w:pPr>
+        <w:ind w:left="6469" w:hanging="360"/>
+      </w:pPr>
+      <w:rPr>
+        <w:rFonts w:ascii="Courier New" w:hAnsi="Courier New" w:cs="Courier New" w:hint="default"/>
+      </w:rPr>
+    </w:lvl>
+    <w:lvl w:ilvl="8" w:tplc="04190005" w:tentative="1">
+      <w:start w:val="1"/>
+      <w:numFmt w:val="bullet"/>
+      <w:lvlText w:val=""/>
+      <w:lvlJc w:val="left"/>
+      <w:pPr>
+        <w:ind w:left="7189" w:hanging="360"/>
+      </w:pPr>
+      <w:rPr>
+        <w:rFonts w:ascii="Wingdings" w:hAnsi="Wingdings" w:hint="default"/>
+      </w:rPr>
+    </w:lvl>
+  </w:abstractNum>
+  <w:abstractNum w:abstractNumId="24" w15:restartNumberingAfterBreak="0">
+    <w:nsid w:val="4833149E"/>
+    <w:multiLevelType w:val="hybridMultilevel"/>
+    <w:tmpl w:val="37CE6B58"/>
+    <w:lvl w:ilvl="0" w:tplc="6600A5E4">
+      <w:start w:val="1"/>
+      <w:numFmt w:val="bullet"/>
+      <w:suff w:val="space"/>
+      <w:lvlText w:val=""/>
+      <w:lvlJc w:val="left"/>
+      <w:pPr>
+        <w:ind w:left="1069" w:hanging="360"/>
+      </w:pPr>
+      <w:rPr>
+        <w:rFonts w:ascii="Symbol" w:hAnsi="Symbol" w:hint="default"/>
+      </w:rPr>
+    </w:lvl>
+    <w:lvl w:ilvl="1" w:tplc="04190003" w:tentative="1">
+      <w:start w:val="1"/>
+      <w:numFmt w:val="bullet"/>
+      <w:lvlText w:val="o"/>
+      <w:lvlJc w:val="left"/>
+      <w:pPr>
+        <w:ind w:left="2149" w:hanging="360"/>
+      </w:pPr>
+      <w:rPr>
+        <w:rFonts w:ascii="Courier New" w:hAnsi="Courier New" w:cs="Courier New" w:hint="default"/>
+      </w:rPr>
+    </w:lvl>
+    <w:lvl w:ilvl="2" w:tplc="04190005" w:tentative="1">
+      <w:start w:val="1"/>
+      <w:numFmt w:val="bullet"/>
+      <w:lvlText w:val=""/>
+      <w:lvlJc w:val="left"/>
+      <w:pPr>
+        <w:ind w:left="2869" w:hanging="360"/>
+      </w:pPr>
+      <w:rPr>
+        <w:rFonts w:ascii="Wingdings" w:hAnsi="Wingdings" w:hint="default"/>
+      </w:rPr>
+    </w:lvl>
+    <w:lvl w:ilvl="3" w:tplc="04190001" w:tentative="1">
+      <w:start w:val="1"/>
+      <w:numFmt w:val="bullet"/>
+      <w:lvlText w:val=""/>
+      <w:lvlJc w:val="left"/>
+      <w:pPr>
+        <w:ind w:left="3589" w:hanging="360"/>
+      </w:pPr>
+      <w:rPr>
+        <w:rFonts w:ascii="Symbol" w:hAnsi="Symbol" w:hint="default"/>
+      </w:rPr>
+    </w:lvl>
+    <w:lvl w:ilvl="4" w:tplc="04190003" w:tentative="1">
+      <w:start w:val="1"/>
+      <w:numFmt w:val="bullet"/>
+      <w:lvlText w:val="o"/>
+      <w:lvlJc w:val="left"/>
+      <w:pPr>
+        <w:ind w:left="4309" w:hanging="360"/>
+      </w:pPr>
+      <w:rPr>
+        <w:rFonts w:ascii="Courier New" w:hAnsi="Courier New" w:cs="Courier New" w:hint="default"/>
+      </w:rPr>
+    </w:lvl>
+    <w:lvl w:ilvl="5" w:tplc="04190005" w:tentative="1">
+      <w:start w:val="1"/>
+      <w:numFmt w:val="bullet"/>
+      <w:lvlText w:val=""/>
+      <w:lvlJc w:val="left"/>
+      <w:pPr>
+        <w:ind w:left="5029" w:hanging="360"/>
+      </w:pPr>
+      <w:rPr>
+        <w:rFonts w:ascii="Wingdings" w:hAnsi="Wingdings" w:hint="default"/>
+      </w:rPr>
+    </w:lvl>
+    <w:lvl w:ilvl="6" w:tplc="04190001" w:tentative="1">
+      <w:start w:val="1"/>
+      <w:numFmt w:val="bullet"/>
+      <w:lvlText w:val=""/>
+      <w:lvlJc w:val="left"/>
+      <w:pPr>
+        <w:ind w:left="5749" w:hanging="360"/>
+      </w:pPr>
+      <w:rPr>
+        <w:rFonts w:ascii="Symbol" w:hAnsi="Symbol" w:hint="default"/>
+      </w:rPr>
+    </w:lvl>
+    <w:lvl w:ilvl="7" w:tplc="04190003" w:tentative="1">
+      <w:start w:val="1"/>
+      <w:numFmt w:val="bullet"/>
+      <w:lvlText w:val="o"/>
+      <w:lvlJc w:val="left"/>
+      <w:pPr>
+        <w:ind w:left="6469" w:hanging="360"/>
+      </w:pPr>
+      <w:rPr>
+        <w:rFonts w:ascii="Courier New" w:hAnsi="Courier New" w:cs="Courier New" w:hint="default"/>
+      </w:rPr>
+    </w:lvl>
+    <w:lvl w:ilvl="8" w:tplc="04190005" w:tentative="1">
+      <w:start w:val="1"/>
+      <w:numFmt w:val="bullet"/>
+      <w:lvlText w:val=""/>
+      <w:lvlJc w:val="left"/>
+      <w:pPr>
+        <w:ind w:left="7189" w:hanging="360"/>
+      </w:pPr>
+      <w:rPr>
+        <w:rFonts w:ascii="Wingdings" w:hAnsi="Wingdings" w:hint="default"/>
+      </w:rPr>
+    </w:lvl>
+  </w:abstractNum>
+  <w:abstractNum w:abstractNumId="25" w15:restartNumberingAfterBreak="0">
+    <w:nsid w:val="4CCA34AD"/>
+    <w:multiLevelType w:val="hybridMultilevel"/>
+    <w:tmpl w:val="1934638A"/>
+    <w:lvl w:ilvl="0" w:tplc="213A09F0">
+      <w:start w:val="1"/>
+      <w:numFmt w:val="bullet"/>
+      <w:lvlText w:val=""/>
+      <w:lvlJc w:val="left"/>
+      <w:pPr>
+        <w:ind w:left="1429" w:hanging="360"/>
+      </w:pPr>
+      <w:rPr>
+        <w:rFonts w:ascii="Symbol" w:hAnsi="Symbol" w:hint="default"/>
+      </w:rPr>
+    </w:lvl>
+    <w:lvl w:ilvl="1" w:tplc="D1EE30F0">
+      <w:numFmt w:val="bullet"/>
+      <w:lvlText w:val="•"/>
+      <w:lvlJc w:val="left"/>
+      <w:pPr>
+        <w:ind w:left="2149" w:hanging="360"/>
+      </w:pPr>
+      <w:rPr>
+        <w:rFonts w:ascii="Times New Roman" w:eastAsiaTheme="minorHAnsi" w:hAnsi="Times New Roman" w:cs="Times New Roman" w:hint="default"/>
+      </w:rPr>
+    </w:lvl>
+    <w:lvl w:ilvl="2" w:tplc="04190005" w:tentative="1">
+      <w:start w:val="1"/>
+      <w:numFmt w:val="bullet"/>
+      <w:lvlText w:val=""/>
+      <w:lvlJc w:val="left"/>
+      <w:pPr>
+        <w:ind w:left="2869" w:hanging="360"/>
+      </w:pPr>
+      <w:rPr>
+        <w:rFonts w:ascii="Wingdings" w:hAnsi="Wingdings" w:hint="default"/>
+      </w:rPr>
+    </w:lvl>
+    <w:lvl w:ilvl="3" w:tplc="04190001" w:tentative="1">
+      <w:start w:val="1"/>
+      <w:numFmt w:val="bullet"/>
+      <w:lvlText w:val=""/>
+      <w:lvlJc w:val="left"/>
+      <w:pPr>
+        <w:ind w:left="3589" w:hanging="360"/>
+      </w:pPr>
+      <w:rPr>
+        <w:rFonts w:ascii="Symbol" w:hAnsi="Symbol" w:hint="default"/>
+      </w:rPr>
+    </w:lvl>
+    <w:lvl w:ilvl="4" w:tplc="04190003" w:tentative="1">
+      <w:start w:val="1"/>
+      <w:numFmt w:val="bullet"/>
+      <w:lvlText w:val="o"/>
+      <w:lvlJc w:val="left"/>
+      <w:pPr>
+        <w:ind w:left="4309" w:hanging="360"/>
+      </w:pPr>
+      <w:rPr>
+        <w:rFonts w:ascii="Courier New" w:hAnsi="Courier New" w:cs="Courier New" w:hint="default"/>
+      </w:rPr>
+    </w:lvl>
+    <w:lvl w:ilvl="5" w:tplc="04190005" w:tentative="1">
+      <w:start w:val="1"/>
+      <w:numFmt w:val="bullet"/>
+      <w:lvlText w:val=""/>
+      <w:lvlJc w:val="left"/>
+      <w:pPr>
+        <w:ind w:left="5029" w:hanging="360"/>
+      </w:pPr>
+      <w:rPr>
+        <w:rFonts w:ascii="Wingdings" w:hAnsi="Wingdings" w:hint="default"/>
+      </w:rPr>
+    </w:lvl>
+    <w:lvl w:ilvl="6" w:tplc="04190001" w:tentative="1">
+      <w:start w:val="1"/>
+      <w:numFmt w:val="bullet"/>
+      <w:lvlText w:val=""/>
+      <w:lvlJc w:val="left"/>
+      <w:pPr>
+        <w:ind w:left="5749" w:hanging="360"/>
+      </w:pPr>
+      <w:rPr>
+        <w:rFonts w:ascii="Symbol" w:hAnsi="Symbol" w:hint="default"/>
+      </w:rPr>
+    </w:lvl>
+    <w:lvl w:ilvl="7" w:tplc="04190003" w:tentative="1">
+      <w:start w:val="1"/>
+      <w:numFmt w:val="bullet"/>
+      <w:lvlText w:val="o"/>
+      <w:lvlJc w:val="left"/>
+      <w:pPr>
+        <w:ind w:left="6469" w:hanging="360"/>
+      </w:pPr>
+      <w:rPr>
+        <w:rFonts w:ascii="Courier New" w:hAnsi="Courier New" w:cs="Courier New" w:hint="default"/>
+      </w:rPr>
+    </w:lvl>
+    <w:lvl w:ilvl="8" w:tplc="04190005" w:tentative="1">
+      <w:start w:val="1"/>
+      <w:numFmt w:val="bullet"/>
+      <w:lvlText w:val=""/>
+      <w:lvlJc w:val="left"/>
+      <w:pPr>
+        <w:ind w:left="7189" w:hanging="360"/>
+      </w:pPr>
+      <w:rPr>
+        <w:rFonts w:ascii="Wingdings" w:hAnsi="Wingdings" w:hint="default"/>
+      </w:rPr>
+    </w:lvl>
+  </w:abstractNum>
+  <w:abstractNum w:abstractNumId="26" w15:restartNumberingAfterBreak="0">
     <w:nsid w:val="526E137C"/>
     <w:multiLevelType w:val="hybridMultilevel"/>
     <w:tmpl w:val="78D4C106"/>
@@ -15909,7 +20339,7 @@
       </w:pPr>
     </w:lvl>
   </w:abstractNum>
-  <w:abstractNum w:abstractNumId="14" w15:restartNumberingAfterBreak="0">
+  <w:abstractNum w:abstractNumId="27" w15:restartNumberingAfterBreak="0">
     <w:nsid w:val="54976DF4"/>
     <w:multiLevelType w:val="hybridMultilevel"/>
     <w:tmpl w:val="066A6E4C"/>
@@ -15995,7 +20425,235 @@
       </w:pPr>
     </w:lvl>
   </w:abstractNum>
-  <w:abstractNum w:abstractNumId="15" w15:restartNumberingAfterBreak="0">
+  <w:abstractNum w:abstractNumId="28" w15:restartNumberingAfterBreak="0">
+    <w:nsid w:val="54DF3D6F"/>
+    <w:multiLevelType w:val="hybridMultilevel"/>
+    <w:tmpl w:val="FD36B02C"/>
+    <w:lvl w:ilvl="0" w:tplc="213A09F0">
+      <w:start w:val="1"/>
+      <w:numFmt w:val="bullet"/>
+      <w:lvlText w:val=""/>
+      <w:lvlJc w:val="left"/>
+      <w:pPr>
+        <w:ind w:left="1429" w:hanging="360"/>
+      </w:pPr>
+      <w:rPr>
+        <w:rFonts w:ascii="Symbol" w:hAnsi="Symbol" w:hint="default"/>
+      </w:rPr>
+    </w:lvl>
+    <w:lvl w:ilvl="1" w:tplc="BA840A04">
+      <w:start w:val="1"/>
+      <w:numFmt w:val="bullet"/>
+      <w:suff w:val="space"/>
+      <w:lvlText w:val=""/>
+      <w:lvlJc w:val="left"/>
+      <w:pPr>
+        <w:ind w:left="2149" w:hanging="360"/>
+      </w:pPr>
+      <w:rPr>
+        <w:rFonts w:ascii="Symbol" w:hAnsi="Symbol" w:hint="default"/>
+      </w:rPr>
+    </w:lvl>
+    <w:lvl w:ilvl="2" w:tplc="04190005" w:tentative="1">
+      <w:start w:val="1"/>
+      <w:numFmt w:val="bullet"/>
+      <w:lvlText w:val=""/>
+      <w:lvlJc w:val="left"/>
+      <w:pPr>
+        <w:ind w:left="2869" w:hanging="360"/>
+      </w:pPr>
+      <w:rPr>
+        <w:rFonts w:ascii="Wingdings" w:hAnsi="Wingdings" w:hint="default"/>
+      </w:rPr>
+    </w:lvl>
+    <w:lvl w:ilvl="3" w:tplc="04190001" w:tentative="1">
+      <w:start w:val="1"/>
+      <w:numFmt w:val="bullet"/>
+      <w:lvlText w:val=""/>
+      <w:lvlJc w:val="left"/>
+      <w:pPr>
+        <w:ind w:left="3589" w:hanging="360"/>
+      </w:pPr>
+      <w:rPr>
+        <w:rFonts w:ascii="Symbol" w:hAnsi="Symbol" w:hint="default"/>
+      </w:rPr>
+    </w:lvl>
+    <w:lvl w:ilvl="4" w:tplc="04190003" w:tentative="1">
+      <w:start w:val="1"/>
+      <w:numFmt w:val="bullet"/>
+      <w:lvlText w:val="o"/>
+      <w:lvlJc w:val="left"/>
+      <w:pPr>
+        <w:ind w:left="4309" w:hanging="360"/>
+      </w:pPr>
+      <w:rPr>
+        <w:rFonts w:ascii="Courier New" w:hAnsi="Courier New" w:cs="Courier New" w:hint="default"/>
+      </w:rPr>
+    </w:lvl>
+    <w:lvl w:ilvl="5" w:tplc="04190005" w:tentative="1">
+      <w:start w:val="1"/>
+      <w:numFmt w:val="bullet"/>
+      <w:lvlText w:val=""/>
+      <w:lvlJc w:val="left"/>
+      <w:pPr>
+        <w:ind w:left="5029" w:hanging="360"/>
+      </w:pPr>
+      <w:rPr>
+        <w:rFonts w:ascii="Wingdings" w:hAnsi="Wingdings" w:hint="default"/>
+      </w:rPr>
+    </w:lvl>
+    <w:lvl w:ilvl="6" w:tplc="04190001" w:tentative="1">
+      <w:start w:val="1"/>
+      <w:numFmt w:val="bullet"/>
+      <w:lvlText w:val=""/>
+      <w:lvlJc w:val="left"/>
+      <w:pPr>
+        <w:ind w:left="5749" w:hanging="360"/>
+      </w:pPr>
+      <w:rPr>
+        <w:rFonts w:ascii="Symbol" w:hAnsi="Symbol" w:hint="default"/>
+      </w:rPr>
+    </w:lvl>
+    <w:lvl w:ilvl="7" w:tplc="04190003" w:tentative="1">
+      <w:start w:val="1"/>
+      <w:numFmt w:val="bullet"/>
+      <w:lvlText w:val="o"/>
+      <w:lvlJc w:val="left"/>
+      <w:pPr>
+        <w:ind w:left="6469" w:hanging="360"/>
+      </w:pPr>
+      <w:rPr>
+        <w:rFonts w:ascii="Courier New" w:hAnsi="Courier New" w:cs="Courier New" w:hint="default"/>
+      </w:rPr>
+    </w:lvl>
+    <w:lvl w:ilvl="8" w:tplc="04190005" w:tentative="1">
+      <w:start w:val="1"/>
+      <w:numFmt w:val="bullet"/>
+      <w:lvlText w:val=""/>
+      <w:lvlJc w:val="left"/>
+      <w:pPr>
+        <w:ind w:left="7189" w:hanging="360"/>
+      </w:pPr>
+      <w:rPr>
+        <w:rFonts w:ascii="Wingdings" w:hAnsi="Wingdings" w:hint="default"/>
+      </w:rPr>
+    </w:lvl>
+  </w:abstractNum>
+  <w:abstractNum w:abstractNumId="29" w15:restartNumberingAfterBreak="0">
+    <w:nsid w:val="5A59498B"/>
+    <w:multiLevelType w:val="hybridMultilevel"/>
+    <w:tmpl w:val="57AA7AFA"/>
+    <w:lvl w:ilvl="0" w:tplc="213A09F0">
+      <w:start w:val="1"/>
+      <w:numFmt w:val="bullet"/>
+      <w:lvlText w:val=""/>
+      <w:lvlJc w:val="left"/>
+      <w:pPr>
+        <w:ind w:left="1429" w:hanging="360"/>
+      </w:pPr>
+      <w:rPr>
+        <w:rFonts w:ascii="Symbol" w:hAnsi="Symbol" w:hint="default"/>
+      </w:rPr>
+    </w:lvl>
+    <w:lvl w:ilvl="1" w:tplc="9CCA638E">
+      <w:start w:val="1"/>
+      <w:numFmt w:val="bullet"/>
+      <w:suff w:val="space"/>
+      <w:lvlText w:val=""/>
+      <w:lvlJc w:val="left"/>
+      <w:pPr>
+        <w:ind w:left="2149" w:hanging="360"/>
+      </w:pPr>
+      <w:rPr>
+        <w:rFonts w:ascii="Symbol" w:hAnsi="Symbol" w:hint="default"/>
+      </w:rPr>
+    </w:lvl>
+    <w:lvl w:ilvl="2" w:tplc="04190005" w:tentative="1">
+      <w:start w:val="1"/>
+      <w:numFmt w:val="bullet"/>
+      <w:lvlText w:val=""/>
+      <w:lvlJc w:val="left"/>
+      <w:pPr>
+        <w:ind w:left="2869" w:hanging="360"/>
+      </w:pPr>
+      <w:rPr>
+        <w:rFonts w:ascii="Wingdings" w:hAnsi="Wingdings" w:hint="default"/>
+      </w:rPr>
+    </w:lvl>
+    <w:lvl w:ilvl="3" w:tplc="04190001" w:tentative="1">
+      <w:start w:val="1"/>
+      <w:numFmt w:val="bullet"/>
+      <w:lvlText w:val=""/>
+      <w:lvlJc w:val="left"/>
+      <w:pPr>
+        <w:ind w:left="3589" w:hanging="360"/>
+      </w:pPr>
+      <w:rPr>
+        <w:rFonts w:ascii="Symbol" w:hAnsi="Symbol" w:hint="default"/>
+      </w:rPr>
+    </w:lvl>
+    <w:lvl w:ilvl="4" w:tplc="04190003" w:tentative="1">
+      <w:start w:val="1"/>
+      <w:numFmt w:val="bullet"/>
+      <w:lvlText w:val="o"/>
+      <w:lvlJc w:val="left"/>
+      <w:pPr>
+        <w:ind w:left="4309" w:hanging="360"/>
+      </w:pPr>
+      <w:rPr>
+        <w:rFonts w:ascii="Courier New" w:hAnsi="Courier New" w:cs="Courier New" w:hint="default"/>
+      </w:rPr>
+    </w:lvl>
+    <w:lvl w:ilvl="5" w:tplc="04190005" w:tentative="1">
+      <w:start w:val="1"/>
+      <w:numFmt w:val="bullet"/>
+      <w:lvlText w:val=""/>
+      <w:lvlJc w:val="left"/>
+      <w:pPr>
+        <w:ind w:left="5029" w:hanging="360"/>
+      </w:pPr>
+      <w:rPr>
+        <w:rFonts w:ascii="Wingdings" w:hAnsi="Wingdings" w:hint="default"/>
+      </w:rPr>
+    </w:lvl>
+    <w:lvl w:ilvl="6" w:tplc="04190001" w:tentative="1">
+      <w:start w:val="1"/>
+      <w:numFmt w:val="bullet"/>
+      <w:lvlText w:val=""/>
+      <w:lvlJc w:val="left"/>
+      <w:pPr>
+        <w:ind w:left="5749" w:hanging="360"/>
+      </w:pPr>
+      <w:rPr>
+        <w:rFonts w:ascii="Symbol" w:hAnsi="Symbol" w:hint="default"/>
+      </w:rPr>
+    </w:lvl>
+    <w:lvl w:ilvl="7" w:tplc="04190003" w:tentative="1">
+      <w:start w:val="1"/>
+      <w:numFmt w:val="bullet"/>
+      <w:lvlText w:val="o"/>
+      <w:lvlJc w:val="left"/>
+      <w:pPr>
+        <w:ind w:left="6469" w:hanging="360"/>
+      </w:pPr>
+      <w:rPr>
+        <w:rFonts w:ascii="Courier New" w:hAnsi="Courier New" w:cs="Courier New" w:hint="default"/>
+      </w:rPr>
+    </w:lvl>
+    <w:lvl w:ilvl="8" w:tplc="04190005" w:tentative="1">
+      <w:start w:val="1"/>
+      <w:numFmt w:val="bullet"/>
+      <w:lvlText w:val=""/>
+      <w:lvlJc w:val="left"/>
+      <w:pPr>
+        <w:ind w:left="7189" w:hanging="360"/>
+      </w:pPr>
+      <w:rPr>
+        <w:rFonts w:ascii="Wingdings" w:hAnsi="Wingdings" w:hint="default"/>
+      </w:rPr>
+    </w:lvl>
+  </w:abstractNum>
+  <w:abstractNum w:abstractNumId="30" w15:restartNumberingAfterBreak="0">
     <w:nsid w:val="5D862A00"/>
     <w:multiLevelType w:val="hybridMultilevel"/>
     <w:tmpl w:val="E4D42F72"/>
@@ -16109,7 +20767,121 @@
       </w:rPr>
     </w:lvl>
   </w:abstractNum>
-  <w:abstractNum w:abstractNumId="16" w15:restartNumberingAfterBreak="0">
+  <w:abstractNum w:abstractNumId="31" w15:restartNumberingAfterBreak="0">
+    <w:nsid w:val="5E5D4EE7"/>
+    <w:multiLevelType w:val="hybridMultilevel"/>
+    <w:tmpl w:val="7C8A2016"/>
+    <w:lvl w:ilvl="0" w:tplc="16066BFA">
+      <w:start w:val="1"/>
+      <w:numFmt w:val="bullet"/>
+      <w:lvlText w:val=""/>
+      <w:lvlJc w:val="left"/>
+      <w:pPr>
+        <w:ind w:left="1429" w:hanging="360"/>
+      </w:pPr>
+      <w:rPr>
+        <w:rFonts w:ascii="Symbol" w:hAnsi="Symbol" w:hint="default"/>
+      </w:rPr>
+    </w:lvl>
+    <w:lvl w:ilvl="1" w:tplc="BA840A04">
+      <w:start w:val="1"/>
+      <w:numFmt w:val="bullet"/>
+      <w:suff w:val="space"/>
+      <w:lvlText w:val=""/>
+      <w:lvlJc w:val="left"/>
+      <w:pPr>
+        <w:ind w:left="2149" w:hanging="360"/>
+      </w:pPr>
+      <w:rPr>
+        <w:rFonts w:ascii="Symbol" w:hAnsi="Symbol" w:hint="default"/>
+      </w:rPr>
+    </w:lvl>
+    <w:lvl w:ilvl="2" w:tplc="04190005" w:tentative="1">
+      <w:start w:val="1"/>
+      <w:numFmt w:val="bullet"/>
+      <w:lvlText w:val=""/>
+      <w:lvlJc w:val="left"/>
+      <w:pPr>
+        <w:ind w:left="2869" w:hanging="360"/>
+      </w:pPr>
+      <w:rPr>
+        <w:rFonts w:ascii="Wingdings" w:hAnsi="Wingdings" w:hint="default"/>
+      </w:rPr>
+    </w:lvl>
+    <w:lvl w:ilvl="3" w:tplc="04190001" w:tentative="1">
+      <w:start w:val="1"/>
+      <w:numFmt w:val="bullet"/>
+      <w:lvlText w:val=""/>
+      <w:lvlJc w:val="left"/>
+      <w:pPr>
+        <w:ind w:left="3589" w:hanging="360"/>
+      </w:pPr>
+      <w:rPr>
+        <w:rFonts w:ascii="Symbol" w:hAnsi="Symbol" w:hint="default"/>
+      </w:rPr>
+    </w:lvl>
+    <w:lvl w:ilvl="4" w:tplc="04190003" w:tentative="1">
+      <w:start w:val="1"/>
+      <w:numFmt w:val="bullet"/>
+      <w:lvlText w:val="o"/>
+      <w:lvlJc w:val="left"/>
+      <w:pPr>
+        <w:ind w:left="4309" w:hanging="360"/>
+      </w:pPr>
+      <w:rPr>
+        <w:rFonts w:ascii="Courier New" w:hAnsi="Courier New" w:cs="Courier New" w:hint="default"/>
+      </w:rPr>
+    </w:lvl>
+    <w:lvl w:ilvl="5" w:tplc="04190005" w:tentative="1">
+      <w:start w:val="1"/>
+      <w:numFmt w:val="bullet"/>
+      <w:lvlText w:val=""/>
+      <w:lvlJc w:val="left"/>
+      <w:pPr>
+        <w:ind w:left="5029" w:hanging="360"/>
+      </w:pPr>
+      <w:rPr>
+        <w:rFonts w:ascii="Wingdings" w:hAnsi="Wingdings" w:hint="default"/>
+      </w:rPr>
+    </w:lvl>
+    <w:lvl w:ilvl="6" w:tplc="04190001" w:tentative="1">
+      <w:start w:val="1"/>
+      <w:numFmt w:val="bullet"/>
+      <w:lvlText w:val=""/>
+      <w:lvlJc w:val="left"/>
+      <w:pPr>
+        <w:ind w:left="5749" w:hanging="360"/>
+      </w:pPr>
+      <w:rPr>
+        <w:rFonts w:ascii="Symbol" w:hAnsi="Symbol" w:hint="default"/>
+      </w:rPr>
+    </w:lvl>
+    <w:lvl w:ilvl="7" w:tplc="04190003" w:tentative="1">
+      <w:start w:val="1"/>
+      <w:numFmt w:val="bullet"/>
+      <w:lvlText w:val="o"/>
+      <w:lvlJc w:val="left"/>
+      <w:pPr>
+        <w:ind w:left="6469" w:hanging="360"/>
+      </w:pPr>
+      <w:rPr>
+        <w:rFonts w:ascii="Courier New" w:hAnsi="Courier New" w:cs="Courier New" w:hint="default"/>
+      </w:rPr>
+    </w:lvl>
+    <w:lvl w:ilvl="8" w:tplc="04190005" w:tentative="1">
+      <w:start w:val="1"/>
+      <w:numFmt w:val="bullet"/>
+      <w:lvlText w:val=""/>
+      <w:lvlJc w:val="left"/>
+      <w:pPr>
+        <w:ind w:left="7189" w:hanging="360"/>
+      </w:pPr>
+      <w:rPr>
+        <w:rFonts w:ascii="Wingdings" w:hAnsi="Wingdings" w:hint="default"/>
+      </w:rPr>
+    </w:lvl>
+  </w:abstractNum>
+  <w:abstractNum w:abstractNumId="32" w15:restartNumberingAfterBreak="0">
     <w:nsid w:val="63E92A20"/>
     <w:multiLevelType w:val="hybridMultilevel"/>
     <w:tmpl w:val="AC105AC8"/>
@@ -16223,7 +20995,121 @@
       </w:rPr>
     </w:lvl>
   </w:abstractNum>
-  <w:abstractNum w:abstractNumId="17" w15:restartNumberingAfterBreak="0">
+  <w:abstractNum w:abstractNumId="33" w15:restartNumberingAfterBreak="0">
+    <w:nsid w:val="64303F8C"/>
+    <w:multiLevelType w:val="hybridMultilevel"/>
+    <w:tmpl w:val="56F2EDA6"/>
+    <w:lvl w:ilvl="0" w:tplc="6394A058">
+      <w:start w:val="1"/>
+      <w:numFmt w:val="bullet"/>
+      <w:suff w:val="space"/>
+      <w:lvlText w:val=""/>
+      <w:lvlJc w:val="left"/>
+      <w:pPr>
+        <w:ind w:left="1069" w:hanging="360"/>
+      </w:pPr>
+      <w:rPr>
+        <w:rFonts w:ascii="Symbol" w:hAnsi="Symbol" w:hint="default"/>
+      </w:rPr>
+    </w:lvl>
+    <w:lvl w:ilvl="1" w:tplc="04190003" w:tentative="1">
+      <w:start w:val="1"/>
+      <w:numFmt w:val="bullet"/>
+      <w:lvlText w:val="o"/>
+      <w:lvlJc w:val="left"/>
+      <w:pPr>
+        <w:ind w:left="2149" w:hanging="360"/>
+      </w:pPr>
+      <w:rPr>
+        <w:rFonts w:ascii="Courier New" w:hAnsi="Courier New" w:cs="Courier New" w:hint="default"/>
+      </w:rPr>
+    </w:lvl>
+    <w:lvl w:ilvl="2" w:tplc="04190005" w:tentative="1">
+      <w:start w:val="1"/>
+      <w:numFmt w:val="bullet"/>
+      <w:lvlText w:val=""/>
+      <w:lvlJc w:val="left"/>
+      <w:pPr>
+        <w:ind w:left="2869" w:hanging="360"/>
+      </w:pPr>
+      <w:rPr>
+        <w:rFonts w:ascii="Wingdings" w:hAnsi="Wingdings" w:hint="default"/>
+      </w:rPr>
+    </w:lvl>
+    <w:lvl w:ilvl="3" w:tplc="04190001" w:tentative="1">
+      <w:start w:val="1"/>
+      <w:numFmt w:val="bullet"/>
+      <w:lvlText w:val=""/>
+      <w:lvlJc w:val="left"/>
+      <w:pPr>
+        <w:ind w:left="3589" w:hanging="360"/>
+      </w:pPr>
+      <w:rPr>
+        <w:rFonts w:ascii="Symbol" w:hAnsi="Symbol" w:hint="default"/>
+      </w:rPr>
+    </w:lvl>
+    <w:lvl w:ilvl="4" w:tplc="04190003" w:tentative="1">
+      <w:start w:val="1"/>
+      <w:numFmt w:val="bullet"/>
+      <w:lvlText w:val="o"/>
+      <w:lvlJc w:val="left"/>
+      <w:pPr>
+        <w:ind w:left="4309" w:hanging="360"/>
+      </w:pPr>
+      <w:rPr>
+        <w:rFonts w:ascii="Courier New" w:hAnsi="Courier New" w:cs="Courier New" w:hint="default"/>
+      </w:rPr>
+    </w:lvl>
+    <w:lvl w:ilvl="5" w:tplc="04190005" w:tentative="1">
+      <w:start w:val="1"/>
+      <w:numFmt w:val="bullet"/>
+      <w:lvlText w:val=""/>
+      <w:lvlJc w:val="left"/>
+      <w:pPr>
+        <w:ind w:left="5029" w:hanging="360"/>
+      </w:pPr>
+      <w:rPr>
+        <w:rFonts w:ascii="Wingdings" w:hAnsi="Wingdings" w:hint="default"/>
+      </w:rPr>
+    </w:lvl>
+    <w:lvl w:ilvl="6" w:tplc="04190001" w:tentative="1">
+      <w:start w:val="1"/>
+      <w:numFmt w:val="bullet"/>
+      <w:lvlText w:val=""/>
+      <w:lvlJc w:val="left"/>
+      <w:pPr>
+        <w:ind w:left="5749" w:hanging="360"/>
+      </w:pPr>
+      <w:rPr>
+        <w:rFonts w:ascii="Symbol" w:hAnsi="Symbol" w:hint="default"/>
+      </w:rPr>
+    </w:lvl>
+    <w:lvl w:ilvl="7" w:tplc="04190003" w:tentative="1">
+      <w:start w:val="1"/>
+      <w:numFmt w:val="bullet"/>
+      <w:lvlText w:val="o"/>
+      <w:lvlJc w:val="left"/>
+      <w:pPr>
+        <w:ind w:left="6469" w:hanging="360"/>
+      </w:pPr>
+      <w:rPr>
+        <w:rFonts w:ascii="Courier New" w:hAnsi="Courier New" w:cs="Courier New" w:hint="default"/>
+      </w:rPr>
+    </w:lvl>
+    <w:lvl w:ilvl="8" w:tplc="04190005" w:tentative="1">
+      <w:start w:val="1"/>
+      <w:numFmt w:val="bullet"/>
+      <w:lvlText w:val=""/>
+      <w:lvlJc w:val="left"/>
+      <w:pPr>
+        <w:ind w:left="7189" w:hanging="360"/>
+      </w:pPr>
+      <w:rPr>
+        <w:rFonts w:ascii="Wingdings" w:hAnsi="Wingdings" w:hint="default"/>
+      </w:rPr>
+    </w:lvl>
+  </w:abstractNum>
+  <w:abstractNum w:abstractNumId="34" w15:restartNumberingAfterBreak="0">
     <w:nsid w:val="713B2A96"/>
     <w:multiLevelType w:val="hybridMultilevel"/>
     <w:tmpl w:val="FC169DD8"/>
@@ -16309,7 +21195,7 @@
       </w:pPr>
     </w:lvl>
   </w:abstractNum>
-  <w:abstractNum w:abstractNumId="18" w15:restartNumberingAfterBreak="0">
+  <w:abstractNum w:abstractNumId="35" w15:restartNumberingAfterBreak="0">
     <w:nsid w:val="746E7682"/>
     <w:multiLevelType w:val="hybridMultilevel"/>
     <w:tmpl w:val="74C40EE0"/>
@@ -16423,7 +21309,7 @@
       </w:rPr>
     </w:lvl>
   </w:abstractNum>
-  <w:abstractNum w:abstractNumId="19" w15:restartNumberingAfterBreak="0">
+  <w:abstractNum w:abstractNumId="36" w15:restartNumberingAfterBreak="0">
     <w:nsid w:val="747322AB"/>
     <w:multiLevelType w:val="multilevel"/>
     <w:tmpl w:val="7FFC43CC"/>
@@ -16572,7 +21458,7 @@
       </w:rPr>
     </w:lvl>
   </w:abstractNum>
-  <w:abstractNum w:abstractNumId="20" w15:restartNumberingAfterBreak="0">
+  <w:abstractNum w:abstractNumId="37" w15:restartNumberingAfterBreak="0">
     <w:nsid w:val="76E74E6E"/>
     <w:multiLevelType w:val="hybridMultilevel"/>
     <w:tmpl w:val="292CE646"/>
@@ -16686,7 +21572,7 @@
       </w:rPr>
     </w:lvl>
   </w:abstractNum>
-  <w:abstractNum w:abstractNumId="21" w15:restartNumberingAfterBreak="0">
+  <w:abstractNum w:abstractNumId="38" w15:restartNumberingAfterBreak="0">
     <w:nsid w:val="772C19E6"/>
     <w:multiLevelType w:val="hybridMultilevel"/>
     <w:tmpl w:val="C306413A"/>
@@ -16800,7 +21686,7 @@
       </w:rPr>
     </w:lvl>
   </w:abstractNum>
-  <w:abstractNum w:abstractNumId="22" w15:restartNumberingAfterBreak="0">
+  <w:abstractNum w:abstractNumId="39" w15:restartNumberingAfterBreak="0">
     <w:nsid w:val="79422ADC"/>
     <w:multiLevelType w:val="hybridMultilevel"/>
     <w:tmpl w:val="CC6C0776"/>
@@ -16915,73 +21801,124 @@
     </w:lvl>
   </w:abstractNum>
   <w:num w:numId="1">
+    <w:abstractNumId w:val="22"/>
+  </w:num>
+  <w:num w:numId="2">
+    <w:abstractNumId w:val="30"/>
+  </w:num>
+  <w:num w:numId="3">
+    <w:abstractNumId w:val="10"/>
+  </w:num>
+  <w:num w:numId="4">
+    <w:abstractNumId w:val="37"/>
+  </w:num>
+  <w:num w:numId="5">
+    <w:abstractNumId w:val="38"/>
+  </w:num>
+  <w:num w:numId="6">
+    <w:abstractNumId w:val="16"/>
+  </w:num>
+  <w:num w:numId="7">
+    <w:abstractNumId w:val="35"/>
+  </w:num>
+  <w:num w:numId="8">
+    <w:abstractNumId w:val="4"/>
+  </w:num>
+  <w:num w:numId="9">
+    <w:abstractNumId w:val="21"/>
+  </w:num>
+  <w:num w:numId="10">
+    <w:abstractNumId w:val="39"/>
+  </w:num>
+  <w:num w:numId="11">
+    <w:abstractNumId w:val="7"/>
+  </w:num>
+  <w:num w:numId="12">
+    <w:abstractNumId w:val="13"/>
+  </w:num>
+  <w:num w:numId="13">
+    <w:abstractNumId w:val="26"/>
+  </w:num>
+  <w:num w:numId="14">
+    <w:abstractNumId w:val="27"/>
+  </w:num>
+  <w:num w:numId="15">
+    <w:abstractNumId w:val="15"/>
+  </w:num>
+  <w:num w:numId="16">
+    <w:abstractNumId w:val="34"/>
+  </w:num>
+  <w:num w:numId="17">
+    <w:abstractNumId w:val="9"/>
+  </w:num>
+  <w:num w:numId="18">
+    <w:abstractNumId w:val="11"/>
+  </w:num>
+  <w:num w:numId="19">
+    <w:abstractNumId w:val="36"/>
+  </w:num>
+  <w:num w:numId="20">
+    <w:abstractNumId w:val="19"/>
+  </w:num>
+  <w:num w:numId="21">
+    <w:abstractNumId w:val="2"/>
+  </w:num>
+  <w:num w:numId="22">
+    <w:abstractNumId w:val="8"/>
+  </w:num>
+  <w:num w:numId="23">
+    <w:abstractNumId w:val="32"/>
+  </w:num>
+  <w:num w:numId="24">
     <w:abstractNumId w:val="12"/>
   </w:num>
-  <w:num w:numId="2">
-    <w:abstractNumId w:val="15"/>
+  <w:num w:numId="25">
+    <w:abstractNumId w:val="24"/>
   </w:num>
-  <w:num w:numId="3">
+  <w:num w:numId="26">
+    <w:abstractNumId w:val="18"/>
+  </w:num>
+  <w:num w:numId="27">
     <w:abstractNumId w:val="5"/>
   </w:num>
-  <w:num w:numId="4">
+  <w:num w:numId="28">
+    <w:abstractNumId w:val="17"/>
+  </w:num>
+  <w:num w:numId="29">
+    <w:abstractNumId w:val="1"/>
+  </w:num>
+  <w:num w:numId="30">
     <w:abstractNumId w:val="20"/>
   </w:num>
-  <w:num w:numId="5">
-    <w:abstractNumId w:val="21"/>
+  <w:num w:numId="31">
+    <w:abstractNumId w:val="23"/>
   </w:num>
-  <w:num w:numId="6">
-    <w:abstractNumId w:val="9"/>
-  </w:num>
-  <w:num w:numId="7">
-    <w:abstractNumId w:val="18"/>
-  </w:num>
-  <w:num w:numId="8">
-    <w:abstractNumId w:val="1"/>
-  </w:num>
-  <w:num w:numId="9">
-    <w:abstractNumId w:val="11"/>
-  </w:num>
-  <w:num w:numId="10">
-    <w:abstractNumId w:val="22"/>
-  </w:num>
-  <w:num w:numId="11">
-    <w:abstractNumId w:val="2"/>
-  </w:num>
-  <w:num w:numId="12">
-    <w:abstractNumId w:val="7"/>
-  </w:num>
-  <w:num w:numId="13">
-    <w:abstractNumId w:val="13"/>
-  </w:num>
-  <w:num w:numId="14">
+  <w:num w:numId="32">
     <w:abstractNumId w:val="14"/>
   </w:num>
-  <w:num w:numId="15">
-    <w:abstractNumId w:val="8"/>
+  <w:num w:numId="33">
+    <w:abstractNumId w:val="25"/>
   </w:num>
-  <w:num w:numId="16">
-    <w:abstractNumId w:val="17"/>
-  </w:num>
-  <w:num w:numId="17">
-    <w:abstractNumId w:val="4"/>
-  </w:num>
-  <w:num w:numId="18">
+  <w:num w:numId="34">
     <w:abstractNumId w:val="6"/>
   </w:num>
-  <w:num w:numId="19">
-    <w:abstractNumId w:val="19"/>
+  <w:num w:numId="35">
+    <w:abstractNumId w:val="33"/>
   </w:num>
-  <w:num w:numId="20">
-    <w:abstractNumId w:val="10"/>
-  </w:num>
-  <w:num w:numId="21">
+  <w:num w:numId="36">
     <w:abstractNumId w:val="0"/>
   </w:num>
-  <w:num w:numId="22">
+  <w:num w:numId="37">
     <w:abstractNumId w:val="3"/>
   </w:num>
-  <w:num w:numId="23">
-    <w:abstractNumId w:val="16"/>
+  <w:num w:numId="38">
+    <w:abstractNumId w:val="31"/>
+  </w:num>
+  <w:num w:numId="39">
+    <w:abstractNumId w:val="28"/>
+  </w:num>
+  <w:num w:numId="40">
+    <w:abstractNumId w:val="29"/>
   </w:num>
 </w:numbering>
 </file>

--- a/report.docx
+++ b/report.docx
@@ -322,15 +322,24 @@
           <w:sz w:val="28"/>
           <w:szCs w:val="24"/>
         </w:rPr>
-        <w:t xml:space="preserve">                </w:t>
-      </w:r>
+        <w:t xml:space="preserve">             </w:t>
+      </w:r>
+      <w:proofErr w:type="gramStart"/>
       <w:r>
         <w:rPr>
           <w:sz w:val="28"/>
           <w:szCs w:val="24"/>
         </w:rPr>
+        <w:t xml:space="preserve">   </w:t>
+      </w:r>
+      <w:r>
+        <w:rPr>
+          <w:sz w:val="28"/>
+          <w:szCs w:val="24"/>
+        </w:rPr>
         <w:t>(</w:t>
       </w:r>
+      <w:proofErr w:type="gramEnd"/>
       <w:r>
         <w:rPr>
           <w:sz w:val="28"/>
@@ -438,14 +447,30 @@
           <w:sz w:val="28"/>
           <w:szCs w:val="24"/>
         </w:rPr>
-        <w:t xml:space="preserve">              </w:t>
-      </w:r>
+        <w:t xml:space="preserve">           </w:t>
+      </w:r>
+      <w:proofErr w:type="gramStart"/>
       <w:r>
         <w:rPr>
           <w:sz w:val="28"/>
           <w:szCs w:val="24"/>
         </w:rPr>
-        <w:t>(А.</w:t>
+        <w:t xml:space="preserve">   </w:t>
+      </w:r>
+      <w:r>
+        <w:rPr>
+          <w:sz w:val="28"/>
+          <w:szCs w:val="24"/>
+        </w:rPr>
+        <w:t>(</w:t>
+      </w:r>
+      <w:proofErr w:type="gramEnd"/>
+      <w:r>
+        <w:rPr>
+          <w:sz w:val="28"/>
+          <w:szCs w:val="24"/>
+        </w:rPr>
+        <w:t>А.</w:t>
       </w:r>
       <w:r>
         <w:rPr>
@@ -3578,7 +3603,15 @@
     </w:p>
     <w:p>
       <w:r>
-        <w:t>– перекоммутировать оборудование;</w:t>
+        <w:t xml:space="preserve">– </w:t>
+      </w:r>
+      <w:proofErr w:type="spellStart"/>
+      <w:r>
+        <w:t>перекоммутировать</w:t>
+      </w:r>
+      <w:proofErr w:type="spellEnd"/>
+      <w:r>
+        <w:t xml:space="preserve"> оборудование;</w:t>
       </w:r>
     </w:p>
     <w:p>
@@ -5458,7 +5491,39 @@
           <w:rFonts w:cs="Times New Roman"/>
           <w:szCs w:val="24"/>
         </w:rPr>
-        <w:t>Размещение информации о товарах на торговых площадках (куфар, онлайнер и т.д.).</w:t>
+        <w:t>Размещение информации о товарах на торговых площадках (</w:t>
+      </w:r>
+      <w:proofErr w:type="spellStart"/>
+      <w:r>
+        <w:rPr>
+          <w:rFonts w:cs="Times New Roman"/>
+          <w:szCs w:val="24"/>
+        </w:rPr>
+        <w:t>куфар</w:t>
+      </w:r>
+      <w:proofErr w:type="spellEnd"/>
+      <w:r>
+        <w:rPr>
+          <w:rFonts w:cs="Times New Roman"/>
+          <w:szCs w:val="24"/>
+        </w:rPr>
+        <w:t xml:space="preserve">, </w:t>
+      </w:r>
+      <w:proofErr w:type="spellStart"/>
+      <w:r>
+        <w:rPr>
+          <w:rFonts w:cs="Times New Roman"/>
+          <w:szCs w:val="24"/>
+        </w:rPr>
+        <w:t>онлайнер</w:t>
+      </w:r>
+      <w:proofErr w:type="spellEnd"/>
+      <w:r>
+        <w:rPr>
+          <w:rFonts w:cs="Times New Roman"/>
+          <w:szCs w:val="24"/>
+        </w:rPr>
+        <w:t xml:space="preserve"> и т.д.).</w:t>
       </w:r>
     </w:p>
     <w:p>
@@ -5692,7 +5757,15 @@
         <w:spacing w:before="240"/>
       </w:pPr>
       <w:r>
-        <w:t>В разрабатываем приложении будет предусмтрено две категории пользователей</w:t>
+        <w:t xml:space="preserve">В разрабатываем приложении будет </w:t>
+      </w:r>
+      <w:proofErr w:type="spellStart"/>
+      <w:r>
+        <w:t>предусмтрено</w:t>
+      </w:r>
+      <w:proofErr w:type="spellEnd"/>
+      <w:r>
+        <w:t xml:space="preserve"> две категории пользователей</w:t>
       </w:r>
       <w:r>
         <w:t xml:space="preserve">: </w:t>
@@ -6398,7 +6471,15 @@
         <w:t xml:space="preserve"> </w:t>
       </w:r>
       <w:r>
-        <w:t>(уведомления о местоположении сотрудника с привязкой к конкретной торговой точке. Прикрепление геоданных к фотоотчетам сотрудников. Блокирование работы приложения при нахождении сотрудника за пределами указанной территории)</w:t>
+        <w:t xml:space="preserve">(уведомления о местоположении сотрудника с привязкой к конкретной торговой точке. Прикрепление </w:t>
+      </w:r>
+      <w:proofErr w:type="spellStart"/>
+      <w:r>
+        <w:t>геоданных</w:t>
+      </w:r>
+      <w:proofErr w:type="spellEnd"/>
+      <w:r>
+        <w:t xml:space="preserve"> к фотоотчетам сотрудников. Блокирование работы приложения при нахождении сотрудника за пределами указанной территории)</w:t>
       </w:r>
       <w:r>
         <w:t>;</w:t>
@@ -7103,12 +7184,14 @@
       <w:r>
         <w:t>«</w:t>
       </w:r>
+      <w:proofErr w:type="spellStart"/>
       <w:r>
         <w:rPr>
           <w:lang w:val="en-US"/>
         </w:rPr>
         <w:t>ElecAutomize</w:t>
       </w:r>
+      <w:proofErr w:type="spellEnd"/>
       <w:r>
         <w:t>»</w:t>
       </w:r>
@@ -14103,6 +14186,9 @@
         <w:lastRenderedPageBreak/>
         <w:t>День семь</w:t>
       </w:r>
+      <w:r>
+        <w:t xml:space="preserve"> (11.10.2022)</w:t>
+      </w:r>
     </w:p>
     <w:p>
       <w:pPr>
@@ -14128,12 +14214,22 @@
     </w:p>
     <w:p>
       <w:r>
-        <w:t>Сокр. название: тв</w:t>
-      </w:r>
-    </w:p>
-    <w:p>
-      <w:r>
-        <w:t>Множ. название: Товар</w:t>
+        <w:t xml:space="preserve">Сокр. название: </w:t>
+      </w:r>
+      <w:proofErr w:type="spellStart"/>
+      <w:r>
+        <w:t>тв</w:t>
+      </w:r>
+      <w:proofErr w:type="spellEnd"/>
+    </w:p>
+    <w:p>
+      <w:proofErr w:type="spellStart"/>
+      <w:r>
+        <w:t>Множ</w:t>
+      </w:r>
+      <w:proofErr w:type="spellEnd"/>
+      <w:r>
+        <w:t>. название: Товар</w:t>
       </w:r>
       <w:r>
         <w:t>ы</w:t>
@@ -14945,12 +15041,22 @@
     </w:p>
     <w:p>
       <w:r>
-        <w:t>Сокр. название: Пок</w:t>
-      </w:r>
-    </w:p>
-    <w:p>
-      <w:r>
-        <w:t>Множ. название: Покупател</w:t>
+        <w:t xml:space="preserve">Сокр. название: </w:t>
+      </w:r>
+      <w:proofErr w:type="spellStart"/>
+      <w:r>
+        <w:t>Пок</w:t>
+      </w:r>
+      <w:proofErr w:type="spellEnd"/>
+    </w:p>
+    <w:p>
+      <w:proofErr w:type="spellStart"/>
+      <w:r>
+        <w:t>Множ</w:t>
+      </w:r>
+      <w:proofErr w:type="spellEnd"/>
+      <w:r>
+        <w:t>. название: Покупател</w:t>
       </w:r>
       <w:r>
         <w:t>и</w:t>
@@ -15046,7 +15152,21 @@
         <w:rPr>
           <w:lang w:val="en-US"/>
         </w:rPr>
-        <w:t>“jojokornel”</w:t>
+        <w:t>“</w:t>
+      </w:r>
+      <w:proofErr w:type="spellStart"/>
+      <w:r>
+        <w:rPr>
+          <w:lang w:val="en-US"/>
+        </w:rPr>
+        <w:t>jojokornel</w:t>
+      </w:r>
+      <w:proofErr w:type="spellEnd"/>
+      <w:r>
+        <w:rPr>
+          <w:lang w:val="en-US"/>
+        </w:rPr>
+        <w:t>”</w:t>
       </w:r>
     </w:p>
     <w:p>
@@ -15451,8 +15571,13 @@
       </w:r>
     </w:p>
     <w:p>
-      <w:r>
-        <w:t xml:space="preserve">Множ. название: </w:t>
+      <w:proofErr w:type="spellStart"/>
+      <w:r>
+        <w:t>Множ</w:t>
+      </w:r>
+      <w:proofErr w:type="spellEnd"/>
+      <w:r>
+        <w:t xml:space="preserve">. название: </w:t>
       </w:r>
       <w:r>
         <w:t>Корзина</w:t>
@@ -17077,9 +17202,9 @@
           <w:noProof/>
         </w:rPr>
         <w:drawing>
-          <wp:inline distT="0" distB="0" distL="0" distR="0" wp14:anchorId="46D51F63" wp14:editId="1C4C4F91">
-            <wp:extent cx="5671682" cy="4010367"/>
-            <wp:effectExtent l="0" t="0" r="5715" b="0"/>
+          <wp:inline distT="0" distB="0" distL="0" distR="0" wp14:anchorId="46D51F63" wp14:editId="2E51AB2D">
+            <wp:extent cx="5310836" cy="3755218"/>
+            <wp:effectExtent l="0" t="0" r="4445" b="0"/>
             <wp:docPr id="73" name="Рисунок 73"/>
             <wp:cNvGraphicFramePr>
               <a:graphicFrameLocks xmlns:a="http://schemas.openxmlformats.org/drawingml/2006/main" noChangeAspect="1"/>
@@ -17100,7 +17225,7 @@
                   <pic:spPr>
                     <a:xfrm>
                       <a:off x="0" y="0"/>
-                      <a:ext cx="5679261" cy="4015726"/>
+                      <a:ext cx="5324488" cy="3764871"/>
                     </a:xfrm>
                     <a:prstGeom prst="rect">
                       <a:avLst/>
@@ -17140,6 +17265,2395 @@
       <w:r>
         <w:t>в нотации Чена</w:t>
       </w:r>
+    </w:p>
+    <w:p>
+      <w:pPr>
+        <w:pStyle w:val="1"/>
+      </w:pPr>
+      <w:r>
+        <w:lastRenderedPageBreak/>
+        <w:t xml:space="preserve">День </w:t>
+      </w:r>
+      <w:r>
+        <w:t>восемь (18.10.2022)</w:t>
+      </w:r>
+    </w:p>
+    <w:p>
+      <w:pPr>
+        <w:pStyle w:val="2"/>
+      </w:pPr>
+      <w:r>
+        <w:t>Составление онтологии (глоссария) проекта</w:t>
+      </w:r>
+    </w:p>
+    <w:p>
+      <w:pPr>
+        <w:pStyle w:val="a9"/>
+        <w:ind w:firstLine="709"/>
+      </w:pPr>
+      <w:r>
+        <w:t>Цель работы. Приобрести навыки составления глоссария проекта в выбранной предметной области.</w:t>
+      </w:r>
+    </w:p>
+    <w:p>
+      <w:pPr>
+        <w:pStyle w:val="2"/>
+      </w:pPr>
+      <w:r>
+        <w:t>Краткие теоретические сведения</w:t>
+      </w:r>
+    </w:p>
+    <w:p>
+      <w:pPr>
+        <w:spacing w:before="0" w:after="0"/>
+      </w:pPr>
+      <w:r>
+        <w:t xml:space="preserve">Слово </w:t>
+      </w:r>
+      <w:r>
+        <w:t>«</w:t>
+      </w:r>
+      <w:r>
+        <w:t>онтология</w:t>
+      </w:r>
+      <w:r>
+        <w:t xml:space="preserve">» </w:t>
+      </w:r>
+      <w:r>
+        <w:t>имеет два значения:</w:t>
+      </w:r>
+    </w:p>
+    <w:p>
+      <w:pPr>
+        <w:pStyle w:val="a6"/>
+        <w:numPr>
+          <w:ilvl w:val="1"/>
+          <w:numId w:val="42"/>
+        </w:numPr>
+        <w:spacing w:before="0" w:after="0"/>
+        <w:ind w:left="0" w:firstLine="709"/>
+      </w:pPr>
+      <w:r>
+        <w:t xml:space="preserve">Онтология 1 </w:t>
+      </w:r>
+      <w:r>
+        <w:t>–</w:t>
+      </w:r>
+      <w:r>
+        <w:t xml:space="preserve"> </w:t>
+      </w:r>
+      <w:r>
+        <w:t>ф</w:t>
+      </w:r>
+      <w:r>
+        <w:t>илософская дисциплина, которая изучает наиболее общие</w:t>
+      </w:r>
+    </w:p>
+    <w:p>
+      <w:pPr>
+        <w:spacing w:before="0" w:after="0"/>
+        <w:ind w:firstLine="0"/>
+      </w:pPr>
+      <w:r>
+        <w:t>характеристики бытия и сущностей;</w:t>
+      </w:r>
+    </w:p>
+    <w:p>
+      <w:pPr>
+        <w:pStyle w:val="a6"/>
+        <w:numPr>
+          <w:ilvl w:val="1"/>
+          <w:numId w:val="43"/>
+        </w:numPr>
+        <w:spacing w:before="0" w:after="0"/>
+        <w:ind w:left="0" w:firstLine="709"/>
+      </w:pPr>
+      <w:r>
+        <w:t xml:space="preserve">Онтология 2 </w:t>
+      </w:r>
+      <w:r>
+        <w:t>– э</w:t>
+      </w:r>
+      <w:r>
+        <w:t>то артефакт, структура, описывающая значения элементов</w:t>
+      </w:r>
+    </w:p>
+    <w:p>
+      <w:pPr>
+        <w:spacing w:before="0" w:after="0"/>
+        <w:ind w:firstLine="0"/>
+      </w:pPr>
+      <w:r>
+        <w:t>некоторой системы.</w:t>
+      </w:r>
+    </w:p>
+    <w:p>
+      <w:pPr>
+        <w:spacing w:before="0" w:after="0"/>
+      </w:pPr>
+      <w:r>
+        <w:t>Настоящий курс посвящен способам разработки и использования в приложениях</w:t>
+      </w:r>
+    </w:p>
+    <w:p>
+      <w:pPr>
+        <w:spacing w:before="0" w:after="0"/>
+        <w:ind w:firstLine="0"/>
+      </w:pPr>
+      <w:r>
+        <w:t>онтологий как артефактов (Онтология 2).</w:t>
+      </w:r>
+    </w:p>
+    <w:p>
+      <w:pPr>
+        <w:spacing w:before="0" w:after="0"/>
+        <w:ind w:firstLine="0"/>
+      </w:pPr>
+      <w:r>
+        <w:tab/>
+      </w:r>
+      <w:r>
+        <w:t>Неформально онтология представляет собой некоторое описание взгляда на мир</w:t>
+      </w:r>
+    </w:p>
+    <w:p>
+      <w:pPr>
+        <w:spacing w:before="0" w:after="0"/>
+        <w:ind w:firstLine="0"/>
+      </w:pPr>
+      <w:r>
+        <w:t>применительно к конкретной области интересов. Это описание состоит из терминов и</w:t>
+      </w:r>
+    </w:p>
+    <w:p>
+      <w:pPr>
+        <w:spacing w:before="0" w:after="0"/>
+        <w:ind w:firstLine="0"/>
+      </w:pPr>
+      <w:r>
+        <w:t>правил использования этих терминов, ограничивающих их значения в рамках</w:t>
+      </w:r>
+    </w:p>
+    <w:p>
+      <w:pPr>
+        <w:spacing w:before="0" w:after="0"/>
+        <w:ind w:firstLine="0"/>
+      </w:pPr>
+      <w:r>
+        <w:t>конкретной области.</w:t>
+      </w:r>
+    </w:p>
+    <w:p>
+      <w:pPr>
+        <w:spacing w:before="0" w:after="0"/>
+        <w:ind w:firstLine="708"/>
+      </w:pPr>
+      <w:r>
+        <w:t>На формальном уровне онтология — это система, состоящая из набора понятий и</w:t>
+      </w:r>
+    </w:p>
+    <w:p>
+      <w:pPr>
+        <w:spacing w:before="0" w:after="0"/>
+        <w:ind w:firstLine="0"/>
+      </w:pPr>
+      <w:r>
+        <w:t>набора утверждений об этих понятиях, на основе которых можно описывать классы,</w:t>
+      </w:r>
+    </w:p>
+    <w:p>
+      <w:pPr>
+        <w:spacing w:before="0" w:after="0"/>
+        <w:ind w:firstLine="0"/>
+      </w:pPr>
+      <w:r>
+        <w:t>отношения, функции и индивиды.</w:t>
+      </w:r>
+    </w:p>
+    <w:p>
+      <w:pPr>
+        <w:spacing w:before="0" w:after="0"/>
+        <w:ind w:firstLine="708"/>
+      </w:pPr>
+      <w:r>
+        <w:t>Некоторые определения отражают способы, которыми авторы строят и используют</w:t>
+      </w:r>
+    </w:p>
+    <w:p>
+      <w:pPr>
+        <w:spacing w:before="0" w:after="0"/>
+        <w:ind w:firstLine="0"/>
+      </w:pPr>
+      <w:r>
+        <w:t>онтологии, например: Онтология — это иерархически структурированное множество</w:t>
+      </w:r>
+    </w:p>
+    <w:p>
+      <w:pPr>
+        <w:spacing w:before="0" w:after="0"/>
+        <w:ind w:firstLine="0"/>
+      </w:pPr>
+      <w:r>
+        <w:t>терминов, описывающих предметную область, которое может быть использовано как</w:t>
+      </w:r>
+    </w:p>
+    <w:p>
+      <w:pPr>
+        <w:spacing w:before="0" w:after="0"/>
+        <w:ind w:firstLine="0"/>
+      </w:pPr>
+      <w:r>
+        <w:t>исходная структура для базы знаний.</w:t>
+      </w:r>
+    </w:p>
+    <w:p>
+      <w:pPr>
+        <w:pStyle w:val="2"/>
+      </w:pPr>
+      <w:r>
+        <w:t>Глоссарий</w:t>
+      </w:r>
+      <w:r>
+        <w:t>,</w:t>
+      </w:r>
+      <w:r>
+        <w:t xml:space="preserve"> цель его составления</w:t>
+      </w:r>
+      <w:r>
+        <w:t xml:space="preserve"> и обоснование выбора тематики</w:t>
+      </w:r>
+    </w:p>
+    <w:p>
+      <w:pPr>
+        <w:spacing w:before="0" w:after="0"/>
+      </w:pPr>
+      <w:r>
+        <w:t>Тематика глоссария выбрана в связи с темой ИДЗ.</w:t>
+      </w:r>
+    </w:p>
+    <w:p>
+      <w:pPr>
+        <w:spacing w:before="0" w:after="0"/>
+      </w:pPr>
+      <w:r>
+        <w:t xml:space="preserve">Цель. </w:t>
+      </w:r>
+      <w:r>
+        <w:t>Составление глоссария – это вид самостоятельной работы студента, выражающийся в подборе и систематизации терминов, непонятных слов и выражений, встречающихся при изучении темы.</w:t>
+      </w:r>
+    </w:p>
+    <w:p>
+      <w:pPr>
+        <w:spacing w:before="0" w:after="0"/>
+      </w:pPr>
+      <w:r>
+        <w:t>Глоссарий необходим для того, что любой человек, читающий научную работу, мог без труда для себя найти объяснение сложных терминов. Глоссарий – это толковый словарь, который охватывает все узкоспециализированные термины, встречающиеся в тексте.</w:t>
+      </w:r>
+    </w:p>
+    <w:p>
+      <w:pPr>
+        <w:spacing w:before="0" w:after="0"/>
+      </w:pPr>
+      <w:r>
+        <w:t>В таблице 8.1 продемонстрирован словарь терминов предметной области.</w:t>
+      </w:r>
+    </w:p>
+    <w:p>
+      <w:pPr>
+        <w:spacing w:before="0" w:after="0"/>
+        <w:ind w:firstLine="708"/>
+        <w:jc w:val="left"/>
+      </w:pPr>
+      <w:r>
+        <w:t>Таблица 8.1 – Словарь терминов предметной области</w:t>
+      </w:r>
+    </w:p>
+    <w:tbl>
+      <w:tblPr>
+        <w:tblStyle w:val="a8"/>
+        <w:tblW w:w="0" w:type="auto"/>
+        <w:tblInd w:w="704" w:type="dxa"/>
+        <w:tblLook w:val="04A0" w:firstRow="1" w:lastRow="0" w:firstColumn="1" w:lastColumn="0" w:noHBand="0" w:noVBand="1"/>
+      </w:tblPr>
+      <w:tblGrid>
+        <w:gridCol w:w="2552"/>
+        <w:gridCol w:w="6655"/>
+      </w:tblGrid>
+      <w:tr>
+        <w:tc>
+          <w:tcPr>
+            <w:tcW w:w="2552" w:type="dxa"/>
+          </w:tcPr>
+          <w:p>
+            <w:pPr>
+              <w:spacing w:before="0"/>
+              <w:ind w:firstLine="0"/>
+              <w:jc w:val="center"/>
+            </w:pPr>
+            <w:r>
+              <w:t>Термин</w:t>
+            </w:r>
+          </w:p>
+        </w:tc>
+        <w:tc>
+          <w:tcPr>
+            <w:tcW w:w="6655" w:type="dxa"/>
+          </w:tcPr>
+          <w:p>
+            <w:pPr>
+              <w:spacing w:before="0"/>
+              <w:ind w:firstLine="0"/>
+              <w:jc w:val="center"/>
+            </w:pPr>
+            <w:r>
+              <w:t>Назначение</w:t>
+            </w:r>
+          </w:p>
+        </w:tc>
+      </w:tr>
+      <w:tr>
+        <w:tc>
+          <w:tcPr>
+            <w:tcW w:w="2552" w:type="dxa"/>
+          </w:tcPr>
+          <w:p>
+            <w:pPr>
+              <w:spacing w:before="0"/>
+              <w:ind w:firstLine="0"/>
+              <w:jc w:val="left"/>
+            </w:pPr>
+            <w:r>
+              <w:t>Товар</w:t>
+            </w:r>
+          </w:p>
+        </w:tc>
+        <w:tc>
+          <w:tcPr>
+            <w:tcW w:w="6655" w:type="dxa"/>
+          </w:tcPr>
+          <w:p>
+            <w:pPr>
+              <w:spacing w:before="0"/>
+              <w:ind w:firstLine="0"/>
+            </w:pPr>
+            <w:r>
+              <w:t>И</w:t>
+            </w:r>
+            <w:r>
+              <w:t>меющая потребительную стоимость продукция, производимая для продажи или обмена</w:t>
+            </w:r>
+          </w:p>
+        </w:tc>
+      </w:tr>
+      <w:tr>
+        <w:tc>
+          <w:tcPr>
+            <w:tcW w:w="2552" w:type="dxa"/>
+          </w:tcPr>
+          <w:p>
+            <w:pPr>
+              <w:spacing w:before="0"/>
+              <w:ind w:firstLine="0"/>
+            </w:pPr>
+            <w:r>
+              <w:t>Этапы продаж</w:t>
+            </w:r>
+          </w:p>
+        </w:tc>
+        <w:tc>
+          <w:tcPr>
+            <w:tcW w:w="6655" w:type="dxa"/>
+          </w:tcPr>
+          <w:p>
+            <w:pPr>
+              <w:spacing w:before="0"/>
+              <w:ind w:firstLine="0"/>
+            </w:pPr>
+            <w:r>
+              <w:t>Это последовательность действий продавца, направленная на осуществление продажи. Традиционно выделяют пять этапов продаж: установление контакта, выяснение потребностей, презентация товара, работа с возражениями, заключение сделки)</w:t>
+            </w:r>
+          </w:p>
+        </w:tc>
+      </w:tr>
+      <w:tr>
+        <w:tc>
+          <w:tcPr>
+            <w:tcW w:w="2552" w:type="dxa"/>
+            <w:tcBorders>
+              <w:bottom w:val="single" w:sz="4" w:space="0" w:color="auto"/>
+            </w:tcBorders>
+          </w:tcPr>
+          <w:p>
+            <w:pPr>
+              <w:spacing w:before="0"/>
+              <w:ind w:firstLine="0"/>
+            </w:pPr>
+            <w:r>
+              <w:t>Холодные звонки</w:t>
+            </w:r>
+          </w:p>
+        </w:tc>
+        <w:tc>
+          <w:tcPr>
+            <w:tcW w:w="6655" w:type="dxa"/>
+            <w:tcBorders>
+              <w:bottom w:val="single" w:sz="4" w:space="0" w:color="auto"/>
+            </w:tcBorders>
+          </w:tcPr>
+          <w:p>
+            <w:pPr>
+              <w:spacing w:before="0"/>
+              <w:ind w:firstLine="0"/>
+            </w:pPr>
+            <w:r>
+              <w:t>Рекламные телефонные звонки, которые осуществляются с целью привлечения потенциальных покупателей или продажи товара</w:t>
+            </w:r>
+          </w:p>
+        </w:tc>
+      </w:tr>
+      <w:tr>
+        <w:tc>
+          <w:tcPr>
+            <w:tcW w:w="2552" w:type="dxa"/>
+            <w:tcBorders>
+              <w:bottom w:val="nil"/>
+            </w:tcBorders>
+          </w:tcPr>
+          <w:p>
+            <w:pPr>
+              <w:spacing w:before="0"/>
+              <w:ind w:firstLine="0"/>
+            </w:pPr>
+            <w:r>
+              <w:t>УТП, или уникальное торговое предложение</w:t>
+            </w:r>
+          </w:p>
+        </w:tc>
+        <w:tc>
+          <w:tcPr>
+            <w:tcW w:w="6655" w:type="dxa"/>
+            <w:tcBorders>
+              <w:bottom w:val="nil"/>
+            </w:tcBorders>
+          </w:tcPr>
+          <w:p>
+            <w:pPr>
+              <w:spacing w:before="0"/>
+              <w:ind w:firstLine="0"/>
+            </w:pPr>
+            <w:r>
+              <w:t>Э</w:t>
+            </w:r>
+            <w:r>
+              <w:t>то рекламная стратегия, заключающаяся в особом (уникальном) предложении товара потребителю</w:t>
+            </w:r>
+          </w:p>
+        </w:tc>
+      </w:tr>
+    </w:tbl>
+    <w:p>
+      <w:pPr>
+        <w:spacing w:before="0" w:after="0"/>
+        <w:ind w:firstLine="708"/>
+      </w:pPr>
+      <w:r>
+        <w:lastRenderedPageBreak/>
+        <w:t>Продолжение таблицы</w:t>
+      </w:r>
+      <w:r>
+        <w:t xml:space="preserve"> 8.1</w:t>
+      </w:r>
+    </w:p>
+    <w:tbl>
+      <w:tblPr>
+        <w:tblStyle w:val="a8"/>
+        <w:tblW w:w="0" w:type="auto"/>
+        <w:tblInd w:w="704" w:type="dxa"/>
+        <w:tblLook w:val="04A0" w:firstRow="1" w:lastRow="0" w:firstColumn="1" w:lastColumn="0" w:noHBand="0" w:noVBand="1"/>
+      </w:tblPr>
+      <w:tblGrid>
+        <w:gridCol w:w="2552"/>
+        <w:gridCol w:w="6655"/>
+      </w:tblGrid>
+      <w:tr>
+        <w:tc>
+          <w:tcPr>
+            <w:tcW w:w="2552" w:type="dxa"/>
+          </w:tcPr>
+          <w:p>
+            <w:pPr>
+              <w:spacing w:before="0"/>
+              <w:ind w:firstLine="0"/>
+            </w:pPr>
+            <w:r>
+              <w:t>Техника активного слушания</w:t>
+            </w:r>
+          </w:p>
+        </w:tc>
+        <w:tc>
+          <w:tcPr>
+            <w:tcW w:w="6655" w:type="dxa"/>
+          </w:tcPr>
+          <w:p>
+            <w:pPr>
+              <w:spacing w:before="0"/>
+              <w:ind w:firstLine="0"/>
+            </w:pPr>
+            <w:r>
+              <w:t>С</w:t>
+            </w:r>
+            <w:r>
+              <w:t>пециальные приёмы, позволяющие разговорить и лучше понять собеседника</w:t>
+            </w:r>
+          </w:p>
+        </w:tc>
+      </w:tr>
+      <w:tr>
+        <w:tc>
+          <w:tcPr>
+            <w:tcW w:w="2552" w:type="dxa"/>
+          </w:tcPr>
+          <w:p>
+            <w:pPr>
+              <w:spacing w:before="0"/>
+              <w:ind w:firstLine="0"/>
+            </w:pPr>
+            <w:r>
+              <w:t>Условие</w:t>
+            </w:r>
+          </w:p>
+        </w:tc>
+        <w:tc>
+          <w:tcPr>
+            <w:tcW w:w="6655" w:type="dxa"/>
+          </w:tcPr>
+          <w:p>
+            <w:pPr>
+              <w:ind w:firstLine="0"/>
+            </w:pPr>
+            <w:r>
+              <w:t>Это действительная причина, которую выражает клиент, и которая является объективной, чтобы не продолжать сотрудничать с продавцом</w:t>
+            </w:r>
+          </w:p>
+        </w:tc>
+      </w:tr>
+      <w:tr>
+        <w:tc>
+          <w:tcPr>
+            <w:tcW w:w="2552" w:type="dxa"/>
+          </w:tcPr>
+          <w:p>
+            <w:pPr>
+              <w:spacing w:before="0"/>
+              <w:ind w:firstLine="0"/>
+            </w:pPr>
+            <w:r>
+              <w:t>Целевая аудитория</w:t>
+            </w:r>
+          </w:p>
+        </w:tc>
+        <w:tc>
+          <w:tcPr>
+            <w:tcW w:w="6655" w:type="dxa"/>
+          </w:tcPr>
+          <w:p>
+            <w:pPr>
+              <w:ind w:firstLine="0"/>
+            </w:pPr>
+            <w:r>
+              <w:t>Группа потребителей, являющихся потенциальными или реальными покупателями продукта компании</w:t>
+            </w:r>
+          </w:p>
+        </w:tc>
+      </w:tr>
+      <w:tr>
+        <w:tc>
+          <w:tcPr>
+            <w:tcW w:w="2552" w:type="dxa"/>
+          </w:tcPr>
+          <w:p>
+            <w:pPr>
+              <w:spacing w:before="0"/>
+              <w:ind w:firstLine="0"/>
+            </w:pPr>
+            <w:r>
+              <w:t>Продажа</w:t>
+            </w:r>
+          </w:p>
+        </w:tc>
+        <w:tc>
+          <w:tcPr>
+            <w:tcW w:w="6655" w:type="dxa"/>
+          </w:tcPr>
+          <w:p>
+            <w:pPr>
+              <w:pStyle w:val="a6"/>
+              <w:numPr>
+                <w:ilvl w:val="1"/>
+                <w:numId w:val="47"/>
+              </w:numPr>
+              <w:spacing w:before="0"/>
+              <w:ind w:left="0" w:firstLine="0"/>
+            </w:pPr>
+            <w:r>
+              <w:t xml:space="preserve">Целенаправленный процесс помощи клиенту в принятии правильного, т.е. взаимовыгодного решения. </w:t>
+            </w:r>
+          </w:p>
+          <w:p>
+            <w:pPr>
+              <w:pStyle w:val="a6"/>
+              <w:numPr>
+                <w:ilvl w:val="1"/>
+                <w:numId w:val="47"/>
+              </w:numPr>
+              <w:ind w:left="0" w:firstLine="0"/>
+            </w:pPr>
+            <w:r>
+              <w:t xml:space="preserve">Процесс удовлетворения потребностей клиента при помощи вашего продукта/услуги. </w:t>
+            </w:r>
+          </w:p>
+          <w:p>
+            <w:pPr>
+              <w:pStyle w:val="a6"/>
+              <w:numPr>
+                <w:ilvl w:val="1"/>
+                <w:numId w:val="47"/>
+              </w:numPr>
+              <w:ind w:left="0" w:firstLine="0"/>
+            </w:pPr>
+            <w:r>
+              <w:t xml:space="preserve">Обмен, в ходе которого создаются дополнительные ценности. </w:t>
+            </w:r>
+          </w:p>
+          <w:p>
+            <w:pPr>
+              <w:pStyle w:val="a6"/>
+              <w:numPr>
+                <w:ilvl w:val="1"/>
+                <w:numId w:val="47"/>
+              </w:numPr>
+              <w:ind w:left="0" w:firstLine="0"/>
+            </w:pPr>
+            <w:r>
+              <w:t>Одна из форм лидерства.</w:t>
+            </w:r>
+          </w:p>
+        </w:tc>
+      </w:tr>
+      <w:tr>
+        <w:tc>
+          <w:tcPr>
+            <w:tcW w:w="2552" w:type="dxa"/>
+          </w:tcPr>
+          <w:p>
+            <w:pPr>
+              <w:spacing w:before="0"/>
+              <w:ind w:firstLine="0"/>
+            </w:pPr>
+            <w:r>
+              <w:t>Претензия</w:t>
+            </w:r>
+          </w:p>
+        </w:tc>
+        <w:tc>
+          <w:tcPr>
+            <w:tcW w:w="6655" w:type="dxa"/>
+          </w:tcPr>
+          <w:p>
+            <w:pPr>
+              <w:ind w:firstLine="0"/>
+            </w:pPr>
+            <w:r>
+              <w:t>В</w:t>
+            </w:r>
+            <w:r>
+              <w:t>ыражение недовольства клиентом, связанное с какой-то ошибкой, допущенной продавцом</w:t>
+            </w:r>
+          </w:p>
+        </w:tc>
+      </w:tr>
+      <w:tr>
+        <w:tc>
+          <w:tcPr>
+            <w:tcW w:w="2552" w:type="dxa"/>
+          </w:tcPr>
+          <w:p>
+            <w:pPr>
+              <w:spacing w:before="0"/>
+              <w:ind w:firstLine="0"/>
+            </w:pPr>
+            <w:r>
+              <w:t>Пассивные продажи</w:t>
+            </w:r>
+          </w:p>
+        </w:tc>
+        <w:tc>
+          <w:tcPr>
+            <w:tcW w:w="6655" w:type="dxa"/>
+          </w:tcPr>
+          <w:p>
+            <w:pPr>
+              <w:ind w:firstLine="0"/>
+            </w:pPr>
+            <w:r>
+              <w:t>Процесс покупки товара/услуги покупателем за счёт самостоятельного обращения в компанию</w:t>
+            </w:r>
+          </w:p>
+        </w:tc>
+      </w:tr>
+      <w:tr>
+        <w:tc>
+          <w:tcPr>
+            <w:tcW w:w="2552" w:type="dxa"/>
+          </w:tcPr>
+          <w:p>
+            <w:pPr>
+              <w:spacing w:before="0"/>
+              <w:ind w:firstLine="0"/>
+            </w:pPr>
+            <w:r>
+              <w:t>Активные продажи</w:t>
+            </w:r>
+          </w:p>
+        </w:tc>
+        <w:tc>
+          <w:tcPr>
+            <w:tcW w:w="6655" w:type="dxa"/>
+          </w:tcPr>
+          <w:p>
+            <w:pPr>
+              <w:ind w:firstLine="0"/>
+            </w:pPr>
+            <w:r>
+              <w:t>Это процесс продажи товара/услуги, включающий в себя поиск клиентов, выявление и удовлетворение их потребностей</w:t>
+            </w:r>
+          </w:p>
+        </w:tc>
+      </w:tr>
+      <w:tr>
+        <w:tc>
+          <w:tcPr>
+            <w:tcW w:w="2552" w:type="dxa"/>
+          </w:tcPr>
+          <w:p>
+            <w:pPr>
+              <w:spacing w:before="0"/>
+              <w:ind w:firstLine="0"/>
+            </w:pPr>
+            <w:r>
+              <w:t>Клиентская база</w:t>
+            </w:r>
+          </w:p>
+        </w:tc>
+        <w:tc>
+          <w:tcPr>
+            <w:tcW w:w="6655" w:type="dxa"/>
+          </w:tcPr>
+          <w:p>
+            <w:pPr>
+              <w:ind w:firstLine="0"/>
+            </w:pPr>
+            <w:r>
+              <w:t>С</w:t>
+            </w:r>
+            <w:r>
+              <w:t>овокупность всех клиентов компании, когда-либо совершивших или планирующих совершить покупки в компании</w:t>
+            </w:r>
+          </w:p>
+        </w:tc>
+      </w:tr>
+      <w:tr>
+        <w:tc>
+          <w:tcPr>
+            <w:tcW w:w="2552" w:type="dxa"/>
+          </w:tcPr>
+          <w:p>
+            <w:pPr>
+              <w:spacing w:before="0"/>
+              <w:ind w:firstLine="0"/>
+            </w:pPr>
+            <w:r>
+              <w:t>Демпинг</w:t>
+            </w:r>
+          </w:p>
+        </w:tc>
+        <w:tc>
+          <w:tcPr>
+            <w:tcW w:w="6655" w:type="dxa"/>
+          </w:tcPr>
+          <w:p>
+            <w:pPr>
+              <w:ind w:firstLine="0"/>
+            </w:pPr>
+            <w:r>
+              <w:t>Продажа товаров/услуг по ценам ниже рыночных (иногда, ниже себестоимости товара) с целью выведения продукта на рынок, вытеснения конкурентов и др</w:t>
+            </w:r>
+          </w:p>
+        </w:tc>
+      </w:tr>
+      <w:tr>
+        <w:tc>
+          <w:tcPr>
+            <w:tcW w:w="2552" w:type="dxa"/>
+          </w:tcPr>
+          <w:p>
+            <w:pPr>
+              <w:spacing w:before="0"/>
+              <w:ind w:firstLine="0"/>
+            </w:pPr>
+            <w:r>
+              <w:t>Аттракция</w:t>
+            </w:r>
+          </w:p>
+        </w:tc>
+        <w:tc>
+          <w:tcPr>
+            <w:tcW w:w="6655" w:type="dxa"/>
+          </w:tcPr>
+          <w:p>
+            <w:pPr>
+              <w:ind w:firstLine="0"/>
+            </w:pPr>
+            <w:r>
+              <w:t>П</w:t>
+            </w:r>
+            <w:r>
+              <w:t>риятное ощущение, чувство по отношению к кому- или чему-либо, возникающее у человека под влиянием собеседника</w:t>
+            </w:r>
+          </w:p>
+        </w:tc>
+      </w:tr>
+      <w:tr>
+        <w:tc>
+          <w:tcPr>
+            <w:tcW w:w="2552" w:type="dxa"/>
+          </w:tcPr>
+          <w:p>
+            <w:pPr>
+              <w:spacing w:before="0"/>
+              <w:ind w:firstLine="0"/>
+            </w:pPr>
+            <w:r>
+              <w:t>Поднятие суммы продажи (англ. «</w:t>
+            </w:r>
+            <w:r>
+              <w:rPr>
+                <w:lang w:val="en-US"/>
+              </w:rPr>
+              <w:t>Up-sell</w:t>
+            </w:r>
+            <w:r>
+              <w:t>»</w:t>
+            </w:r>
+            <w:r>
+              <w:rPr>
+                <w:lang w:val="en-US"/>
+              </w:rPr>
+              <w:t>)</w:t>
+            </w:r>
+          </w:p>
+        </w:tc>
+        <w:tc>
+          <w:tcPr>
+            <w:tcW w:w="6655" w:type="dxa"/>
+          </w:tcPr>
+          <w:p>
+            <w:pPr>
+              <w:ind w:firstLine="0"/>
+            </w:pPr>
+            <w:r>
+              <w:t>Это мотивация покупателя купить товар за большую сумму</w:t>
+            </w:r>
+          </w:p>
+        </w:tc>
+      </w:tr>
+      <w:tr>
+        <w:tc>
+          <w:tcPr>
+            <w:tcW w:w="2552" w:type="dxa"/>
+          </w:tcPr>
+          <w:p>
+            <w:pPr>
+              <w:ind w:firstLine="0"/>
+            </w:pPr>
+            <w:r>
+              <w:t>К</w:t>
+            </w:r>
+            <w:r>
+              <w:t>росс-продажа, или дополнительная продажа</w:t>
+            </w:r>
+            <w:r>
+              <w:t xml:space="preserve"> (англ. «</w:t>
+            </w:r>
+            <w:r>
+              <w:rPr>
+                <w:lang w:val="en-US"/>
+              </w:rPr>
+              <w:t>Cross-sell</w:t>
+            </w:r>
+            <w:r>
+              <w:t>»</w:t>
+            </w:r>
+            <w:r>
+              <w:rPr>
+                <w:lang w:val="en-US"/>
+              </w:rPr>
+              <w:t>)</w:t>
+            </w:r>
+          </w:p>
+        </w:tc>
+        <w:tc>
+          <w:tcPr>
+            <w:tcW w:w="6655" w:type="dxa"/>
+          </w:tcPr>
+          <w:p>
+            <w:pPr>
+              <w:ind w:firstLine="0"/>
+            </w:pPr>
+            <w:r>
+              <w:t>Продажа, которая дополняет уже сделанную покупку</w:t>
+            </w:r>
+          </w:p>
+        </w:tc>
+      </w:tr>
+      <w:tr>
+        <w:tc>
+          <w:tcPr>
+            <w:tcW w:w="2552" w:type="dxa"/>
+          </w:tcPr>
+          <w:p>
+            <w:pPr>
+              <w:ind w:firstLine="0"/>
+              <w:rPr>
+                <w:lang w:val="en-US"/>
+              </w:rPr>
+            </w:pPr>
+            <w:r>
+              <w:t>Управление взаимоотношения с клиентами (англ. «</w:t>
+            </w:r>
+            <w:r>
+              <w:rPr>
+                <w:lang w:val="en-US"/>
+              </w:rPr>
+              <w:t>Customer Relationship Management</w:t>
+            </w:r>
+            <w:r>
+              <w:t>»</w:t>
+            </w:r>
+            <w:r>
+              <w:rPr>
+                <w:lang w:val="en-US"/>
+              </w:rPr>
+              <w:t>)</w:t>
+            </w:r>
+          </w:p>
+        </w:tc>
+        <w:tc>
+          <w:tcPr>
+            <w:tcW w:w="6655" w:type="dxa"/>
+          </w:tcPr>
+          <w:p>
+            <w:pPr>
+              <w:ind w:firstLine="0"/>
+            </w:pPr>
+            <w:r>
+              <w:t>Это программное обеспечение, предназначенное для того, чтобы автоматизировать, организовать и упростить процесс работы с клиентами, сделать его более прозрачным и понятным</w:t>
+            </w:r>
+          </w:p>
+        </w:tc>
+      </w:tr>
+      <w:tr>
+        <w:tc>
+          <w:tcPr>
+            <w:tcW w:w="2552" w:type="dxa"/>
+          </w:tcPr>
+          <w:p>
+            <w:pPr>
+              <w:ind w:firstLine="0"/>
+            </w:pPr>
+            <w:r>
+              <w:t>Услуга</w:t>
+            </w:r>
+            <w:r>
+              <w:t xml:space="preserve"> (англ. «</w:t>
+            </w:r>
+            <w:r>
+              <w:rPr>
+                <w:lang w:val="en-US"/>
+              </w:rPr>
+              <w:t>Service</w:t>
+            </w:r>
+            <w:r>
+              <w:t>»)</w:t>
+            </w:r>
+          </w:p>
+        </w:tc>
+        <w:tc>
+          <w:tcPr>
+            <w:tcW w:w="6655" w:type="dxa"/>
+          </w:tcPr>
+          <w:p>
+            <w:pPr>
+              <w:ind w:firstLine="0"/>
+            </w:pPr>
+            <w:r>
+              <w:t>Вид деятельности, в процессе выполнения которого создаются блага и выгоды для потребителя. Желаемый результат создается в самом процессе оказания услуг.</w:t>
+            </w:r>
+          </w:p>
+        </w:tc>
+      </w:tr>
+      <w:tr>
+        <w:tc>
+          <w:tcPr>
+            <w:tcW w:w="2552" w:type="dxa"/>
+            <w:tcBorders>
+              <w:bottom w:val="single" w:sz="4" w:space="0" w:color="auto"/>
+            </w:tcBorders>
+          </w:tcPr>
+          <w:p>
+            <w:pPr>
+              <w:ind w:firstLine="0"/>
+            </w:pPr>
+            <w:r>
+              <w:t>Менеджер</w:t>
+            </w:r>
+          </w:p>
+        </w:tc>
+        <w:tc>
+          <w:tcPr>
+            <w:tcW w:w="6655" w:type="dxa"/>
+            <w:tcBorders>
+              <w:bottom w:val="single" w:sz="4" w:space="0" w:color="auto"/>
+            </w:tcBorders>
+          </w:tcPr>
+          <w:p>
+            <w:pPr>
+              <w:ind w:firstLine="0"/>
+            </w:pPr>
+            <w:r>
+              <w:t>Наемный работник, занятый профессиональной организаторской деятельностью в органах управления предприятия, фирмы, учреждения, наделенный субъектом собственности определенными полномочиями</w:t>
+            </w:r>
+          </w:p>
+        </w:tc>
+      </w:tr>
+      <w:tr>
+        <w:tc>
+          <w:tcPr>
+            <w:tcW w:w="2552" w:type="dxa"/>
+            <w:tcBorders>
+              <w:bottom w:val="nil"/>
+            </w:tcBorders>
+          </w:tcPr>
+          <w:p>
+            <w:pPr>
+              <w:ind w:firstLine="0"/>
+            </w:pPr>
+            <w:r>
+              <w:t>Автоматизация</w:t>
+            </w:r>
+          </w:p>
+        </w:tc>
+        <w:tc>
+          <w:tcPr>
+            <w:tcW w:w="6655" w:type="dxa"/>
+            <w:tcBorders>
+              <w:bottom w:val="nil"/>
+            </w:tcBorders>
+          </w:tcPr>
+          <w:p>
+            <w:pPr>
+              <w:ind w:firstLine="0"/>
+            </w:pPr>
+            <w:r>
+              <w:t>М</w:t>
+            </w:r>
+            <w:r>
+              <w:t>еханизация производства с полным или частичным устранением физического труда рабочих. В процессе автоматизации труд людей замещается работой оборудования, действующего по принципу саморегуляции</w:t>
+            </w:r>
+          </w:p>
+        </w:tc>
+      </w:tr>
+    </w:tbl>
+    <w:p>
+      <w:pPr>
+        <w:spacing w:before="0" w:after="0"/>
+        <w:ind w:firstLine="708"/>
+      </w:pPr>
+      <w:r>
+        <w:lastRenderedPageBreak/>
+        <w:t>Продолжение таблицы 8.1</w:t>
+      </w:r>
+    </w:p>
+    <w:tbl>
+      <w:tblPr>
+        <w:tblStyle w:val="a8"/>
+        <w:tblW w:w="0" w:type="auto"/>
+        <w:tblInd w:w="704" w:type="dxa"/>
+        <w:tblLook w:val="04A0" w:firstRow="1" w:lastRow="0" w:firstColumn="1" w:lastColumn="0" w:noHBand="0" w:noVBand="1"/>
+      </w:tblPr>
+      <w:tblGrid>
+        <w:gridCol w:w="2552"/>
+        <w:gridCol w:w="6655"/>
+      </w:tblGrid>
+      <w:tr>
+        <w:tc>
+          <w:tcPr>
+            <w:tcW w:w="2552" w:type="dxa"/>
+          </w:tcPr>
+          <w:p>
+            <w:pPr>
+              <w:ind w:firstLine="0"/>
+            </w:pPr>
+            <w:r>
+              <w:t>Заказчик</w:t>
+            </w:r>
+          </w:p>
+        </w:tc>
+        <w:tc>
+          <w:tcPr>
+            <w:tcW w:w="6655" w:type="dxa"/>
+          </w:tcPr>
+          <w:p>
+            <w:pPr>
+              <w:ind w:firstLine="0"/>
+            </w:pPr>
+            <w:r>
+              <w:t>С</w:t>
+            </w:r>
+            <w:r>
+              <w:t>торона по договору подряда, которая поручает подрядчику выполнить определенную работу и обязуется принять результат работы и оплатить его</w:t>
+            </w:r>
+          </w:p>
+        </w:tc>
+      </w:tr>
+      <w:tr>
+        <w:tc>
+          <w:tcPr>
+            <w:tcW w:w="2552" w:type="dxa"/>
+          </w:tcPr>
+          <w:p>
+            <w:pPr>
+              <w:ind w:firstLine="0"/>
+            </w:pPr>
+            <w:r>
+              <w:t>Организация</w:t>
+            </w:r>
+          </w:p>
+        </w:tc>
+        <w:tc>
+          <w:tcPr>
+            <w:tcW w:w="6655" w:type="dxa"/>
+          </w:tcPr>
+          <w:p>
+            <w:pPr>
+              <w:ind w:firstLine="0"/>
+            </w:pPr>
+            <w:r>
+              <w:t>В широком смысле</w:t>
+            </w:r>
+            <w:r>
+              <w:t xml:space="preserve"> </w:t>
+            </w:r>
+            <w:r>
+              <w:t>- социально-экономическая система, созданная для достижения коммерческих или некоммерческих целей</w:t>
+            </w:r>
+          </w:p>
+        </w:tc>
+      </w:tr>
+      <w:tr>
+        <w:tc>
+          <w:tcPr>
+            <w:tcW w:w="2552" w:type="dxa"/>
+          </w:tcPr>
+          <w:p>
+            <w:pPr>
+              <w:ind w:firstLine="0"/>
+            </w:pPr>
+            <w:r>
+              <w:t>Аутентификация</w:t>
+            </w:r>
+          </w:p>
+        </w:tc>
+        <w:tc>
+          <w:tcPr>
+            <w:tcW w:w="6655" w:type="dxa"/>
+          </w:tcPr>
+          <w:p>
+            <w:pPr>
+              <w:ind w:firstLine="0"/>
+            </w:pPr>
+            <w:r>
+              <w:t>Процедура проверки подлинности данных и субъектов информационного взаимодействия исключительно на основе внутренней структура самих данных</w:t>
+            </w:r>
+          </w:p>
+        </w:tc>
+      </w:tr>
+    </w:tbl>
+    <w:p>
+      <w:pPr>
+        <w:spacing w:before="0" w:after="0"/>
+      </w:pPr>
+      <w:r>
+        <w:t>В таблице 8.</w:t>
+      </w:r>
+      <w:r>
+        <w:t>2</w:t>
+      </w:r>
+      <w:r>
+        <w:t xml:space="preserve"> продемонстрирован словарь</w:t>
+      </w:r>
+      <w:r>
+        <w:t xml:space="preserve"> </w:t>
+      </w:r>
+      <w:r>
+        <w:t>предметной области</w:t>
+      </w:r>
+      <w:r>
+        <w:t xml:space="preserve"> по методу Аббота</w:t>
+      </w:r>
+      <w:r>
+        <w:t>.</w:t>
+      </w:r>
+    </w:p>
+    <w:p>
+      <w:pPr>
+        <w:spacing w:before="0" w:after="0"/>
+        <w:ind w:firstLine="708"/>
+        <w:jc w:val="left"/>
+      </w:pPr>
+      <w:r>
+        <w:t>Таблица 8</w:t>
+      </w:r>
+      <w:r>
+        <w:t>.2</w:t>
+      </w:r>
+      <w:r>
+        <w:t xml:space="preserve"> – Словарь предметной области</w:t>
+      </w:r>
+      <w:r>
+        <w:t xml:space="preserve"> </w:t>
+      </w:r>
+      <w:r>
+        <w:t>по методу Аббота</w:t>
+      </w:r>
+    </w:p>
+    <w:tbl>
+      <w:tblPr>
+        <w:tblStyle w:val="a8"/>
+        <w:tblW w:w="0" w:type="auto"/>
+        <w:tblInd w:w="704" w:type="dxa"/>
+        <w:tblLook w:val="04A0" w:firstRow="1" w:lastRow="0" w:firstColumn="1" w:lastColumn="0" w:noHBand="0" w:noVBand="1"/>
+      </w:tblPr>
+      <w:tblGrid>
+        <w:gridCol w:w="4961"/>
+        <w:gridCol w:w="4246"/>
+      </w:tblGrid>
+      <w:tr>
+        <w:tc>
+          <w:tcPr>
+            <w:tcW w:w="4961" w:type="dxa"/>
+          </w:tcPr>
+          <w:p>
+            <w:pPr>
+              <w:spacing w:before="0"/>
+              <w:ind w:firstLine="0"/>
+              <w:jc w:val="center"/>
+            </w:pPr>
+            <w:r>
+              <w:t>Существительное</w:t>
+            </w:r>
+          </w:p>
+        </w:tc>
+        <w:tc>
+          <w:tcPr>
+            <w:tcW w:w="4246" w:type="dxa"/>
+          </w:tcPr>
+          <w:p>
+            <w:pPr>
+              <w:spacing w:before="0"/>
+              <w:ind w:firstLine="0"/>
+              <w:jc w:val="center"/>
+            </w:pPr>
+            <w:r>
+              <w:t>Глагол</w:t>
+            </w:r>
+          </w:p>
+        </w:tc>
+      </w:tr>
+      <w:tr>
+        <w:tc>
+          <w:tcPr>
+            <w:tcW w:w="4961" w:type="dxa"/>
+          </w:tcPr>
+          <w:p>
+            <w:pPr>
+              <w:spacing w:before="0"/>
+              <w:ind w:firstLine="0"/>
+              <w:jc w:val="left"/>
+            </w:pPr>
+            <w:r>
+              <w:t>Товар</w:t>
+            </w:r>
+          </w:p>
+        </w:tc>
+        <w:tc>
+          <w:tcPr>
+            <w:tcW w:w="4246" w:type="dxa"/>
+          </w:tcPr>
+          <w:p>
+            <w:pPr>
+              <w:spacing w:before="0"/>
+              <w:ind w:firstLine="0"/>
+            </w:pPr>
+            <w:r>
+              <w:t>Вводить</w:t>
+            </w:r>
+          </w:p>
+        </w:tc>
+      </w:tr>
+      <w:tr>
+        <w:tc>
+          <w:tcPr>
+            <w:tcW w:w="4961" w:type="dxa"/>
+          </w:tcPr>
+          <w:p>
+            <w:pPr>
+              <w:spacing w:before="0"/>
+              <w:ind w:firstLine="0"/>
+              <w:jc w:val="left"/>
+            </w:pPr>
+            <w:r>
+              <w:t>Этапы продаж</w:t>
+            </w:r>
+          </w:p>
+        </w:tc>
+        <w:tc>
+          <w:tcPr>
+            <w:tcW w:w="4246" w:type="dxa"/>
+          </w:tcPr>
+          <w:p>
+            <w:pPr>
+              <w:spacing w:before="0"/>
+              <w:ind w:firstLine="0"/>
+            </w:pPr>
+            <w:r>
+              <w:t>Установить</w:t>
+            </w:r>
+          </w:p>
+        </w:tc>
+      </w:tr>
+      <w:tr>
+        <w:tc>
+          <w:tcPr>
+            <w:tcW w:w="4961" w:type="dxa"/>
+          </w:tcPr>
+          <w:p>
+            <w:pPr>
+              <w:spacing w:before="0"/>
+              <w:ind w:firstLine="0"/>
+              <w:jc w:val="left"/>
+            </w:pPr>
+            <w:r>
+              <w:t>Холодные звонки</w:t>
+            </w:r>
+          </w:p>
+        </w:tc>
+        <w:tc>
+          <w:tcPr>
+            <w:tcW w:w="4246" w:type="dxa"/>
+          </w:tcPr>
+          <w:p>
+            <w:pPr>
+              <w:spacing w:before="0"/>
+              <w:ind w:firstLine="0"/>
+            </w:pPr>
+            <w:r>
+              <w:t>Обзвонить</w:t>
+            </w:r>
+          </w:p>
+        </w:tc>
+      </w:tr>
+      <w:tr>
+        <w:tc>
+          <w:tcPr>
+            <w:tcW w:w="4961" w:type="dxa"/>
+          </w:tcPr>
+          <w:p>
+            <w:pPr>
+              <w:spacing w:before="0"/>
+              <w:ind w:firstLine="0"/>
+              <w:jc w:val="left"/>
+            </w:pPr>
+            <w:r>
+              <w:t>УТП, или уникальное торговое предложение</w:t>
+            </w:r>
+          </w:p>
+        </w:tc>
+        <w:tc>
+          <w:tcPr>
+            <w:tcW w:w="4246" w:type="dxa"/>
+          </w:tcPr>
+          <w:p>
+            <w:pPr>
+              <w:spacing w:before="0"/>
+              <w:ind w:firstLine="0"/>
+            </w:pPr>
+            <w:r>
+              <w:t>Выбрать</w:t>
+            </w:r>
+          </w:p>
+        </w:tc>
+      </w:tr>
+      <w:tr>
+        <w:tc>
+          <w:tcPr>
+            <w:tcW w:w="4961" w:type="dxa"/>
+          </w:tcPr>
+          <w:p>
+            <w:pPr>
+              <w:spacing w:before="0"/>
+              <w:ind w:firstLine="0"/>
+              <w:jc w:val="left"/>
+            </w:pPr>
+            <w:r>
+              <w:t>Техника активного слушания</w:t>
+            </w:r>
+          </w:p>
+        </w:tc>
+        <w:tc>
+          <w:tcPr>
+            <w:tcW w:w="4246" w:type="dxa"/>
+          </w:tcPr>
+          <w:p>
+            <w:pPr>
+              <w:spacing w:before="0"/>
+              <w:ind w:firstLine="0"/>
+            </w:pPr>
+            <w:r>
+              <w:t>Выделить</w:t>
+            </w:r>
+          </w:p>
+        </w:tc>
+      </w:tr>
+      <w:tr>
+        <w:tc>
+          <w:tcPr>
+            <w:tcW w:w="4961" w:type="dxa"/>
+          </w:tcPr>
+          <w:p>
+            <w:pPr>
+              <w:spacing w:before="0"/>
+              <w:ind w:firstLine="0"/>
+              <w:jc w:val="left"/>
+            </w:pPr>
+            <w:r>
+              <w:t>Условие</w:t>
+            </w:r>
+          </w:p>
+        </w:tc>
+        <w:tc>
+          <w:tcPr>
+            <w:tcW w:w="4246" w:type="dxa"/>
+          </w:tcPr>
+          <w:p>
+            <w:pPr>
+              <w:spacing w:before="0"/>
+              <w:ind w:firstLine="0"/>
+            </w:pPr>
+            <w:r>
+              <w:t>Поставить</w:t>
+            </w:r>
+          </w:p>
+        </w:tc>
+      </w:tr>
+      <w:tr>
+        <w:tc>
+          <w:tcPr>
+            <w:tcW w:w="4961" w:type="dxa"/>
+          </w:tcPr>
+          <w:p>
+            <w:pPr>
+              <w:spacing w:before="0"/>
+              <w:ind w:firstLine="0"/>
+              <w:jc w:val="left"/>
+            </w:pPr>
+            <w:r>
+              <w:t>Целевая аудитория</w:t>
+            </w:r>
+          </w:p>
+        </w:tc>
+        <w:tc>
+          <w:tcPr>
+            <w:tcW w:w="4246" w:type="dxa"/>
+          </w:tcPr>
+          <w:p>
+            <w:pPr>
+              <w:spacing w:before="0"/>
+              <w:ind w:firstLine="0"/>
+            </w:pPr>
+            <w:r>
+              <w:t>Обозначить</w:t>
+            </w:r>
+          </w:p>
+        </w:tc>
+      </w:tr>
+      <w:tr>
+        <w:tc>
+          <w:tcPr>
+            <w:tcW w:w="4961" w:type="dxa"/>
+          </w:tcPr>
+          <w:p>
+            <w:pPr>
+              <w:spacing w:before="0"/>
+              <w:ind w:firstLine="0"/>
+              <w:jc w:val="left"/>
+            </w:pPr>
+            <w:r>
+              <w:t>Продажа</w:t>
+            </w:r>
+          </w:p>
+        </w:tc>
+        <w:tc>
+          <w:tcPr>
+            <w:tcW w:w="4246" w:type="dxa"/>
+          </w:tcPr>
+          <w:p>
+            <w:pPr>
+              <w:spacing w:before="0"/>
+              <w:ind w:firstLine="0"/>
+            </w:pPr>
+            <w:r>
+              <w:t>Продать</w:t>
+            </w:r>
+          </w:p>
+        </w:tc>
+      </w:tr>
+      <w:tr>
+        <w:tc>
+          <w:tcPr>
+            <w:tcW w:w="4961" w:type="dxa"/>
+          </w:tcPr>
+          <w:p>
+            <w:pPr>
+              <w:spacing w:before="0"/>
+              <w:ind w:firstLine="0"/>
+              <w:jc w:val="left"/>
+            </w:pPr>
+            <w:r>
+              <w:t>Претензия</w:t>
+            </w:r>
+          </w:p>
+        </w:tc>
+        <w:tc>
+          <w:tcPr>
+            <w:tcW w:w="4246" w:type="dxa"/>
+          </w:tcPr>
+          <w:p>
+            <w:pPr>
+              <w:spacing w:before="0"/>
+              <w:ind w:firstLine="0"/>
+            </w:pPr>
+            <w:r>
+              <w:t>Предъявить</w:t>
+            </w:r>
+          </w:p>
+        </w:tc>
+      </w:tr>
+      <w:tr>
+        <w:tc>
+          <w:tcPr>
+            <w:tcW w:w="4961" w:type="dxa"/>
+          </w:tcPr>
+          <w:p>
+            <w:pPr>
+              <w:spacing w:before="0"/>
+              <w:ind w:firstLine="0"/>
+              <w:jc w:val="left"/>
+            </w:pPr>
+            <w:r>
+              <w:t>Пассивные продажи</w:t>
+            </w:r>
+          </w:p>
+        </w:tc>
+        <w:tc>
+          <w:tcPr>
+            <w:tcW w:w="4246" w:type="dxa"/>
+          </w:tcPr>
+          <w:p>
+            <w:pPr>
+              <w:spacing w:before="0"/>
+              <w:ind w:firstLine="0"/>
+            </w:pPr>
+            <w:r>
+              <w:t>Продать</w:t>
+            </w:r>
+          </w:p>
+        </w:tc>
+      </w:tr>
+      <w:tr>
+        <w:tc>
+          <w:tcPr>
+            <w:tcW w:w="4961" w:type="dxa"/>
+          </w:tcPr>
+          <w:p>
+            <w:pPr>
+              <w:spacing w:before="0"/>
+              <w:ind w:firstLine="0"/>
+              <w:jc w:val="left"/>
+            </w:pPr>
+            <w:r>
+              <w:t>Активные продажи</w:t>
+            </w:r>
+          </w:p>
+        </w:tc>
+        <w:tc>
+          <w:tcPr>
+            <w:tcW w:w="4246" w:type="dxa"/>
+          </w:tcPr>
+          <w:p>
+            <w:pPr>
+              <w:spacing w:before="0"/>
+              <w:ind w:firstLine="0"/>
+            </w:pPr>
+            <w:r>
+              <w:t>Продать</w:t>
+            </w:r>
+          </w:p>
+        </w:tc>
+      </w:tr>
+      <w:tr>
+        <w:tc>
+          <w:tcPr>
+            <w:tcW w:w="4961" w:type="dxa"/>
+          </w:tcPr>
+          <w:p>
+            <w:pPr>
+              <w:spacing w:before="0"/>
+              <w:ind w:firstLine="0"/>
+              <w:jc w:val="left"/>
+            </w:pPr>
+            <w:r>
+              <w:t>Клиентская база</w:t>
+            </w:r>
+          </w:p>
+        </w:tc>
+        <w:tc>
+          <w:tcPr>
+            <w:tcW w:w="4246" w:type="dxa"/>
+          </w:tcPr>
+          <w:p>
+            <w:pPr>
+              <w:spacing w:before="0"/>
+              <w:ind w:firstLine="0"/>
+            </w:pPr>
+            <w:r>
+              <w:t>Принять</w:t>
+            </w:r>
+            <w:r>
+              <w:t>/</w:t>
+            </w:r>
+            <w:r>
+              <w:t>Заполнить БД</w:t>
+            </w:r>
+            <w:r>
+              <w:t>/</w:t>
+            </w:r>
+            <w:r>
+              <w:t>Передать</w:t>
+            </w:r>
+            <w:r>
+              <w:t>/</w:t>
+            </w:r>
+            <w:r>
+              <w:t>Составить</w:t>
+            </w:r>
+          </w:p>
+        </w:tc>
+      </w:tr>
+      <w:tr>
+        <w:tc>
+          <w:tcPr>
+            <w:tcW w:w="4961" w:type="dxa"/>
+          </w:tcPr>
+          <w:p>
+            <w:pPr>
+              <w:spacing w:before="0"/>
+              <w:ind w:firstLine="0"/>
+              <w:jc w:val="left"/>
+            </w:pPr>
+            <w:r>
+              <w:t>Демпинг</w:t>
+            </w:r>
+          </w:p>
+        </w:tc>
+        <w:tc>
+          <w:tcPr>
+            <w:tcW w:w="4246" w:type="dxa"/>
+          </w:tcPr>
+          <w:p>
+            <w:pPr>
+              <w:spacing w:before="0"/>
+              <w:ind w:firstLine="0"/>
+            </w:pPr>
+            <w:r>
+              <w:t>Продать</w:t>
+            </w:r>
+          </w:p>
+        </w:tc>
+      </w:tr>
+      <w:tr>
+        <w:tc>
+          <w:tcPr>
+            <w:tcW w:w="4961" w:type="dxa"/>
+          </w:tcPr>
+          <w:p>
+            <w:pPr>
+              <w:spacing w:before="0"/>
+              <w:ind w:firstLine="0"/>
+              <w:jc w:val="left"/>
+            </w:pPr>
+            <w:r>
+              <w:t>Аттракция</w:t>
+            </w:r>
+          </w:p>
+        </w:tc>
+        <w:tc>
+          <w:tcPr>
+            <w:tcW w:w="4246" w:type="dxa"/>
+          </w:tcPr>
+          <w:p>
+            <w:pPr>
+              <w:spacing w:before="0"/>
+              <w:ind w:firstLine="0"/>
+            </w:pPr>
+            <w:r>
+              <w:t>Способствовать</w:t>
+            </w:r>
+          </w:p>
+        </w:tc>
+      </w:tr>
+      <w:tr>
+        <w:tc>
+          <w:tcPr>
+            <w:tcW w:w="4961" w:type="dxa"/>
+          </w:tcPr>
+          <w:p>
+            <w:pPr>
+              <w:spacing w:before="0"/>
+              <w:ind w:firstLine="0"/>
+              <w:jc w:val="left"/>
+            </w:pPr>
+            <w:r>
+              <w:t>Поднятие суммы продажи (англ. «</w:t>
+            </w:r>
+            <w:r>
+              <w:rPr>
+                <w:lang w:val="en-US"/>
+              </w:rPr>
+              <w:t>Up</w:t>
+            </w:r>
+            <w:r>
+              <w:t>-</w:t>
+            </w:r>
+            <w:r>
+              <w:rPr>
+                <w:lang w:val="en-US"/>
+              </w:rPr>
+              <w:t>sell</w:t>
+            </w:r>
+            <w:r>
+              <w:t>»</w:t>
+            </w:r>
+            <w:r>
+              <w:t>)</w:t>
+            </w:r>
+          </w:p>
+        </w:tc>
+        <w:tc>
+          <w:tcPr>
+            <w:tcW w:w="4246" w:type="dxa"/>
+          </w:tcPr>
+          <w:p>
+            <w:pPr>
+              <w:spacing w:before="0"/>
+              <w:ind w:firstLine="0"/>
+            </w:pPr>
+            <w:r>
+              <w:t>Поднять</w:t>
+            </w:r>
+          </w:p>
+        </w:tc>
+      </w:tr>
+      <w:tr>
+        <w:tc>
+          <w:tcPr>
+            <w:tcW w:w="4961" w:type="dxa"/>
+          </w:tcPr>
+          <w:p>
+            <w:pPr>
+              <w:spacing w:before="0"/>
+              <w:ind w:firstLine="0"/>
+              <w:jc w:val="left"/>
+            </w:pPr>
+            <w:r>
+              <w:t>К</w:t>
+            </w:r>
+            <w:r>
+              <w:t>росс-продажа, или дополнительная продажа</w:t>
+            </w:r>
+            <w:r>
+              <w:t xml:space="preserve"> (англ. «</w:t>
+            </w:r>
+            <w:r>
+              <w:rPr>
+                <w:lang w:val="en-US"/>
+              </w:rPr>
+              <w:t>Cross-sell</w:t>
+            </w:r>
+            <w:r>
+              <w:t>»</w:t>
+            </w:r>
+            <w:r>
+              <w:rPr>
+                <w:lang w:val="en-US"/>
+              </w:rPr>
+              <w:t>)</w:t>
+            </w:r>
+          </w:p>
+        </w:tc>
+        <w:tc>
+          <w:tcPr>
+            <w:tcW w:w="4246" w:type="dxa"/>
+          </w:tcPr>
+          <w:p>
+            <w:pPr>
+              <w:spacing w:before="0"/>
+              <w:ind w:firstLine="0"/>
+            </w:pPr>
+            <w:r>
+              <w:t>Продать</w:t>
+            </w:r>
+          </w:p>
+        </w:tc>
+      </w:tr>
+      <w:tr>
+        <w:tc>
+          <w:tcPr>
+            <w:tcW w:w="4961" w:type="dxa"/>
+          </w:tcPr>
+          <w:p>
+            <w:pPr>
+              <w:spacing w:before="0"/>
+              <w:ind w:firstLine="0"/>
+              <w:jc w:val="left"/>
+            </w:pPr>
+            <w:r>
+              <w:t>Управление взаимоотношения с клиентами (англ. «</w:t>
+            </w:r>
+            <w:r>
+              <w:rPr>
+                <w:lang w:val="en-US"/>
+              </w:rPr>
+              <w:t>Customer Relationship Management</w:t>
+            </w:r>
+            <w:r>
+              <w:t>»</w:t>
+            </w:r>
+            <w:r>
+              <w:rPr>
+                <w:lang w:val="en-US"/>
+              </w:rPr>
+              <w:t>)</w:t>
+            </w:r>
+          </w:p>
+        </w:tc>
+        <w:tc>
+          <w:tcPr>
+            <w:tcW w:w="4246" w:type="dxa"/>
+          </w:tcPr>
+          <w:p>
+            <w:pPr>
+              <w:spacing w:before="0"/>
+              <w:ind w:firstLine="0"/>
+            </w:pPr>
+            <w:r>
+              <w:t>Управлять</w:t>
+            </w:r>
+          </w:p>
+        </w:tc>
+      </w:tr>
+      <w:tr>
+        <w:tc>
+          <w:tcPr>
+            <w:tcW w:w="4961" w:type="dxa"/>
+          </w:tcPr>
+          <w:p>
+            <w:pPr>
+              <w:spacing w:before="0"/>
+              <w:ind w:firstLine="0"/>
+              <w:jc w:val="left"/>
+            </w:pPr>
+            <w:r>
+              <w:t>Услуга (англ. «</w:t>
+            </w:r>
+            <w:r>
+              <w:rPr>
+                <w:lang w:val="en-US"/>
+              </w:rPr>
+              <w:t>Service</w:t>
+            </w:r>
+            <w:r>
+              <w:t>»)</w:t>
+            </w:r>
+          </w:p>
+        </w:tc>
+        <w:tc>
+          <w:tcPr>
+            <w:tcW w:w="4246" w:type="dxa"/>
+          </w:tcPr>
+          <w:p>
+            <w:pPr>
+              <w:spacing w:before="0"/>
+              <w:ind w:firstLine="0"/>
+            </w:pPr>
+            <w:r>
+              <w:t>Предоставить</w:t>
+            </w:r>
+          </w:p>
+        </w:tc>
+      </w:tr>
+      <w:tr>
+        <w:tc>
+          <w:tcPr>
+            <w:tcW w:w="4961" w:type="dxa"/>
+          </w:tcPr>
+          <w:p>
+            <w:pPr>
+              <w:spacing w:before="0"/>
+              <w:ind w:firstLine="0"/>
+              <w:jc w:val="left"/>
+            </w:pPr>
+            <w:r>
+              <w:t>Менеджер</w:t>
+            </w:r>
+          </w:p>
+        </w:tc>
+        <w:tc>
+          <w:tcPr>
+            <w:tcW w:w="4246" w:type="dxa"/>
+          </w:tcPr>
+          <w:p>
+            <w:pPr>
+              <w:spacing w:before="0"/>
+              <w:ind w:firstLine="0"/>
+            </w:pPr>
+            <w:r>
+              <w:t>Управлять</w:t>
+            </w:r>
+          </w:p>
+        </w:tc>
+      </w:tr>
+      <w:tr>
+        <w:tc>
+          <w:tcPr>
+            <w:tcW w:w="4961" w:type="dxa"/>
+          </w:tcPr>
+          <w:p>
+            <w:pPr>
+              <w:spacing w:before="0"/>
+              <w:ind w:firstLine="0"/>
+              <w:jc w:val="left"/>
+            </w:pPr>
+            <w:r>
+              <w:t>Автоматизация</w:t>
+            </w:r>
+          </w:p>
+        </w:tc>
+        <w:tc>
+          <w:tcPr>
+            <w:tcW w:w="4246" w:type="dxa"/>
+          </w:tcPr>
+          <w:p>
+            <w:pPr>
+              <w:spacing w:before="0"/>
+              <w:ind w:firstLine="0"/>
+            </w:pPr>
+            <w:r>
+              <w:t>Механизировать</w:t>
+            </w:r>
+          </w:p>
+        </w:tc>
+      </w:tr>
+      <w:tr>
+        <w:tc>
+          <w:tcPr>
+            <w:tcW w:w="4961" w:type="dxa"/>
+          </w:tcPr>
+          <w:p>
+            <w:pPr>
+              <w:spacing w:before="0"/>
+              <w:ind w:firstLine="0"/>
+              <w:jc w:val="left"/>
+            </w:pPr>
+            <w:r>
+              <w:t>Заказчик</w:t>
+            </w:r>
+          </w:p>
+        </w:tc>
+        <w:tc>
+          <w:tcPr>
+            <w:tcW w:w="4246" w:type="dxa"/>
+          </w:tcPr>
+          <w:p>
+            <w:pPr>
+              <w:spacing w:before="0"/>
+              <w:ind w:firstLine="0"/>
+            </w:pPr>
+            <w:r>
+              <w:t>Заказать</w:t>
+            </w:r>
+          </w:p>
+        </w:tc>
+      </w:tr>
+      <w:tr>
+        <w:tc>
+          <w:tcPr>
+            <w:tcW w:w="4961" w:type="dxa"/>
+          </w:tcPr>
+          <w:p>
+            <w:pPr>
+              <w:spacing w:before="0"/>
+              <w:ind w:firstLine="0"/>
+              <w:jc w:val="left"/>
+            </w:pPr>
+            <w:r>
+              <w:t>Организация</w:t>
+            </w:r>
+          </w:p>
+        </w:tc>
+        <w:tc>
+          <w:tcPr>
+            <w:tcW w:w="4246" w:type="dxa"/>
+          </w:tcPr>
+          <w:p>
+            <w:pPr>
+              <w:spacing w:before="0"/>
+              <w:ind w:firstLine="0"/>
+            </w:pPr>
+            <w:r>
+              <w:t>Организовать</w:t>
+            </w:r>
+          </w:p>
+        </w:tc>
+      </w:tr>
+      <w:tr>
+        <w:tc>
+          <w:tcPr>
+            <w:tcW w:w="4961" w:type="dxa"/>
+          </w:tcPr>
+          <w:p>
+            <w:pPr>
+              <w:spacing w:before="0"/>
+              <w:ind w:firstLine="0"/>
+              <w:jc w:val="left"/>
+            </w:pPr>
+            <w:r>
+              <w:t>Аутентификация</w:t>
+            </w:r>
+          </w:p>
+        </w:tc>
+        <w:tc>
+          <w:tcPr>
+            <w:tcW w:w="4246" w:type="dxa"/>
+          </w:tcPr>
+          <w:p>
+            <w:pPr>
+              <w:spacing w:before="0"/>
+              <w:ind w:firstLine="0"/>
+            </w:pPr>
+            <w:r>
+              <w:t>Пройти</w:t>
+            </w:r>
+          </w:p>
+        </w:tc>
+      </w:tr>
+    </w:tbl>
+    <w:p>
+      <w:pPr>
+        <w:spacing w:before="0" w:after="0"/>
+      </w:pPr>
+      <w:r>
+        <w:t>В таблице 8.</w:t>
+      </w:r>
+      <w:r>
+        <w:t>3</w:t>
+      </w:r>
+      <w:r>
+        <w:t xml:space="preserve"> продемонстрирован</w:t>
+      </w:r>
+      <w:r>
+        <w:t xml:space="preserve"> объектно-ориентированный словарь</w:t>
+      </w:r>
+      <w:r>
+        <w:t>.</w:t>
+      </w:r>
+    </w:p>
+    <w:p>
+      <w:pPr>
+        <w:spacing w:before="0" w:after="0"/>
+        <w:ind w:firstLine="708"/>
+        <w:jc w:val="left"/>
+      </w:pPr>
+      <w:r>
+        <w:t>Таблица 8.</w:t>
+      </w:r>
+      <w:r>
+        <w:t>3</w:t>
+      </w:r>
+      <w:r>
+        <w:t xml:space="preserve"> – </w:t>
+      </w:r>
+      <w:r>
+        <w:t>О</w:t>
+      </w:r>
+      <w:r>
+        <w:t>бъектно-ориентированный словарь</w:t>
+      </w:r>
+    </w:p>
+    <w:tbl>
+      <w:tblPr>
+        <w:tblStyle w:val="a8"/>
+        <w:tblW w:w="0" w:type="auto"/>
+        <w:tblInd w:w="704" w:type="dxa"/>
+        <w:tblLook w:val="04A0" w:firstRow="1" w:lastRow="0" w:firstColumn="1" w:lastColumn="0" w:noHBand="0" w:noVBand="1"/>
+      </w:tblPr>
+      <w:tblGrid>
+        <w:gridCol w:w="2410"/>
+        <w:gridCol w:w="2126"/>
+        <w:gridCol w:w="4671"/>
+      </w:tblGrid>
+      <w:tr>
+        <w:tc>
+          <w:tcPr>
+            <w:tcW w:w="2410" w:type="dxa"/>
+          </w:tcPr>
+          <w:p>
+            <w:pPr>
+              <w:spacing w:before="0"/>
+              <w:ind w:firstLine="0"/>
+              <w:jc w:val="center"/>
+            </w:pPr>
+            <w:r>
+              <w:t>Класс (сущность</w:t>
+            </w:r>
+            <w:r>
+              <w:rPr>
+                <w:lang w:val="en-US"/>
+              </w:rPr>
+              <w:t>,</w:t>
+            </w:r>
+            <w:r>
+              <w:t xml:space="preserve"> актёр)</w:t>
+            </w:r>
+          </w:p>
+        </w:tc>
+        <w:tc>
+          <w:tcPr>
+            <w:tcW w:w="2126" w:type="dxa"/>
+          </w:tcPr>
+          <w:p>
+            <w:pPr>
+              <w:spacing w:before="0"/>
+              <w:ind w:firstLine="0"/>
+              <w:jc w:val="center"/>
+            </w:pPr>
+            <w:r>
+              <w:t>Свойство (состояние)</w:t>
+            </w:r>
+          </w:p>
+        </w:tc>
+        <w:tc>
+          <w:tcPr>
+            <w:tcW w:w="4671" w:type="dxa"/>
+          </w:tcPr>
+          <w:p>
+            <w:pPr>
+              <w:spacing w:before="0"/>
+              <w:ind w:firstLine="0"/>
+              <w:jc w:val="center"/>
+            </w:pPr>
+            <w:r>
+              <w:t>Метод (функция)</w:t>
+            </w:r>
+          </w:p>
+        </w:tc>
+      </w:tr>
+      <w:tr>
+        <w:tc>
+          <w:tcPr>
+            <w:tcW w:w="2410" w:type="dxa"/>
+          </w:tcPr>
+          <w:p>
+            <w:pPr>
+              <w:spacing w:before="0"/>
+              <w:ind w:firstLine="0"/>
+            </w:pPr>
+            <w:r>
+              <w:t>Менеджер</w:t>
+            </w:r>
+          </w:p>
+        </w:tc>
+        <w:tc>
+          <w:tcPr>
+            <w:tcW w:w="2126" w:type="dxa"/>
+          </w:tcPr>
+          <w:p>
+            <w:pPr>
+              <w:spacing w:before="0"/>
+              <w:ind w:firstLine="0"/>
+            </w:pPr>
+            <w:r>
+              <w:t>Фамилия</w:t>
+            </w:r>
+          </w:p>
+          <w:p>
+            <w:pPr>
+              <w:spacing w:before="0"/>
+              <w:ind w:firstLine="0"/>
+            </w:pPr>
+            <w:r>
+              <w:t>Имя</w:t>
+            </w:r>
+          </w:p>
+          <w:p>
+            <w:pPr>
+              <w:spacing w:before="0"/>
+              <w:ind w:firstLine="0"/>
+            </w:pPr>
+            <w:r>
+              <w:t>Отчество</w:t>
+            </w:r>
+          </w:p>
+        </w:tc>
+        <w:tc>
+          <w:tcPr>
+            <w:tcW w:w="4671" w:type="dxa"/>
+          </w:tcPr>
+          <w:p>
+            <w:pPr>
+              <w:spacing w:before="0"/>
+              <w:ind w:firstLine="0"/>
+            </w:pPr>
+            <w:r>
+              <w:t>Приём товара</w:t>
+            </w:r>
+          </w:p>
+          <w:p>
+            <w:pPr>
+              <w:spacing w:before="0"/>
+              <w:ind w:firstLine="0"/>
+            </w:pPr>
+            <w:r>
+              <w:t>Ввод номера накладной</w:t>
+            </w:r>
+          </w:p>
+          <w:p>
+            <w:pPr>
+              <w:spacing w:before="0"/>
+              <w:ind w:firstLine="0"/>
+            </w:pPr>
+            <w:r>
+              <w:t>Ввод информации о товаре</w:t>
+            </w:r>
+          </w:p>
+          <w:p>
+            <w:pPr>
+              <w:spacing w:before="0"/>
+              <w:ind w:firstLine="0"/>
+            </w:pPr>
+            <w:r>
+              <w:t>Отбор товара ненадлежащего качества</w:t>
+            </w:r>
+          </w:p>
+          <w:p>
+            <w:pPr>
+              <w:spacing w:before="0"/>
+              <w:ind w:firstLine="0"/>
+            </w:pPr>
+            <w:r>
+              <w:t>Составление отчёта</w:t>
+            </w:r>
+          </w:p>
+          <w:p>
+            <w:pPr>
+              <w:spacing w:before="0"/>
+              <w:ind w:firstLine="0"/>
+            </w:pPr>
+            <w:r>
+              <w:t>Изменение отчёта</w:t>
+            </w:r>
+          </w:p>
+        </w:tc>
+      </w:tr>
+      <w:tr>
+        <w:tc>
+          <w:tcPr>
+            <w:tcW w:w="2410" w:type="dxa"/>
+          </w:tcPr>
+          <w:p>
+            <w:pPr>
+              <w:spacing w:before="0"/>
+              <w:ind w:firstLine="0"/>
+            </w:pPr>
+            <w:r>
+              <w:t>Организация</w:t>
+            </w:r>
+          </w:p>
+        </w:tc>
+        <w:tc>
+          <w:tcPr>
+            <w:tcW w:w="2126" w:type="dxa"/>
+          </w:tcPr>
+          <w:p>
+            <w:pPr>
+              <w:spacing w:before="0"/>
+              <w:ind w:firstLine="0"/>
+            </w:pPr>
+            <w:r>
+              <w:t>Связь с БД</w:t>
+            </w:r>
+          </w:p>
+        </w:tc>
+        <w:tc>
+          <w:tcPr>
+            <w:tcW w:w="4671" w:type="dxa"/>
+          </w:tcPr>
+          <w:p>
+            <w:pPr>
+              <w:spacing w:before="0"/>
+              <w:ind w:firstLine="0"/>
+            </w:pPr>
+            <w:r>
+              <w:t>Сохранение изменений</w:t>
+            </w:r>
+          </w:p>
+          <w:p>
+            <w:pPr>
+              <w:spacing w:before="0"/>
+              <w:ind w:firstLine="0"/>
+            </w:pPr>
+            <w:r>
+              <w:t>Вывод информации</w:t>
+            </w:r>
+          </w:p>
+        </w:tc>
+      </w:tr>
+    </w:tbl>
+    <w:p>
+      <w:pPr>
+        <w:spacing w:before="0" w:after="0"/>
+        <w:ind w:firstLine="0"/>
+      </w:pPr>
     </w:p>
     <w:sectPr>
       <w:pgSz w:w="11906" w:h="16838"/>
@@ -17932,6 +20446,120 @@
     </w:lvl>
   </w:abstractNum>
   <w:abstractNum w:abstractNumId="6" w15:restartNumberingAfterBreak="0">
+    <w:nsid w:val="1B55394D"/>
+    <w:multiLevelType w:val="hybridMultilevel"/>
+    <w:tmpl w:val="FD1243E0"/>
+    <w:lvl w:ilvl="0" w:tplc="213A09F0">
+      <w:start w:val="1"/>
+      <w:numFmt w:val="bullet"/>
+      <w:lvlText w:val=""/>
+      <w:lvlJc w:val="left"/>
+      <w:pPr>
+        <w:ind w:left="720" w:hanging="360"/>
+      </w:pPr>
+      <w:rPr>
+        <w:rFonts w:ascii="Symbol" w:hAnsi="Symbol" w:hint="default"/>
+      </w:rPr>
+    </w:lvl>
+    <w:lvl w:ilvl="1" w:tplc="8D4E83C8">
+      <w:start w:val="1"/>
+      <w:numFmt w:val="bullet"/>
+      <w:suff w:val="space"/>
+      <w:lvlText w:val=""/>
+      <w:lvlJc w:val="left"/>
+      <w:pPr>
+        <w:ind w:left="2149" w:hanging="360"/>
+      </w:pPr>
+      <w:rPr>
+        <w:rFonts w:ascii="Symbol" w:hAnsi="Symbol" w:hint="default"/>
+      </w:rPr>
+    </w:lvl>
+    <w:lvl w:ilvl="2" w:tplc="04190005" w:tentative="1">
+      <w:start w:val="1"/>
+      <w:numFmt w:val="bullet"/>
+      <w:lvlText w:val=""/>
+      <w:lvlJc w:val="left"/>
+      <w:pPr>
+        <w:ind w:left="2160" w:hanging="360"/>
+      </w:pPr>
+      <w:rPr>
+        <w:rFonts w:ascii="Wingdings" w:hAnsi="Wingdings" w:hint="default"/>
+      </w:rPr>
+    </w:lvl>
+    <w:lvl w:ilvl="3" w:tplc="04190001" w:tentative="1">
+      <w:start w:val="1"/>
+      <w:numFmt w:val="bullet"/>
+      <w:lvlText w:val=""/>
+      <w:lvlJc w:val="left"/>
+      <w:pPr>
+        <w:ind w:left="2880" w:hanging="360"/>
+      </w:pPr>
+      <w:rPr>
+        <w:rFonts w:ascii="Symbol" w:hAnsi="Symbol" w:hint="default"/>
+      </w:rPr>
+    </w:lvl>
+    <w:lvl w:ilvl="4" w:tplc="04190003" w:tentative="1">
+      <w:start w:val="1"/>
+      <w:numFmt w:val="bullet"/>
+      <w:lvlText w:val="o"/>
+      <w:lvlJc w:val="left"/>
+      <w:pPr>
+        <w:ind w:left="3600" w:hanging="360"/>
+      </w:pPr>
+      <w:rPr>
+        <w:rFonts w:ascii="Courier New" w:hAnsi="Courier New" w:cs="Courier New" w:hint="default"/>
+      </w:rPr>
+    </w:lvl>
+    <w:lvl w:ilvl="5" w:tplc="04190005" w:tentative="1">
+      <w:start w:val="1"/>
+      <w:numFmt w:val="bullet"/>
+      <w:lvlText w:val=""/>
+      <w:lvlJc w:val="left"/>
+      <w:pPr>
+        <w:ind w:left="4320" w:hanging="360"/>
+      </w:pPr>
+      <w:rPr>
+        <w:rFonts w:ascii="Wingdings" w:hAnsi="Wingdings" w:hint="default"/>
+      </w:rPr>
+    </w:lvl>
+    <w:lvl w:ilvl="6" w:tplc="04190001" w:tentative="1">
+      <w:start w:val="1"/>
+      <w:numFmt w:val="bullet"/>
+      <w:lvlText w:val=""/>
+      <w:lvlJc w:val="left"/>
+      <w:pPr>
+        <w:ind w:left="5040" w:hanging="360"/>
+      </w:pPr>
+      <w:rPr>
+        <w:rFonts w:ascii="Symbol" w:hAnsi="Symbol" w:hint="default"/>
+      </w:rPr>
+    </w:lvl>
+    <w:lvl w:ilvl="7" w:tplc="04190003" w:tentative="1">
+      <w:start w:val="1"/>
+      <w:numFmt w:val="bullet"/>
+      <w:lvlText w:val="o"/>
+      <w:lvlJc w:val="left"/>
+      <w:pPr>
+        <w:ind w:left="5760" w:hanging="360"/>
+      </w:pPr>
+      <w:rPr>
+        <w:rFonts w:ascii="Courier New" w:hAnsi="Courier New" w:cs="Courier New" w:hint="default"/>
+      </w:rPr>
+    </w:lvl>
+    <w:lvl w:ilvl="8" w:tplc="04190005" w:tentative="1">
+      <w:start w:val="1"/>
+      <w:numFmt w:val="bullet"/>
+      <w:lvlText w:val=""/>
+      <w:lvlJc w:val="left"/>
+      <w:pPr>
+        <w:ind w:left="6480" w:hanging="360"/>
+      </w:pPr>
+      <w:rPr>
+        <w:rFonts w:ascii="Wingdings" w:hAnsi="Wingdings" w:hint="default"/>
+      </w:rPr>
+    </w:lvl>
+  </w:abstractNum>
+  <w:abstractNum w:abstractNumId="7" w15:restartNumberingAfterBreak="0">
     <w:nsid w:val="1BF81CBF"/>
     <w:multiLevelType w:val="hybridMultilevel"/>
     <w:tmpl w:val="F69A30CA"/>
@@ -18044,7 +20672,7 @@
       </w:rPr>
     </w:lvl>
   </w:abstractNum>
-  <w:abstractNum w:abstractNumId="7" w15:restartNumberingAfterBreak="0">
+  <w:abstractNum w:abstractNumId="8" w15:restartNumberingAfterBreak="0">
     <w:nsid w:val="1C21585A"/>
     <w:multiLevelType w:val="hybridMultilevel"/>
     <w:tmpl w:val="3FDA0D7C"/>
@@ -18158,7 +20786,7 @@
       </w:rPr>
     </w:lvl>
   </w:abstractNum>
-  <w:abstractNum w:abstractNumId="8" w15:restartNumberingAfterBreak="0">
+  <w:abstractNum w:abstractNumId="9" w15:restartNumberingAfterBreak="0">
     <w:nsid w:val="1D4A659E"/>
     <w:multiLevelType w:val="multilevel"/>
     <w:tmpl w:val="AC9C55C4"/>
@@ -18305,7 +20933,7 @@
       </w:rPr>
     </w:lvl>
   </w:abstractNum>
-  <w:abstractNum w:abstractNumId="9" w15:restartNumberingAfterBreak="0">
+  <w:abstractNum w:abstractNumId="10" w15:restartNumberingAfterBreak="0">
     <w:nsid w:val="1F5C4C24"/>
     <w:multiLevelType w:val="hybridMultilevel"/>
     <w:tmpl w:val="A12CA7E2"/>
@@ -18391,7 +21019,7 @@
       </w:pPr>
     </w:lvl>
   </w:abstractNum>
-  <w:abstractNum w:abstractNumId="10" w15:restartNumberingAfterBreak="0">
+  <w:abstractNum w:abstractNumId="11" w15:restartNumberingAfterBreak="0">
     <w:nsid w:val="25031647"/>
     <w:multiLevelType w:val="hybridMultilevel"/>
     <w:tmpl w:val="D7847BAC"/>
@@ -18505,7 +21133,7 @@
       </w:rPr>
     </w:lvl>
   </w:abstractNum>
-  <w:abstractNum w:abstractNumId="11" w15:restartNumberingAfterBreak="0">
+  <w:abstractNum w:abstractNumId="12" w15:restartNumberingAfterBreak="0">
     <w:nsid w:val="25142748"/>
     <w:multiLevelType w:val="multilevel"/>
     <w:tmpl w:val="4E14DCB0"/>
@@ -18654,7 +21282,7 @@
       </w:rPr>
     </w:lvl>
   </w:abstractNum>
-  <w:abstractNum w:abstractNumId="12" w15:restartNumberingAfterBreak="0">
+  <w:abstractNum w:abstractNumId="13" w15:restartNumberingAfterBreak="0">
     <w:nsid w:val="29943DFD"/>
     <w:multiLevelType w:val="hybridMultilevel"/>
     <w:tmpl w:val="A0A21582"/>
@@ -18767,7 +21395,7 @@
       </w:rPr>
     </w:lvl>
   </w:abstractNum>
-  <w:abstractNum w:abstractNumId="13" w15:restartNumberingAfterBreak="0">
+  <w:abstractNum w:abstractNumId="14" w15:restartNumberingAfterBreak="0">
     <w:nsid w:val="29CC2B7C"/>
     <w:multiLevelType w:val="hybridMultilevel"/>
     <w:tmpl w:val="9612D216"/>
@@ -18881,7 +21509,7 @@
       </w:rPr>
     </w:lvl>
   </w:abstractNum>
-  <w:abstractNum w:abstractNumId="14" w15:restartNumberingAfterBreak="0">
+  <w:abstractNum w:abstractNumId="15" w15:restartNumberingAfterBreak="0">
     <w:nsid w:val="2A4D0F22"/>
     <w:multiLevelType w:val="hybridMultilevel"/>
     <w:tmpl w:val="64BE5404"/>
@@ -18994,7 +21622,7 @@
       </w:rPr>
     </w:lvl>
   </w:abstractNum>
-  <w:abstractNum w:abstractNumId="15" w15:restartNumberingAfterBreak="0">
+  <w:abstractNum w:abstractNumId="16" w15:restartNumberingAfterBreak="0">
     <w:nsid w:val="2FE103DE"/>
     <w:multiLevelType w:val="hybridMultilevel"/>
     <w:tmpl w:val="36608814"/>
@@ -19080,7 +21708,7 @@
       </w:pPr>
     </w:lvl>
   </w:abstractNum>
-  <w:abstractNum w:abstractNumId="16" w15:restartNumberingAfterBreak="0">
+  <w:abstractNum w:abstractNumId="17" w15:restartNumberingAfterBreak="0">
     <w:nsid w:val="3196066D"/>
     <w:multiLevelType w:val="hybridMultilevel"/>
     <w:tmpl w:val="38DA77EA"/>
@@ -19194,7 +21822,7 @@
       </w:rPr>
     </w:lvl>
   </w:abstractNum>
-  <w:abstractNum w:abstractNumId="17" w15:restartNumberingAfterBreak="0">
+  <w:abstractNum w:abstractNumId="18" w15:restartNumberingAfterBreak="0">
     <w:nsid w:val="31DC0D55"/>
     <w:multiLevelType w:val="hybridMultilevel"/>
     <w:tmpl w:val="6810A906"/>
@@ -19307,7 +21935,7 @@
       </w:rPr>
     </w:lvl>
   </w:abstractNum>
-  <w:abstractNum w:abstractNumId="18" w15:restartNumberingAfterBreak="0">
+  <w:abstractNum w:abstractNumId="19" w15:restartNumberingAfterBreak="0">
     <w:nsid w:val="33201626"/>
     <w:multiLevelType w:val="hybridMultilevel"/>
     <w:tmpl w:val="AE265968"/>
@@ -19420,7 +22048,7 @@
       </w:rPr>
     </w:lvl>
   </w:abstractNum>
-  <w:abstractNum w:abstractNumId="19" w15:restartNumberingAfterBreak="0">
+  <w:abstractNum w:abstractNumId="20" w15:restartNumberingAfterBreak="0">
     <w:nsid w:val="3A9F2A9F"/>
     <w:multiLevelType w:val="multilevel"/>
     <w:tmpl w:val="8D743E7C"/>
@@ -19569,7 +22197,7 @@
       </w:rPr>
     </w:lvl>
   </w:abstractNum>
-  <w:abstractNum w:abstractNumId="20" w15:restartNumberingAfterBreak="0">
+  <w:abstractNum w:abstractNumId="21" w15:restartNumberingAfterBreak="0">
     <w:nsid w:val="3BA15F47"/>
     <w:multiLevelType w:val="hybridMultilevel"/>
     <w:tmpl w:val="E79C036E"/>
@@ -19681,7 +22309,121 @@
       </w:rPr>
     </w:lvl>
   </w:abstractNum>
-  <w:abstractNum w:abstractNumId="21" w15:restartNumberingAfterBreak="0">
+  <w:abstractNum w:abstractNumId="22" w15:restartNumberingAfterBreak="0">
+    <w:nsid w:val="3C7F05C6"/>
+    <w:multiLevelType w:val="hybridMultilevel"/>
+    <w:tmpl w:val="6EBC7E6E"/>
+    <w:lvl w:ilvl="0" w:tplc="213A09F0">
+      <w:start w:val="1"/>
+      <w:numFmt w:val="bullet"/>
+      <w:lvlText w:val=""/>
+      <w:lvlJc w:val="left"/>
+      <w:pPr>
+        <w:ind w:left="1429" w:hanging="360"/>
+      </w:pPr>
+      <w:rPr>
+        <w:rFonts w:ascii="Symbol" w:hAnsi="Symbol" w:hint="default"/>
+      </w:rPr>
+    </w:lvl>
+    <w:lvl w:ilvl="1" w:tplc="DE4ED5D2">
+      <w:start w:val="1"/>
+      <w:numFmt w:val="bullet"/>
+      <w:suff w:val="space"/>
+      <w:lvlText w:val=""/>
+      <w:lvlJc w:val="left"/>
+      <w:pPr>
+        <w:ind w:left="2149" w:hanging="360"/>
+      </w:pPr>
+      <w:rPr>
+        <w:rFonts w:ascii="Symbol" w:hAnsi="Symbol" w:hint="default"/>
+      </w:rPr>
+    </w:lvl>
+    <w:lvl w:ilvl="2" w:tplc="04190005" w:tentative="1">
+      <w:start w:val="1"/>
+      <w:numFmt w:val="bullet"/>
+      <w:lvlText w:val=""/>
+      <w:lvlJc w:val="left"/>
+      <w:pPr>
+        <w:ind w:left="2869" w:hanging="360"/>
+      </w:pPr>
+      <w:rPr>
+        <w:rFonts w:ascii="Wingdings" w:hAnsi="Wingdings" w:hint="default"/>
+      </w:rPr>
+    </w:lvl>
+    <w:lvl w:ilvl="3" w:tplc="04190001" w:tentative="1">
+      <w:start w:val="1"/>
+      <w:numFmt w:val="bullet"/>
+      <w:lvlText w:val=""/>
+      <w:lvlJc w:val="left"/>
+      <w:pPr>
+        <w:ind w:left="3589" w:hanging="360"/>
+      </w:pPr>
+      <w:rPr>
+        <w:rFonts w:ascii="Symbol" w:hAnsi="Symbol" w:hint="default"/>
+      </w:rPr>
+    </w:lvl>
+    <w:lvl w:ilvl="4" w:tplc="04190003" w:tentative="1">
+      <w:start w:val="1"/>
+      <w:numFmt w:val="bullet"/>
+      <w:lvlText w:val="o"/>
+      <w:lvlJc w:val="left"/>
+      <w:pPr>
+        <w:ind w:left="4309" w:hanging="360"/>
+      </w:pPr>
+      <w:rPr>
+        <w:rFonts w:ascii="Courier New" w:hAnsi="Courier New" w:cs="Courier New" w:hint="default"/>
+      </w:rPr>
+    </w:lvl>
+    <w:lvl w:ilvl="5" w:tplc="04190005" w:tentative="1">
+      <w:start w:val="1"/>
+      <w:numFmt w:val="bullet"/>
+      <w:lvlText w:val=""/>
+      <w:lvlJc w:val="left"/>
+      <w:pPr>
+        <w:ind w:left="5029" w:hanging="360"/>
+      </w:pPr>
+      <w:rPr>
+        <w:rFonts w:ascii="Wingdings" w:hAnsi="Wingdings" w:hint="default"/>
+      </w:rPr>
+    </w:lvl>
+    <w:lvl w:ilvl="6" w:tplc="04190001" w:tentative="1">
+      <w:start w:val="1"/>
+      <w:numFmt w:val="bullet"/>
+      <w:lvlText w:val=""/>
+      <w:lvlJc w:val="left"/>
+      <w:pPr>
+        <w:ind w:left="5749" w:hanging="360"/>
+      </w:pPr>
+      <w:rPr>
+        <w:rFonts w:ascii="Symbol" w:hAnsi="Symbol" w:hint="default"/>
+      </w:rPr>
+    </w:lvl>
+    <w:lvl w:ilvl="7" w:tplc="04190003" w:tentative="1">
+      <w:start w:val="1"/>
+      <w:numFmt w:val="bullet"/>
+      <w:lvlText w:val="o"/>
+      <w:lvlJc w:val="left"/>
+      <w:pPr>
+        <w:ind w:left="6469" w:hanging="360"/>
+      </w:pPr>
+      <w:rPr>
+        <w:rFonts w:ascii="Courier New" w:hAnsi="Courier New" w:cs="Courier New" w:hint="default"/>
+      </w:rPr>
+    </w:lvl>
+    <w:lvl w:ilvl="8" w:tplc="04190005" w:tentative="1">
+      <w:start w:val="1"/>
+      <w:numFmt w:val="bullet"/>
+      <w:lvlText w:val=""/>
+      <w:lvlJc w:val="left"/>
+      <w:pPr>
+        <w:ind w:left="7189" w:hanging="360"/>
+      </w:pPr>
+      <w:rPr>
+        <w:rFonts w:ascii="Wingdings" w:hAnsi="Wingdings" w:hint="default"/>
+      </w:rPr>
+    </w:lvl>
+  </w:abstractNum>
+  <w:abstractNum w:abstractNumId="23" w15:restartNumberingAfterBreak="0">
     <w:nsid w:val="3D0E7930"/>
     <w:multiLevelType w:val="hybridMultilevel"/>
     <w:tmpl w:val="98B4A27A"/>
@@ -19795,7 +22537,7 @@
       </w:rPr>
     </w:lvl>
   </w:abstractNum>
-  <w:abstractNum w:abstractNumId="22" w15:restartNumberingAfterBreak="0">
+  <w:abstractNum w:abstractNumId="24" w15:restartNumberingAfterBreak="0">
     <w:nsid w:val="4307198F"/>
     <w:multiLevelType w:val="multilevel"/>
     <w:tmpl w:val="174AEC3C"/>
@@ -19915,7 +22657,7 @@
       </w:rPr>
     </w:lvl>
   </w:abstractNum>
-  <w:abstractNum w:abstractNumId="23" w15:restartNumberingAfterBreak="0">
+  <w:abstractNum w:abstractNumId="25" w15:restartNumberingAfterBreak="0">
     <w:nsid w:val="441F0951"/>
     <w:multiLevelType w:val="hybridMultilevel"/>
     <w:tmpl w:val="12E8CABC"/>
@@ -20027,7 +22769,7 @@
       </w:rPr>
     </w:lvl>
   </w:abstractNum>
-  <w:abstractNum w:abstractNumId="24" w15:restartNumberingAfterBreak="0">
+  <w:abstractNum w:abstractNumId="26" w15:restartNumberingAfterBreak="0">
     <w:nsid w:val="4833149E"/>
     <w:multiLevelType w:val="hybridMultilevel"/>
     <w:tmpl w:val="37CE6B58"/>
@@ -20141,7 +22883,233 @@
       </w:rPr>
     </w:lvl>
   </w:abstractNum>
-  <w:abstractNum w:abstractNumId="25" w15:restartNumberingAfterBreak="0">
+  <w:abstractNum w:abstractNumId="27" w15:restartNumberingAfterBreak="0">
+    <w:nsid w:val="48436D76"/>
+    <w:multiLevelType w:val="multilevel"/>
+    <w:tmpl w:val="32401DE6"/>
+    <w:lvl w:ilvl="0">
+      <w:start w:val="43"/>
+      <w:numFmt w:val="decimal"/>
+      <w:lvlText w:val="%1."/>
+      <w:lvlJc w:val="left"/>
+      <w:pPr>
+        <w:tabs>
+          <w:tab w:val="num" w:pos="720"/>
+        </w:tabs>
+        <w:ind w:left="720" w:hanging="360"/>
+      </w:pPr>
+    </w:lvl>
+    <w:lvl w:ilvl="1" w:tentative="1">
+      <w:start w:val="1"/>
+      <w:numFmt w:val="decimal"/>
+      <w:lvlText w:val="%2."/>
+      <w:lvlJc w:val="left"/>
+      <w:pPr>
+        <w:tabs>
+          <w:tab w:val="num" w:pos="1440"/>
+        </w:tabs>
+        <w:ind w:left="1440" w:hanging="360"/>
+      </w:pPr>
+    </w:lvl>
+    <w:lvl w:ilvl="2" w:tentative="1">
+      <w:start w:val="1"/>
+      <w:numFmt w:val="decimal"/>
+      <w:lvlText w:val="%3."/>
+      <w:lvlJc w:val="left"/>
+      <w:pPr>
+        <w:tabs>
+          <w:tab w:val="num" w:pos="2160"/>
+        </w:tabs>
+        <w:ind w:left="2160" w:hanging="360"/>
+      </w:pPr>
+    </w:lvl>
+    <w:lvl w:ilvl="3" w:tentative="1">
+      <w:start w:val="1"/>
+      <w:numFmt w:val="decimal"/>
+      <w:lvlText w:val="%4."/>
+      <w:lvlJc w:val="left"/>
+      <w:pPr>
+        <w:tabs>
+          <w:tab w:val="num" w:pos="2880"/>
+        </w:tabs>
+        <w:ind w:left="2880" w:hanging="360"/>
+      </w:pPr>
+    </w:lvl>
+    <w:lvl w:ilvl="4" w:tentative="1">
+      <w:start w:val="1"/>
+      <w:numFmt w:val="decimal"/>
+      <w:lvlText w:val="%5."/>
+      <w:lvlJc w:val="left"/>
+      <w:pPr>
+        <w:tabs>
+          <w:tab w:val="num" w:pos="3600"/>
+        </w:tabs>
+        <w:ind w:left="3600" w:hanging="360"/>
+      </w:pPr>
+    </w:lvl>
+    <w:lvl w:ilvl="5" w:tentative="1">
+      <w:start w:val="1"/>
+      <w:numFmt w:val="decimal"/>
+      <w:lvlText w:val="%6."/>
+      <w:lvlJc w:val="left"/>
+      <w:pPr>
+        <w:tabs>
+          <w:tab w:val="num" w:pos="4320"/>
+        </w:tabs>
+        <w:ind w:left="4320" w:hanging="360"/>
+      </w:pPr>
+    </w:lvl>
+    <w:lvl w:ilvl="6" w:tentative="1">
+      <w:start w:val="1"/>
+      <w:numFmt w:val="decimal"/>
+      <w:lvlText w:val="%7."/>
+      <w:lvlJc w:val="left"/>
+      <w:pPr>
+        <w:tabs>
+          <w:tab w:val="num" w:pos="5040"/>
+        </w:tabs>
+        <w:ind w:left="5040" w:hanging="360"/>
+      </w:pPr>
+    </w:lvl>
+    <w:lvl w:ilvl="7" w:tentative="1">
+      <w:start w:val="1"/>
+      <w:numFmt w:val="decimal"/>
+      <w:lvlText w:val="%8."/>
+      <w:lvlJc w:val="left"/>
+      <w:pPr>
+        <w:tabs>
+          <w:tab w:val="num" w:pos="5760"/>
+        </w:tabs>
+        <w:ind w:left="5760" w:hanging="360"/>
+      </w:pPr>
+    </w:lvl>
+    <w:lvl w:ilvl="8" w:tentative="1">
+      <w:start w:val="1"/>
+      <w:numFmt w:val="decimal"/>
+      <w:lvlText w:val="%9."/>
+      <w:lvlJc w:val="left"/>
+      <w:pPr>
+        <w:tabs>
+          <w:tab w:val="num" w:pos="6480"/>
+        </w:tabs>
+        <w:ind w:left="6480" w:hanging="360"/>
+      </w:pPr>
+    </w:lvl>
+  </w:abstractNum>
+  <w:abstractNum w:abstractNumId="28" w15:restartNumberingAfterBreak="0">
+    <w:nsid w:val="4C3E217E"/>
+    <w:multiLevelType w:val="multilevel"/>
+    <w:tmpl w:val="287EB824"/>
+    <w:lvl w:ilvl="0">
+      <w:start w:val="50"/>
+      <w:numFmt w:val="decimal"/>
+      <w:lvlText w:val="%1."/>
+      <w:lvlJc w:val="left"/>
+      <w:pPr>
+        <w:tabs>
+          <w:tab w:val="num" w:pos="720"/>
+        </w:tabs>
+        <w:ind w:left="720" w:hanging="360"/>
+      </w:pPr>
+    </w:lvl>
+    <w:lvl w:ilvl="1" w:tentative="1">
+      <w:start w:val="1"/>
+      <w:numFmt w:val="decimal"/>
+      <w:lvlText w:val="%2."/>
+      <w:lvlJc w:val="left"/>
+      <w:pPr>
+        <w:tabs>
+          <w:tab w:val="num" w:pos="1440"/>
+        </w:tabs>
+        <w:ind w:left="1440" w:hanging="360"/>
+      </w:pPr>
+    </w:lvl>
+    <w:lvl w:ilvl="2" w:tentative="1">
+      <w:start w:val="1"/>
+      <w:numFmt w:val="decimal"/>
+      <w:lvlText w:val="%3."/>
+      <w:lvlJc w:val="left"/>
+      <w:pPr>
+        <w:tabs>
+          <w:tab w:val="num" w:pos="2160"/>
+        </w:tabs>
+        <w:ind w:left="2160" w:hanging="360"/>
+      </w:pPr>
+    </w:lvl>
+    <w:lvl w:ilvl="3" w:tentative="1">
+      <w:start w:val="1"/>
+      <w:numFmt w:val="decimal"/>
+      <w:lvlText w:val="%4."/>
+      <w:lvlJc w:val="left"/>
+      <w:pPr>
+        <w:tabs>
+          <w:tab w:val="num" w:pos="2880"/>
+        </w:tabs>
+        <w:ind w:left="2880" w:hanging="360"/>
+      </w:pPr>
+    </w:lvl>
+    <w:lvl w:ilvl="4" w:tentative="1">
+      <w:start w:val="1"/>
+      <w:numFmt w:val="decimal"/>
+      <w:lvlText w:val="%5."/>
+      <w:lvlJc w:val="left"/>
+      <w:pPr>
+        <w:tabs>
+          <w:tab w:val="num" w:pos="3600"/>
+        </w:tabs>
+        <w:ind w:left="3600" w:hanging="360"/>
+      </w:pPr>
+    </w:lvl>
+    <w:lvl w:ilvl="5" w:tentative="1">
+      <w:start w:val="1"/>
+      <w:numFmt w:val="decimal"/>
+      <w:lvlText w:val="%6."/>
+      <w:lvlJc w:val="left"/>
+      <w:pPr>
+        <w:tabs>
+          <w:tab w:val="num" w:pos="4320"/>
+        </w:tabs>
+        <w:ind w:left="4320" w:hanging="360"/>
+      </w:pPr>
+    </w:lvl>
+    <w:lvl w:ilvl="6" w:tentative="1">
+      <w:start w:val="1"/>
+      <w:numFmt w:val="decimal"/>
+      <w:lvlText w:val="%7."/>
+      <w:lvlJc w:val="left"/>
+      <w:pPr>
+        <w:tabs>
+          <w:tab w:val="num" w:pos="5040"/>
+        </w:tabs>
+        <w:ind w:left="5040" w:hanging="360"/>
+      </w:pPr>
+    </w:lvl>
+    <w:lvl w:ilvl="7" w:tentative="1">
+      <w:start w:val="1"/>
+      <w:numFmt w:val="decimal"/>
+      <w:lvlText w:val="%8."/>
+      <w:lvlJc w:val="left"/>
+      <w:pPr>
+        <w:tabs>
+          <w:tab w:val="num" w:pos="5760"/>
+        </w:tabs>
+        <w:ind w:left="5760" w:hanging="360"/>
+      </w:pPr>
+    </w:lvl>
+    <w:lvl w:ilvl="8" w:tentative="1">
+      <w:start w:val="1"/>
+      <w:numFmt w:val="decimal"/>
+      <w:lvlText w:val="%9."/>
+      <w:lvlJc w:val="left"/>
+      <w:pPr>
+        <w:tabs>
+          <w:tab w:val="num" w:pos="6480"/>
+        </w:tabs>
+        <w:ind w:left="6480" w:hanging="360"/>
+      </w:pPr>
+    </w:lvl>
+  </w:abstractNum>
+  <w:abstractNum w:abstractNumId="29" w15:restartNumberingAfterBreak="0">
     <w:nsid w:val="4CCA34AD"/>
     <w:multiLevelType w:val="hybridMultilevel"/>
     <w:tmpl w:val="1934638A"/>
@@ -20253,7 +23221,7 @@
       </w:rPr>
     </w:lvl>
   </w:abstractNum>
-  <w:abstractNum w:abstractNumId="26" w15:restartNumberingAfterBreak="0">
+  <w:abstractNum w:abstractNumId="30" w15:restartNumberingAfterBreak="0">
     <w:nsid w:val="526E137C"/>
     <w:multiLevelType w:val="hybridMultilevel"/>
     <w:tmpl w:val="78D4C106"/>
@@ -20339,7 +23307,7 @@
       </w:pPr>
     </w:lvl>
   </w:abstractNum>
-  <w:abstractNum w:abstractNumId="27" w15:restartNumberingAfterBreak="0">
+  <w:abstractNum w:abstractNumId="31" w15:restartNumberingAfterBreak="0">
     <w:nsid w:val="54976DF4"/>
     <w:multiLevelType w:val="hybridMultilevel"/>
     <w:tmpl w:val="066A6E4C"/>
@@ -20425,7 +23393,7 @@
       </w:pPr>
     </w:lvl>
   </w:abstractNum>
-  <w:abstractNum w:abstractNumId="28" w15:restartNumberingAfterBreak="0">
+  <w:abstractNum w:abstractNumId="32" w15:restartNumberingAfterBreak="0">
     <w:nsid w:val="54DF3D6F"/>
     <w:multiLevelType w:val="hybridMultilevel"/>
     <w:tmpl w:val="FD36B02C"/>
@@ -20539,7 +23507,7 @@
       </w:rPr>
     </w:lvl>
   </w:abstractNum>
-  <w:abstractNum w:abstractNumId="29" w15:restartNumberingAfterBreak="0">
+  <w:abstractNum w:abstractNumId="33" w15:restartNumberingAfterBreak="0">
     <w:nsid w:val="5A59498B"/>
     <w:multiLevelType w:val="hybridMultilevel"/>
     <w:tmpl w:val="57AA7AFA"/>
@@ -20653,7 +23621,7 @@
       </w:rPr>
     </w:lvl>
   </w:abstractNum>
-  <w:abstractNum w:abstractNumId="30" w15:restartNumberingAfterBreak="0">
+  <w:abstractNum w:abstractNumId="34" w15:restartNumberingAfterBreak="0">
     <w:nsid w:val="5D862A00"/>
     <w:multiLevelType w:val="hybridMultilevel"/>
     <w:tmpl w:val="E4D42F72"/>
@@ -20767,7 +23735,7 @@
       </w:rPr>
     </w:lvl>
   </w:abstractNum>
-  <w:abstractNum w:abstractNumId="31" w15:restartNumberingAfterBreak="0">
+  <w:abstractNum w:abstractNumId="35" w15:restartNumberingAfterBreak="0">
     <w:nsid w:val="5E5D4EE7"/>
     <w:multiLevelType w:val="hybridMultilevel"/>
     <w:tmpl w:val="7C8A2016"/>
@@ -20881,7 +23849,120 @@
       </w:rPr>
     </w:lvl>
   </w:abstractNum>
-  <w:abstractNum w:abstractNumId="32" w15:restartNumberingAfterBreak="0">
+  <w:abstractNum w:abstractNumId="36" w15:restartNumberingAfterBreak="0">
+    <w:nsid w:val="63AD3DCF"/>
+    <w:multiLevelType w:val="hybridMultilevel"/>
+    <w:tmpl w:val="CDB65536"/>
+    <w:lvl w:ilvl="0" w:tplc="213A09F0">
+      <w:start w:val="1"/>
+      <w:numFmt w:val="bullet"/>
+      <w:lvlText w:val=""/>
+      <w:lvlJc w:val="left"/>
+      <w:pPr>
+        <w:ind w:left="720" w:hanging="360"/>
+      </w:pPr>
+      <w:rPr>
+        <w:rFonts w:ascii="Symbol" w:hAnsi="Symbol" w:hint="default"/>
+      </w:rPr>
+    </w:lvl>
+    <w:lvl w:ilvl="1" w:tplc="04190003" w:tentative="1">
+      <w:start w:val="1"/>
+      <w:numFmt w:val="bullet"/>
+      <w:lvlText w:val="o"/>
+      <w:lvlJc w:val="left"/>
+      <w:pPr>
+        <w:ind w:left="1440" w:hanging="360"/>
+      </w:pPr>
+      <w:rPr>
+        <w:rFonts w:ascii="Courier New" w:hAnsi="Courier New" w:cs="Courier New" w:hint="default"/>
+      </w:rPr>
+    </w:lvl>
+    <w:lvl w:ilvl="2" w:tplc="04190005" w:tentative="1">
+      <w:start w:val="1"/>
+      <w:numFmt w:val="bullet"/>
+      <w:lvlText w:val=""/>
+      <w:lvlJc w:val="left"/>
+      <w:pPr>
+        <w:ind w:left="2160" w:hanging="360"/>
+      </w:pPr>
+      <w:rPr>
+        <w:rFonts w:ascii="Wingdings" w:hAnsi="Wingdings" w:hint="default"/>
+      </w:rPr>
+    </w:lvl>
+    <w:lvl w:ilvl="3" w:tplc="04190001" w:tentative="1">
+      <w:start w:val="1"/>
+      <w:numFmt w:val="bullet"/>
+      <w:lvlText w:val=""/>
+      <w:lvlJc w:val="left"/>
+      <w:pPr>
+        <w:ind w:left="2880" w:hanging="360"/>
+      </w:pPr>
+      <w:rPr>
+        <w:rFonts w:ascii="Symbol" w:hAnsi="Symbol" w:hint="default"/>
+      </w:rPr>
+    </w:lvl>
+    <w:lvl w:ilvl="4" w:tplc="04190003" w:tentative="1">
+      <w:start w:val="1"/>
+      <w:numFmt w:val="bullet"/>
+      <w:lvlText w:val="o"/>
+      <w:lvlJc w:val="left"/>
+      <w:pPr>
+        <w:ind w:left="3600" w:hanging="360"/>
+      </w:pPr>
+      <w:rPr>
+        <w:rFonts w:ascii="Courier New" w:hAnsi="Courier New" w:cs="Courier New" w:hint="default"/>
+      </w:rPr>
+    </w:lvl>
+    <w:lvl w:ilvl="5" w:tplc="04190005" w:tentative="1">
+      <w:start w:val="1"/>
+      <w:numFmt w:val="bullet"/>
+      <w:lvlText w:val=""/>
+      <w:lvlJc w:val="left"/>
+      <w:pPr>
+        <w:ind w:left="4320" w:hanging="360"/>
+      </w:pPr>
+      <w:rPr>
+        <w:rFonts w:ascii="Wingdings" w:hAnsi="Wingdings" w:hint="default"/>
+      </w:rPr>
+    </w:lvl>
+    <w:lvl w:ilvl="6" w:tplc="04190001" w:tentative="1">
+      <w:start w:val="1"/>
+      <w:numFmt w:val="bullet"/>
+      <w:lvlText w:val=""/>
+      <w:lvlJc w:val="left"/>
+      <w:pPr>
+        <w:ind w:left="5040" w:hanging="360"/>
+      </w:pPr>
+      <w:rPr>
+        <w:rFonts w:ascii="Symbol" w:hAnsi="Symbol" w:hint="default"/>
+      </w:rPr>
+    </w:lvl>
+    <w:lvl w:ilvl="7" w:tplc="04190003" w:tentative="1">
+      <w:start w:val="1"/>
+      <w:numFmt w:val="bullet"/>
+      <w:lvlText w:val="o"/>
+      <w:lvlJc w:val="left"/>
+      <w:pPr>
+        <w:ind w:left="5760" w:hanging="360"/>
+      </w:pPr>
+      <w:rPr>
+        <w:rFonts w:ascii="Courier New" w:hAnsi="Courier New" w:cs="Courier New" w:hint="default"/>
+      </w:rPr>
+    </w:lvl>
+    <w:lvl w:ilvl="8" w:tplc="04190005" w:tentative="1">
+      <w:start w:val="1"/>
+      <w:numFmt w:val="bullet"/>
+      <w:lvlText w:val=""/>
+      <w:lvlJc w:val="left"/>
+      <w:pPr>
+        <w:ind w:left="6480" w:hanging="360"/>
+      </w:pPr>
+      <w:rPr>
+        <w:rFonts w:ascii="Wingdings" w:hAnsi="Wingdings" w:hint="default"/>
+      </w:rPr>
+    </w:lvl>
+  </w:abstractNum>
+  <w:abstractNum w:abstractNumId="37" w15:restartNumberingAfterBreak="0">
     <w:nsid w:val="63E92A20"/>
     <w:multiLevelType w:val="hybridMultilevel"/>
     <w:tmpl w:val="AC105AC8"/>
@@ -20995,7 +24076,7 @@
       </w:rPr>
     </w:lvl>
   </w:abstractNum>
-  <w:abstractNum w:abstractNumId="33" w15:restartNumberingAfterBreak="0">
+  <w:abstractNum w:abstractNumId="38" w15:restartNumberingAfterBreak="0">
     <w:nsid w:val="64303F8C"/>
     <w:multiLevelType w:val="hybridMultilevel"/>
     <w:tmpl w:val="56F2EDA6"/>
@@ -21109,7 +24190,234 @@
       </w:rPr>
     </w:lvl>
   </w:abstractNum>
-  <w:abstractNum w:abstractNumId="34" w15:restartNumberingAfterBreak="0">
+  <w:abstractNum w:abstractNumId="39" w15:restartNumberingAfterBreak="0">
+    <w:nsid w:val="6F751AB6"/>
+    <w:multiLevelType w:val="hybridMultilevel"/>
+    <w:tmpl w:val="DC60FBDA"/>
+    <w:lvl w:ilvl="0" w:tplc="213A09F0">
+      <w:start w:val="1"/>
+      <w:numFmt w:val="bullet"/>
+      <w:lvlText w:val=""/>
+      <w:lvlJc w:val="left"/>
+      <w:pPr>
+        <w:ind w:left="1429" w:hanging="360"/>
+      </w:pPr>
+      <w:rPr>
+        <w:rFonts w:ascii="Symbol" w:hAnsi="Symbol" w:hint="default"/>
+      </w:rPr>
+    </w:lvl>
+    <w:lvl w:ilvl="1" w:tplc="6CC4045E">
+      <w:start w:val="1"/>
+      <w:numFmt w:val="bullet"/>
+      <w:suff w:val="space"/>
+      <w:lvlText w:val=""/>
+      <w:lvlJc w:val="left"/>
+      <w:pPr>
+        <w:ind w:left="2149" w:hanging="360"/>
+      </w:pPr>
+      <w:rPr>
+        <w:rFonts w:ascii="Symbol" w:hAnsi="Symbol" w:hint="default"/>
+      </w:rPr>
+    </w:lvl>
+    <w:lvl w:ilvl="2" w:tplc="04190005" w:tentative="1">
+      <w:start w:val="1"/>
+      <w:numFmt w:val="bullet"/>
+      <w:lvlText w:val=""/>
+      <w:lvlJc w:val="left"/>
+      <w:pPr>
+        <w:ind w:left="2869" w:hanging="360"/>
+      </w:pPr>
+      <w:rPr>
+        <w:rFonts w:ascii="Wingdings" w:hAnsi="Wingdings" w:hint="default"/>
+      </w:rPr>
+    </w:lvl>
+    <w:lvl w:ilvl="3" w:tplc="04190001" w:tentative="1">
+      <w:start w:val="1"/>
+      <w:numFmt w:val="bullet"/>
+      <w:lvlText w:val=""/>
+      <w:lvlJc w:val="left"/>
+      <w:pPr>
+        <w:ind w:left="3589" w:hanging="360"/>
+      </w:pPr>
+      <w:rPr>
+        <w:rFonts w:ascii="Symbol" w:hAnsi="Symbol" w:hint="default"/>
+      </w:rPr>
+    </w:lvl>
+    <w:lvl w:ilvl="4" w:tplc="04190003" w:tentative="1">
+      <w:start w:val="1"/>
+      <w:numFmt w:val="bullet"/>
+      <w:lvlText w:val="o"/>
+      <w:lvlJc w:val="left"/>
+      <w:pPr>
+        <w:ind w:left="4309" w:hanging="360"/>
+      </w:pPr>
+      <w:rPr>
+        <w:rFonts w:ascii="Courier New" w:hAnsi="Courier New" w:cs="Courier New" w:hint="default"/>
+      </w:rPr>
+    </w:lvl>
+    <w:lvl w:ilvl="5" w:tplc="04190005" w:tentative="1">
+      <w:start w:val="1"/>
+      <w:numFmt w:val="bullet"/>
+      <w:lvlText w:val=""/>
+      <w:lvlJc w:val="left"/>
+      <w:pPr>
+        <w:ind w:left="5029" w:hanging="360"/>
+      </w:pPr>
+      <w:rPr>
+        <w:rFonts w:ascii="Wingdings" w:hAnsi="Wingdings" w:hint="default"/>
+      </w:rPr>
+    </w:lvl>
+    <w:lvl w:ilvl="6" w:tplc="04190001" w:tentative="1">
+      <w:start w:val="1"/>
+      <w:numFmt w:val="bullet"/>
+      <w:lvlText w:val=""/>
+      <w:lvlJc w:val="left"/>
+      <w:pPr>
+        <w:ind w:left="5749" w:hanging="360"/>
+      </w:pPr>
+      <w:rPr>
+        <w:rFonts w:ascii="Symbol" w:hAnsi="Symbol" w:hint="default"/>
+      </w:rPr>
+    </w:lvl>
+    <w:lvl w:ilvl="7" w:tplc="04190003" w:tentative="1">
+      <w:start w:val="1"/>
+      <w:numFmt w:val="bullet"/>
+      <w:lvlText w:val="o"/>
+      <w:lvlJc w:val="left"/>
+      <w:pPr>
+        <w:ind w:left="6469" w:hanging="360"/>
+      </w:pPr>
+      <w:rPr>
+        <w:rFonts w:ascii="Courier New" w:hAnsi="Courier New" w:cs="Courier New" w:hint="default"/>
+      </w:rPr>
+    </w:lvl>
+    <w:lvl w:ilvl="8" w:tplc="04190005" w:tentative="1">
+      <w:start w:val="1"/>
+      <w:numFmt w:val="bullet"/>
+      <w:lvlText w:val=""/>
+      <w:lvlJc w:val="left"/>
+      <w:pPr>
+        <w:ind w:left="7189" w:hanging="360"/>
+      </w:pPr>
+      <w:rPr>
+        <w:rFonts w:ascii="Wingdings" w:hAnsi="Wingdings" w:hint="default"/>
+      </w:rPr>
+    </w:lvl>
+  </w:abstractNum>
+  <w:abstractNum w:abstractNumId="40" w15:restartNumberingAfterBreak="0">
+    <w:nsid w:val="6F8C10FA"/>
+    <w:multiLevelType w:val="hybridMultilevel"/>
+    <w:tmpl w:val="E5C0A4D6"/>
+    <w:lvl w:ilvl="0" w:tplc="213A09F0">
+      <w:start w:val="1"/>
+      <w:numFmt w:val="bullet"/>
+      <w:lvlText w:val=""/>
+      <w:lvlJc w:val="left"/>
+      <w:pPr>
+        <w:ind w:left="1429" w:hanging="360"/>
+      </w:pPr>
+      <w:rPr>
+        <w:rFonts w:ascii="Symbol" w:hAnsi="Symbol" w:hint="default"/>
+      </w:rPr>
+    </w:lvl>
+    <w:lvl w:ilvl="1" w:tplc="04190003" w:tentative="1">
+      <w:start w:val="1"/>
+      <w:numFmt w:val="bullet"/>
+      <w:lvlText w:val="o"/>
+      <w:lvlJc w:val="left"/>
+      <w:pPr>
+        <w:ind w:left="2149" w:hanging="360"/>
+      </w:pPr>
+      <w:rPr>
+        <w:rFonts w:ascii="Courier New" w:hAnsi="Courier New" w:cs="Courier New" w:hint="default"/>
+      </w:rPr>
+    </w:lvl>
+    <w:lvl w:ilvl="2" w:tplc="04190005" w:tentative="1">
+      <w:start w:val="1"/>
+      <w:numFmt w:val="bullet"/>
+      <w:lvlText w:val=""/>
+      <w:lvlJc w:val="left"/>
+      <w:pPr>
+        <w:ind w:left="2869" w:hanging="360"/>
+      </w:pPr>
+      <w:rPr>
+        <w:rFonts w:ascii="Wingdings" w:hAnsi="Wingdings" w:hint="default"/>
+      </w:rPr>
+    </w:lvl>
+    <w:lvl w:ilvl="3" w:tplc="04190001" w:tentative="1">
+      <w:start w:val="1"/>
+      <w:numFmt w:val="bullet"/>
+      <w:lvlText w:val=""/>
+      <w:lvlJc w:val="left"/>
+      <w:pPr>
+        <w:ind w:left="3589" w:hanging="360"/>
+      </w:pPr>
+      <w:rPr>
+        <w:rFonts w:ascii="Symbol" w:hAnsi="Symbol" w:hint="default"/>
+      </w:rPr>
+    </w:lvl>
+    <w:lvl w:ilvl="4" w:tplc="04190003" w:tentative="1">
+      <w:start w:val="1"/>
+      <w:numFmt w:val="bullet"/>
+      <w:lvlText w:val="o"/>
+      <w:lvlJc w:val="left"/>
+      <w:pPr>
+        <w:ind w:left="4309" w:hanging="360"/>
+      </w:pPr>
+      <w:rPr>
+        <w:rFonts w:ascii="Courier New" w:hAnsi="Courier New" w:cs="Courier New" w:hint="default"/>
+      </w:rPr>
+    </w:lvl>
+    <w:lvl w:ilvl="5" w:tplc="04190005" w:tentative="1">
+      <w:start w:val="1"/>
+      <w:numFmt w:val="bullet"/>
+      <w:lvlText w:val=""/>
+      <w:lvlJc w:val="left"/>
+      <w:pPr>
+        <w:ind w:left="5029" w:hanging="360"/>
+      </w:pPr>
+      <w:rPr>
+        <w:rFonts w:ascii="Wingdings" w:hAnsi="Wingdings" w:hint="default"/>
+      </w:rPr>
+    </w:lvl>
+    <w:lvl w:ilvl="6" w:tplc="04190001" w:tentative="1">
+      <w:start w:val="1"/>
+      <w:numFmt w:val="bullet"/>
+      <w:lvlText w:val=""/>
+      <w:lvlJc w:val="left"/>
+      <w:pPr>
+        <w:ind w:left="5749" w:hanging="360"/>
+      </w:pPr>
+      <w:rPr>
+        <w:rFonts w:ascii="Symbol" w:hAnsi="Symbol" w:hint="default"/>
+      </w:rPr>
+    </w:lvl>
+    <w:lvl w:ilvl="7" w:tplc="04190003" w:tentative="1">
+      <w:start w:val="1"/>
+      <w:numFmt w:val="bullet"/>
+      <w:lvlText w:val="o"/>
+      <w:lvlJc w:val="left"/>
+      <w:pPr>
+        <w:ind w:left="6469" w:hanging="360"/>
+      </w:pPr>
+      <w:rPr>
+        <w:rFonts w:ascii="Courier New" w:hAnsi="Courier New" w:cs="Courier New" w:hint="default"/>
+      </w:rPr>
+    </w:lvl>
+    <w:lvl w:ilvl="8" w:tplc="04190005" w:tentative="1">
+      <w:start w:val="1"/>
+      <w:numFmt w:val="bullet"/>
+      <w:lvlText w:val=""/>
+      <w:lvlJc w:val="left"/>
+      <w:pPr>
+        <w:ind w:left="7189" w:hanging="360"/>
+      </w:pPr>
+      <w:rPr>
+        <w:rFonts w:ascii="Wingdings" w:hAnsi="Wingdings" w:hint="default"/>
+      </w:rPr>
+    </w:lvl>
+  </w:abstractNum>
+  <w:abstractNum w:abstractNumId="41" w15:restartNumberingAfterBreak="0">
     <w:nsid w:val="713B2A96"/>
     <w:multiLevelType w:val="hybridMultilevel"/>
     <w:tmpl w:val="FC169DD8"/>
@@ -21195,7 +24503,7 @@
       </w:pPr>
     </w:lvl>
   </w:abstractNum>
-  <w:abstractNum w:abstractNumId="35" w15:restartNumberingAfterBreak="0">
+  <w:abstractNum w:abstractNumId="42" w15:restartNumberingAfterBreak="0">
     <w:nsid w:val="746E7682"/>
     <w:multiLevelType w:val="hybridMultilevel"/>
     <w:tmpl w:val="74C40EE0"/>
@@ -21309,7 +24617,7 @@
       </w:rPr>
     </w:lvl>
   </w:abstractNum>
-  <w:abstractNum w:abstractNumId="36" w15:restartNumberingAfterBreak="0">
+  <w:abstractNum w:abstractNumId="43" w15:restartNumberingAfterBreak="0">
     <w:nsid w:val="747322AB"/>
     <w:multiLevelType w:val="multilevel"/>
     <w:tmpl w:val="7FFC43CC"/>
@@ -21458,7 +24766,7 @@
       </w:rPr>
     </w:lvl>
   </w:abstractNum>
-  <w:abstractNum w:abstractNumId="37" w15:restartNumberingAfterBreak="0">
+  <w:abstractNum w:abstractNumId="44" w15:restartNumberingAfterBreak="0">
     <w:nsid w:val="76E74E6E"/>
     <w:multiLevelType w:val="hybridMultilevel"/>
     <w:tmpl w:val="292CE646"/>
@@ -21572,7 +24880,7 @@
       </w:rPr>
     </w:lvl>
   </w:abstractNum>
-  <w:abstractNum w:abstractNumId="38" w15:restartNumberingAfterBreak="0">
+  <w:abstractNum w:abstractNumId="45" w15:restartNumberingAfterBreak="0">
     <w:nsid w:val="772C19E6"/>
     <w:multiLevelType w:val="hybridMultilevel"/>
     <w:tmpl w:val="C306413A"/>
@@ -21686,7 +24994,7 @@
       </w:rPr>
     </w:lvl>
   </w:abstractNum>
-  <w:abstractNum w:abstractNumId="39" w15:restartNumberingAfterBreak="0">
+  <w:abstractNum w:abstractNumId="46" w15:restartNumberingAfterBreak="0">
     <w:nsid w:val="79422ADC"/>
     <w:multiLevelType w:val="hybridMultilevel"/>
     <w:tmpl w:val="CC6C0776"/>
@@ -21801,109 +25109,109 @@
     </w:lvl>
   </w:abstractNum>
   <w:num w:numId="1">
-    <w:abstractNumId w:val="22"/>
+    <w:abstractNumId w:val="24"/>
   </w:num>
   <w:num w:numId="2">
-    <w:abstractNumId w:val="30"/>
+    <w:abstractNumId w:val="34"/>
   </w:num>
   <w:num w:numId="3">
-    <w:abstractNumId w:val="10"/>
+    <w:abstractNumId w:val="11"/>
   </w:num>
   <w:num w:numId="4">
-    <w:abstractNumId w:val="37"/>
+    <w:abstractNumId w:val="44"/>
   </w:num>
   <w:num w:numId="5">
-    <w:abstractNumId w:val="38"/>
+    <w:abstractNumId w:val="45"/>
   </w:num>
   <w:num w:numId="6">
-    <w:abstractNumId w:val="16"/>
+    <w:abstractNumId w:val="17"/>
   </w:num>
   <w:num w:numId="7">
-    <w:abstractNumId w:val="35"/>
+    <w:abstractNumId w:val="42"/>
   </w:num>
   <w:num w:numId="8">
     <w:abstractNumId w:val="4"/>
   </w:num>
   <w:num w:numId="9">
-    <w:abstractNumId w:val="21"/>
+    <w:abstractNumId w:val="23"/>
   </w:num>
   <w:num w:numId="10">
-    <w:abstractNumId w:val="39"/>
+    <w:abstractNumId w:val="46"/>
   </w:num>
   <w:num w:numId="11">
-    <w:abstractNumId w:val="7"/>
+    <w:abstractNumId w:val="8"/>
   </w:num>
   <w:num w:numId="12">
-    <w:abstractNumId w:val="13"/>
+    <w:abstractNumId w:val="14"/>
   </w:num>
   <w:num w:numId="13">
-    <w:abstractNumId w:val="26"/>
+    <w:abstractNumId w:val="30"/>
   </w:num>
   <w:num w:numId="14">
-    <w:abstractNumId w:val="27"/>
+    <w:abstractNumId w:val="31"/>
   </w:num>
   <w:num w:numId="15">
-    <w:abstractNumId w:val="15"/>
+    <w:abstractNumId w:val="16"/>
   </w:num>
   <w:num w:numId="16">
-    <w:abstractNumId w:val="34"/>
+    <w:abstractNumId w:val="41"/>
   </w:num>
   <w:num w:numId="17">
-    <w:abstractNumId w:val="9"/>
+    <w:abstractNumId w:val="10"/>
   </w:num>
   <w:num w:numId="18">
-    <w:abstractNumId w:val="11"/>
+    <w:abstractNumId w:val="12"/>
   </w:num>
   <w:num w:numId="19">
-    <w:abstractNumId w:val="36"/>
+    <w:abstractNumId w:val="43"/>
   </w:num>
   <w:num w:numId="20">
-    <w:abstractNumId w:val="19"/>
+    <w:abstractNumId w:val="20"/>
   </w:num>
   <w:num w:numId="21">
     <w:abstractNumId w:val="2"/>
   </w:num>
   <w:num w:numId="22">
-    <w:abstractNumId w:val="8"/>
+    <w:abstractNumId w:val="9"/>
   </w:num>
   <w:num w:numId="23">
-    <w:abstractNumId w:val="32"/>
+    <w:abstractNumId w:val="37"/>
   </w:num>
   <w:num w:numId="24">
-    <w:abstractNumId w:val="12"/>
+    <w:abstractNumId w:val="13"/>
   </w:num>
   <w:num w:numId="25">
-    <w:abstractNumId w:val="24"/>
+    <w:abstractNumId w:val="26"/>
   </w:num>
   <w:num w:numId="26">
-    <w:abstractNumId w:val="18"/>
+    <w:abstractNumId w:val="19"/>
   </w:num>
   <w:num w:numId="27">
     <w:abstractNumId w:val="5"/>
   </w:num>
   <w:num w:numId="28">
-    <w:abstractNumId w:val="17"/>
+    <w:abstractNumId w:val="18"/>
   </w:num>
   <w:num w:numId="29">
     <w:abstractNumId w:val="1"/>
   </w:num>
   <w:num w:numId="30">
-    <w:abstractNumId w:val="20"/>
+    <w:abstractNumId w:val="21"/>
   </w:num>
   <w:num w:numId="31">
-    <w:abstractNumId w:val="23"/>
+    <w:abstractNumId w:val="25"/>
   </w:num>
   <w:num w:numId="32">
-    <w:abstractNumId w:val="14"/>
+    <w:abstractNumId w:val="15"/>
   </w:num>
   <w:num w:numId="33">
-    <w:abstractNumId w:val="25"/>
+    <w:abstractNumId w:val="29"/>
   </w:num>
   <w:num w:numId="34">
-    <w:abstractNumId w:val="6"/>
+    <w:abstractNumId w:val="7"/>
   </w:num>
   <w:num w:numId="35">
-    <w:abstractNumId w:val="33"/>
+    <w:abstractNumId w:val="38"/>
   </w:num>
   <w:num w:numId="36">
     <w:abstractNumId w:val="0"/>
@@ -21912,13 +25220,34 @@
     <w:abstractNumId w:val="3"/>
   </w:num>
   <w:num w:numId="38">
-    <w:abstractNumId w:val="31"/>
+    <w:abstractNumId w:val="35"/>
   </w:num>
   <w:num w:numId="39">
+    <w:abstractNumId w:val="32"/>
+  </w:num>
+  <w:num w:numId="40">
+    <w:abstractNumId w:val="33"/>
+  </w:num>
+  <w:num w:numId="41">
+    <w:abstractNumId w:val="40"/>
+  </w:num>
+  <w:num w:numId="42">
+    <w:abstractNumId w:val="22"/>
+  </w:num>
+  <w:num w:numId="43">
+    <w:abstractNumId w:val="39"/>
+  </w:num>
+  <w:num w:numId="44">
     <w:abstractNumId w:val="28"/>
   </w:num>
-  <w:num w:numId="40">
-    <w:abstractNumId w:val="29"/>
+  <w:num w:numId="45">
+    <w:abstractNumId w:val="27"/>
+  </w:num>
+  <w:num w:numId="46">
+    <w:abstractNumId w:val="36"/>
+  </w:num>
+  <w:num w:numId="47">
+    <w:abstractNumId w:val="6"/>
   </w:num>
 </w:numbering>
 </file>
@@ -22411,6 +25740,26 @@
       <w:szCs w:val="24"/>
     </w:rPr>
   </w:style>
+  <w:style w:type="paragraph" w:styleId="5">
+    <w:name w:val="heading 5"/>
+    <w:basedOn w:val="a"/>
+    <w:next w:val="a"/>
+    <w:link w:val="50"/>
+    <w:uiPriority w:val="9"/>
+    <w:unhideWhenUsed/>
+    <w:qFormat/>
+    <w:rsid w:val="008E3757"/>
+    <w:pPr>
+      <w:keepNext/>
+      <w:keepLines/>
+      <w:spacing w:before="40" w:after="0"/>
+      <w:outlineLvl w:val="4"/>
+    </w:pPr>
+    <w:rPr>
+      <w:rFonts w:asciiTheme="majorHAnsi" w:eastAsiaTheme="majorEastAsia" w:hAnsiTheme="majorHAnsi" w:cstheme="majorBidi"/>
+      <w:color w:val="2F5496" w:themeColor="accent1" w:themeShade="BF"/>
+    </w:rPr>
+  </w:style>
   <w:style w:type="character" w:default="1" w:styleId="a0">
     <w:name w:val="Default Paragraph Font"/>
     <w:uiPriority w:val="1"/>
@@ -22732,6 +26081,41 @@
       <w:ind w:left="480"/>
     </w:pPr>
   </w:style>
+  <w:style w:type="character" w:customStyle="1" w:styleId="50">
+    <w:name w:val="Заголовок 5 Знак"/>
+    <w:basedOn w:val="a0"/>
+    <w:link w:val="5"/>
+    <w:uiPriority w:val="9"/>
+    <w:rsid w:val="008E3757"/>
+    <w:rPr>
+      <w:rFonts w:asciiTheme="majorHAnsi" w:eastAsiaTheme="majorEastAsia" w:hAnsiTheme="majorHAnsi" w:cstheme="majorBidi"/>
+      <w:color w:val="2F5496" w:themeColor="accent1" w:themeShade="BF"/>
+      <w:sz w:val="24"/>
+    </w:rPr>
+  </w:style>
+  <w:style w:type="character" w:styleId="af1">
+    <w:name w:val="Strong"/>
+    <w:basedOn w:val="a0"/>
+    <w:uiPriority w:val="22"/>
+    <w:qFormat/>
+    <w:rsid w:val="008E3757"/>
+    <w:rPr>
+      <w:b/>
+      <w:bCs/>
+    </w:rPr>
+  </w:style>
+  <w:style w:type="character" w:styleId="af2">
+    <w:name w:val="Intense Emphasis"/>
+    <w:basedOn w:val="a0"/>
+    <w:uiPriority w:val="21"/>
+    <w:qFormat/>
+    <w:rsid w:val="008E3757"/>
+    <w:rPr>
+      <w:i/>
+      <w:iCs/>
+      <w:color w:val="4472C4" w:themeColor="accent1"/>
+    </w:rPr>
+  </w:style>
 </w:styles>
 </file>
 

--- a/report.docx
+++ b/report.docx
@@ -17536,10 +17536,7 @@
         <w:spacing w:before="0" w:after="0"/>
       </w:pPr>
       <w:r>
-        <w:t xml:space="preserve">Цель. </w:t>
-      </w:r>
-      <w:r>
-        <w:t>Составление глоссария – это вид самостоятельной работы студента, выражающийся в подборе и систематизации терминов, непонятных слов и выражений, встречающихся при изучении темы.</w:t>
+        <w:t>Цель. Составление глоссария – это вид самостоятельной работы студента, выражающийся в подборе и систематизации терминов, непонятных слов и выражений, встречающихся при изучении темы.</w:t>
       </w:r>
     </w:p>
     <w:p>
@@ -18140,15 +18137,21 @@
               <w:rPr>
                 <w:lang w:val="en-US"/>
               </w:rPr>
-              <w:t>Up-sell</w:t>
+              <w:t>Up</w:t>
+            </w:r>
+            <w:r>
+              <w:t>-</w:t>
+            </w:r>
+            <w:r>
+              <w:rPr>
+                <w:lang w:val="en-US"/>
+              </w:rPr>
+              <w:t>sell</w:t>
             </w:r>
             <w:r>
               <w:t>»</w:t>
             </w:r>
             <w:r>
-              <w:rPr>
-                <w:lang w:val="en-US"/>
-              </w:rPr>
               <w:t>)</w:t>
             </w:r>
           </w:p>
@@ -18488,31 +18491,41 @@
           </w:p>
         </w:tc>
       </w:tr>
+      <w:tr>
+        <w:tc>
+          <w:tcPr>
+            <w:tcW w:w="2552" w:type="dxa"/>
+          </w:tcPr>
+          <w:p>
+            <w:pPr>
+              <w:ind w:firstLine="0"/>
+            </w:pPr>
+            <w:r>
+              <w:t>Электроника</w:t>
+            </w:r>
+          </w:p>
+        </w:tc>
+        <w:tc>
+          <w:tcPr>
+            <w:tcW w:w="6655" w:type="dxa"/>
+          </w:tcPr>
+          <w:p>
+            <w:pPr>
+              <w:ind w:firstLine="0"/>
+            </w:pPr>
+            <w:r>
+              <w:t>Электроника - наука о взаимодействии электронов с электромагнитными полями и о методах создания на этой основе средств сбора, хранения, передачи и обработки информации.</w:t>
+            </w:r>
+          </w:p>
+        </w:tc>
+      </w:tr>
     </w:tbl>
     <w:p>
       <w:pPr>
         <w:spacing w:before="0" w:after="0"/>
       </w:pPr>
       <w:r>
-        <w:t>В таблице 8.</w:t>
-      </w:r>
-      <w:r>
-        <w:t>2</w:t>
-      </w:r>
-      <w:r>
-        <w:t xml:space="preserve"> продемонстрирован словарь</w:t>
-      </w:r>
-      <w:r>
-        <w:t xml:space="preserve"> </w:t>
-      </w:r>
-      <w:r>
-        <w:t>предметной области</w:t>
-      </w:r>
-      <w:r>
-        <w:t xml:space="preserve"> по методу Аббота</w:t>
-      </w:r>
-      <w:r>
-        <w:t>.</w:t>
+        <w:t>В таблице 8.2 продемонстрирован словарь предметной области по методу Аббота.</w:t>
       </w:r>
     </w:p>
     <w:p>
@@ -18522,19 +18535,7 @@
         <w:jc w:val="left"/>
       </w:pPr>
       <w:r>
-        <w:t>Таблица 8</w:t>
-      </w:r>
-      <w:r>
-        <w:t>.2</w:t>
-      </w:r>
-      <w:r>
-        <w:t xml:space="preserve"> – Словарь предметной области</w:t>
-      </w:r>
-      <w:r>
-        <w:t xml:space="preserve"> </w:t>
-      </w:r>
-      <w:r>
-        <w:t>по методу Аббота</w:t>
+        <w:t>Таблица 8.2 – Словарь предметной области по методу Аббота</w:t>
       </w:r>
     </w:p>
     <w:tbl>
@@ -19377,25 +19378,44 @@
           </w:p>
         </w:tc>
       </w:tr>
+      <w:tr>
+        <w:tc>
+          <w:tcPr>
+            <w:tcW w:w="4961" w:type="dxa"/>
+          </w:tcPr>
+          <w:p>
+            <w:pPr>
+              <w:spacing w:before="0"/>
+              <w:ind w:firstLine="0"/>
+              <w:jc w:val="left"/>
+            </w:pPr>
+            <w:r>
+              <w:t>Электроника</w:t>
+            </w:r>
+          </w:p>
+        </w:tc>
+        <w:tc>
+          <w:tcPr>
+            <w:tcW w:w="4246" w:type="dxa"/>
+          </w:tcPr>
+          <w:p>
+            <w:pPr>
+              <w:spacing w:before="0"/>
+              <w:ind w:firstLine="0"/>
+            </w:pPr>
+            <w:r>
+              <w:t>Проверить</w:t>
+            </w:r>
+          </w:p>
+        </w:tc>
+      </w:tr>
     </w:tbl>
     <w:p>
       <w:pPr>
         <w:spacing w:before="0" w:after="0"/>
       </w:pPr>
       <w:r>
-        <w:t>В таблице 8.</w:t>
-      </w:r>
-      <w:r>
-        <w:t>3</w:t>
-      </w:r>
-      <w:r>
-        <w:t xml:space="preserve"> продемонстрирован</w:t>
-      </w:r>
-      <w:r>
-        <w:t xml:space="preserve"> объектно-ориентированный словарь</w:t>
-      </w:r>
-      <w:r>
-        <w:t>.</w:t>
+        <w:t>В таблице 8.3 продемонстрирован объектно-ориентированный словарь.</w:t>
       </w:r>
     </w:p>
     <w:p>
@@ -19405,19 +19425,7 @@
         <w:jc w:val="left"/>
       </w:pPr>
       <w:r>
-        <w:t>Таблица 8.</w:t>
-      </w:r>
-      <w:r>
-        <w:t>3</w:t>
-      </w:r>
-      <w:r>
-        <w:t xml:space="preserve"> – </w:t>
-      </w:r>
-      <w:r>
-        <w:t>О</w:t>
-      </w:r>
-      <w:r>
-        <w:t>бъектно-ориентированный словарь</w:t>
+        <w:t>Таблица 8.3 – Объектно-ориентированный словарь</w:t>
       </w:r>
     </w:p>
     <w:tbl>
@@ -19436,6 +19444,9 @@
         <w:tc>
           <w:tcPr>
             <w:tcW w:w="2410" w:type="dxa"/>
+            <w:tcBorders>
+              <w:bottom w:val="single" w:sz="4" w:space="0" w:color="auto"/>
+            </w:tcBorders>
           </w:tcPr>
           <w:p>
             <w:pPr>
@@ -19460,6 +19471,9 @@
         <w:tc>
           <w:tcPr>
             <w:tcW w:w="2126" w:type="dxa"/>
+            <w:tcBorders>
+              <w:bottom w:val="single" w:sz="4" w:space="0" w:color="auto"/>
+            </w:tcBorders>
           </w:tcPr>
           <w:p>
             <w:pPr>
@@ -19475,6 +19489,9 @@
         <w:tc>
           <w:tcPr>
             <w:tcW w:w="4671" w:type="dxa"/>
+            <w:tcBorders>
+              <w:bottom w:val="single" w:sz="4" w:space="0" w:color="auto"/>
+            </w:tcBorders>
           </w:tcPr>
           <w:p>
             <w:pPr>
@@ -19492,6 +19509,9 @@
         <w:tc>
           <w:tcPr>
             <w:tcW w:w="2410" w:type="dxa"/>
+            <w:tcBorders>
+              <w:bottom w:val="nil"/>
+            </w:tcBorders>
           </w:tcPr>
           <w:p>
             <w:pPr>
@@ -19506,6 +19526,9 @@
         <w:tc>
           <w:tcPr>
             <w:tcW w:w="2126" w:type="dxa"/>
+            <w:tcBorders>
+              <w:bottom w:val="nil"/>
+            </w:tcBorders>
           </w:tcPr>
           <w:p>
             <w:pPr>
@@ -19538,6 +19561,9 @@
         <w:tc>
           <w:tcPr>
             <w:tcW w:w="4671" w:type="dxa"/>
+            <w:tcBorders>
+              <w:bottom w:val="nil"/>
+            </w:tcBorders>
           </w:tcPr>
           <w:p>
             <w:pPr>
@@ -19575,6 +19601,59 @@
               <w:t>Отбор товара ненадлежащего качества</w:t>
             </w:r>
           </w:p>
+        </w:tc>
+      </w:tr>
+    </w:tbl>
+    <w:p>
+      <w:pPr>
+        <w:spacing w:before="0" w:after="0"/>
+        <w:ind w:firstLine="0"/>
+      </w:pPr>
+      <w:r>
+        <w:lastRenderedPageBreak/>
+        <w:tab/>
+        <w:t>Продолжение таблицы 8.3</w:t>
+      </w:r>
+    </w:p>
+    <w:tbl>
+      <w:tblPr>
+        <w:tblStyle w:val="a8"/>
+        <w:tblW w:w="0" w:type="auto"/>
+        <w:tblInd w:w="704" w:type="dxa"/>
+        <w:tblLook w:val="04A0" w:firstRow="1" w:lastRow="0" w:firstColumn="1" w:lastColumn="0" w:noHBand="0" w:noVBand="1"/>
+      </w:tblPr>
+      <w:tblGrid>
+        <w:gridCol w:w="2410"/>
+        <w:gridCol w:w="2126"/>
+        <w:gridCol w:w="4671"/>
+      </w:tblGrid>
+      <w:tr>
+        <w:tc>
+          <w:tcPr>
+            <w:tcW w:w="2410" w:type="dxa"/>
+          </w:tcPr>
+          <w:p>
+            <w:pPr>
+              <w:spacing w:before="0"/>
+              <w:ind w:firstLine="0"/>
+            </w:pPr>
+          </w:p>
+        </w:tc>
+        <w:tc>
+          <w:tcPr>
+            <w:tcW w:w="2126" w:type="dxa"/>
+          </w:tcPr>
+          <w:p>
+            <w:pPr>
+              <w:spacing w:before="0"/>
+              <w:ind w:firstLine="0"/>
+            </w:pPr>
+          </w:p>
+        </w:tc>
+        <w:tc>
+          <w:tcPr>
+            <w:tcW w:w="4671" w:type="dxa"/>
+          </w:tcPr>
           <w:p>
             <w:pPr>
               <w:spacing w:before="0"/>

--- a/report.docx
+++ b/report.docx
@@ -322,24 +322,15 @@
           <w:sz w:val="28"/>
           <w:szCs w:val="24"/>
         </w:rPr>
-        <w:t xml:space="preserve">             </w:t>
-      </w:r>
-      <w:proofErr w:type="gramStart"/>
+        <w:t xml:space="preserve">                </w:t>
+      </w:r>
       <w:r>
         <w:rPr>
           <w:sz w:val="28"/>
           <w:szCs w:val="24"/>
         </w:rPr>
-        <w:t xml:space="preserve">   </w:t>
-      </w:r>
-      <w:r>
-        <w:rPr>
-          <w:sz w:val="28"/>
-          <w:szCs w:val="24"/>
-        </w:rPr>
         <w:t>(</w:t>
       </w:r>
-      <w:proofErr w:type="gramEnd"/>
       <w:r>
         <w:rPr>
           <w:sz w:val="28"/>
@@ -447,30 +438,14 @@
           <w:sz w:val="28"/>
           <w:szCs w:val="24"/>
         </w:rPr>
-        <w:t xml:space="preserve">           </w:t>
-      </w:r>
-      <w:proofErr w:type="gramStart"/>
+        <w:t xml:space="preserve">              </w:t>
+      </w:r>
       <w:r>
         <w:rPr>
           <w:sz w:val="28"/>
           <w:szCs w:val="24"/>
         </w:rPr>
-        <w:t xml:space="preserve">   </w:t>
-      </w:r>
-      <w:r>
-        <w:rPr>
-          <w:sz w:val="28"/>
-          <w:szCs w:val="24"/>
-        </w:rPr>
-        <w:t>(</w:t>
-      </w:r>
-      <w:proofErr w:type="gramEnd"/>
-      <w:r>
-        <w:rPr>
-          <w:sz w:val="28"/>
-          <w:szCs w:val="24"/>
-        </w:rPr>
-        <w:t>А.</w:t>
+        <w:t>(А.</w:t>
       </w:r>
       <w:r>
         <w:rPr>
@@ -18083,8 +18058,13 @@
               <w:ind w:firstLine="0"/>
             </w:pPr>
             <w:r>
-              <w:t>Продажа товаров/услуг по ценам ниже рыночных (иногда, ниже себестоимости товара) с целью выведения продукта на рынок, вытеснения конкурентов и др</w:t>
-            </w:r>
+              <w:t xml:space="preserve">Продажа товаров/услуг по ценам ниже рыночных (иногда, ниже себестоимости товара) с целью выведения продукта на рынок, вытеснения конкурентов и </w:t>
+            </w:r>
+            <w:proofErr w:type="spellStart"/>
+            <w:r>
+              <w:t>др</w:t>
+            </w:r>
+            <w:proofErr w:type="spellEnd"/>
           </w:p>
         </w:tc>
       </w:tr>
@@ -19730,9 +19710,1084 @@
     </w:tbl>
     <w:p>
       <w:pPr>
+        <w:pStyle w:val="1"/>
+      </w:pPr>
+      <w:r>
+        <w:lastRenderedPageBreak/>
+        <w:t xml:space="preserve">День девять </w:t>
+      </w:r>
+    </w:p>
+    <w:p>
+      <w:pPr>
+        <w:pStyle w:val="2"/>
+      </w:pPr>
+      <w:r>
+        <w:t>Выбор актёров</w:t>
+      </w:r>
+    </w:p>
+    <w:p>
+      <w:pPr>
+        <w:pStyle w:val="a9"/>
+        <w:ind w:firstLine="709"/>
+      </w:pPr>
+      <w:r>
+        <w:t>В качестве актёров данной системы могут выступать три субъекта, один из которых является менеджером</w:t>
+      </w:r>
+      <w:r>
+        <w:t>,</w:t>
+      </w:r>
+      <w:r>
+        <w:t xml:space="preserve"> другой – покупателем</w:t>
+      </w:r>
+      <w:r>
+        <w:t>,</w:t>
+      </w:r>
+      <w:r>
+        <w:t xml:space="preserve"> а третьим – поставщиком. Каждый их этих актёров взаимодействует с рассматриваемой системой продажи товаров по каталогу и является её пользователем</w:t>
+      </w:r>
+      <w:r>
+        <w:t>,</w:t>
+      </w:r>
+      <w:r>
+        <w:t xml:space="preserve"> то есть они оба обращаются к соответствующему сервису «Оформить заказ на покупку товара». Как следует из существа выдвигаемых к системе требований, этот сервис выступает в качестве варианта использования разрабатываемой диаграммы, первоначальная структура которой может включать в себя только трёх указанных актёров и единственный вариант использования (рисунок 9.1).</w:t>
+      </w:r>
+    </w:p>
+    <w:p>
+      <w:pPr>
+        <w:pStyle w:val="a9"/>
+        <w:ind w:firstLine="708"/>
+      </w:pPr>
+      <w:r>
+        <w:rPr>
+          <w:noProof/>
+        </w:rPr>
+        <w:drawing>
+          <wp:inline distT="0" distB="0" distL="0" distR="0" wp14:anchorId="2F9B7EB8" wp14:editId="7B591C6D">
+            <wp:extent cx="5343525" cy="3400425"/>
+            <wp:effectExtent l="0" t="0" r="9525" b="9525"/>
+            <wp:docPr id="63" name="Рисунок 63"/>
+            <wp:cNvGraphicFramePr>
+              <a:graphicFrameLocks xmlns:a="http://schemas.openxmlformats.org/drawingml/2006/main" noChangeAspect="1"/>
+            </wp:cNvGraphicFramePr>
+            <a:graphic xmlns:a="http://schemas.openxmlformats.org/drawingml/2006/main">
+              <a:graphicData uri="http://schemas.openxmlformats.org/drawingml/2006/picture">
+                <pic:pic xmlns:pic="http://schemas.openxmlformats.org/drawingml/2006/picture">
+                  <pic:nvPicPr>
+                    <pic:cNvPr id="1" name=""/>
+                    <pic:cNvPicPr/>
+                  </pic:nvPicPr>
+                  <pic:blipFill>
+                    <a:blip r:embed="rId25"/>
+                    <a:stretch>
+                      <a:fillRect/>
+                    </a:stretch>
+                  </pic:blipFill>
+                  <pic:spPr>
+                    <a:xfrm>
+                      <a:off x="0" y="0"/>
+                      <a:ext cx="5343525" cy="3400425"/>
+                    </a:xfrm>
+                    <a:prstGeom prst="rect">
+                      <a:avLst/>
+                    </a:prstGeom>
+                  </pic:spPr>
+                </pic:pic>
+              </a:graphicData>
+            </a:graphic>
+          </wp:inline>
+        </w:drawing>
+      </w:r>
+    </w:p>
+    <w:p>
+      <w:pPr>
+        <w:pStyle w:val="a9"/>
+        <w:ind w:firstLine="708"/>
+        <w:jc w:val="center"/>
+      </w:pPr>
+      <w:r>
+        <w:t>Рисунок 9.1 – Исходная диаграмма вариантов использования для примера разработки системы продажи товаров в категории «Электроника»</w:t>
+      </w:r>
+    </w:p>
+    <w:p>
+      <w:pPr>
+        <w:pStyle w:val="a9"/>
+        <w:ind w:firstLine="709"/>
+      </w:pPr>
+      <w:r>
+        <w:t xml:space="preserve">Значения указанных на данной диаграмме </w:t>
+      </w:r>
+      <w:r>
+        <w:t>кратностей отражают общее правило или логику оформления заказов на покупку товаров. Согласно этим правилам</w:t>
+      </w:r>
+      <w:r>
+        <w:t>,</w:t>
+      </w:r>
+      <w:r>
+        <w:t xml:space="preserve"> один продавец может участвовать в оформлении нескольких заказов, в то же время каждый заказ может быть оформлен только одним менеджером, который несёт ответственность за корректность его оформление. С другой стороны, покупатель может оформить на себя несколько заказов, но, в то же время, каждый заказ должен быть оформлен на единственного покупателя, к которому переходят права собственности на товар после его оплаты.</w:t>
+      </w:r>
+    </w:p>
+    <w:p>
+      <w:pPr>
+        <w:pStyle w:val="2"/>
+      </w:pPr>
+      <w:r>
+        <w:lastRenderedPageBreak/>
+        <w:t>Выделение дополнительных вариантов использования</w:t>
+      </w:r>
+    </w:p>
+    <w:p>
+      <w:pPr>
+        <w:pStyle w:val="a9"/>
+        <w:ind w:firstLine="709"/>
+      </w:pPr>
+      <w:r>
+        <w:rPr>
+          <w:noProof/>
+        </w:rPr>
+        <w:drawing>
+          <wp:inline distT="0" distB="0" distL="0" distR="0" wp14:anchorId="6CAC9565" wp14:editId="7AB45989">
+            <wp:extent cx="5929403" cy="3164619"/>
+            <wp:effectExtent l="0" t="0" r="0" b="0"/>
+            <wp:docPr id="69" name="Рисунок 69"/>
+            <wp:cNvGraphicFramePr>
+              <a:graphicFrameLocks xmlns:a="http://schemas.openxmlformats.org/drawingml/2006/main" noChangeAspect="1"/>
+            </wp:cNvGraphicFramePr>
+            <a:graphic xmlns:a="http://schemas.openxmlformats.org/drawingml/2006/main">
+              <a:graphicData uri="http://schemas.openxmlformats.org/drawingml/2006/picture">
+                <pic:pic xmlns:pic="http://schemas.openxmlformats.org/drawingml/2006/picture">
+                  <pic:nvPicPr>
+                    <pic:cNvPr id="1" name=""/>
+                    <pic:cNvPicPr/>
+                  </pic:nvPicPr>
+                  <pic:blipFill>
+                    <a:blip r:embed="rId26"/>
+                    <a:stretch>
+                      <a:fillRect/>
+                    </a:stretch>
+                  </pic:blipFill>
+                  <pic:spPr>
+                    <a:xfrm>
+                      <a:off x="0" y="0"/>
+                      <a:ext cx="5950022" cy="3175623"/>
+                    </a:xfrm>
+                    <a:prstGeom prst="rect">
+                      <a:avLst/>
+                    </a:prstGeom>
+                  </pic:spPr>
+                </pic:pic>
+              </a:graphicData>
+            </a:graphic>
+          </wp:inline>
+        </w:drawing>
+      </w:r>
+    </w:p>
+    <w:p>
+      <w:pPr>
+        <w:pStyle w:val="a9"/>
+        <w:ind w:firstLine="709"/>
+        <w:jc w:val="center"/>
+      </w:pPr>
+      <w:r>
+        <w:t>Рисунок 9.2 – Уточнённый вариант использования для примера системы продажи товаров по каталогу</w:t>
+      </w:r>
+    </w:p>
+    <w:p>
+      <w:pPr>
+        <w:pStyle w:val="2"/>
+      </w:pPr>
+      <w:r>
+        <w:t>Детализация с целью более глубокого уточнения предъявляемых к системе требований и конкретизации деталей её последующей реализации</w:t>
+      </w:r>
+    </w:p>
+    <w:p>
+      <w:pPr>
+        <w:pStyle w:val="a9"/>
+        <w:ind w:left="708"/>
+        <w:jc w:val="left"/>
+      </w:pPr>
+      <w:r>
+        <w:rPr>
+          <w:noProof/>
+        </w:rPr>
+        <w:drawing>
+          <wp:inline distT="0" distB="0" distL="0" distR="0" wp14:anchorId="2BCA0010" wp14:editId="5D268E48">
+            <wp:extent cx="5806408" cy="3705308"/>
+            <wp:effectExtent l="0" t="0" r="4445" b="0"/>
+            <wp:docPr id="77" name="Рисунок 77"/>
+            <wp:cNvGraphicFramePr>
+              <a:graphicFrameLocks xmlns:a="http://schemas.openxmlformats.org/drawingml/2006/main" noChangeAspect="1"/>
+            </wp:cNvGraphicFramePr>
+            <a:graphic xmlns:a="http://schemas.openxmlformats.org/drawingml/2006/main">
+              <a:graphicData uri="http://schemas.openxmlformats.org/drawingml/2006/picture">
+                <pic:pic xmlns:pic="http://schemas.openxmlformats.org/drawingml/2006/picture">
+                  <pic:nvPicPr>
+                    <pic:cNvPr id="1" name=""/>
+                    <pic:cNvPicPr/>
+                  </pic:nvPicPr>
+                  <pic:blipFill>
+                    <a:blip r:embed="rId27"/>
+                    <a:stretch>
+                      <a:fillRect/>
+                    </a:stretch>
+                  </pic:blipFill>
+                  <pic:spPr>
+                    <a:xfrm>
+                      <a:off x="0" y="0"/>
+                      <a:ext cx="5816574" cy="3711795"/>
+                    </a:xfrm>
+                    <a:prstGeom prst="rect">
+                      <a:avLst/>
+                    </a:prstGeom>
+                  </pic:spPr>
+                </pic:pic>
+              </a:graphicData>
+            </a:graphic>
+          </wp:inline>
+        </w:drawing>
+      </w:r>
+    </w:p>
+    <w:p>
+      <w:pPr>
+        <w:pStyle w:val="a9"/>
+        <w:ind w:left="708"/>
+        <w:jc w:val="center"/>
+      </w:pPr>
+      <w:r>
+        <w:t>Рисунок 9.3 – Один из вариантов последующего уточнения диаграммы вариантов использования для примера рассматриваемой системы продажи</w:t>
+      </w:r>
+    </w:p>
+    <w:p>
+      <w:pPr>
+        <w:pStyle w:val="a9"/>
+        <w:ind w:firstLine="709"/>
+      </w:pPr>
+      <w:r>
+        <w:t xml:space="preserve">Уточнённый таким способом вариант диаграммы вариантов использования </w:t>
+      </w:r>
+      <w:r>
+        <w:t>содержит одну важную особенность: отсутствуют изображения линий отношения ассоциации между актёром «Менеджер»</w:t>
+      </w:r>
+      <w:r>
+        <w:t>,</w:t>
+      </w:r>
+      <w:r>
+        <w:t xml:space="preserve"> а также «Оформить заказ на покупку товара» и вариантом использования </w:t>
+      </w:r>
+      <w:r>
+        <w:lastRenderedPageBreak/>
+        <w:t>«Оформить заказ на покупку товара», наличие отношения обобщения между соответствующими компонентами позволяет им наследовать отношение ассоциации от своих предков (рисунок 9.3). Поскольку принцип наследования является одним из фундаментальных принципов объектно-ориентированного программирования, в нашем примере можно с уверенностью утверждать, что эти линии отношения ассоциации с соответствующими кратностями присутствуют на данной диаграмме в скрытом виде.</w:t>
+      </w:r>
+    </w:p>
+    <w:p>
+      <w:pPr>
+        <w:pStyle w:val="2"/>
+      </w:pPr>
+      <w:r>
+        <w:t>Написание описательной спецификации для каждого варианта использования</w:t>
+      </w:r>
+    </w:p>
+    <w:tbl>
+      <w:tblPr>
+        <w:tblStyle w:val="a8"/>
+        <w:tblW w:w="0" w:type="auto"/>
+        <w:tblInd w:w="708" w:type="dxa"/>
+        <w:tblLook w:val="04A0" w:firstRow="1" w:lastRow="0" w:firstColumn="1" w:lastColumn="0" w:noHBand="0" w:noVBand="1"/>
+      </w:tblPr>
+      <w:tblGrid>
+        <w:gridCol w:w="2122"/>
+        <w:gridCol w:w="7081"/>
+      </w:tblGrid>
+      <w:tr>
+        <w:tc>
+          <w:tcPr>
+            <w:tcW w:w="2122" w:type="dxa"/>
+          </w:tcPr>
+          <w:p>
+            <w:pPr>
+              <w:pStyle w:val="a9"/>
+              <w:jc w:val="center"/>
+            </w:pPr>
+            <w:r>
+              <w:t>Раздел</w:t>
+            </w:r>
+          </w:p>
+        </w:tc>
+        <w:tc>
+          <w:tcPr>
+            <w:tcW w:w="7081" w:type="dxa"/>
+          </w:tcPr>
+          <w:p>
+            <w:pPr>
+              <w:pStyle w:val="a9"/>
+              <w:jc w:val="center"/>
+            </w:pPr>
+            <w:r>
+              <w:t>Описание</w:t>
+            </w:r>
+          </w:p>
+        </w:tc>
+      </w:tr>
+      <w:tr>
+        <w:tc>
+          <w:tcPr>
+            <w:tcW w:w="2122" w:type="dxa"/>
+          </w:tcPr>
+          <w:p>
+            <w:pPr>
+              <w:pStyle w:val="a9"/>
+              <w:jc w:val="left"/>
+            </w:pPr>
+            <w:r>
+              <w:t>Краткое описание</w:t>
+            </w:r>
+          </w:p>
+        </w:tc>
+        <w:tc>
+          <w:tcPr>
+            <w:tcW w:w="7081" w:type="dxa"/>
+          </w:tcPr>
+          <w:p>
+            <w:pPr>
+              <w:pStyle w:val="a9"/>
+              <w:jc w:val="left"/>
+            </w:pPr>
+            <w:r>
+              <w:t>Покупатель желает оформить заказ на покупку товара, который он выбрал в каталоге товаров в категории «Электроника». При условии, что клиент зарегистрирован и выбранный товар есть в наличии оформляется заказ. Если клиент не зарегистрирован, то предлагается ему пройти регистрацию, и после этого заказать выбранный товар. Если товара нет в наличии, то предлагается заказать товар со склада в течении заданного срока поставки.</w:t>
+            </w:r>
+          </w:p>
+        </w:tc>
+      </w:tr>
+      <w:tr>
+        <w:tc>
+          <w:tcPr>
+            <w:tcW w:w="2122" w:type="dxa"/>
+          </w:tcPr>
+          <w:p>
+            <w:pPr>
+              <w:pStyle w:val="a9"/>
+              <w:jc w:val="left"/>
+            </w:pPr>
+            <w:r>
+              <w:t>Субъекты</w:t>
+            </w:r>
+          </w:p>
+        </w:tc>
+        <w:tc>
+          <w:tcPr>
+            <w:tcW w:w="7081" w:type="dxa"/>
+          </w:tcPr>
+          <w:p>
+            <w:pPr>
+              <w:pStyle w:val="a9"/>
+              <w:jc w:val="left"/>
+            </w:pPr>
+            <w:r>
+              <w:t>Покупатель</w:t>
+            </w:r>
+            <w:r>
+              <w:rPr>
+                <w:lang w:val="en-US"/>
+              </w:rPr>
+              <w:t>,</w:t>
+            </w:r>
+            <w:r>
+              <w:t xml:space="preserve"> Менеджер</w:t>
+            </w:r>
+            <w:r>
+              <w:rPr>
+                <w:lang w:val="en-US"/>
+              </w:rPr>
+              <w:t xml:space="preserve">, </w:t>
+            </w:r>
+            <w:r>
+              <w:t>Поставщик</w:t>
+            </w:r>
+          </w:p>
+        </w:tc>
+      </w:tr>
+      <w:tr>
+        <w:tc>
+          <w:tcPr>
+            <w:tcW w:w="2122" w:type="dxa"/>
+          </w:tcPr>
+          <w:p>
+            <w:pPr>
+              <w:pStyle w:val="a9"/>
+              <w:jc w:val="left"/>
+            </w:pPr>
+            <w:r>
+              <w:t>Предусловия</w:t>
+            </w:r>
+          </w:p>
+        </w:tc>
+        <w:tc>
+          <w:tcPr>
+            <w:tcW w:w="7081" w:type="dxa"/>
+          </w:tcPr>
+          <w:p>
+            <w:pPr>
+              <w:pStyle w:val="a9"/>
+              <w:jc w:val="left"/>
+            </w:pPr>
+            <w:r>
+              <w:t>В каталоге товаров имеются товары в категории «Электроника», которые можно заказать. У покупателей есть доступ к системе для регистрации. Менеджеры умеют пользоваться рассматриваемой системой продажи. У покупателя есть бонусы.</w:t>
+            </w:r>
+          </w:p>
+        </w:tc>
+      </w:tr>
+      <w:tr>
+        <w:tc>
+          <w:tcPr>
+            <w:tcW w:w="2122" w:type="dxa"/>
+          </w:tcPr>
+          <w:p>
+            <w:pPr>
+              <w:pStyle w:val="a9"/>
+              <w:jc w:val="left"/>
+            </w:pPr>
+            <w:r>
+              <w:t>Основной поток</w:t>
+            </w:r>
+          </w:p>
+        </w:tc>
+        <w:tc>
+          <w:tcPr>
+            <w:tcW w:w="7081" w:type="dxa"/>
+          </w:tcPr>
+          <w:p>
+            <w:pPr>
+              <w:pStyle w:val="3"/>
+              <w:numPr>
+                <w:ilvl w:val="0"/>
+                <w:numId w:val="0"/>
+              </w:numPr>
+              <w:spacing w:before="0" w:beforeAutospacing="0" w:after="0"/>
+              <w:outlineLvl w:val="2"/>
+              <w:rPr>
+                <w:sz w:val="24"/>
+              </w:rPr>
+            </w:pPr>
+            <w:r>
+              <w:rPr>
+                <w:sz w:val="24"/>
+              </w:rPr>
+              <w:t>Зарегистрированный пользователь имеет возможность заказать любой товар в категории «Электроника» из каталога товаров. В случае наличия выбранного товара оформляется заказ с присвоением ему уникального номера. После этого покупателю предлагается выбрать способ оплаты и способ получения товара.</w:t>
+            </w:r>
+          </w:p>
+          <w:p>
+            <w:pPr>
+              <w:pStyle w:val="a9"/>
+              <w:jc w:val="left"/>
+            </w:pPr>
+            <w:r>
+              <w:rPr>
+                <w:szCs w:val="24"/>
+              </w:rPr>
+              <w:t>В случае</w:t>
+            </w:r>
+            <w:r>
+              <w:rPr>
+                <w:szCs w:val="24"/>
+              </w:rPr>
+              <w:t xml:space="preserve"> отсутствия товара в наличии предлагается оформить заказ со склада и ожидания его поставки в рамках указанного срока или выбрать другой товар.</w:t>
+            </w:r>
+          </w:p>
+        </w:tc>
+      </w:tr>
+      <w:tr>
+        <w:tc>
+          <w:tcPr>
+            <w:tcW w:w="2122" w:type="dxa"/>
+          </w:tcPr>
+          <w:p>
+            <w:pPr>
+              <w:pStyle w:val="a9"/>
+              <w:jc w:val="left"/>
+            </w:pPr>
+            <w:r>
+              <w:t>Альтернативный поток</w:t>
+            </w:r>
+          </w:p>
+        </w:tc>
+        <w:tc>
+          <w:tcPr>
+            <w:tcW w:w="7081" w:type="dxa"/>
+          </w:tcPr>
+          <w:p>
+            <w:pPr>
+              <w:pStyle w:val="3"/>
+              <w:numPr>
+                <w:ilvl w:val="0"/>
+                <w:numId w:val="0"/>
+              </w:numPr>
+              <w:spacing w:after="0"/>
+              <w:outlineLvl w:val="2"/>
+              <w:rPr>
+                <w:sz w:val="24"/>
+              </w:rPr>
+            </w:pPr>
+            <w:r>
+              <w:rPr>
+                <w:sz w:val="24"/>
+              </w:rPr>
+              <w:t>Покупатель не зарегистрирован. В этом случае</w:t>
+            </w:r>
+            <w:r>
+              <w:rPr>
+                <w:sz w:val="24"/>
+              </w:rPr>
+              <w:t>,</w:t>
+            </w:r>
+            <w:r>
+              <w:rPr>
+                <w:sz w:val="24"/>
+              </w:rPr>
+              <w:t xml:space="preserve"> прежде чем оформить заказ на товар</w:t>
+            </w:r>
+            <w:r>
+              <w:rPr>
+                <w:sz w:val="24"/>
+              </w:rPr>
+              <w:t>,</w:t>
+            </w:r>
+            <w:r>
+              <w:rPr>
+                <w:sz w:val="24"/>
+              </w:rPr>
+              <w:t xml:space="preserve"> ему предлагается пройти регистрацию.</w:t>
+            </w:r>
+          </w:p>
+          <w:p>
+            <w:pPr>
+              <w:pStyle w:val="3"/>
+              <w:numPr>
+                <w:ilvl w:val="0"/>
+                <w:numId w:val="0"/>
+              </w:numPr>
+              <w:spacing w:after="0"/>
+              <w:outlineLvl w:val="2"/>
+              <w:rPr>
+                <w:sz w:val="24"/>
+              </w:rPr>
+            </w:pPr>
+            <w:r>
+              <w:rPr>
+                <w:sz w:val="24"/>
+              </w:rPr>
+              <w:t>Попытка заказать товар</w:t>
+            </w:r>
+            <w:r>
+              <w:rPr>
+                <w:sz w:val="24"/>
+              </w:rPr>
+              <w:t>,</w:t>
+            </w:r>
+            <w:r>
+              <w:rPr>
+                <w:sz w:val="24"/>
+              </w:rPr>
+              <w:t xml:space="preserve"> который отсутствует на складе.</w:t>
+            </w:r>
+          </w:p>
+          <w:p>
+            <w:pPr>
+              <w:pStyle w:val="a9"/>
+              <w:jc w:val="left"/>
+            </w:pPr>
+            <w:r>
+              <w:t>Начисление бонусов.</w:t>
+            </w:r>
+          </w:p>
+        </w:tc>
+      </w:tr>
+      <w:tr>
+        <w:tc>
+          <w:tcPr>
+            <w:tcW w:w="2122" w:type="dxa"/>
+          </w:tcPr>
+          <w:p>
+            <w:pPr>
+              <w:pStyle w:val="a9"/>
+              <w:jc w:val="left"/>
+            </w:pPr>
+            <w:r>
+              <w:t>Постусловия</w:t>
+            </w:r>
+          </w:p>
+        </w:tc>
+        <w:tc>
+          <w:tcPr>
+            <w:tcW w:w="7081" w:type="dxa"/>
+          </w:tcPr>
+          <w:p>
+            <w:pPr>
+              <w:pStyle w:val="a9"/>
+              <w:jc w:val="left"/>
+            </w:pPr>
+            <w:r>
+              <w:t>Заказ оформлен и определён срок поставки товара в категории «Электроника» и место его получения</w:t>
+            </w:r>
+          </w:p>
+        </w:tc>
+      </w:tr>
+    </w:tbl>
+    <w:p>
+      <w:pPr>
+        <w:ind w:left="-15" w:right="17"/>
+      </w:pPr>
+      <w:r>
+        <w:tab/>
+        <w:t xml:space="preserve">Дальнейшая детализация диаграмм вариантов использования связано с последующей структуризацией ее отдельных компонентов в форме элементов других диаграмм. Указанное направление отражает основные особенности ООП применительно к их реализации в языке UML на рисунке 9.5. </w:t>
+      </w:r>
+    </w:p>
+    <w:p>
+      <w:pPr>
+        <w:spacing w:before="0" w:after="0"/>
+        <w:ind w:left="708" w:firstLine="0"/>
+      </w:pPr>
+      <w:r>
+        <w:rPr>
+          <w:noProof/>
+        </w:rPr>
+        <w:lastRenderedPageBreak/>
+        <w:drawing>
+          <wp:inline distT="0" distB="0" distL="0" distR="0" wp14:anchorId="009DE653" wp14:editId="3A83164B">
+            <wp:extent cx="5828282" cy="4564048"/>
+            <wp:effectExtent l="0" t="0" r="1270" b="8255"/>
+            <wp:docPr id="78" name="Рисунок 78"/>
+            <wp:cNvGraphicFramePr>
+              <a:graphicFrameLocks xmlns:a="http://schemas.openxmlformats.org/drawingml/2006/main" noChangeAspect="1"/>
+            </wp:cNvGraphicFramePr>
+            <a:graphic xmlns:a="http://schemas.openxmlformats.org/drawingml/2006/main">
+              <a:graphicData uri="http://schemas.openxmlformats.org/drawingml/2006/picture">
+                <pic:pic xmlns:pic="http://schemas.openxmlformats.org/drawingml/2006/picture">
+                  <pic:nvPicPr>
+                    <pic:cNvPr id="1" name=""/>
+                    <pic:cNvPicPr/>
+                  </pic:nvPicPr>
+                  <pic:blipFill>
+                    <a:blip r:embed="rId28"/>
+                    <a:stretch>
+                      <a:fillRect/>
+                    </a:stretch>
+                  </pic:blipFill>
+                  <pic:spPr>
+                    <a:xfrm>
+                      <a:off x="0" y="0"/>
+                      <a:ext cx="5851398" cy="4582150"/>
+                    </a:xfrm>
+                    <a:prstGeom prst="rect">
+                      <a:avLst/>
+                    </a:prstGeom>
+                  </pic:spPr>
+                </pic:pic>
+              </a:graphicData>
+            </a:graphic>
+          </wp:inline>
+        </w:drawing>
+      </w:r>
+    </w:p>
+    <w:p>
+      <w:pPr>
+        <w:spacing w:before="0" w:after="0"/>
+        <w:ind w:left="708" w:firstLine="0"/>
+        <w:jc w:val="center"/>
+        <w:rPr>
+          <w:lang w:val="en-US"/>
+        </w:rPr>
+      </w:pPr>
+      <w:r>
+        <w:t>Рисунок 9.5 – Диаграмма вариант</w:t>
+      </w:r>
+      <w:r>
+        <w:t>ов</w:t>
+      </w:r>
+      <w:r>
+        <w:t xml:space="preserve"> использования </w:t>
+      </w:r>
+      <w:r>
+        <w:rPr>
+          <w:lang w:val="en-US"/>
+        </w:rPr>
+        <w:t>UML</w:t>
+      </w:r>
+    </w:p>
+    <w:p>
+      <w:pPr>
+        <w:pStyle w:val="1"/>
+      </w:pPr>
+      <w:r>
+        <w:lastRenderedPageBreak/>
+        <w:t>День десять</w:t>
+      </w:r>
+    </w:p>
+    <w:p>
+      <w:pPr>
+        <w:pStyle w:val="2"/>
+      </w:pPr>
+      <w:r>
+        <w:t>Диаграмма последовательности</w:t>
+      </w:r>
+    </w:p>
+    <w:p>
+      <w:pPr>
+        <w:spacing w:before="0" w:after="0"/>
+      </w:pPr>
+      <w:r>
+        <w:t>На рисунке 10.1 представлена диаграмма последовательности для варианта использования</w:t>
+      </w:r>
+    </w:p>
+    <w:p>
+      <w:pPr>
         <w:spacing w:before="0" w:after="0"/>
         <w:ind w:firstLine="0"/>
       </w:pPr>
+      <w:r>
+        <w:t>«Работа менеджера по оформлению заказов»</w:t>
+      </w:r>
+      <w:r>
+        <w:t xml:space="preserve"> Она имеет один объект: «Менеджер». Три формы: «Перечень товаров из склада»</w:t>
+      </w:r>
+      <w:r>
+        <w:t>,</w:t>
+      </w:r>
+      <w:r>
+        <w:t xml:space="preserve"> «Форма заказов»</w:t>
+      </w:r>
+      <w:r>
+        <w:t>,</w:t>
+      </w:r>
+      <w:r>
+        <w:t xml:space="preserve"> «Редактирование заказов». Также у каждого объекта присутствуют линии жизни.</w:t>
+      </w:r>
+    </w:p>
+    <w:p>
+      <w:pPr>
+        <w:spacing w:before="0" w:after="0"/>
+        <w:ind w:firstLine="0"/>
+      </w:pPr>
+      <w:r>
+        <w:tab/>
+        <w:t>В диаграмма имеются четыре сообщения между объектами:</w:t>
+      </w:r>
+    </w:p>
+    <w:p>
+      <w:pPr>
+        <w:pStyle w:val="a6"/>
+        <w:numPr>
+          <w:ilvl w:val="1"/>
+          <w:numId w:val="50"/>
+        </w:numPr>
+        <w:spacing w:before="0" w:after="0"/>
+        <w:ind w:left="0" w:firstLine="709"/>
+      </w:pPr>
+      <w:r>
+        <w:t>загрузить форму категории товаров(). Менеджер взаимодействует с формой «Перечень товаров из склада» и отправляет запрос на их загрузку.</w:t>
+      </w:r>
+    </w:p>
+    <w:p>
+      <w:pPr>
+        <w:pStyle w:val="a6"/>
+        <w:numPr>
+          <w:ilvl w:val="1"/>
+          <w:numId w:val="50"/>
+        </w:numPr>
+        <w:spacing w:before="0" w:after="0"/>
+        <w:ind w:left="0" w:firstLine="709"/>
+      </w:pPr>
+      <w:r>
+        <w:t>загрузить(). Менеджер взаимодействует с «Формой заказов» и отправляет запрос на загрузку формы заказов.</w:t>
+      </w:r>
+    </w:p>
+    <w:p>
+      <w:pPr>
+        <w:pStyle w:val="a6"/>
+        <w:numPr>
+          <w:ilvl w:val="1"/>
+          <w:numId w:val="50"/>
+        </w:numPr>
+        <w:spacing w:before="0" w:after="0"/>
+        <w:ind w:left="0" w:firstLine="709"/>
+      </w:pPr>
+      <w:r>
+        <w:t>отредактировать заказ(). Менеджер получает ответ</w:t>
+      </w:r>
+      <w:r>
+        <w:t>,</w:t>
+      </w:r>
+      <w:r>
+        <w:t xml:space="preserve"> и редактирует форму заказа.</w:t>
+      </w:r>
+    </w:p>
+    <w:p>
+      <w:pPr>
+        <w:pStyle w:val="a6"/>
+        <w:numPr>
+          <w:ilvl w:val="1"/>
+          <w:numId w:val="50"/>
+        </w:numPr>
+        <w:spacing w:before="0" w:after="0"/>
+        <w:ind w:left="0" w:firstLine="709"/>
+      </w:pPr>
+      <w:r>
+        <w:t>сформулировать отчёт о заказе(). Менеджер получает сформулированный отчёт о заказе.</w:t>
+      </w:r>
+    </w:p>
+    <w:p>
+      <w:pPr>
+        <w:spacing w:before="0" w:after="0"/>
+      </w:pPr>
+      <w:r>
+        <w:rPr>
+          <w:noProof/>
+        </w:rPr>
+        <w:drawing>
+          <wp:inline distT="0" distB="0" distL="0" distR="0" wp14:anchorId="57661422" wp14:editId="021F3BD0">
+            <wp:extent cx="5219700" cy="4591050"/>
+            <wp:effectExtent l="0" t="0" r="0" b="0"/>
+            <wp:docPr id="74" name="Рисунок 74"/>
+            <wp:cNvGraphicFramePr>
+              <a:graphicFrameLocks xmlns:a="http://schemas.openxmlformats.org/drawingml/2006/main" noChangeAspect="1"/>
+            </wp:cNvGraphicFramePr>
+            <a:graphic xmlns:a="http://schemas.openxmlformats.org/drawingml/2006/main">
+              <a:graphicData uri="http://schemas.openxmlformats.org/drawingml/2006/picture">
+                <pic:pic xmlns:pic="http://schemas.openxmlformats.org/drawingml/2006/picture">
+                  <pic:nvPicPr>
+                    <pic:cNvPr id="1" name=""/>
+                    <pic:cNvPicPr/>
+                  </pic:nvPicPr>
+                  <pic:blipFill>
+                    <a:blip r:embed="rId29"/>
+                    <a:stretch>
+                      <a:fillRect/>
+                    </a:stretch>
+                  </pic:blipFill>
+                  <pic:spPr>
+                    <a:xfrm>
+                      <a:off x="0" y="0"/>
+                      <a:ext cx="5219700" cy="4591050"/>
+                    </a:xfrm>
+                    <a:prstGeom prst="rect">
+                      <a:avLst/>
+                    </a:prstGeom>
+                  </pic:spPr>
+                </pic:pic>
+              </a:graphicData>
+            </a:graphic>
+          </wp:inline>
+        </w:drawing>
+      </w:r>
+    </w:p>
+    <w:p>
+      <w:pPr>
+        <w:spacing w:before="0" w:after="0"/>
+        <w:jc w:val="center"/>
+      </w:pPr>
+      <w:r>
+        <w:t>Рисунок 10.</w:t>
+      </w:r>
+      <w:r>
+        <w:t>1</w:t>
+      </w:r>
+      <w:r>
+        <w:t xml:space="preserve"> – </w:t>
+      </w:r>
+      <w:r>
+        <w:t>Д</w:t>
+      </w:r>
+      <w:r>
+        <w:t>иаграммы последовательности</w:t>
+      </w:r>
+      <w:r>
+        <w:t xml:space="preserve"> о «Работе менеджера по </w:t>
+      </w:r>
+      <w:r>
+        <w:t>оформлению</w:t>
+      </w:r>
+      <w:r>
+        <w:t xml:space="preserve"> заказов»</w:t>
+      </w:r>
+    </w:p>
+    <w:p>
+      <w:pPr>
+        <w:pStyle w:val="1"/>
+      </w:pPr>
+      <w:r>
+        <w:lastRenderedPageBreak/>
+        <w:t>День одиннадцать</w:t>
+      </w:r>
+    </w:p>
+    <w:p>
+      <w:pPr>
+        <w:pStyle w:val="2"/>
+      </w:pPr>
+      <w:r>
+        <w:t>Диаграмма деятельности</w:t>
+      </w:r>
+    </w:p>
+    <w:p>
+      <w:pPr>
+        <w:spacing w:before="0" w:after="0"/>
+      </w:pPr>
+      <w:r>
+        <w:t>На рисунке 11.1 представлена диаграмма деятельности</w:t>
+      </w:r>
+      <w:r>
+        <w:t>,</w:t>
+      </w:r>
+      <w:r>
+        <w:t xml:space="preserve"> описывающую бизнес-процесс взаимодействия менеджера и покупателя в сфере продажи товаров.  </w:t>
+      </w:r>
+    </w:p>
+    <w:p>
+      <w:pPr>
+        <w:spacing w:before="0" w:after="0"/>
+      </w:pPr>
+      <w:r>
+        <w:rPr>
+          <w:noProof/>
+        </w:rPr>
+        <w:drawing>
+          <wp:inline distT="0" distB="0" distL="0" distR="0" wp14:anchorId="7172F4E8" wp14:editId="2505C423">
+            <wp:extent cx="5581015" cy="2641505"/>
+            <wp:effectExtent l="0" t="0" r="635" b="6985"/>
+            <wp:docPr id="79" name="Рисунок 79"/>
+            <wp:cNvGraphicFramePr>
+              <a:graphicFrameLocks xmlns:a="http://schemas.openxmlformats.org/drawingml/2006/main" noChangeAspect="1"/>
+            </wp:cNvGraphicFramePr>
+            <a:graphic xmlns:a="http://schemas.openxmlformats.org/drawingml/2006/main">
+              <a:graphicData uri="http://schemas.openxmlformats.org/drawingml/2006/picture">
+                <pic:pic xmlns:pic="http://schemas.openxmlformats.org/drawingml/2006/picture">
+                  <pic:nvPicPr>
+                    <pic:cNvPr id="0" name="Picture 1"/>
+                    <pic:cNvPicPr>
+                      <a:picLocks noChangeAspect="1" noChangeArrowheads="1"/>
+                    </pic:cNvPicPr>
+                  </pic:nvPicPr>
+                  <pic:blipFill>
+                    <a:blip r:embed="rId30">
+                      <a:extLst>
+                        <a:ext uri="{28A0092B-C50C-407E-A947-70E740481C1C}">
+                          <a14:useLocalDpi xmlns:a14="http://schemas.microsoft.com/office/drawing/2010/main" val="0"/>
+                        </a:ext>
+                      </a:extLst>
+                    </a:blip>
+                    <a:srcRect/>
+                    <a:stretch>
+                      <a:fillRect/>
+                    </a:stretch>
+                  </pic:blipFill>
+                  <pic:spPr bwMode="auto">
+                    <a:xfrm>
+                      <a:off x="0" y="0"/>
+                      <a:ext cx="5595867" cy="2648534"/>
+                    </a:xfrm>
+                    <a:prstGeom prst="rect">
+                      <a:avLst/>
+                    </a:prstGeom>
+                    <a:noFill/>
+                    <a:ln>
+                      <a:noFill/>
+                    </a:ln>
+                  </pic:spPr>
+                </pic:pic>
+              </a:graphicData>
+            </a:graphic>
+          </wp:inline>
+        </w:drawing>
+      </w:r>
+    </w:p>
+    <w:p>
+      <w:pPr>
+        <w:spacing w:before="0" w:after="0"/>
+        <w:jc w:val="center"/>
+      </w:pPr>
+      <w:r>
+        <w:t>Рисунок 11.1 – Взаимодействие менеджера и покупателя в сфере продажи товаров</w:t>
+      </w:r>
+    </w:p>
+    <w:p>
+      <w:pPr>
+        <w:spacing w:before="0" w:after="0"/>
+        <w:jc w:val="left"/>
+      </w:pPr>
+      <w:r>
+        <w:t xml:space="preserve">На рисунке 11.2 представлена диаграмма потока событий </w:t>
+      </w:r>
+      <w:r>
+        <w:t xml:space="preserve">для варианта использования </w:t>
+      </w:r>
+      <w:r>
+        <w:t>«Получение товара».</w:t>
+      </w:r>
+    </w:p>
+    <w:p>
+      <w:pPr>
+        <w:spacing w:before="0" w:after="0"/>
+        <w:jc w:val="left"/>
+      </w:pPr>
+      <w:r>
+        <w:rPr>
+          <w:noProof/>
+        </w:rPr>
+        <w:drawing>
+          <wp:inline distT="0" distB="0" distL="0" distR="0" wp14:anchorId="0327D3B3" wp14:editId="07A077E8">
+            <wp:extent cx="5588813" cy="4888865"/>
+            <wp:effectExtent l="0" t="0" r="0" b="6985"/>
+            <wp:docPr id="81" name="Рисунок 81"/>
+            <wp:cNvGraphicFramePr>
+              <a:graphicFrameLocks xmlns:a="http://schemas.openxmlformats.org/drawingml/2006/main" noChangeAspect="1"/>
+            </wp:cNvGraphicFramePr>
+            <a:graphic xmlns:a="http://schemas.openxmlformats.org/drawingml/2006/main">
+              <a:graphicData uri="http://schemas.openxmlformats.org/drawingml/2006/picture">
+                <pic:pic xmlns:pic="http://schemas.openxmlformats.org/drawingml/2006/picture">
+                  <pic:nvPicPr>
+                    <pic:cNvPr id="0" name="Picture 4"/>
+                    <pic:cNvPicPr>
+                      <a:picLocks noChangeAspect="1" noChangeArrowheads="1"/>
+                    </pic:cNvPicPr>
+                  </pic:nvPicPr>
+                  <pic:blipFill>
+                    <a:blip r:embed="rId31">
+                      <a:extLst>
+                        <a:ext uri="{28A0092B-C50C-407E-A947-70E740481C1C}">
+                          <a14:useLocalDpi xmlns:a14="http://schemas.microsoft.com/office/drawing/2010/main" val="0"/>
+                        </a:ext>
+                      </a:extLst>
+                    </a:blip>
+                    <a:srcRect/>
+                    <a:stretch>
+                      <a:fillRect/>
+                    </a:stretch>
+                  </pic:blipFill>
+                  <pic:spPr bwMode="auto">
+                    <a:xfrm>
+                      <a:off x="0" y="0"/>
+                      <a:ext cx="5612759" cy="4909812"/>
+                    </a:xfrm>
+                    <a:prstGeom prst="rect">
+                      <a:avLst/>
+                    </a:prstGeom>
+                    <a:noFill/>
+                    <a:ln>
+                      <a:noFill/>
+                    </a:ln>
+                  </pic:spPr>
+                </pic:pic>
+              </a:graphicData>
+            </a:graphic>
+          </wp:inline>
+        </w:drawing>
+      </w:r>
+    </w:p>
+    <w:p>
+      <w:pPr>
+        <w:spacing w:before="0" w:after="0"/>
+        <w:jc w:val="center"/>
+      </w:pPr>
+      <w:r>
+        <w:t>Рисунок 11.2 – Диаграмма потока событий</w:t>
+      </w:r>
     </w:p>
     <w:sectPr>
       <w:pgSz w:w="11906" w:h="16838"/>
@@ -19843,6 +20898,120 @@
 <file path=word/numbering.xml><?xml version="1.0" encoding="utf-8"?>
 <w:numbering xmlns:wpc="http://schemas.microsoft.com/office/word/2010/wordprocessingCanvas" xmlns:cx="http://schemas.microsoft.com/office/drawing/2014/chartex" xmlns:cx1="http://schemas.microsoft.com/office/drawing/2015/9/8/chartex" xmlns:cx2="http://schemas.microsoft.com/office/drawing/2015/10/21/chartex" xmlns:cx3="http://schemas.microsoft.com/office/drawing/2016/5/9/chartex" xmlns:cx4="http://schemas.microsoft.com/office/drawing/2016/5/10/chartex" xmlns:cx5="http://schemas.microsoft.com/office/drawing/2016/5/11/chartex" xmlns:cx6="http://schemas.microsoft.com/office/drawing/2016/5/12/chartex" xmlns:cx7="http://schemas.microsoft.com/office/drawing/2016/5/13/chartex" xmlns:cx8="http://schemas.microsoft.com/office/drawing/2016/5/14/chartex" xmlns:mc="http://schemas.openxmlformats.org/markup-compatibility/2006" xmlns:aink="http://schemas.microsoft.com/office/drawing/2016/ink" xmlns:am3d="http://schemas.microsoft.com/office/drawing/2017/model3d" xmlns:o="urn:schemas-microsoft-com:office:office" xmlns:r="http://schemas.openxmlformats.org/officeDocument/2006/relationships" xmlns:m="http://schemas.openxmlformats.org/officeDocument/2006/math" xmlns:v="urn:schemas-microsoft-com:vml" xmlns:wp14="http://schemas.microsoft.com/office/word/2010/wordprocessingDrawing" xmlns:wp="http://schemas.openxmlformats.org/drawingml/2006/wordprocessingDrawing" xmlns:w10="urn:schemas-microsoft-com:office:word" xmlns:w="http://schemas.openxmlformats.org/wordprocessingml/2006/main" xmlns:w14="http://schemas.microsoft.com/office/word/2010/wordml" xmlns:w15="http://schemas.microsoft.com/office/word/2012/wordml" xmlns:w16cex="http://schemas.microsoft.com/office/word/2018/wordml/cex" xmlns:w16cid="http://schemas.microsoft.com/office/word/2016/wordml/cid" xmlns:w16="http://schemas.microsoft.com/office/word/2018/wordml" xmlns:w16sdtdh="http://schemas.microsoft.com/office/word/2020/wordml/sdtdatahash" xmlns:w16se="http://schemas.microsoft.com/office/word/2015/wordml/symex" xmlns:wpg="http://schemas.microsoft.com/office/word/2010/wordprocessingGroup" xmlns:wpi="http://schemas.microsoft.com/office/word/2010/wordprocessingInk" xmlns:wne="http://schemas.microsoft.com/office/word/2006/wordml" xmlns:wps="http://schemas.microsoft.com/office/word/2010/wordprocessingShape" mc:Ignorable="w14 w15 w16se w16cid w16 w16cex w16sdtdh wp14">
   <w:abstractNum w:abstractNumId="0" w15:restartNumberingAfterBreak="0">
+    <w:nsid w:val="010F52C3"/>
+    <w:multiLevelType w:val="hybridMultilevel"/>
+    <w:tmpl w:val="9E1C1596"/>
+    <w:lvl w:ilvl="0" w:tplc="213A09F0">
+      <w:start w:val="1"/>
+      <w:numFmt w:val="bullet"/>
+      <w:lvlText w:val=""/>
+      <w:lvlJc w:val="left"/>
+      <w:pPr>
+        <w:ind w:left="1434" w:hanging="360"/>
+      </w:pPr>
+      <w:rPr>
+        <w:rFonts w:ascii="Symbol" w:hAnsi="Symbol" w:hint="default"/>
+      </w:rPr>
+    </w:lvl>
+    <w:lvl w:ilvl="1" w:tplc="B35ECD5C">
+      <w:start w:val="1"/>
+      <w:numFmt w:val="bullet"/>
+      <w:suff w:val="space"/>
+      <w:lvlText w:val=""/>
+      <w:lvlJc w:val="left"/>
+      <w:pPr>
+        <w:ind w:left="2149" w:hanging="360"/>
+      </w:pPr>
+      <w:rPr>
+        <w:rFonts w:ascii="Symbol" w:hAnsi="Symbol" w:hint="default"/>
+      </w:rPr>
+    </w:lvl>
+    <w:lvl w:ilvl="2" w:tplc="04190005" w:tentative="1">
+      <w:start w:val="1"/>
+      <w:numFmt w:val="bullet"/>
+      <w:lvlText w:val=""/>
+      <w:lvlJc w:val="left"/>
+      <w:pPr>
+        <w:ind w:left="2874" w:hanging="360"/>
+      </w:pPr>
+      <w:rPr>
+        <w:rFonts w:ascii="Wingdings" w:hAnsi="Wingdings" w:hint="default"/>
+      </w:rPr>
+    </w:lvl>
+    <w:lvl w:ilvl="3" w:tplc="04190001" w:tentative="1">
+      <w:start w:val="1"/>
+      <w:numFmt w:val="bullet"/>
+      <w:lvlText w:val=""/>
+      <w:lvlJc w:val="left"/>
+      <w:pPr>
+        <w:ind w:left="3594" w:hanging="360"/>
+      </w:pPr>
+      <w:rPr>
+        <w:rFonts w:ascii="Symbol" w:hAnsi="Symbol" w:hint="default"/>
+      </w:rPr>
+    </w:lvl>
+    <w:lvl w:ilvl="4" w:tplc="04190003" w:tentative="1">
+      <w:start w:val="1"/>
+      <w:numFmt w:val="bullet"/>
+      <w:lvlText w:val="o"/>
+      <w:lvlJc w:val="left"/>
+      <w:pPr>
+        <w:ind w:left="4314" w:hanging="360"/>
+      </w:pPr>
+      <w:rPr>
+        <w:rFonts w:ascii="Courier New" w:hAnsi="Courier New" w:cs="Courier New" w:hint="default"/>
+      </w:rPr>
+    </w:lvl>
+    <w:lvl w:ilvl="5" w:tplc="04190005" w:tentative="1">
+      <w:start w:val="1"/>
+      <w:numFmt w:val="bullet"/>
+      <w:lvlText w:val=""/>
+      <w:lvlJc w:val="left"/>
+      <w:pPr>
+        <w:ind w:left="5034" w:hanging="360"/>
+      </w:pPr>
+      <w:rPr>
+        <w:rFonts w:ascii="Wingdings" w:hAnsi="Wingdings" w:hint="default"/>
+      </w:rPr>
+    </w:lvl>
+    <w:lvl w:ilvl="6" w:tplc="04190001" w:tentative="1">
+      <w:start w:val="1"/>
+      <w:numFmt w:val="bullet"/>
+      <w:lvlText w:val=""/>
+      <w:lvlJc w:val="left"/>
+      <w:pPr>
+        <w:ind w:left="5754" w:hanging="360"/>
+      </w:pPr>
+      <w:rPr>
+        <w:rFonts w:ascii="Symbol" w:hAnsi="Symbol" w:hint="default"/>
+      </w:rPr>
+    </w:lvl>
+    <w:lvl w:ilvl="7" w:tplc="04190003" w:tentative="1">
+      <w:start w:val="1"/>
+      <w:numFmt w:val="bullet"/>
+      <w:lvlText w:val="o"/>
+      <w:lvlJc w:val="left"/>
+      <w:pPr>
+        <w:ind w:left="6474" w:hanging="360"/>
+      </w:pPr>
+      <w:rPr>
+        <w:rFonts w:ascii="Courier New" w:hAnsi="Courier New" w:cs="Courier New" w:hint="default"/>
+      </w:rPr>
+    </w:lvl>
+    <w:lvl w:ilvl="8" w:tplc="04190005" w:tentative="1">
+      <w:start w:val="1"/>
+      <w:numFmt w:val="bullet"/>
+      <w:lvlText w:val=""/>
+      <w:lvlJc w:val="left"/>
+      <w:pPr>
+        <w:ind w:left="7194" w:hanging="360"/>
+      </w:pPr>
+      <w:rPr>
+        <w:rFonts w:ascii="Wingdings" w:hAnsi="Wingdings" w:hint="default"/>
+      </w:rPr>
+    </w:lvl>
+  </w:abstractNum>
+  <w:abstractNum w:abstractNumId="1" w15:restartNumberingAfterBreak="0">
     <w:nsid w:val="019677B7"/>
     <w:multiLevelType w:val="hybridMultilevel"/>
     <w:tmpl w:val="FF700C96"/>
@@ -19955,7 +21124,7 @@
       </w:rPr>
     </w:lvl>
   </w:abstractNum>
-  <w:abstractNum w:abstractNumId="1" w15:restartNumberingAfterBreak="0">
+  <w:abstractNum w:abstractNumId="2" w15:restartNumberingAfterBreak="0">
     <w:nsid w:val="050D7063"/>
     <w:multiLevelType w:val="hybridMultilevel"/>
     <w:tmpl w:val="8F100160"/>
@@ -20069,7 +21238,7 @@
       </w:rPr>
     </w:lvl>
   </w:abstractNum>
-  <w:abstractNum w:abstractNumId="2" w15:restartNumberingAfterBreak="0">
+  <w:abstractNum w:abstractNumId="3" w15:restartNumberingAfterBreak="0">
     <w:nsid w:val="06D0120E"/>
     <w:multiLevelType w:val="hybridMultilevel"/>
     <w:tmpl w:val="362EE2A4"/>
@@ -20183,7 +21352,7 @@
       </w:rPr>
     </w:lvl>
   </w:abstractNum>
-  <w:abstractNum w:abstractNumId="3" w15:restartNumberingAfterBreak="0">
+  <w:abstractNum w:abstractNumId="4" w15:restartNumberingAfterBreak="0">
     <w:nsid w:val="0DB33225"/>
     <w:multiLevelType w:val="hybridMultilevel"/>
     <w:tmpl w:val="C5608412"/>
@@ -20296,7 +21465,7 @@
       </w:rPr>
     </w:lvl>
   </w:abstractNum>
-  <w:abstractNum w:abstractNumId="4" w15:restartNumberingAfterBreak="0">
+  <w:abstractNum w:abstractNumId="5" w15:restartNumberingAfterBreak="0">
     <w:nsid w:val="13D87F9B"/>
     <w:multiLevelType w:val="hybridMultilevel"/>
     <w:tmpl w:val="E9089406"/>
@@ -20410,7 +21579,7 @@
       </w:rPr>
     </w:lvl>
   </w:abstractNum>
-  <w:abstractNum w:abstractNumId="5" w15:restartNumberingAfterBreak="0">
+  <w:abstractNum w:abstractNumId="6" w15:restartNumberingAfterBreak="0">
     <w:nsid w:val="1AFA2992"/>
     <w:multiLevelType w:val="hybridMultilevel"/>
     <w:tmpl w:val="1DDCEE3A"/>
@@ -20524,7 +21693,120 @@
       </w:rPr>
     </w:lvl>
   </w:abstractNum>
-  <w:abstractNum w:abstractNumId="6" w15:restartNumberingAfterBreak="0">
+  <w:abstractNum w:abstractNumId="7" w15:restartNumberingAfterBreak="0">
+    <w:nsid w:val="1B293827"/>
+    <w:multiLevelType w:val="hybridMultilevel"/>
+    <w:tmpl w:val="B9F211F0"/>
+    <w:lvl w:ilvl="0" w:tplc="213A09F0">
+      <w:start w:val="1"/>
+      <w:numFmt w:val="bullet"/>
+      <w:lvlText w:val=""/>
+      <w:lvlJc w:val="left"/>
+      <w:pPr>
+        <w:ind w:left="1434" w:hanging="360"/>
+      </w:pPr>
+      <w:rPr>
+        <w:rFonts w:ascii="Symbol" w:hAnsi="Symbol" w:hint="default"/>
+      </w:rPr>
+    </w:lvl>
+    <w:lvl w:ilvl="1" w:tplc="04190003" w:tentative="1">
+      <w:start w:val="1"/>
+      <w:numFmt w:val="bullet"/>
+      <w:lvlText w:val="o"/>
+      <w:lvlJc w:val="left"/>
+      <w:pPr>
+        <w:ind w:left="2154" w:hanging="360"/>
+      </w:pPr>
+      <w:rPr>
+        <w:rFonts w:ascii="Courier New" w:hAnsi="Courier New" w:cs="Courier New" w:hint="default"/>
+      </w:rPr>
+    </w:lvl>
+    <w:lvl w:ilvl="2" w:tplc="04190005" w:tentative="1">
+      <w:start w:val="1"/>
+      <w:numFmt w:val="bullet"/>
+      <w:lvlText w:val=""/>
+      <w:lvlJc w:val="left"/>
+      <w:pPr>
+        <w:ind w:left="2874" w:hanging="360"/>
+      </w:pPr>
+      <w:rPr>
+        <w:rFonts w:ascii="Wingdings" w:hAnsi="Wingdings" w:hint="default"/>
+      </w:rPr>
+    </w:lvl>
+    <w:lvl w:ilvl="3" w:tplc="04190001" w:tentative="1">
+      <w:start w:val="1"/>
+      <w:numFmt w:val="bullet"/>
+      <w:lvlText w:val=""/>
+      <w:lvlJc w:val="left"/>
+      <w:pPr>
+        <w:ind w:left="3594" w:hanging="360"/>
+      </w:pPr>
+      <w:rPr>
+        <w:rFonts w:ascii="Symbol" w:hAnsi="Symbol" w:hint="default"/>
+      </w:rPr>
+    </w:lvl>
+    <w:lvl w:ilvl="4" w:tplc="04190003" w:tentative="1">
+      <w:start w:val="1"/>
+      <w:numFmt w:val="bullet"/>
+      <w:lvlText w:val="o"/>
+      <w:lvlJc w:val="left"/>
+      <w:pPr>
+        <w:ind w:left="4314" w:hanging="360"/>
+      </w:pPr>
+      <w:rPr>
+        <w:rFonts w:ascii="Courier New" w:hAnsi="Courier New" w:cs="Courier New" w:hint="default"/>
+      </w:rPr>
+    </w:lvl>
+    <w:lvl w:ilvl="5" w:tplc="04190005" w:tentative="1">
+      <w:start w:val="1"/>
+      <w:numFmt w:val="bullet"/>
+      <w:lvlText w:val=""/>
+      <w:lvlJc w:val="left"/>
+      <w:pPr>
+        <w:ind w:left="5034" w:hanging="360"/>
+      </w:pPr>
+      <w:rPr>
+        <w:rFonts w:ascii="Wingdings" w:hAnsi="Wingdings" w:hint="default"/>
+      </w:rPr>
+    </w:lvl>
+    <w:lvl w:ilvl="6" w:tplc="04190001" w:tentative="1">
+      <w:start w:val="1"/>
+      <w:numFmt w:val="bullet"/>
+      <w:lvlText w:val=""/>
+      <w:lvlJc w:val="left"/>
+      <w:pPr>
+        <w:ind w:left="5754" w:hanging="360"/>
+      </w:pPr>
+      <w:rPr>
+        <w:rFonts w:ascii="Symbol" w:hAnsi="Symbol" w:hint="default"/>
+      </w:rPr>
+    </w:lvl>
+    <w:lvl w:ilvl="7" w:tplc="04190003" w:tentative="1">
+      <w:start w:val="1"/>
+      <w:numFmt w:val="bullet"/>
+      <w:lvlText w:val="o"/>
+      <w:lvlJc w:val="left"/>
+      <w:pPr>
+        <w:ind w:left="6474" w:hanging="360"/>
+      </w:pPr>
+      <w:rPr>
+        <w:rFonts w:ascii="Courier New" w:hAnsi="Courier New" w:cs="Courier New" w:hint="default"/>
+      </w:rPr>
+    </w:lvl>
+    <w:lvl w:ilvl="8" w:tplc="04190005" w:tentative="1">
+      <w:start w:val="1"/>
+      <w:numFmt w:val="bullet"/>
+      <w:lvlText w:val=""/>
+      <w:lvlJc w:val="left"/>
+      <w:pPr>
+        <w:ind w:left="7194" w:hanging="360"/>
+      </w:pPr>
+      <w:rPr>
+        <w:rFonts w:ascii="Wingdings" w:hAnsi="Wingdings" w:hint="default"/>
+      </w:rPr>
+    </w:lvl>
+  </w:abstractNum>
+  <w:abstractNum w:abstractNumId="8" w15:restartNumberingAfterBreak="0">
     <w:nsid w:val="1B55394D"/>
     <w:multiLevelType w:val="hybridMultilevel"/>
     <w:tmpl w:val="FD1243E0"/>
@@ -20638,7 +21920,7 @@
       </w:rPr>
     </w:lvl>
   </w:abstractNum>
-  <w:abstractNum w:abstractNumId="7" w15:restartNumberingAfterBreak="0">
+  <w:abstractNum w:abstractNumId="9" w15:restartNumberingAfterBreak="0">
     <w:nsid w:val="1BF81CBF"/>
     <w:multiLevelType w:val="hybridMultilevel"/>
     <w:tmpl w:val="F69A30CA"/>
@@ -20751,7 +22033,7 @@
       </w:rPr>
     </w:lvl>
   </w:abstractNum>
-  <w:abstractNum w:abstractNumId="8" w15:restartNumberingAfterBreak="0">
+  <w:abstractNum w:abstractNumId="10" w15:restartNumberingAfterBreak="0">
     <w:nsid w:val="1C21585A"/>
     <w:multiLevelType w:val="hybridMultilevel"/>
     <w:tmpl w:val="3FDA0D7C"/>
@@ -20865,7 +22147,7 @@
       </w:rPr>
     </w:lvl>
   </w:abstractNum>
-  <w:abstractNum w:abstractNumId="9" w15:restartNumberingAfterBreak="0">
+  <w:abstractNum w:abstractNumId="11" w15:restartNumberingAfterBreak="0">
     <w:nsid w:val="1D4A659E"/>
     <w:multiLevelType w:val="multilevel"/>
     <w:tmpl w:val="AC9C55C4"/>
@@ -21012,7 +22294,7 @@
       </w:rPr>
     </w:lvl>
   </w:abstractNum>
-  <w:abstractNum w:abstractNumId="10" w15:restartNumberingAfterBreak="0">
+  <w:abstractNum w:abstractNumId="12" w15:restartNumberingAfterBreak="0">
     <w:nsid w:val="1F5C4C24"/>
     <w:multiLevelType w:val="hybridMultilevel"/>
     <w:tmpl w:val="A12CA7E2"/>
@@ -21098,7 +22380,7 @@
       </w:pPr>
     </w:lvl>
   </w:abstractNum>
-  <w:abstractNum w:abstractNumId="11" w15:restartNumberingAfterBreak="0">
+  <w:abstractNum w:abstractNumId="13" w15:restartNumberingAfterBreak="0">
     <w:nsid w:val="25031647"/>
     <w:multiLevelType w:val="hybridMultilevel"/>
     <w:tmpl w:val="D7847BAC"/>
@@ -21212,7 +22494,7 @@
       </w:rPr>
     </w:lvl>
   </w:abstractNum>
-  <w:abstractNum w:abstractNumId="12" w15:restartNumberingAfterBreak="0">
+  <w:abstractNum w:abstractNumId="14" w15:restartNumberingAfterBreak="0">
     <w:nsid w:val="25142748"/>
     <w:multiLevelType w:val="multilevel"/>
     <w:tmpl w:val="4E14DCB0"/>
@@ -21361,7 +22643,7 @@
       </w:rPr>
     </w:lvl>
   </w:abstractNum>
-  <w:abstractNum w:abstractNumId="13" w15:restartNumberingAfterBreak="0">
+  <w:abstractNum w:abstractNumId="15" w15:restartNumberingAfterBreak="0">
     <w:nsid w:val="29943DFD"/>
     <w:multiLevelType w:val="hybridMultilevel"/>
     <w:tmpl w:val="A0A21582"/>
@@ -21474,7 +22756,7 @@
       </w:rPr>
     </w:lvl>
   </w:abstractNum>
-  <w:abstractNum w:abstractNumId="14" w15:restartNumberingAfterBreak="0">
+  <w:abstractNum w:abstractNumId="16" w15:restartNumberingAfterBreak="0">
     <w:nsid w:val="29CC2B7C"/>
     <w:multiLevelType w:val="hybridMultilevel"/>
     <w:tmpl w:val="9612D216"/>
@@ -21588,7 +22870,7 @@
       </w:rPr>
     </w:lvl>
   </w:abstractNum>
-  <w:abstractNum w:abstractNumId="15" w15:restartNumberingAfterBreak="0">
+  <w:abstractNum w:abstractNumId="17" w15:restartNumberingAfterBreak="0">
     <w:nsid w:val="2A4D0F22"/>
     <w:multiLevelType w:val="hybridMultilevel"/>
     <w:tmpl w:val="64BE5404"/>
@@ -21701,7 +22983,7 @@
       </w:rPr>
     </w:lvl>
   </w:abstractNum>
-  <w:abstractNum w:abstractNumId="16" w15:restartNumberingAfterBreak="0">
+  <w:abstractNum w:abstractNumId="18" w15:restartNumberingAfterBreak="0">
     <w:nsid w:val="2FE103DE"/>
     <w:multiLevelType w:val="hybridMultilevel"/>
     <w:tmpl w:val="36608814"/>
@@ -21787,7 +23069,7 @@
       </w:pPr>
     </w:lvl>
   </w:abstractNum>
-  <w:abstractNum w:abstractNumId="17" w15:restartNumberingAfterBreak="0">
+  <w:abstractNum w:abstractNumId="19" w15:restartNumberingAfterBreak="0">
     <w:nsid w:val="3196066D"/>
     <w:multiLevelType w:val="hybridMultilevel"/>
     <w:tmpl w:val="38DA77EA"/>
@@ -21901,7 +23183,7 @@
       </w:rPr>
     </w:lvl>
   </w:abstractNum>
-  <w:abstractNum w:abstractNumId="18" w15:restartNumberingAfterBreak="0">
+  <w:abstractNum w:abstractNumId="20" w15:restartNumberingAfterBreak="0">
     <w:nsid w:val="31DC0D55"/>
     <w:multiLevelType w:val="hybridMultilevel"/>
     <w:tmpl w:val="6810A906"/>
@@ -22014,7 +23296,7 @@
       </w:rPr>
     </w:lvl>
   </w:abstractNum>
-  <w:abstractNum w:abstractNumId="19" w15:restartNumberingAfterBreak="0">
+  <w:abstractNum w:abstractNumId="21" w15:restartNumberingAfterBreak="0">
     <w:nsid w:val="33201626"/>
     <w:multiLevelType w:val="hybridMultilevel"/>
     <w:tmpl w:val="AE265968"/>
@@ -22127,7 +23409,7 @@
       </w:rPr>
     </w:lvl>
   </w:abstractNum>
-  <w:abstractNum w:abstractNumId="20" w15:restartNumberingAfterBreak="0">
+  <w:abstractNum w:abstractNumId="22" w15:restartNumberingAfterBreak="0">
     <w:nsid w:val="3A9F2A9F"/>
     <w:multiLevelType w:val="multilevel"/>
     <w:tmpl w:val="8D743E7C"/>
@@ -22276,7 +23558,7 @@
       </w:rPr>
     </w:lvl>
   </w:abstractNum>
-  <w:abstractNum w:abstractNumId="21" w15:restartNumberingAfterBreak="0">
+  <w:abstractNum w:abstractNumId="23" w15:restartNumberingAfterBreak="0">
     <w:nsid w:val="3BA15F47"/>
     <w:multiLevelType w:val="hybridMultilevel"/>
     <w:tmpl w:val="E79C036E"/>
@@ -22388,7 +23670,7 @@
       </w:rPr>
     </w:lvl>
   </w:abstractNum>
-  <w:abstractNum w:abstractNumId="22" w15:restartNumberingAfterBreak="0">
+  <w:abstractNum w:abstractNumId="24" w15:restartNumberingAfterBreak="0">
     <w:nsid w:val="3C7F05C6"/>
     <w:multiLevelType w:val="hybridMultilevel"/>
     <w:tmpl w:val="6EBC7E6E"/>
@@ -22502,7 +23784,7 @@
       </w:rPr>
     </w:lvl>
   </w:abstractNum>
-  <w:abstractNum w:abstractNumId="23" w15:restartNumberingAfterBreak="0">
+  <w:abstractNum w:abstractNumId="25" w15:restartNumberingAfterBreak="0">
     <w:nsid w:val="3D0E7930"/>
     <w:multiLevelType w:val="hybridMultilevel"/>
     <w:tmpl w:val="98B4A27A"/>
@@ -22616,7 +23898,7 @@
       </w:rPr>
     </w:lvl>
   </w:abstractNum>
-  <w:abstractNum w:abstractNumId="24" w15:restartNumberingAfterBreak="0">
+  <w:abstractNum w:abstractNumId="26" w15:restartNumberingAfterBreak="0">
     <w:nsid w:val="4307198F"/>
     <w:multiLevelType w:val="multilevel"/>
     <w:tmpl w:val="174AEC3C"/>
@@ -22736,7 +24018,7 @@
       </w:rPr>
     </w:lvl>
   </w:abstractNum>
-  <w:abstractNum w:abstractNumId="25" w15:restartNumberingAfterBreak="0">
+  <w:abstractNum w:abstractNumId="27" w15:restartNumberingAfterBreak="0">
     <w:nsid w:val="441F0951"/>
     <w:multiLevelType w:val="hybridMultilevel"/>
     <w:tmpl w:val="12E8CABC"/>
@@ -22848,7 +24130,7 @@
       </w:rPr>
     </w:lvl>
   </w:abstractNum>
-  <w:abstractNum w:abstractNumId="26" w15:restartNumberingAfterBreak="0">
+  <w:abstractNum w:abstractNumId="28" w15:restartNumberingAfterBreak="0">
     <w:nsid w:val="4833149E"/>
     <w:multiLevelType w:val="hybridMultilevel"/>
     <w:tmpl w:val="37CE6B58"/>
@@ -22962,7 +24244,7 @@
       </w:rPr>
     </w:lvl>
   </w:abstractNum>
-  <w:abstractNum w:abstractNumId="27" w15:restartNumberingAfterBreak="0">
+  <w:abstractNum w:abstractNumId="29" w15:restartNumberingAfterBreak="0">
     <w:nsid w:val="48436D76"/>
     <w:multiLevelType w:val="multilevel"/>
     <w:tmpl w:val="32401DE6"/>
@@ -23075,7 +24357,7 @@
       </w:pPr>
     </w:lvl>
   </w:abstractNum>
-  <w:abstractNum w:abstractNumId="28" w15:restartNumberingAfterBreak="0">
+  <w:abstractNum w:abstractNumId="30" w15:restartNumberingAfterBreak="0">
     <w:nsid w:val="4C3E217E"/>
     <w:multiLevelType w:val="multilevel"/>
     <w:tmpl w:val="287EB824"/>
@@ -23188,7 +24470,7 @@
       </w:pPr>
     </w:lvl>
   </w:abstractNum>
-  <w:abstractNum w:abstractNumId="29" w15:restartNumberingAfterBreak="0">
+  <w:abstractNum w:abstractNumId="31" w15:restartNumberingAfterBreak="0">
     <w:nsid w:val="4CCA34AD"/>
     <w:multiLevelType w:val="hybridMultilevel"/>
     <w:tmpl w:val="1934638A"/>
@@ -23300,7 +24582,7 @@
       </w:rPr>
     </w:lvl>
   </w:abstractNum>
-  <w:abstractNum w:abstractNumId="30" w15:restartNumberingAfterBreak="0">
+  <w:abstractNum w:abstractNumId="32" w15:restartNumberingAfterBreak="0">
     <w:nsid w:val="526E137C"/>
     <w:multiLevelType w:val="hybridMultilevel"/>
     <w:tmpl w:val="78D4C106"/>
@@ -23386,7 +24668,7 @@
       </w:pPr>
     </w:lvl>
   </w:abstractNum>
-  <w:abstractNum w:abstractNumId="31" w15:restartNumberingAfterBreak="0">
+  <w:abstractNum w:abstractNumId="33" w15:restartNumberingAfterBreak="0">
     <w:nsid w:val="54976DF4"/>
     <w:multiLevelType w:val="hybridMultilevel"/>
     <w:tmpl w:val="066A6E4C"/>
@@ -23472,7 +24754,7 @@
       </w:pPr>
     </w:lvl>
   </w:abstractNum>
-  <w:abstractNum w:abstractNumId="32" w15:restartNumberingAfterBreak="0">
+  <w:abstractNum w:abstractNumId="34" w15:restartNumberingAfterBreak="0">
     <w:nsid w:val="54DF3D6F"/>
     <w:multiLevelType w:val="hybridMultilevel"/>
     <w:tmpl w:val="FD36B02C"/>
@@ -23586,7 +24868,7 @@
       </w:rPr>
     </w:lvl>
   </w:abstractNum>
-  <w:abstractNum w:abstractNumId="33" w15:restartNumberingAfterBreak="0">
+  <w:abstractNum w:abstractNumId="35" w15:restartNumberingAfterBreak="0">
     <w:nsid w:val="5A59498B"/>
     <w:multiLevelType w:val="hybridMultilevel"/>
     <w:tmpl w:val="57AA7AFA"/>
@@ -23700,7 +24982,7 @@
       </w:rPr>
     </w:lvl>
   </w:abstractNum>
-  <w:abstractNum w:abstractNumId="34" w15:restartNumberingAfterBreak="0">
+  <w:abstractNum w:abstractNumId="36" w15:restartNumberingAfterBreak="0">
     <w:nsid w:val="5D862A00"/>
     <w:multiLevelType w:val="hybridMultilevel"/>
     <w:tmpl w:val="E4D42F72"/>
@@ -23814,7 +25096,7 @@
       </w:rPr>
     </w:lvl>
   </w:abstractNum>
-  <w:abstractNum w:abstractNumId="35" w15:restartNumberingAfterBreak="0">
+  <w:abstractNum w:abstractNumId="37" w15:restartNumberingAfterBreak="0">
     <w:nsid w:val="5E5D4EE7"/>
     <w:multiLevelType w:val="hybridMultilevel"/>
     <w:tmpl w:val="7C8A2016"/>
@@ -23928,7 +25210,7 @@
       </w:rPr>
     </w:lvl>
   </w:abstractNum>
-  <w:abstractNum w:abstractNumId="36" w15:restartNumberingAfterBreak="0">
+  <w:abstractNum w:abstractNumId="38" w15:restartNumberingAfterBreak="0">
     <w:nsid w:val="63AD3DCF"/>
     <w:multiLevelType w:val="hybridMultilevel"/>
     <w:tmpl w:val="CDB65536"/>
@@ -24041,7 +25323,7 @@
       </w:rPr>
     </w:lvl>
   </w:abstractNum>
-  <w:abstractNum w:abstractNumId="37" w15:restartNumberingAfterBreak="0">
+  <w:abstractNum w:abstractNumId="39" w15:restartNumberingAfterBreak="0">
     <w:nsid w:val="63E92A20"/>
     <w:multiLevelType w:val="hybridMultilevel"/>
     <w:tmpl w:val="AC105AC8"/>
@@ -24155,7 +25437,7 @@
       </w:rPr>
     </w:lvl>
   </w:abstractNum>
-  <w:abstractNum w:abstractNumId="38" w15:restartNumberingAfterBreak="0">
+  <w:abstractNum w:abstractNumId="40" w15:restartNumberingAfterBreak="0">
     <w:nsid w:val="64303F8C"/>
     <w:multiLevelType w:val="hybridMultilevel"/>
     <w:tmpl w:val="56F2EDA6"/>
@@ -24269,7 +25551,7 @@
       </w:rPr>
     </w:lvl>
   </w:abstractNum>
-  <w:abstractNum w:abstractNumId="39" w15:restartNumberingAfterBreak="0">
+  <w:abstractNum w:abstractNumId="41" w15:restartNumberingAfterBreak="0">
     <w:nsid w:val="6F751AB6"/>
     <w:multiLevelType w:val="hybridMultilevel"/>
     <w:tmpl w:val="DC60FBDA"/>
@@ -24383,7 +25665,7 @@
       </w:rPr>
     </w:lvl>
   </w:abstractNum>
-  <w:abstractNum w:abstractNumId="40" w15:restartNumberingAfterBreak="0">
+  <w:abstractNum w:abstractNumId="42" w15:restartNumberingAfterBreak="0">
     <w:nsid w:val="6F8C10FA"/>
     <w:multiLevelType w:val="hybridMultilevel"/>
     <w:tmpl w:val="E5C0A4D6"/>
@@ -24496,7 +25778,7 @@
       </w:rPr>
     </w:lvl>
   </w:abstractNum>
-  <w:abstractNum w:abstractNumId="41" w15:restartNumberingAfterBreak="0">
+  <w:abstractNum w:abstractNumId="43" w15:restartNumberingAfterBreak="0">
     <w:nsid w:val="713B2A96"/>
     <w:multiLevelType w:val="hybridMultilevel"/>
     <w:tmpl w:val="FC169DD8"/>
@@ -24582,7 +25864,7 @@
       </w:pPr>
     </w:lvl>
   </w:abstractNum>
-  <w:abstractNum w:abstractNumId="42" w15:restartNumberingAfterBreak="0">
+  <w:abstractNum w:abstractNumId="44" w15:restartNumberingAfterBreak="0">
     <w:nsid w:val="746E7682"/>
     <w:multiLevelType w:val="hybridMultilevel"/>
     <w:tmpl w:val="74C40EE0"/>
@@ -24696,7 +25978,7 @@
       </w:rPr>
     </w:lvl>
   </w:abstractNum>
-  <w:abstractNum w:abstractNumId="43" w15:restartNumberingAfterBreak="0">
+  <w:abstractNum w:abstractNumId="45" w15:restartNumberingAfterBreak="0">
     <w:nsid w:val="747322AB"/>
     <w:multiLevelType w:val="multilevel"/>
     <w:tmpl w:val="7FFC43CC"/>
@@ -24845,7 +26127,7 @@
       </w:rPr>
     </w:lvl>
   </w:abstractNum>
-  <w:abstractNum w:abstractNumId="44" w15:restartNumberingAfterBreak="0">
+  <w:abstractNum w:abstractNumId="46" w15:restartNumberingAfterBreak="0">
     <w:nsid w:val="76E74E6E"/>
     <w:multiLevelType w:val="hybridMultilevel"/>
     <w:tmpl w:val="292CE646"/>
@@ -24959,7 +26241,7 @@
       </w:rPr>
     </w:lvl>
   </w:abstractNum>
-  <w:abstractNum w:abstractNumId="45" w15:restartNumberingAfterBreak="0">
+  <w:abstractNum w:abstractNumId="47" w15:restartNumberingAfterBreak="0">
     <w:nsid w:val="772C19E6"/>
     <w:multiLevelType w:val="hybridMultilevel"/>
     <w:tmpl w:val="C306413A"/>
@@ -25073,7 +26355,7 @@
       </w:rPr>
     </w:lvl>
   </w:abstractNum>
-  <w:abstractNum w:abstractNumId="46" w15:restartNumberingAfterBreak="0">
+  <w:abstractNum w:abstractNumId="48" w15:restartNumberingAfterBreak="0">
     <w:nsid w:val="79422ADC"/>
     <w:multiLevelType w:val="hybridMultilevel"/>
     <w:tmpl w:val="CC6C0776"/>
@@ -25188,145 +26470,287 @@
     </w:lvl>
   </w:abstractNum>
   <w:num w:numId="1">
+    <w:abstractNumId w:val="26"/>
+  </w:num>
+  <w:num w:numId="2">
+    <w:abstractNumId w:val="36"/>
+  </w:num>
+  <w:num w:numId="3">
+    <w:abstractNumId w:val="13"/>
+  </w:num>
+  <w:num w:numId="4">
+    <w:abstractNumId w:val="46"/>
+  </w:num>
+  <w:num w:numId="5">
+    <w:abstractNumId w:val="47"/>
+  </w:num>
+  <w:num w:numId="6">
+    <w:abstractNumId w:val="19"/>
+  </w:num>
+  <w:num w:numId="7">
+    <w:abstractNumId w:val="44"/>
+  </w:num>
+  <w:num w:numId="8">
+    <w:abstractNumId w:val="5"/>
+  </w:num>
+  <w:num w:numId="9">
+    <w:abstractNumId w:val="25"/>
+  </w:num>
+  <w:num w:numId="10">
+    <w:abstractNumId w:val="48"/>
+  </w:num>
+  <w:num w:numId="11">
+    <w:abstractNumId w:val="10"/>
+  </w:num>
+  <w:num w:numId="12">
+    <w:abstractNumId w:val="16"/>
+  </w:num>
+  <w:num w:numId="13">
+    <w:abstractNumId w:val="32"/>
+  </w:num>
+  <w:num w:numId="14">
+    <w:abstractNumId w:val="33"/>
+  </w:num>
+  <w:num w:numId="15">
+    <w:abstractNumId w:val="18"/>
+  </w:num>
+  <w:num w:numId="16">
+    <w:abstractNumId w:val="43"/>
+  </w:num>
+  <w:num w:numId="17">
+    <w:abstractNumId w:val="12"/>
+  </w:num>
+  <w:num w:numId="18">
+    <w:abstractNumId w:val="14"/>
+  </w:num>
+  <w:num w:numId="19">
+    <w:abstractNumId w:val="45"/>
+  </w:num>
+  <w:num w:numId="20">
+    <w:abstractNumId w:val="22"/>
+  </w:num>
+  <w:num w:numId="21">
+    <w:abstractNumId w:val="3"/>
+  </w:num>
+  <w:num w:numId="22">
+    <w:abstractNumId w:val="11"/>
+  </w:num>
+  <w:num w:numId="23">
+    <w:abstractNumId w:val="39"/>
+  </w:num>
+  <w:num w:numId="24">
+    <w:abstractNumId w:val="15"/>
+  </w:num>
+  <w:num w:numId="25">
+    <w:abstractNumId w:val="28"/>
+  </w:num>
+  <w:num w:numId="26">
+    <w:abstractNumId w:val="21"/>
+  </w:num>
+  <w:num w:numId="27">
+    <w:abstractNumId w:val="6"/>
+  </w:num>
+  <w:num w:numId="28">
+    <w:abstractNumId w:val="20"/>
+  </w:num>
+  <w:num w:numId="29">
+    <w:abstractNumId w:val="2"/>
+  </w:num>
+  <w:num w:numId="30">
+    <w:abstractNumId w:val="23"/>
+  </w:num>
+  <w:num w:numId="31">
+    <w:abstractNumId w:val="27"/>
+  </w:num>
+  <w:num w:numId="32">
+    <w:abstractNumId w:val="17"/>
+  </w:num>
+  <w:num w:numId="33">
+    <w:abstractNumId w:val="31"/>
+  </w:num>
+  <w:num w:numId="34">
+    <w:abstractNumId w:val="9"/>
+  </w:num>
+  <w:num w:numId="35">
+    <w:abstractNumId w:val="40"/>
+  </w:num>
+  <w:num w:numId="36">
+    <w:abstractNumId w:val="1"/>
+  </w:num>
+  <w:num w:numId="37">
+    <w:abstractNumId w:val="4"/>
+  </w:num>
+  <w:num w:numId="38">
+    <w:abstractNumId w:val="37"/>
+  </w:num>
+  <w:num w:numId="39">
+    <w:abstractNumId w:val="34"/>
+  </w:num>
+  <w:num w:numId="40">
+    <w:abstractNumId w:val="35"/>
+  </w:num>
+  <w:num w:numId="41">
+    <w:abstractNumId w:val="42"/>
+  </w:num>
+  <w:num w:numId="42">
     <w:abstractNumId w:val="24"/>
   </w:num>
-  <w:num w:numId="2">
-    <w:abstractNumId w:val="34"/>
+  <w:num w:numId="43">
+    <w:abstractNumId w:val="41"/>
   </w:num>
-  <w:num w:numId="3">
-    <w:abstractNumId w:val="11"/>
+  <w:num w:numId="44">
+    <w:abstractNumId w:val="30"/>
   </w:num>
-  <w:num w:numId="4">
-    <w:abstractNumId w:val="44"/>
+  <w:num w:numId="45">
+    <w:abstractNumId w:val="29"/>
   </w:num>
-  <w:num w:numId="5">
-    <w:abstractNumId w:val="45"/>
+  <w:num w:numId="46">
+    <w:abstractNumId w:val="38"/>
   </w:num>
-  <w:num w:numId="6">
-    <w:abstractNumId w:val="17"/>
-  </w:num>
-  <w:num w:numId="7">
-    <w:abstractNumId w:val="42"/>
-  </w:num>
-  <w:num w:numId="8">
-    <w:abstractNumId w:val="4"/>
-  </w:num>
-  <w:num w:numId="9">
-    <w:abstractNumId w:val="23"/>
-  </w:num>
-  <w:num w:numId="10">
-    <w:abstractNumId w:val="46"/>
-  </w:num>
-  <w:num w:numId="11">
+  <w:num w:numId="47">
     <w:abstractNumId w:val="8"/>
   </w:num>
-  <w:num w:numId="12">
-    <w:abstractNumId w:val="14"/>
+  <w:num w:numId="48">
+    <w:abstractNumId w:val="26"/>
+    <w:lvlOverride w:ilvl="0">
+      <w:lvl w:ilvl="0">
+        <w:start w:val="1"/>
+        <w:numFmt w:val="decimal"/>
+        <w:pStyle w:val="1"/>
+        <w:suff w:val="space"/>
+        <w:lvlText w:val="%1"/>
+        <w:lvlJc w:val="left"/>
+        <w:pPr>
+          <w:ind w:left="0" w:firstLine="709"/>
+        </w:pPr>
+        <w:rPr>
+          <w:rFonts w:hint="default"/>
+        </w:rPr>
+      </w:lvl>
+    </w:lvlOverride>
+    <w:lvlOverride w:ilvl="1">
+      <w:lvl w:ilvl="1">
+        <w:start w:val="1"/>
+        <w:numFmt w:val="decimal"/>
+        <w:pStyle w:val="2"/>
+        <w:suff w:val="space"/>
+        <w:lvlText w:val="%1.%2"/>
+        <w:lvlJc w:val="left"/>
+        <w:pPr>
+          <w:ind w:left="3403" w:firstLine="709"/>
+        </w:pPr>
+        <w:rPr>
+          <w:rFonts w:hint="default"/>
+        </w:rPr>
+      </w:lvl>
+    </w:lvlOverride>
+    <w:lvlOverride w:ilvl="2">
+      <w:lvl w:ilvl="2">
+        <w:start w:val="1"/>
+        <w:numFmt w:val="decimal"/>
+        <w:pStyle w:val="3"/>
+        <w:suff w:val="nothing"/>
+        <w:lvlText w:val="%1.%2.%3"/>
+        <w:lvlJc w:val="center"/>
+        <w:pPr>
+          <w:ind w:left="0" w:firstLine="964"/>
+        </w:pPr>
+        <w:rPr>
+          <w:rFonts w:hint="default"/>
+        </w:rPr>
+      </w:lvl>
+    </w:lvlOverride>
+    <w:lvlOverride w:ilvl="3">
+      <w:lvl w:ilvl="3">
+        <w:start w:val="1"/>
+        <w:numFmt w:val="decimal"/>
+        <w:suff w:val="space"/>
+        <w:lvlText w:val="%4."/>
+        <w:lvlJc w:val="left"/>
+        <w:pPr>
+          <w:ind w:left="3589" w:hanging="360"/>
+        </w:pPr>
+        <w:rPr>
+          <w:rFonts w:hint="default"/>
+        </w:rPr>
+      </w:lvl>
+    </w:lvlOverride>
+    <w:lvlOverride w:ilvl="4">
+      <w:lvl w:ilvl="4">
+        <w:start w:val="1"/>
+        <w:numFmt w:val="lowerLetter"/>
+        <w:lvlText w:val="%5."/>
+        <w:lvlJc w:val="left"/>
+        <w:pPr>
+          <w:ind w:left="4309" w:hanging="360"/>
+        </w:pPr>
+        <w:rPr>
+          <w:rFonts w:hint="default"/>
+        </w:rPr>
+      </w:lvl>
+    </w:lvlOverride>
+    <w:lvlOverride w:ilvl="5">
+      <w:lvl w:ilvl="5">
+        <w:start w:val="1"/>
+        <w:numFmt w:val="lowerRoman"/>
+        <w:lvlText w:val="%6."/>
+        <w:lvlJc w:val="right"/>
+        <w:pPr>
+          <w:ind w:left="5029" w:hanging="180"/>
+        </w:pPr>
+        <w:rPr>
+          <w:rFonts w:hint="default"/>
+        </w:rPr>
+      </w:lvl>
+    </w:lvlOverride>
+    <w:lvlOverride w:ilvl="6">
+      <w:lvl w:ilvl="6">
+        <w:start w:val="1"/>
+        <w:numFmt w:val="decimal"/>
+        <w:lvlText w:val="%7."/>
+        <w:lvlJc w:val="left"/>
+        <w:pPr>
+          <w:ind w:left="5749" w:hanging="360"/>
+        </w:pPr>
+        <w:rPr>
+          <w:rFonts w:hint="default"/>
+        </w:rPr>
+      </w:lvl>
+    </w:lvlOverride>
+    <w:lvlOverride w:ilvl="7">
+      <w:lvl w:ilvl="7">
+        <w:start w:val="1"/>
+        <w:numFmt w:val="lowerLetter"/>
+        <w:lvlText w:val="%8."/>
+        <w:lvlJc w:val="left"/>
+        <w:pPr>
+          <w:ind w:left="6469" w:hanging="360"/>
+        </w:pPr>
+        <w:rPr>
+          <w:rFonts w:hint="default"/>
+        </w:rPr>
+      </w:lvl>
+    </w:lvlOverride>
+    <w:lvlOverride w:ilvl="8">
+      <w:lvl w:ilvl="8">
+        <w:start w:val="1"/>
+        <w:numFmt w:val="lowerRoman"/>
+        <w:lvlText w:val="%9."/>
+        <w:lvlJc w:val="right"/>
+        <w:pPr>
+          <w:ind w:left="7189" w:hanging="180"/>
+        </w:pPr>
+        <w:rPr>
+          <w:rFonts w:hint="default"/>
+        </w:rPr>
+      </w:lvl>
+    </w:lvlOverride>
   </w:num>
-  <w:num w:numId="13">
-    <w:abstractNumId w:val="30"/>
-  </w:num>
-  <w:num w:numId="14">
-    <w:abstractNumId w:val="31"/>
-  </w:num>
-  <w:num w:numId="15">
-    <w:abstractNumId w:val="16"/>
-  </w:num>
-  <w:num w:numId="16">
-    <w:abstractNumId w:val="41"/>
-  </w:num>
-  <w:num w:numId="17">
-    <w:abstractNumId w:val="10"/>
-  </w:num>
-  <w:num w:numId="18">
-    <w:abstractNumId w:val="12"/>
-  </w:num>
-  <w:num w:numId="19">
-    <w:abstractNumId w:val="43"/>
-  </w:num>
-  <w:num w:numId="20">
-    <w:abstractNumId w:val="20"/>
-  </w:num>
-  <w:num w:numId="21">
-    <w:abstractNumId w:val="2"/>
-  </w:num>
-  <w:num w:numId="22">
-    <w:abstractNumId w:val="9"/>
-  </w:num>
-  <w:num w:numId="23">
-    <w:abstractNumId w:val="37"/>
-  </w:num>
-  <w:num w:numId="24">
-    <w:abstractNumId w:val="13"/>
-  </w:num>
-  <w:num w:numId="25">
-    <w:abstractNumId w:val="26"/>
-  </w:num>
-  <w:num w:numId="26">
-    <w:abstractNumId w:val="19"/>
-  </w:num>
-  <w:num w:numId="27">
-    <w:abstractNumId w:val="5"/>
-  </w:num>
-  <w:num w:numId="28">
-    <w:abstractNumId w:val="18"/>
-  </w:num>
-  <w:num w:numId="29">
-    <w:abstractNumId w:val="1"/>
-  </w:num>
-  <w:num w:numId="30">
-    <w:abstractNumId w:val="21"/>
-  </w:num>
-  <w:num w:numId="31">
-    <w:abstractNumId w:val="25"/>
-  </w:num>
-  <w:num w:numId="32">
-    <w:abstractNumId w:val="15"/>
-  </w:num>
-  <w:num w:numId="33">
-    <w:abstractNumId w:val="29"/>
-  </w:num>
-  <w:num w:numId="34">
+  <w:num w:numId="49">
     <w:abstractNumId w:val="7"/>
   </w:num>
-  <w:num w:numId="35">
-    <w:abstractNumId w:val="38"/>
-  </w:num>
-  <w:num w:numId="36">
+  <w:num w:numId="50">
     <w:abstractNumId w:val="0"/>
-  </w:num>
-  <w:num w:numId="37">
-    <w:abstractNumId w:val="3"/>
-  </w:num>
-  <w:num w:numId="38">
-    <w:abstractNumId w:val="35"/>
-  </w:num>
-  <w:num w:numId="39">
-    <w:abstractNumId w:val="32"/>
-  </w:num>
-  <w:num w:numId="40">
-    <w:abstractNumId w:val="33"/>
-  </w:num>
-  <w:num w:numId="41">
-    <w:abstractNumId w:val="40"/>
-  </w:num>
-  <w:num w:numId="42">
-    <w:abstractNumId w:val="22"/>
-  </w:num>
-  <w:num w:numId="43">
-    <w:abstractNumId w:val="39"/>
-  </w:num>
-  <w:num w:numId="44">
-    <w:abstractNumId w:val="28"/>
-  </w:num>
-  <w:num w:numId="45">
-    <w:abstractNumId w:val="27"/>
-  </w:num>
-  <w:num w:numId="46">
-    <w:abstractNumId w:val="36"/>
-  </w:num>
-  <w:num w:numId="47">
-    <w:abstractNumId w:val="6"/>
   </w:num>
 </w:numbering>
 </file>
@@ -26195,6 +27619,25 @@
       <w:color w:val="4472C4" w:themeColor="accent1"/>
     </w:rPr>
   </w:style>
+  <w:style w:type="paragraph" w:styleId="af3">
+    <w:name w:val="Normal (Web)"/>
+    <w:basedOn w:val="a"/>
+    <w:uiPriority w:val="99"/>
+    <w:semiHidden/>
+    <w:unhideWhenUsed/>
+    <w:rsid w:val="001F61BD"/>
+    <w:pPr>
+      <w:spacing w:before="100" w:beforeAutospacing="1" w:after="100" w:afterAutospacing="1"/>
+      <w:ind w:firstLine="0"/>
+      <w:contextualSpacing w:val="0"/>
+      <w:jc w:val="left"/>
+    </w:pPr>
+    <w:rPr>
+      <w:rFonts w:eastAsia="Times New Roman" w:cs="Times New Roman"/>
+      <w:szCs w:val="24"/>
+      <w:lang w:eastAsia="ru-RU"/>
+    </w:rPr>
+  </w:style>
 </w:styles>
 </file>
 

--- a/report.docx
+++ b/report.docx
@@ -3578,15 +3578,7 @@
     </w:p>
     <w:p>
       <w:r>
-        <w:t xml:space="preserve">– </w:t>
-      </w:r>
-      <w:proofErr w:type="spellStart"/>
-      <w:r>
-        <w:t>перекоммутировать</w:t>
-      </w:r>
-      <w:proofErr w:type="spellEnd"/>
-      <w:r>
-        <w:t xml:space="preserve"> оборудование;</w:t>
+        <w:t>– перекоммутировать оборудование;</w:t>
       </w:r>
     </w:p>
     <w:p>
@@ -5466,39 +5458,7 @@
           <w:rFonts w:cs="Times New Roman"/>
           <w:szCs w:val="24"/>
         </w:rPr>
-        <w:t>Размещение информации о товарах на торговых площадках (</w:t>
-      </w:r>
-      <w:proofErr w:type="spellStart"/>
-      <w:r>
-        <w:rPr>
-          <w:rFonts w:cs="Times New Roman"/>
-          <w:szCs w:val="24"/>
-        </w:rPr>
-        <w:t>куфар</w:t>
-      </w:r>
-      <w:proofErr w:type="spellEnd"/>
-      <w:r>
-        <w:rPr>
-          <w:rFonts w:cs="Times New Roman"/>
-          <w:szCs w:val="24"/>
-        </w:rPr>
-        <w:t xml:space="preserve">, </w:t>
-      </w:r>
-      <w:proofErr w:type="spellStart"/>
-      <w:r>
-        <w:rPr>
-          <w:rFonts w:cs="Times New Roman"/>
-          <w:szCs w:val="24"/>
-        </w:rPr>
-        <w:t>онлайнер</w:t>
-      </w:r>
-      <w:proofErr w:type="spellEnd"/>
-      <w:r>
-        <w:rPr>
-          <w:rFonts w:cs="Times New Roman"/>
-          <w:szCs w:val="24"/>
-        </w:rPr>
-        <w:t xml:space="preserve"> и т.д.).</w:t>
+        <w:t>Размещение информации о товарах на торговых площадках (куфар, онлайнер и т.д.).</w:t>
       </w:r>
     </w:p>
     <w:p>
@@ -5732,15 +5692,7 @@
         <w:spacing w:before="240"/>
       </w:pPr>
       <w:r>
-        <w:t xml:space="preserve">В разрабатываем приложении будет </w:t>
-      </w:r>
-      <w:proofErr w:type="spellStart"/>
-      <w:r>
-        <w:t>предусмтрено</w:t>
-      </w:r>
-      <w:proofErr w:type="spellEnd"/>
-      <w:r>
-        <w:t xml:space="preserve"> две категории пользователей</w:t>
+        <w:t>В разрабатываем приложении будет предусмтрено две категории пользователей</w:t>
       </w:r>
       <w:r>
         <w:t xml:space="preserve">: </w:t>
@@ -6446,15 +6398,7 @@
         <w:t xml:space="preserve"> </w:t>
       </w:r>
       <w:r>
-        <w:t xml:space="preserve">(уведомления о местоположении сотрудника с привязкой к конкретной торговой точке. Прикрепление </w:t>
-      </w:r>
-      <w:proofErr w:type="spellStart"/>
-      <w:r>
-        <w:t>геоданных</w:t>
-      </w:r>
-      <w:proofErr w:type="spellEnd"/>
-      <w:r>
-        <w:t xml:space="preserve"> к фотоотчетам сотрудников. Блокирование работы приложения при нахождении сотрудника за пределами указанной территории)</w:t>
+        <w:t>(уведомления о местоположении сотрудника с привязкой к конкретной торговой точке. Прикрепление геоданных к фотоотчетам сотрудников. Блокирование работы приложения при нахождении сотрудника за пределами указанной территории)</w:t>
       </w:r>
       <w:r>
         <w:t>;</w:t>
@@ -7159,14 +7103,12 @@
       <w:r>
         <w:t>«</w:t>
       </w:r>
-      <w:proofErr w:type="spellStart"/>
       <w:r>
         <w:rPr>
           <w:lang w:val="en-US"/>
         </w:rPr>
         <w:t>ElecAutomize</w:t>
       </w:r>
-      <w:proofErr w:type="spellEnd"/>
       <w:r>
         <w:t>»</w:t>
       </w:r>
@@ -14189,22 +14131,12 @@
     </w:p>
     <w:p>
       <w:r>
-        <w:t xml:space="preserve">Сокр. название: </w:t>
-      </w:r>
-      <w:proofErr w:type="spellStart"/>
-      <w:r>
-        <w:t>тв</w:t>
-      </w:r>
-      <w:proofErr w:type="spellEnd"/>
-    </w:p>
-    <w:p>
-      <w:proofErr w:type="spellStart"/>
-      <w:r>
-        <w:t>Множ</w:t>
-      </w:r>
-      <w:proofErr w:type="spellEnd"/>
-      <w:r>
-        <w:t>. название: Товар</w:t>
+        <w:t>Сокр. название: тв</w:t>
+      </w:r>
+    </w:p>
+    <w:p>
+      <w:r>
+        <w:t>Множ. название: Товар</w:t>
       </w:r>
       <w:r>
         <w:t>ы</w:t>
@@ -15016,22 +14948,12 @@
     </w:p>
     <w:p>
       <w:r>
-        <w:t xml:space="preserve">Сокр. название: </w:t>
-      </w:r>
-      <w:proofErr w:type="spellStart"/>
-      <w:r>
-        <w:t>Пок</w:t>
-      </w:r>
-      <w:proofErr w:type="spellEnd"/>
-    </w:p>
-    <w:p>
-      <w:proofErr w:type="spellStart"/>
-      <w:r>
-        <w:t>Множ</w:t>
-      </w:r>
-      <w:proofErr w:type="spellEnd"/>
-      <w:r>
-        <w:t>. название: Покупател</w:t>
+        <w:t>Сокр. название: Пок</w:t>
+      </w:r>
+    </w:p>
+    <w:p>
+      <w:r>
+        <w:t>Множ. название: Покупател</w:t>
       </w:r>
       <w:r>
         <w:t>и</w:t>
@@ -15127,21 +15049,7 @@
         <w:rPr>
           <w:lang w:val="en-US"/>
         </w:rPr>
-        <w:t>“</w:t>
-      </w:r>
-      <w:proofErr w:type="spellStart"/>
-      <w:r>
-        <w:rPr>
-          <w:lang w:val="en-US"/>
-        </w:rPr>
-        <w:t>jojokornel</w:t>
-      </w:r>
-      <w:proofErr w:type="spellEnd"/>
-      <w:r>
-        <w:rPr>
-          <w:lang w:val="en-US"/>
-        </w:rPr>
-        <w:t>”</w:t>
+        <w:t>“jojokornel”</w:t>
       </w:r>
     </w:p>
     <w:p>
@@ -15546,13 +15454,8 @@
       </w:r>
     </w:p>
     <w:p>
-      <w:proofErr w:type="spellStart"/>
-      <w:r>
-        <w:t>Множ</w:t>
-      </w:r>
-      <w:proofErr w:type="spellEnd"/>
-      <w:r>
-        <w:t xml:space="preserve">. название: </w:t>
+      <w:r>
+        <w:t xml:space="preserve">Множ. название: </w:t>
       </w:r>
       <w:r>
         <w:t>Корзина</w:t>
@@ -18058,13 +17961,8 @@
               <w:ind w:firstLine="0"/>
             </w:pPr>
             <w:r>
-              <w:t xml:space="preserve">Продажа товаров/услуг по ценам ниже рыночных (иногда, ниже себестоимости товара) с целью выведения продукта на рынок, вытеснения конкурентов и </w:t>
-            </w:r>
-            <w:proofErr w:type="spellStart"/>
-            <w:r>
-              <w:t>др</w:t>
-            </w:r>
-            <w:proofErr w:type="spellEnd"/>
+              <w:t>Продажа товаров/услуг по ценам ниже рыночных (иногда, ниже себестоимости товара) с целью выведения продукта на рынок, вытеснения конкурентов и др</w:t>
+            </w:r>
           </w:p>
         </w:tc>
       </w:tr>
@@ -20622,7 +20520,22 @@
         <w:pStyle w:val="2"/>
       </w:pPr>
       <w:r>
-        <w:t>Диаграмма деятельности</w:t>
+        <w:t>Диаграмм</w:t>
+      </w:r>
+      <w:r>
+        <w:t>ы</w:t>
+      </w:r>
+      <w:r>
+        <w:t xml:space="preserve"> деятельности</w:t>
+      </w:r>
+      <w:r>
+        <w:rPr>
+          <w:lang w:val="en-US"/>
+        </w:rPr>
+        <w:t>,</w:t>
+      </w:r>
+      <w:r>
+        <w:t xml:space="preserve"> потока событий</w:t>
       </w:r>
     </w:p>
     <w:p>
@@ -20731,10 +20644,10 @@
           <w:noProof/>
         </w:rPr>
         <w:drawing>
-          <wp:inline distT="0" distB="0" distL="0" distR="0" wp14:anchorId="0327D3B3" wp14:editId="07A077E8">
-            <wp:extent cx="5588813" cy="4888865"/>
-            <wp:effectExtent l="0" t="0" r="0" b="6985"/>
-            <wp:docPr id="81" name="Рисунок 81"/>
+          <wp:inline distT="0" distB="0" distL="0" distR="0" wp14:anchorId="61F6667D" wp14:editId="1165D20E">
+            <wp:extent cx="5625389" cy="4885690"/>
+            <wp:effectExtent l="0" t="0" r="0" b="0"/>
+            <wp:docPr id="80" name="Рисунок 80"/>
             <wp:cNvGraphicFramePr>
               <a:graphicFrameLocks xmlns:a="http://schemas.openxmlformats.org/drawingml/2006/main" noChangeAspect="1"/>
             </wp:cNvGraphicFramePr>
@@ -20742,7 +20655,7 @@
               <a:graphicData uri="http://schemas.openxmlformats.org/drawingml/2006/picture">
                 <pic:pic xmlns:pic="http://schemas.openxmlformats.org/drawingml/2006/picture">
                   <pic:nvPicPr>
-                    <pic:cNvPr id="0" name="Picture 4"/>
+                    <pic:cNvPr id="0" name="Picture 1"/>
                     <pic:cNvPicPr>
                       <a:picLocks noChangeAspect="1" noChangeArrowheads="1"/>
                     </pic:cNvPicPr>
@@ -20763,7 +20676,7 @@
                   <pic:spPr bwMode="auto">
                     <a:xfrm>
                       <a:off x="0" y="0"/>
-                      <a:ext cx="5612759" cy="4909812"/>
+                      <a:ext cx="5655270" cy="4911642"/>
                     </a:xfrm>
                     <a:prstGeom prst="rect">
                       <a:avLst/>
@@ -20787,6 +20700,211 @@
       </w:pPr>
       <w:r>
         <w:t>Рисунок 11.2 – Диаграмма потока событий</w:t>
+      </w:r>
+    </w:p>
+    <w:p>
+      <w:pPr>
+        <w:pStyle w:val="1"/>
+      </w:pPr>
+      <w:r>
+        <w:lastRenderedPageBreak/>
+        <w:t>День двенадцать</w:t>
+      </w:r>
+    </w:p>
+    <w:p>
+      <w:pPr>
+        <w:pStyle w:val="2"/>
+      </w:pPr>
+      <w:r>
+        <w:t>Диаграмм</w:t>
+      </w:r>
+      <w:r>
+        <w:t>ы</w:t>
+      </w:r>
+      <w:r>
+        <w:t xml:space="preserve"> кооперации</w:t>
+      </w:r>
+      <w:r>
+        <w:t xml:space="preserve"> и состояний</w:t>
+      </w:r>
+    </w:p>
+    <w:p>
+      <w:pPr>
+        <w:spacing w:before="0" w:after="0"/>
+        <w:jc w:val="left"/>
+      </w:pPr>
+      <w:r>
+        <w:t xml:space="preserve">На рисунке 12.1 представлена диаграмма </w:t>
+      </w:r>
+      <w:r>
+        <w:t>кооперации</w:t>
+      </w:r>
+      <w:r>
+        <w:t>,</w:t>
+      </w:r>
+      <w:r>
+        <w:t xml:space="preserve"> описывающую бизнес-процесс взаимодействия менеджера по продажам и менеджера по закупкам в сфере продажи товаров.</w:t>
+      </w:r>
+    </w:p>
+    <w:p>
+      <w:pPr>
+        <w:spacing w:before="0" w:after="0"/>
+        <w:jc w:val="left"/>
+      </w:pPr>
+      <w:r>
+        <w:rPr>
+          <w:noProof/>
+        </w:rPr>
+        <w:drawing>
+          <wp:inline distT="0" distB="0" distL="0" distR="0" wp14:anchorId="6AA7D962" wp14:editId="62F85E46">
+            <wp:extent cx="5648782" cy="6016599"/>
+            <wp:effectExtent l="0" t="0" r="0" b="3810"/>
+            <wp:docPr id="84" name="Рисунок 84"/>
+            <wp:cNvGraphicFramePr>
+              <a:graphicFrameLocks xmlns:a="http://schemas.openxmlformats.org/drawingml/2006/main" noChangeAspect="1"/>
+            </wp:cNvGraphicFramePr>
+            <a:graphic xmlns:a="http://schemas.openxmlformats.org/drawingml/2006/main">
+              <a:graphicData uri="http://schemas.openxmlformats.org/drawingml/2006/picture">
+                <pic:pic xmlns:pic="http://schemas.openxmlformats.org/drawingml/2006/picture">
+                  <pic:nvPicPr>
+                    <pic:cNvPr id="0" name="Picture 3"/>
+                    <pic:cNvPicPr>
+                      <a:picLocks noChangeAspect="1" noChangeArrowheads="1"/>
+                    </pic:cNvPicPr>
+                  </pic:nvPicPr>
+                  <pic:blipFill>
+                    <a:blip r:embed="rId32">
+                      <a:extLst>
+                        <a:ext uri="{28A0092B-C50C-407E-A947-70E740481C1C}">
+                          <a14:useLocalDpi xmlns:a14="http://schemas.microsoft.com/office/drawing/2010/main" val="0"/>
+                        </a:ext>
+                      </a:extLst>
+                    </a:blip>
+                    <a:srcRect/>
+                    <a:stretch>
+                      <a:fillRect/>
+                    </a:stretch>
+                  </pic:blipFill>
+                  <pic:spPr bwMode="auto">
+                    <a:xfrm>
+                      <a:off x="0" y="0"/>
+                      <a:ext cx="5659023" cy="6027507"/>
+                    </a:xfrm>
+                    <a:prstGeom prst="rect">
+                      <a:avLst/>
+                    </a:prstGeom>
+                    <a:noFill/>
+                    <a:ln>
+                      <a:noFill/>
+                    </a:ln>
+                  </pic:spPr>
+                </pic:pic>
+              </a:graphicData>
+            </a:graphic>
+          </wp:inline>
+        </w:drawing>
+      </w:r>
+    </w:p>
+    <w:p>
+      <w:pPr>
+        <w:spacing w:before="0" w:after="0"/>
+        <w:jc w:val="center"/>
+      </w:pPr>
+      <w:r>
+        <w:t xml:space="preserve">Рисунок 12.1 – </w:t>
+      </w:r>
+      <w:r>
+        <w:t>Диаграмма кооперации</w:t>
+      </w:r>
+    </w:p>
+    <w:p>
+      <w:pPr>
+        <w:spacing w:before="0" w:after="0"/>
+        <w:jc w:val="left"/>
+      </w:pPr>
+      <w:r>
+        <w:t xml:space="preserve">На рисунке 12.2 представлена диаграмма </w:t>
+      </w:r>
+      <w:r>
+        <w:t>состояний</w:t>
+      </w:r>
+      <w:r>
+        <w:t xml:space="preserve"> для варианта использования «По</w:t>
+      </w:r>
+      <w:r>
+        <w:t>дготовка к отправке товара со склада».</w:t>
+      </w:r>
+    </w:p>
+    <w:p>
+      <w:pPr>
+        <w:spacing w:before="0" w:after="0"/>
+        <w:jc w:val="left"/>
+      </w:pPr>
+      <w:r>
+        <w:rPr>
+          <w:noProof/>
+        </w:rPr>
+        <w:lastRenderedPageBreak/>
+        <w:drawing>
+          <wp:inline distT="0" distB="0" distL="0" distR="0" wp14:anchorId="34614892" wp14:editId="1E4CC7EC">
+            <wp:extent cx="5276474" cy="3445459"/>
+            <wp:effectExtent l="0" t="0" r="0" b="3175"/>
+            <wp:docPr id="83" name="Рисунок 83"/>
+            <wp:cNvGraphicFramePr>
+              <a:graphicFrameLocks xmlns:a="http://schemas.openxmlformats.org/drawingml/2006/main" noChangeAspect="1"/>
+            </wp:cNvGraphicFramePr>
+            <a:graphic xmlns:a="http://schemas.openxmlformats.org/drawingml/2006/main">
+              <a:graphicData uri="http://schemas.openxmlformats.org/drawingml/2006/picture">
+                <pic:pic xmlns:pic="http://schemas.openxmlformats.org/drawingml/2006/picture">
+                  <pic:nvPicPr>
+                    <pic:cNvPr id="0" name="Picture 1"/>
+                    <pic:cNvPicPr>
+                      <a:picLocks noChangeAspect="1" noChangeArrowheads="1"/>
+                    </pic:cNvPicPr>
+                  </pic:nvPicPr>
+                  <pic:blipFill>
+                    <a:blip r:embed="rId33">
+                      <a:extLst>
+                        <a:ext uri="{28A0092B-C50C-407E-A947-70E740481C1C}">
+                          <a14:useLocalDpi xmlns:a14="http://schemas.microsoft.com/office/drawing/2010/main" val="0"/>
+                        </a:ext>
+                      </a:extLst>
+                    </a:blip>
+                    <a:srcRect/>
+                    <a:stretch>
+                      <a:fillRect/>
+                    </a:stretch>
+                  </pic:blipFill>
+                  <pic:spPr bwMode="auto">
+                    <a:xfrm>
+                      <a:off x="0" y="0"/>
+                      <a:ext cx="5280502" cy="3448089"/>
+                    </a:xfrm>
+                    <a:prstGeom prst="rect">
+                      <a:avLst/>
+                    </a:prstGeom>
+                    <a:noFill/>
+                    <a:ln>
+                      <a:noFill/>
+                    </a:ln>
+                  </pic:spPr>
+                </pic:pic>
+              </a:graphicData>
+            </a:graphic>
+          </wp:inline>
+        </w:drawing>
+      </w:r>
+    </w:p>
+    <w:p>
+      <w:pPr>
+        <w:spacing w:before="0" w:after="0"/>
+        <w:jc w:val="center"/>
+      </w:pPr>
+      <w:r>
+        <w:t xml:space="preserve">Рисунок 12.2 – </w:t>
+      </w:r>
+      <w:r>
+        <w:t>Диаграмма состояний</w:t>
       </w:r>
     </w:p>
     <w:sectPr>

--- a/report.docx
+++ b/report.docx
@@ -322,15 +322,24 @@
           <w:sz w:val="28"/>
           <w:szCs w:val="24"/>
         </w:rPr>
-        <w:t xml:space="preserve">                </w:t>
-      </w:r>
+        <w:t xml:space="preserve">             </w:t>
+      </w:r>
+      <w:proofErr w:type="gramStart"/>
       <w:r>
         <w:rPr>
           <w:sz w:val="28"/>
           <w:szCs w:val="24"/>
         </w:rPr>
+        <w:t xml:space="preserve">   </w:t>
+      </w:r>
+      <w:r>
+        <w:rPr>
+          <w:sz w:val="28"/>
+          <w:szCs w:val="24"/>
+        </w:rPr>
         <w:t>(</w:t>
       </w:r>
+      <w:proofErr w:type="gramEnd"/>
       <w:r>
         <w:rPr>
           <w:sz w:val="28"/>
@@ -438,14 +447,30 @@
           <w:sz w:val="28"/>
           <w:szCs w:val="24"/>
         </w:rPr>
-        <w:t xml:space="preserve">              </w:t>
-      </w:r>
+        <w:t xml:space="preserve">           </w:t>
+      </w:r>
+      <w:proofErr w:type="gramStart"/>
       <w:r>
         <w:rPr>
           <w:sz w:val="28"/>
           <w:szCs w:val="24"/>
         </w:rPr>
-        <w:t>(А.</w:t>
+        <w:t xml:space="preserve">   </w:t>
+      </w:r>
+      <w:r>
+        <w:rPr>
+          <w:sz w:val="28"/>
+          <w:szCs w:val="24"/>
+        </w:rPr>
+        <w:t>(</w:t>
+      </w:r>
+      <w:proofErr w:type="gramEnd"/>
+      <w:r>
+        <w:rPr>
+          <w:sz w:val="28"/>
+          <w:szCs w:val="24"/>
+        </w:rPr>
+        <w:t>А.</w:t>
       </w:r>
       <w:r>
         <w:rPr>
@@ -3578,7 +3603,15 @@
     </w:p>
     <w:p>
       <w:r>
-        <w:t>– перекоммутировать оборудование;</w:t>
+        <w:t xml:space="preserve">– </w:t>
+      </w:r>
+      <w:proofErr w:type="spellStart"/>
+      <w:r>
+        <w:t>перекоммутировать</w:t>
+      </w:r>
+      <w:proofErr w:type="spellEnd"/>
+      <w:r>
+        <w:t xml:space="preserve"> оборудование;</w:t>
       </w:r>
     </w:p>
     <w:p>
@@ -5458,7 +5491,39 @@
           <w:rFonts w:cs="Times New Roman"/>
           <w:szCs w:val="24"/>
         </w:rPr>
-        <w:t>Размещение информации о товарах на торговых площадках (куфар, онлайнер и т.д.).</w:t>
+        <w:t>Размещение информации о товарах на торговых площадках (</w:t>
+      </w:r>
+      <w:proofErr w:type="spellStart"/>
+      <w:r>
+        <w:rPr>
+          <w:rFonts w:cs="Times New Roman"/>
+          <w:szCs w:val="24"/>
+        </w:rPr>
+        <w:t>куфар</w:t>
+      </w:r>
+      <w:proofErr w:type="spellEnd"/>
+      <w:r>
+        <w:rPr>
+          <w:rFonts w:cs="Times New Roman"/>
+          <w:szCs w:val="24"/>
+        </w:rPr>
+        <w:t xml:space="preserve">, </w:t>
+      </w:r>
+      <w:proofErr w:type="spellStart"/>
+      <w:r>
+        <w:rPr>
+          <w:rFonts w:cs="Times New Roman"/>
+          <w:szCs w:val="24"/>
+        </w:rPr>
+        <w:t>онлайнер</w:t>
+      </w:r>
+      <w:proofErr w:type="spellEnd"/>
+      <w:r>
+        <w:rPr>
+          <w:rFonts w:cs="Times New Roman"/>
+          <w:szCs w:val="24"/>
+        </w:rPr>
+        <w:t xml:space="preserve"> и т.д.).</w:t>
       </w:r>
     </w:p>
     <w:p>
@@ -5692,7 +5757,15 @@
         <w:spacing w:before="240"/>
       </w:pPr>
       <w:r>
-        <w:t>В разрабатываем приложении будет предусмтрено две категории пользователей</w:t>
+        <w:t xml:space="preserve">В разрабатываем приложении будет </w:t>
+      </w:r>
+      <w:proofErr w:type="spellStart"/>
+      <w:r>
+        <w:t>предусмтрено</w:t>
+      </w:r>
+      <w:proofErr w:type="spellEnd"/>
+      <w:r>
+        <w:t xml:space="preserve"> две категории пользователей</w:t>
       </w:r>
       <w:r>
         <w:t xml:space="preserve">: </w:t>
@@ -7103,12 +7176,14 @@
       <w:r>
         <w:t>«</w:t>
       </w:r>
+      <w:proofErr w:type="spellStart"/>
       <w:r>
         <w:rPr>
           <w:lang w:val="en-US"/>
         </w:rPr>
         <w:t>ElecAutomize</w:t>
       </w:r>
+      <w:proofErr w:type="spellEnd"/>
       <w:r>
         <w:t>»</w:t>
       </w:r>
@@ -7546,7 +7621,7 @@
     </w:p>
     <w:p>
       <w:pPr>
-        <w:jc w:val="left"/>
+        <w:jc w:val="center"/>
       </w:pPr>
       <w:r>
         <w:rPr>
@@ -7839,6 +7914,9 @@
       </w:r>
     </w:p>
     <w:p>
+      <w:pPr>
+        <w:jc w:val="center"/>
+      </w:pPr>
       <w:r>
         <w:rPr>
           <w:noProof/>
@@ -12916,45 +12994,7 @@
       <w:pPr>
         <w:spacing w:before="0" w:after="0"/>
         <w:ind w:left="709" w:firstLine="0"/>
-      </w:pPr>
-      <w:r>
-        <w:t xml:space="preserve">Рисунок </w:t>
-      </w:r>
-      <w:r>
-        <w:t>3</w:t>
-      </w:r>
-      <w:r>
-        <w:t xml:space="preserve"> </w:t>
-      </w:r>
-      <w:r>
-        <w:rPr>
-          <w:szCs w:val="24"/>
-        </w:rPr>
-        <w:t>–</w:t>
-      </w:r>
-      <w:r>
-        <w:rPr>
-          <w:szCs w:val="24"/>
-        </w:rPr>
-        <w:t xml:space="preserve"> </w:t>
-      </w:r>
-      <w:r>
-        <w:rPr>
-          <w:szCs w:val="24"/>
-        </w:rPr>
-        <w:t>Прототип</w:t>
-      </w:r>
-      <w:r>
-        <w:rPr>
-          <w:szCs w:val="24"/>
-        </w:rPr>
-        <w:t xml:space="preserve"> главного окна</w:t>
-      </w:r>
-    </w:p>
-    <w:p>
-      <w:pPr>
-        <w:spacing w:before="0" w:after="0"/>
-        <w:ind w:left="709" w:firstLine="0"/>
+        <w:jc w:val="center"/>
         <w:rPr>
           <w:lang w:val="en-US"/>
         </w:rPr>
@@ -13000,6 +13040,38 @@
         </w:drawing>
       </w:r>
     </w:p>
+    <w:p>
+      <w:pPr>
+        <w:spacing w:before="0" w:after="0"/>
+        <w:ind w:left="709" w:firstLine="0"/>
+        <w:jc w:val="center"/>
+      </w:pPr>
+      <w:r>
+        <w:t xml:space="preserve">Рисунок 3 </w:t>
+      </w:r>
+      <w:r>
+        <w:rPr>
+          <w:szCs w:val="24"/>
+        </w:rPr>
+        <w:t>–</w:t>
+      </w:r>
+      <w:r>
+        <w:rPr>
+          <w:szCs w:val="24"/>
+        </w:rPr>
+        <w:t xml:space="preserve"> Прототип главного окна</w:t>
+      </w:r>
+    </w:p>
+    <w:p>
+      <w:pPr>
+        <w:spacing w:before="0" w:after="0"/>
+        <w:ind w:left="709" w:firstLine="0"/>
+        <w:jc w:val="center"/>
+        <w:rPr>
+          <w:lang w:val="en-US"/>
+        </w:rPr>
+      </w:pPr>
+    </w:p>
     <w:bookmarkEnd w:id="4"/>
     <w:p>
       <w:pPr>
@@ -13441,6 +13513,7 @@
       <w:pPr>
         <w:pStyle w:val="a9"/>
         <w:ind w:left="708"/>
+        <w:jc w:val="center"/>
       </w:pPr>
       <w:r>
         <w:rPr>
@@ -13500,6 +13573,7 @@
       <w:pPr>
         <w:pStyle w:val="a9"/>
         <w:ind w:left="708"/>
+        <w:jc w:val="center"/>
       </w:pPr>
       <w:r>
         <w:rPr>
@@ -13566,6 +13640,7 @@
       <w:pPr>
         <w:pStyle w:val="a9"/>
         <w:ind w:left="708"/>
+        <w:jc w:val="center"/>
       </w:pPr>
       <w:r>
         <w:rPr>
@@ -13631,6 +13706,7 @@
       <w:pPr>
         <w:spacing w:before="0" w:after="0"/>
         <w:ind w:left="709" w:firstLine="0"/>
+        <w:jc w:val="center"/>
       </w:pPr>
       <w:r>
         <w:rPr>
@@ -13691,7 +13767,7 @@
       <w:pPr>
         <w:pStyle w:val="a9"/>
         <w:ind w:left="708"/>
-        <w:jc w:val="left"/>
+        <w:jc w:val="center"/>
       </w:pPr>
       <w:r>
         <w:rPr>
@@ -13757,7 +13833,7 @@
       <w:pPr>
         <w:pStyle w:val="a9"/>
         <w:ind w:left="708"/>
-        <w:jc w:val="left"/>
+        <w:jc w:val="center"/>
         <w:rPr>
           <w:lang w:val="en-US"/>
         </w:rPr>
@@ -13827,7 +13903,7 @@
       <w:pPr>
         <w:pStyle w:val="a9"/>
         <w:ind w:left="708"/>
-        <w:jc w:val="left"/>
+        <w:jc w:val="center"/>
       </w:pPr>
       <w:r>
         <w:rPr>
@@ -13893,7 +13969,7 @@
       <w:pPr>
         <w:pStyle w:val="a9"/>
         <w:ind w:left="708"/>
-        <w:jc w:val="left"/>
+        <w:jc w:val="center"/>
         <w:rPr>
           <w:lang w:val="en-US"/>
         </w:rPr>
@@ -13963,7 +14039,7 @@
       <w:pPr>
         <w:pStyle w:val="a9"/>
         <w:ind w:left="708"/>
-        <w:jc w:val="left"/>
+        <w:jc w:val="center"/>
         <w:rPr>
           <w:lang w:val="en-US"/>
         </w:rPr>
@@ -14032,7 +14108,7 @@
       <w:pPr>
         <w:pStyle w:val="a9"/>
         <w:ind w:left="708"/>
-        <w:jc w:val="left"/>
+        <w:jc w:val="center"/>
       </w:pPr>
       <w:r>
         <w:rPr>
@@ -14131,12 +14207,22 @@
     </w:p>
     <w:p>
       <w:r>
-        <w:t>Сокр. название: тв</w:t>
-      </w:r>
-    </w:p>
-    <w:p>
-      <w:r>
-        <w:t>Множ. название: Товар</w:t>
+        <w:t xml:space="preserve">Сокр. название: </w:t>
+      </w:r>
+      <w:proofErr w:type="spellStart"/>
+      <w:r>
+        <w:t>тв</w:t>
+      </w:r>
+      <w:proofErr w:type="spellEnd"/>
+    </w:p>
+    <w:p>
+      <w:proofErr w:type="spellStart"/>
+      <w:r>
+        <w:t>Множ</w:t>
+      </w:r>
+      <w:proofErr w:type="spellEnd"/>
+      <w:r>
+        <w:t>. название: Товар</w:t>
       </w:r>
       <w:r>
         <w:t>ы</w:t>
@@ -14948,12 +15034,22 @@
     </w:p>
     <w:p>
       <w:r>
-        <w:t>Сокр. название: Пок</w:t>
-      </w:r>
-    </w:p>
-    <w:p>
-      <w:r>
-        <w:t>Множ. название: Покупател</w:t>
+        <w:t xml:space="preserve">Сокр. название: </w:t>
+      </w:r>
+      <w:proofErr w:type="spellStart"/>
+      <w:r>
+        <w:t>Пок</w:t>
+      </w:r>
+      <w:proofErr w:type="spellEnd"/>
+    </w:p>
+    <w:p>
+      <w:proofErr w:type="spellStart"/>
+      <w:r>
+        <w:t>Множ</w:t>
+      </w:r>
+      <w:proofErr w:type="spellEnd"/>
+      <w:r>
+        <w:t>. название: Покупател</w:t>
       </w:r>
       <w:r>
         <w:t>и</w:t>
@@ -15049,7 +15145,21 @@
         <w:rPr>
           <w:lang w:val="en-US"/>
         </w:rPr>
-        <w:t>“jojokornel”</w:t>
+        <w:t>“</w:t>
+      </w:r>
+      <w:proofErr w:type="spellStart"/>
+      <w:r>
+        <w:rPr>
+          <w:lang w:val="en-US"/>
+        </w:rPr>
+        <w:t>jojokornel</w:t>
+      </w:r>
+      <w:proofErr w:type="spellEnd"/>
+      <w:r>
+        <w:rPr>
+          <w:lang w:val="en-US"/>
+        </w:rPr>
+        <w:t>”</w:t>
       </w:r>
     </w:p>
     <w:p>
@@ -15454,8 +15564,13 @@
       </w:r>
     </w:p>
     <w:p>
-      <w:r>
-        <w:t xml:space="preserve">Множ. название: </w:t>
+      <w:proofErr w:type="spellStart"/>
+      <w:r>
+        <w:t>Множ</w:t>
+      </w:r>
+      <w:proofErr w:type="spellEnd"/>
+      <w:r>
+        <w:t xml:space="preserve">. название: </w:t>
       </w:r>
       <w:r>
         <w:t>Корзина</w:t>
@@ -17961,8 +18076,13 @@
               <w:ind w:firstLine="0"/>
             </w:pPr>
             <w:r>
-              <w:t>Продажа товаров/услуг по ценам ниже рыночных (иногда, ниже себестоимости товара) с целью выведения продукта на рынок, вытеснения конкурентов и др</w:t>
-            </w:r>
+              <w:t xml:space="preserve">Продажа товаров/услуг по ценам ниже рыночных (иногда, ниже себестоимости товара) с целью выведения продукта на рынок, вытеснения конкурентов и </w:t>
+            </w:r>
+            <w:proofErr w:type="spellStart"/>
+            <w:r>
+              <w:t>др</w:t>
+            </w:r>
+            <w:proofErr w:type="spellEnd"/>
           </w:p>
         </w:tc>
       </w:tr>
@@ -19654,6 +19774,7 @@
       <w:pPr>
         <w:pStyle w:val="a9"/>
         <w:ind w:firstLine="708"/>
+        <w:jc w:val="center"/>
       </w:pPr>
       <w:r>
         <w:rPr>
@@ -19737,6 +19858,7 @@
       <w:pPr>
         <w:pStyle w:val="a9"/>
         <w:ind w:firstLine="709"/>
+        <w:jc w:val="center"/>
       </w:pPr>
       <w:r>
         <w:rPr>
@@ -19801,7 +19923,7 @@
       <w:pPr>
         <w:pStyle w:val="a9"/>
         <w:ind w:left="708"/>
-        <w:jc w:val="left"/>
+        <w:jc w:val="center"/>
       </w:pPr>
       <w:r>
         <w:rPr>
@@ -20242,6 +20364,7 @@
       <w:pPr>
         <w:spacing w:before="0" w:after="0"/>
         <w:ind w:left="708" w:firstLine="0"/>
+        <w:jc w:val="center"/>
       </w:pPr>
       <w:r>
         <w:rPr>
@@ -20380,7 +20503,15 @@
         <w:ind w:left="0" w:firstLine="709"/>
       </w:pPr>
       <w:r>
-        <w:t>загрузить форму категории товаров(). Менеджер взаимодействует с формой «Перечень товаров из склада» и отправляет запрос на их загрузку.</w:t>
+        <w:t xml:space="preserve">загрузить форму категории </w:t>
+      </w:r>
+      <w:proofErr w:type="gramStart"/>
+      <w:r>
+        <w:t>товаров(</w:t>
+      </w:r>
+      <w:proofErr w:type="gramEnd"/>
+      <w:r>
+        <w:t>). Менеджер взаимодействует с формой «Перечень товаров из склада» и отправляет запрос на их загрузку.</w:t>
       </w:r>
     </w:p>
     <w:p>
@@ -20393,8 +20524,13 @@
         <w:spacing w:before="0" w:after="0"/>
         <w:ind w:left="0" w:firstLine="709"/>
       </w:pPr>
-      <w:r>
-        <w:t>загрузить(). Менеджер взаимодействует с «Формой заказов» и отправляет запрос на загрузку формы заказов.</w:t>
+      <w:proofErr w:type="gramStart"/>
+      <w:r>
+        <w:t>загрузить(</w:t>
+      </w:r>
+      <w:proofErr w:type="gramEnd"/>
+      <w:r>
+        <w:t>). Менеджер взаимодействует с «Формой заказов» и отправляет запрос на загрузку формы заказов.</w:t>
       </w:r>
     </w:p>
     <w:p>
@@ -20408,7 +20544,15 @@
         <w:ind w:left="0" w:firstLine="709"/>
       </w:pPr>
       <w:r>
-        <w:t>отредактировать заказ(). Менеджер получает ответ</w:t>
+        <w:t xml:space="preserve">отредактировать </w:t>
+      </w:r>
+      <w:proofErr w:type="gramStart"/>
+      <w:r>
+        <w:t>заказ(</w:t>
+      </w:r>
+      <w:proofErr w:type="gramEnd"/>
+      <w:r>
+        <w:t>). Менеджер получает ответ</w:t>
       </w:r>
       <w:r>
         <w:t>,</w:t>
@@ -20428,12 +20572,21 @@
         <w:ind w:left="0" w:firstLine="709"/>
       </w:pPr>
       <w:r>
-        <w:t>сформулировать отчёт о заказе(). Менеджер получает сформулированный отчёт о заказе.</w:t>
+        <w:t xml:space="preserve">сформулировать отчёт о </w:t>
+      </w:r>
+      <w:proofErr w:type="gramStart"/>
+      <w:r>
+        <w:t>заказе(</w:t>
+      </w:r>
+      <w:proofErr w:type="gramEnd"/>
+      <w:r>
+        <w:t>). Менеджер получает сформулированный отчёт о заказе.</w:t>
       </w:r>
     </w:p>
     <w:p>
       <w:pPr>
         <w:spacing w:before="0" w:after="0"/>
+        <w:jc w:val="center"/>
       </w:pPr>
       <w:r>
         <w:rPr>
@@ -20555,6 +20708,7 @@
     <w:p>
       <w:pPr>
         <w:spacing w:before="0" w:after="0"/>
+        <w:jc w:val="center"/>
       </w:pPr>
       <w:r>
         <w:rPr>
@@ -20637,7 +20791,7 @@
     <w:p>
       <w:pPr>
         <w:spacing w:before="0" w:after="0"/>
-        <w:jc w:val="left"/>
+        <w:jc w:val="center"/>
       </w:pPr>
       <w:r>
         <w:rPr>
@@ -20749,7 +20903,7 @@
     <w:p>
       <w:pPr>
         <w:spacing w:before="0" w:after="0"/>
-        <w:jc w:val="left"/>
+        <w:jc w:val="center"/>
       </w:pPr>
       <w:r>
         <w:rPr>
@@ -20838,7 +20992,7 @@
     <w:p>
       <w:pPr>
         <w:spacing w:before="0" w:after="0"/>
-        <w:jc w:val="left"/>
+        <w:jc w:val="center"/>
       </w:pPr>
       <w:r>
         <w:rPr>
@@ -20905,6 +21059,212 @@
       </w:r>
       <w:r>
         <w:t>Диаграмма состояний</w:t>
+      </w:r>
+    </w:p>
+    <w:p>
+      <w:pPr>
+        <w:pStyle w:val="1"/>
+      </w:pPr>
+      <w:r>
+        <w:lastRenderedPageBreak/>
+        <w:t>День тринадцать</w:t>
+      </w:r>
+    </w:p>
+    <w:p>
+      <w:pPr>
+        <w:pStyle w:val="2"/>
+      </w:pPr>
+      <w:r>
+        <w:t>Диаграмма классов</w:t>
+      </w:r>
+    </w:p>
+    <w:p>
+      <w:pPr>
+        <w:spacing w:before="0" w:after="0"/>
+        <w:jc w:val="left"/>
+      </w:pPr>
+      <w:r>
+        <w:t>На рисунке 1</w:t>
+      </w:r>
+      <w:r>
+        <w:t>3</w:t>
+      </w:r>
+      <w:r>
+        <w:t>.</w:t>
+      </w:r>
+      <w:r>
+        <w:t>1</w:t>
+      </w:r>
+      <w:r>
+        <w:t xml:space="preserve"> представлена диаграмма </w:t>
+      </w:r>
+      <w:r>
+        <w:t>классов</w:t>
+      </w:r>
+      <w:r>
+        <w:t xml:space="preserve"> для </w:t>
+      </w:r>
+      <w:r>
+        <w:t>всех вариантов использования.</w:t>
+      </w:r>
+    </w:p>
+    <w:p>
+      <w:pPr>
+        <w:spacing w:before="0" w:after="0"/>
+        <w:jc w:val="center"/>
+        <w:rPr>
+          <w:lang w:val="en-US"/>
+        </w:rPr>
+      </w:pPr>
+      <w:r>
+        <w:rPr>
+          <w:noProof/>
+        </w:rPr>
+        <w:drawing>
+          <wp:inline distT="0" distB="0" distL="0" distR="0" wp14:anchorId="79A35104" wp14:editId="7DAFBDFA">
+            <wp:extent cx="4810836" cy="3608733"/>
+            <wp:effectExtent l="0" t="0" r="8890" b="0"/>
+            <wp:docPr id="82" name="Рисунок 82"/>
+            <wp:cNvGraphicFramePr>
+              <a:graphicFrameLocks xmlns:a="http://schemas.openxmlformats.org/drawingml/2006/main" noChangeAspect="1"/>
+            </wp:cNvGraphicFramePr>
+            <a:graphic xmlns:a="http://schemas.openxmlformats.org/drawingml/2006/main">
+              <a:graphicData uri="http://schemas.openxmlformats.org/drawingml/2006/picture">
+                <pic:pic xmlns:pic="http://schemas.openxmlformats.org/drawingml/2006/picture">
+                  <pic:nvPicPr>
+                    <pic:cNvPr id="0" name="Picture 6"/>
+                    <pic:cNvPicPr>
+                      <a:picLocks noChangeAspect="1" noChangeArrowheads="1"/>
+                    </pic:cNvPicPr>
+                  </pic:nvPicPr>
+                  <pic:blipFill>
+                    <a:blip r:embed="rId34">
+                      <a:extLst>
+                        <a:ext uri="{28A0092B-C50C-407E-A947-70E740481C1C}">
+                          <a14:useLocalDpi xmlns:a14="http://schemas.microsoft.com/office/drawing/2010/main" val="0"/>
+                        </a:ext>
+                      </a:extLst>
+                    </a:blip>
+                    <a:srcRect/>
+                    <a:stretch>
+                      <a:fillRect/>
+                    </a:stretch>
+                  </pic:blipFill>
+                  <pic:spPr bwMode="auto">
+                    <a:xfrm>
+                      <a:off x="0" y="0"/>
+                      <a:ext cx="4826162" cy="3620230"/>
+                    </a:xfrm>
+                    <a:prstGeom prst="rect">
+                      <a:avLst/>
+                    </a:prstGeom>
+                    <a:noFill/>
+                    <a:ln>
+                      <a:noFill/>
+                    </a:ln>
+                  </pic:spPr>
+                </pic:pic>
+              </a:graphicData>
+            </a:graphic>
+          </wp:inline>
+        </w:drawing>
+      </w:r>
+    </w:p>
+    <w:p>
+      <w:pPr>
+        <w:spacing w:before="0" w:after="0"/>
+        <w:jc w:val="center"/>
+      </w:pPr>
+      <w:r>
+        <w:t>Рисунок 13.1 – Диаграмма классов</w:t>
+      </w:r>
+    </w:p>
+    <w:p>
+      <w:pPr>
+        <w:pStyle w:val="2"/>
+      </w:pPr>
+      <w:r>
+        <w:t>Диаграмма компонентов</w:t>
+      </w:r>
+    </w:p>
+    <w:p>
+      <w:pPr>
+        <w:spacing w:before="0" w:after="0"/>
+        <w:jc w:val="left"/>
+      </w:pPr>
+      <w:r>
+        <w:t xml:space="preserve">На рисунке 13.2 представлена диаграмма компонентов для </w:t>
+      </w:r>
+      <w:r>
+        <w:t>всех вариантов использования.</w:t>
+      </w:r>
+    </w:p>
+    <w:p>
+      <w:pPr>
+        <w:spacing w:before="0" w:after="0"/>
+        <w:jc w:val="center"/>
+      </w:pPr>
+      <w:r>
+        <w:rPr>
+          <w:noProof/>
+        </w:rPr>
+        <w:drawing>
+          <wp:inline distT="0" distB="0" distL="0" distR="0" wp14:anchorId="79E2F148" wp14:editId="7ED4B24F">
+            <wp:extent cx="3575714" cy="3561869"/>
+            <wp:effectExtent l="0" t="0" r="5715" b="0"/>
+            <wp:docPr id="85" name="Рисунок 85"/>
+            <wp:cNvGraphicFramePr>
+              <a:graphicFrameLocks xmlns:a="http://schemas.openxmlformats.org/drawingml/2006/main" noChangeAspect="1"/>
+            </wp:cNvGraphicFramePr>
+            <a:graphic xmlns:a="http://schemas.openxmlformats.org/drawingml/2006/main">
+              <a:graphicData uri="http://schemas.openxmlformats.org/drawingml/2006/picture">
+                <pic:pic xmlns:pic="http://schemas.openxmlformats.org/drawingml/2006/picture">
+                  <pic:nvPicPr>
+                    <pic:cNvPr id="0" name="Picture 8"/>
+                    <pic:cNvPicPr>
+                      <a:picLocks noChangeAspect="1" noChangeArrowheads="1"/>
+                    </pic:cNvPicPr>
+                  </pic:nvPicPr>
+                  <pic:blipFill>
+                    <a:blip r:embed="rId35">
+                      <a:extLst>
+                        <a:ext uri="{28A0092B-C50C-407E-A947-70E740481C1C}">
+                          <a14:useLocalDpi xmlns:a14="http://schemas.microsoft.com/office/drawing/2010/main" val="0"/>
+                        </a:ext>
+                      </a:extLst>
+                    </a:blip>
+                    <a:srcRect/>
+                    <a:stretch>
+                      <a:fillRect/>
+                    </a:stretch>
+                  </pic:blipFill>
+                  <pic:spPr bwMode="auto">
+                    <a:xfrm>
+                      <a:off x="0" y="0"/>
+                      <a:ext cx="3613227" cy="3599237"/>
+                    </a:xfrm>
+                    <a:prstGeom prst="rect">
+                      <a:avLst/>
+                    </a:prstGeom>
+                    <a:noFill/>
+                    <a:ln>
+                      <a:noFill/>
+                    </a:ln>
+                  </pic:spPr>
+                </pic:pic>
+              </a:graphicData>
+            </a:graphic>
+          </wp:inline>
+        </w:drawing>
+      </w:r>
+    </w:p>
+    <w:p>
+      <w:pPr>
+        <w:spacing w:before="0" w:after="0"/>
+        <w:jc w:val="center"/>
+      </w:pPr>
+      <w:r>
+        <w:t>Рисунок 13.2 – Диаграмма компонентов</w:t>
       </w:r>
     </w:p>
     <w:sectPr>

--- a/report.docx
+++ b/report.docx
@@ -322,24 +322,15 @@
           <w:sz w:val="28"/>
           <w:szCs w:val="24"/>
         </w:rPr>
-        <w:t xml:space="preserve">             </w:t>
-      </w:r>
-      <w:proofErr w:type="gramStart"/>
+        <w:t xml:space="preserve">                </w:t>
+      </w:r>
       <w:r>
         <w:rPr>
           <w:sz w:val="28"/>
           <w:szCs w:val="24"/>
         </w:rPr>
-        <w:t xml:space="preserve">   </w:t>
-      </w:r>
-      <w:r>
-        <w:rPr>
-          <w:sz w:val="28"/>
-          <w:szCs w:val="24"/>
-        </w:rPr>
         <w:t>(</w:t>
       </w:r>
-      <w:proofErr w:type="gramEnd"/>
       <w:r>
         <w:rPr>
           <w:sz w:val="28"/>
@@ -447,30 +438,14 @@
           <w:sz w:val="28"/>
           <w:szCs w:val="24"/>
         </w:rPr>
-        <w:t xml:space="preserve">           </w:t>
-      </w:r>
-      <w:proofErr w:type="gramStart"/>
+        <w:t xml:space="preserve">              </w:t>
+      </w:r>
       <w:r>
         <w:rPr>
           <w:sz w:val="28"/>
           <w:szCs w:val="24"/>
         </w:rPr>
-        <w:t xml:space="preserve">   </w:t>
-      </w:r>
-      <w:r>
-        <w:rPr>
-          <w:sz w:val="28"/>
-          <w:szCs w:val="24"/>
-        </w:rPr>
-        <w:t>(</w:t>
-      </w:r>
-      <w:proofErr w:type="gramEnd"/>
-      <w:r>
-        <w:rPr>
-          <w:sz w:val="28"/>
-          <w:szCs w:val="24"/>
-        </w:rPr>
-        <w:t>А.</w:t>
+        <w:t>(А.</w:t>
       </w:r>
       <w:r>
         <w:rPr>
@@ -3535,9 +3510,12 @@
       <w:bookmarkStart w:id="0" w:name="_Toc113472147"/>
       <w:r>
         <w:lastRenderedPageBreak/>
-        <w:t>День 1 (07.09.2022)</w:t>
+        <w:t xml:space="preserve">День </w:t>
       </w:r>
       <w:bookmarkEnd w:id="0"/>
+      <w:r>
+        <w:t>один</w:t>
+      </w:r>
     </w:p>
     <w:p>
       <w:pPr>
@@ -3603,15 +3581,7 @@
     </w:p>
     <w:p>
       <w:r>
-        <w:t xml:space="preserve">– </w:t>
-      </w:r>
-      <w:proofErr w:type="spellStart"/>
-      <w:r>
-        <w:t>перекоммутировать</w:t>
-      </w:r>
-      <w:proofErr w:type="spellEnd"/>
-      <w:r>
-        <w:t xml:space="preserve"> оборудование;</w:t>
+        <w:t>– перекоммутировать оборудование;</w:t>
       </w:r>
     </w:p>
     <w:p>
@@ -5491,39 +5461,7 @@
           <w:rFonts w:cs="Times New Roman"/>
           <w:szCs w:val="24"/>
         </w:rPr>
-        <w:t>Размещение информации о товарах на торговых площадках (</w:t>
-      </w:r>
-      <w:proofErr w:type="spellStart"/>
-      <w:r>
-        <w:rPr>
-          <w:rFonts w:cs="Times New Roman"/>
-          <w:szCs w:val="24"/>
-        </w:rPr>
-        <w:t>куфар</w:t>
-      </w:r>
-      <w:proofErr w:type="spellEnd"/>
-      <w:r>
-        <w:rPr>
-          <w:rFonts w:cs="Times New Roman"/>
-          <w:szCs w:val="24"/>
-        </w:rPr>
-        <w:t xml:space="preserve">, </w:t>
-      </w:r>
-      <w:proofErr w:type="spellStart"/>
-      <w:r>
-        <w:rPr>
-          <w:rFonts w:cs="Times New Roman"/>
-          <w:szCs w:val="24"/>
-        </w:rPr>
-        <w:t>онлайнер</w:t>
-      </w:r>
-      <w:proofErr w:type="spellEnd"/>
-      <w:r>
-        <w:rPr>
-          <w:rFonts w:cs="Times New Roman"/>
-          <w:szCs w:val="24"/>
-        </w:rPr>
-        <w:t xml:space="preserve"> и т.д.).</w:t>
+        <w:t>Размещение информации о товарах на торговых площадках (куфар, онлайнер и т.д.).</w:t>
       </w:r>
     </w:p>
     <w:p>
@@ -5608,22 +5546,7 @@
         <w:t xml:space="preserve">День </w:t>
       </w:r>
       <w:r>
-        <w:rPr>
-          <w:lang w:val="en-US"/>
-        </w:rPr>
-        <w:t>2</w:t>
-      </w:r>
-      <w:r>
-        <w:t xml:space="preserve"> (</w:t>
-      </w:r>
-      <w:r>
-        <w:rPr>
-          <w:lang w:val="en-US"/>
-        </w:rPr>
-        <w:t>13</w:t>
-      </w:r>
-      <w:r>
-        <w:t>.09.2022)</w:t>
+        <w:t>два</w:t>
       </w:r>
     </w:p>
     <w:p>
@@ -5757,15 +5680,7 @@
         <w:spacing w:before="240"/>
       </w:pPr>
       <w:r>
-        <w:t xml:space="preserve">В разрабатываем приложении будет </w:t>
-      </w:r>
-      <w:proofErr w:type="spellStart"/>
-      <w:r>
-        <w:t>предусмтрено</w:t>
-      </w:r>
-      <w:proofErr w:type="spellEnd"/>
-      <w:r>
-        <w:t xml:space="preserve"> две категории пользователей</w:t>
+        <w:t>В разрабатываем приложении будет предусмтрено две категории пользователей</w:t>
       </w:r>
       <w:r>
         <w:t xml:space="preserve">: </w:t>
@@ -7089,7 +7004,22 @@
           <w:rFonts w:cs="Times New Roman"/>
           <w:szCs w:val="24"/>
         </w:rPr>
-        <w:t>Английский</w:t>
+        <w:t>а</w:t>
+      </w:r>
+      <w:r>
+        <w:rPr>
+          <w:rFonts w:cs="Times New Roman"/>
+          <w:szCs w:val="24"/>
+        </w:rPr>
+        <w:t>нглийский</w:t>
+      </w:r>
+      <w:r>
+        <w:rPr>
+          <w:rFonts w:cs="Times New Roman"/>
+          <w:szCs w:val="24"/>
+          <w:lang w:val="en-US"/>
+        </w:rPr>
+        <w:t>;</w:t>
       </w:r>
     </w:p>
     <w:p>
@@ -7112,7 +7042,22 @@
           <w:rFonts w:cs="Times New Roman"/>
           <w:szCs w:val="24"/>
         </w:rPr>
-        <w:t>Русский</w:t>
+        <w:t>р</w:t>
+      </w:r>
+      <w:r>
+        <w:rPr>
+          <w:rFonts w:cs="Times New Roman"/>
+          <w:szCs w:val="24"/>
+        </w:rPr>
+        <w:t>усский</w:t>
+      </w:r>
+      <w:r>
+        <w:rPr>
+          <w:rFonts w:cs="Times New Roman"/>
+          <w:szCs w:val="24"/>
+          <w:lang w:val="en-US"/>
+        </w:rPr>
+        <w:t>;</w:t>
       </w:r>
     </w:p>
     <w:p>
@@ -7135,7 +7080,22 @@
           <w:rFonts w:cs="Times New Roman"/>
           <w:szCs w:val="24"/>
         </w:rPr>
-        <w:t>Белорусский</w:t>
+        <w:t>б</w:t>
+      </w:r>
+      <w:r>
+        <w:rPr>
+          <w:rFonts w:cs="Times New Roman"/>
+          <w:szCs w:val="24"/>
+        </w:rPr>
+        <w:t>елорусский</w:t>
+      </w:r>
+      <w:r>
+        <w:rPr>
+          <w:rFonts w:cs="Times New Roman"/>
+          <w:szCs w:val="24"/>
+          <w:lang w:val="en-US"/>
+        </w:rPr>
+        <w:t>.</w:t>
       </w:r>
     </w:p>
     <w:p>
@@ -7144,7 +7104,10 @@
       </w:pPr>
       <w:r>
         <w:lastRenderedPageBreak/>
-        <w:t>День три (20.09.2022)</w:t>
+        <w:t xml:space="preserve">День </w:t>
+      </w:r>
+      <w:r>
+        <w:t>три</w:t>
       </w:r>
     </w:p>
     <w:p>
@@ -7176,14 +7139,12 @@
       <w:r>
         <w:t>«</w:t>
       </w:r>
-      <w:proofErr w:type="spellStart"/>
       <w:r>
         <w:rPr>
           <w:lang w:val="en-US"/>
         </w:rPr>
         <w:t>ElecAutomize</w:t>
       </w:r>
-      <w:proofErr w:type="spellEnd"/>
       <w:r>
         <w:t>»</w:t>
       </w:r>
@@ -7502,7 +7463,10 @@
       </w:pPr>
       <w:r>
         <w:lastRenderedPageBreak/>
-        <w:t xml:space="preserve">День четыре  </w:t>
+        <w:t xml:space="preserve">День </w:t>
+      </w:r>
+      <w:r>
+        <w:t>четыре</w:t>
       </w:r>
     </w:p>
     <w:p>
@@ -7593,30 +7557,33 @@
         <w:t>IDE</w:t>
       </w:r>
       <w:r>
+        <w:rPr>
+          <w:lang w:val="en-US"/>
+        </w:rPr>
+        <w:t>F</w:t>
+      </w:r>
+      <w:r>
         <w:t>0</w:t>
       </w:r>
       <w:r>
-        <w:t xml:space="preserve"> диаграмму. С помощью данной диаграммы можно описать суть работы программы. </w:t>
-      </w:r>
-    </w:p>
-    <w:p>
-      <w:r>
-        <w:t xml:space="preserve">Рисунок 1 – Диаграмма </w:t>
+        <w:t xml:space="preserve"> диаграмму. С помощью данной диаграммы можно описать суть работы программы.</w:t>
+      </w:r>
+    </w:p>
+    <w:p>
+      <w:r>
+        <w:t xml:space="preserve">На рисунке 4.1 представлена диаграмма </w:t>
+      </w:r>
+      <w:r>
+        <w:t xml:space="preserve">исследования предметной области </w:t>
       </w:r>
       <w:r>
         <w:rPr>
           <w:lang w:val="en-US"/>
         </w:rPr>
-        <w:t>IDE</w:t>
-      </w:r>
-      <w:r>
-        <w:rPr>
-          <w:lang w:val="en-US"/>
-        </w:rPr>
-        <w:t>F</w:t>
-      </w:r>
-      <w:r>
-        <w:t>0</w:t>
+        <w:t>IDEF</w:t>
+      </w:r>
+      <w:r>
+        <w:t>0.</w:t>
       </w:r>
     </w:p>
     <w:p>
@@ -7666,6 +7633,32 @@
     </w:p>
     <w:p>
       <w:pPr>
+        <w:jc w:val="center"/>
+      </w:pPr>
+      <w:r>
+        <w:t xml:space="preserve">Рисунок </w:t>
+      </w:r>
+      <w:r>
+        <w:rPr>
+          <w:lang w:val="en-US"/>
+        </w:rPr>
+        <w:t>4.1</w:t>
+      </w:r>
+      <w:r>
+        <w:t xml:space="preserve"> – Диаграмма </w:t>
+      </w:r>
+      <w:r>
+        <w:rPr>
+          <w:lang w:val="en-US"/>
+        </w:rPr>
+        <w:t>IDEF</w:t>
+      </w:r>
+      <w:r>
+        <w:t>0</w:t>
+      </w:r>
+    </w:p>
+    <w:p>
+      <w:pPr>
         <w:pStyle w:val="3"/>
       </w:pPr>
       <w:r>
@@ -7893,13 +7886,13 @@
         <w:t xml:space="preserve">Были выделены следующие сущности и их атрибуты. Данные сущности и атрибуты изображены на нотации </w:t>
       </w:r>
       <w:r>
-        <w:t>“</w:t>
+        <w:t>«</w:t>
       </w:r>
       <w:r>
         <w:t>сущность-связь</w:t>
       </w:r>
       <w:r>
-        <w:t>”</w:t>
+        <w:t>»</w:t>
       </w:r>
       <w:r>
         <w:t>.</w:t>
@@ -7907,10 +7900,7 @@
     </w:p>
     <w:p>
       <w:r>
-        <w:t>Рисунок 2 – Диаграмма Сущность-</w:t>
-      </w:r>
-      <w:r>
-        <w:t>связь</w:t>
+        <w:t>На рисунке 4.2 представлена диаграмма «сущность-связь».</w:t>
       </w:r>
     </w:p>
     <w:p>
@@ -7959,6 +7949,23 @@
       </w:r>
     </w:p>
     <w:p>
+      <w:pPr>
+        <w:jc w:val="center"/>
+      </w:pPr>
+      <w:r>
+        <w:t xml:space="preserve">Рисунок </w:t>
+      </w:r>
+      <w:r>
+        <w:rPr>
+          <w:lang w:val="en-US"/>
+        </w:rPr>
+        <w:t>4.</w:t>
+      </w:r>
+      <w:r>
+        <w:t>2 – Диаграмма Сущность-связь</w:t>
+      </w:r>
+    </w:p>
+    <w:p>
       <w:r>
         <w:t>Исходя из исследования предметной области, можно выделить следующие сущности, атрибуты.</w:t>
       </w:r>
@@ -8213,16 +8220,16 @@
         <w:t xml:space="preserve"> в таблице </w:t>
       </w:r>
       <w:r>
-        <w:t>1</w:t>
-      </w:r>
-      <w:r>
-        <w:t xml:space="preserve"> и в таблице </w:t>
-      </w:r>
-      <w:r>
-        <w:t>6</w:t>
-      </w:r>
-      <w:r>
-        <w:t>.</w:t>
+        <w:t>4</w:t>
+      </w:r>
+      <w:r>
+        <w:t xml:space="preserve">.1 – </w:t>
+      </w:r>
+      <w:r>
+        <w:t>4</w:t>
+      </w:r>
+      <w:r>
+        <w:t>.6.</w:t>
       </w:r>
     </w:p>
     <w:p>
@@ -8284,7 +8291,7 @@
           <w:sz w:val="24"/>
           <w:szCs w:val="24"/>
         </w:rPr>
-        <w:fldChar w:fldCharType="begin"/>
+        <w:t>4</w:t>
       </w:r>
       <w:r>
         <w:rPr>
@@ -8294,38 +8301,7 @@
           <w:sz w:val="24"/>
           <w:szCs w:val="24"/>
         </w:rPr>
-        <w:instrText xml:space="preserve"> SEQ Таблица \* ARABIC </w:instrText>
-      </w:r>
-      <w:r>
-        <w:rPr>
-          <w:i w:val="0"/>
-          <w:iCs w:val="0"/>
-          <w:color w:val="auto"/>
-          <w:sz w:val="24"/>
-          <w:szCs w:val="24"/>
-        </w:rPr>
-        <w:fldChar w:fldCharType="separate"/>
-      </w:r>
-      <w:r>
-        <w:rPr>
-          <w:i w:val="0"/>
-          <w:iCs w:val="0"/>
-          <w:noProof/>
-          <w:color w:val="auto"/>
-          <w:sz w:val="24"/>
-          <w:szCs w:val="24"/>
-        </w:rPr>
-        <w:t>1</w:t>
-      </w:r>
-      <w:r>
-        <w:rPr>
-          <w:i w:val="0"/>
-          <w:iCs w:val="0"/>
-          <w:color w:val="auto"/>
-          <w:sz w:val="24"/>
-          <w:szCs w:val="24"/>
-        </w:rPr>
-        <w:fldChar w:fldCharType="end"/>
+        <w:t>.1</w:t>
       </w:r>
       <w:r>
         <w:rPr>
@@ -8416,17 +8392,13 @@
         <w:tc>
           <w:tcPr>
             <w:tcW w:w="2465" w:type="dxa"/>
-            <w:shd w:val="clear" w:color="auto" w:fill="FFF2CC" w:themeFill="accent4" w:themeFillTint="33"/>
+            <w:shd w:val="clear" w:color="auto" w:fill="auto"/>
           </w:tcPr>
           <w:p>
             <w:pPr>
               <w:pStyle w:val="Default"/>
             </w:pPr>
             <w:r>
-              <w:rPr>
-                <w:b/>
-                <w:bCs/>
-              </w:rPr>
               <w:t xml:space="preserve">ID </w:t>
             </w:r>
           </w:p>
@@ -8459,25 +8431,14 @@
         <w:tc>
           <w:tcPr>
             <w:tcW w:w="2465" w:type="dxa"/>
-            <w:shd w:val="clear" w:color="auto" w:fill="FFF2CC" w:themeFill="accent4" w:themeFillTint="33"/>
+            <w:shd w:val="clear" w:color="auto" w:fill="auto"/>
           </w:tcPr>
           <w:p>
             <w:pPr>
               <w:pStyle w:val="Default"/>
             </w:pPr>
             <w:r>
-              <w:rPr>
-                <w:b/>
-                <w:bCs/>
-              </w:rPr>
-              <w:t>Цель</w:t>
-            </w:r>
-            <w:r>
-              <w:rPr>
-                <w:b/>
-                <w:bCs/>
-              </w:rPr>
-              <w:t xml:space="preserve"> </w:t>
+              <w:t xml:space="preserve">Цель </w:t>
             </w:r>
           </w:p>
         </w:tc>
@@ -8524,32 +8485,14 @@
         <w:tc>
           <w:tcPr>
             <w:tcW w:w="2465" w:type="dxa"/>
-            <w:shd w:val="clear" w:color="auto" w:fill="FFF2CC" w:themeFill="accent4" w:themeFillTint="33"/>
+            <w:shd w:val="clear" w:color="auto" w:fill="auto"/>
           </w:tcPr>
           <w:p>
             <w:pPr>
               <w:pStyle w:val="Default"/>
             </w:pPr>
             <w:r>
-              <w:rPr>
-                <w:b/>
-                <w:bCs/>
-              </w:rPr>
-              <w:t>Учас</w:t>
-            </w:r>
-            <w:r>
-              <w:rPr>
-                <w:b/>
-                <w:bCs/>
-              </w:rPr>
-              <w:t>т</w:t>
-            </w:r>
-            <w:r>
-              <w:rPr>
-                <w:b/>
-                <w:bCs/>
-              </w:rPr>
-              <w:t xml:space="preserve">ники </w:t>
+              <w:t xml:space="preserve">Участники </w:t>
             </w:r>
           </w:p>
         </w:tc>
@@ -8578,17 +8521,13 @@
         <w:tc>
           <w:tcPr>
             <w:tcW w:w="2465" w:type="dxa"/>
-            <w:shd w:val="clear" w:color="auto" w:fill="FFF2CC" w:themeFill="accent4" w:themeFillTint="33"/>
+            <w:shd w:val="clear" w:color="auto" w:fill="auto"/>
           </w:tcPr>
           <w:p>
             <w:pPr>
               <w:pStyle w:val="Default"/>
             </w:pPr>
             <w:r>
-              <w:rPr>
-                <w:b/>
-                <w:bCs/>
-              </w:rPr>
               <w:t xml:space="preserve">Предусловие </w:t>
             </w:r>
           </w:p>
@@ -8618,17 +8557,13 @@
         <w:tc>
           <w:tcPr>
             <w:tcW w:w="2465" w:type="dxa"/>
-            <w:shd w:val="clear" w:color="auto" w:fill="FFF2CC" w:themeFill="accent4" w:themeFillTint="33"/>
+            <w:shd w:val="clear" w:color="auto" w:fill="auto"/>
           </w:tcPr>
           <w:p>
             <w:pPr>
               <w:pStyle w:val="Default"/>
             </w:pPr>
             <w:r>
-              <w:rPr>
-                <w:b/>
-                <w:bCs/>
-              </w:rPr>
               <w:t xml:space="preserve">Триггер </w:t>
             </w:r>
           </w:p>
@@ -8655,17 +8590,13 @@
         <w:tc>
           <w:tcPr>
             <w:tcW w:w="2465" w:type="dxa"/>
-            <w:shd w:val="clear" w:color="auto" w:fill="FFF2CC" w:themeFill="accent4" w:themeFillTint="33"/>
+            <w:shd w:val="clear" w:color="auto" w:fill="auto"/>
           </w:tcPr>
           <w:p>
             <w:pPr>
               <w:pStyle w:val="Default"/>
             </w:pPr>
             <w:r>
-              <w:rPr>
-                <w:b/>
-                <w:bCs/>
-              </w:rPr>
               <w:t xml:space="preserve">Основной сценарий </w:t>
             </w:r>
           </w:p>
@@ -8757,17 +8688,13 @@
         <w:tc>
           <w:tcPr>
             <w:tcW w:w="2465" w:type="dxa"/>
-            <w:shd w:val="clear" w:color="auto" w:fill="FFF2CC" w:themeFill="accent4" w:themeFillTint="33"/>
+            <w:shd w:val="clear" w:color="auto" w:fill="auto"/>
           </w:tcPr>
           <w:p>
             <w:pPr>
               <w:pStyle w:val="Default"/>
             </w:pPr>
             <w:r>
-              <w:rPr>
-                <w:b/>
-                <w:bCs/>
-              </w:rPr>
               <w:t xml:space="preserve">Альтернативный сценарий </w:t>
             </w:r>
           </w:p>
@@ -8982,21 +8909,13 @@
         <w:tc>
           <w:tcPr>
             <w:tcW w:w="2465" w:type="dxa"/>
-            <w:shd w:val="clear" w:color="auto" w:fill="FFF2CC" w:themeFill="accent4" w:themeFillTint="33"/>
+            <w:shd w:val="clear" w:color="auto" w:fill="auto"/>
           </w:tcPr>
           <w:p>
             <w:pPr>
               <w:pStyle w:val="Default"/>
-              <w:rPr>
-                <w:b/>
-                <w:bCs/>
-              </w:rPr>
-            </w:pPr>
-            <w:r>
-              <w:rPr>
-                <w:b/>
-                <w:bCs/>
-              </w:rPr>
+            </w:pPr>
+            <w:r>
               <w:t>Исключения</w:t>
             </w:r>
           </w:p>
@@ -9135,7 +9054,7 @@
           <w:sz w:val="24"/>
           <w:szCs w:val="24"/>
         </w:rPr>
-        <w:t xml:space="preserve"> 2 – </w:t>
+        <w:t xml:space="preserve"> </w:t>
       </w:r>
       <w:r>
         <w:rPr>
@@ -9144,9 +9063,8 @@
           <w:color w:val="auto"/>
           <w:sz w:val="24"/>
           <w:szCs w:val="24"/>
-          <w:lang w:val="en-US"/>
-        </w:rPr>
-        <w:t>Use</w:t>
+        </w:rPr>
+        <w:t>1.</w:t>
       </w:r>
       <w:r>
         <w:rPr>
@@ -9156,7 +9074,7 @@
           <w:sz w:val="24"/>
           <w:szCs w:val="24"/>
         </w:rPr>
-        <w:t>-</w:t>
+        <w:t xml:space="preserve">2 – </w:t>
       </w:r>
       <w:r>
         <w:rPr>
@@ -9167,7 +9085,7 @@
           <w:szCs w:val="24"/>
           <w:lang w:val="en-US"/>
         </w:rPr>
-        <w:t>case</w:t>
+        <w:t>Use</w:t>
       </w:r>
       <w:r>
         <w:rPr>
@@ -9177,7 +9095,7 @@
           <w:sz w:val="24"/>
           <w:szCs w:val="24"/>
         </w:rPr>
-        <w:t xml:space="preserve"> </w:t>
+        <w:t>-</w:t>
       </w:r>
       <w:r>
         <w:rPr>
@@ -9186,8 +9104,9 @@
           <w:color w:val="auto"/>
           <w:sz w:val="24"/>
           <w:szCs w:val="24"/>
-        </w:rPr>
-        <w:t>для</w:t>
+          <w:lang w:val="en-US"/>
+        </w:rPr>
+        <w:t>case</w:t>
       </w:r>
       <w:r>
         <w:rPr>
@@ -9207,7 +9126,1186 @@
           <w:sz w:val="24"/>
           <w:szCs w:val="24"/>
         </w:rPr>
+        <w:t>для</w:t>
+      </w:r>
+      <w:r>
+        <w:rPr>
+          <w:i w:val="0"/>
+          <w:iCs w:val="0"/>
+          <w:color w:val="auto"/>
+          <w:sz w:val="24"/>
+          <w:szCs w:val="24"/>
+        </w:rPr>
+        <w:t xml:space="preserve"> </w:t>
+      </w:r>
+      <w:r>
+        <w:rPr>
+          <w:i w:val="0"/>
+          <w:iCs w:val="0"/>
+          <w:color w:val="auto"/>
+          <w:sz w:val="24"/>
+          <w:szCs w:val="24"/>
+        </w:rPr>
         <w:t>регистрации</w:t>
+      </w:r>
+    </w:p>
+    <w:tbl>
+      <w:tblPr>
+        <w:tblpPr w:leftFromText="180" w:rightFromText="180" w:vertAnchor="text" w:horzAnchor="page" w:tblpX="1921" w:tblpY="87"/>
+        <w:tblW w:w="8364" w:type="dxa"/>
+        <w:tblBorders>
+          <w:top w:val="single" w:sz="4" w:space="0" w:color="auto"/>
+          <w:left w:val="single" w:sz="4" w:space="0" w:color="auto"/>
+          <w:bottom w:val="single" w:sz="4" w:space="0" w:color="auto"/>
+          <w:right w:val="single" w:sz="4" w:space="0" w:color="auto"/>
+          <w:insideH w:val="single" w:sz="4" w:space="0" w:color="auto"/>
+          <w:insideV w:val="single" w:sz="4" w:space="0" w:color="auto"/>
+        </w:tblBorders>
+        <w:tblLayout w:type="fixed"/>
+        <w:tblLook w:val="0000" w:firstRow="0" w:lastRow="0" w:firstColumn="0" w:lastColumn="0" w:noHBand="0" w:noVBand="0"/>
+      </w:tblPr>
+      <w:tblGrid>
+        <w:gridCol w:w="147"/>
+        <w:gridCol w:w="2465"/>
+        <w:gridCol w:w="791"/>
+        <w:gridCol w:w="4961"/>
+      </w:tblGrid>
+      <w:tr>
+        <w:trPr>
+          <w:gridBefore w:val="1"/>
+          <w:wBefore w:w="147" w:type="dxa"/>
+          <w:trHeight w:val="118"/>
+        </w:trPr>
+        <w:tc>
+          <w:tcPr>
+            <w:tcW w:w="2465" w:type="dxa"/>
+            <w:shd w:val="clear" w:color="auto" w:fill="auto"/>
+          </w:tcPr>
+          <w:p>
+            <w:pPr>
+              <w:pStyle w:val="Default"/>
+            </w:pPr>
+            <w:r>
+              <w:t xml:space="preserve">ID </w:t>
+            </w:r>
+          </w:p>
+        </w:tc>
+        <w:tc>
+          <w:tcPr>
+            <w:tcW w:w="5752" w:type="dxa"/>
+            <w:gridSpan w:val="2"/>
+            <w:shd w:val="clear" w:color="auto" w:fill="auto"/>
+          </w:tcPr>
+          <w:p>
+            <w:pPr>
+              <w:pStyle w:val="Default"/>
+            </w:pPr>
+            <w:r>
+              <w:rPr>
+                <w:lang w:val="en-US"/>
+              </w:rPr>
+              <w:t xml:space="preserve">UC </w:t>
+            </w:r>
+            <w:r>
+              <w:t>2</w:t>
+            </w:r>
+          </w:p>
+        </w:tc>
+      </w:tr>
+      <w:tr>
+        <w:trPr>
+          <w:gridBefore w:val="1"/>
+          <w:wBefore w:w="147" w:type="dxa"/>
+          <w:trHeight w:val="118"/>
+        </w:trPr>
+        <w:tc>
+          <w:tcPr>
+            <w:tcW w:w="2465" w:type="dxa"/>
+            <w:shd w:val="clear" w:color="auto" w:fill="auto"/>
+          </w:tcPr>
+          <w:p>
+            <w:pPr>
+              <w:pStyle w:val="Default"/>
+            </w:pPr>
+            <w:r>
+              <w:t xml:space="preserve">Цель </w:t>
+            </w:r>
+          </w:p>
+        </w:tc>
+        <w:tc>
+          <w:tcPr>
+            <w:tcW w:w="5752" w:type="dxa"/>
+            <w:gridSpan w:val="2"/>
+            <w:shd w:val="clear" w:color="auto" w:fill="auto"/>
+          </w:tcPr>
+          <w:p>
+            <w:pPr>
+              <w:pStyle w:val="Default"/>
+            </w:pPr>
+            <w:r>
+              <w:rPr>
+                <w:bCs/>
+              </w:rPr>
+              <w:t xml:space="preserve">Выполнить </w:t>
+            </w:r>
+            <w:r>
+              <w:rPr>
+                <w:bCs/>
+              </w:rPr>
+              <w:t xml:space="preserve">регистрацию </w:t>
+            </w:r>
+            <w:r>
+              <w:rPr>
+                <w:bCs/>
+              </w:rPr>
+              <w:t>в</w:t>
+            </w:r>
+            <w:r>
+              <w:rPr>
+                <w:bCs/>
+              </w:rPr>
+              <w:t xml:space="preserve"> приложении</w:t>
+            </w:r>
+          </w:p>
+        </w:tc>
+      </w:tr>
+      <w:tr>
+        <w:trPr>
+          <w:gridBefore w:val="1"/>
+          <w:wBefore w:w="147" w:type="dxa"/>
+          <w:trHeight w:val="123"/>
+        </w:trPr>
+        <w:tc>
+          <w:tcPr>
+            <w:tcW w:w="2465" w:type="dxa"/>
+            <w:shd w:val="clear" w:color="auto" w:fill="auto"/>
+          </w:tcPr>
+          <w:p>
+            <w:pPr>
+              <w:pStyle w:val="Default"/>
+            </w:pPr>
+            <w:r>
+              <w:t xml:space="preserve">Участники </w:t>
+            </w:r>
+          </w:p>
+        </w:tc>
+        <w:tc>
+          <w:tcPr>
+            <w:tcW w:w="5752" w:type="dxa"/>
+            <w:gridSpan w:val="2"/>
+            <w:shd w:val="clear" w:color="auto" w:fill="auto"/>
+          </w:tcPr>
+          <w:p>
+            <w:pPr>
+              <w:pStyle w:val="Default"/>
+            </w:pPr>
+            <w:r>
+              <w:t>Пользователь</w:t>
+            </w:r>
+            <w:r>
+              <w:t xml:space="preserve"> </w:t>
+            </w:r>
+          </w:p>
+        </w:tc>
+      </w:tr>
+      <w:tr>
+        <w:trPr>
+          <w:gridBefore w:val="1"/>
+          <w:wBefore w:w="147" w:type="dxa"/>
+          <w:trHeight w:val="272"/>
+        </w:trPr>
+        <w:tc>
+          <w:tcPr>
+            <w:tcW w:w="2465" w:type="dxa"/>
+            <w:shd w:val="clear" w:color="auto" w:fill="auto"/>
+          </w:tcPr>
+          <w:p>
+            <w:pPr>
+              <w:pStyle w:val="Default"/>
+            </w:pPr>
+            <w:r>
+              <w:t xml:space="preserve">Предусловие </w:t>
+            </w:r>
+          </w:p>
+        </w:tc>
+        <w:tc>
+          <w:tcPr>
+            <w:tcW w:w="5752" w:type="dxa"/>
+            <w:gridSpan w:val="2"/>
+            <w:shd w:val="clear" w:color="auto" w:fill="auto"/>
+          </w:tcPr>
+          <w:p>
+            <w:pPr>
+              <w:pStyle w:val="Default"/>
+            </w:pPr>
+            <w:r>
+              <w:t xml:space="preserve">Пользователь </w:t>
+            </w:r>
+            <w:r>
+              <w:t>загружает приложение</w:t>
+            </w:r>
+            <w:r>
+              <w:t xml:space="preserve"> </w:t>
+            </w:r>
+          </w:p>
+        </w:tc>
+      </w:tr>
+      <w:tr>
+        <w:trPr>
+          <w:gridBefore w:val="1"/>
+          <w:wBefore w:w="147" w:type="dxa"/>
+          <w:trHeight w:val="272"/>
+        </w:trPr>
+        <w:tc>
+          <w:tcPr>
+            <w:tcW w:w="2465" w:type="dxa"/>
+            <w:shd w:val="clear" w:color="auto" w:fill="auto"/>
+          </w:tcPr>
+          <w:p>
+            <w:pPr>
+              <w:pStyle w:val="Default"/>
+            </w:pPr>
+            <w:r>
+              <w:t xml:space="preserve">Триггер </w:t>
+            </w:r>
+          </w:p>
+        </w:tc>
+        <w:tc>
+          <w:tcPr>
+            <w:tcW w:w="5752" w:type="dxa"/>
+            <w:gridSpan w:val="2"/>
+            <w:shd w:val="clear" w:color="auto" w:fill="auto"/>
+          </w:tcPr>
+          <w:p>
+            <w:pPr>
+              <w:pStyle w:val="Default"/>
+            </w:pPr>
+            <w:r>
+              <w:t>Окно входа в приложение</w:t>
+            </w:r>
+          </w:p>
+        </w:tc>
+      </w:tr>
+      <w:tr>
+        <w:trPr>
+          <w:gridBefore w:val="1"/>
+          <w:wBefore w:w="147" w:type="dxa"/>
+          <w:trHeight w:val="1188"/>
+        </w:trPr>
+        <w:tc>
+          <w:tcPr>
+            <w:tcW w:w="2465" w:type="dxa"/>
+            <w:tcBorders>
+              <w:bottom w:val="single" w:sz="4" w:space="0" w:color="auto"/>
+            </w:tcBorders>
+            <w:shd w:val="clear" w:color="auto" w:fill="auto"/>
+          </w:tcPr>
+          <w:p>
+            <w:pPr>
+              <w:pStyle w:val="Default"/>
+            </w:pPr>
+            <w:r>
+              <w:t xml:space="preserve">Основной сценарий </w:t>
+            </w:r>
+          </w:p>
+        </w:tc>
+        <w:tc>
+          <w:tcPr>
+            <w:tcW w:w="5752" w:type="dxa"/>
+            <w:gridSpan w:val="2"/>
+            <w:tcBorders>
+              <w:bottom w:val="single" w:sz="4" w:space="0" w:color="auto"/>
+            </w:tcBorders>
+            <w:shd w:val="clear" w:color="auto" w:fill="auto"/>
+          </w:tcPr>
+          <w:p>
+            <w:pPr>
+              <w:pStyle w:val="Default"/>
+            </w:pPr>
+            <w:r>
+              <w:t>1. Пользователь</w:t>
+            </w:r>
+            <w:r>
+              <w:t xml:space="preserve"> вводит логин и пароль</w:t>
+            </w:r>
+            <w:r>
+              <w:t>;</w:t>
+            </w:r>
+          </w:p>
+          <w:p>
+            <w:pPr>
+              <w:pStyle w:val="Default"/>
+            </w:pPr>
+            <w:r>
+              <w:rPr>
+                <w:bCs/>
+              </w:rPr>
+              <w:t>2.</w:t>
+            </w:r>
+            <w:r>
+              <w:t xml:space="preserve"> Пользователь </w:t>
+            </w:r>
+            <w:r>
+              <w:t>запускает проверку</w:t>
+            </w:r>
+            <w:r>
+              <w:t>;</w:t>
+            </w:r>
+          </w:p>
+          <w:p>
+            <w:pPr>
+              <w:pStyle w:val="Default"/>
+            </w:pPr>
+            <w:r>
+              <w:t xml:space="preserve">3. </w:t>
+            </w:r>
+            <w:r>
+              <w:t>Приложение</w:t>
+            </w:r>
+            <w:r>
+              <w:t xml:space="preserve"> </w:t>
+            </w:r>
+            <w:r>
+              <w:t>проверяет логин</w:t>
+            </w:r>
+            <w:r>
+              <w:t>;</w:t>
+            </w:r>
+          </w:p>
+          <w:p>
+            <w:pPr>
+              <w:pStyle w:val="Default"/>
+            </w:pPr>
+            <w:r>
+              <w:t>4. Приложение проверяет пароль</w:t>
+            </w:r>
+            <w:r>
+              <w:t>;</w:t>
+            </w:r>
+          </w:p>
+          <w:p>
+            <w:pPr>
+              <w:pStyle w:val="Default"/>
+            </w:pPr>
+            <w:r>
+              <w:t>5. Приложение проверяет соответствие вводных данных в форме с уже зарегистрированными данными в БД</w:t>
+            </w:r>
+            <w:r>
+              <w:t>;</w:t>
+            </w:r>
+          </w:p>
+          <w:p>
+            <w:pPr>
+              <w:pStyle w:val="Default"/>
+            </w:pPr>
+            <w:r>
+              <w:t>6</w:t>
+            </w:r>
+            <w:r>
+              <w:t>. Приложение подтверждает правильность заполнения формы</w:t>
+            </w:r>
+            <w:r>
+              <w:t>;</w:t>
+            </w:r>
+          </w:p>
+          <w:p>
+            <w:pPr>
+              <w:pStyle w:val="Default"/>
+            </w:pPr>
+            <w:r>
+              <w:rPr>
+                <w:lang w:val="en-US"/>
+              </w:rPr>
+              <w:t>7</w:t>
+            </w:r>
+            <w:r>
+              <w:t>. Приложение предоставляет пользователю доступ.</w:t>
+            </w:r>
+          </w:p>
+        </w:tc>
+      </w:tr>
+      <w:tr>
+        <w:trPr>
+          <w:gridBefore w:val="1"/>
+          <w:wBefore w:w="147" w:type="dxa"/>
+          <w:trHeight w:val="782"/>
+        </w:trPr>
+        <w:tc>
+          <w:tcPr>
+            <w:tcW w:w="2465" w:type="dxa"/>
+            <w:tcBorders>
+              <w:bottom w:val="nil"/>
+            </w:tcBorders>
+            <w:shd w:val="clear" w:color="auto" w:fill="auto"/>
+          </w:tcPr>
+          <w:p>
+            <w:pPr>
+              <w:pStyle w:val="Default"/>
+            </w:pPr>
+            <w:r>
+              <w:t xml:space="preserve">Альтернативный сценарий </w:t>
+            </w:r>
+          </w:p>
+          <w:p>
+            <w:pPr>
+              <w:pStyle w:val="Default"/>
+            </w:pPr>
+          </w:p>
+        </w:tc>
+        <w:tc>
+          <w:tcPr>
+            <w:tcW w:w="5752" w:type="dxa"/>
+            <w:gridSpan w:val="2"/>
+            <w:tcBorders>
+              <w:bottom w:val="nil"/>
+            </w:tcBorders>
+            <w:shd w:val="clear" w:color="auto" w:fill="auto"/>
+          </w:tcPr>
+          <w:p>
+            <w:pPr>
+              <w:pStyle w:val="Default"/>
+              <w:rPr>
+                <w:bCs/>
+              </w:rPr>
+            </w:pPr>
+            <w:r>
+              <w:rPr>
+                <w:bCs/>
+              </w:rPr>
+              <w:t>3.1 Логин длиннее 20 символов</w:t>
+            </w:r>
+            <w:r>
+              <w:rPr>
+                <w:bCs/>
+              </w:rPr>
+              <w:t>;</w:t>
+            </w:r>
+          </w:p>
+          <w:p>
+            <w:pPr>
+              <w:pStyle w:val="Default"/>
+              <w:ind w:firstLine="459"/>
+              <w:rPr>
+                <w:bCs/>
+              </w:rPr>
+            </w:pPr>
+            <w:r>
+              <w:rPr>
+                <w:bCs/>
+              </w:rPr>
+              <w:t>3.1</w:t>
+            </w:r>
+            <w:r>
+              <w:rPr>
+                <w:bCs/>
+              </w:rPr>
+              <w:t xml:space="preserve">.1 </w:t>
+            </w:r>
+            <w:r>
+              <w:rPr>
+                <w:bCs/>
+              </w:rPr>
+              <w:t>Приложение уведомляет об ошибке</w:t>
+            </w:r>
+            <w:r>
+              <w:rPr>
+                <w:bCs/>
+              </w:rPr>
+              <w:t>;</w:t>
+            </w:r>
+          </w:p>
+          <w:p>
+            <w:pPr>
+              <w:pStyle w:val="Default"/>
+              <w:rPr>
+                <w:bCs/>
+              </w:rPr>
+            </w:pPr>
+            <w:r>
+              <w:rPr>
+                <w:bCs/>
+              </w:rPr>
+              <w:t>3.2 В</w:t>
+            </w:r>
+            <w:r>
+              <w:rPr>
+                <w:bCs/>
+              </w:rPr>
+              <w:t>озврат сценария на пункт 1.</w:t>
+            </w:r>
+          </w:p>
+          <w:p>
+            <w:pPr>
+              <w:pStyle w:val="Default"/>
+              <w:rPr>
+                <w:bCs/>
+              </w:rPr>
+            </w:pPr>
+            <w:r>
+              <w:rPr>
+                <w:bCs/>
+              </w:rPr>
+              <w:t>3.3 Логин короче 5 символов</w:t>
+            </w:r>
+            <w:r>
+              <w:rPr>
+                <w:bCs/>
+              </w:rPr>
+              <w:t>;</w:t>
+            </w:r>
+          </w:p>
+          <w:p>
+            <w:pPr>
+              <w:pStyle w:val="Default"/>
+              <w:ind w:firstLine="459"/>
+              <w:rPr>
+                <w:bCs/>
+              </w:rPr>
+            </w:pPr>
+            <w:r>
+              <w:rPr>
+                <w:bCs/>
+              </w:rPr>
+              <w:t>3</w:t>
+            </w:r>
+            <w:r>
+              <w:rPr>
+                <w:bCs/>
+              </w:rPr>
+              <w:t>.3</w:t>
+            </w:r>
+            <w:r>
+              <w:rPr>
+                <w:bCs/>
+              </w:rPr>
+              <w:t xml:space="preserve">.1 </w:t>
+            </w:r>
+            <w:r>
+              <w:rPr>
+                <w:bCs/>
+              </w:rPr>
+              <w:t>Приложение</w:t>
+            </w:r>
+            <w:r>
+              <w:rPr>
+                <w:bCs/>
+              </w:rPr>
+              <w:t xml:space="preserve"> уведомляет об ошибке</w:t>
+            </w:r>
+            <w:r>
+              <w:rPr>
+                <w:bCs/>
+              </w:rPr>
+              <w:t>;</w:t>
+            </w:r>
+          </w:p>
+          <w:p>
+            <w:pPr>
+              <w:pStyle w:val="Default"/>
+              <w:rPr>
+                <w:bCs/>
+              </w:rPr>
+            </w:pPr>
+            <w:r>
+              <w:rPr>
+                <w:bCs/>
+              </w:rPr>
+              <w:t>3.</w:t>
+            </w:r>
+            <w:r>
+              <w:rPr>
+                <w:bCs/>
+              </w:rPr>
+              <w:t>4</w:t>
+            </w:r>
+            <w:r>
+              <w:rPr>
+                <w:bCs/>
+              </w:rPr>
+              <w:t xml:space="preserve"> Возврат сценария на пункт 1. </w:t>
+            </w:r>
+          </w:p>
+          <w:p>
+            <w:pPr>
+              <w:pStyle w:val="Default"/>
+              <w:rPr>
+                <w:bCs/>
+              </w:rPr>
+            </w:pPr>
+            <w:r>
+              <w:rPr>
+                <w:bCs/>
+              </w:rPr>
+              <w:t>4.1 Пароль длиннее 40 символов</w:t>
+            </w:r>
+            <w:r>
+              <w:rPr>
+                <w:bCs/>
+              </w:rPr>
+              <w:t>;</w:t>
+            </w:r>
+          </w:p>
+          <w:p>
+            <w:pPr>
+              <w:pStyle w:val="Default"/>
+              <w:ind w:firstLine="459"/>
+              <w:rPr>
+                <w:bCs/>
+              </w:rPr>
+            </w:pPr>
+            <w:r>
+              <w:rPr>
+                <w:bCs/>
+              </w:rPr>
+              <w:t>4.1</w:t>
+            </w:r>
+            <w:r>
+              <w:rPr>
+                <w:bCs/>
+              </w:rPr>
+              <w:t xml:space="preserve">.1 </w:t>
+            </w:r>
+            <w:r>
+              <w:rPr>
+                <w:bCs/>
+              </w:rPr>
+              <w:t>Приложение уведомляет об ошибке</w:t>
+            </w:r>
+            <w:r>
+              <w:rPr>
+                <w:bCs/>
+              </w:rPr>
+              <w:t>;</w:t>
+            </w:r>
+          </w:p>
+          <w:p>
+            <w:pPr>
+              <w:pStyle w:val="Default"/>
+              <w:rPr>
+                <w:bCs/>
+              </w:rPr>
+            </w:pPr>
+            <w:r>
+              <w:rPr>
+                <w:bCs/>
+              </w:rPr>
+              <w:t>4.2 В</w:t>
+            </w:r>
+            <w:r>
+              <w:rPr>
+                <w:bCs/>
+              </w:rPr>
+              <w:t>озврат сценария на пункт 1.</w:t>
+            </w:r>
+          </w:p>
+          <w:p>
+            <w:pPr>
+              <w:pStyle w:val="Default"/>
+              <w:rPr>
+                <w:bCs/>
+              </w:rPr>
+            </w:pPr>
+            <w:r>
+              <w:rPr>
+                <w:bCs/>
+              </w:rPr>
+              <w:t>4.3 Пароль короче 10 знаков и не имеет специальных символов</w:t>
+            </w:r>
+            <w:r>
+              <w:rPr>
+                <w:bCs/>
+              </w:rPr>
+              <w:t>;</w:t>
+            </w:r>
+          </w:p>
+          <w:p>
+            <w:pPr>
+              <w:pStyle w:val="Default"/>
+              <w:ind w:firstLine="459"/>
+              <w:rPr>
+                <w:bCs/>
+              </w:rPr>
+            </w:pPr>
+            <w:r>
+              <w:rPr>
+                <w:bCs/>
+              </w:rPr>
+              <w:t>4.3</w:t>
+            </w:r>
+            <w:r>
+              <w:rPr>
+                <w:bCs/>
+              </w:rPr>
+              <w:t xml:space="preserve">.1 </w:t>
+            </w:r>
+            <w:r>
+              <w:rPr>
+                <w:bCs/>
+              </w:rPr>
+              <w:t>Приложение</w:t>
+            </w:r>
+            <w:r>
+              <w:rPr>
+                <w:bCs/>
+              </w:rPr>
+              <w:t xml:space="preserve"> уведомляет об ошибке</w:t>
+            </w:r>
+            <w:r>
+              <w:rPr>
+                <w:bCs/>
+              </w:rPr>
+              <w:t>;</w:t>
+            </w:r>
+          </w:p>
+          <w:p>
+            <w:pPr>
+              <w:pStyle w:val="Default"/>
+              <w:rPr>
+                <w:bCs/>
+              </w:rPr>
+            </w:pPr>
+            <w:r>
+              <w:rPr>
+                <w:bCs/>
+              </w:rPr>
+              <w:t>4</w:t>
+            </w:r>
+            <w:r>
+              <w:rPr>
+                <w:bCs/>
+              </w:rPr>
+              <w:t>.</w:t>
+            </w:r>
+            <w:r>
+              <w:rPr>
+                <w:bCs/>
+              </w:rPr>
+              <w:t>4</w:t>
+            </w:r>
+            <w:r>
+              <w:rPr>
+                <w:bCs/>
+              </w:rPr>
+              <w:t xml:space="preserve"> Возврат сценария на пункт 1. </w:t>
+            </w:r>
+          </w:p>
+          <w:p>
+            <w:pPr>
+              <w:pStyle w:val="Default"/>
+              <w:rPr>
+                <w:bCs/>
+              </w:rPr>
+            </w:pPr>
+            <w:r>
+              <w:rPr>
+                <w:bCs/>
+              </w:rPr>
+              <w:t>5.1 Такой логин уже имеется</w:t>
+            </w:r>
+          </w:p>
+          <w:p>
+            <w:pPr>
+              <w:pStyle w:val="Default"/>
+              <w:rPr>
+                <w:bCs/>
+              </w:rPr>
+            </w:pPr>
+            <w:r>
+              <w:rPr>
+                <w:bCs/>
+              </w:rPr>
+              <w:t xml:space="preserve">       </w:t>
+            </w:r>
+            <w:r>
+              <w:rPr>
+                <w:bCs/>
+              </w:rPr>
+              <w:t>5.1.1 Приложение сообщает о том, что</w:t>
+            </w:r>
+          </w:p>
+        </w:tc>
+      </w:tr>
+      <w:tr>
+        <w:trPr>
+          <w:trHeight w:val="147"/>
+        </w:trPr>
+        <w:tc>
+          <w:tcPr>
+            <w:tcW w:w="3403" w:type="dxa"/>
+            <w:gridSpan w:val="3"/>
+            <w:tcBorders>
+              <w:top w:val="nil"/>
+              <w:left w:val="nil"/>
+              <w:bottom w:val="nil"/>
+              <w:right w:val="nil"/>
+            </w:tcBorders>
+            <w:shd w:val="clear" w:color="auto" w:fill="auto"/>
+          </w:tcPr>
+          <w:p>
+            <w:pPr>
+              <w:pStyle w:val="Default"/>
+            </w:pPr>
+            <w:r>
+              <w:lastRenderedPageBreak/>
+              <w:t>Продолжение таблицы</w:t>
+            </w:r>
+            <w:r>
+              <w:t xml:space="preserve"> 4.</w:t>
+            </w:r>
+            <w:r>
+              <w:t>2</w:t>
+            </w:r>
+          </w:p>
+        </w:tc>
+        <w:tc>
+          <w:tcPr>
+            <w:tcW w:w="4961" w:type="dxa"/>
+            <w:tcBorders>
+              <w:top w:val="nil"/>
+              <w:left w:val="nil"/>
+              <w:right w:val="nil"/>
+            </w:tcBorders>
+            <w:shd w:val="clear" w:color="auto" w:fill="auto"/>
+          </w:tcPr>
+          <w:p>
+            <w:pPr>
+              <w:pStyle w:val="Default"/>
+              <w:rPr>
+                <w:bCs/>
+              </w:rPr>
+            </w:pPr>
+          </w:p>
+        </w:tc>
+      </w:tr>
+      <w:tr>
+        <w:trPr>
+          <w:gridBefore w:val="1"/>
+          <w:wBefore w:w="147" w:type="dxa"/>
+          <w:trHeight w:val="782"/>
+        </w:trPr>
+        <w:tc>
+          <w:tcPr>
+            <w:tcW w:w="2465" w:type="dxa"/>
+            <w:shd w:val="clear" w:color="auto" w:fill="auto"/>
+          </w:tcPr>
+          <w:p>
+            <w:pPr>
+              <w:pStyle w:val="Default"/>
+            </w:pPr>
+          </w:p>
+        </w:tc>
+        <w:tc>
+          <w:tcPr>
+            <w:tcW w:w="5752" w:type="dxa"/>
+            <w:gridSpan w:val="2"/>
+            <w:shd w:val="clear" w:color="auto" w:fill="auto"/>
+          </w:tcPr>
+          <w:p>
+            <w:pPr>
+              <w:pStyle w:val="Default"/>
+              <w:rPr>
+                <w:bCs/>
+              </w:rPr>
+            </w:pPr>
+            <w:r>
+              <w:rPr>
+                <w:bCs/>
+              </w:rPr>
+              <w:t xml:space="preserve">        пользователь с таким логином уже зарегистрирован в системе</w:t>
+            </w:r>
+            <w:r>
+              <w:rPr>
+                <w:bCs/>
+              </w:rPr>
+              <w:t>;</w:t>
+            </w:r>
+          </w:p>
+          <w:p>
+            <w:pPr>
+              <w:pStyle w:val="Default"/>
+              <w:rPr>
+                <w:bCs/>
+              </w:rPr>
+            </w:pPr>
+            <w:r>
+              <w:rPr>
+                <w:bCs/>
+              </w:rPr>
+              <w:t>5.2 Возврат сценария в пункт 1</w:t>
+            </w:r>
+            <w:r>
+              <w:rPr>
+                <w:bCs/>
+              </w:rPr>
+              <w:t>.</w:t>
+            </w:r>
+          </w:p>
+          <w:p>
+            <w:pPr>
+              <w:pStyle w:val="Default"/>
+              <w:rPr>
+                <w:bCs/>
+              </w:rPr>
+            </w:pPr>
+            <w:r>
+              <w:rPr>
+                <w:bCs/>
+              </w:rPr>
+              <w:t>6.1 Форма заполнена неверно</w:t>
+            </w:r>
+            <w:r>
+              <w:rPr>
+                <w:bCs/>
+              </w:rPr>
+              <w:t>;</w:t>
+            </w:r>
+          </w:p>
+          <w:p>
+            <w:pPr>
+              <w:pStyle w:val="Default"/>
+              <w:rPr>
+                <w:bCs/>
+              </w:rPr>
+            </w:pPr>
+            <w:r>
+              <w:rPr>
+                <w:bCs/>
+              </w:rPr>
+              <w:t xml:space="preserve">        6.1.1 Приложение сообщает о том, что форма заполнена неверно</w:t>
+            </w:r>
+            <w:r>
+              <w:rPr>
+                <w:bCs/>
+              </w:rPr>
+              <w:t>;</w:t>
+            </w:r>
+          </w:p>
+          <w:p>
+            <w:pPr>
+              <w:pStyle w:val="Default"/>
+              <w:rPr>
+                <w:bCs/>
+              </w:rPr>
+            </w:pPr>
+            <w:r>
+              <w:rPr>
+                <w:bCs/>
+              </w:rPr>
+              <w:t>6.2 Возврат сценария в пункт 1</w:t>
+            </w:r>
+            <w:r>
+              <w:rPr>
+                <w:bCs/>
+                <w:lang w:val="en-US"/>
+              </w:rPr>
+              <w:t>.</w:t>
+            </w:r>
+          </w:p>
+        </w:tc>
+      </w:tr>
+      <w:tr>
+        <w:trPr>
+          <w:gridBefore w:val="1"/>
+          <w:wBefore w:w="147" w:type="dxa"/>
+          <w:trHeight w:val="282"/>
+        </w:trPr>
+        <w:tc>
+          <w:tcPr>
+            <w:tcW w:w="2465" w:type="dxa"/>
+            <w:shd w:val="clear" w:color="auto" w:fill="auto"/>
+          </w:tcPr>
+          <w:p>
+            <w:pPr>
+              <w:pStyle w:val="Default"/>
+            </w:pPr>
+            <w:r>
+              <w:t>Исключения</w:t>
+            </w:r>
+          </w:p>
+        </w:tc>
+        <w:tc>
+          <w:tcPr>
+            <w:tcW w:w="5752" w:type="dxa"/>
+            <w:gridSpan w:val="2"/>
+            <w:shd w:val="clear" w:color="auto" w:fill="auto"/>
+          </w:tcPr>
+          <w:p>
+            <w:pPr>
+              <w:pStyle w:val="Default"/>
+              <w:rPr>
+                <w:bCs/>
+              </w:rPr>
+            </w:pPr>
+            <w:r>
+              <w:rPr>
+                <w:bCs/>
+              </w:rPr>
+              <w:t>Отсутствуют</w:t>
+            </w:r>
+          </w:p>
+        </w:tc>
+      </w:tr>
+    </w:tbl>
+    <w:p>
+      <w:pPr>
+        <w:spacing w:after="353"/>
+        <w:ind w:right="10" w:firstLine="0"/>
+      </w:pPr>
+    </w:p>
+    <w:p>
+      <w:pPr>
+        <w:spacing w:after="353"/>
+        <w:ind w:right="10"/>
+      </w:pPr>
+    </w:p>
+    <w:p>
+      <w:pPr>
+        <w:pStyle w:val="aa"/>
+        <w:keepNext/>
+        <w:spacing w:after="0"/>
+        <w:rPr>
+          <w:i w:val="0"/>
+          <w:iCs w:val="0"/>
+          <w:color w:val="auto"/>
+          <w:sz w:val="24"/>
+          <w:szCs w:val="24"/>
+        </w:rPr>
+      </w:pPr>
+    </w:p>
+    <w:p>
+      <w:pPr>
+        <w:pStyle w:val="aa"/>
+        <w:keepNext/>
+        <w:spacing w:after="0"/>
+        <w:rPr>
+          <w:i w:val="0"/>
+          <w:iCs w:val="0"/>
+          <w:color w:val="auto"/>
+          <w:sz w:val="24"/>
+          <w:szCs w:val="24"/>
+        </w:rPr>
+      </w:pPr>
+      <w:r>
+        <w:rPr>
+          <w:i w:val="0"/>
+          <w:iCs w:val="0"/>
+          <w:color w:val="auto"/>
+          <w:sz w:val="24"/>
+          <w:szCs w:val="24"/>
+        </w:rPr>
+        <w:t>Таблица</w:t>
+      </w:r>
+      <w:r>
+        <w:rPr>
+          <w:i w:val="0"/>
+          <w:iCs w:val="0"/>
+          <w:color w:val="auto"/>
+          <w:sz w:val="24"/>
+          <w:szCs w:val="24"/>
+        </w:rPr>
+        <w:t xml:space="preserve"> </w:t>
+      </w:r>
+      <w:r>
+        <w:rPr>
+          <w:i w:val="0"/>
+          <w:iCs w:val="0"/>
+          <w:color w:val="auto"/>
+          <w:sz w:val="24"/>
+          <w:szCs w:val="24"/>
+        </w:rPr>
+        <w:t>4.</w:t>
+      </w:r>
+      <w:r>
+        <w:rPr>
+          <w:i w:val="0"/>
+          <w:iCs w:val="0"/>
+          <w:color w:val="auto"/>
+          <w:sz w:val="24"/>
+          <w:szCs w:val="24"/>
+        </w:rPr>
+        <w:t>3</w:t>
+      </w:r>
+      <w:r>
+        <w:rPr>
+          <w:i w:val="0"/>
+          <w:iCs w:val="0"/>
+          <w:color w:val="auto"/>
+          <w:sz w:val="24"/>
+          <w:szCs w:val="24"/>
+        </w:rPr>
+        <w:t xml:space="preserve"> – </w:t>
+      </w:r>
+      <w:r>
+        <w:rPr>
+          <w:i w:val="0"/>
+          <w:iCs w:val="0"/>
+          <w:color w:val="auto"/>
+          <w:sz w:val="24"/>
+          <w:szCs w:val="24"/>
+          <w:lang w:val="en-US"/>
+        </w:rPr>
+        <w:t>Use</w:t>
+      </w:r>
+      <w:r>
+        <w:rPr>
+          <w:i w:val="0"/>
+          <w:iCs w:val="0"/>
+          <w:color w:val="auto"/>
+          <w:sz w:val="24"/>
+          <w:szCs w:val="24"/>
+        </w:rPr>
+        <w:t>-</w:t>
+      </w:r>
+      <w:r>
+        <w:rPr>
+          <w:i w:val="0"/>
+          <w:iCs w:val="0"/>
+          <w:color w:val="auto"/>
+          <w:sz w:val="24"/>
+          <w:szCs w:val="24"/>
+          <w:lang w:val="en-US"/>
+        </w:rPr>
+        <w:t>case</w:t>
+      </w:r>
+      <w:r>
+        <w:rPr>
+          <w:i w:val="0"/>
+          <w:iCs w:val="0"/>
+          <w:color w:val="auto"/>
+          <w:sz w:val="24"/>
+          <w:szCs w:val="24"/>
+        </w:rPr>
+        <w:t xml:space="preserve"> </w:t>
+      </w:r>
+      <w:r>
+        <w:rPr>
+          <w:i w:val="0"/>
+          <w:iCs w:val="0"/>
+          <w:color w:val="auto"/>
+          <w:sz w:val="24"/>
+          <w:szCs w:val="24"/>
+        </w:rPr>
+        <w:t>для</w:t>
+      </w:r>
+      <w:r>
+        <w:rPr>
+          <w:i w:val="0"/>
+          <w:iCs w:val="0"/>
+          <w:color w:val="auto"/>
+          <w:sz w:val="24"/>
+          <w:szCs w:val="24"/>
+        </w:rPr>
+        <w:t xml:space="preserve"> </w:t>
+      </w:r>
+      <w:r>
+        <w:rPr>
+          <w:i w:val="0"/>
+          <w:iCs w:val="0"/>
+          <w:color w:val="auto"/>
+          <w:sz w:val="24"/>
+          <w:szCs w:val="24"/>
+        </w:rPr>
+        <w:t>выбора цвета фона и оформления</w:t>
       </w:r>
     </w:p>
     <w:tbl>
@@ -9236,17 +10334,13 @@
         <w:tc>
           <w:tcPr>
             <w:tcW w:w="2465" w:type="dxa"/>
-            <w:shd w:val="clear" w:color="auto" w:fill="FFF2CC" w:themeFill="accent4" w:themeFillTint="33"/>
+            <w:shd w:val="clear" w:color="auto" w:fill="auto"/>
           </w:tcPr>
           <w:p>
             <w:pPr>
               <w:pStyle w:val="Default"/>
             </w:pPr>
             <w:r>
-              <w:rPr>
-                <w:b/>
-                <w:bCs/>
-              </w:rPr>
               <w:t xml:space="preserve">ID </w:t>
             </w:r>
           </w:p>
@@ -9267,7 +10361,7 @@
               <w:t xml:space="preserve">UC </w:t>
             </w:r>
             <w:r>
-              <w:t>2</w:t>
+              <w:t>3</w:t>
             </w:r>
           </w:p>
         </w:tc>
@@ -9279,25 +10373,14 @@
         <w:tc>
           <w:tcPr>
             <w:tcW w:w="2465" w:type="dxa"/>
-            <w:shd w:val="clear" w:color="auto" w:fill="FFF2CC" w:themeFill="accent4" w:themeFillTint="33"/>
+            <w:shd w:val="clear" w:color="auto" w:fill="auto"/>
           </w:tcPr>
           <w:p>
             <w:pPr>
               <w:pStyle w:val="Default"/>
             </w:pPr>
             <w:r>
-              <w:rPr>
-                <w:b/>
-                <w:bCs/>
-              </w:rPr>
-              <w:t>Цель</w:t>
-            </w:r>
-            <w:r>
-              <w:rPr>
-                <w:b/>
-                <w:bCs/>
-              </w:rPr>
-              <w:t xml:space="preserve"> </w:t>
+              <w:t xml:space="preserve">Цель </w:t>
             </w:r>
           </w:p>
         </w:tc>
@@ -9314,25 +10397,13 @@
               <w:rPr>
                 <w:bCs/>
               </w:rPr>
-              <w:t xml:space="preserve">Выполнить </w:t>
+              <w:t>Выполнит</w:t>
             </w:r>
             <w:r>
               <w:rPr>
                 <w:bCs/>
               </w:rPr>
-              <w:t xml:space="preserve">регистрацию </w:t>
-            </w:r>
-            <w:r>
-              <w:rPr>
-                <w:bCs/>
-              </w:rPr>
-              <w:t>в</w:t>
-            </w:r>
-            <w:r>
-              <w:rPr>
-                <w:bCs/>
-              </w:rPr>
-              <w:t xml:space="preserve"> приложении</w:t>
+              <w:t>ь изменение цвета фона и оформления приложения</w:t>
             </w:r>
           </w:p>
         </w:tc>
@@ -9344,32 +10415,14 @@
         <w:tc>
           <w:tcPr>
             <w:tcW w:w="2465" w:type="dxa"/>
-            <w:shd w:val="clear" w:color="auto" w:fill="FFF2CC" w:themeFill="accent4" w:themeFillTint="33"/>
+            <w:shd w:val="clear" w:color="auto" w:fill="auto"/>
           </w:tcPr>
           <w:p>
             <w:pPr>
               <w:pStyle w:val="Default"/>
             </w:pPr>
             <w:r>
-              <w:rPr>
-                <w:b/>
-                <w:bCs/>
-              </w:rPr>
-              <w:t>Учас</w:t>
-            </w:r>
-            <w:r>
-              <w:rPr>
-                <w:b/>
-                <w:bCs/>
-              </w:rPr>
-              <w:t>т</w:t>
-            </w:r>
-            <w:r>
-              <w:rPr>
-                <w:b/>
-                <w:bCs/>
-              </w:rPr>
-              <w:t xml:space="preserve">ники </w:t>
+              <w:t xml:space="preserve">Участники </w:t>
             </w:r>
           </w:p>
         </w:tc>
@@ -9387,6 +10440,42 @@
             </w:r>
             <w:r>
               <w:t xml:space="preserve"> </w:t>
+            </w:r>
+          </w:p>
+        </w:tc>
+      </w:tr>
+      <w:tr>
+        <w:trPr>
+          <w:trHeight w:val="268"/>
+        </w:trPr>
+        <w:tc>
+          <w:tcPr>
+            <w:tcW w:w="2465" w:type="dxa"/>
+            <w:shd w:val="clear" w:color="auto" w:fill="auto"/>
+          </w:tcPr>
+          <w:p>
+            <w:pPr>
+              <w:pStyle w:val="Default"/>
+            </w:pPr>
+            <w:r>
+              <w:t xml:space="preserve">Предусловие </w:t>
+            </w:r>
+          </w:p>
+        </w:tc>
+        <w:tc>
+          <w:tcPr>
+            <w:tcW w:w="5752" w:type="dxa"/>
+            <w:shd w:val="clear" w:color="auto" w:fill="auto"/>
+          </w:tcPr>
+          <w:p>
+            <w:pPr>
+              <w:pStyle w:val="Default"/>
+            </w:pPr>
+            <w:r>
+              <w:t>Пользователь</w:t>
+            </w:r>
+            <w:r>
+              <w:t xml:space="preserve"> нажимает на кнопку «Меню»</w:t>
             </w:r>
           </w:p>
         </w:tc>
@@ -9398,18 +10487,14 @@
         <w:tc>
           <w:tcPr>
             <w:tcW w:w="2465" w:type="dxa"/>
-            <w:shd w:val="clear" w:color="auto" w:fill="FFF2CC" w:themeFill="accent4" w:themeFillTint="33"/>
+            <w:shd w:val="clear" w:color="auto" w:fill="auto"/>
           </w:tcPr>
           <w:p>
             <w:pPr>
               <w:pStyle w:val="Default"/>
             </w:pPr>
             <w:r>
-              <w:rPr>
-                <w:b/>
-                <w:bCs/>
-              </w:rPr>
-              <w:t xml:space="preserve">Предусловие </w:t>
+              <w:t xml:space="preserve">Триггер </w:t>
             </w:r>
           </w:p>
         </w:tc>
@@ -9423,50 +10508,7 @@
               <w:pStyle w:val="Default"/>
             </w:pPr>
             <w:r>
-              <w:t xml:space="preserve">Пользователь </w:t>
-            </w:r>
-            <w:r>
-              <w:t>загружает приложение</w:t>
-            </w:r>
-            <w:r>
-              <w:t xml:space="preserve"> </w:t>
-            </w:r>
-          </w:p>
-        </w:tc>
-      </w:tr>
-      <w:tr>
-        <w:trPr>
-          <w:trHeight w:val="272"/>
-        </w:trPr>
-        <w:tc>
-          <w:tcPr>
-            <w:tcW w:w="2465" w:type="dxa"/>
-            <w:shd w:val="clear" w:color="auto" w:fill="FFF2CC" w:themeFill="accent4" w:themeFillTint="33"/>
-          </w:tcPr>
-          <w:p>
-            <w:pPr>
-              <w:pStyle w:val="Default"/>
-            </w:pPr>
-            <w:r>
-              <w:rPr>
-                <w:b/>
-                <w:bCs/>
-              </w:rPr>
-              <w:t xml:space="preserve">Триггер </w:t>
-            </w:r>
-          </w:p>
-        </w:tc>
-        <w:tc>
-          <w:tcPr>
-            <w:tcW w:w="5752" w:type="dxa"/>
-            <w:shd w:val="clear" w:color="auto" w:fill="auto"/>
-          </w:tcPr>
-          <w:p>
-            <w:pPr>
-              <w:pStyle w:val="Default"/>
-            </w:pPr>
-            <w:r>
-              <w:t>Окно входа в приложение</w:t>
+              <w:t>Вкладка из меню</w:t>
             </w:r>
           </w:p>
         </w:tc>
@@ -9478,17 +10520,13 @@
         <w:tc>
           <w:tcPr>
             <w:tcW w:w="2465" w:type="dxa"/>
-            <w:shd w:val="clear" w:color="auto" w:fill="FFF2CC" w:themeFill="accent4" w:themeFillTint="33"/>
+            <w:shd w:val="clear" w:color="auto" w:fill="auto"/>
           </w:tcPr>
           <w:p>
             <w:pPr>
               <w:pStyle w:val="Default"/>
             </w:pPr>
             <w:r>
-              <w:rPr>
-                <w:b/>
-                <w:bCs/>
-              </w:rPr>
               <w:t xml:space="preserve">Основной сценарий </w:t>
             </w:r>
           </w:p>
@@ -9506,7 +10544,7 @@
               <w:t>1. Пользователь</w:t>
             </w:r>
             <w:r>
-              <w:t xml:space="preserve"> вводит логин и пароль</w:t>
+              <w:t xml:space="preserve"> нажимает на кнопку «Меню»</w:t>
             </w:r>
             <w:r>
               <w:t>;</w:t>
@@ -9517,16 +10555,7 @@
               <w:pStyle w:val="Default"/>
             </w:pPr>
             <w:r>
-              <w:rPr>
-                <w:bCs/>
-              </w:rPr>
-              <w:t>2.</w:t>
-            </w:r>
-            <w:r>
-              <w:t xml:space="preserve"> Пользователь </w:t>
-            </w:r>
-            <w:r>
-              <w:t>запускает проверку</w:t>
+              <w:t>2. Пользователь нажимает на кнопку «Оформление»</w:t>
             </w:r>
             <w:r>
               <w:t>;</w:t>
@@ -9537,16 +10566,21 @@
               <w:pStyle w:val="Default"/>
             </w:pPr>
             <w:r>
-              <w:t xml:space="preserve">3. </w:t>
-            </w:r>
-            <w:r>
-              <w:t>Приложение</w:t>
-            </w:r>
-            <w:r>
-              <w:t xml:space="preserve"> </w:t>
-            </w:r>
-            <w:r>
-              <w:t>проверяет логин</w:t>
+              <w:t>3. Пользователь выбирает цвет фона из 3 предложенных</w:t>
+            </w:r>
+            <w:r>
+              <w:t>,</w:t>
+            </w:r>
+            <w:r>
+              <w:t xml:space="preserve"> а также может выбрать свою картинку;</w:t>
+            </w:r>
+          </w:p>
+          <w:p>
+            <w:pPr>
+              <w:pStyle w:val="Default"/>
+            </w:pPr>
+            <w:r>
+              <w:t>4. Приложение обрабатывает команду</w:t>
             </w:r>
             <w:r>
               <w:t>;</w:t>
@@ -9557,49 +10591,7 @@
               <w:pStyle w:val="Default"/>
             </w:pPr>
             <w:r>
-              <w:t>4. Приложение проверяет пароль</w:t>
-            </w:r>
-            <w:r>
-              <w:t>;</w:t>
-            </w:r>
-          </w:p>
-          <w:p>
-            <w:pPr>
-              <w:pStyle w:val="Default"/>
-            </w:pPr>
-            <w:r>
-              <w:t>5. Приложение проверяет соответствие вводных данных в форме с уже зарегистрированными данными в БД</w:t>
-            </w:r>
-            <w:r>
-              <w:t>;</w:t>
-            </w:r>
-          </w:p>
-          <w:p>
-            <w:pPr>
-              <w:pStyle w:val="Default"/>
-            </w:pPr>
-            <w:r>
-              <w:t>6</w:t>
-            </w:r>
-            <w:r>
-              <w:t>. Приложение подтверждает правильность заполнения формы</w:t>
-            </w:r>
-            <w:r>
-              <w:t>;</w:t>
-            </w:r>
-          </w:p>
-          <w:p>
-            <w:pPr>
-              <w:pStyle w:val="Default"/>
-            </w:pPr>
-            <w:r>
-              <w:rPr>
-                <w:lang w:val="en-US"/>
-              </w:rPr>
-              <w:t>7</w:t>
-            </w:r>
-            <w:r>
-              <w:t>. Приложение предоставляет пользователю доступ.</w:t>
+              <w:t>5. Приложение меняет цвет фона.</w:t>
             </w:r>
           </w:p>
         </w:tc>
@@ -9611,17 +10603,13 @@
         <w:tc>
           <w:tcPr>
             <w:tcW w:w="2465" w:type="dxa"/>
-            <w:shd w:val="clear" w:color="auto" w:fill="FFF2CC" w:themeFill="accent4" w:themeFillTint="33"/>
+            <w:shd w:val="clear" w:color="auto" w:fill="auto"/>
           </w:tcPr>
           <w:p>
             <w:pPr>
               <w:pStyle w:val="Default"/>
             </w:pPr>
             <w:r>
-              <w:rPr>
-                <w:b/>
-                <w:bCs/>
-              </w:rPr>
               <w:t xml:space="preserve">Альтернативный сценарий </w:t>
             </w:r>
           </w:p>
@@ -9647,46 +10635,7 @@
               <w:rPr>
                 <w:bCs/>
               </w:rPr>
-              <w:t>3.1 Логин длиннее 20 символов</w:t>
-            </w:r>
-            <w:r>
-              <w:rPr>
-                <w:bCs/>
-              </w:rPr>
-              <w:t>;</w:t>
-            </w:r>
-          </w:p>
-          <w:p>
-            <w:pPr>
-              <w:pStyle w:val="Default"/>
-              <w:ind w:firstLine="459"/>
-              <w:rPr>
-                <w:bCs/>
-              </w:rPr>
-            </w:pPr>
-            <w:r>
-              <w:rPr>
-                <w:bCs/>
-              </w:rPr>
-              <w:t>3.1</w:t>
-            </w:r>
-            <w:r>
-              <w:rPr>
-                <w:bCs/>
-              </w:rPr>
-              <w:t xml:space="preserve">.1 </w:t>
-            </w:r>
-            <w:r>
-              <w:rPr>
-                <w:bCs/>
-              </w:rPr>
-              <w:t>Приложение уведомляет об ошибке</w:t>
-            </w:r>
-            <w:r>
-              <w:rPr>
-                <w:bCs/>
-              </w:rPr>
-              <w:t>;</w:t>
+              <w:t>4.1 Выбранный цвет фона уже установлен</w:t>
             </w:r>
           </w:p>
           <w:p>
@@ -9700,385 +10649,7 @@
               <w:rPr>
                 <w:bCs/>
               </w:rPr>
-              <w:t>3.2 В</w:t>
-            </w:r>
-            <w:r>
-              <w:rPr>
-                <w:bCs/>
-              </w:rPr>
-              <w:t>озврат сценария на пункт 1.</w:t>
-            </w:r>
-          </w:p>
-          <w:p>
-            <w:pPr>
-              <w:pStyle w:val="Default"/>
-              <w:rPr>
-                <w:bCs/>
-              </w:rPr>
-            </w:pPr>
-            <w:r>
-              <w:rPr>
-                <w:bCs/>
-              </w:rPr>
-              <w:t>3.3 Логин короче 5 символов</w:t>
-            </w:r>
-            <w:r>
-              <w:rPr>
-                <w:bCs/>
-              </w:rPr>
-              <w:t>;</w:t>
-            </w:r>
-          </w:p>
-          <w:p>
-            <w:pPr>
-              <w:pStyle w:val="Default"/>
-              <w:ind w:firstLine="459"/>
-              <w:rPr>
-                <w:bCs/>
-              </w:rPr>
-            </w:pPr>
-            <w:r>
-              <w:rPr>
-                <w:bCs/>
-              </w:rPr>
-              <w:t>3</w:t>
-            </w:r>
-            <w:r>
-              <w:rPr>
-                <w:bCs/>
-              </w:rPr>
-              <w:t>.3</w:t>
-            </w:r>
-            <w:r>
-              <w:rPr>
-                <w:bCs/>
-              </w:rPr>
-              <w:t xml:space="preserve">.1 </w:t>
-            </w:r>
-            <w:r>
-              <w:rPr>
-                <w:bCs/>
-              </w:rPr>
-              <w:t>Приложение</w:t>
-            </w:r>
-            <w:r>
-              <w:rPr>
-                <w:bCs/>
-              </w:rPr>
-              <w:t xml:space="preserve"> уведомляет об ошибке</w:t>
-            </w:r>
-            <w:r>
-              <w:rPr>
-                <w:bCs/>
-              </w:rPr>
-              <w:t>;</w:t>
-            </w:r>
-          </w:p>
-          <w:p>
-            <w:pPr>
-              <w:pStyle w:val="Default"/>
-              <w:rPr>
-                <w:bCs/>
-              </w:rPr>
-            </w:pPr>
-            <w:r>
-              <w:rPr>
-                <w:bCs/>
-              </w:rPr>
-              <w:t>3.</w:t>
-            </w:r>
-            <w:r>
-              <w:rPr>
-                <w:bCs/>
-              </w:rPr>
-              <w:t>4</w:t>
-            </w:r>
-            <w:r>
-              <w:rPr>
-                <w:bCs/>
-              </w:rPr>
-              <w:t xml:space="preserve"> Возврат сценария на пункт 1. </w:t>
-            </w:r>
-          </w:p>
-          <w:p>
-            <w:pPr>
-              <w:pStyle w:val="Default"/>
-              <w:rPr>
-                <w:bCs/>
-              </w:rPr>
-            </w:pPr>
-            <w:r>
-              <w:rPr>
-                <w:bCs/>
-              </w:rPr>
-              <w:t>4.1 Пароль длиннее 40 символов</w:t>
-            </w:r>
-            <w:r>
-              <w:rPr>
-                <w:bCs/>
-              </w:rPr>
-              <w:t>;</w:t>
-            </w:r>
-          </w:p>
-          <w:p>
-            <w:pPr>
-              <w:pStyle w:val="Default"/>
-              <w:ind w:firstLine="459"/>
-              <w:rPr>
-                <w:bCs/>
-              </w:rPr>
-            </w:pPr>
-            <w:r>
-              <w:rPr>
-                <w:bCs/>
-              </w:rPr>
-              <w:t>4.1</w:t>
-            </w:r>
-            <w:r>
-              <w:rPr>
-                <w:bCs/>
-              </w:rPr>
-              <w:t xml:space="preserve">.1 </w:t>
-            </w:r>
-            <w:r>
-              <w:rPr>
-                <w:bCs/>
-              </w:rPr>
-              <w:t>Приложение уведомляет об ошибке</w:t>
-            </w:r>
-            <w:r>
-              <w:rPr>
-                <w:bCs/>
-              </w:rPr>
-              <w:t>;</w:t>
-            </w:r>
-          </w:p>
-          <w:p>
-            <w:pPr>
-              <w:pStyle w:val="Default"/>
-              <w:rPr>
-                <w:bCs/>
-              </w:rPr>
-            </w:pPr>
-            <w:r>
-              <w:rPr>
-                <w:bCs/>
-              </w:rPr>
-              <w:t>4.2 В</w:t>
-            </w:r>
-            <w:r>
-              <w:rPr>
-                <w:bCs/>
-              </w:rPr>
-              <w:t>озврат сценария на пункт 1.</w:t>
-            </w:r>
-          </w:p>
-          <w:p>
-            <w:pPr>
-              <w:pStyle w:val="Default"/>
-              <w:rPr>
-                <w:bCs/>
-              </w:rPr>
-            </w:pPr>
-            <w:r>
-              <w:rPr>
-                <w:bCs/>
-              </w:rPr>
-              <w:t>4.3 Пароль короче 10 знаков и не имеет специальных символов</w:t>
-            </w:r>
-            <w:r>
-              <w:rPr>
-                <w:bCs/>
-              </w:rPr>
-              <w:t>;</w:t>
-            </w:r>
-          </w:p>
-          <w:p>
-            <w:pPr>
-              <w:pStyle w:val="Default"/>
-              <w:ind w:firstLine="459"/>
-              <w:rPr>
-                <w:bCs/>
-              </w:rPr>
-            </w:pPr>
-            <w:r>
-              <w:rPr>
-                <w:bCs/>
-              </w:rPr>
-              <w:t>4.3</w:t>
-            </w:r>
-            <w:r>
-              <w:rPr>
-                <w:bCs/>
-              </w:rPr>
-              <w:t xml:space="preserve">.1 </w:t>
-            </w:r>
-            <w:r>
-              <w:rPr>
-                <w:bCs/>
-              </w:rPr>
-              <w:t>Приложение</w:t>
-            </w:r>
-            <w:r>
-              <w:rPr>
-                <w:bCs/>
-              </w:rPr>
-              <w:t xml:space="preserve"> уведомляет об ошибке</w:t>
-            </w:r>
-            <w:r>
-              <w:rPr>
-                <w:bCs/>
-              </w:rPr>
-              <w:t>;</w:t>
-            </w:r>
-          </w:p>
-          <w:p>
-            <w:pPr>
-              <w:pStyle w:val="Default"/>
-              <w:rPr>
-                <w:bCs/>
-              </w:rPr>
-            </w:pPr>
-            <w:r>
-              <w:rPr>
-                <w:bCs/>
-              </w:rPr>
-              <w:t>4</w:t>
-            </w:r>
-            <w:r>
-              <w:rPr>
-                <w:bCs/>
-              </w:rPr>
-              <w:t>.</w:t>
-            </w:r>
-            <w:r>
-              <w:rPr>
-                <w:bCs/>
-              </w:rPr>
-              <w:t>4</w:t>
-            </w:r>
-            <w:r>
-              <w:rPr>
-                <w:bCs/>
-              </w:rPr>
-              <w:t xml:space="preserve"> Возврат сценария на пункт 1. </w:t>
-            </w:r>
-          </w:p>
-          <w:p>
-            <w:pPr>
-              <w:pStyle w:val="Default"/>
-              <w:rPr>
-                <w:bCs/>
-              </w:rPr>
-            </w:pPr>
-            <w:r>
-              <w:rPr>
-                <w:bCs/>
-              </w:rPr>
-              <w:t>5.1 Такой логин уже имеется</w:t>
-            </w:r>
-          </w:p>
-          <w:p>
-            <w:pPr>
-              <w:pStyle w:val="Default"/>
-              <w:rPr>
-                <w:bCs/>
-              </w:rPr>
-            </w:pPr>
-            <w:r>
-              <w:rPr>
-                <w:bCs/>
-              </w:rPr>
-              <w:lastRenderedPageBreak/>
-              <w:t xml:space="preserve">        5.1.1 Приложение сообщает о том, что пользователь с таким логином уже зарегистрирован в системе</w:t>
-            </w:r>
-            <w:r>
-              <w:rPr>
-                <w:bCs/>
-              </w:rPr>
-              <w:t>;</w:t>
-            </w:r>
-          </w:p>
-          <w:p>
-            <w:pPr>
-              <w:pStyle w:val="Default"/>
-              <w:rPr>
-                <w:bCs/>
-              </w:rPr>
-            </w:pPr>
-            <w:r>
-              <w:rPr>
-                <w:bCs/>
-              </w:rPr>
-              <w:t>5.2 Возврат сценария в пункт 1</w:t>
-            </w:r>
-            <w:r>
-              <w:rPr>
-                <w:bCs/>
-              </w:rPr>
-              <w:t>.</w:t>
-            </w:r>
-          </w:p>
-          <w:p>
-            <w:pPr>
-              <w:pStyle w:val="Default"/>
-              <w:rPr>
-                <w:bCs/>
-              </w:rPr>
-            </w:pPr>
-            <w:r>
-              <w:rPr>
-                <w:bCs/>
-              </w:rPr>
-              <w:t>6.1 Форма заполнена неверно</w:t>
-            </w:r>
-            <w:r>
-              <w:rPr>
-                <w:bCs/>
-              </w:rPr>
-              <w:t>;</w:t>
-            </w:r>
-          </w:p>
-          <w:p>
-            <w:pPr>
-              <w:pStyle w:val="Default"/>
-              <w:rPr>
-                <w:bCs/>
-              </w:rPr>
-            </w:pPr>
-            <w:r>
-              <w:rPr>
-                <w:bCs/>
-              </w:rPr>
-              <w:t xml:space="preserve">        6.1.1 Приложение сообщает о том, что форма заполнена неверно</w:t>
-            </w:r>
-            <w:r>
-              <w:rPr>
-                <w:bCs/>
-              </w:rPr>
-              <w:t>;</w:t>
-            </w:r>
-          </w:p>
-          <w:p>
-            <w:pPr>
-              <w:pStyle w:val="Default"/>
-              <w:rPr>
-                <w:bCs/>
-                <w:lang w:val="en-US"/>
-              </w:rPr>
-            </w:pPr>
-            <w:r>
-              <w:rPr>
-                <w:bCs/>
-              </w:rPr>
-              <w:t>6.2 Возврат сценария в пункт 1</w:t>
-            </w:r>
-            <w:r>
-              <w:rPr>
-                <w:bCs/>
-                <w:lang w:val="en-US"/>
-              </w:rPr>
-              <w:t>.</w:t>
+              <w:t xml:space="preserve">        4.1.1 Цвет фона остаётся прежним</w:t>
             </w:r>
           </w:p>
         </w:tc>
@@ -10090,22 +10661,13 @@
         <w:tc>
           <w:tcPr>
             <w:tcW w:w="2465" w:type="dxa"/>
-            <w:shd w:val="clear" w:color="auto" w:fill="FFF2CC" w:themeFill="accent4" w:themeFillTint="33"/>
+            <w:shd w:val="clear" w:color="auto" w:fill="auto"/>
           </w:tcPr>
           <w:p>
             <w:pPr>
               <w:pStyle w:val="Default"/>
-              <w:rPr>
-                <w:b/>
-                <w:bCs/>
-              </w:rPr>
-            </w:pPr>
-            <w:r>
-              <w:rPr>
-                <w:b/>
-                <w:bCs/>
-              </w:rPr>
-              <w:lastRenderedPageBreak/>
+            </w:pPr>
+            <w:r>
               <w:t>Исключения</w:t>
             </w:r>
           </w:p>
@@ -10134,6 +10696,16 @@
     </w:tbl>
     <w:p>
       <w:pPr>
+        <w:pStyle w:val="a4"/>
+        <w:rPr>
+          <w:sz w:val="24"/>
+          <w:szCs w:val="52"/>
+        </w:rPr>
+      </w:pPr>
+    </w:p>
+    <w:p/>
+    <w:p>
+      <w:pPr>
         <w:spacing w:after="353"/>
         <w:ind w:right="10" w:firstLine="0"/>
       </w:pPr>
@@ -10141,7 +10713,55 @@
     <w:p>
       <w:pPr>
         <w:spacing w:after="353"/>
-        <w:ind w:right="10"/>
+        <w:ind w:right="10" w:firstLine="0"/>
+      </w:pPr>
+    </w:p>
+    <w:p>
+      <w:pPr>
+        <w:spacing w:after="353"/>
+        <w:ind w:right="10" w:firstLine="0"/>
+      </w:pPr>
+    </w:p>
+    <w:p>
+      <w:pPr>
+        <w:spacing w:after="353"/>
+        <w:ind w:right="10" w:firstLine="0"/>
+      </w:pPr>
+    </w:p>
+    <w:p>
+      <w:pPr>
+        <w:spacing w:after="353"/>
+        <w:ind w:right="10" w:firstLine="0"/>
+      </w:pPr>
+    </w:p>
+    <w:p>
+      <w:pPr>
+        <w:spacing w:after="353"/>
+        <w:ind w:right="10" w:firstLine="0"/>
+      </w:pPr>
+    </w:p>
+    <w:p>
+      <w:pPr>
+        <w:spacing w:after="353"/>
+        <w:ind w:right="10" w:firstLine="0"/>
+      </w:pPr>
+    </w:p>
+    <w:p>
+      <w:pPr>
+        <w:spacing w:after="353"/>
+        <w:ind w:right="10" w:firstLine="0"/>
+      </w:pPr>
+    </w:p>
+    <w:p>
+      <w:pPr>
+        <w:spacing w:after="353"/>
+        <w:ind w:right="10" w:firstLine="0"/>
+      </w:pPr>
+    </w:p>
+    <w:p>
+      <w:pPr>
+        <w:spacing w:after="353"/>
+        <w:ind w:right="10" w:firstLine="0"/>
       </w:pPr>
     </w:p>
     <w:p>
@@ -10157,12 +10777,7 @@
           <w:szCs w:val="24"/>
         </w:rPr>
       </w:pPr>
-    </w:p>
-    <w:p>
-      <w:pPr>
-        <w:pStyle w:val="aa"/>
-        <w:keepNext/>
-        <w:spacing w:after="0"/>
+      <w:r>
         <w:rPr>
           <w:i w:val="0"/>
           <w:iCs w:val="0"/>
@@ -10170,7 +10785,8 @@
           <w:sz w:val="24"/>
           <w:szCs w:val="24"/>
         </w:rPr>
-      </w:pPr>
+        <w:t>Таблица</w:t>
+      </w:r>
       <w:r>
         <w:rPr>
           <w:i w:val="0"/>
@@ -10179,7 +10795,7 @@
           <w:sz w:val="24"/>
           <w:szCs w:val="24"/>
         </w:rPr>
-        <w:t>Таблица</w:t>
+        <w:t xml:space="preserve"> </w:t>
       </w:r>
       <w:r>
         <w:rPr>
@@ -10189,7 +10805,7 @@
           <w:sz w:val="24"/>
           <w:szCs w:val="24"/>
         </w:rPr>
-        <w:t xml:space="preserve"> </w:t>
+        <w:t>4.</w:t>
       </w:r>
       <w:r>
         <w:rPr>
@@ -10199,7 +10815,7 @@
           <w:sz w:val="24"/>
           <w:szCs w:val="24"/>
         </w:rPr>
-        <w:t>3</w:t>
+        <w:t>4</w:t>
       </w:r>
       <w:r>
         <w:rPr>
@@ -10281,7 +10897,7 @@
           <w:sz w:val="24"/>
           <w:szCs w:val="24"/>
         </w:rPr>
-        <w:t>выбора цвета фона и оформления</w:t>
+        <w:t>выбора языка</w:t>
       </w:r>
     </w:p>
     <w:tbl>
@@ -10310,17 +10926,13 @@
         <w:tc>
           <w:tcPr>
             <w:tcW w:w="2465" w:type="dxa"/>
-            <w:shd w:val="clear" w:color="auto" w:fill="FFF2CC" w:themeFill="accent4" w:themeFillTint="33"/>
+            <w:shd w:val="clear" w:color="auto" w:fill="auto"/>
           </w:tcPr>
           <w:p>
             <w:pPr>
               <w:pStyle w:val="Default"/>
             </w:pPr>
             <w:r>
-              <w:rPr>
-                <w:b/>
-                <w:bCs/>
-              </w:rPr>
               <w:t xml:space="preserve">ID </w:t>
             </w:r>
           </w:p>
@@ -10341,7 +10953,7 @@
               <w:t xml:space="preserve">UC </w:t>
             </w:r>
             <w:r>
-              <w:t>3</w:t>
+              <w:t>4</w:t>
             </w:r>
           </w:p>
         </w:tc>
@@ -10353,25 +10965,14 @@
         <w:tc>
           <w:tcPr>
             <w:tcW w:w="2465" w:type="dxa"/>
-            <w:shd w:val="clear" w:color="auto" w:fill="FFF2CC" w:themeFill="accent4" w:themeFillTint="33"/>
+            <w:shd w:val="clear" w:color="auto" w:fill="auto"/>
           </w:tcPr>
           <w:p>
             <w:pPr>
               <w:pStyle w:val="Default"/>
             </w:pPr>
             <w:r>
-              <w:rPr>
-                <w:b/>
-                <w:bCs/>
-              </w:rPr>
-              <w:t>Цель</w:t>
-            </w:r>
-            <w:r>
-              <w:rPr>
-                <w:b/>
-                <w:bCs/>
-              </w:rPr>
-              <w:t xml:space="preserve"> </w:t>
+              <w:t xml:space="preserve">Цель </w:t>
             </w:r>
           </w:p>
         </w:tc>
@@ -10394,7 +10995,7 @@
               <w:rPr>
                 <w:bCs/>
               </w:rPr>
-              <w:t>ь изменение цвета фона и оформления приложения</w:t>
+              <w:t>ь изменение языка окон</w:t>
             </w:r>
           </w:p>
         </w:tc>
@@ -10406,32 +11007,14 @@
         <w:tc>
           <w:tcPr>
             <w:tcW w:w="2465" w:type="dxa"/>
-            <w:shd w:val="clear" w:color="auto" w:fill="FFF2CC" w:themeFill="accent4" w:themeFillTint="33"/>
+            <w:shd w:val="clear" w:color="auto" w:fill="auto"/>
           </w:tcPr>
           <w:p>
             <w:pPr>
               <w:pStyle w:val="Default"/>
             </w:pPr>
             <w:r>
-              <w:rPr>
-                <w:b/>
-                <w:bCs/>
-              </w:rPr>
-              <w:t>Учас</w:t>
-            </w:r>
-            <w:r>
-              <w:rPr>
-                <w:b/>
-                <w:bCs/>
-              </w:rPr>
-              <w:t>т</w:t>
-            </w:r>
-            <w:r>
-              <w:rPr>
-                <w:b/>
-                <w:bCs/>
-              </w:rPr>
-              <w:t xml:space="preserve">ники </w:t>
+              <w:t xml:space="preserve">Участники </w:t>
             </w:r>
           </w:p>
         </w:tc>
@@ -10460,17 +11043,13 @@
         <w:tc>
           <w:tcPr>
             <w:tcW w:w="2465" w:type="dxa"/>
-            <w:shd w:val="clear" w:color="auto" w:fill="FFF2CC" w:themeFill="accent4" w:themeFillTint="33"/>
+            <w:shd w:val="clear" w:color="auto" w:fill="auto"/>
           </w:tcPr>
           <w:p>
             <w:pPr>
               <w:pStyle w:val="Default"/>
             </w:pPr>
             <w:r>
-              <w:rPr>
-                <w:b/>
-                <w:bCs/>
-              </w:rPr>
               <w:t xml:space="preserve">Предусловие </w:t>
             </w:r>
           </w:p>
@@ -10500,17 +11079,13 @@
         <w:tc>
           <w:tcPr>
             <w:tcW w:w="2465" w:type="dxa"/>
-            <w:shd w:val="clear" w:color="auto" w:fill="FFF2CC" w:themeFill="accent4" w:themeFillTint="33"/>
+            <w:shd w:val="clear" w:color="auto" w:fill="auto"/>
           </w:tcPr>
           <w:p>
             <w:pPr>
               <w:pStyle w:val="Default"/>
             </w:pPr>
             <w:r>
-              <w:rPr>
-                <w:b/>
-                <w:bCs/>
-              </w:rPr>
               <w:t xml:space="preserve">Триггер </w:t>
             </w:r>
           </w:p>
@@ -10537,17 +11112,13 @@
         <w:tc>
           <w:tcPr>
             <w:tcW w:w="2465" w:type="dxa"/>
-            <w:shd w:val="clear" w:color="auto" w:fill="FFF2CC" w:themeFill="accent4" w:themeFillTint="33"/>
+            <w:shd w:val="clear" w:color="auto" w:fill="auto"/>
           </w:tcPr>
           <w:p>
             <w:pPr>
               <w:pStyle w:val="Default"/>
             </w:pPr>
             <w:r>
-              <w:rPr>
-                <w:b/>
-                <w:bCs/>
-              </w:rPr>
               <w:t xml:space="preserve">Основной сценарий </w:t>
             </w:r>
           </w:p>
@@ -10576,7 +11147,7 @@
               <w:pStyle w:val="Default"/>
             </w:pPr>
             <w:r>
-              <w:t>2. Пользователь нажимает на кнопку «Оформление»</w:t>
+              <w:t>2. Пользователь нажимает на кнопку «Язык»</w:t>
             </w:r>
             <w:r>
               <w:t>;</w:t>
@@ -10587,13 +11158,19 @@
               <w:pStyle w:val="Default"/>
             </w:pPr>
             <w:r>
-              <w:t>3. Пользователь выбирает цвет фона из 3 предложенных</w:t>
+              <w:t>3. Пользователь выбирает язык из 3 предложенных (Русский</w:t>
             </w:r>
             <w:r>
               <w:t>,</w:t>
             </w:r>
             <w:r>
-              <w:t xml:space="preserve"> а также может выбрать свою картинку;</w:t>
+              <w:t xml:space="preserve"> Белорусский</w:t>
+            </w:r>
+            <w:r>
+              <w:t>,</w:t>
+            </w:r>
+            <w:r>
+              <w:t xml:space="preserve"> Английский);</w:t>
             </w:r>
           </w:p>
           <w:p>
@@ -10612,7 +11189,7 @@
               <w:pStyle w:val="Default"/>
             </w:pPr>
             <w:r>
-              <w:t>5. Приложение меняет цвет фона.</w:t>
+              <w:t>5. Приложение меняет язык.</w:t>
             </w:r>
           </w:p>
         </w:tc>
@@ -10624,17 +11201,13 @@
         <w:tc>
           <w:tcPr>
             <w:tcW w:w="2465" w:type="dxa"/>
-            <w:shd w:val="clear" w:color="auto" w:fill="FFF2CC" w:themeFill="accent4" w:themeFillTint="33"/>
+            <w:shd w:val="clear" w:color="auto" w:fill="auto"/>
           </w:tcPr>
           <w:p>
             <w:pPr>
               <w:pStyle w:val="Default"/>
             </w:pPr>
             <w:r>
-              <w:rPr>
-                <w:b/>
-                <w:bCs/>
-              </w:rPr>
               <w:t xml:space="preserve">Альтернативный сценарий </w:t>
             </w:r>
           </w:p>
@@ -10660,7 +11233,7 @@
               <w:rPr>
                 <w:bCs/>
               </w:rPr>
-              <w:t>4.1 Выбранный цвет фона уже установлен</w:t>
+              <w:t>4.1 Выбранный язык уже установлен</w:t>
             </w:r>
           </w:p>
           <w:p>
@@ -10674,7 +11247,7 @@
               <w:rPr>
                 <w:bCs/>
               </w:rPr>
-              <w:t xml:space="preserve">        4.1.1 Цвет фона остаётся прежним</w:t>
+              <w:t xml:space="preserve">        4.1.1 Язык остаётся прежним</w:t>
             </w:r>
           </w:p>
         </w:tc>
@@ -10686,21 +11259,13 @@
         <w:tc>
           <w:tcPr>
             <w:tcW w:w="2465" w:type="dxa"/>
-            <w:shd w:val="clear" w:color="auto" w:fill="FFF2CC" w:themeFill="accent4" w:themeFillTint="33"/>
+            <w:shd w:val="clear" w:color="auto" w:fill="auto"/>
           </w:tcPr>
           <w:p>
             <w:pPr>
               <w:pStyle w:val="Default"/>
-              <w:rPr>
-                <w:b/>
-                <w:bCs/>
-              </w:rPr>
-            </w:pPr>
-            <w:r>
-              <w:rPr>
-                <w:b/>
-                <w:bCs/>
-              </w:rPr>
+            </w:pPr>
+            <w:r>
               <w:t>Исключения</w:t>
             </w:r>
           </w:p>
@@ -10793,12 +11358,6 @@
     </w:p>
     <w:p>
       <w:pPr>
-        <w:spacing w:after="353"/>
-        <w:ind w:right="10" w:firstLine="0"/>
-      </w:pPr>
-    </w:p>
-    <w:p>
-      <w:pPr>
         <w:pStyle w:val="aa"/>
         <w:keepNext/>
         <w:spacing w:after="0"/>
@@ -10838,7 +11397,7 @@
           <w:sz w:val="24"/>
           <w:szCs w:val="24"/>
         </w:rPr>
-        <w:t>4</w:t>
+        <w:t>4.</w:t>
       </w:r>
       <w:r>
         <w:rPr>
@@ -10848,7 +11407,7 @@
           <w:sz w:val="24"/>
           <w:szCs w:val="24"/>
         </w:rPr>
-        <w:t xml:space="preserve"> – </w:t>
+        <w:t>5</w:t>
       </w:r>
       <w:r>
         <w:rPr>
@@ -10857,9 +11416,8 @@
           <w:color w:val="auto"/>
           <w:sz w:val="24"/>
           <w:szCs w:val="24"/>
-          <w:lang w:val="en-US"/>
-        </w:rPr>
-        <w:t>Use</w:t>
+        </w:rPr>
+        <w:t xml:space="preserve"> – </w:t>
       </w:r>
       <w:r>
         <w:rPr>
@@ -10868,8 +11426,9 @@
           <w:color w:val="auto"/>
           <w:sz w:val="24"/>
           <w:szCs w:val="24"/>
-        </w:rPr>
-        <w:t>-</w:t>
+          <w:lang w:val="en-US"/>
+        </w:rPr>
+        <w:t>Use</w:t>
       </w:r>
       <w:r>
         <w:rPr>
@@ -10878,9 +11437,8 @@
           <w:color w:val="auto"/>
           <w:sz w:val="24"/>
           <w:szCs w:val="24"/>
-          <w:lang w:val="en-US"/>
-        </w:rPr>
-        <w:t>case</w:t>
+        </w:rPr>
+        <w:t>-</w:t>
       </w:r>
       <w:r>
         <w:rPr>
@@ -10889,8 +11447,9 @@
           <w:color w:val="auto"/>
           <w:sz w:val="24"/>
           <w:szCs w:val="24"/>
-        </w:rPr>
-        <w:t xml:space="preserve"> </w:t>
+          <w:lang w:val="en-US"/>
+        </w:rPr>
+        <w:t>case</w:t>
       </w:r>
       <w:r>
         <w:rPr>
@@ -10900,7 +11459,7 @@
           <w:sz w:val="24"/>
           <w:szCs w:val="24"/>
         </w:rPr>
-        <w:t>для</w:t>
+        <w:t xml:space="preserve"> </w:t>
       </w:r>
       <w:r>
         <w:rPr>
@@ -10910,7 +11469,7 @@
           <w:sz w:val="24"/>
           <w:szCs w:val="24"/>
         </w:rPr>
-        <w:t xml:space="preserve"> </w:t>
+        <w:t>для</w:t>
       </w:r>
       <w:r>
         <w:rPr>
@@ -10920,7 +11479,647 @@
           <w:sz w:val="24"/>
           <w:szCs w:val="24"/>
         </w:rPr>
-        <w:t>выбора языка</w:t>
+        <w:t xml:space="preserve"> </w:t>
+      </w:r>
+      <w:r>
+        <w:rPr>
+          <w:i w:val="0"/>
+          <w:iCs w:val="0"/>
+          <w:color w:val="auto"/>
+          <w:sz w:val="24"/>
+          <w:szCs w:val="24"/>
+        </w:rPr>
+        <w:t>чтения сведений о программе</w:t>
+      </w:r>
+    </w:p>
+    <w:tbl>
+      <w:tblPr>
+        <w:tblpPr w:leftFromText="180" w:rightFromText="180" w:vertAnchor="text" w:horzAnchor="page" w:tblpX="1916" w:tblpY="87"/>
+        <w:tblW w:w="8369" w:type="dxa"/>
+        <w:tblBorders>
+          <w:top w:val="single" w:sz="4" w:space="0" w:color="auto"/>
+          <w:left w:val="single" w:sz="4" w:space="0" w:color="auto"/>
+          <w:bottom w:val="single" w:sz="4" w:space="0" w:color="auto"/>
+          <w:right w:val="single" w:sz="4" w:space="0" w:color="auto"/>
+          <w:insideH w:val="single" w:sz="4" w:space="0" w:color="auto"/>
+          <w:insideV w:val="single" w:sz="4" w:space="0" w:color="auto"/>
+        </w:tblBorders>
+        <w:tblLayout w:type="fixed"/>
+        <w:tblLook w:val="0000" w:firstRow="0" w:lastRow="0" w:firstColumn="0" w:lastColumn="0" w:noHBand="0" w:noVBand="0"/>
+      </w:tblPr>
+      <w:tblGrid>
+        <w:gridCol w:w="147"/>
+        <w:gridCol w:w="2465"/>
+        <w:gridCol w:w="512"/>
+        <w:gridCol w:w="5245"/>
+      </w:tblGrid>
+      <w:tr>
+        <w:trPr>
+          <w:gridBefore w:val="1"/>
+          <w:wBefore w:w="147" w:type="dxa"/>
+          <w:trHeight w:val="118"/>
+        </w:trPr>
+        <w:tc>
+          <w:tcPr>
+            <w:tcW w:w="2465" w:type="dxa"/>
+            <w:shd w:val="clear" w:color="auto" w:fill="auto"/>
+          </w:tcPr>
+          <w:p>
+            <w:pPr>
+              <w:pStyle w:val="Default"/>
+            </w:pPr>
+            <w:r>
+              <w:t xml:space="preserve">ID </w:t>
+            </w:r>
+          </w:p>
+        </w:tc>
+        <w:tc>
+          <w:tcPr>
+            <w:tcW w:w="5757" w:type="dxa"/>
+            <w:gridSpan w:val="2"/>
+            <w:shd w:val="clear" w:color="auto" w:fill="auto"/>
+          </w:tcPr>
+          <w:p>
+            <w:pPr>
+              <w:pStyle w:val="Default"/>
+            </w:pPr>
+            <w:r>
+              <w:rPr>
+                <w:lang w:val="en-US"/>
+              </w:rPr>
+              <w:t xml:space="preserve">UC </w:t>
+            </w:r>
+            <w:r>
+              <w:t>5</w:t>
+            </w:r>
+          </w:p>
+        </w:tc>
+      </w:tr>
+      <w:tr>
+        <w:trPr>
+          <w:gridBefore w:val="1"/>
+          <w:wBefore w:w="147" w:type="dxa"/>
+          <w:trHeight w:val="118"/>
+        </w:trPr>
+        <w:tc>
+          <w:tcPr>
+            <w:tcW w:w="2465" w:type="dxa"/>
+            <w:shd w:val="clear" w:color="auto" w:fill="auto"/>
+          </w:tcPr>
+          <w:p>
+            <w:pPr>
+              <w:pStyle w:val="Default"/>
+            </w:pPr>
+            <w:r>
+              <w:t xml:space="preserve">Цель </w:t>
+            </w:r>
+          </w:p>
+        </w:tc>
+        <w:tc>
+          <w:tcPr>
+            <w:tcW w:w="5757" w:type="dxa"/>
+            <w:gridSpan w:val="2"/>
+            <w:shd w:val="clear" w:color="auto" w:fill="auto"/>
+          </w:tcPr>
+          <w:p>
+            <w:pPr>
+              <w:pStyle w:val="Default"/>
+            </w:pPr>
+            <w:r>
+              <w:rPr>
+                <w:bCs/>
+              </w:rPr>
+              <w:t>Выполнит</w:t>
+            </w:r>
+            <w:r>
+              <w:rPr>
+                <w:bCs/>
+              </w:rPr>
+              <w:t>ь чтение справки</w:t>
+            </w:r>
+          </w:p>
+        </w:tc>
+      </w:tr>
+      <w:tr>
+        <w:trPr>
+          <w:gridBefore w:val="1"/>
+          <w:wBefore w:w="147" w:type="dxa"/>
+          <w:trHeight w:val="123"/>
+        </w:trPr>
+        <w:tc>
+          <w:tcPr>
+            <w:tcW w:w="2465" w:type="dxa"/>
+            <w:shd w:val="clear" w:color="auto" w:fill="auto"/>
+          </w:tcPr>
+          <w:p>
+            <w:pPr>
+              <w:pStyle w:val="Default"/>
+            </w:pPr>
+            <w:r>
+              <w:t xml:space="preserve">Участники </w:t>
+            </w:r>
+          </w:p>
+        </w:tc>
+        <w:tc>
+          <w:tcPr>
+            <w:tcW w:w="5757" w:type="dxa"/>
+            <w:gridSpan w:val="2"/>
+            <w:shd w:val="clear" w:color="auto" w:fill="auto"/>
+          </w:tcPr>
+          <w:p>
+            <w:pPr>
+              <w:pStyle w:val="Default"/>
+            </w:pPr>
+            <w:r>
+              <w:t>Пользователь</w:t>
+            </w:r>
+            <w:r>
+              <w:t xml:space="preserve"> </w:t>
+            </w:r>
+          </w:p>
+        </w:tc>
+      </w:tr>
+      <w:tr>
+        <w:trPr>
+          <w:gridBefore w:val="1"/>
+          <w:wBefore w:w="147" w:type="dxa"/>
+          <w:trHeight w:val="268"/>
+        </w:trPr>
+        <w:tc>
+          <w:tcPr>
+            <w:tcW w:w="2465" w:type="dxa"/>
+            <w:shd w:val="clear" w:color="auto" w:fill="auto"/>
+          </w:tcPr>
+          <w:p>
+            <w:pPr>
+              <w:pStyle w:val="Default"/>
+            </w:pPr>
+            <w:r>
+              <w:t xml:space="preserve">Предусловие </w:t>
+            </w:r>
+          </w:p>
+        </w:tc>
+        <w:tc>
+          <w:tcPr>
+            <w:tcW w:w="5757" w:type="dxa"/>
+            <w:gridSpan w:val="2"/>
+            <w:shd w:val="clear" w:color="auto" w:fill="auto"/>
+          </w:tcPr>
+          <w:p>
+            <w:pPr>
+              <w:pStyle w:val="Default"/>
+            </w:pPr>
+            <w:r>
+              <w:t>Пользователь</w:t>
+            </w:r>
+            <w:r>
+              <w:t xml:space="preserve"> нажимает на кнопку «О программе»</w:t>
+            </w:r>
+          </w:p>
+        </w:tc>
+      </w:tr>
+      <w:tr>
+        <w:trPr>
+          <w:gridBefore w:val="1"/>
+          <w:wBefore w:w="147" w:type="dxa"/>
+          <w:trHeight w:val="272"/>
+        </w:trPr>
+        <w:tc>
+          <w:tcPr>
+            <w:tcW w:w="2465" w:type="dxa"/>
+            <w:tcBorders>
+              <w:bottom w:val="single" w:sz="4" w:space="0" w:color="auto"/>
+            </w:tcBorders>
+            <w:shd w:val="clear" w:color="auto" w:fill="auto"/>
+          </w:tcPr>
+          <w:p>
+            <w:pPr>
+              <w:pStyle w:val="Default"/>
+            </w:pPr>
+            <w:r>
+              <w:t xml:space="preserve">Триггер </w:t>
+            </w:r>
+          </w:p>
+        </w:tc>
+        <w:tc>
+          <w:tcPr>
+            <w:tcW w:w="5757" w:type="dxa"/>
+            <w:gridSpan w:val="2"/>
+            <w:tcBorders>
+              <w:bottom w:val="single" w:sz="4" w:space="0" w:color="auto"/>
+            </w:tcBorders>
+            <w:shd w:val="clear" w:color="auto" w:fill="auto"/>
+          </w:tcPr>
+          <w:p>
+            <w:pPr>
+              <w:pStyle w:val="Default"/>
+            </w:pPr>
+            <w:r>
+              <w:t>Вкладка из меню</w:t>
+            </w:r>
+          </w:p>
+        </w:tc>
+      </w:tr>
+      <w:tr>
+        <w:trPr>
+          <w:gridBefore w:val="1"/>
+          <w:wBefore w:w="147" w:type="dxa"/>
+          <w:trHeight w:val="272"/>
+        </w:trPr>
+        <w:tc>
+          <w:tcPr>
+            <w:tcW w:w="2465" w:type="dxa"/>
+            <w:tcBorders>
+              <w:bottom w:val="nil"/>
+            </w:tcBorders>
+            <w:shd w:val="clear" w:color="auto" w:fill="auto"/>
+          </w:tcPr>
+          <w:p>
+            <w:pPr>
+              <w:pStyle w:val="Default"/>
+            </w:pPr>
+            <w:r>
+              <w:t>Основной сценарий</w:t>
+            </w:r>
+          </w:p>
+        </w:tc>
+        <w:tc>
+          <w:tcPr>
+            <w:tcW w:w="5757" w:type="dxa"/>
+            <w:gridSpan w:val="2"/>
+            <w:tcBorders>
+              <w:bottom w:val="nil"/>
+            </w:tcBorders>
+            <w:shd w:val="clear" w:color="auto" w:fill="auto"/>
+          </w:tcPr>
+          <w:p>
+            <w:pPr>
+              <w:pStyle w:val="Default"/>
+            </w:pPr>
+            <w:r>
+              <w:t>1. Пользователь нажимает на кнопку «Меню»</w:t>
+            </w:r>
+            <w:r>
+              <w:t>;</w:t>
+            </w:r>
+          </w:p>
+          <w:p>
+            <w:pPr>
+              <w:pStyle w:val="Default"/>
+            </w:pPr>
+            <w:r>
+              <w:t xml:space="preserve">2. </w:t>
+            </w:r>
+            <w:r>
+              <w:t>Пользователь нажимает на кнопку «О программе»</w:t>
+            </w:r>
+            <w:r>
+              <w:t>;</w:t>
+            </w:r>
+          </w:p>
+        </w:tc>
+      </w:tr>
+      <w:tr>
+        <w:trPr>
+          <w:trHeight w:val="272"/>
+        </w:trPr>
+        <w:tc>
+          <w:tcPr>
+            <w:tcW w:w="3124" w:type="dxa"/>
+            <w:gridSpan w:val="3"/>
+            <w:tcBorders>
+              <w:top w:val="nil"/>
+              <w:left w:val="nil"/>
+              <w:bottom w:val="nil"/>
+              <w:right w:val="nil"/>
+            </w:tcBorders>
+            <w:shd w:val="clear" w:color="auto" w:fill="auto"/>
+          </w:tcPr>
+          <w:p>
+            <w:pPr>
+              <w:pStyle w:val="Default"/>
+            </w:pPr>
+            <w:r>
+              <w:lastRenderedPageBreak/>
+              <w:t>Продолжение таблицы 4.5</w:t>
+            </w:r>
+          </w:p>
+        </w:tc>
+        <w:tc>
+          <w:tcPr>
+            <w:tcW w:w="5245" w:type="dxa"/>
+            <w:tcBorders>
+              <w:top w:val="nil"/>
+              <w:left w:val="nil"/>
+              <w:right w:val="nil"/>
+            </w:tcBorders>
+            <w:shd w:val="clear" w:color="auto" w:fill="auto"/>
+          </w:tcPr>
+          <w:p>
+            <w:pPr>
+              <w:pStyle w:val="Default"/>
+              <w:rPr>
+                <w:lang w:val="en-US"/>
+              </w:rPr>
+            </w:pPr>
+          </w:p>
+        </w:tc>
+      </w:tr>
+      <w:tr>
+        <w:trPr>
+          <w:gridBefore w:val="1"/>
+          <w:wBefore w:w="147" w:type="dxa"/>
+          <w:trHeight w:val="553"/>
+        </w:trPr>
+        <w:tc>
+          <w:tcPr>
+            <w:tcW w:w="2465" w:type="dxa"/>
+            <w:shd w:val="clear" w:color="auto" w:fill="auto"/>
+          </w:tcPr>
+          <w:p>
+            <w:pPr>
+              <w:pStyle w:val="Default"/>
+            </w:pPr>
+            <w:r>
+              <w:t xml:space="preserve">Основной сценарий </w:t>
+            </w:r>
+          </w:p>
+        </w:tc>
+        <w:tc>
+          <w:tcPr>
+            <w:tcW w:w="5757" w:type="dxa"/>
+            <w:gridSpan w:val="2"/>
+            <w:shd w:val="clear" w:color="auto" w:fill="auto"/>
+          </w:tcPr>
+          <w:p>
+            <w:pPr>
+              <w:pStyle w:val="Default"/>
+            </w:pPr>
+            <w:r>
+              <w:t>3. Приложение обрабатывает команду</w:t>
+            </w:r>
+            <w:r>
+              <w:t>;</w:t>
+            </w:r>
+          </w:p>
+          <w:p>
+            <w:pPr>
+              <w:pStyle w:val="Default"/>
+            </w:pPr>
+            <w:r>
+              <w:t>4. Приложение показывает справку.</w:t>
+            </w:r>
+          </w:p>
+        </w:tc>
+      </w:tr>
+      <w:tr>
+        <w:trPr>
+          <w:gridBefore w:val="1"/>
+          <w:wBefore w:w="147" w:type="dxa"/>
+          <w:trHeight w:val="782"/>
+        </w:trPr>
+        <w:tc>
+          <w:tcPr>
+            <w:tcW w:w="2465" w:type="dxa"/>
+            <w:shd w:val="clear" w:color="auto" w:fill="auto"/>
+          </w:tcPr>
+          <w:p>
+            <w:pPr>
+              <w:pStyle w:val="Default"/>
+            </w:pPr>
+            <w:r>
+              <w:t xml:space="preserve">Альтернативный сценарий </w:t>
+            </w:r>
+          </w:p>
+          <w:p>
+            <w:pPr>
+              <w:pStyle w:val="Default"/>
+            </w:pPr>
+          </w:p>
+        </w:tc>
+        <w:tc>
+          <w:tcPr>
+            <w:tcW w:w="5757" w:type="dxa"/>
+            <w:gridSpan w:val="2"/>
+            <w:shd w:val="clear" w:color="auto" w:fill="auto"/>
+          </w:tcPr>
+          <w:p>
+            <w:pPr>
+              <w:pStyle w:val="Default"/>
+              <w:rPr>
+                <w:bCs/>
+              </w:rPr>
+            </w:pPr>
+            <w:r>
+              <w:rPr>
+                <w:bCs/>
+              </w:rPr>
+              <w:t>Отсутствует</w:t>
+            </w:r>
+          </w:p>
+        </w:tc>
+      </w:tr>
+      <w:tr>
+        <w:trPr>
+          <w:gridBefore w:val="1"/>
+          <w:wBefore w:w="147" w:type="dxa"/>
+          <w:trHeight w:val="282"/>
+        </w:trPr>
+        <w:tc>
+          <w:tcPr>
+            <w:tcW w:w="2465" w:type="dxa"/>
+            <w:shd w:val="clear" w:color="auto" w:fill="auto"/>
+          </w:tcPr>
+          <w:p>
+            <w:pPr>
+              <w:pStyle w:val="Default"/>
+            </w:pPr>
+            <w:r>
+              <w:t>Исключения</w:t>
+            </w:r>
+          </w:p>
+        </w:tc>
+        <w:tc>
+          <w:tcPr>
+            <w:tcW w:w="5757" w:type="dxa"/>
+            <w:gridSpan w:val="2"/>
+            <w:shd w:val="clear" w:color="auto" w:fill="auto"/>
+          </w:tcPr>
+          <w:p>
+            <w:pPr>
+              <w:pStyle w:val="Default"/>
+              <w:rPr>
+                <w:bCs/>
+              </w:rPr>
+            </w:pPr>
+            <w:r>
+              <w:rPr>
+                <w:bCs/>
+              </w:rPr>
+              <w:t>Отсутствуют</w:t>
+            </w:r>
+          </w:p>
+        </w:tc>
+      </w:tr>
+    </w:tbl>
+    <w:p>
+      <w:pPr>
+        <w:pStyle w:val="a4"/>
+        <w:ind w:firstLine="0"/>
+        <w:rPr>
+          <w:sz w:val="24"/>
+          <w:szCs w:val="52"/>
+        </w:rPr>
+      </w:pPr>
+    </w:p>
+    <w:p/>
+    <w:p>
+      <w:pPr>
+        <w:spacing w:after="353"/>
+        <w:ind w:right="10" w:firstLine="0"/>
+      </w:pPr>
+    </w:p>
+    <w:p>
+      <w:pPr>
+        <w:spacing w:after="353"/>
+        <w:ind w:right="10" w:firstLine="0"/>
+      </w:pPr>
+    </w:p>
+    <w:p>
+      <w:pPr>
+        <w:pStyle w:val="aa"/>
+        <w:keepNext/>
+        <w:spacing w:after="0"/>
+        <w:ind w:firstLine="708"/>
+        <w:rPr>
+          <w:i w:val="0"/>
+          <w:iCs w:val="0"/>
+          <w:color w:val="auto"/>
+          <w:sz w:val="24"/>
+          <w:szCs w:val="24"/>
+        </w:rPr>
+      </w:pPr>
+      <w:r>
+        <w:rPr>
+          <w:i w:val="0"/>
+          <w:iCs w:val="0"/>
+          <w:color w:val="auto"/>
+          <w:sz w:val="24"/>
+          <w:szCs w:val="24"/>
+        </w:rPr>
+        <w:t>Таблица</w:t>
+      </w:r>
+      <w:r>
+        <w:rPr>
+          <w:i w:val="0"/>
+          <w:iCs w:val="0"/>
+          <w:color w:val="auto"/>
+          <w:sz w:val="24"/>
+          <w:szCs w:val="24"/>
+        </w:rPr>
+        <w:t xml:space="preserve"> </w:t>
+      </w:r>
+      <w:r>
+        <w:rPr>
+          <w:i w:val="0"/>
+          <w:iCs w:val="0"/>
+          <w:color w:val="auto"/>
+          <w:sz w:val="24"/>
+          <w:szCs w:val="24"/>
+        </w:rPr>
+        <w:t>4.</w:t>
+      </w:r>
+      <w:r>
+        <w:rPr>
+          <w:i w:val="0"/>
+          <w:iCs w:val="0"/>
+          <w:color w:val="auto"/>
+          <w:sz w:val="24"/>
+          <w:szCs w:val="24"/>
+        </w:rPr>
+        <w:t xml:space="preserve">6 </w:t>
+      </w:r>
+      <w:r>
+        <w:rPr>
+          <w:i w:val="0"/>
+          <w:iCs w:val="0"/>
+          <w:color w:val="auto"/>
+          <w:sz w:val="24"/>
+          <w:szCs w:val="24"/>
+        </w:rPr>
+        <w:t xml:space="preserve">– </w:t>
+      </w:r>
+      <w:r>
+        <w:rPr>
+          <w:i w:val="0"/>
+          <w:iCs w:val="0"/>
+          <w:color w:val="auto"/>
+          <w:sz w:val="24"/>
+          <w:szCs w:val="24"/>
+          <w:lang w:val="en-US"/>
+        </w:rPr>
+        <w:t>Use</w:t>
+      </w:r>
+      <w:r>
+        <w:rPr>
+          <w:i w:val="0"/>
+          <w:iCs w:val="0"/>
+          <w:color w:val="auto"/>
+          <w:sz w:val="24"/>
+          <w:szCs w:val="24"/>
+        </w:rPr>
+        <w:t>-</w:t>
+      </w:r>
+      <w:r>
+        <w:rPr>
+          <w:i w:val="0"/>
+          <w:iCs w:val="0"/>
+          <w:color w:val="auto"/>
+          <w:sz w:val="24"/>
+          <w:szCs w:val="24"/>
+          <w:lang w:val="en-US"/>
+        </w:rPr>
+        <w:t>case</w:t>
+      </w:r>
+      <w:r>
+        <w:rPr>
+          <w:i w:val="0"/>
+          <w:iCs w:val="0"/>
+          <w:color w:val="auto"/>
+          <w:sz w:val="24"/>
+          <w:szCs w:val="24"/>
+        </w:rPr>
+        <w:t xml:space="preserve"> </w:t>
+      </w:r>
+      <w:r>
+        <w:rPr>
+          <w:i w:val="0"/>
+          <w:iCs w:val="0"/>
+          <w:color w:val="auto"/>
+          <w:sz w:val="24"/>
+          <w:szCs w:val="24"/>
+        </w:rPr>
+        <w:t>для</w:t>
+      </w:r>
+      <w:r>
+        <w:rPr>
+          <w:i w:val="0"/>
+          <w:iCs w:val="0"/>
+          <w:color w:val="auto"/>
+          <w:sz w:val="24"/>
+          <w:szCs w:val="24"/>
+        </w:rPr>
+        <w:t xml:space="preserve"> </w:t>
+      </w:r>
+      <w:r>
+        <w:rPr>
+          <w:i w:val="0"/>
+          <w:iCs w:val="0"/>
+          <w:color w:val="auto"/>
+          <w:sz w:val="24"/>
+          <w:szCs w:val="24"/>
+        </w:rPr>
+        <w:t>принятия заказа на ремонт «Электроники»</w:t>
       </w:r>
     </w:p>
     <w:tbl>
@@ -10949,17 +12148,13 @@
         <w:tc>
           <w:tcPr>
             <w:tcW w:w="2465" w:type="dxa"/>
-            <w:shd w:val="clear" w:color="auto" w:fill="FFF2CC" w:themeFill="accent4" w:themeFillTint="33"/>
+            <w:shd w:val="clear" w:color="auto" w:fill="auto"/>
           </w:tcPr>
           <w:p>
             <w:pPr>
               <w:pStyle w:val="Default"/>
             </w:pPr>
             <w:r>
-              <w:rPr>
-                <w:b/>
-                <w:bCs/>
-              </w:rPr>
               <w:t xml:space="preserve">ID </w:t>
             </w:r>
           </w:p>
@@ -10980,7 +12175,7 @@
               <w:t xml:space="preserve">UC </w:t>
             </w:r>
             <w:r>
-              <w:t>4</w:t>
+              <w:t>6</w:t>
             </w:r>
           </w:p>
         </w:tc>
@@ -10992,25 +12187,14 @@
         <w:tc>
           <w:tcPr>
             <w:tcW w:w="2465" w:type="dxa"/>
-            <w:shd w:val="clear" w:color="auto" w:fill="FFF2CC" w:themeFill="accent4" w:themeFillTint="33"/>
+            <w:shd w:val="clear" w:color="auto" w:fill="auto"/>
           </w:tcPr>
           <w:p>
             <w:pPr>
               <w:pStyle w:val="Default"/>
             </w:pPr>
             <w:r>
-              <w:rPr>
-                <w:b/>
-                <w:bCs/>
-              </w:rPr>
-              <w:t>Цель</w:t>
-            </w:r>
-            <w:r>
-              <w:rPr>
-                <w:b/>
-                <w:bCs/>
-              </w:rPr>
-              <w:t xml:space="preserve"> </w:t>
+              <w:t xml:space="preserve">Цель </w:t>
             </w:r>
           </w:p>
         </w:tc>
@@ -11033,7 +12217,25 @@
               <w:rPr>
                 <w:bCs/>
               </w:rPr>
-              <w:t>ь изменение языка окон</w:t>
+              <w:t xml:space="preserve">ь </w:t>
+            </w:r>
+            <w:r>
+              <w:rPr>
+                <w:color w:val="auto"/>
+              </w:rPr>
+              <w:t>приняти</w:t>
+            </w:r>
+            <w:r>
+              <w:rPr>
+                <w:color w:val="auto"/>
+              </w:rPr>
+              <w:t>е</w:t>
+            </w:r>
+            <w:r>
+              <w:rPr>
+                <w:color w:val="auto"/>
+              </w:rPr>
+              <w:t xml:space="preserve"> заказа на ремонт «Электроники»</w:t>
             </w:r>
           </w:p>
         </w:tc>
@@ -11045,32 +12247,14 @@
         <w:tc>
           <w:tcPr>
             <w:tcW w:w="2465" w:type="dxa"/>
-            <w:shd w:val="clear" w:color="auto" w:fill="FFF2CC" w:themeFill="accent4" w:themeFillTint="33"/>
+            <w:shd w:val="clear" w:color="auto" w:fill="auto"/>
           </w:tcPr>
           <w:p>
             <w:pPr>
               <w:pStyle w:val="Default"/>
             </w:pPr>
             <w:r>
-              <w:rPr>
-                <w:b/>
-                <w:bCs/>
-              </w:rPr>
-              <w:t>Учас</w:t>
-            </w:r>
-            <w:r>
-              <w:rPr>
-                <w:b/>
-                <w:bCs/>
-              </w:rPr>
-              <w:t>т</w:t>
-            </w:r>
-            <w:r>
-              <w:rPr>
-                <w:b/>
-                <w:bCs/>
-              </w:rPr>
-              <w:t xml:space="preserve">ники </w:t>
+              <w:t xml:space="preserve">Участники </w:t>
             </w:r>
           </w:p>
         </w:tc>
@@ -11084,7 +12268,7 @@
               <w:pStyle w:val="Default"/>
             </w:pPr>
             <w:r>
-              <w:t>Пользователь</w:t>
+              <w:t>Менеджер</w:t>
             </w:r>
             <w:r>
               <w:t xml:space="preserve"> </w:t>
@@ -11099,17 +12283,13 @@
         <w:tc>
           <w:tcPr>
             <w:tcW w:w="2465" w:type="dxa"/>
-            <w:shd w:val="clear" w:color="auto" w:fill="FFF2CC" w:themeFill="accent4" w:themeFillTint="33"/>
+            <w:shd w:val="clear" w:color="auto" w:fill="auto"/>
           </w:tcPr>
           <w:p>
             <w:pPr>
               <w:pStyle w:val="Default"/>
             </w:pPr>
             <w:r>
-              <w:rPr>
-                <w:b/>
-                <w:bCs/>
-              </w:rPr>
               <w:t xml:space="preserve">Предусловие </w:t>
             </w:r>
           </w:p>
@@ -11124,10 +12304,7 @@
               <w:pStyle w:val="Default"/>
             </w:pPr>
             <w:r>
-              <w:t>Пользователь</w:t>
-            </w:r>
-            <w:r>
-              <w:t xml:space="preserve"> нажимает на кнопку «Меню»</w:t>
+              <w:t>Менеджер нажимает на кнопку «Заказы»</w:t>
             </w:r>
           </w:p>
         </w:tc>
@@ -11139,17 +12316,13 @@
         <w:tc>
           <w:tcPr>
             <w:tcW w:w="2465" w:type="dxa"/>
-            <w:shd w:val="clear" w:color="auto" w:fill="FFF2CC" w:themeFill="accent4" w:themeFillTint="33"/>
+            <w:shd w:val="clear" w:color="auto" w:fill="auto"/>
           </w:tcPr>
           <w:p>
             <w:pPr>
               <w:pStyle w:val="Default"/>
             </w:pPr>
             <w:r>
-              <w:rPr>
-                <w:b/>
-                <w:bCs/>
-              </w:rPr>
               <w:t xml:space="preserve">Триггер </w:t>
             </w:r>
           </w:p>
@@ -11176,17 +12349,13 @@
         <w:tc>
           <w:tcPr>
             <w:tcW w:w="2465" w:type="dxa"/>
-            <w:shd w:val="clear" w:color="auto" w:fill="FFF2CC" w:themeFill="accent4" w:themeFillTint="33"/>
+            <w:shd w:val="clear" w:color="auto" w:fill="auto"/>
           </w:tcPr>
           <w:p>
             <w:pPr>
               <w:pStyle w:val="Default"/>
             </w:pPr>
             <w:r>
-              <w:rPr>
-                <w:b/>
-                <w:bCs/>
-              </w:rPr>
               <w:t xml:space="preserve">Основной сценарий </w:t>
             </w:r>
           </w:p>
@@ -11201,10 +12370,10 @@
               <w:pStyle w:val="Default"/>
             </w:pPr>
             <w:r>
-              <w:t>1. Пользователь</w:t>
-            </w:r>
-            <w:r>
-              <w:t xml:space="preserve"> нажимает на кнопку «Меню»</w:t>
+              <w:t xml:space="preserve">1. </w:t>
+            </w:r>
+            <w:r>
+              <w:t>Менеджер нажимает на кнопку «Заказы»</w:t>
             </w:r>
             <w:r>
               <w:t>;</w:t>
@@ -11215,7 +12384,7 @@
               <w:pStyle w:val="Default"/>
             </w:pPr>
             <w:r>
-              <w:t>2. Пользователь нажимает на кнопку «Язык»</w:t>
+              <w:t>2. Менеджер нажимает на кнопку «Активные»</w:t>
             </w:r>
             <w:r>
               <w:t>;</w:t>
@@ -11226,19 +12395,13 @@
               <w:pStyle w:val="Default"/>
             </w:pPr>
             <w:r>
-              <w:t>3. Пользователь выбирает язык из 3 предложенных (Русский</w:t>
-            </w:r>
-            <w:r>
-              <w:t>,</w:t>
-            </w:r>
-            <w:r>
-              <w:t xml:space="preserve"> Белорусский</w:t>
-            </w:r>
-            <w:r>
-              <w:t>,</w:t>
-            </w:r>
-            <w:r>
-              <w:t xml:space="preserve"> Английский);</w:t>
+              <w:t xml:space="preserve">3. </w:t>
+            </w:r>
+            <w:r>
+              <w:t>Менеджер нажимает на кнопку «Принять заказ»</w:t>
+            </w:r>
+            <w:r>
+              <w:t>;</w:t>
             </w:r>
           </w:p>
           <w:p>
@@ -11257,7 +12420,7 @@
               <w:pStyle w:val="Default"/>
             </w:pPr>
             <w:r>
-              <w:t>5. Приложение меняет язык.</w:t>
+              <w:t>5. Приложение выводит информацию о заказе.</w:t>
             </w:r>
           </w:p>
         </w:tc>
@@ -11269,17 +12432,13 @@
         <w:tc>
           <w:tcPr>
             <w:tcW w:w="2465" w:type="dxa"/>
-            <w:shd w:val="clear" w:color="auto" w:fill="FFF2CC" w:themeFill="accent4" w:themeFillTint="33"/>
+            <w:shd w:val="clear" w:color="auto" w:fill="auto"/>
           </w:tcPr>
           <w:p>
             <w:pPr>
               <w:pStyle w:val="Default"/>
             </w:pPr>
             <w:r>
-              <w:rPr>
-                <w:b/>
-                <w:bCs/>
-              </w:rPr>
               <w:t xml:space="preserve">Альтернативный сценарий </w:t>
             </w:r>
           </w:p>
@@ -11305,7 +12464,7 @@
               <w:rPr>
                 <w:bCs/>
               </w:rPr>
-              <w:t>4.1 Выбранный язык уже установлен</w:t>
+              <w:t>4.1. Заказ уже принял другой менеджер</w:t>
             </w:r>
           </w:p>
           <w:p>
@@ -11319,7 +12478,71 @@
               <w:rPr>
                 <w:bCs/>
               </w:rPr>
-              <w:t xml:space="preserve">        4.1.1 Язык остаётся прежним</w:t>
+              <w:t xml:space="preserve">     4.1.1. Высвечивается сообщение о том, что заказ уже находится в обработке</w:t>
+            </w:r>
+            <w:r>
+              <w:rPr>
+                <w:bCs/>
+              </w:rPr>
+              <w:t>,</w:t>
+            </w:r>
+            <w:r>
+              <w:rPr>
+                <w:bCs/>
+              </w:rPr>
+              <w:t xml:space="preserve"> а также просит обновить страницу.</w:t>
+            </w:r>
+          </w:p>
+          <w:p>
+            <w:pPr>
+              <w:pStyle w:val="Default"/>
+              <w:rPr>
+                <w:bCs/>
+              </w:rPr>
+            </w:pPr>
+            <w:r>
+              <w:rPr>
+                <w:bCs/>
+              </w:rPr>
+              <w:t>4.2. Заказ был отменён пользователем</w:t>
+            </w:r>
+          </w:p>
+          <w:p>
+            <w:pPr>
+              <w:pStyle w:val="Default"/>
+              <w:rPr>
+                <w:bCs/>
+              </w:rPr>
+            </w:pPr>
+            <w:r>
+              <w:rPr>
+                <w:bCs/>
+              </w:rPr>
+              <w:t xml:space="preserve">     4.2.1. Заказ переходит во вкладку «Отменённые»</w:t>
+            </w:r>
+            <w:r>
+              <w:rPr>
+                <w:bCs/>
+              </w:rPr>
+              <w:t>,</w:t>
+            </w:r>
+            <w:r>
+              <w:rPr>
+                <w:bCs/>
+              </w:rPr>
+              <w:t xml:space="preserve"> а также высвечивается сообщение об отмене товара</w:t>
+            </w:r>
+            <w:r>
+              <w:rPr>
+                <w:bCs/>
+              </w:rPr>
+              <w:t>,</w:t>
+            </w:r>
+            <w:r>
+              <w:rPr>
+                <w:bCs/>
+              </w:rPr>
+              <w:t xml:space="preserve"> а также просит обновить страницу.</w:t>
             </w:r>
           </w:p>
         </w:tc>
@@ -11331,21 +12554,13 @@
         <w:tc>
           <w:tcPr>
             <w:tcW w:w="2465" w:type="dxa"/>
-            <w:shd w:val="clear" w:color="auto" w:fill="FFF2CC" w:themeFill="accent4" w:themeFillTint="33"/>
+            <w:shd w:val="clear" w:color="auto" w:fill="auto"/>
           </w:tcPr>
           <w:p>
             <w:pPr>
               <w:pStyle w:val="Default"/>
-              <w:rPr>
-                <w:b/>
-                <w:bCs/>
-              </w:rPr>
-            </w:pPr>
-            <w:r>
-              <w:rPr>
-                <w:b/>
-                <w:bCs/>
-              </w:rPr>
+            </w:pPr>
+            <w:r>
               <w:t>Исключения</w:t>
             </w:r>
           </w:p>
@@ -11374,1290 +12589,7 @@
     </w:tbl>
     <w:p>
       <w:pPr>
-        <w:pStyle w:val="a4"/>
-        <w:rPr>
-          <w:sz w:val="24"/>
-          <w:szCs w:val="52"/>
-        </w:rPr>
-      </w:pPr>
-    </w:p>
-    <w:p/>
-    <w:p>
-      <w:pPr>
-        <w:spacing w:after="353"/>
-        <w:ind w:right="10" w:firstLine="0"/>
-      </w:pPr>
-    </w:p>
-    <w:p>
-      <w:pPr>
-        <w:spacing w:after="353"/>
-        <w:ind w:right="10" w:firstLine="0"/>
-      </w:pPr>
-    </w:p>
-    <w:p>
-      <w:pPr>
-        <w:spacing w:after="353"/>
-        <w:ind w:right="10" w:firstLine="0"/>
-      </w:pPr>
-    </w:p>
-    <w:p>
-      <w:pPr>
-        <w:spacing w:after="353"/>
-        <w:ind w:right="10" w:firstLine="0"/>
-      </w:pPr>
-    </w:p>
-    <w:p>
-      <w:pPr>
-        <w:spacing w:after="353"/>
-        <w:ind w:right="10" w:firstLine="0"/>
-      </w:pPr>
-    </w:p>
-    <w:p>
-      <w:pPr>
-        <w:spacing w:after="353"/>
-        <w:ind w:right="10" w:firstLine="0"/>
-      </w:pPr>
-    </w:p>
-    <w:p>
-      <w:pPr>
-        <w:spacing w:after="353"/>
-        <w:ind w:right="10" w:firstLine="0"/>
-      </w:pPr>
-    </w:p>
-    <w:p>
-      <w:pPr>
-        <w:spacing w:after="353"/>
-        <w:ind w:right="10" w:firstLine="0"/>
-      </w:pPr>
-    </w:p>
-    <w:p>
-      <w:pPr>
-        <w:spacing w:after="353"/>
-        <w:ind w:right="10" w:firstLine="0"/>
-      </w:pPr>
-    </w:p>
-    <w:p>
-      <w:pPr>
-        <w:pStyle w:val="aa"/>
-        <w:keepNext/>
-        <w:spacing w:after="0"/>
-        <w:rPr>
-          <w:i w:val="0"/>
-          <w:iCs w:val="0"/>
-          <w:color w:val="auto"/>
-          <w:sz w:val="24"/>
-          <w:szCs w:val="24"/>
-        </w:rPr>
-      </w:pPr>
-      <w:r>
-        <w:rPr>
-          <w:i w:val="0"/>
-          <w:iCs w:val="0"/>
-          <w:color w:val="auto"/>
-          <w:sz w:val="24"/>
-          <w:szCs w:val="24"/>
-        </w:rPr>
-        <w:t>Таблица</w:t>
-      </w:r>
-      <w:r>
-        <w:rPr>
-          <w:i w:val="0"/>
-          <w:iCs w:val="0"/>
-          <w:color w:val="auto"/>
-          <w:sz w:val="24"/>
-          <w:szCs w:val="24"/>
-        </w:rPr>
-        <w:t xml:space="preserve"> </w:t>
-      </w:r>
-      <w:r>
-        <w:rPr>
-          <w:i w:val="0"/>
-          <w:iCs w:val="0"/>
-          <w:color w:val="auto"/>
-          <w:sz w:val="24"/>
-          <w:szCs w:val="24"/>
-        </w:rPr>
-        <w:t>5</w:t>
-      </w:r>
-      <w:r>
-        <w:rPr>
-          <w:i w:val="0"/>
-          <w:iCs w:val="0"/>
-          <w:color w:val="auto"/>
-          <w:sz w:val="24"/>
-          <w:szCs w:val="24"/>
-        </w:rPr>
-        <w:t xml:space="preserve"> – </w:t>
-      </w:r>
-      <w:r>
-        <w:rPr>
-          <w:i w:val="0"/>
-          <w:iCs w:val="0"/>
-          <w:color w:val="auto"/>
-          <w:sz w:val="24"/>
-          <w:szCs w:val="24"/>
-          <w:lang w:val="en-US"/>
-        </w:rPr>
-        <w:t>Use</w:t>
-      </w:r>
-      <w:r>
-        <w:rPr>
-          <w:i w:val="0"/>
-          <w:iCs w:val="0"/>
-          <w:color w:val="auto"/>
-          <w:sz w:val="24"/>
-          <w:szCs w:val="24"/>
-        </w:rPr>
-        <w:t>-</w:t>
-      </w:r>
-      <w:r>
-        <w:rPr>
-          <w:i w:val="0"/>
-          <w:iCs w:val="0"/>
-          <w:color w:val="auto"/>
-          <w:sz w:val="24"/>
-          <w:szCs w:val="24"/>
-          <w:lang w:val="en-US"/>
-        </w:rPr>
-        <w:t>case</w:t>
-      </w:r>
-      <w:r>
-        <w:rPr>
-          <w:i w:val="0"/>
-          <w:iCs w:val="0"/>
-          <w:color w:val="auto"/>
-          <w:sz w:val="24"/>
-          <w:szCs w:val="24"/>
-        </w:rPr>
-        <w:t xml:space="preserve"> </w:t>
-      </w:r>
-      <w:r>
-        <w:rPr>
-          <w:i w:val="0"/>
-          <w:iCs w:val="0"/>
-          <w:color w:val="auto"/>
-          <w:sz w:val="24"/>
-          <w:szCs w:val="24"/>
-        </w:rPr>
-        <w:t>для</w:t>
-      </w:r>
-      <w:r>
-        <w:rPr>
-          <w:i w:val="0"/>
-          <w:iCs w:val="0"/>
-          <w:color w:val="auto"/>
-          <w:sz w:val="24"/>
-          <w:szCs w:val="24"/>
-        </w:rPr>
-        <w:t xml:space="preserve"> </w:t>
-      </w:r>
-      <w:r>
-        <w:rPr>
-          <w:i w:val="0"/>
-          <w:iCs w:val="0"/>
-          <w:color w:val="auto"/>
-          <w:sz w:val="24"/>
-          <w:szCs w:val="24"/>
-        </w:rPr>
-        <w:t>чтения сведений о программе</w:t>
-      </w:r>
-    </w:p>
-    <w:tbl>
-      <w:tblPr>
-        <w:tblpPr w:leftFromText="180" w:rightFromText="180" w:vertAnchor="text" w:horzAnchor="page" w:tblpX="2068" w:tblpY="87"/>
-        <w:tblW w:w="8217" w:type="dxa"/>
-        <w:tblBorders>
-          <w:top w:val="single" w:sz="4" w:space="0" w:color="auto"/>
-          <w:left w:val="single" w:sz="4" w:space="0" w:color="auto"/>
-          <w:bottom w:val="single" w:sz="4" w:space="0" w:color="auto"/>
-          <w:right w:val="single" w:sz="4" w:space="0" w:color="auto"/>
-          <w:insideH w:val="single" w:sz="4" w:space="0" w:color="auto"/>
-          <w:insideV w:val="single" w:sz="4" w:space="0" w:color="auto"/>
-        </w:tblBorders>
-        <w:tblLayout w:type="fixed"/>
-        <w:tblLook w:val="0000" w:firstRow="0" w:lastRow="0" w:firstColumn="0" w:lastColumn="0" w:noHBand="0" w:noVBand="0"/>
-      </w:tblPr>
-      <w:tblGrid>
-        <w:gridCol w:w="2465"/>
-        <w:gridCol w:w="5752"/>
-      </w:tblGrid>
-      <w:tr>
-        <w:trPr>
-          <w:trHeight w:val="118"/>
-        </w:trPr>
-        <w:tc>
-          <w:tcPr>
-            <w:tcW w:w="2465" w:type="dxa"/>
-            <w:shd w:val="clear" w:color="auto" w:fill="FFF2CC" w:themeFill="accent4" w:themeFillTint="33"/>
-          </w:tcPr>
-          <w:p>
-            <w:pPr>
-              <w:pStyle w:val="Default"/>
-            </w:pPr>
-            <w:r>
-              <w:rPr>
-                <w:b/>
-                <w:bCs/>
-              </w:rPr>
-              <w:t xml:space="preserve">ID </w:t>
-            </w:r>
-          </w:p>
-        </w:tc>
-        <w:tc>
-          <w:tcPr>
-            <w:tcW w:w="5752" w:type="dxa"/>
-            <w:shd w:val="clear" w:color="auto" w:fill="auto"/>
-          </w:tcPr>
-          <w:p>
-            <w:pPr>
-              <w:pStyle w:val="Default"/>
-            </w:pPr>
-            <w:r>
-              <w:rPr>
-                <w:lang w:val="en-US"/>
-              </w:rPr>
-              <w:t xml:space="preserve">UC </w:t>
-            </w:r>
-            <w:r>
-              <w:t>5</w:t>
-            </w:r>
-          </w:p>
-        </w:tc>
-      </w:tr>
-      <w:tr>
-        <w:trPr>
-          <w:trHeight w:val="118"/>
-        </w:trPr>
-        <w:tc>
-          <w:tcPr>
-            <w:tcW w:w="2465" w:type="dxa"/>
-            <w:shd w:val="clear" w:color="auto" w:fill="FFF2CC" w:themeFill="accent4" w:themeFillTint="33"/>
-          </w:tcPr>
-          <w:p>
-            <w:pPr>
-              <w:pStyle w:val="Default"/>
-            </w:pPr>
-            <w:r>
-              <w:rPr>
-                <w:b/>
-                <w:bCs/>
-              </w:rPr>
-              <w:t>Цель</w:t>
-            </w:r>
-            <w:r>
-              <w:rPr>
-                <w:b/>
-                <w:bCs/>
-              </w:rPr>
-              <w:t xml:space="preserve"> </w:t>
-            </w:r>
-          </w:p>
-        </w:tc>
-        <w:tc>
-          <w:tcPr>
-            <w:tcW w:w="5752" w:type="dxa"/>
-            <w:shd w:val="clear" w:color="auto" w:fill="auto"/>
-          </w:tcPr>
-          <w:p>
-            <w:pPr>
-              <w:pStyle w:val="Default"/>
-            </w:pPr>
-            <w:r>
-              <w:rPr>
-                <w:bCs/>
-              </w:rPr>
-              <w:t>Выполнит</w:t>
-            </w:r>
-            <w:r>
-              <w:rPr>
-                <w:bCs/>
-              </w:rPr>
-              <w:t>ь чтение справки</w:t>
-            </w:r>
-          </w:p>
-        </w:tc>
-      </w:tr>
-      <w:tr>
-        <w:trPr>
-          <w:trHeight w:val="123"/>
-        </w:trPr>
-        <w:tc>
-          <w:tcPr>
-            <w:tcW w:w="2465" w:type="dxa"/>
-            <w:shd w:val="clear" w:color="auto" w:fill="FFF2CC" w:themeFill="accent4" w:themeFillTint="33"/>
-          </w:tcPr>
-          <w:p>
-            <w:pPr>
-              <w:pStyle w:val="Default"/>
-            </w:pPr>
-            <w:r>
-              <w:rPr>
-                <w:b/>
-                <w:bCs/>
-              </w:rPr>
-              <w:t>Учас</w:t>
-            </w:r>
-            <w:r>
-              <w:rPr>
-                <w:b/>
-                <w:bCs/>
-              </w:rPr>
-              <w:t>т</w:t>
-            </w:r>
-            <w:r>
-              <w:rPr>
-                <w:b/>
-                <w:bCs/>
-              </w:rPr>
-              <w:t xml:space="preserve">ники </w:t>
-            </w:r>
-          </w:p>
-        </w:tc>
-        <w:tc>
-          <w:tcPr>
-            <w:tcW w:w="5752" w:type="dxa"/>
-            <w:shd w:val="clear" w:color="auto" w:fill="auto"/>
-          </w:tcPr>
-          <w:p>
-            <w:pPr>
-              <w:pStyle w:val="Default"/>
-            </w:pPr>
-            <w:r>
-              <w:t>Пользователь</w:t>
-            </w:r>
-            <w:r>
-              <w:t xml:space="preserve"> </w:t>
-            </w:r>
-          </w:p>
-        </w:tc>
-      </w:tr>
-      <w:tr>
-        <w:trPr>
-          <w:trHeight w:val="268"/>
-        </w:trPr>
-        <w:tc>
-          <w:tcPr>
-            <w:tcW w:w="2465" w:type="dxa"/>
-            <w:shd w:val="clear" w:color="auto" w:fill="FFF2CC" w:themeFill="accent4" w:themeFillTint="33"/>
-          </w:tcPr>
-          <w:p>
-            <w:pPr>
-              <w:pStyle w:val="Default"/>
-            </w:pPr>
-            <w:r>
-              <w:rPr>
-                <w:b/>
-                <w:bCs/>
-              </w:rPr>
-              <w:t xml:space="preserve">Предусловие </w:t>
-            </w:r>
-          </w:p>
-        </w:tc>
-        <w:tc>
-          <w:tcPr>
-            <w:tcW w:w="5752" w:type="dxa"/>
-            <w:shd w:val="clear" w:color="auto" w:fill="auto"/>
-          </w:tcPr>
-          <w:p>
-            <w:pPr>
-              <w:pStyle w:val="Default"/>
-            </w:pPr>
-            <w:r>
-              <w:t>Пользователь</w:t>
-            </w:r>
-            <w:r>
-              <w:t xml:space="preserve"> нажимает на кнопку «О программе»</w:t>
-            </w:r>
-          </w:p>
-        </w:tc>
-      </w:tr>
-      <w:tr>
-        <w:trPr>
-          <w:trHeight w:val="272"/>
-        </w:trPr>
-        <w:tc>
-          <w:tcPr>
-            <w:tcW w:w="2465" w:type="dxa"/>
-            <w:shd w:val="clear" w:color="auto" w:fill="FFF2CC" w:themeFill="accent4" w:themeFillTint="33"/>
-          </w:tcPr>
-          <w:p>
-            <w:pPr>
-              <w:pStyle w:val="Default"/>
-            </w:pPr>
-            <w:r>
-              <w:rPr>
-                <w:b/>
-                <w:bCs/>
-              </w:rPr>
-              <w:t xml:space="preserve">Триггер </w:t>
-            </w:r>
-          </w:p>
-        </w:tc>
-        <w:tc>
-          <w:tcPr>
-            <w:tcW w:w="5752" w:type="dxa"/>
-            <w:shd w:val="clear" w:color="auto" w:fill="auto"/>
-          </w:tcPr>
-          <w:p>
-            <w:pPr>
-              <w:pStyle w:val="Default"/>
-            </w:pPr>
-            <w:r>
-              <w:t>Вкладка из меню</w:t>
-            </w:r>
-          </w:p>
-        </w:tc>
-      </w:tr>
-      <w:tr>
-        <w:trPr>
-          <w:trHeight w:val="1188"/>
-        </w:trPr>
-        <w:tc>
-          <w:tcPr>
-            <w:tcW w:w="2465" w:type="dxa"/>
-            <w:shd w:val="clear" w:color="auto" w:fill="FFF2CC" w:themeFill="accent4" w:themeFillTint="33"/>
-          </w:tcPr>
-          <w:p>
-            <w:pPr>
-              <w:pStyle w:val="Default"/>
-            </w:pPr>
-            <w:r>
-              <w:rPr>
-                <w:b/>
-                <w:bCs/>
-              </w:rPr>
-              <w:lastRenderedPageBreak/>
-              <w:t xml:space="preserve">Основной сценарий </w:t>
-            </w:r>
-          </w:p>
-        </w:tc>
-        <w:tc>
-          <w:tcPr>
-            <w:tcW w:w="5752" w:type="dxa"/>
-            <w:shd w:val="clear" w:color="auto" w:fill="auto"/>
-          </w:tcPr>
-          <w:p>
-            <w:pPr>
-              <w:pStyle w:val="Default"/>
-            </w:pPr>
-            <w:r>
-              <w:t>1. Пользователь</w:t>
-            </w:r>
-            <w:r>
-              <w:t xml:space="preserve"> нажимает на кнопку «Меню»</w:t>
-            </w:r>
-            <w:r>
-              <w:t>;</w:t>
-            </w:r>
-          </w:p>
-          <w:p>
-            <w:pPr>
-              <w:pStyle w:val="Default"/>
-            </w:pPr>
-            <w:r>
-              <w:t>2. Пользователь нажимает на кнопку «О программе»</w:t>
-            </w:r>
-            <w:r>
-              <w:t>;</w:t>
-            </w:r>
-          </w:p>
-          <w:p>
-            <w:pPr>
-              <w:pStyle w:val="Default"/>
-            </w:pPr>
-            <w:r>
-              <w:t>3. Приложение обрабатывает команду</w:t>
-            </w:r>
-            <w:r>
-              <w:t>;</w:t>
-            </w:r>
-          </w:p>
-          <w:p>
-            <w:pPr>
-              <w:pStyle w:val="Default"/>
-            </w:pPr>
-            <w:r>
-              <w:t>4. Приложение показывает справку.</w:t>
-            </w:r>
-          </w:p>
-        </w:tc>
-      </w:tr>
-      <w:tr>
-        <w:trPr>
-          <w:trHeight w:val="782"/>
-        </w:trPr>
-        <w:tc>
-          <w:tcPr>
-            <w:tcW w:w="2465" w:type="dxa"/>
-            <w:shd w:val="clear" w:color="auto" w:fill="FFF2CC" w:themeFill="accent4" w:themeFillTint="33"/>
-          </w:tcPr>
-          <w:p>
-            <w:pPr>
-              <w:pStyle w:val="Default"/>
-            </w:pPr>
-            <w:r>
-              <w:rPr>
-                <w:b/>
-                <w:bCs/>
-              </w:rPr>
-              <w:t xml:space="preserve">Альтернативный сценарий </w:t>
-            </w:r>
-          </w:p>
-          <w:p>
-            <w:pPr>
-              <w:pStyle w:val="Default"/>
-            </w:pPr>
-          </w:p>
-        </w:tc>
-        <w:tc>
-          <w:tcPr>
-            <w:tcW w:w="5752" w:type="dxa"/>
-            <w:shd w:val="clear" w:color="auto" w:fill="auto"/>
-          </w:tcPr>
-          <w:p>
-            <w:pPr>
-              <w:pStyle w:val="Default"/>
-              <w:rPr>
-                <w:bCs/>
-              </w:rPr>
-            </w:pPr>
-            <w:r>
-              <w:rPr>
-                <w:bCs/>
-              </w:rPr>
-              <w:t>Отсутствует</w:t>
-            </w:r>
-          </w:p>
-        </w:tc>
-      </w:tr>
-      <w:tr>
-        <w:trPr>
-          <w:trHeight w:val="282"/>
-        </w:trPr>
-        <w:tc>
-          <w:tcPr>
-            <w:tcW w:w="2465" w:type="dxa"/>
-            <w:shd w:val="clear" w:color="auto" w:fill="FFF2CC" w:themeFill="accent4" w:themeFillTint="33"/>
-          </w:tcPr>
-          <w:p>
-            <w:pPr>
-              <w:pStyle w:val="Default"/>
-              <w:rPr>
-                <w:b/>
-                <w:bCs/>
-              </w:rPr>
-            </w:pPr>
-            <w:r>
-              <w:rPr>
-                <w:b/>
-                <w:bCs/>
-              </w:rPr>
-              <w:t>Исключения</w:t>
-            </w:r>
-          </w:p>
-        </w:tc>
-        <w:tc>
-          <w:tcPr>
-            <w:tcW w:w="5752" w:type="dxa"/>
-            <w:shd w:val="clear" w:color="auto" w:fill="auto"/>
-          </w:tcPr>
-          <w:p>
-            <w:pPr>
-              <w:pStyle w:val="Default"/>
-              <w:rPr>
-                <w:bCs/>
-              </w:rPr>
-            </w:pPr>
-            <w:r>
-              <w:rPr>
-                <w:bCs/>
-              </w:rPr>
-              <w:t>Отсутствуют</w:t>
-            </w:r>
-          </w:p>
-        </w:tc>
-      </w:tr>
-    </w:tbl>
-    <w:p>
-      <w:pPr>
-        <w:pStyle w:val="a4"/>
         <w:ind w:firstLine="0"/>
-        <w:rPr>
-          <w:sz w:val="24"/>
-          <w:szCs w:val="52"/>
-        </w:rPr>
-      </w:pPr>
-    </w:p>
-    <w:p/>
-    <w:p>
-      <w:pPr>
-        <w:spacing w:after="353"/>
-        <w:ind w:right="10" w:firstLine="0"/>
-      </w:pPr>
-    </w:p>
-    <w:p>
-      <w:pPr>
-        <w:spacing w:after="353"/>
-        <w:ind w:right="10" w:firstLine="0"/>
-      </w:pPr>
-    </w:p>
-    <w:p>
-      <w:pPr>
-        <w:spacing w:after="353"/>
-        <w:ind w:firstLine="0"/>
-      </w:pPr>
-    </w:p>
-    <w:p>
-      <w:pPr>
-        <w:pStyle w:val="aa"/>
-        <w:keepNext/>
-        <w:spacing w:after="0"/>
-        <w:rPr>
-          <w:i w:val="0"/>
-          <w:iCs w:val="0"/>
-          <w:color w:val="auto"/>
-          <w:sz w:val="24"/>
-          <w:szCs w:val="24"/>
-        </w:rPr>
-      </w:pPr>
-      <w:r>
-        <w:rPr>
-          <w:i w:val="0"/>
-          <w:iCs w:val="0"/>
-          <w:color w:val="auto"/>
-          <w:sz w:val="24"/>
-          <w:szCs w:val="24"/>
-        </w:rPr>
-        <w:t>Таблица</w:t>
-      </w:r>
-      <w:r>
-        <w:rPr>
-          <w:i w:val="0"/>
-          <w:iCs w:val="0"/>
-          <w:color w:val="auto"/>
-          <w:sz w:val="24"/>
-          <w:szCs w:val="24"/>
-        </w:rPr>
-        <w:t xml:space="preserve"> </w:t>
-      </w:r>
-      <w:r>
-        <w:rPr>
-          <w:i w:val="0"/>
-          <w:iCs w:val="0"/>
-          <w:color w:val="auto"/>
-          <w:sz w:val="24"/>
-          <w:szCs w:val="24"/>
-        </w:rPr>
-        <w:t xml:space="preserve">6 </w:t>
-      </w:r>
-      <w:r>
-        <w:rPr>
-          <w:i w:val="0"/>
-          <w:iCs w:val="0"/>
-          <w:color w:val="auto"/>
-          <w:sz w:val="24"/>
-          <w:szCs w:val="24"/>
-        </w:rPr>
-        <w:t xml:space="preserve">– </w:t>
-      </w:r>
-      <w:r>
-        <w:rPr>
-          <w:i w:val="0"/>
-          <w:iCs w:val="0"/>
-          <w:color w:val="auto"/>
-          <w:sz w:val="24"/>
-          <w:szCs w:val="24"/>
-          <w:lang w:val="en-US"/>
-        </w:rPr>
-        <w:t>Use</w:t>
-      </w:r>
-      <w:r>
-        <w:rPr>
-          <w:i w:val="0"/>
-          <w:iCs w:val="0"/>
-          <w:color w:val="auto"/>
-          <w:sz w:val="24"/>
-          <w:szCs w:val="24"/>
-        </w:rPr>
-        <w:t>-</w:t>
-      </w:r>
-      <w:r>
-        <w:rPr>
-          <w:i w:val="0"/>
-          <w:iCs w:val="0"/>
-          <w:color w:val="auto"/>
-          <w:sz w:val="24"/>
-          <w:szCs w:val="24"/>
-          <w:lang w:val="en-US"/>
-        </w:rPr>
-        <w:t>case</w:t>
-      </w:r>
-      <w:r>
-        <w:rPr>
-          <w:i w:val="0"/>
-          <w:iCs w:val="0"/>
-          <w:color w:val="auto"/>
-          <w:sz w:val="24"/>
-          <w:szCs w:val="24"/>
-        </w:rPr>
-        <w:t xml:space="preserve"> </w:t>
-      </w:r>
-      <w:r>
-        <w:rPr>
-          <w:i w:val="0"/>
-          <w:iCs w:val="0"/>
-          <w:color w:val="auto"/>
-          <w:sz w:val="24"/>
-          <w:szCs w:val="24"/>
-        </w:rPr>
-        <w:t>для</w:t>
-      </w:r>
-      <w:r>
-        <w:rPr>
-          <w:i w:val="0"/>
-          <w:iCs w:val="0"/>
-          <w:color w:val="auto"/>
-          <w:sz w:val="24"/>
-          <w:szCs w:val="24"/>
-        </w:rPr>
-        <w:t xml:space="preserve"> </w:t>
-      </w:r>
-      <w:r>
-        <w:rPr>
-          <w:i w:val="0"/>
-          <w:iCs w:val="0"/>
-          <w:color w:val="auto"/>
-          <w:sz w:val="24"/>
-          <w:szCs w:val="24"/>
-        </w:rPr>
-        <w:t>принятия заказа на ремонт «Электроники»</w:t>
-      </w:r>
-    </w:p>
-    <w:tbl>
-      <w:tblPr>
-        <w:tblpPr w:leftFromText="180" w:rightFromText="180" w:vertAnchor="text" w:horzAnchor="page" w:tblpX="2068" w:tblpY="87"/>
-        <w:tblW w:w="8217" w:type="dxa"/>
-        <w:tblBorders>
-          <w:top w:val="single" w:sz="4" w:space="0" w:color="auto"/>
-          <w:left w:val="single" w:sz="4" w:space="0" w:color="auto"/>
-          <w:bottom w:val="single" w:sz="4" w:space="0" w:color="auto"/>
-          <w:right w:val="single" w:sz="4" w:space="0" w:color="auto"/>
-          <w:insideH w:val="single" w:sz="4" w:space="0" w:color="auto"/>
-          <w:insideV w:val="single" w:sz="4" w:space="0" w:color="auto"/>
-        </w:tblBorders>
-        <w:tblLayout w:type="fixed"/>
-        <w:tblLook w:val="0000" w:firstRow="0" w:lastRow="0" w:firstColumn="0" w:lastColumn="0" w:noHBand="0" w:noVBand="0"/>
-      </w:tblPr>
-      <w:tblGrid>
-        <w:gridCol w:w="2465"/>
-        <w:gridCol w:w="5752"/>
-      </w:tblGrid>
-      <w:tr>
-        <w:trPr>
-          <w:trHeight w:val="118"/>
-        </w:trPr>
-        <w:tc>
-          <w:tcPr>
-            <w:tcW w:w="2465" w:type="dxa"/>
-            <w:shd w:val="clear" w:color="auto" w:fill="FFF2CC" w:themeFill="accent4" w:themeFillTint="33"/>
-          </w:tcPr>
-          <w:p>
-            <w:pPr>
-              <w:pStyle w:val="Default"/>
-            </w:pPr>
-            <w:r>
-              <w:rPr>
-                <w:b/>
-                <w:bCs/>
-              </w:rPr>
-              <w:t xml:space="preserve">ID </w:t>
-            </w:r>
-          </w:p>
-        </w:tc>
-        <w:tc>
-          <w:tcPr>
-            <w:tcW w:w="5752" w:type="dxa"/>
-            <w:shd w:val="clear" w:color="auto" w:fill="auto"/>
-          </w:tcPr>
-          <w:p>
-            <w:pPr>
-              <w:pStyle w:val="Default"/>
-            </w:pPr>
-            <w:r>
-              <w:rPr>
-                <w:lang w:val="en-US"/>
-              </w:rPr>
-              <w:t xml:space="preserve">UC </w:t>
-            </w:r>
-            <w:r>
-              <w:t>6</w:t>
-            </w:r>
-          </w:p>
-        </w:tc>
-      </w:tr>
-      <w:tr>
-        <w:trPr>
-          <w:trHeight w:val="118"/>
-        </w:trPr>
-        <w:tc>
-          <w:tcPr>
-            <w:tcW w:w="2465" w:type="dxa"/>
-            <w:shd w:val="clear" w:color="auto" w:fill="FFF2CC" w:themeFill="accent4" w:themeFillTint="33"/>
-          </w:tcPr>
-          <w:p>
-            <w:pPr>
-              <w:pStyle w:val="Default"/>
-            </w:pPr>
-            <w:r>
-              <w:rPr>
-                <w:b/>
-                <w:bCs/>
-              </w:rPr>
-              <w:t>Цель</w:t>
-            </w:r>
-            <w:r>
-              <w:rPr>
-                <w:b/>
-                <w:bCs/>
-              </w:rPr>
-              <w:t xml:space="preserve"> </w:t>
-            </w:r>
-          </w:p>
-        </w:tc>
-        <w:tc>
-          <w:tcPr>
-            <w:tcW w:w="5752" w:type="dxa"/>
-            <w:shd w:val="clear" w:color="auto" w:fill="auto"/>
-          </w:tcPr>
-          <w:p>
-            <w:pPr>
-              <w:pStyle w:val="Default"/>
-            </w:pPr>
-            <w:r>
-              <w:rPr>
-                <w:bCs/>
-              </w:rPr>
-              <w:t>Выполнит</w:t>
-            </w:r>
-            <w:r>
-              <w:rPr>
-                <w:bCs/>
-              </w:rPr>
-              <w:t xml:space="preserve">ь </w:t>
-            </w:r>
-            <w:r>
-              <w:rPr>
-                <w:color w:val="auto"/>
-              </w:rPr>
-              <w:t>приняти</w:t>
-            </w:r>
-            <w:r>
-              <w:rPr>
-                <w:color w:val="auto"/>
-              </w:rPr>
-              <w:t>е</w:t>
-            </w:r>
-            <w:r>
-              <w:rPr>
-                <w:color w:val="auto"/>
-              </w:rPr>
-              <w:t xml:space="preserve"> заказа на ремонт «Электроники»</w:t>
-            </w:r>
-          </w:p>
-        </w:tc>
-      </w:tr>
-      <w:tr>
-        <w:trPr>
-          <w:trHeight w:val="123"/>
-        </w:trPr>
-        <w:tc>
-          <w:tcPr>
-            <w:tcW w:w="2465" w:type="dxa"/>
-            <w:shd w:val="clear" w:color="auto" w:fill="FFF2CC" w:themeFill="accent4" w:themeFillTint="33"/>
-          </w:tcPr>
-          <w:p>
-            <w:pPr>
-              <w:pStyle w:val="Default"/>
-            </w:pPr>
-            <w:r>
-              <w:rPr>
-                <w:b/>
-                <w:bCs/>
-              </w:rPr>
-              <w:t>Учас</w:t>
-            </w:r>
-            <w:r>
-              <w:rPr>
-                <w:b/>
-                <w:bCs/>
-              </w:rPr>
-              <w:t>т</w:t>
-            </w:r>
-            <w:r>
-              <w:rPr>
-                <w:b/>
-                <w:bCs/>
-              </w:rPr>
-              <w:t xml:space="preserve">ники </w:t>
-            </w:r>
-          </w:p>
-        </w:tc>
-        <w:tc>
-          <w:tcPr>
-            <w:tcW w:w="5752" w:type="dxa"/>
-            <w:shd w:val="clear" w:color="auto" w:fill="auto"/>
-          </w:tcPr>
-          <w:p>
-            <w:pPr>
-              <w:pStyle w:val="Default"/>
-            </w:pPr>
-            <w:r>
-              <w:t>Менеджер</w:t>
-            </w:r>
-            <w:r>
-              <w:t xml:space="preserve"> </w:t>
-            </w:r>
-          </w:p>
-        </w:tc>
-      </w:tr>
-      <w:tr>
-        <w:trPr>
-          <w:trHeight w:val="268"/>
-        </w:trPr>
-        <w:tc>
-          <w:tcPr>
-            <w:tcW w:w="2465" w:type="dxa"/>
-            <w:shd w:val="clear" w:color="auto" w:fill="FFF2CC" w:themeFill="accent4" w:themeFillTint="33"/>
-          </w:tcPr>
-          <w:p>
-            <w:pPr>
-              <w:pStyle w:val="Default"/>
-            </w:pPr>
-            <w:r>
-              <w:rPr>
-                <w:b/>
-                <w:bCs/>
-              </w:rPr>
-              <w:t xml:space="preserve">Предусловие </w:t>
-            </w:r>
-          </w:p>
-        </w:tc>
-        <w:tc>
-          <w:tcPr>
-            <w:tcW w:w="5752" w:type="dxa"/>
-            <w:shd w:val="clear" w:color="auto" w:fill="auto"/>
-          </w:tcPr>
-          <w:p>
-            <w:pPr>
-              <w:pStyle w:val="Default"/>
-            </w:pPr>
-            <w:r>
-              <w:t>Менеджер нажимает на кнопку «Заказы»</w:t>
-            </w:r>
-          </w:p>
-        </w:tc>
-      </w:tr>
-      <w:tr>
-        <w:trPr>
-          <w:trHeight w:val="272"/>
-        </w:trPr>
-        <w:tc>
-          <w:tcPr>
-            <w:tcW w:w="2465" w:type="dxa"/>
-            <w:shd w:val="clear" w:color="auto" w:fill="FFF2CC" w:themeFill="accent4" w:themeFillTint="33"/>
-          </w:tcPr>
-          <w:p>
-            <w:pPr>
-              <w:pStyle w:val="Default"/>
-            </w:pPr>
-            <w:r>
-              <w:rPr>
-                <w:b/>
-                <w:bCs/>
-              </w:rPr>
-              <w:t xml:space="preserve">Триггер </w:t>
-            </w:r>
-          </w:p>
-        </w:tc>
-        <w:tc>
-          <w:tcPr>
-            <w:tcW w:w="5752" w:type="dxa"/>
-            <w:shd w:val="clear" w:color="auto" w:fill="auto"/>
-          </w:tcPr>
-          <w:p>
-            <w:pPr>
-              <w:pStyle w:val="Default"/>
-            </w:pPr>
-            <w:r>
-              <w:t>Вкладка из меню</w:t>
-            </w:r>
-          </w:p>
-        </w:tc>
-      </w:tr>
-      <w:tr>
-        <w:trPr>
-          <w:trHeight w:val="1188"/>
-        </w:trPr>
-        <w:tc>
-          <w:tcPr>
-            <w:tcW w:w="2465" w:type="dxa"/>
-            <w:shd w:val="clear" w:color="auto" w:fill="FFF2CC" w:themeFill="accent4" w:themeFillTint="33"/>
-          </w:tcPr>
-          <w:p>
-            <w:pPr>
-              <w:pStyle w:val="Default"/>
-            </w:pPr>
-            <w:r>
-              <w:rPr>
-                <w:b/>
-                <w:bCs/>
-              </w:rPr>
-              <w:t xml:space="preserve">Основной сценарий </w:t>
-            </w:r>
-          </w:p>
-        </w:tc>
-        <w:tc>
-          <w:tcPr>
-            <w:tcW w:w="5752" w:type="dxa"/>
-            <w:shd w:val="clear" w:color="auto" w:fill="auto"/>
-          </w:tcPr>
-          <w:p>
-            <w:pPr>
-              <w:pStyle w:val="Default"/>
-            </w:pPr>
-            <w:r>
-              <w:t xml:space="preserve">1. </w:t>
-            </w:r>
-            <w:r>
-              <w:t>Менеджер нажимает на кнопку «Заказы»</w:t>
-            </w:r>
-            <w:r>
-              <w:t>;</w:t>
-            </w:r>
-          </w:p>
-          <w:p>
-            <w:pPr>
-              <w:pStyle w:val="Default"/>
-            </w:pPr>
-            <w:r>
-              <w:t>2. Менеджер нажимает на кнопку «Активные»</w:t>
-            </w:r>
-            <w:r>
-              <w:t>;</w:t>
-            </w:r>
-          </w:p>
-          <w:p>
-            <w:pPr>
-              <w:pStyle w:val="Default"/>
-            </w:pPr>
-            <w:r>
-              <w:t xml:space="preserve">3. </w:t>
-            </w:r>
-            <w:r>
-              <w:t>Менеджер нажимает на кнопку «Принять заказ»</w:t>
-            </w:r>
-            <w:r>
-              <w:t>;</w:t>
-            </w:r>
-          </w:p>
-          <w:p>
-            <w:pPr>
-              <w:pStyle w:val="Default"/>
-            </w:pPr>
-            <w:r>
-              <w:t>4. Приложение обрабатывает команду</w:t>
-            </w:r>
-            <w:r>
-              <w:t>;</w:t>
-            </w:r>
-          </w:p>
-          <w:p>
-            <w:pPr>
-              <w:pStyle w:val="Default"/>
-            </w:pPr>
-            <w:r>
-              <w:t>5. Приложение выводит информацию о заказе.</w:t>
-            </w:r>
-          </w:p>
-        </w:tc>
-      </w:tr>
-      <w:tr>
-        <w:trPr>
-          <w:trHeight w:val="782"/>
-        </w:trPr>
-        <w:tc>
-          <w:tcPr>
-            <w:tcW w:w="2465" w:type="dxa"/>
-            <w:shd w:val="clear" w:color="auto" w:fill="FFF2CC" w:themeFill="accent4" w:themeFillTint="33"/>
-          </w:tcPr>
-          <w:p>
-            <w:pPr>
-              <w:pStyle w:val="Default"/>
-            </w:pPr>
-            <w:r>
-              <w:rPr>
-                <w:b/>
-                <w:bCs/>
-              </w:rPr>
-              <w:t xml:space="preserve">Альтернативный сценарий </w:t>
-            </w:r>
-          </w:p>
-          <w:p>
-            <w:pPr>
-              <w:pStyle w:val="Default"/>
-            </w:pPr>
-          </w:p>
-        </w:tc>
-        <w:tc>
-          <w:tcPr>
-            <w:tcW w:w="5752" w:type="dxa"/>
-            <w:shd w:val="clear" w:color="auto" w:fill="auto"/>
-          </w:tcPr>
-          <w:p>
-            <w:pPr>
-              <w:pStyle w:val="Default"/>
-              <w:rPr>
-                <w:bCs/>
-              </w:rPr>
-            </w:pPr>
-            <w:r>
-              <w:rPr>
-                <w:bCs/>
-              </w:rPr>
-              <w:t>4.1. Заказ уже принял другой менеджер</w:t>
-            </w:r>
-          </w:p>
-          <w:p>
-            <w:pPr>
-              <w:pStyle w:val="Default"/>
-              <w:rPr>
-                <w:bCs/>
-              </w:rPr>
-            </w:pPr>
-            <w:r>
-              <w:rPr>
-                <w:bCs/>
-              </w:rPr>
-              <w:t xml:space="preserve">     4.1.1. Высвечивается сообщение о том, что заказ уже находится в обработке</w:t>
-            </w:r>
-            <w:r>
-              <w:rPr>
-                <w:bCs/>
-              </w:rPr>
-              <w:t>,</w:t>
-            </w:r>
-            <w:r>
-              <w:rPr>
-                <w:bCs/>
-              </w:rPr>
-              <w:t xml:space="preserve"> а также просит обновить страницу.</w:t>
-            </w:r>
-          </w:p>
-          <w:p>
-            <w:pPr>
-              <w:pStyle w:val="Default"/>
-              <w:rPr>
-                <w:bCs/>
-              </w:rPr>
-            </w:pPr>
-            <w:r>
-              <w:rPr>
-                <w:bCs/>
-              </w:rPr>
-              <w:t>4.2. Заказ был отменён пользователем</w:t>
-            </w:r>
-          </w:p>
-          <w:p>
-            <w:pPr>
-              <w:pStyle w:val="Default"/>
-              <w:rPr>
-                <w:bCs/>
-              </w:rPr>
-            </w:pPr>
-            <w:r>
-              <w:rPr>
-                <w:bCs/>
-              </w:rPr>
-              <w:t xml:space="preserve">     4.2.1. Заказ переходит во вкладку «Отменённые»</w:t>
-            </w:r>
-            <w:r>
-              <w:rPr>
-                <w:bCs/>
-              </w:rPr>
-              <w:t>,</w:t>
-            </w:r>
-            <w:r>
-              <w:rPr>
-                <w:bCs/>
-              </w:rPr>
-              <w:t xml:space="preserve"> а также высвечивается сообщение об отмене товара</w:t>
-            </w:r>
-            <w:r>
-              <w:rPr>
-                <w:bCs/>
-              </w:rPr>
-              <w:t>,</w:t>
-            </w:r>
-            <w:r>
-              <w:rPr>
-                <w:bCs/>
-              </w:rPr>
-              <w:t xml:space="preserve"> а также просит обновить страницу.</w:t>
-            </w:r>
-          </w:p>
-        </w:tc>
-      </w:tr>
-      <w:tr>
-        <w:trPr>
-          <w:trHeight w:val="282"/>
-        </w:trPr>
-        <w:tc>
-          <w:tcPr>
-            <w:tcW w:w="2465" w:type="dxa"/>
-            <w:shd w:val="clear" w:color="auto" w:fill="FFF2CC" w:themeFill="accent4" w:themeFillTint="33"/>
-          </w:tcPr>
-          <w:p>
-            <w:pPr>
-              <w:pStyle w:val="Default"/>
-              <w:rPr>
-                <w:b/>
-                <w:bCs/>
-              </w:rPr>
-            </w:pPr>
-            <w:r>
-              <w:rPr>
-                <w:b/>
-                <w:bCs/>
-              </w:rPr>
-              <w:t>Исключения</w:t>
-            </w:r>
-          </w:p>
-        </w:tc>
-        <w:tc>
-          <w:tcPr>
-            <w:tcW w:w="5752" w:type="dxa"/>
-            <w:shd w:val="clear" w:color="auto" w:fill="auto"/>
-          </w:tcPr>
-          <w:p>
-            <w:pPr>
-              <w:pStyle w:val="Default"/>
-              <w:rPr>
-                <w:bCs/>
-              </w:rPr>
-            </w:pPr>
-            <w:r>
-              <w:rPr>
-                <w:bCs/>
-              </w:rPr>
-              <w:t>Отсутствуют</w:t>
-            </w:r>
-          </w:p>
-        </w:tc>
-      </w:tr>
-    </w:tbl>
-    <w:p>
-      <w:pPr>
-        <w:ind w:firstLine="0"/>
       </w:pPr>
     </w:p>
     <w:p>
@@ -12675,7 +12607,13 @@
     </w:p>
     <w:p>
       <w:r>
-        <w:t>Таблица 3.</w:t>
+        <w:t xml:space="preserve">Таблица </w:t>
+      </w:r>
+      <w:r>
+        <w:t>4</w:t>
+      </w:r>
+      <w:r>
+        <w:t>.</w:t>
       </w:r>
       <w:r>
         <w:t>7</w:t>
@@ -12911,7 +12849,10 @@
         <w:ind w:left="1066" w:hanging="357"/>
       </w:pPr>
       <w:r>
-        <w:t>Приём заказов</w:t>
+        <w:t>п</w:t>
+      </w:r>
+      <w:r>
+        <w:t>риём заказов</w:t>
       </w:r>
       <w:r>
         <w:t>;</w:t>
@@ -12928,8 +12869,10 @@
         <w:ind w:left="1066" w:hanging="357"/>
       </w:pPr>
       <w:r>
-        <w:lastRenderedPageBreak/>
-        <w:t>Запросы и заявки</w:t>
+        <w:t>з</w:t>
+      </w:r>
+      <w:r>
+        <w:t>апросы и заявки</w:t>
       </w:r>
       <w:r>
         <w:t>;</w:t>
@@ -12946,7 +12889,17 @@
         <w:ind w:left="1066" w:hanging="357"/>
       </w:pPr>
       <w:r>
-        <w:t>Обработка откликов</w:t>
+        <w:lastRenderedPageBreak/>
+        <w:t>о</w:t>
+      </w:r>
+      <w:r>
+        <w:t>бработка откликов</w:t>
+      </w:r>
+      <w:r>
+        <w:rPr>
+          <w:lang w:val="en-US"/>
+        </w:rPr>
+        <w:t>;</w:t>
       </w:r>
     </w:p>
     <w:p>
@@ -12960,7 +12913,10 @@
         <w:ind w:left="1066" w:hanging="357"/>
       </w:pPr>
       <w:r>
-        <w:t>Настройки</w:t>
+        <w:t>н</w:t>
+      </w:r>
+      <w:r>
+        <w:t>астройки</w:t>
       </w:r>
       <w:r>
         <w:t>.</w:t>
@@ -12984,7 +12940,7 @@
         <w:t xml:space="preserve"> окна изображен на рисунке </w:t>
       </w:r>
       <w:r>
-        <w:t>3</w:t>
+        <w:t>4.8</w:t>
       </w:r>
       <w:r>
         <w:t>.</w:t>
@@ -13047,7 +13003,16 @@
         <w:jc w:val="center"/>
       </w:pPr>
       <w:r>
-        <w:t xml:space="preserve">Рисунок 3 </w:t>
+        <w:t xml:space="preserve">Рисунок </w:t>
+      </w:r>
+      <w:r>
+        <w:rPr>
+          <w:lang w:val="en-US"/>
+        </w:rPr>
+        <w:t>4.8</w:t>
+      </w:r>
+      <w:r>
+        <w:t xml:space="preserve"> </w:t>
       </w:r>
       <w:r>
         <w:rPr>
@@ -13087,7 +13052,7 @@
       </w:pPr>
       <w:r>
         <w:lastRenderedPageBreak/>
-        <w:t>День пять (04.10.2022)</w:t>
+        <w:t>День пять</w:t>
       </w:r>
     </w:p>
     <w:p>
@@ -13147,7 +13112,7 @@
         <w:spacing w:before="0" w:after="0"/>
       </w:pPr>
       <w:r>
-        <w:t>сбои программного обеспечения сервера.\</w:t>
+        <w:t>сбои программного обеспечения сервера.</w:t>
       </w:r>
     </w:p>
     <w:p>
@@ -13208,6 +13173,9 @@
       <w:pPr>
         <w:spacing w:before="0" w:after="0"/>
       </w:pPr>
+      <w:r>
+        <w:t>Таблица 5.1 – Требования к документации</w:t>
+      </w:r>
     </w:p>
     <w:tbl>
       <w:tblPr>
@@ -13334,7 +13302,7 @@
       </w:pPr>
       <w:r>
         <w:lastRenderedPageBreak/>
-        <w:t>День шесть (11.10.2022)</w:t>
+        <w:t>День шесть</w:t>
       </w:r>
     </w:p>
     <w:p>
@@ -13362,7 +13330,13 @@
         <w:t>р</w:t>
       </w:r>
       <w:r>
-        <w:t>исунке 4 изображена контекстная диаграмма</w:t>
+        <w:t xml:space="preserve">исунке </w:t>
+      </w:r>
+      <w:r>
+        <w:t>6.1</w:t>
+      </w:r>
+      <w:r>
+        <w:t xml:space="preserve"> изображена контекстная диаграмма</w:t>
       </w:r>
       <w:r>
         <w:t>,</w:t>
@@ -13374,7 +13348,13 @@
         <w:t>р</w:t>
       </w:r>
       <w:r>
-        <w:t xml:space="preserve">исунке 5 </w:t>
+        <w:t xml:space="preserve">исунке </w:t>
+      </w:r>
+      <w:r>
+        <w:t>6.2</w:t>
+      </w:r>
+      <w:r>
+        <w:t xml:space="preserve"> </w:t>
       </w:r>
       <w:r>
         <w:t>представлена диаграмма нулевого уровня</w:t>
@@ -13395,6 +13375,9 @@
         <w:t>6</w:t>
       </w:r>
       <w:r>
+        <w:t>.3</w:t>
+      </w:r>
+      <w:r>
         <w:t xml:space="preserve"> </w:t>
       </w:r>
       <w:r>
@@ -13410,7 +13393,13 @@
         <w:t>р</w:t>
       </w:r>
       <w:r>
-        <w:t xml:space="preserve">исунке 7 </w:t>
+        <w:t xml:space="preserve">исунке </w:t>
+      </w:r>
+      <w:r>
+        <w:t>6.4</w:t>
+      </w:r>
+      <w:r>
+        <w:t xml:space="preserve"> </w:t>
       </w:r>
       <w:r>
         <w:t>представлена диаграмма второго уровня</w:t>
@@ -13425,7 +13414,13 @@
         <w:t>р</w:t>
       </w:r>
       <w:r>
-        <w:t xml:space="preserve">исунке 8 </w:t>
+        <w:t xml:space="preserve">исунке </w:t>
+      </w:r>
+      <w:r>
+        <w:t>6.5</w:t>
+      </w:r>
+      <w:r>
+        <w:t xml:space="preserve"> </w:t>
       </w:r>
       <w:r>
         <w:t>представлена диаграмма второго уровня</w:t>
@@ -13440,7 +13435,13 @@
         <w:t>р</w:t>
       </w:r>
       <w:r>
-        <w:t xml:space="preserve">исунке 9 </w:t>
+        <w:t xml:space="preserve">исунке </w:t>
+      </w:r>
+      <w:r>
+        <w:t>6.6</w:t>
+      </w:r>
+      <w:r>
+        <w:t xml:space="preserve"> </w:t>
       </w:r>
       <w:r>
         <w:t>представлена диаграмма второго уровня</w:t>
@@ -13455,7 +13456,13 @@
         <w:t>р</w:t>
       </w:r>
       <w:r>
-        <w:t xml:space="preserve">исунке 10 </w:t>
+        <w:t xml:space="preserve">исунке </w:t>
+      </w:r>
+      <w:r>
+        <w:t>6.7</w:t>
+      </w:r>
+      <w:r>
+        <w:t xml:space="preserve"> </w:t>
       </w:r>
       <w:r>
         <w:t>представлена диаграмма третьего уровня</w:t>
@@ -13470,7 +13477,13 @@
         <w:t>р</w:t>
       </w:r>
       <w:r>
-        <w:t xml:space="preserve">исунке 11 </w:t>
+        <w:t xml:space="preserve">исунке </w:t>
+      </w:r>
+      <w:r>
+        <w:t>6.8</w:t>
+      </w:r>
+      <w:r>
+        <w:t xml:space="preserve"> </w:t>
       </w:r>
       <w:r>
         <w:t>представлена диаграмма третьего уровня</w:t>
@@ -13485,7 +13498,13 @@
         <w:t>р</w:t>
       </w:r>
       <w:r>
-        <w:t xml:space="preserve">исунке 12 </w:t>
+        <w:t xml:space="preserve">исунке </w:t>
+      </w:r>
+      <w:r>
+        <w:t>6.9</w:t>
+      </w:r>
+      <w:r>
+        <w:t xml:space="preserve"> </w:t>
       </w:r>
       <w:r>
         <w:t>представлена диаграмма третьего уровня</w:t>
@@ -13500,7 +13519,13 @@
         <w:t>р</w:t>
       </w:r>
       <w:r>
-        <w:t xml:space="preserve">исунке 13 </w:t>
+        <w:t xml:space="preserve">исунке </w:t>
+      </w:r>
+      <w:r>
+        <w:t>6.10</w:t>
+      </w:r>
+      <w:r>
+        <w:t xml:space="preserve"> </w:t>
       </w:r>
       <w:r>
         <w:t>представлена диаграмма третьего уровня</w:t>
@@ -13566,7 +13591,10 @@
         </w:rPr>
       </w:pPr>
       <w:r>
-        <w:t>Рисунок 4</w:t>
+        <w:t xml:space="preserve">Рисунок </w:t>
+      </w:r>
+      <w:r>
+        <w:t>6.1</w:t>
       </w:r>
     </w:p>
     <w:p>
@@ -13622,18 +13650,12 @@
         <w:pStyle w:val="a9"/>
         <w:ind w:left="708"/>
         <w:jc w:val="center"/>
-        <w:rPr>
-          <w:lang w:val="en-US"/>
-        </w:rPr>
       </w:pPr>
       <w:r>
         <w:t xml:space="preserve">Рисунок </w:t>
       </w:r>
       <w:r>
-        <w:rPr>
-          <w:lang w:val="en-US"/>
-        </w:rPr>
-        <w:t>5</w:t>
+        <w:t>6.2</w:t>
       </w:r>
     </w:p>
     <w:p>
@@ -13688,18 +13710,18 @@
         <w:pStyle w:val="a9"/>
         <w:ind w:left="708"/>
         <w:jc w:val="center"/>
+      </w:pPr>
+      <w:r>
+        <w:t xml:space="preserve">Рисунок </w:t>
+      </w:r>
+      <w:r>
         <w:rPr>
           <w:lang w:val="en-US"/>
         </w:rPr>
-      </w:pPr>
-      <w:r>
-        <w:t xml:space="preserve">Рисунок </w:t>
-      </w:r>
-      <w:r>
-        <w:rPr>
-          <w:lang w:val="en-US"/>
-        </w:rPr>
         <w:t>6</w:t>
+      </w:r>
+      <w:r>
+        <w:t>.3</w:t>
       </w:r>
     </w:p>
     <w:p>
@@ -13760,7 +13782,7 @@
         <w:t xml:space="preserve">Рисунок </w:t>
       </w:r>
       <w:r>
-        <w:t>7</w:t>
+        <w:t>6.4</w:t>
       </w:r>
     </w:p>
     <w:p>
@@ -13815,18 +13837,12 @@
         <w:pStyle w:val="a9"/>
         <w:ind w:left="708"/>
         <w:jc w:val="center"/>
-        <w:rPr>
-          <w:lang w:val="en-US"/>
-        </w:rPr>
       </w:pPr>
       <w:r>
         <w:t xml:space="preserve">Рисунок </w:t>
       </w:r>
       <w:r>
-        <w:rPr>
-          <w:lang w:val="en-US"/>
-        </w:rPr>
-        <w:t>8</w:t>
+        <w:t>6.5</w:t>
       </w:r>
     </w:p>
     <w:p>
@@ -13885,18 +13901,12 @@
         <w:pStyle w:val="a9"/>
         <w:ind w:left="708"/>
         <w:jc w:val="center"/>
-        <w:rPr>
-          <w:lang w:val="en-US"/>
-        </w:rPr>
       </w:pPr>
       <w:r>
         <w:t xml:space="preserve">Рисунок </w:t>
       </w:r>
       <w:r>
-        <w:rPr>
-          <w:lang w:val="en-US"/>
-        </w:rPr>
-        <w:t>9</w:t>
+        <w:t>6.6</w:t>
       </w:r>
     </w:p>
     <w:p>
@@ -13951,18 +13961,12 @@
         <w:pStyle w:val="a9"/>
         <w:ind w:left="708"/>
         <w:jc w:val="center"/>
-        <w:rPr>
-          <w:lang w:val="en-US"/>
-        </w:rPr>
       </w:pPr>
       <w:r>
         <w:t xml:space="preserve">Рисунок </w:t>
       </w:r>
       <w:r>
-        <w:rPr>
-          <w:lang w:val="en-US"/>
-        </w:rPr>
-        <w:t>10</w:t>
+        <w:t>6.7</w:t>
       </w:r>
     </w:p>
     <w:p>
@@ -14021,18 +14025,12 @@
         <w:pStyle w:val="a9"/>
         <w:ind w:left="708"/>
         <w:jc w:val="center"/>
-        <w:rPr>
-          <w:lang w:val="en-US"/>
-        </w:rPr>
       </w:pPr>
       <w:r>
         <w:t xml:space="preserve">Рисунок </w:t>
       </w:r>
       <w:r>
-        <w:rPr>
-          <w:lang w:val="en-US"/>
-        </w:rPr>
-        <w:t>11</w:t>
+        <w:t>6.8</w:t>
       </w:r>
     </w:p>
     <w:p>
@@ -14095,13 +14093,7 @@
         <w:t xml:space="preserve">Рисунок </w:t>
       </w:r>
       <w:r>
-        <w:rPr>
-          <w:lang w:val="en-US"/>
-        </w:rPr>
-        <w:t>1</w:t>
-      </w:r>
-      <w:r>
-        <w:t>2</w:t>
+        <w:t>6.9</w:t>
       </w:r>
     </w:p>
     <w:p>
@@ -14162,13 +14154,7 @@
         <w:t xml:space="preserve">Рисунок </w:t>
       </w:r>
       <w:r>
-        <w:rPr>
-          <w:lang w:val="en-US"/>
-        </w:rPr>
-        <w:t>1</w:t>
-      </w:r>
-      <w:r>
-        <w:t>3</w:t>
+        <w:t>6.10</w:t>
       </w:r>
     </w:p>
     <w:p>
@@ -14179,9 +14165,6 @@
         <w:lastRenderedPageBreak/>
         <w:t>День семь</w:t>
       </w:r>
-      <w:r>
-        <w:t xml:space="preserve"> (11.10.2022)</w:t>
-      </w:r>
     </w:p>
     <w:p>
       <w:pPr>
@@ -14207,22 +14190,12 @@
     </w:p>
     <w:p>
       <w:r>
-        <w:t xml:space="preserve">Сокр. название: </w:t>
-      </w:r>
-      <w:proofErr w:type="spellStart"/>
-      <w:r>
-        <w:t>тв</w:t>
-      </w:r>
-      <w:proofErr w:type="spellEnd"/>
-    </w:p>
-    <w:p>
-      <w:proofErr w:type="spellStart"/>
-      <w:r>
-        <w:t>Множ</w:t>
-      </w:r>
-      <w:proofErr w:type="spellEnd"/>
-      <w:r>
-        <w:t>. название: Товар</w:t>
+        <w:t>Сокр. название: тв</w:t>
+      </w:r>
+    </w:p>
+    <w:p>
+      <w:r>
+        <w:t>Множ. название: Товар</w:t>
       </w:r>
       <w:r>
         <w:t>ы</w:t>
@@ -15034,22 +15007,12 @@
     </w:p>
     <w:p>
       <w:r>
-        <w:t xml:space="preserve">Сокр. название: </w:t>
-      </w:r>
-      <w:proofErr w:type="spellStart"/>
-      <w:r>
-        <w:t>Пок</w:t>
-      </w:r>
-      <w:proofErr w:type="spellEnd"/>
-    </w:p>
-    <w:p>
-      <w:proofErr w:type="spellStart"/>
-      <w:r>
-        <w:t>Множ</w:t>
-      </w:r>
-      <w:proofErr w:type="spellEnd"/>
-      <w:r>
-        <w:t>. название: Покупател</w:t>
+        <w:t>Сокр. название: Пок</w:t>
+      </w:r>
+    </w:p>
+    <w:p>
+      <w:r>
+        <w:t>Множ. название: Покупател</w:t>
       </w:r>
       <w:r>
         <w:t>и</w:t>
@@ -15145,21 +15108,7 @@
         <w:rPr>
           <w:lang w:val="en-US"/>
         </w:rPr>
-        <w:t>“</w:t>
-      </w:r>
-      <w:proofErr w:type="spellStart"/>
-      <w:r>
-        <w:rPr>
-          <w:lang w:val="en-US"/>
-        </w:rPr>
-        <w:t>jojokornel</w:t>
-      </w:r>
-      <w:proofErr w:type="spellEnd"/>
-      <w:r>
-        <w:rPr>
-          <w:lang w:val="en-US"/>
-        </w:rPr>
-        <w:t>”</w:t>
+        <w:t>“jojokornel”</w:t>
       </w:r>
     </w:p>
     <w:p>
@@ -15564,13 +15513,8 @@
       </w:r>
     </w:p>
     <w:p>
-      <w:proofErr w:type="spellStart"/>
-      <w:r>
-        <w:t>Множ</w:t>
-      </w:r>
-      <w:proofErr w:type="spellEnd"/>
-      <w:r>
-        <w:t xml:space="preserve">. название: </w:t>
+      <w:r>
+        <w:t xml:space="preserve">Множ. название: </w:t>
       </w:r>
       <w:r>
         <w:t>Корзина</w:t>
@@ -17268,7 +17212,7 @@
         <w:t xml:space="preserve">День </w:t>
       </w:r>
       <w:r>
-        <w:t>восемь (18.10.2022)</w:t>
+        <w:t>восемь</w:t>
       </w:r>
     </w:p>
     <w:p>
@@ -18076,13 +18020,8 @@
               <w:ind w:firstLine="0"/>
             </w:pPr>
             <w:r>
-              <w:t xml:space="preserve">Продажа товаров/услуг по ценам ниже рыночных (иногда, ниже себестоимости товара) с целью выведения продукта на рынок, вытеснения конкурентов и </w:t>
-            </w:r>
-            <w:proofErr w:type="spellStart"/>
-            <w:r>
-              <w:t>др</w:t>
-            </w:r>
-            <w:proofErr w:type="spellEnd"/>
+              <w:t>Продажа товаров/услуг по ценам ниже рыночных (иногда, ниже себестоимости товара) с целью выведения продукта на рынок, вытеснения конкурентов и др</w:t>
+            </w:r>
           </w:p>
         </w:tc>
       </w:tr>
@@ -20503,15 +20442,7 @@
         <w:ind w:left="0" w:firstLine="709"/>
       </w:pPr>
       <w:r>
-        <w:t xml:space="preserve">загрузить форму категории </w:t>
-      </w:r>
-      <w:proofErr w:type="gramStart"/>
-      <w:r>
-        <w:t>товаров(</w:t>
-      </w:r>
-      <w:proofErr w:type="gramEnd"/>
-      <w:r>
-        <w:t>). Менеджер взаимодействует с формой «Перечень товаров из склада» и отправляет запрос на их загрузку.</w:t>
+        <w:t>загрузить форму категории товаров(). Менеджер взаимодействует с формой «Перечень товаров из склада» и отправляет запрос на их загрузку.</w:t>
       </w:r>
     </w:p>
     <w:p>
@@ -20524,13 +20455,8 @@
         <w:spacing w:before="0" w:after="0"/>
         <w:ind w:left="0" w:firstLine="709"/>
       </w:pPr>
-      <w:proofErr w:type="gramStart"/>
-      <w:r>
-        <w:t>загрузить(</w:t>
-      </w:r>
-      <w:proofErr w:type="gramEnd"/>
-      <w:r>
-        <w:t>). Менеджер взаимодействует с «Формой заказов» и отправляет запрос на загрузку формы заказов.</w:t>
+      <w:r>
+        <w:t>загрузить(). Менеджер взаимодействует с «Формой заказов» и отправляет запрос на загрузку формы заказов.</w:t>
       </w:r>
     </w:p>
     <w:p>
@@ -20544,15 +20470,7 @@
         <w:ind w:left="0" w:firstLine="709"/>
       </w:pPr>
       <w:r>
-        <w:t xml:space="preserve">отредактировать </w:t>
-      </w:r>
-      <w:proofErr w:type="gramStart"/>
-      <w:r>
-        <w:t>заказ(</w:t>
-      </w:r>
-      <w:proofErr w:type="gramEnd"/>
-      <w:r>
-        <w:t>). Менеджер получает ответ</w:t>
+        <w:t>отредактировать заказ(). Менеджер получает ответ</w:t>
       </w:r>
       <w:r>
         <w:t>,</w:t>
@@ -20572,15 +20490,7 @@
         <w:ind w:left="0" w:firstLine="709"/>
       </w:pPr>
       <w:r>
-        <w:t xml:space="preserve">сформулировать отчёт о </w:t>
-      </w:r>
-      <w:proofErr w:type="gramStart"/>
-      <w:r>
-        <w:t>заказе(</w:t>
-      </w:r>
-      <w:proofErr w:type="gramEnd"/>
-      <w:r>
-        <w:t>). Менеджер получает сформулированный отчёт о заказе.</w:t>
+        <w:t>сформулировать отчёт о заказе(). Менеджер получает сформулированный отчёт о заказе.</w:t>
       </w:r>
     </w:p>
     <w:p>
@@ -21096,16 +21006,7 @@
         <w:t>1</w:t>
       </w:r>
       <w:r>
-        <w:t xml:space="preserve"> представлена диаграмма </w:t>
-      </w:r>
-      <w:r>
-        <w:t>классов</w:t>
-      </w:r>
-      <w:r>
-        <w:t xml:space="preserve"> для </w:t>
-      </w:r>
-      <w:r>
-        <w:t>всех вариантов использования.</w:t>
+        <w:t xml:space="preserve"> представлена диаграмма классов для всех вариантов использования.</w:t>
       </w:r>
     </w:p>
     <w:p>

--- a/report.docx
+++ b/report.docx
@@ -542,7 +542,7 @@
           <w:szCs w:val="24"/>
         </w:rPr>
         <w:sectPr>
-          <w:footerReference w:type="default" r:id="rId7"/>
+          <w:footerReference w:type="default" r:id="rId8"/>
           <w:pgSz w:w="11906" w:h="16838"/>
           <w:pgMar w:top="851" w:right="510" w:bottom="851" w:left="1418" w:header="709" w:footer="709" w:gutter="0"/>
           <w:pgBorders>
@@ -574,7 +574,9 @@
     <w:p>
       <w:pPr>
         <w:pStyle w:val="a4"/>
-        <w:jc w:val="left"/>
+        <w:spacing w:before="0"/>
+        <w:ind w:firstLine="0"/>
+        <w:jc w:val="center"/>
       </w:pPr>
       <w:r>
         <w:rPr>
@@ -3476,24 +3478,950 @@
           </mc:Fallback>
         </mc:AlternateContent>
       </w:r>
-    </w:p>
-    <w:p>
-      <w:pPr>
-        <w:ind w:firstLine="0"/>
-      </w:pPr>
-    </w:p>
-    <w:p>
-      <w:pPr>
-        <w:pStyle w:val="21"/>
+      <w:r>
+        <w:tab/>
+      </w:r>
+      <w:r>
+        <w:t>С</w:t>
+      </w:r>
+      <w:r>
+        <w:t>одержание</w:t>
+      </w:r>
+    </w:p>
+    <w:p>
+      <w:pPr>
+        <w:pStyle w:val="11"/>
         <w:tabs>
-          <w:tab w:val="right" w:leader="dot" w:pos="9911"/>
+          <w:tab w:val="right" w:pos="9911"/>
         </w:tabs>
         <w:rPr>
           <w:rFonts w:asciiTheme="minorHAnsi" w:eastAsiaTheme="minorEastAsia" w:hAnsiTheme="minorHAnsi"/>
           <w:noProof/>
           <w:sz w:val="22"/>
-          <w:lang w:val="en-US" w:eastAsia="ru-RU"/>
-        </w:rPr>
+          <w:lang w:eastAsia="ru-RU"/>
+        </w:rPr>
+      </w:pPr>
+      <w:r>
+        <w:fldChar w:fldCharType="begin"/>
+      </w:r>
+      <w:r>
+        <w:instrText xml:space="preserve"> TOC \o "1-1" \h \z \u </w:instrText>
+      </w:r>
+      <w:r>
+        <w:fldChar w:fldCharType="separate"/>
+      </w:r>
+      <w:hyperlink w:anchor="_Toc120604525" w:history="1">
+        <w:r>
+          <w:rPr>
+            <w:rStyle w:val="ad"/>
+            <w:noProof/>
+          </w:rPr>
+          <w:t>1 День один (07.09.2022)</w:t>
+        </w:r>
+        <w:r>
+          <w:rPr>
+            <w:noProof/>
+            <w:webHidden/>
+          </w:rPr>
+          <w:tab/>
+        </w:r>
+        <w:r>
+          <w:rPr>
+            <w:noProof/>
+            <w:webHidden/>
+          </w:rPr>
+          <w:fldChar w:fldCharType="begin"/>
+        </w:r>
+        <w:r>
+          <w:rPr>
+            <w:noProof/>
+            <w:webHidden/>
+          </w:rPr>
+          <w:instrText xml:space="preserve"> PAGEREF _Toc120604525 \h </w:instrText>
+        </w:r>
+        <w:r>
+          <w:rPr>
+            <w:noProof/>
+            <w:webHidden/>
+          </w:rPr>
+        </w:r>
+        <w:r>
+          <w:rPr>
+            <w:noProof/>
+            <w:webHidden/>
+          </w:rPr>
+          <w:fldChar w:fldCharType="separate"/>
+        </w:r>
+        <w:r>
+          <w:rPr>
+            <w:noProof/>
+            <w:webHidden/>
+          </w:rPr>
+          <w:t>3</w:t>
+        </w:r>
+        <w:r>
+          <w:rPr>
+            <w:noProof/>
+            <w:webHidden/>
+          </w:rPr>
+          <w:fldChar w:fldCharType="end"/>
+        </w:r>
+      </w:hyperlink>
+    </w:p>
+    <w:p>
+      <w:pPr>
+        <w:pStyle w:val="11"/>
+        <w:tabs>
+          <w:tab w:val="right" w:pos="9911"/>
+        </w:tabs>
+        <w:rPr>
+          <w:rFonts w:asciiTheme="minorHAnsi" w:eastAsiaTheme="minorEastAsia" w:hAnsiTheme="minorHAnsi"/>
+          <w:noProof/>
+          <w:sz w:val="22"/>
+          <w:lang w:eastAsia="ru-RU"/>
+        </w:rPr>
+      </w:pPr>
+      <w:hyperlink w:anchor="_Toc120604526" w:history="1">
+        <w:r>
+          <w:rPr>
+            <w:rStyle w:val="ad"/>
+            <w:noProof/>
+          </w:rPr>
+          <w:t>2 День два (14.09.2022)</w:t>
+        </w:r>
+        <w:r>
+          <w:rPr>
+            <w:noProof/>
+            <w:webHidden/>
+          </w:rPr>
+          <w:tab/>
+        </w:r>
+        <w:r>
+          <w:rPr>
+            <w:noProof/>
+            <w:webHidden/>
+          </w:rPr>
+          <w:fldChar w:fldCharType="begin"/>
+        </w:r>
+        <w:r>
+          <w:rPr>
+            <w:noProof/>
+            <w:webHidden/>
+          </w:rPr>
+          <w:instrText xml:space="preserve"> PAGEREF _Toc120604526 \h </w:instrText>
+        </w:r>
+        <w:r>
+          <w:rPr>
+            <w:noProof/>
+            <w:webHidden/>
+          </w:rPr>
+        </w:r>
+        <w:r>
+          <w:rPr>
+            <w:noProof/>
+            <w:webHidden/>
+          </w:rPr>
+          <w:fldChar w:fldCharType="separate"/>
+        </w:r>
+        <w:r>
+          <w:rPr>
+            <w:noProof/>
+            <w:webHidden/>
+          </w:rPr>
+          <w:t>7</w:t>
+        </w:r>
+        <w:r>
+          <w:rPr>
+            <w:noProof/>
+            <w:webHidden/>
+          </w:rPr>
+          <w:fldChar w:fldCharType="end"/>
+        </w:r>
+      </w:hyperlink>
+    </w:p>
+    <w:p>
+      <w:pPr>
+        <w:pStyle w:val="11"/>
+        <w:tabs>
+          <w:tab w:val="right" w:pos="9911"/>
+        </w:tabs>
+        <w:rPr>
+          <w:rFonts w:asciiTheme="minorHAnsi" w:eastAsiaTheme="minorEastAsia" w:hAnsiTheme="minorHAnsi"/>
+          <w:noProof/>
+          <w:sz w:val="22"/>
+          <w:lang w:eastAsia="ru-RU"/>
+        </w:rPr>
+      </w:pPr>
+      <w:hyperlink w:anchor="_Toc120604527" w:history="1">
+        <w:r>
+          <w:rPr>
+            <w:rStyle w:val="ad"/>
+            <w:noProof/>
+          </w:rPr>
+          <w:t>3 День три (21.09.2022)</w:t>
+        </w:r>
+        <w:r>
+          <w:rPr>
+            <w:noProof/>
+            <w:webHidden/>
+          </w:rPr>
+          <w:tab/>
+        </w:r>
+        <w:r>
+          <w:rPr>
+            <w:noProof/>
+            <w:webHidden/>
+          </w:rPr>
+          <w:fldChar w:fldCharType="begin"/>
+        </w:r>
+        <w:r>
+          <w:rPr>
+            <w:noProof/>
+            <w:webHidden/>
+          </w:rPr>
+          <w:instrText xml:space="preserve"> PAGEREF _Toc120604527 \h </w:instrText>
+        </w:r>
+        <w:r>
+          <w:rPr>
+            <w:noProof/>
+            <w:webHidden/>
+          </w:rPr>
+        </w:r>
+        <w:r>
+          <w:rPr>
+            <w:noProof/>
+            <w:webHidden/>
+          </w:rPr>
+          <w:fldChar w:fldCharType="separate"/>
+        </w:r>
+        <w:r>
+          <w:rPr>
+            <w:noProof/>
+            <w:webHidden/>
+          </w:rPr>
+          <w:t>10</w:t>
+        </w:r>
+        <w:r>
+          <w:rPr>
+            <w:noProof/>
+            <w:webHidden/>
+          </w:rPr>
+          <w:fldChar w:fldCharType="end"/>
+        </w:r>
+      </w:hyperlink>
+    </w:p>
+    <w:p>
+      <w:pPr>
+        <w:pStyle w:val="11"/>
+        <w:tabs>
+          <w:tab w:val="right" w:pos="9911"/>
+        </w:tabs>
+        <w:rPr>
+          <w:rFonts w:asciiTheme="minorHAnsi" w:eastAsiaTheme="minorEastAsia" w:hAnsiTheme="minorHAnsi"/>
+          <w:noProof/>
+          <w:sz w:val="22"/>
+          <w:lang w:eastAsia="ru-RU"/>
+        </w:rPr>
+      </w:pPr>
+      <w:hyperlink w:anchor="_Toc120604528" w:history="1">
+        <w:r>
+          <w:rPr>
+            <w:rStyle w:val="ad"/>
+            <w:noProof/>
+          </w:rPr>
+          <w:t>4 День четыре (27.09.2022)</w:t>
+        </w:r>
+        <w:r>
+          <w:rPr>
+            <w:noProof/>
+            <w:webHidden/>
+          </w:rPr>
+          <w:tab/>
+        </w:r>
+        <w:r>
+          <w:rPr>
+            <w:noProof/>
+            <w:webHidden/>
+          </w:rPr>
+          <w:fldChar w:fldCharType="begin"/>
+        </w:r>
+        <w:r>
+          <w:rPr>
+            <w:noProof/>
+            <w:webHidden/>
+          </w:rPr>
+          <w:instrText xml:space="preserve"> PAGEREF _Toc120604528 \h </w:instrText>
+        </w:r>
+        <w:r>
+          <w:rPr>
+            <w:noProof/>
+            <w:webHidden/>
+          </w:rPr>
+        </w:r>
+        <w:r>
+          <w:rPr>
+            <w:noProof/>
+            <w:webHidden/>
+          </w:rPr>
+          <w:fldChar w:fldCharType="separate"/>
+        </w:r>
+        <w:r>
+          <w:rPr>
+            <w:noProof/>
+            <w:webHidden/>
+          </w:rPr>
+          <w:t>12</w:t>
+        </w:r>
+        <w:r>
+          <w:rPr>
+            <w:noProof/>
+            <w:webHidden/>
+          </w:rPr>
+          <w:fldChar w:fldCharType="end"/>
+        </w:r>
+      </w:hyperlink>
+    </w:p>
+    <w:p>
+      <w:pPr>
+        <w:pStyle w:val="11"/>
+        <w:tabs>
+          <w:tab w:val="right" w:pos="9911"/>
+        </w:tabs>
+        <w:rPr>
+          <w:rFonts w:asciiTheme="minorHAnsi" w:eastAsiaTheme="minorEastAsia" w:hAnsiTheme="minorHAnsi"/>
+          <w:noProof/>
+          <w:sz w:val="22"/>
+          <w:lang w:eastAsia="ru-RU"/>
+        </w:rPr>
+      </w:pPr>
+      <w:hyperlink w:anchor="_Toc120604529" w:history="1">
+        <w:r>
+          <w:rPr>
+            <w:rStyle w:val="ad"/>
+            <w:noProof/>
+          </w:rPr>
+          <w:t>5 День пять (04.10.2022)</w:t>
+        </w:r>
+        <w:r>
+          <w:rPr>
+            <w:noProof/>
+            <w:webHidden/>
+          </w:rPr>
+          <w:tab/>
+        </w:r>
+        <w:r>
+          <w:rPr>
+            <w:noProof/>
+            <w:webHidden/>
+          </w:rPr>
+          <w:fldChar w:fldCharType="begin"/>
+        </w:r>
+        <w:r>
+          <w:rPr>
+            <w:noProof/>
+            <w:webHidden/>
+          </w:rPr>
+          <w:instrText xml:space="preserve"> PAGEREF _Toc120604529 \h </w:instrText>
+        </w:r>
+        <w:r>
+          <w:rPr>
+            <w:noProof/>
+            <w:webHidden/>
+          </w:rPr>
+        </w:r>
+        <w:r>
+          <w:rPr>
+            <w:noProof/>
+            <w:webHidden/>
+          </w:rPr>
+          <w:fldChar w:fldCharType="separate"/>
+        </w:r>
+        <w:r>
+          <w:rPr>
+            <w:noProof/>
+            <w:webHidden/>
+          </w:rPr>
+          <w:t>18</w:t>
+        </w:r>
+        <w:r>
+          <w:rPr>
+            <w:noProof/>
+            <w:webHidden/>
+          </w:rPr>
+          <w:fldChar w:fldCharType="end"/>
+        </w:r>
+      </w:hyperlink>
+    </w:p>
+    <w:p>
+      <w:pPr>
+        <w:pStyle w:val="11"/>
+        <w:tabs>
+          <w:tab w:val="right" w:pos="9911"/>
+        </w:tabs>
+        <w:rPr>
+          <w:rFonts w:asciiTheme="minorHAnsi" w:eastAsiaTheme="minorEastAsia" w:hAnsiTheme="minorHAnsi"/>
+          <w:noProof/>
+          <w:sz w:val="22"/>
+          <w:lang w:eastAsia="ru-RU"/>
+        </w:rPr>
+      </w:pPr>
+      <w:hyperlink w:anchor="_Toc120604530" w:history="1">
+        <w:r>
+          <w:rPr>
+            <w:rStyle w:val="ad"/>
+            <w:noProof/>
+          </w:rPr>
+          <w:t>6 День шесть (11.10.2022)</w:t>
+        </w:r>
+        <w:r>
+          <w:rPr>
+            <w:noProof/>
+            <w:webHidden/>
+          </w:rPr>
+          <w:tab/>
+        </w:r>
+        <w:r>
+          <w:rPr>
+            <w:noProof/>
+            <w:webHidden/>
+          </w:rPr>
+          <w:fldChar w:fldCharType="begin"/>
+        </w:r>
+        <w:r>
+          <w:rPr>
+            <w:noProof/>
+            <w:webHidden/>
+          </w:rPr>
+          <w:instrText xml:space="preserve"> PAGEREF _Toc120604530 \h </w:instrText>
+        </w:r>
+        <w:r>
+          <w:rPr>
+            <w:noProof/>
+            <w:webHidden/>
+          </w:rPr>
+        </w:r>
+        <w:r>
+          <w:rPr>
+            <w:noProof/>
+            <w:webHidden/>
+          </w:rPr>
+          <w:fldChar w:fldCharType="separate"/>
+        </w:r>
+        <w:r>
+          <w:rPr>
+            <w:noProof/>
+            <w:webHidden/>
+          </w:rPr>
+          <w:t>19</w:t>
+        </w:r>
+        <w:r>
+          <w:rPr>
+            <w:noProof/>
+            <w:webHidden/>
+          </w:rPr>
+          <w:fldChar w:fldCharType="end"/>
+        </w:r>
+      </w:hyperlink>
+    </w:p>
+    <w:p>
+      <w:pPr>
+        <w:pStyle w:val="11"/>
+        <w:tabs>
+          <w:tab w:val="right" w:pos="9911"/>
+        </w:tabs>
+        <w:rPr>
+          <w:rFonts w:asciiTheme="minorHAnsi" w:eastAsiaTheme="minorEastAsia" w:hAnsiTheme="minorHAnsi"/>
+          <w:noProof/>
+          <w:sz w:val="22"/>
+          <w:lang w:eastAsia="ru-RU"/>
+        </w:rPr>
+      </w:pPr>
+      <w:hyperlink w:anchor="_Toc120604531" w:history="1">
+        <w:r>
+          <w:rPr>
+            <w:rStyle w:val="ad"/>
+            <w:noProof/>
+          </w:rPr>
+          <w:t>7 День семь (18.10.2022)</w:t>
+        </w:r>
+        <w:r>
+          <w:rPr>
+            <w:noProof/>
+            <w:webHidden/>
+          </w:rPr>
+          <w:tab/>
+        </w:r>
+        <w:r>
+          <w:rPr>
+            <w:noProof/>
+            <w:webHidden/>
+          </w:rPr>
+          <w:fldChar w:fldCharType="begin"/>
+        </w:r>
+        <w:r>
+          <w:rPr>
+            <w:noProof/>
+            <w:webHidden/>
+          </w:rPr>
+          <w:instrText xml:space="preserve"> PAGEREF _Toc120604531 \h </w:instrText>
+        </w:r>
+        <w:r>
+          <w:rPr>
+            <w:noProof/>
+            <w:webHidden/>
+          </w:rPr>
+        </w:r>
+        <w:r>
+          <w:rPr>
+            <w:noProof/>
+            <w:webHidden/>
+          </w:rPr>
+          <w:fldChar w:fldCharType="separate"/>
+        </w:r>
+        <w:r>
+          <w:rPr>
+            <w:noProof/>
+            <w:webHidden/>
+          </w:rPr>
+          <w:t>25</w:t>
+        </w:r>
+        <w:r>
+          <w:rPr>
+            <w:noProof/>
+            <w:webHidden/>
+          </w:rPr>
+          <w:fldChar w:fldCharType="end"/>
+        </w:r>
+      </w:hyperlink>
+    </w:p>
+    <w:p>
+      <w:pPr>
+        <w:pStyle w:val="11"/>
+        <w:tabs>
+          <w:tab w:val="right" w:pos="9911"/>
+        </w:tabs>
+        <w:rPr>
+          <w:rFonts w:asciiTheme="minorHAnsi" w:eastAsiaTheme="minorEastAsia" w:hAnsiTheme="minorHAnsi"/>
+          <w:noProof/>
+          <w:sz w:val="22"/>
+          <w:lang w:eastAsia="ru-RU"/>
+        </w:rPr>
+      </w:pPr>
+      <w:hyperlink w:anchor="_Toc120604532" w:history="1">
+        <w:r>
+          <w:rPr>
+            <w:rStyle w:val="ad"/>
+            <w:noProof/>
+          </w:rPr>
+          <w:t>8 День восемь (15.10.2022)</w:t>
+        </w:r>
+        <w:r>
+          <w:rPr>
+            <w:noProof/>
+            <w:webHidden/>
+          </w:rPr>
+          <w:tab/>
+        </w:r>
+        <w:r>
+          <w:rPr>
+            <w:noProof/>
+            <w:webHidden/>
+          </w:rPr>
+          <w:fldChar w:fldCharType="begin"/>
+        </w:r>
+        <w:r>
+          <w:rPr>
+            <w:noProof/>
+            <w:webHidden/>
+          </w:rPr>
+          <w:instrText xml:space="preserve"> PAGEREF _Toc120604532 \h </w:instrText>
+        </w:r>
+        <w:r>
+          <w:rPr>
+            <w:noProof/>
+            <w:webHidden/>
+          </w:rPr>
+        </w:r>
+        <w:r>
+          <w:rPr>
+            <w:noProof/>
+            <w:webHidden/>
+          </w:rPr>
+          <w:fldChar w:fldCharType="separate"/>
+        </w:r>
+        <w:r>
+          <w:rPr>
+            <w:noProof/>
+            <w:webHidden/>
+          </w:rPr>
+          <w:t>29</w:t>
+        </w:r>
+        <w:r>
+          <w:rPr>
+            <w:noProof/>
+            <w:webHidden/>
+          </w:rPr>
+          <w:fldChar w:fldCharType="end"/>
+        </w:r>
+      </w:hyperlink>
+    </w:p>
+    <w:p>
+      <w:pPr>
+        <w:pStyle w:val="11"/>
+        <w:tabs>
+          <w:tab w:val="right" w:pos="9911"/>
+        </w:tabs>
+        <w:rPr>
+          <w:rFonts w:asciiTheme="minorHAnsi" w:eastAsiaTheme="minorEastAsia" w:hAnsiTheme="minorHAnsi"/>
+          <w:noProof/>
+          <w:sz w:val="22"/>
+          <w:lang w:eastAsia="ru-RU"/>
+        </w:rPr>
+      </w:pPr>
+      <w:hyperlink w:anchor="_Toc120604533" w:history="1">
+        <w:r>
+          <w:rPr>
+            <w:rStyle w:val="ad"/>
+            <w:noProof/>
+          </w:rPr>
+          <w:t>9 День девять (01.11.2022)</w:t>
+        </w:r>
+        <w:r>
+          <w:rPr>
+            <w:noProof/>
+            <w:webHidden/>
+          </w:rPr>
+          <w:tab/>
+        </w:r>
+        <w:r>
+          <w:rPr>
+            <w:noProof/>
+            <w:webHidden/>
+          </w:rPr>
+          <w:fldChar w:fldCharType="begin"/>
+        </w:r>
+        <w:r>
+          <w:rPr>
+            <w:noProof/>
+            <w:webHidden/>
+          </w:rPr>
+          <w:instrText xml:space="preserve"> PAGEREF _Toc120604533 \h </w:instrText>
+        </w:r>
+        <w:r>
+          <w:rPr>
+            <w:noProof/>
+            <w:webHidden/>
+          </w:rPr>
+        </w:r>
+        <w:r>
+          <w:rPr>
+            <w:noProof/>
+            <w:webHidden/>
+          </w:rPr>
+          <w:fldChar w:fldCharType="separate"/>
+        </w:r>
+        <w:r>
+          <w:rPr>
+            <w:noProof/>
+            <w:webHidden/>
+          </w:rPr>
+          <w:t>33</w:t>
+        </w:r>
+        <w:r>
+          <w:rPr>
+            <w:noProof/>
+            <w:webHidden/>
+          </w:rPr>
+          <w:fldChar w:fldCharType="end"/>
+        </w:r>
+      </w:hyperlink>
+    </w:p>
+    <w:p>
+      <w:pPr>
+        <w:pStyle w:val="11"/>
+        <w:tabs>
+          <w:tab w:val="right" w:pos="9911"/>
+        </w:tabs>
+        <w:rPr>
+          <w:rFonts w:asciiTheme="minorHAnsi" w:eastAsiaTheme="minorEastAsia" w:hAnsiTheme="minorHAnsi"/>
+          <w:noProof/>
+          <w:sz w:val="22"/>
+          <w:lang w:eastAsia="ru-RU"/>
+        </w:rPr>
+      </w:pPr>
+      <w:hyperlink w:anchor="_Toc120604534" w:history="1">
+        <w:r>
+          <w:rPr>
+            <w:rStyle w:val="ad"/>
+            <w:noProof/>
+          </w:rPr>
+          <w:t>10 День десять (08.11.2022)</w:t>
+        </w:r>
+        <w:r>
+          <w:rPr>
+            <w:noProof/>
+            <w:webHidden/>
+          </w:rPr>
+          <w:tab/>
+        </w:r>
+        <w:r>
+          <w:rPr>
+            <w:noProof/>
+            <w:webHidden/>
+          </w:rPr>
+          <w:fldChar w:fldCharType="begin"/>
+        </w:r>
+        <w:r>
+          <w:rPr>
+            <w:noProof/>
+            <w:webHidden/>
+          </w:rPr>
+          <w:instrText xml:space="preserve"> PAGEREF _Toc120604534 \h </w:instrText>
+        </w:r>
+        <w:r>
+          <w:rPr>
+            <w:noProof/>
+            <w:webHidden/>
+          </w:rPr>
+        </w:r>
+        <w:r>
+          <w:rPr>
+            <w:noProof/>
+            <w:webHidden/>
+          </w:rPr>
+          <w:fldChar w:fldCharType="separate"/>
+        </w:r>
+        <w:r>
+          <w:rPr>
+            <w:noProof/>
+            <w:webHidden/>
+          </w:rPr>
+          <w:t>37</w:t>
+        </w:r>
+        <w:r>
+          <w:rPr>
+            <w:noProof/>
+            <w:webHidden/>
+          </w:rPr>
+          <w:fldChar w:fldCharType="end"/>
+        </w:r>
+      </w:hyperlink>
+    </w:p>
+    <w:p>
+      <w:pPr>
+        <w:pStyle w:val="11"/>
+        <w:tabs>
+          <w:tab w:val="right" w:pos="9911"/>
+        </w:tabs>
+        <w:rPr>
+          <w:rFonts w:asciiTheme="minorHAnsi" w:eastAsiaTheme="minorEastAsia" w:hAnsiTheme="minorHAnsi"/>
+          <w:noProof/>
+          <w:sz w:val="22"/>
+          <w:lang w:eastAsia="ru-RU"/>
+        </w:rPr>
+      </w:pPr>
+      <w:hyperlink w:anchor="_Toc120604535" w:history="1">
+        <w:r>
+          <w:rPr>
+            <w:rStyle w:val="ad"/>
+            <w:noProof/>
+          </w:rPr>
+          <w:t>11 День одиннадцать (08.11.2022)</w:t>
+        </w:r>
+        <w:r>
+          <w:rPr>
+            <w:noProof/>
+            <w:webHidden/>
+          </w:rPr>
+          <w:tab/>
+        </w:r>
+        <w:r>
+          <w:rPr>
+            <w:noProof/>
+            <w:webHidden/>
+          </w:rPr>
+          <w:fldChar w:fldCharType="begin"/>
+        </w:r>
+        <w:r>
+          <w:rPr>
+            <w:noProof/>
+            <w:webHidden/>
+          </w:rPr>
+          <w:instrText xml:space="preserve"> PAGEREF _Toc120604535 \h </w:instrText>
+        </w:r>
+        <w:r>
+          <w:rPr>
+            <w:noProof/>
+            <w:webHidden/>
+          </w:rPr>
+        </w:r>
+        <w:r>
+          <w:rPr>
+            <w:noProof/>
+            <w:webHidden/>
+          </w:rPr>
+          <w:fldChar w:fldCharType="separate"/>
+        </w:r>
+        <w:r>
+          <w:rPr>
+            <w:noProof/>
+            <w:webHidden/>
+          </w:rPr>
+          <w:t>38</w:t>
+        </w:r>
+        <w:r>
+          <w:rPr>
+            <w:noProof/>
+            <w:webHidden/>
+          </w:rPr>
+          <w:fldChar w:fldCharType="end"/>
+        </w:r>
+      </w:hyperlink>
+    </w:p>
+    <w:p>
+      <w:pPr>
+        <w:pStyle w:val="11"/>
+        <w:tabs>
+          <w:tab w:val="right" w:pos="9911"/>
+        </w:tabs>
+        <w:rPr>
+          <w:rFonts w:asciiTheme="minorHAnsi" w:eastAsiaTheme="minorEastAsia" w:hAnsiTheme="minorHAnsi"/>
+          <w:noProof/>
+          <w:sz w:val="22"/>
+          <w:lang w:eastAsia="ru-RU"/>
+        </w:rPr>
+      </w:pPr>
+      <w:hyperlink w:anchor="_Toc120604536" w:history="1">
+        <w:r>
+          <w:rPr>
+            <w:rStyle w:val="ad"/>
+            <w:noProof/>
+          </w:rPr>
+          <w:t>12 День двенадцать (15.11.2022)</w:t>
+        </w:r>
+        <w:r>
+          <w:rPr>
+            <w:noProof/>
+            <w:webHidden/>
+          </w:rPr>
+          <w:tab/>
+        </w:r>
+        <w:r>
+          <w:rPr>
+            <w:noProof/>
+            <w:webHidden/>
+          </w:rPr>
+          <w:fldChar w:fldCharType="begin"/>
+        </w:r>
+        <w:r>
+          <w:rPr>
+            <w:noProof/>
+            <w:webHidden/>
+          </w:rPr>
+          <w:instrText xml:space="preserve"> PAGEREF _Toc120604536 \h </w:instrText>
+        </w:r>
+        <w:r>
+          <w:rPr>
+            <w:noProof/>
+            <w:webHidden/>
+          </w:rPr>
+        </w:r>
+        <w:r>
+          <w:rPr>
+            <w:noProof/>
+            <w:webHidden/>
+          </w:rPr>
+          <w:fldChar w:fldCharType="separate"/>
+        </w:r>
+        <w:r>
+          <w:rPr>
+            <w:noProof/>
+            <w:webHidden/>
+          </w:rPr>
+          <w:t>39</w:t>
+        </w:r>
+        <w:r>
+          <w:rPr>
+            <w:noProof/>
+            <w:webHidden/>
+          </w:rPr>
+          <w:fldChar w:fldCharType="end"/>
+        </w:r>
+      </w:hyperlink>
+    </w:p>
+    <w:p>
+      <w:pPr>
+        <w:pStyle w:val="11"/>
+        <w:tabs>
+          <w:tab w:val="right" w:pos="9911"/>
+        </w:tabs>
+        <w:rPr>
+          <w:rFonts w:asciiTheme="minorHAnsi" w:eastAsiaTheme="minorEastAsia" w:hAnsiTheme="minorHAnsi"/>
+          <w:noProof/>
+          <w:sz w:val="22"/>
+          <w:lang w:eastAsia="ru-RU"/>
+        </w:rPr>
+      </w:pPr>
+      <w:hyperlink w:anchor="_Toc120604537" w:history="1">
+        <w:r>
+          <w:rPr>
+            <w:rStyle w:val="ad"/>
+            <w:noProof/>
+          </w:rPr>
+          <w:t>13 День тринадцать (22.11.2022)</w:t>
+        </w:r>
+        <w:r>
+          <w:rPr>
+            <w:noProof/>
+            <w:webHidden/>
+          </w:rPr>
+          <w:tab/>
+        </w:r>
+        <w:r>
+          <w:rPr>
+            <w:noProof/>
+            <w:webHidden/>
+          </w:rPr>
+          <w:fldChar w:fldCharType="begin"/>
+        </w:r>
+        <w:r>
+          <w:rPr>
+            <w:noProof/>
+            <w:webHidden/>
+          </w:rPr>
+          <w:instrText xml:space="preserve"> PAGEREF _Toc120604537 \h </w:instrText>
+        </w:r>
+        <w:r>
+          <w:rPr>
+            <w:noProof/>
+            <w:webHidden/>
+          </w:rPr>
+        </w:r>
+        <w:r>
+          <w:rPr>
+            <w:noProof/>
+            <w:webHidden/>
+          </w:rPr>
+          <w:fldChar w:fldCharType="separate"/>
+        </w:r>
+        <w:r>
+          <w:rPr>
+            <w:noProof/>
+            <w:webHidden/>
+          </w:rPr>
+          <w:t>41</w:t>
+        </w:r>
+        <w:r>
+          <w:rPr>
+            <w:noProof/>
+            <w:webHidden/>
+          </w:rPr>
+          <w:fldChar w:fldCharType="end"/>
+        </w:r>
+      </w:hyperlink>
+    </w:p>
+    <w:p>
+      <w:pPr>
         <w:sectPr>
           <w:pgSz w:w="11906" w:h="16838"/>
           <w:pgMar w:top="851" w:right="567" w:bottom="851" w:left="1418" w:header="709" w:footer="709" w:gutter="0"/>
@@ -3502,12 +4430,16 @@
           <w:docGrid w:linePitch="360"/>
         </w:sectPr>
       </w:pPr>
+      <w:r>
+        <w:fldChar w:fldCharType="end"/>
+      </w:r>
     </w:p>
     <w:p>
       <w:pPr>
         <w:pStyle w:val="1"/>
       </w:pPr>
       <w:bookmarkStart w:id="0" w:name="_Toc113472147"/>
+      <w:bookmarkStart w:id="1" w:name="_Toc120604525"/>
       <w:r>
         <w:lastRenderedPageBreak/>
         <w:t xml:space="preserve">День </w:t>
@@ -3516,20 +4448,30 @@
       <w:r>
         <w:t>один</w:t>
       </w:r>
+      <w:r>
+        <w:t xml:space="preserve"> (0</w:t>
+      </w:r>
+      <w:r>
+        <w:t>7</w:t>
+      </w:r>
+      <w:r>
+        <w:t>.09.2022)</w:t>
+      </w:r>
+      <w:bookmarkEnd w:id="1"/>
     </w:p>
     <w:p>
       <w:pPr>
         <w:pStyle w:val="2"/>
         <w:spacing w:after="280"/>
       </w:pPr>
-      <w:bookmarkStart w:id="1" w:name="_Toc113472148"/>
+      <w:bookmarkStart w:id="2" w:name="_Toc113472148"/>
       <w:r>
         <w:t>О</w:t>
       </w:r>
       <w:r>
         <w:t>храна труда и техника безопасности в компьютерных классах</w:t>
       </w:r>
-      <w:bookmarkEnd w:id="1"/>
+      <w:bookmarkEnd w:id="2"/>
     </w:p>
     <w:p>
       <w:r>
@@ -3654,11 +4596,11 @@
         <w:pStyle w:val="2"/>
         <w:spacing w:after="280"/>
       </w:pPr>
-      <w:bookmarkStart w:id="2" w:name="_Toc113472149"/>
+      <w:bookmarkStart w:id="3" w:name="_Toc113472149"/>
       <w:r>
         <w:t>Индивидуальное задание</w:t>
       </w:r>
-      <w:bookmarkEnd w:id="2"/>
+      <w:bookmarkEnd w:id="3"/>
     </w:p>
     <w:p>
       <w:pPr>
@@ -5541,6 +6483,7 @@
       <w:pPr>
         <w:pStyle w:val="1"/>
       </w:pPr>
+      <w:bookmarkStart w:id="4" w:name="_Toc120604526"/>
       <w:r>
         <w:lastRenderedPageBreak/>
         <w:t xml:space="preserve">День </w:t>
@@ -5548,6 +6491,16 @@
       <w:r>
         <w:t>два</w:t>
       </w:r>
+      <w:r>
+        <w:t xml:space="preserve"> (1</w:t>
+      </w:r>
+      <w:r>
+        <w:t>4</w:t>
+      </w:r>
+      <w:r>
+        <w:t>.09.2022)</w:t>
+      </w:r>
+      <w:bookmarkEnd w:id="4"/>
     </w:p>
     <w:p>
       <w:pPr>
@@ -7102,6 +8055,7 @@
       <w:pPr>
         <w:pStyle w:val="1"/>
       </w:pPr>
+      <w:bookmarkStart w:id="5" w:name="_Toc120604527"/>
       <w:r>
         <w:lastRenderedPageBreak/>
         <w:t xml:space="preserve">День </w:t>
@@ -7109,13 +8063,23 @@
       <w:r>
         <w:t>три</w:t>
       </w:r>
+      <w:r>
+        <w:t xml:space="preserve"> (2</w:t>
+      </w:r>
+      <w:r>
+        <w:t>1</w:t>
+      </w:r>
+      <w:r>
+        <w:t>.09.2022)</w:t>
+      </w:r>
+      <w:bookmarkEnd w:id="5"/>
     </w:p>
     <w:p>
       <w:pPr>
         <w:pStyle w:val="2"/>
         <w:spacing w:after="280"/>
       </w:pPr>
-      <w:bookmarkStart w:id="3" w:name="_Hlk115180242"/>
+      <w:bookmarkStart w:id="6" w:name="_Hlk115180242"/>
       <w:r>
         <w:t>Общие сведения</w:t>
       </w:r>
@@ -7385,7 +8349,7 @@
         <w:t>.</w:t>
       </w:r>
     </w:p>
-    <w:bookmarkEnd w:id="3"/>
+    <w:bookmarkEnd w:id="6"/>
     <w:p/>
     <w:p>
       <w:pPr>
@@ -7461,6 +8425,7 @@
       <w:pPr>
         <w:pStyle w:val="1"/>
       </w:pPr>
+      <w:bookmarkStart w:id="7" w:name="_Toc120604528"/>
       <w:r>
         <w:lastRenderedPageBreak/>
         <w:t xml:space="preserve">День </w:t>
@@ -7468,12 +8433,22 @@
       <w:r>
         <w:t>четыре</w:t>
       </w:r>
+      <w:r>
+        <w:t xml:space="preserve"> (2</w:t>
+      </w:r>
+      <w:r>
+        <w:t>8</w:t>
+      </w:r>
+      <w:r>
+        <w:t>.09.2022)</w:t>
+      </w:r>
+      <w:bookmarkEnd w:id="7"/>
     </w:p>
     <w:p>
       <w:pPr>
         <w:pStyle w:val="2"/>
       </w:pPr>
-      <w:bookmarkStart w:id="4" w:name="_Hlk115180581"/>
+      <w:bookmarkStart w:id="8" w:name="_Hlk115180581"/>
       <w:r>
         <w:t>Описание предметной области</w:t>
       </w:r>
@@ -7599,323 +8574,6 @@
             <wp:extent cx="3848431" cy="2327573"/>
             <wp:effectExtent l="0" t="0" r="0" b="0"/>
             <wp:docPr id="3" name="Рисунок 3"/>
-            <wp:cNvGraphicFramePr>
-              <a:graphicFrameLocks xmlns:a="http://schemas.openxmlformats.org/drawingml/2006/main" noChangeAspect="1"/>
-            </wp:cNvGraphicFramePr>
-            <a:graphic xmlns:a="http://schemas.openxmlformats.org/drawingml/2006/main">
-              <a:graphicData uri="http://schemas.openxmlformats.org/drawingml/2006/picture">
-                <pic:pic xmlns:pic="http://schemas.openxmlformats.org/drawingml/2006/picture">
-                  <pic:nvPicPr>
-                    <pic:cNvPr id="1" name=""/>
-                    <pic:cNvPicPr/>
-                  </pic:nvPicPr>
-                  <pic:blipFill>
-                    <a:blip r:embed="rId8"/>
-                    <a:stretch>
-                      <a:fillRect/>
-                    </a:stretch>
-                  </pic:blipFill>
-                  <pic:spPr>
-                    <a:xfrm>
-                      <a:off x="0" y="0"/>
-                      <a:ext cx="3856787" cy="2332627"/>
-                    </a:xfrm>
-                    <a:prstGeom prst="rect">
-                      <a:avLst/>
-                    </a:prstGeom>
-                  </pic:spPr>
-                </pic:pic>
-              </a:graphicData>
-            </a:graphic>
-          </wp:inline>
-        </w:drawing>
-      </w:r>
-    </w:p>
-    <w:p>
-      <w:pPr>
-        <w:jc w:val="center"/>
-      </w:pPr>
-      <w:r>
-        <w:t xml:space="preserve">Рисунок </w:t>
-      </w:r>
-      <w:r>
-        <w:rPr>
-          <w:lang w:val="en-US"/>
-        </w:rPr>
-        <w:t>4.1</w:t>
-      </w:r>
-      <w:r>
-        <w:t xml:space="preserve"> – Диаграмма </w:t>
-      </w:r>
-      <w:r>
-        <w:rPr>
-          <w:lang w:val="en-US"/>
-        </w:rPr>
-        <w:t>IDEF</w:t>
-      </w:r>
-      <w:r>
-        <w:t>0</w:t>
-      </w:r>
-    </w:p>
-    <w:p>
-      <w:pPr>
-        <w:pStyle w:val="3"/>
-      </w:pPr>
-      <w:r>
-        <w:t xml:space="preserve"> Текущий уровень автоматизации</w:t>
-      </w:r>
-    </w:p>
-    <w:p>
-      <w:pPr>
-        <w:spacing w:before="0" w:after="0"/>
-      </w:pPr>
-      <w:r>
-        <w:t>При анализе программ и приложений таких как</w:t>
-      </w:r>
-      <w:r>
-        <w:t xml:space="preserve">: </w:t>
-      </w:r>
-      <w:r>
-        <w:rPr>
-          <w:lang w:val="en-US"/>
-        </w:rPr>
-        <w:t>Al</w:t>
-      </w:r>
-      <w:r>
-        <w:t xml:space="preserve"> </w:t>
-      </w:r>
-      <w:r>
-        <w:rPr>
-          <w:lang w:val="en-US"/>
-        </w:rPr>
-        <w:t>Galactice</w:t>
-      </w:r>
-      <w:r>
-        <w:t xml:space="preserve">, </w:t>
-      </w:r>
-      <w:r>
-        <w:rPr>
-          <w:lang w:val="en-US"/>
-        </w:rPr>
-        <w:t>Coupler</w:t>
-      </w:r>
-      <w:r>
-        <w:t xml:space="preserve"> </w:t>
-      </w:r>
-      <w:r>
-        <w:rPr>
-          <w:lang w:val="en-US"/>
-        </w:rPr>
-        <w:t>Worker</w:t>
-      </w:r>
-      <w:r>
-        <w:t xml:space="preserve">. </w:t>
-      </w:r>
-      <w:r>
-        <w:t>Данные программы имеют такие плюсы как</w:t>
-      </w:r>
-      <w:r>
-        <w:t>:</w:t>
-      </w:r>
-    </w:p>
-    <w:p>
-      <w:pPr>
-        <w:pStyle w:val="a6"/>
-        <w:numPr>
-          <w:ilvl w:val="0"/>
-          <w:numId w:val="8"/>
-        </w:numPr>
-        <w:spacing w:before="0" w:after="0"/>
-        <w:ind w:hanging="357"/>
-        <w:rPr>
-          <w:lang w:val="en-US"/>
-        </w:rPr>
-      </w:pPr>
-      <w:r>
-        <w:t>быстродействие программы</w:t>
-      </w:r>
-      <w:r>
-        <w:rPr>
-          <w:lang w:val="en-US"/>
-        </w:rPr>
-        <w:t>;</w:t>
-      </w:r>
-    </w:p>
-    <w:p>
-      <w:pPr>
-        <w:pStyle w:val="a6"/>
-        <w:numPr>
-          <w:ilvl w:val="0"/>
-          <w:numId w:val="8"/>
-        </w:numPr>
-        <w:spacing w:before="0" w:after="0"/>
-        <w:ind w:hanging="357"/>
-        <w:rPr>
-          <w:lang w:val="en-US"/>
-        </w:rPr>
-      </w:pPr>
-      <w:r>
-        <w:t>легкий в освоении интерфейс</w:t>
-      </w:r>
-      <w:r>
-        <w:rPr>
-          <w:lang w:val="en-US"/>
-        </w:rPr>
-        <w:t>;</w:t>
-      </w:r>
-    </w:p>
-    <w:p>
-      <w:pPr>
-        <w:pStyle w:val="a6"/>
-        <w:numPr>
-          <w:ilvl w:val="0"/>
-          <w:numId w:val="8"/>
-        </w:numPr>
-        <w:spacing w:before="0" w:after="0"/>
-        <w:ind w:hanging="357"/>
-      </w:pPr>
-      <w:r>
-        <w:t xml:space="preserve">возможность проводить </w:t>
-      </w:r>
-      <w:r>
-        <w:t>множество действий одновременно</w:t>
-      </w:r>
-      <w:r>
-        <w:t>;</w:t>
-      </w:r>
-    </w:p>
-    <w:p>
-      <w:pPr>
-        <w:pStyle w:val="a6"/>
-        <w:numPr>
-          <w:ilvl w:val="0"/>
-          <w:numId w:val="8"/>
-        </w:numPr>
-        <w:spacing w:before="0" w:after="0"/>
-        <w:ind w:hanging="357"/>
-      </w:pPr>
-      <w:r>
-        <w:t>наличие гибкого алгоритма.</w:t>
-      </w:r>
-    </w:p>
-    <w:p>
-      <w:pPr>
-        <w:spacing w:before="0" w:after="0"/>
-        <w:ind w:firstLine="712"/>
-      </w:pPr>
-      <w:r>
-        <w:t>Так же при использовании программ были обнаружены такие минусы как</w:t>
-      </w:r>
-      <w:r>
-        <w:t>:</w:t>
-      </w:r>
-    </w:p>
-    <w:p>
-      <w:pPr>
-        <w:pStyle w:val="a6"/>
-        <w:numPr>
-          <w:ilvl w:val="0"/>
-          <w:numId w:val="9"/>
-        </w:numPr>
-        <w:spacing w:before="0" w:after="0"/>
-        <w:ind w:left="0" w:firstLine="709"/>
-      </w:pPr>
-      <w:r>
-        <w:t>отсутствие кроссплатформенности</w:t>
-      </w:r>
-      <w:r>
-        <w:rPr>
-          <w:lang w:val="en-US"/>
-        </w:rPr>
-        <w:t>;</w:t>
-      </w:r>
-    </w:p>
-    <w:p>
-      <w:pPr>
-        <w:pStyle w:val="a6"/>
-        <w:numPr>
-          <w:ilvl w:val="0"/>
-          <w:numId w:val="9"/>
-        </w:numPr>
-        <w:spacing w:before="0" w:after="0"/>
-        <w:ind w:left="0" w:firstLine="709"/>
-      </w:pPr>
-      <w:r>
-        <w:t>отсутствие оффлайн-версии</w:t>
-      </w:r>
-      <w:r>
-        <w:rPr>
-          <w:lang w:val="en-US"/>
-        </w:rPr>
-        <w:t>;</w:t>
-      </w:r>
-    </w:p>
-    <w:p>
-      <w:pPr>
-        <w:pStyle w:val="a6"/>
-        <w:numPr>
-          <w:ilvl w:val="0"/>
-          <w:numId w:val="9"/>
-        </w:numPr>
-        <w:spacing w:before="0" w:after="0"/>
-        <w:ind w:left="0" w:firstLine="709"/>
-      </w:pPr>
-      <w:r>
-        <w:t>наличие платный функций в программах.</w:t>
-      </w:r>
-    </w:p>
-    <w:p>
-      <w:pPr>
-        <w:pStyle w:val="2"/>
-      </w:pPr>
-      <w:r>
-        <w:lastRenderedPageBreak/>
-        <w:t>Требования к разработке</w:t>
-      </w:r>
-    </w:p>
-    <w:p>
-      <w:pPr>
-        <w:pStyle w:val="3"/>
-      </w:pPr>
-      <w:r>
-        <w:t xml:space="preserve"> Информационная модель</w:t>
-      </w:r>
-    </w:p>
-    <w:p>
-      <w:r>
-        <w:t xml:space="preserve">Были выделены следующие сущности и их атрибуты. Данные сущности и атрибуты изображены на нотации </w:t>
-      </w:r>
-      <w:r>
-        <w:t>«</w:t>
-      </w:r>
-      <w:r>
-        <w:t>сущность-связь</w:t>
-      </w:r>
-      <w:r>
-        <w:t>»</w:t>
-      </w:r>
-      <w:r>
-        <w:t>.</w:t>
-      </w:r>
-    </w:p>
-    <w:p>
-      <w:r>
-        <w:t>На рисунке 4.2 представлена диаграмма «сущность-связь».</w:t>
-      </w:r>
-    </w:p>
-    <w:p>
-      <w:pPr>
-        <w:jc w:val="center"/>
-      </w:pPr>
-      <w:r>
-        <w:rPr>
-          <w:noProof/>
-        </w:rPr>
-        <w:drawing>
-          <wp:inline distT="0" distB="0" distL="0" distR="0" wp14:anchorId="506B9A3C" wp14:editId="0BC925C4">
-            <wp:extent cx="4770782" cy="2102876"/>
-            <wp:effectExtent l="0" t="0" r="0" b="0"/>
-            <wp:docPr id="5" name="Рисунок 5"/>
             <wp:cNvGraphicFramePr>
               <a:graphicFrameLocks xmlns:a="http://schemas.openxmlformats.org/drawingml/2006/main" noChangeAspect="1"/>
             </wp:cNvGraphicFramePr>
@@ -7935,6 +8593,323 @@
                   <pic:spPr>
                     <a:xfrm>
                       <a:off x="0" y="0"/>
+                      <a:ext cx="3856787" cy="2332627"/>
+                    </a:xfrm>
+                    <a:prstGeom prst="rect">
+                      <a:avLst/>
+                    </a:prstGeom>
+                  </pic:spPr>
+                </pic:pic>
+              </a:graphicData>
+            </a:graphic>
+          </wp:inline>
+        </w:drawing>
+      </w:r>
+    </w:p>
+    <w:p>
+      <w:pPr>
+        <w:jc w:val="center"/>
+      </w:pPr>
+      <w:r>
+        <w:t xml:space="preserve">Рисунок </w:t>
+      </w:r>
+      <w:r>
+        <w:rPr>
+          <w:lang w:val="en-US"/>
+        </w:rPr>
+        <w:t>4.1</w:t>
+      </w:r>
+      <w:r>
+        <w:t xml:space="preserve"> – Диаграмма </w:t>
+      </w:r>
+      <w:r>
+        <w:rPr>
+          <w:lang w:val="en-US"/>
+        </w:rPr>
+        <w:t>IDEF</w:t>
+      </w:r>
+      <w:r>
+        <w:t>0</w:t>
+      </w:r>
+    </w:p>
+    <w:p>
+      <w:pPr>
+        <w:pStyle w:val="3"/>
+      </w:pPr>
+      <w:r>
+        <w:t xml:space="preserve"> Текущий уровень автоматизации</w:t>
+      </w:r>
+    </w:p>
+    <w:p>
+      <w:pPr>
+        <w:spacing w:before="0" w:after="0"/>
+      </w:pPr>
+      <w:r>
+        <w:t>При анализе программ и приложений таких как</w:t>
+      </w:r>
+      <w:r>
+        <w:t xml:space="preserve">: </w:t>
+      </w:r>
+      <w:r>
+        <w:rPr>
+          <w:lang w:val="en-US"/>
+        </w:rPr>
+        <w:t>Al</w:t>
+      </w:r>
+      <w:r>
+        <w:t xml:space="preserve"> </w:t>
+      </w:r>
+      <w:r>
+        <w:rPr>
+          <w:lang w:val="en-US"/>
+        </w:rPr>
+        <w:t>Galactice</w:t>
+      </w:r>
+      <w:r>
+        <w:t xml:space="preserve">, </w:t>
+      </w:r>
+      <w:r>
+        <w:rPr>
+          <w:lang w:val="en-US"/>
+        </w:rPr>
+        <w:t>Coupler</w:t>
+      </w:r>
+      <w:r>
+        <w:t xml:space="preserve"> </w:t>
+      </w:r>
+      <w:r>
+        <w:rPr>
+          <w:lang w:val="en-US"/>
+        </w:rPr>
+        <w:t>Worker</w:t>
+      </w:r>
+      <w:r>
+        <w:t xml:space="preserve">. </w:t>
+      </w:r>
+      <w:r>
+        <w:t>Данные программы имеют такие плюсы как</w:t>
+      </w:r>
+      <w:r>
+        <w:t>:</w:t>
+      </w:r>
+    </w:p>
+    <w:p>
+      <w:pPr>
+        <w:pStyle w:val="a6"/>
+        <w:numPr>
+          <w:ilvl w:val="0"/>
+          <w:numId w:val="8"/>
+        </w:numPr>
+        <w:spacing w:before="0" w:after="0"/>
+        <w:ind w:hanging="357"/>
+        <w:rPr>
+          <w:lang w:val="en-US"/>
+        </w:rPr>
+      </w:pPr>
+      <w:r>
+        <w:t>быстродействие программы</w:t>
+      </w:r>
+      <w:r>
+        <w:rPr>
+          <w:lang w:val="en-US"/>
+        </w:rPr>
+        <w:t>;</w:t>
+      </w:r>
+    </w:p>
+    <w:p>
+      <w:pPr>
+        <w:pStyle w:val="a6"/>
+        <w:numPr>
+          <w:ilvl w:val="0"/>
+          <w:numId w:val="8"/>
+        </w:numPr>
+        <w:spacing w:before="0" w:after="0"/>
+        <w:ind w:hanging="357"/>
+        <w:rPr>
+          <w:lang w:val="en-US"/>
+        </w:rPr>
+      </w:pPr>
+      <w:r>
+        <w:t>легкий в освоении интерфейс</w:t>
+      </w:r>
+      <w:r>
+        <w:rPr>
+          <w:lang w:val="en-US"/>
+        </w:rPr>
+        <w:t>;</w:t>
+      </w:r>
+    </w:p>
+    <w:p>
+      <w:pPr>
+        <w:pStyle w:val="a6"/>
+        <w:numPr>
+          <w:ilvl w:val="0"/>
+          <w:numId w:val="8"/>
+        </w:numPr>
+        <w:spacing w:before="0" w:after="0"/>
+        <w:ind w:hanging="357"/>
+      </w:pPr>
+      <w:r>
+        <w:t xml:space="preserve">возможность проводить </w:t>
+      </w:r>
+      <w:r>
+        <w:t>множество действий одновременно</w:t>
+      </w:r>
+      <w:r>
+        <w:t>;</w:t>
+      </w:r>
+    </w:p>
+    <w:p>
+      <w:pPr>
+        <w:pStyle w:val="a6"/>
+        <w:numPr>
+          <w:ilvl w:val="0"/>
+          <w:numId w:val="8"/>
+        </w:numPr>
+        <w:spacing w:before="0" w:after="0"/>
+        <w:ind w:hanging="357"/>
+      </w:pPr>
+      <w:r>
+        <w:t>наличие гибкого алгоритма.</w:t>
+      </w:r>
+    </w:p>
+    <w:p>
+      <w:pPr>
+        <w:spacing w:before="0" w:after="0"/>
+        <w:ind w:firstLine="712"/>
+      </w:pPr>
+      <w:r>
+        <w:t>Так же при использовании программ были обнаружены такие минусы как</w:t>
+      </w:r>
+      <w:r>
+        <w:t>:</w:t>
+      </w:r>
+    </w:p>
+    <w:p>
+      <w:pPr>
+        <w:pStyle w:val="a6"/>
+        <w:numPr>
+          <w:ilvl w:val="0"/>
+          <w:numId w:val="9"/>
+        </w:numPr>
+        <w:spacing w:before="0" w:after="0"/>
+        <w:ind w:left="0" w:firstLine="709"/>
+      </w:pPr>
+      <w:r>
+        <w:t>отсутствие кроссплатформенности</w:t>
+      </w:r>
+      <w:r>
+        <w:rPr>
+          <w:lang w:val="en-US"/>
+        </w:rPr>
+        <w:t>;</w:t>
+      </w:r>
+    </w:p>
+    <w:p>
+      <w:pPr>
+        <w:pStyle w:val="a6"/>
+        <w:numPr>
+          <w:ilvl w:val="0"/>
+          <w:numId w:val="9"/>
+        </w:numPr>
+        <w:spacing w:before="0" w:after="0"/>
+        <w:ind w:left="0" w:firstLine="709"/>
+      </w:pPr>
+      <w:r>
+        <w:t>отсутствие оффлайн-версии</w:t>
+      </w:r>
+      <w:r>
+        <w:rPr>
+          <w:lang w:val="en-US"/>
+        </w:rPr>
+        <w:t>;</w:t>
+      </w:r>
+    </w:p>
+    <w:p>
+      <w:pPr>
+        <w:pStyle w:val="a6"/>
+        <w:numPr>
+          <w:ilvl w:val="0"/>
+          <w:numId w:val="9"/>
+        </w:numPr>
+        <w:spacing w:before="0" w:after="0"/>
+        <w:ind w:left="0" w:firstLine="709"/>
+      </w:pPr>
+      <w:r>
+        <w:t>наличие платный функций в программах.</w:t>
+      </w:r>
+    </w:p>
+    <w:p>
+      <w:pPr>
+        <w:pStyle w:val="2"/>
+      </w:pPr>
+      <w:r>
+        <w:lastRenderedPageBreak/>
+        <w:t>Требования к разработке</w:t>
+      </w:r>
+    </w:p>
+    <w:p>
+      <w:pPr>
+        <w:pStyle w:val="3"/>
+      </w:pPr>
+      <w:r>
+        <w:t xml:space="preserve"> Информационная модель</w:t>
+      </w:r>
+    </w:p>
+    <w:p>
+      <w:r>
+        <w:t xml:space="preserve">Были выделены следующие сущности и их атрибуты. Данные сущности и атрибуты изображены на нотации </w:t>
+      </w:r>
+      <w:r>
+        <w:t>«</w:t>
+      </w:r>
+      <w:r>
+        <w:t>сущность-связь</w:t>
+      </w:r>
+      <w:r>
+        <w:t>»</w:t>
+      </w:r>
+      <w:r>
+        <w:t>.</w:t>
+      </w:r>
+    </w:p>
+    <w:p>
+      <w:r>
+        <w:t>На рисунке 4.2 представлена диаграмма «сущность-связь».</w:t>
+      </w:r>
+    </w:p>
+    <w:p>
+      <w:pPr>
+        <w:jc w:val="center"/>
+      </w:pPr>
+      <w:r>
+        <w:rPr>
+          <w:noProof/>
+        </w:rPr>
+        <w:drawing>
+          <wp:inline distT="0" distB="0" distL="0" distR="0" wp14:anchorId="506B9A3C" wp14:editId="0BC925C4">
+            <wp:extent cx="4770782" cy="2102876"/>
+            <wp:effectExtent l="0" t="0" r="0" b="0"/>
+            <wp:docPr id="5" name="Рисунок 5"/>
+            <wp:cNvGraphicFramePr>
+              <a:graphicFrameLocks xmlns:a="http://schemas.openxmlformats.org/drawingml/2006/main" noChangeAspect="1"/>
+            </wp:cNvGraphicFramePr>
+            <a:graphic xmlns:a="http://schemas.openxmlformats.org/drawingml/2006/main">
+              <a:graphicData uri="http://schemas.openxmlformats.org/drawingml/2006/picture">
+                <pic:pic xmlns:pic="http://schemas.openxmlformats.org/drawingml/2006/picture">
+                  <pic:nvPicPr>
+                    <pic:cNvPr id="1" name=""/>
+                    <pic:cNvPicPr/>
+                  </pic:nvPicPr>
+                  <pic:blipFill>
+                    <a:blip r:embed="rId10"/>
+                    <a:stretch>
+                      <a:fillRect/>
+                    </a:stretch>
+                  </pic:blipFill>
+                  <pic:spPr>
+                    <a:xfrm>
+                      <a:off x="0" y="0"/>
                       <a:ext cx="4788479" cy="2110676"/>
                     </a:xfrm>
                     <a:prstGeom prst="rect">
@@ -7956,9 +8931,6 @@
         <w:t xml:space="preserve">Рисунок </w:t>
       </w:r>
       <w:r>
-        <w:rPr>
-          <w:lang w:val="en-US"/>
-        </w:rPr>
         <w:t>4.</w:t>
       </w:r>
       <w:r>
@@ -12975,7 +13947,7 @@
                     <pic:cNvPicPr/>
                   </pic:nvPicPr>
                   <pic:blipFill>
-                    <a:blip r:embed="rId10"/>
+                    <a:blip r:embed="rId11"/>
                     <a:stretch>
                       <a:fillRect/>
                     </a:stretch>
@@ -13037,7 +14009,7 @@
         </w:rPr>
       </w:pPr>
     </w:p>
-    <w:bookmarkEnd w:id="4"/>
+    <w:bookmarkEnd w:id="8"/>
     <w:p>
       <w:pPr>
         <w:jc w:val="right"/>
@@ -13050,10 +14022,21 @@
       <w:pPr>
         <w:pStyle w:val="1"/>
       </w:pPr>
+      <w:bookmarkStart w:id="9" w:name="_Toc120604529"/>
       <w:r>
         <w:lastRenderedPageBreak/>
         <w:t>День пять</w:t>
       </w:r>
+      <w:r>
+        <w:t xml:space="preserve"> (0</w:t>
+      </w:r>
+      <w:r>
+        <w:t>5</w:t>
+      </w:r>
+      <w:r>
+        <w:t>.10.2022)</w:t>
+      </w:r>
+      <w:bookmarkEnd w:id="9"/>
     </w:p>
     <w:p>
       <w:pPr>
@@ -13300,10 +14283,21 @@
       <w:pPr>
         <w:pStyle w:val="1"/>
       </w:pPr>
+      <w:bookmarkStart w:id="10" w:name="_Toc120604530"/>
       <w:r>
         <w:lastRenderedPageBreak/>
         <w:t>День шесть</w:t>
       </w:r>
+      <w:r>
+        <w:t xml:space="preserve"> (1</w:t>
+      </w:r>
+      <w:r>
+        <w:t>2</w:t>
+      </w:r>
+      <w:r>
+        <w:t>.10.2022)</w:t>
+      </w:r>
+      <w:bookmarkEnd w:id="10"/>
     </w:p>
     <w:p>
       <w:pPr>
@@ -13549,70 +14543,6 @@
             <wp:extent cx="5194004" cy="3607689"/>
             <wp:effectExtent l="0" t="0" r="6985" b="0"/>
             <wp:docPr id="6" name="Рисунок 6"/>
-            <wp:cNvGraphicFramePr>
-              <a:graphicFrameLocks xmlns:a="http://schemas.openxmlformats.org/drawingml/2006/main" noChangeAspect="1"/>
-            </wp:cNvGraphicFramePr>
-            <a:graphic xmlns:a="http://schemas.openxmlformats.org/drawingml/2006/main">
-              <a:graphicData uri="http://schemas.openxmlformats.org/drawingml/2006/picture">
-                <pic:pic xmlns:pic="http://schemas.openxmlformats.org/drawingml/2006/picture">
-                  <pic:nvPicPr>
-                    <pic:cNvPr id="1" name=""/>
-                    <pic:cNvPicPr/>
-                  </pic:nvPicPr>
-                  <pic:blipFill>
-                    <a:blip r:embed="rId11"/>
-                    <a:stretch>
-                      <a:fillRect/>
-                    </a:stretch>
-                  </pic:blipFill>
-                  <pic:spPr>
-                    <a:xfrm>
-                      <a:off x="0" y="0"/>
-                      <a:ext cx="5214299" cy="3621786"/>
-                    </a:xfrm>
-                    <a:prstGeom prst="rect">
-                      <a:avLst/>
-                    </a:prstGeom>
-                  </pic:spPr>
-                </pic:pic>
-              </a:graphicData>
-            </a:graphic>
-          </wp:inline>
-        </w:drawing>
-      </w:r>
-    </w:p>
-    <w:p>
-      <w:pPr>
-        <w:pStyle w:val="a9"/>
-        <w:ind w:left="708"/>
-        <w:jc w:val="center"/>
-        <w:rPr>
-          <w:lang w:val="en-US"/>
-        </w:rPr>
-      </w:pPr>
-      <w:r>
-        <w:t xml:space="preserve">Рисунок </w:t>
-      </w:r>
-      <w:r>
-        <w:t>6.1</w:t>
-      </w:r>
-    </w:p>
-    <w:p>
-      <w:pPr>
-        <w:pStyle w:val="a9"/>
-        <w:ind w:left="708"/>
-        <w:jc w:val="center"/>
-      </w:pPr>
-      <w:r>
-        <w:rPr>
-          <w:noProof/>
-        </w:rPr>
-        <w:lastRenderedPageBreak/>
-        <w:drawing>
-          <wp:inline distT="0" distB="0" distL="0" distR="0" wp14:anchorId="6F656398" wp14:editId="01D3253A">
-            <wp:extent cx="5195424" cy="3590870"/>
-            <wp:effectExtent l="0" t="0" r="5715" b="0"/>
-            <wp:docPr id="2" name="Рисунок 2"/>
             <wp:cNvGraphicFramePr>
               <a:graphicFrameLocks xmlns:a="http://schemas.openxmlformats.org/drawingml/2006/main" noChangeAspect="1"/>
             </wp:cNvGraphicFramePr>
@@ -13632,7 +14562,7 @@
                   <pic:spPr>
                     <a:xfrm>
                       <a:off x="0" y="0"/>
-                      <a:ext cx="5211241" cy="3601802"/>
+                      <a:ext cx="5214299" cy="3621786"/>
                     </a:xfrm>
                     <a:prstGeom prst="rect">
                       <a:avLst/>
@@ -13650,12 +14580,15 @@
         <w:pStyle w:val="a9"/>
         <w:ind w:left="708"/>
         <w:jc w:val="center"/>
+        <w:rPr>
+          <w:lang w:val="en-US"/>
+        </w:rPr>
       </w:pPr>
       <w:r>
         <w:t xml:space="preserve">Рисунок </w:t>
       </w:r>
       <w:r>
-        <w:t>6.2</w:t>
+        <w:t>6.1</w:t>
       </w:r>
     </w:p>
     <w:p>
@@ -13668,11 +14601,12 @@
         <w:rPr>
           <w:noProof/>
         </w:rPr>
+        <w:lastRenderedPageBreak/>
         <w:drawing>
-          <wp:inline distT="0" distB="0" distL="0" distR="0" wp14:anchorId="3CEBAD4D" wp14:editId="21615849">
-            <wp:extent cx="5186477" cy="3602461"/>
-            <wp:effectExtent l="0" t="0" r="0" b="0"/>
-            <wp:docPr id="64" name="Рисунок 64"/>
+          <wp:inline distT="0" distB="0" distL="0" distR="0" wp14:anchorId="6F656398" wp14:editId="01D3253A">
+            <wp:extent cx="5195424" cy="3590870"/>
+            <wp:effectExtent l="0" t="0" r="5715" b="0"/>
+            <wp:docPr id="2" name="Рисунок 2"/>
             <wp:cNvGraphicFramePr>
               <a:graphicFrameLocks xmlns:a="http://schemas.openxmlformats.org/drawingml/2006/main" noChangeAspect="1"/>
             </wp:cNvGraphicFramePr>
@@ -13692,7 +14626,7 @@
                   <pic:spPr>
                     <a:xfrm>
                       <a:off x="0" y="0"/>
-                      <a:ext cx="5202498" cy="3613589"/>
+                      <a:ext cx="5211241" cy="3601802"/>
                     </a:xfrm>
                     <a:prstGeom prst="rect">
                       <a:avLst/>
@@ -13715,31 +14649,24 @@
         <w:t xml:space="preserve">Рисунок </w:t>
       </w:r>
       <w:r>
-        <w:rPr>
-          <w:lang w:val="en-US"/>
-        </w:rPr>
-        <w:t>6</w:t>
-      </w:r>
-      <w:r>
-        <w:t>.3</w:t>
-      </w:r>
-    </w:p>
-    <w:p>
-      <w:pPr>
-        <w:spacing w:before="0" w:after="0"/>
-        <w:ind w:left="709" w:firstLine="0"/>
+        <w:t>6.2</w:t>
+      </w:r>
+    </w:p>
+    <w:p>
+      <w:pPr>
+        <w:pStyle w:val="a9"/>
+        <w:ind w:left="708"/>
         <w:jc w:val="center"/>
       </w:pPr>
       <w:r>
         <w:rPr>
           <w:noProof/>
         </w:rPr>
-        <w:lastRenderedPageBreak/>
         <w:drawing>
-          <wp:inline distT="0" distB="0" distL="0" distR="0" wp14:anchorId="48C8171C" wp14:editId="72D6BAD0">
-            <wp:extent cx="5171468" cy="3587344"/>
+          <wp:inline distT="0" distB="0" distL="0" distR="0" wp14:anchorId="3CEBAD4D" wp14:editId="21615849">
+            <wp:extent cx="5186477" cy="3602461"/>
             <wp:effectExtent l="0" t="0" r="0" b="0"/>
-            <wp:docPr id="66" name="Рисунок 66"/>
+            <wp:docPr id="64" name="Рисунок 64"/>
             <wp:cNvGraphicFramePr>
               <a:graphicFrameLocks xmlns:a="http://schemas.openxmlformats.org/drawingml/2006/main" noChangeAspect="1"/>
             </wp:cNvGraphicFramePr>
@@ -13759,7 +14686,7 @@
                   <pic:spPr>
                     <a:xfrm>
                       <a:off x="0" y="0"/>
-                      <a:ext cx="5171468" cy="3587344"/>
+                      <a:ext cx="5202498" cy="3613589"/>
                     </a:xfrm>
                     <a:prstGeom prst="rect">
                       <a:avLst/>
@@ -13782,24 +14709,31 @@
         <w:t xml:space="preserve">Рисунок </w:t>
       </w:r>
       <w:r>
-        <w:t>6.4</w:t>
-      </w:r>
-    </w:p>
-    <w:p>
-      <w:pPr>
-        <w:pStyle w:val="a9"/>
-        <w:ind w:left="708"/>
+        <w:rPr>
+          <w:lang w:val="en-US"/>
+        </w:rPr>
+        <w:t>6</w:t>
+      </w:r>
+      <w:r>
+        <w:t>.3</w:t>
+      </w:r>
+    </w:p>
+    <w:p>
+      <w:pPr>
+        <w:spacing w:before="0" w:after="0"/>
+        <w:ind w:left="709" w:firstLine="0"/>
         <w:jc w:val="center"/>
       </w:pPr>
       <w:r>
         <w:rPr>
           <w:noProof/>
         </w:rPr>
+        <w:lastRenderedPageBreak/>
         <w:drawing>
-          <wp:inline distT="0" distB="0" distL="0" distR="0" wp14:anchorId="7C65C948" wp14:editId="1AD0202D">
-            <wp:extent cx="5317333" cy="3693889"/>
-            <wp:effectExtent l="0" t="0" r="0" b="1905"/>
-            <wp:docPr id="67" name="Рисунок 67"/>
+          <wp:inline distT="0" distB="0" distL="0" distR="0" wp14:anchorId="48C8171C" wp14:editId="72D6BAD0">
+            <wp:extent cx="5171468" cy="3587344"/>
+            <wp:effectExtent l="0" t="0" r="0" b="0"/>
+            <wp:docPr id="66" name="Рисунок 66"/>
             <wp:cNvGraphicFramePr>
               <a:graphicFrameLocks xmlns:a="http://schemas.openxmlformats.org/drawingml/2006/main" noChangeAspect="1"/>
             </wp:cNvGraphicFramePr>
@@ -13819,7 +14753,7 @@
                   <pic:spPr>
                     <a:xfrm>
                       <a:off x="0" y="0"/>
-                      <a:ext cx="5348485" cy="3715530"/>
+                      <a:ext cx="5171468" cy="3587344"/>
                     </a:xfrm>
                     <a:prstGeom prst="rect">
                       <a:avLst/>
@@ -13842,7 +14776,7 @@
         <w:t xml:space="preserve">Рисунок </w:t>
       </w:r>
       <w:r>
-        <w:t>6.5</w:t>
+        <w:t>6.4</w:t>
       </w:r>
     </w:p>
     <w:p>
@@ -13850,20 +14784,16 @@
         <w:pStyle w:val="a9"/>
         <w:ind w:left="708"/>
         <w:jc w:val="center"/>
-        <w:rPr>
-          <w:lang w:val="en-US"/>
-        </w:rPr>
       </w:pPr>
       <w:r>
         <w:rPr>
           <w:noProof/>
         </w:rPr>
-        <w:lastRenderedPageBreak/>
         <w:drawing>
-          <wp:inline distT="0" distB="0" distL="0" distR="0" wp14:anchorId="661F4597" wp14:editId="0BEB493D">
-            <wp:extent cx="5268392" cy="3652985"/>
-            <wp:effectExtent l="0" t="0" r="8890" b="5080"/>
-            <wp:docPr id="68" name="Рисунок 68"/>
+          <wp:inline distT="0" distB="0" distL="0" distR="0" wp14:anchorId="7C65C948" wp14:editId="1AD0202D">
+            <wp:extent cx="5317333" cy="3693889"/>
+            <wp:effectExtent l="0" t="0" r="0" b="1905"/>
+            <wp:docPr id="67" name="Рисунок 67"/>
             <wp:cNvGraphicFramePr>
               <a:graphicFrameLocks xmlns:a="http://schemas.openxmlformats.org/drawingml/2006/main" noChangeAspect="1"/>
             </wp:cNvGraphicFramePr>
@@ -13883,7 +14813,7 @@
                   <pic:spPr>
                     <a:xfrm>
                       <a:off x="0" y="0"/>
-                      <a:ext cx="5275093" cy="3657632"/>
+                      <a:ext cx="5348485" cy="3715530"/>
                     </a:xfrm>
                     <a:prstGeom prst="rect">
                       <a:avLst/>
@@ -13906,7 +14836,7 @@
         <w:t xml:space="preserve">Рисунок </w:t>
       </w:r>
       <w:r>
-        <w:t>6.6</w:t>
+        <w:t>6.5</w:t>
       </w:r>
     </w:p>
     <w:p>
@@ -13914,16 +14844,20 @@
         <w:pStyle w:val="a9"/>
         <w:ind w:left="708"/>
         <w:jc w:val="center"/>
+        <w:rPr>
+          <w:lang w:val="en-US"/>
+        </w:rPr>
       </w:pPr>
       <w:r>
         <w:rPr>
           <w:noProof/>
         </w:rPr>
+        <w:lastRenderedPageBreak/>
         <w:drawing>
-          <wp:inline distT="0" distB="0" distL="0" distR="0" wp14:anchorId="790BCED3" wp14:editId="1060F24F">
-            <wp:extent cx="5256141" cy="3643961"/>
-            <wp:effectExtent l="0" t="0" r="1905" b="0"/>
-            <wp:docPr id="4" name="Рисунок 4"/>
+          <wp:inline distT="0" distB="0" distL="0" distR="0" wp14:anchorId="661F4597" wp14:editId="0BEB493D">
+            <wp:extent cx="5268392" cy="3652985"/>
+            <wp:effectExtent l="0" t="0" r="8890" b="5080"/>
+            <wp:docPr id="68" name="Рисунок 68"/>
             <wp:cNvGraphicFramePr>
               <a:graphicFrameLocks xmlns:a="http://schemas.openxmlformats.org/drawingml/2006/main" noChangeAspect="1"/>
             </wp:cNvGraphicFramePr>
@@ -13943,7 +14877,7 @@
                   <pic:spPr>
                     <a:xfrm>
                       <a:off x="0" y="0"/>
-                      <a:ext cx="5268233" cy="3652344"/>
+                      <a:ext cx="5275093" cy="3657632"/>
                     </a:xfrm>
                     <a:prstGeom prst="rect">
                       <a:avLst/>
@@ -13966,7 +14900,7 @@
         <w:t xml:space="preserve">Рисунок </w:t>
       </w:r>
       <w:r>
-        <w:t>6.7</w:t>
+        <w:t>6.6</w:t>
       </w:r>
     </w:p>
     <w:p>
@@ -13974,20 +14908,16 @@
         <w:pStyle w:val="a9"/>
         <w:ind w:left="708"/>
         <w:jc w:val="center"/>
-        <w:rPr>
-          <w:lang w:val="en-US"/>
-        </w:rPr>
       </w:pPr>
       <w:r>
         <w:rPr>
           <w:noProof/>
         </w:rPr>
-        <w:lastRenderedPageBreak/>
         <w:drawing>
-          <wp:inline distT="0" distB="0" distL="0" distR="0" wp14:anchorId="53070976" wp14:editId="173E6D11">
-            <wp:extent cx="5405933" cy="3807202"/>
-            <wp:effectExtent l="0" t="0" r="4445" b="3175"/>
-            <wp:docPr id="70" name="Рисунок 70"/>
+          <wp:inline distT="0" distB="0" distL="0" distR="0" wp14:anchorId="790BCED3" wp14:editId="1060F24F">
+            <wp:extent cx="5256141" cy="3643961"/>
+            <wp:effectExtent l="0" t="0" r="1905" b="0"/>
+            <wp:docPr id="4" name="Рисунок 4"/>
             <wp:cNvGraphicFramePr>
               <a:graphicFrameLocks xmlns:a="http://schemas.openxmlformats.org/drawingml/2006/main" noChangeAspect="1"/>
             </wp:cNvGraphicFramePr>
@@ -14007,7 +14937,7 @@
                   <pic:spPr>
                     <a:xfrm>
                       <a:off x="0" y="0"/>
-                      <a:ext cx="5420166" cy="3817226"/>
+                      <a:ext cx="5268233" cy="3652344"/>
                     </a:xfrm>
                     <a:prstGeom prst="rect">
                       <a:avLst/>
@@ -14030,7 +14960,7 @@
         <w:t xml:space="preserve">Рисунок </w:t>
       </w:r>
       <w:r>
-        <w:t>6.8</w:t>
+        <w:t>6.7</w:t>
       </w:r>
     </w:p>
     <w:p>
@@ -14046,11 +14976,12 @@
         <w:rPr>
           <w:noProof/>
         </w:rPr>
+        <w:lastRenderedPageBreak/>
         <w:drawing>
-          <wp:inline distT="0" distB="0" distL="0" distR="0" wp14:anchorId="583DD8ED" wp14:editId="00CB30D2">
-            <wp:extent cx="5471770" cy="3795107"/>
-            <wp:effectExtent l="0" t="0" r="0" b="0"/>
-            <wp:docPr id="71" name="Рисунок 71"/>
+          <wp:inline distT="0" distB="0" distL="0" distR="0" wp14:anchorId="53070976" wp14:editId="173E6D11">
+            <wp:extent cx="5405933" cy="3807202"/>
+            <wp:effectExtent l="0" t="0" r="4445" b="3175"/>
+            <wp:docPr id="70" name="Рисунок 70"/>
             <wp:cNvGraphicFramePr>
               <a:graphicFrameLocks xmlns:a="http://schemas.openxmlformats.org/drawingml/2006/main" noChangeAspect="1"/>
             </wp:cNvGraphicFramePr>
@@ -14070,7 +15001,7 @@
                   <pic:spPr>
                     <a:xfrm>
                       <a:off x="0" y="0"/>
-                      <a:ext cx="5481925" cy="3802150"/>
+                      <a:ext cx="5420166" cy="3817226"/>
                     </a:xfrm>
                     <a:prstGeom prst="rect">
                       <a:avLst/>
@@ -14093,7 +15024,7 @@
         <w:t xml:space="preserve">Рисунок </w:t>
       </w:r>
       <w:r>
-        <w:t>6.9</w:t>
+        <w:t>6.8</w:t>
       </w:r>
     </w:p>
     <w:p>
@@ -14101,17 +15032,19 @@
         <w:pStyle w:val="a9"/>
         <w:ind w:left="708"/>
         <w:jc w:val="center"/>
+        <w:rPr>
+          <w:lang w:val="en-US"/>
+        </w:rPr>
       </w:pPr>
       <w:r>
         <w:rPr>
           <w:noProof/>
         </w:rPr>
-        <w:lastRenderedPageBreak/>
         <w:drawing>
-          <wp:inline distT="0" distB="0" distL="0" distR="0" wp14:anchorId="46AC40D2" wp14:editId="5893A932">
-            <wp:extent cx="5416324" cy="3767023"/>
-            <wp:effectExtent l="0" t="0" r="0" b="5080"/>
-            <wp:docPr id="72" name="Рисунок 72"/>
+          <wp:inline distT="0" distB="0" distL="0" distR="0" wp14:anchorId="583DD8ED" wp14:editId="00CB30D2">
+            <wp:extent cx="5471770" cy="3795107"/>
+            <wp:effectExtent l="0" t="0" r="0" b="0"/>
+            <wp:docPr id="71" name="Рисунок 71"/>
             <wp:cNvGraphicFramePr>
               <a:graphicFrameLocks xmlns:a="http://schemas.openxmlformats.org/drawingml/2006/main" noChangeAspect="1"/>
             </wp:cNvGraphicFramePr>
@@ -14131,6 +15064,67 @@
                   <pic:spPr>
                     <a:xfrm>
                       <a:off x="0" y="0"/>
+                      <a:ext cx="5481925" cy="3802150"/>
+                    </a:xfrm>
+                    <a:prstGeom prst="rect">
+                      <a:avLst/>
+                    </a:prstGeom>
+                  </pic:spPr>
+                </pic:pic>
+              </a:graphicData>
+            </a:graphic>
+          </wp:inline>
+        </w:drawing>
+      </w:r>
+    </w:p>
+    <w:p>
+      <w:pPr>
+        <w:pStyle w:val="a9"/>
+        <w:ind w:left="708"/>
+        <w:jc w:val="center"/>
+      </w:pPr>
+      <w:r>
+        <w:t xml:space="preserve">Рисунок </w:t>
+      </w:r>
+      <w:r>
+        <w:t>6.9</w:t>
+      </w:r>
+    </w:p>
+    <w:p>
+      <w:pPr>
+        <w:pStyle w:val="a9"/>
+        <w:ind w:left="708"/>
+        <w:jc w:val="center"/>
+      </w:pPr>
+      <w:r>
+        <w:rPr>
+          <w:noProof/>
+        </w:rPr>
+        <w:lastRenderedPageBreak/>
+        <w:drawing>
+          <wp:inline distT="0" distB="0" distL="0" distR="0" wp14:anchorId="46AC40D2" wp14:editId="5893A932">
+            <wp:extent cx="5416324" cy="3767023"/>
+            <wp:effectExtent l="0" t="0" r="0" b="5080"/>
+            <wp:docPr id="72" name="Рисунок 72"/>
+            <wp:cNvGraphicFramePr>
+              <a:graphicFrameLocks xmlns:a="http://schemas.openxmlformats.org/drawingml/2006/main" noChangeAspect="1"/>
+            </wp:cNvGraphicFramePr>
+            <a:graphic xmlns:a="http://schemas.openxmlformats.org/drawingml/2006/main">
+              <a:graphicData uri="http://schemas.openxmlformats.org/drawingml/2006/picture">
+                <pic:pic xmlns:pic="http://schemas.openxmlformats.org/drawingml/2006/picture">
+                  <pic:nvPicPr>
+                    <pic:cNvPr id="1" name=""/>
+                    <pic:cNvPicPr/>
+                  </pic:nvPicPr>
+                  <pic:blipFill>
+                    <a:blip r:embed="rId21"/>
+                    <a:stretch>
+                      <a:fillRect/>
+                    </a:stretch>
+                  </pic:blipFill>
+                  <pic:spPr>
+                    <a:xfrm>
+                      <a:off x="0" y="0"/>
                       <a:ext cx="5439231" cy="3782955"/>
                     </a:xfrm>
                     <a:prstGeom prst="rect">
@@ -14161,10 +15155,21 @@
       <w:pPr>
         <w:pStyle w:val="1"/>
       </w:pPr>
+      <w:bookmarkStart w:id="11" w:name="_Toc120604531"/>
       <w:r>
         <w:lastRenderedPageBreak/>
         <w:t>День семь</w:t>
       </w:r>
+      <w:r>
+        <w:t xml:space="preserve"> (1</w:t>
+      </w:r>
+      <w:r>
+        <w:t>9</w:t>
+      </w:r>
+      <w:r>
+        <w:t>.10.2022)</w:t>
+      </w:r>
+      <w:bookmarkEnd w:id="11"/>
     </w:p>
     <w:p>
       <w:pPr>
@@ -14536,7 +15541,7 @@
             <w:pPr>
               <w:ind w:firstLine="0"/>
             </w:pPr>
-            <w:bookmarkStart w:id="5" w:name="_Hlk116999717"/>
+            <w:bookmarkStart w:id="12" w:name="_Hlk116999717"/>
             <w:r>
               <w:t>*ИД</w:t>
             </w:r>
@@ -14979,7 +15984,7 @@
         </w:tc>
       </w:tr>
     </w:tbl>
-    <w:bookmarkEnd w:id="5"/>
+    <w:bookmarkEnd w:id="12"/>
     <w:p>
       <w:pPr>
         <w:pStyle w:val="2"/>
@@ -16810,7 +17815,7 @@
                     <pic:cNvPicPr/>
                   </pic:nvPicPr>
                   <pic:blipFill>
-                    <a:blip r:embed="rId21"/>
+                    <a:blip r:embed="rId22"/>
                     <a:stretch>
                       <a:fillRect/>
                     </a:stretch>
@@ -16921,79 +17926,6 @@
             <wp:extent cx="2295845" cy="933580"/>
             <wp:effectExtent l="0" t="0" r="9525" b="0"/>
             <wp:docPr id="75" name="Рисунок 75"/>
-            <wp:cNvGraphicFramePr>
-              <a:graphicFrameLocks xmlns:a="http://schemas.openxmlformats.org/drawingml/2006/main" noChangeAspect="1"/>
-            </wp:cNvGraphicFramePr>
-            <a:graphic xmlns:a="http://schemas.openxmlformats.org/drawingml/2006/main">
-              <a:graphicData uri="http://schemas.openxmlformats.org/drawingml/2006/picture">
-                <pic:pic xmlns:pic="http://schemas.openxmlformats.org/drawingml/2006/picture">
-                  <pic:nvPicPr>
-                    <pic:cNvPr id="1" name=""/>
-                    <pic:cNvPicPr/>
-                  </pic:nvPicPr>
-                  <pic:blipFill>
-                    <a:blip r:embed="rId22"/>
-                    <a:stretch>
-                      <a:fillRect/>
-                    </a:stretch>
-                  </pic:blipFill>
-                  <pic:spPr>
-                    <a:xfrm>
-                      <a:off x="0" y="0"/>
-                      <a:ext cx="2295845" cy="933580"/>
-                    </a:xfrm>
-                    <a:prstGeom prst="rect">
-                      <a:avLst/>
-                    </a:prstGeom>
-                  </pic:spPr>
-                </pic:pic>
-              </a:graphicData>
-            </a:graphic>
-          </wp:inline>
-        </w:drawing>
-      </w:r>
-    </w:p>
-    <w:p>
-      <w:pPr>
-        <w:pStyle w:val="a6"/>
-        <w:ind w:left="1429" w:firstLine="0"/>
-        <w:jc w:val="center"/>
-      </w:pPr>
-      <w:r>
-        <w:t xml:space="preserve">Рисунок </w:t>
-      </w:r>
-      <w:r>
-        <w:t>7</w:t>
-      </w:r>
-      <w:r>
-        <w:t>.2 – Типы связи</w:t>
-      </w:r>
-    </w:p>
-    <w:p>
-      <w:pPr>
-        <w:pStyle w:val="a6"/>
-        <w:spacing w:before="0" w:after="0"/>
-        <w:ind w:left="0"/>
-      </w:pPr>
-      <w:r>
-        <w:t>Каждая связь может иметь одну из двух модальностей связи:</w:t>
-      </w:r>
-    </w:p>
-    <w:p>
-      <w:pPr>
-        <w:pStyle w:val="a6"/>
-        <w:ind w:left="1429" w:firstLine="0"/>
-        <w:jc w:val="center"/>
-      </w:pPr>
-      <w:r>
-        <w:rPr>
-          <w:noProof/>
-        </w:rPr>
-        <w:drawing>
-          <wp:inline distT="0" distB="0" distL="0" distR="0" wp14:anchorId="458E5415" wp14:editId="003C8113">
-            <wp:extent cx="1695687" cy="638264"/>
-            <wp:effectExtent l="0" t="0" r="0" b="9525"/>
-            <wp:docPr id="76" name="Рисунок 76"/>
             <wp:cNvGraphicFramePr>
               <a:graphicFrameLocks xmlns:a="http://schemas.openxmlformats.org/drawingml/2006/main" noChangeAspect="1"/>
             </wp:cNvGraphicFramePr>
@@ -17013,7 +17945,7 @@
                   <pic:spPr>
                     <a:xfrm>
                       <a:off x="0" y="0"/>
-                      <a:ext cx="1695687" cy="638264"/>
+                      <a:ext cx="2295845" cy="933580"/>
                     </a:xfrm>
                     <a:prstGeom prst="rect">
                       <a:avLst/>
@@ -17039,7 +17971,7 @@
         <w:t>7</w:t>
       </w:r>
       <w:r>
-        <w:t>.3 – Модальности связи</w:t>
+        <w:t>.2 – Типы связи</w:t>
       </w:r>
     </w:p>
     <w:p>
@@ -17049,83 +17981,7 @@
         <w:ind w:left="0"/>
       </w:pPr>
       <w:r>
-        <w:t xml:space="preserve">Модальность </w:t>
-      </w:r>
-      <w:r>
-        <w:t>«</w:t>
-      </w:r>
-      <w:r>
-        <w:t>может</w:t>
-      </w:r>
-      <w:r>
-        <w:t>»</w:t>
-      </w:r>
-      <w:r>
-        <w:t xml:space="preserve"> означает, что экземпляр одной сущности может быть связан с одним или несколькими экземплярами другой сущности,</w:t>
-      </w:r>
-      <w:r>
-        <w:t xml:space="preserve"> может</w:t>
-      </w:r>
-      <w:r>
-        <w:t xml:space="preserve"> быть и не связан ни с одним экземпляром. Модальность </w:t>
-      </w:r>
-      <w:r>
-        <w:t>«</w:t>
-      </w:r>
-      <w:r>
-        <w:t>Добавление</w:t>
-      </w:r>
-      <w:r>
-        <w:t>»</w:t>
-      </w:r>
-      <w:r>
-        <w:t xml:space="preserve"> означает, что экземпляр одной сущности обязан быть связан не менее чем с одним экземпляром другой сущности. Например, между сущностями «</w:t>
-      </w:r>
-      <w:r>
-        <w:t>Товар</w:t>
-      </w:r>
-      <w:r>
-        <w:t>» и «</w:t>
-      </w:r>
-      <w:r>
-        <w:t>Корзина</w:t>
-      </w:r>
-      <w:r>
-        <w:t>» установлена связь «один-ко-многим».</w:t>
-      </w:r>
-    </w:p>
-    <w:p>
-      <w:pPr>
-        <w:pStyle w:val="a6"/>
-        <w:spacing w:before="0" w:after="0"/>
-        <w:ind w:left="0"/>
-      </w:pPr>
-      <w:r>
-        <w:t>Так как мы выделили две основные сущности «</w:t>
-      </w:r>
-      <w:r>
-        <w:t>Товар</w:t>
-      </w:r>
-      <w:r>
-        <w:t>»</w:t>
-      </w:r>
-      <w:r>
-        <w:t>,</w:t>
-      </w:r>
-      <w:r>
-        <w:t xml:space="preserve"> «Покупатель»</w:t>
-      </w:r>
-      <w:r>
-        <w:t>,</w:t>
-      </w:r>
-      <w:r>
-        <w:t xml:space="preserve"> «Поездка» получилась инфологическая модель, представленная на рисунке </w:t>
-      </w:r>
-      <w:r>
-        <w:t>7</w:t>
-      </w:r>
-      <w:r>
-        <w:t>.4.</w:t>
+        <w:t>Каждая связь может иметь одну из двух модальностей связи:</w:t>
       </w:r>
     </w:p>
     <w:p>
@@ -17139,10 +17995,10 @@
           <w:noProof/>
         </w:rPr>
         <w:drawing>
-          <wp:inline distT="0" distB="0" distL="0" distR="0" wp14:anchorId="46D51F63" wp14:editId="2E51AB2D">
-            <wp:extent cx="5310836" cy="3755218"/>
-            <wp:effectExtent l="0" t="0" r="4445" b="0"/>
-            <wp:docPr id="73" name="Рисунок 73"/>
+          <wp:inline distT="0" distB="0" distL="0" distR="0" wp14:anchorId="458E5415" wp14:editId="003C8113">
+            <wp:extent cx="1695687" cy="638264"/>
+            <wp:effectExtent l="0" t="0" r="0" b="9525"/>
+            <wp:docPr id="76" name="Рисунок 76"/>
             <wp:cNvGraphicFramePr>
               <a:graphicFrameLocks xmlns:a="http://schemas.openxmlformats.org/drawingml/2006/main" noChangeAspect="1"/>
             </wp:cNvGraphicFramePr>
@@ -17162,7 +18018,7 @@
                   <pic:spPr>
                     <a:xfrm>
                       <a:off x="0" y="0"/>
-                      <a:ext cx="5324488" cy="3764871"/>
+                      <a:ext cx="1695687" cy="638264"/>
                     </a:xfrm>
                     <a:prstGeom prst="rect">
                       <a:avLst/>
@@ -17188,2531 +18044,99 @@
         <w:t>7</w:t>
       </w:r>
       <w:r>
-        <w:t xml:space="preserve">.4 – Диаграмма </w:t>
-      </w:r>
-      <w:r>
-        <w:rPr>
-          <w:lang w:val="en-US"/>
-        </w:rPr>
-        <w:t>ERD</w:t>
-      </w:r>
-      <w:r>
-        <w:t xml:space="preserve"> </w:t>
-      </w:r>
-      <w:r>
-        <w:t>в нотации Чена</w:t>
-      </w:r>
-    </w:p>
-    <w:p>
-      <w:pPr>
-        <w:pStyle w:val="1"/>
-      </w:pPr>
-      <w:r>
-        <w:lastRenderedPageBreak/>
-        <w:t xml:space="preserve">День </w:t>
-      </w:r>
-      <w:r>
-        <w:t>восемь</w:t>
-      </w:r>
-    </w:p>
-    <w:p>
-      <w:pPr>
-        <w:pStyle w:val="2"/>
-      </w:pPr>
-      <w:r>
-        <w:t>Составление онтологии (глоссария) проекта</w:t>
-      </w:r>
-    </w:p>
-    <w:p>
-      <w:pPr>
-        <w:pStyle w:val="a9"/>
-        <w:ind w:firstLine="709"/>
-      </w:pPr>
-      <w:r>
-        <w:t>Цель работы. Приобрести навыки составления глоссария проекта в выбранной предметной области.</w:t>
-      </w:r>
-    </w:p>
-    <w:p>
-      <w:pPr>
-        <w:pStyle w:val="2"/>
-      </w:pPr>
-      <w:r>
-        <w:t>Краткие теоретические сведения</w:t>
-      </w:r>
-    </w:p>
-    <w:p>
-      <w:pPr>
+        <w:t>.3 – Модальности связи</w:t>
+      </w:r>
+    </w:p>
+    <w:p>
+      <w:pPr>
+        <w:pStyle w:val="a6"/>
         <w:spacing w:before="0" w:after="0"/>
-      </w:pPr>
-      <w:r>
-        <w:t xml:space="preserve">Слово </w:t>
+        <w:ind w:left="0"/>
+      </w:pPr>
+      <w:r>
+        <w:t xml:space="preserve">Модальность </w:t>
       </w:r>
       <w:r>
         <w:t>«</w:t>
       </w:r>
       <w:r>
-        <w:t>онтология</w:t>
-      </w:r>
-      <w:r>
-        <w:t xml:space="preserve">» </w:t>
-      </w:r>
-      <w:r>
-        <w:t>имеет два значения:</w:t>
+        <w:t>может</w:t>
+      </w:r>
+      <w:r>
+        <w:t>»</w:t>
+      </w:r>
+      <w:r>
+        <w:t xml:space="preserve"> означает, что экземпляр одной сущности может быть связан с одним или несколькими экземплярами другой сущности,</w:t>
+      </w:r>
+      <w:r>
+        <w:t xml:space="preserve"> может</w:t>
+      </w:r>
+      <w:r>
+        <w:t xml:space="preserve"> быть и не связан ни с одним экземпляром. Модальность </w:t>
+      </w:r>
+      <w:r>
+        <w:t>«</w:t>
+      </w:r>
+      <w:r>
+        <w:t>Добавление</w:t>
+      </w:r>
+      <w:r>
+        <w:t>»</w:t>
+      </w:r>
+      <w:r>
+        <w:t xml:space="preserve"> означает, что экземпляр одной сущности обязан быть связан не менее чем с одним экземпляром другой сущности. Например, между сущностями «</w:t>
+      </w:r>
+      <w:r>
+        <w:t>Товар</w:t>
+      </w:r>
+      <w:r>
+        <w:t>» и «</w:t>
+      </w:r>
+      <w:r>
+        <w:t>Корзина</w:t>
+      </w:r>
+      <w:r>
+        <w:t>» установлена связь «один-ко-многим».</w:t>
       </w:r>
     </w:p>
     <w:p>
       <w:pPr>
         <w:pStyle w:val="a6"/>
-        <w:numPr>
-          <w:ilvl w:val="1"/>
-          <w:numId w:val="42"/>
-        </w:numPr>
         <w:spacing w:before="0" w:after="0"/>
-        <w:ind w:left="0" w:firstLine="709"/>
-      </w:pPr>
-      <w:r>
-        <w:t xml:space="preserve">Онтология 1 </w:t>
-      </w:r>
-      <w:r>
-        <w:t>–</w:t>
-      </w:r>
-      <w:r>
-        <w:t xml:space="preserve"> </w:t>
-      </w:r>
-      <w:r>
-        <w:t>ф</w:t>
-      </w:r>
-      <w:r>
-        <w:t>илософская дисциплина, которая изучает наиболее общие</w:t>
-      </w:r>
-    </w:p>
-    <w:p>
-      <w:pPr>
-        <w:spacing w:before="0" w:after="0"/>
-        <w:ind w:firstLine="0"/>
-      </w:pPr>
-      <w:r>
-        <w:t>характеристики бытия и сущностей;</w:t>
+        <w:ind w:left="0"/>
+      </w:pPr>
+      <w:r>
+        <w:t>Так как мы выделили две основные сущности «</w:t>
+      </w:r>
+      <w:r>
+        <w:t>Товар</w:t>
+      </w:r>
+      <w:r>
+        <w:t>»</w:t>
+      </w:r>
+      <w:r>
+        <w:t>,</w:t>
+      </w:r>
+      <w:r>
+        <w:t xml:space="preserve"> «Покупатель»</w:t>
+      </w:r>
+      <w:r>
+        <w:t>,</w:t>
+      </w:r>
+      <w:r>
+        <w:t xml:space="preserve"> «Поездка» получилась инфологическая модель, представленная на рисунке </w:t>
+      </w:r>
+      <w:r>
+        <w:t>7</w:t>
+      </w:r>
+      <w:r>
+        <w:t>.4.</w:t>
       </w:r>
     </w:p>
     <w:p>
       <w:pPr>
         <w:pStyle w:val="a6"/>
-        <w:numPr>
-          <w:ilvl w:val="1"/>
-          <w:numId w:val="43"/>
-        </w:numPr>
-        <w:spacing w:before="0" w:after="0"/>
-        <w:ind w:left="0" w:firstLine="709"/>
-      </w:pPr>
-      <w:r>
-        <w:t xml:space="preserve">Онтология 2 </w:t>
-      </w:r>
-      <w:r>
-        <w:t>– э</w:t>
-      </w:r>
-      <w:r>
-        <w:t>то артефакт, структура, описывающая значения элементов</w:t>
-      </w:r>
-    </w:p>
-    <w:p>
-      <w:pPr>
-        <w:spacing w:before="0" w:after="0"/>
-        <w:ind w:firstLine="0"/>
-      </w:pPr>
-      <w:r>
-        <w:t>некоторой системы.</w:t>
-      </w:r>
-    </w:p>
-    <w:p>
-      <w:pPr>
-        <w:spacing w:before="0" w:after="0"/>
-      </w:pPr>
-      <w:r>
-        <w:t>Настоящий курс посвящен способам разработки и использования в приложениях</w:t>
-      </w:r>
-    </w:p>
-    <w:p>
-      <w:pPr>
-        <w:spacing w:before="0" w:after="0"/>
-        <w:ind w:firstLine="0"/>
-      </w:pPr>
-      <w:r>
-        <w:t>онтологий как артефактов (Онтология 2).</w:t>
-      </w:r>
-    </w:p>
-    <w:p>
-      <w:pPr>
-        <w:spacing w:before="0" w:after="0"/>
-        <w:ind w:firstLine="0"/>
-      </w:pPr>
-      <w:r>
-        <w:tab/>
-      </w:r>
-      <w:r>
-        <w:t>Неформально онтология представляет собой некоторое описание взгляда на мир</w:t>
-      </w:r>
-    </w:p>
-    <w:p>
-      <w:pPr>
-        <w:spacing w:before="0" w:after="0"/>
-        <w:ind w:firstLine="0"/>
-      </w:pPr>
-      <w:r>
-        <w:t>применительно к конкретной области интересов. Это описание состоит из терминов и</w:t>
-      </w:r>
-    </w:p>
-    <w:p>
-      <w:pPr>
-        <w:spacing w:before="0" w:after="0"/>
-        <w:ind w:firstLine="0"/>
-      </w:pPr>
-      <w:r>
-        <w:t>правил использования этих терминов, ограничивающих их значения в рамках</w:t>
-      </w:r>
-    </w:p>
-    <w:p>
-      <w:pPr>
-        <w:spacing w:before="0" w:after="0"/>
-        <w:ind w:firstLine="0"/>
-      </w:pPr>
-      <w:r>
-        <w:t>конкретной области.</w:t>
-      </w:r>
-    </w:p>
-    <w:p>
-      <w:pPr>
-        <w:spacing w:before="0" w:after="0"/>
-        <w:ind w:firstLine="708"/>
-      </w:pPr>
-      <w:r>
-        <w:t>На формальном уровне онтология — это система, состоящая из набора понятий и</w:t>
-      </w:r>
-    </w:p>
-    <w:p>
-      <w:pPr>
-        <w:spacing w:before="0" w:after="0"/>
-        <w:ind w:firstLine="0"/>
-      </w:pPr>
-      <w:r>
-        <w:t>набора утверждений об этих понятиях, на основе которых можно описывать классы,</w:t>
-      </w:r>
-    </w:p>
-    <w:p>
-      <w:pPr>
-        <w:spacing w:before="0" w:after="0"/>
-        <w:ind w:firstLine="0"/>
-      </w:pPr>
-      <w:r>
-        <w:t>отношения, функции и индивиды.</w:t>
-      </w:r>
-    </w:p>
-    <w:p>
-      <w:pPr>
-        <w:spacing w:before="0" w:after="0"/>
-        <w:ind w:firstLine="708"/>
-      </w:pPr>
-      <w:r>
-        <w:t>Некоторые определения отражают способы, которыми авторы строят и используют</w:t>
-      </w:r>
-    </w:p>
-    <w:p>
-      <w:pPr>
-        <w:spacing w:before="0" w:after="0"/>
-        <w:ind w:firstLine="0"/>
-      </w:pPr>
-      <w:r>
-        <w:t>онтологии, например: Онтология — это иерархически структурированное множество</w:t>
-      </w:r>
-    </w:p>
-    <w:p>
-      <w:pPr>
-        <w:spacing w:before="0" w:after="0"/>
-        <w:ind w:firstLine="0"/>
-      </w:pPr>
-      <w:r>
-        <w:t>терминов, описывающих предметную область, которое может быть использовано как</w:t>
-      </w:r>
-    </w:p>
-    <w:p>
-      <w:pPr>
-        <w:spacing w:before="0" w:after="0"/>
-        <w:ind w:firstLine="0"/>
-      </w:pPr>
-      <w:r>
-        <w:t>исходная структура для базы знаний.</w:t>
-      </w:r>
-    </w:p>
-    <w:p>
-      <w:pPr>
-        <w:pStyle w:val="2"/>
-      </w:pPr>
-      <w:r>
-        <w:t>Глоссарий</w:t>
-      </w:r>
-      <w:r>
-        <w:t>,</w:t>
-      </w:r>
-      <w:r>
-        <w:t xml:space="preserve"> цель его составления</w:t>
-      </w:r>
-      <w:r>
-        <w:t xml:space="preserve"> и обоснование выбора тематики</w:t>
-      </w:r>
-    </w:p>
-    <w:p>
-      <w:pPr>
-        <w:spacing w:before="0" w:after="0"/>
-      </w:pPr>
-      <w:r>
-        <w:t>Тематика глоссария выбрана в связи с темой ИДЗ.</w:t>
-      </w:r>
-    </w:p>
-    <w:p>
-      <w:pPr>
-        <w:spacing w:before="0" w:after="0"/>
-      </w:pPr>
-      <w:r>
-        <w:t>Цель. Составление глоссария – это вид самостоятельной работы студента, выражающийся в подборе и систематизации терминов, непонятных слов и выражений, встречающихся при изучении темы.</w:t>
-      </w:r>
-    </w:p>
-    <w:p>
-      <w:pPr>
-        <w:spacing w:before="0" w:after="0"/>
-      </w:pPr>
-      <w:r>
-        <w:t>Глоссарий необходим для того, что любой человек, читающий научную работу, мог без труда для себя найти объяснение сложных терминов. Глоссарий – это толковый словарь, который охватывает все узкоспециализированные термины, встречающиеся в тексте.</w:t>
-      </w:r>
-    </w:p>
-    <w:p>
-      <w:pPr>
-        <w:spacing w:before="0" w:after="0"/>
-      </w:pPr>
-      <w:r>
-        <w:t>В таблице 8.1 продемонстрирован словарь терминов предметной области.</w:t>
-      </w:r>
-    </w:p>
-    <w:p>
-      <w:pPr>
-        <w:spacing w:before="0" w:after="0"/>
-        <w:ind w:firstLine="708"/>
-        <w:jc w:val="left"/>
-      </w:pPr>
-      <w:r>
-        <w:t>Таблица 8.1 – Словарь терминов предметной области</w:t>
-      </w:r>
-    </w:p>
-    <w:tbl>
-      <w:tblPr>
-        <w:tblStyle w:val="a8"/>
-        <w:tblW w:w="0" w:type="auto"/>
-        <w:tblInd w:w="704" w:type="dxa"/>
-        <w:tblLook w:val="04A0" w:firstRow="1" w:lastRow="0" w:firstColumn="1" w:lastColumn="0" w:noHBand="0" w:noVBand="1"/>
-      </w:tblPr>
-      <w:tblGrid>
-        <w:gridCol w:w="2552"/>
-        <w:gridCol w:w="6655"/>
-      </w:tblGrid>
-      <w:tr>
-        <w:tc>
-          <w:tcPr>
-            <w:tcW w:w="2552" w:type="dxa"/>
-          </w:tcPr>
-          <w:p>
-            <w:pPr>
-              <w:spacing w:before="0"/>
-              <w:ind w:firstLine="0"/>
-              <w:jc w:val="center"/>
-            </w:pPr>
-            <w:r>
-              <w:t>Термин</w:t>
-            </w:r>
-          </w:p>
-        </w:tc>
-        <w:tc>
-          <w:tcPr>
-            <w:tcW w:w="6655" w:type="dxa"/>
-          </w:tcPr>
-          <w:p>
-            <w:pPr>
-              <w:spacing w:before="0"/>
-              <w:ind w:firstLine="0"/>
-              <w:jc w:val="center"/>
-            </w:pPr>
-            <w:r>
-              <w:t>Назначение</w:t>
-            </w:r>
-          </w:p>
-        </w:tc>
-      </w:tr>
-      <w:tr>
-        <w:tc>
-          <w:tcPr>
-            <w:tcW w:w="2552" w:type="dxa"/>
-          </w:tcPr>
-          <w:p>
-            <w:pPr>
-              <w:spacing w:before="0"/>
-              <w:ind w:firstLine="0"/>
-              <w:jc w:val="left"/>
-            </w:pPr>
-            <w:r>
-              <w:t>Товар</w:t>
-            </w:r>
-          </w:p>
-        </w:tc>
-        <w:tc>
-          <w:tcPr>
-            <w:tcW w:w="6655" w:type="dxa"/>
-          </w:tcPr>
-          <w:p>
-            <w:pPr>
-              <w:spacing w:before="0"/>
-              <w:ind w:firstLine="0"/>
-            </w:pPr>
-            <w:r>
-              <w:t>И</w:t>
-            </w:r>
-            <w:r>
-              <w:t>меющая потребительную стоимость продукция, производимая для продажи или обмена</w:t>
-            </w:r>
-          </w:p>
-        </w:tc>
-      </w:tr>
-      <w:tr>
-        <w:tc>
-          <w:tcPr>
-            <w:tcW w:w="2552" w:type="dxa"/>
-          </w:tcPr>
-          <w:p>
-            <w:pPr>
-              <w:spacing w:before="0"/>
-              <w:ind w:firstLine="0"/>
-            </w:pPr>
-            <w:r>
-              <w:t>Этапы продаж</w:t>
-            </w:r>
-          </w:p>
-        </w:tc>
-        <w:tc>
-          <w:tcPr>
-            <w:tcW w:w="6655" w:type="dxa"/>
-          </w:tcPr>
-          <w:p>
-            <w:pPr>
-              <w:spacing w:before="0"/>
-              <w:ind w:firstLine="0"/>
-            </w:pPr>
-            <w:r>
-              <w:t>Это последовательность действий продавца, направленная на осуществление продажи. Традиционно выделяют пять этапов продаж: установление контакта, выяснение потребностей, презентация товара, работа с возражениями, заключение сделки)</w:t>
-            </w:r>
-          </w:p>
-        </w:tc>
-      </w:tr>
-      <w:tr>
-        <w:tc>
-          <w:tcPr>
-            <w:tcW w:w="2552" w:type="dxa"/>
-            <w:tcBorders>
-              <w:bottom w:val="single" w:sz="4" w:space="0" w:color="auto"/>
-            </w:tcBorders>
-          </w:tcPr>
-          <w:p>
-            <w:pPr>
-              <w:spacing w:before="0"/>
-              <w:ind w:firstLine="0"/>
-            </w:pPr>
-            <w:r>
-              <w:t>Холодные звонки</w:t>
-            </w:r>
-          </w:p>
-        </w:tc>
-        <w:tc>
-          <w:tcPr>
-            <w:tcW w:w="6655" w:type="dxa"/>
-            <w:tcBorders>
-              <w:bottom w:val="single" w:sz="4" w:space="0" w:color="auto"/>
-            </w:tcBorders>
-          </w:tcPr>
-          <w:p>
-            <w:pPr>
-              <w:spacing w:before="0"/>
-              <w:ind w:firstLine="0"/>
-            </w:pPr>
-            <w:r>
-              <w:t>Рекламные телефонные звонки, которые осуществляются с целью привлечения потенциальных покупателей или продажи товара</w:t>
-            </w:r>
-          </w:p>
-        </w:tc>
-      </w:tr>
-      <w:tr>
-        <w:tc>
-          <w:tcPr>
-            <w:tcW w:w="2552" w:type="dxa"/>
-            <w:tcBorders>
-              <w:bottom w:val="nil"/>
-            </w:tcBorders>
-          </w:tcPr>
-          <w:p>
-            <w:pPr>
-              <w:spacing w:before="0"/>
-              <w:ind w:firstLine="0"/>
-            </w:pPr>
-            <w:r>
-              <w:t>УТП, или уникальное торговое предложение</w:t>
-            </w:r>
-          </w:p>
-        </w:tc>
-        <w:tc>
-          <w:tcPr>
-            <w:tcW w:w="6655" w:type="dxa"/>
-            <w:tcBorders>
-              <w:bottom w:val="nil"/>
-            </w:tcBorders>
-          </w:tcPr>
-          <w:p>
-            <w:pPr>
-              <w:spacing w:before="0"/>
-              <w:ind w:firstLine="0"/>
-            </w:pPr>
-            <w:r>
-              <w:t>Э</w:t>
-            </w:r>
-            <w:r>
-              <w:t>то рекламная стратегия, заключающаяся в особом (уникальном) предложении товара потребителю</w:t>
-            </w:r>
-          </w:p>
-        </w:tc>
-      </w:tr>
-    </w:tbl>
-    <w:p>
-      <w:pPr>
-        <w:spacing w:before="0" w:after="0"/>
-        <w:ind w:firstLine="708"/>
-      </w:pPr>
-      <w:r>
-        <w:lastRenderedPageBreak/>
-        <w:t>Продолжение таблицы</w:t>
-      </w:r>
-      <w:r>
-        <w:t xml:space="preserve"> 8.1</w:t>
-      </w:r>
-    </w:p>
-    <w:tbl>
-      <w:tblPr>
-        <w:tblStyle w:val="a8"/>
-        <w:tblW w:w="0" w:type="auto"/>
-        <w:tblInd w:w="704" w:type="dxa"/>
-        <w:tblLook w:val="04A0" w:firstRow="1" w:lastRow="0" w:firstColumn="1" w:lastColumn="0" w:noHBand="0" w:noVBand="1"/>
-      </w:tblPr>
-      <w:tblGrid>
-        <w:gridCol w:w="2552"/>
-        <w:gridCol w:w="6655"/>
-      </w:tblGrid>
-      <w:tr>
-        <w:tc>
-          <w:tcPr>
-            <w:tcW w:w="2552" w:type="dxa"/>
-          </w:tcPr>
-          <w:p>
-            <w:pPr>
-              <w:spacing w:before="0"/>
-              <w:ind w:firstLine="0"/>
-            </w:pPr>
-            <w:r>
-              <w:t>Техника активного слушания</w:t>
-            </w:r>
-          </w:p>
-        </w:tc>
-        <w:tc>
-          <w:tcPr>
-            <w:tcW w:w="6655" w:type="dxa"/>
-          </w:tcPr>
-          <w:p>
-            <w:pPr>
-              <w:spacing w:before="0"/>
-              <w:ind w:firstLine="0"/>
-            </w:pPr>
-            <w:r>
-              <w:t>С</w:t>
-            </w:r>
-            <w:r>
-              <w:t>пециальные приёмы, позволяющие разговорить и лучше понять собеседника</w:t>
-            </w:r>
-          </w:p>
-        </w:tc>
-      </w:tr>
-      <w:tr>
-        <w:tc>
-          <w:tcPr>
-            <w:tcW w:w="2552" w:type="dxa"/>
-          </w:tcPr>
-          <w:p>
-            <w:pPr>
-              <w:spacing w:before="0"/>
-              <w:ind w:firstLine="0"/>
-            </w:pPr>
-            <w:r>
-              <w:t>Условие</w:t>
-            </w:r>
-          </w:p>
-        </w:tc>
-        <w:tc>
-          <w:tcPr>
-            <w:tcW w:w="6655" w:type="dxa"/>
-          </w:tcPr>
-          <w:p>
-            <w:pPr>
-              <w:ind w:firstLine="0"/>
-            </w:pPr>
-            <w:r>
-              <w:t>Это действительная причина, которую выражает клиент, и которая является объективной, чтобы не продолжать сотрудничать с продавцом</w:t>
-            </w:r>
-          </w:p>
-        </w:tc>
-      </w:tr>
-      <w:tr>
-        <w:tc>
-          <w:tcPr>
-            <w:tcW w:w="2552" w:type="dxa"/>
-          </w:tcPr>
-          <w:p>
-            <w:pPr>
-              <w:spacing w:before="0"/>
-              <w:ind w:firstLine="0"/>
-            </w:pPr>
-            <w:r>
-              <w:t>Целевая аудитория</w:t>
-            </w:r>
-          </w:p>
-        </w:tc>
-        <w:tc>
-          <w:tcPr>
-            <w:tcW w:w="6655" w:type="dxa"/>
-          </w:tcPr>
-          <w:p>
-            <w:pPr>
-              <w:ind w:firstLine="0"/>
-            </w:pPr>
-            <w:r>
-              <w:t>Группа потребителей, являющихся потенциальными или реальными покупателями продукта компании</w:t>
-            </w:r>
-          </w:p>
-        </w:tc>
-      </w:tr>
-      <w:tr>
-        <w:tc>
-          <w:tcPr>
-            <w:tcW w:w="2552" w:type="dxa"/>
-          </w:tcPr>
-          <w:p>
-            <w:pPr>
-              <w:spacing w:before="0"/>
-              <w:ind w:firstLine="0"/>
-            </w:pPr>
-            <w:r>
-              <w:t>Продажа</w:t>
-            </w:r>
-          </w:p>
-        </w:tc>
-        <w:tc>
-          <w:tcPr>
-            <w:tcW w:w="6655" w:type="dxa"/>
-          </w:tcPr>
-          <w:p>
-            <w:pPr>
-              <w:pStyle w:val="a6"/>
-              <w:numPr>
-                <w:ilvl w:val="1"/>
-                <w:numId w:val="47"/>
-              </w:numPr>
-              <w:spacing w:before="0"/>
-              <w:ind w:left="0" w:firstLine="0"/>
-            </w:pPr>
-            <w:r>
-              <w:t xml:space="preserve">Целенаправленный процесс помощи клиенту в принятии правильного, т.е. взаимовыгодного решения. </w:t>
-            </w:r>
-          </w:p>
-          <w:p>
-            <w:pPr>
-              <w:pStyle w:val="a6"/>
-              <w:numPr>
-                <w:ilvl w:val="1"/>
-                <w:numId w:val="47"/>
-              </w:numPr>
-              <w:ind w:left="0" w:firstLine="0"/>
-            </w:pPr>
-            <w:r>
-              <w:t xml:space="preserve">Процесс удовлетворения потребностей клиента при помощи вашего продукта/услуги. </w:t>
-            </w:r>
-          </w:p>
-          <w:p>
-            <w:pPr>
-              <w:pStyle w:val="a6"/>
-              <w:numPr>
-                <w:ilvl w:val="1"/>
-                <w:numId w:val="47"/>
-              </w:numPr>
-              <w:ind w:left="0" w:firstLine="0"/>
-            </w:pPr>
-            <w:r>
-              <w:t xml:space="preserve">Обмен, в ходе которого создаются дополнительные ценности. </w:t>
-            </w:r>
-          </w:p>
-          <w:p>
-            <w:pPr>
-              <w:pStyle w:val="a6"/>
-              <w:numPr>
-                <w:ilvl w:val="1"/>
-                <w:numId w:val="47"/>
-              </w:numPr>
-              <w:ind w:left="0" w:firstLine="0"/>
-            </w:pPr>
-            <w:r>
-              <w:t>Одна из форм лидерства.</w:t>
-            </w:r>
-          </w:p>
-        </w:tc>
-      </w:tr>
-      <w:tr>
-        <w:tc>
-          <w:tcPr>
-            <w:tcW w:w="2552" w:type="dxa"/>
-          </w:tcPr>
-          <w:p>
-            <w:pPr>
-              <w:spacing w:before="0"/>
-              <w:ind w:firstLine="0"/>
-            </w:pPr>
-            <w:r>
-              <w:t>Претензия</w:t>
-            </w:r>
-          </w:p>
-        </w:tc>
-        <w:tc>
-          <w:tcPr>
-            <w:tcW w:w="6655" w:type="dxa"/>
-          </w:tcPr>
-          <w:p>
-            <w:pPr>
-              <w:ind w:firstLine="0"/>
-            </w:pPr>
-            <w:r>
-              <w:t>В</w:t>
-            </w:r>
-            <w:r>
-              <w:t>ыражение недовольства клиентом, связанное с какой-то ошибкой, допущенной продавцом</w:t>
-            </w:r>
-          </w:p>
-        </w:tc>
-      </w:tr>
-      <w:tr>
-        <w:tc>
-          <w:tcPr>
-            <w:tcW w:w="2552" w:type="dxa"/>
-          </w:tcPr>
-          <w:p>
-            <w:pPr>
-              <w:spacing w:before="0"/>
-              <w:ind w:firstLine="0"/>
-            </w:pPr>
-            <w:r>
-              <w:t>Пассивные продажи</w:t>
-            </w:r>
-          </w:p>
-        </w:tc>
-        <w:tc>
-          <w:tcPr>
-            <w:tcW w:w="6655" w:type="dxa"/>
-          </w:tcPr>
-          <w:p>
-            <w:pPr>
-              <w:ind w:firstLine="0"/>
-            </w:pPr>
-            <w:r>
-              <w:t>Процесс покупки товара/услуги покупателем за счёт самостоятельного обращения в компанию</w:t>
-            </w:r>
-          </w:p>
-        </w:tc>
-      </w:tr>
-      <w:tr>
-        <w:tc>
-          <w:tcPr>
-            <w:tcW w:w="2552" w:type="dxa"/>
-          </w:tcPr>
-          <w:p>
-            <w:pPr>
-              <w:spacing w:before="0"/>
-              <w:ind w:firstLine="0"/>
-            </w:pPr>
-            <w:r>
-              <w:t>Активные продажи</w:t>
-            </w:r>
-          </w:p>
-        </w:tc>
-        <w:tc>
-          <w:tcPr>
-            <w:tcW w:w="6655" w:type="dxa"/>
-          </w:tcPr>
-          <w:p>
-            <w:pPr>
-              <w:ind w:firstLine="0"/>
-            </w:pPr>
-            <w:r>
-              <w:t>Это процесс продажи товара/услуги, включающий в себя поиск клиентов, выявление и удовлетворение их потребностей</w:t>
-            </w:r>
-          </w:p>
-        </w:tc>
-      </w:tr>
-      <w:tr>
-        <w:tc>
-          <w:tcPr>
-            <w:tcW w:w="2552" w:type="dxa"/>
-          </w:tcPr>
-          <w:p>
-            <w:pPr>
-              <w:spacing w:before="0"/>
-              <w:ind w:firstLine="0"/>
-            </w:pPr>
-            <w:r>
-              <w:t>Клиентская база</w:t>
-            </w:r>
-          </w:p>
-        </w:tc>
-        <w:tc>
-          <w:tcPr>
-            <w:tcW w:w="6655" w:type="dxa"/>
-          </w:tcPr>
-          <w:p>
-            <w:pPr>
-              <w:ind w:firstLine="0"/>
-            </w:pPr>
-            <w:r>
-              <w:t>С</w:t>
-            </w:r>
-            <w:r>
-              <w:t>овокупность всех клиентов компании, когда-либо совершивших или планирующих совершить покупки в компании</w:t>
-            </w:r>
-          </w:p>
-        </w:tc>
-      </w:tr>
-      <w:tr>
-        <w:tc>
-          <w:tcPr>
-            <w:tcW w:w="2552" w:type="dxa"/>
-          </w:tcPr>
-          <w:p>
-            <w:pPr>
-              <w:spacing w:before="0"/>
-              <w:ind w:firstLine="0"/>
-            </w:pPr>
-            <w:r>
-              <w:t>Демпинг</w:t>
-            </w:r>
-          </w:p>
-        </w:tc>
-        <w:tc>
-          <w:tcPr>
-            <w:tcW w:w="6655" w:type="dxa"/>
-          </w:tcPr>
-          <w:p>
-            <w:pPr>
-              <w:ind w:firstLine="0"/>
-            </w:pPr>
-            <w:r>
-              <w:t>Продажа товаров/услуг по ценам ниже рыночных (иногда, ниже себестоимости товара) с целью выведения продукта на рынок, вытеснения конкурентов и др</w:t>
-            </w:r>
-          </w:p>
-        </w:tc>
-      </w:tr>
-      <w:tr>
-        <w:tc>
-          <w:tcPr>
-            <w:tcW w:w="2552" w:type="dxa"/>
-          </w:tcPr>
-          <w:p>
-            <w:pPr>
-              <w:spacing w:before="0"/>
-              <w:ind w:firstLine="0"/>
-            </w:pPr>
-            <w:r>
-              <w:t>Аттракция</w:t>
-            </w:r>
-          </w:p>
-        </w:tc>
-        <w:tc>
-          <w:tcPr>
-            <w:tcW w:w="6655" w:type="dxa"/>
-          </w:tcPr>
-          <w:p>
-            <w:pPr>
-              <w:ind w:firstLine="0"/>
-            </w:pPr>
-            <w:r>
-              <w:t>П</w:t>
-            </w:r>
-            <w:r>
-              <w:t>риятное ощущение, чувство по отношению к кому- или чему-либо, возникающее у человека под влиянием собеседника</w:t>
-            </w:r>
-          </w:p>
-        </w:tc>
-      </w:tr>
-      <w:tr>
-        <w:tc>
-          <w:tcPr>
-            <w:tcW w:w="2552" w:type="dxa"/>
-          </w:tcPr>
-          <w:p>
-            <w:pPr>
-              <w:spacing w:before="0"/>
-              <w:ind w:firstLine="0"/>
-            </w:pPr>
-            <w:r>
-              <w:t>Поднятие суммы продажи (англ. «</w:t>
-            </w:r>
-            <w:r>
-              <w:rPr>
-                <w:lang w:val="en-US"/>
-              </w:rPr>
-              <w:t>Up</w:t>
-            </w:r>
-            <w:r>
-              <w:t>-</w:t>
-            </w:r>
-            <w:r>
-              <w:rPr>
-                <w:lang w:val="en-US"/>
-              </w:rPr>
-              <w:t>sell</w:t>
-            </w:r>
-            <w:r>
-              <w:t>»</w:t>
-            </w:r>
-            <w:r>
-              <w:t>)</w:t>
-            </w:r>
-          </w:p>
-        </w:tc>
-        <w:tc>
-          <w:tcPr>
-            <w:tcW w:w="6655" w:type="dxa"/>
-          </w:tcPr>
-          <w:p>
-            <w:pPr>
-              <w:ind w:firstLine="0"/>
-            </w:pPr>
-            <w:r>
-              <w:t>Это мотивация покупателя купить товар за большую сумму</w:t>
-            </w:r>
-          </w:p>
-        </w:tc>
-      </w:tr>
-      <w:tr>
-        <w:tc>
-          <w:tcPr>
-            <w:tcW w:w="2552" w:type="dxa"/>
-          </w:tcPr>
-          <w:p>
-            <w:pPr>
-              <w:ind w:firstLine="0"/>
-            </w:pPr>
-            <w:r>
-              <w:t>К</w:t>
-            </w:r>
-            <w:r>
-              <w:t>росс-продажа, или дополнительная продажа</w:t>
-            </w:r>
-            <w:r>
-              <w:t xml:space="preserve"> (англ. «</w:t>
-            </w:r>
-            <w:r>
-              <w:rPr>
-                <w:lang w:val="en-US"/>
-              </w:rPr>
-              <w:t>Cross-sell</w:t>
-            </w:r>
-            <w:r>
-              <w:t>»</w:t>
-            </w:r>
-            <w:r>
-              <w:rPr>
-                <w:lang w:val="en-US"/>
-              </w:rPr>
-              <w:t>)</w:t>
-            </w:r>
-          </w:p>
-        </w:tc>
-        <w:tc>
-          <w:tcPr>
-            <w:tcW w:w="6655" w:type="dxa"/>
-          </w:tcPr>
-          <w:p>
-            <w:pPr>
-              <w:ind w:firstLine="0"/>
-            </w:pPr>
-            <w:r>
-              <w:t>Продажа, которая дополняет уже сделанную покупку</w:t>
-            </w:r>
-          </w:p>
-        </w:tc>
-      </w:tr>
-      <w:tr>
-        <w:tc>
-          <w:tcPr>
-            <w:tcW w:w="2552" w:type="dxa"/>
-          </w:tcPr>
-          <w:p>
-            <w:pPr>
-              <w:ind w:firstLine="0"/>
-              <w:rPr>
-                <w:lang w:val="en-US"/>
-              </w:rPr>
-            </w:pPr>
-            <w:r>
-              <w:t>Управление взаимоотношения с клиентами (англ. «</w:t>
-            </w:r>
-            <w:r>
-              <w:rPr>
-                <w:lang w:val="en-US"/>
-              </w:rPr>
-              <w:t>Customer Relationship Management</w:t>
-            </w:r>
-            <w:r>
-              <w:t>»</w:t>
-            </w:r>
-            <w:r>
-              <w:rPr>
-                <w:lang w:val="en-US"/>
-              </w:rPr>
-              <w:t>)</w:t>
-            </w:r>
-          </w:p>
-        </w:tc>
-        <w:tc>
-          <w:tcPr>
-            <w:tcW w:w="6655" w:type="dxa"/>
-          </w:tcPr>
-          <w:p>
-            <w:pPr>
-              <w:ind w:firstLine="0"/>
-            </w:pPr>
-            <w:r>
-              <w:t>Это программное обеспечение, предназначенное для того, чтобы автоматизировать, организовать и упростить процесс работы с клиентами, сделать его более прозрачным и понятным</w:t>
-            </w:r>
-          </w:p>
-        </w:tc>
-      </w:tr>
-      <w:tr>
-        <w:tc>
-          <w:tcPr>
-            <w:tcW w:w="2552" w:type="dxa"/>
-          </w:tcPr>
-          <w:p>
-            <w:pPr>
-              <w:ind w:firstLine="0"/>
-            </w:pPr>
-            <w:r>
-              <w:t>Услуга</w:t>
-            </w:r>
-            <w:r>
-              <w:t xml:space="preserve"> (англ. «</w:t>
-            </w:r>
-            <w:r>
-              <w:rPr>
-                <w:lang w:val="en-US"/>
-              </w:rPr>
-              <w:t>Service</w:t>
-            </w:r>
-            <w:r>
-              <w:t>»)</w:t>
-            </w:r>
-          </w:p>
-        </w:tc>
-        <w:tc>
-          <w:tcPr>
-            <w:tcW w:w="6655" w:type="dxa"/>
-          </w:tcPr>
-          <w:p>
-            <w:pPr>
-              <w:ind w:firstLine="0"/>
-            </w:pPr>
-            <w:r>
-              <w:t>Вид деятельности, в процессе выполнения которого создаются блага и выгоды для потребителя. Желаемый результат создается в самом процессе оказания услуг.</w:t>
-            </w:r>
-          </w:p>
-        </w:tc>
-      </w:tr>
-      <w:tr>
-        <w:tc>
-          <w:tcPr>
-            <w:tcW w:w="2552" w:type="dxa"/>
-            <w:tcBorders>
-              <w:bottom w:val="single" w:sz="4" w:space="0" w:color="auto"/>
-            </w:tcBorders>
-          </w:tcPr>
-          <w:p>
-            <w:pPr>
-              <w:ind w:firstLine="0"/>
-            </w:pPr>
-            <w:r>
-              <w:t>Менеджер</w:t>
-            </w:r>
-          </w:p>
-        </w:tc>
-        <w:tc>
-          <w:tcPr>
-            <w:tcW w:w="6655" w:type="dxa"/>
-            <w:tcBorders>
-              <w:bottom w:val="single" w:sz="4" w:space="0" w:color="auto"/>
-            </w:tcBorders>
-          </w:tcPr>
-          <w:p>
-            <w:pPr>
-              <w:ind w:firstLine="0"/>
-            </w:pPr>
-            <w:r>
-              <w:t>Наемный работник, занятый профессиональной организаторской деятельностью в органах управления предприятия, фирмы, учреждения, наделенный субъектом собственности определенными полномочиями</w:t>
-            </w:r>
-          </w:p>
-        </w:tc>
-      </w:tr>
-      <w:tr>
-        <w:tc>
-          <w:tcPr>
-            <w:tcW w:w="2552" w:type="dxa"/>
-            <w:tcBorders>
-              <w:bottom w:val="nil"/>
-            </w:tcBorders>
-          </w:tcPr>
-          <w:p>
-            <w:pPr>
-              <w:ind w:firstLine="0"/>
-            </w:pPr>
-            <w:r>
-              <w:t>Автоматизация</w:t>
-            </w:r>
-          </w:p>
-        </w:tc>
-        <w:tc>
-          <w:tcPr>
-            <w:tcW w:w="6655" w:type="dxa"/>
-            <w:tcBorders>
-              <w:bottom w:val="nil"/>
-            </w:tcBorders>
-          </w:tcPr>
-          <w:p>
-            <w:pPr>
-              <w:ind w:firstLine="0"/>
-            </w:pPr>
-            <w:r>
-              <w:t>М</w:t>
-            </w:r>
-            <w:r>
-              <w:t>еханизация производства с полным или частичным устранением физического труда рабочих. В процессе автоматизации труд людей замещается работой оборудования, действующего по принципу саморегуляции</w:t>
-            </w:r>
-          </w:p>
-        </w:tc>
-      </w:tr>
-    </w:tbl>
-    <w:p>
-      <w:pPr>
-        <w:spacing w:before="0" w:after="0"/>
-        <w:ind w:firstLine="708"/>
-      </w:pPr>
-      <w:r>
-        <w:lastRenderedPageBreak/>
-        <w:t>Продолжение таблицы 8.1</w:t>
-      </w:r>
-    </w:p>
-    <w:tbl>
-      <w:tblPr>
-        <w:tblStyle w:val="a8"/>
-        <w:tblW w:w="0" w:type="auto"/>
-        <w:tblInd w:w="704" w:type="dxa"/>
-        <w:tblLook w:val="04A0" w:firstRow="1" w:lastRow="0" w:firstColumn="1" w:lastColumn="0" w:noHBand="0" w:noVBand="1"/>
-      </w:tblPr>
-      <w:tblGrid>
-        <w:gridCol w:w="2552"/>
-        <w:gridCol w:w="6655"/>
-      </w:tblGrid>
-      <w:tr>
-        <w:tc>
-          <w:tcPr>
-            <w:tcW w:w="2552" w:type="dxa"/>
-          </w:tcPr>
-          <w:p>
-            <w:pPr>
-              <w:ind w:firstLine="0"/>
-            </w:pPr>
-            <w:r>
-              <w:t>Заказчик</w:t>
-            </w:r>
-          </w:p>
-        </w:tc>
-        <w:tc>
-          <w:tcPr>
-            <w:tcW w:w="6655" w:type="dxa"/>
-          </w:tcPr>
-          <w:p>
-            <w:pPr>
-              <w:ind w:firstLine="0"/>
-            </w:pPr>
-            <w:r>
-              <w:t>С</w:t>
-            </w:r>
-            <w:r>
-              <w:t>торона по договору подряда, которая поручает подрядчику выполнить определенную работу и обязуется принять результат работы и оплатить его</w:t>
-            </w:r>
-          </w:p>
-        </w:tc>
-      </w:tr>
-      <w:tr>
-        <w:tc>
-          <w:tcPr>
-            <w:tcW w:w="2552" w:type="dxa"/>
-          </w:tcPr>
-          <w:p>
-            <w:pPr>
-              <w:ind w:firstLine="0"/>
-            </w:pPr>
-            <w:r>
-              <w:t>Организация</w:t>
-            </w:r>
-          </w:p>
-        </w:tc>
-        <w:tc>
-          <w:tcPr>
-            <w:tcW w:w="6655" w:type="dxa"/>
-          </w:tcPr>
-          <w:p>
-            <w:pPr>
-              <w:ind w:firstLine="0"/>
-            </w:pPr>
-            <w:r>
-              <w:t>В широком смысле</w:t>
-            </w:r>
-            <w:r>
-              <w:t xml:space="preserve"> </w:t>
-            </w:r>
-            <w:r>
-              <w:t>- социально-экономическая система, созданная для достижения коммерческих или некоммерческих целей</w:t>
-            </w:r>
-          </w:p>
-        </w:tc>
-      </w:tr>
-      <w:tr>
-        <w:tc>
-          <w:tcPr>
-            <w:tcW w:w="2552" w:type="dxa"/>
-          </w:tcPr>
-          <w:p>
-            <w:pPr>
-              <w:ind w:firstLine="0"/>
-            </w:pPr>
-            <w:r>
-              <w:t>Аутентификация</w:t>
-            </w:r>
-          </w:p>
-        </w:tc>
-        <w:tc>
-          <w:tcPr>
-            <w:tcW w:w="6655" w:type="dxa"/>
-          </w:tcPr>
-          <w:p>
-            <w:pPr>
-              <w:ind w:firstLine="0"/>
-            </w:pPr>
-            <w:r>
-              <w:t>Процедура проверки подлинности данных и субъектов информационного взаимодействия исключительно на основе внутренней структура самих данных</w:t>
-            </w:r>
-          </w:p>
-        </w:tc>
-      </w:tr>
-      <w:tr>
-        <w:tc>
-          <w:tcPr>
-            <w:tcW w:w="2552" w:type="dxa"/>
-          </w:tcPr>
-          <w:p>
-            <w:pPr>
-              <w:ind w:firstLine="0"/>
-            </w:pPr>
-            <w:r>
-              <w:t>Электроника</w:t>
-            </w:r>
-          </w:p>
-        </w:tc>
-        <w:tc>
-          <w:tcPr>
-            <w:tcW w:w="6655" w:type="dxa"/>
-          </w:tcPr>
-          <w:p>
-            <w:pPr>
-              <w:ind w:firstLine="0"/>
-            </w:pPr>
-            <w:r>
-              <w:t>Электроника - наука о взаимодействии электронов с электромагнитными полями и о методах создания на этой основе средств сбора, хранения, передачи и обработки информации.</w:t>
-            </w:r>
-          </w:p>
-        </w:tc>
-      </w:tr>
-    </w:tbl>
-    <w:p>
-      <w:pPr>
-        <w:spacing w:before="0" w:after="0"/>
-      </w:pPr>
-      <w:r>
-        <w:t>В таблице 8.2 продемонстрирован словарь предметной области по методу Аббота.</w:t>
-      </w:r>
-    </w:p>
-    <w:p>
-      <w:pPr>
-        <w:spacing w:before="0" w:after="0"/>
-        <w:ind w:firstLine="708"/>
-        <w:jc w:val="left"/>
-      </w:pPr>
-      <w:r>
-        <w:t>Таблица 8.2 – Словарь предметной области по методу Аббота</w:t>
-      </w:r>
-    </w:p>
-    <w:tbl>
-      <w:tblPr>
-        <w:tblStyle w:val="a8"/>
-        <w:tblW w:w="0" w:type="auto"/>
-        <w:tblInd w:w="704" w:type="dxa"/>
-        <w:tblLook w:val="04A0" w:firstRow="1" w:lastRow="0" w:firstColumn="1" w:lastColumn="0" w:noHBand="0" w:noVBand="1"/>
-      </w:tblPr>
-      <w:tblGrid>
-        <w:gridCol w:w="4961"/>
-        <w:gridCol w:w="4246"/>
-      </w:tblGrid>
-      <w:tr>
-        <w:tc>
-          <w:tcPr>
-            <w:tcW w:w="4961" w:type="dxa"/>
-          </w:tcPr>
-          <w:p>
-            <w:pPr>
-              <w:spacing w:before="0"/>
-              <w:ind w:firstLine="0"/>
-              <w:jc w:val="center"/>
-            </w:pPr>
-            <w:r>
-              <w:t>Существительное</w:t>
-            </w:r>
-          </w:p>
-        </w:tc>
-        <w:tc>
-          <w:tcPr>
-            <w:tcW w:w="4246" w:type="dxa"/>
-          </w:tcPr>
-          <w:p>
-            <w:pPr>
-              <w:spacing w:before="0"/>
-              <w:ind w:firstLine="0"/>
-              <w:jc w:val="center"/>
-            </w:pPr>
-            <w:r>
-              <w:t>Глагол</w:t>
-            </w:r>
-          </w:p>
-        </w:tc>
-      </w:tr>
-      <w:tr>
-        <w:tc>
-          <w:tcPr>
-            <w:tcW w:w="4961" w:type="dxa"/>
-          </w:tcPr>
-          <w:p>
-            <w:pPr>
-              <w:spacing w:before="0"/>
-              <w:ind w:firstLine="0"/>
-              <w:jc w:val="left"/>
-            </w:pPr>
-            <w:r>
-              <w:t>Товар</w:t>
-            </w:r>
-          </w:p>
-        </w:tc>
-        <w:tc>
-          <w:tcPr>
-            <w:tcW w:w="4246" w:type="dxa"/>
-          </w:tcPr>
-          <w:p>
-            <w:pPr>
-              <w:spacing w:before="0"/>
-              <w:ind w:firstLine="0"/>
-            </w:pPr>
-            <w:r>
-              <w:t>Вводить</w:t>
-            </w:r>
-          </w:p>
-        </w:tc>
-      </w:tr>
-      <w:tr>
-        <w:tc>
-          <w:tcPr>
-            <w:tcW w:w="4961" w:type="dxa"/>
-          </w:tcPr>
-          <w:p>
-            <w:pPr>
-              <w:spacing w:before="0"/>
-              <w:ind w:firstLine="0"/>
-              <w:jc w:val="left"/>
-            </w:pPr>
-            <w:r>
-              <w:t>Этапы продаж</w:t>
-            </w:r>
-          </w:p>
-        </w:tc>
-        <w:tc>
-          <w:tcPr>
-            <w:tcW w:w="4246" w:type="dxa"/>
-          </w:tcPr>
-          <w:p>
-            <w:pPr>
-              <w:spacing w:before="0"/>
-              <w:ind w:firstLine="0"/>
-            </w:pPr>
-            <w:r>
-              <w:t>Установить</w:t>
-            </w:r>
-          </w:p>
-        </w:tc>
-      </w:tr>
-      <w:tr>
-        <w:tc>
-          <w:tcPr>
-            <w:tcW w:w="4961" w:type="dxa"/>
-          </w:tcPr>
-          <w:p>
-            <w:pPr>
-              <w:spacing w:before="0"/>
-              <w:ind w:firstLine="0"/>
-              <w:jc w:val="left"/>
-            </w:pPr>
-            <w:r>
-              <w:t>Холодные звонки</w:t>
-            </w:r>
-          </w:p>
-        </w:tc>
-        <w:tc>
-          <w:tcPr>
-            <w:tcW w:w="4246" w:type="dxa"/>
-          </w:tcPr>
-          <w:p>
-            <w:pPr>
-              <w:spacing w:before="0"/>
-              <w:ind w:firstLine="0"/>
-            </w:pPr>
-            <w:r>
-              <w:t>Обзвонить</w:t>
-            </w:r>
-          </w:p>
-        </w:tc>
-      </w:tr>
-      <w:tr>
-        <w:tc>
-          <w:tcPr>
-            <w:tcW w:w="4961" w:type="dxa"/>
-          </w:tcPr>
-          <w:p>
-            <w:pPr>
-              <w:spacing w:before="0"/>
-              <w:ind w:firstLine="0"/>
-              <w:jc w:val="left"/>
-            </w:pPr>
-            <w:r>
-              <w:t>УТП, или уникальное торговое предложение</w:t>
-            </w:r>
-          </w:p>
-        </w:tc>
-        <w:tc>
-          <w:tcPr>
-            <w:tcW w:w="4246" w:type="dxa"/>
-          </w:tcPr>
-          <w:p>
-            <w:pPr>
-              <w:spacing w:before="0"/>
-              <w:ind w:firstLine="0"/>
-            </w:pPr>
-            <w:r>
-              <w:t>Выбрать</w:t>
-            </w:r>
-          </w:p>
-        </w:tc>
-      </w:tr>
-      <w:tr>
-        <w:tc>
-          <w:tcPr>
-            <w:tcW w:w="4961" w:type="dxa"/>
-          </w:tcPr>
-          <w:p>
-            <w:pPr>
-              <w:spacing w:before="0"/>
-              <w:ind w:firstLine="0"/>
-              <w:jc w:val="left"/>
-            </w:pPr>
-            <w:r>
-              <w:t>Техника активного слушания</w:t>
-            </w:r>
-          </w:p>
-        </w:tc>
-        <w:tc>
-          <w:tcPr>
-            <w:tcW w:w="4246" w:type="dxa"/>
-          </w:tcPr>
-          <w:p>
-            <w:pPr>
-              <w:spacing w:before="0"/>
-              <w:ind w:firstLine="0"/>
-            </w:pPr>
-            <w:r>
-              <w:t>Выделить</w:t>
-            </w:r>
-          </w:p>
-        </w:tc>
-      </w:tr>
-      <w:tr>
-        <w:tc>
-          <w:tcPr>
-            <w:tcW w:w="4961" w:type="dxa"/>
-          </w:tcPr>
-          <w:p>
-            <w:pPr>
-              <w:spacing w:before="0"/>
-              <w:ind w:firstLine="0"/>
-              <w:jc w:val="left"/>
-            </w:pPr>
-            <w:r>
-              <w:t>Условие</w:t>
-            </w:r>
-          </w:p>
-        </w:tc>
-        <w:tc>
-          <w:tcPr>
-            <w:tcW w:w="4246" w:type="dxa"/>
-          </w:tcPr>
-          <w:p>
-            <w:pPr>
-              <w:spacing w:before="0"/>
-              <w:ind w:firstLine="0"/>
-            </w:pPr>
-            <w:r>
-              <w:t>Поставить</w:t>
-            </w:r>
-          </w:p>
-        </w:tc>
-      </w:tr>
-      <w:tr>
-        <w:tc>
-          <w:tcPr>
-            <w:tcW w:w="4961" w:type="dxa"/>
-          </w:tcPr>
-          <w:p>
-            <w:pPr>
-              <w:spacing w:before="0"/>
-              <w:ind w:firstLine="0"/>
-              <w:jc w:val="left"/>
-            </w:pPr>
-            <w:r>
-              <w:t>Целевая аудитория</w:t>
-            </w:r>
-          </w:p>
-        </w:tc>
-        <w:tc>
-          <w:tcPr>
-            <w:tcW w:w="4246" w:type="dxa"/>
-          </w:tcPr>
-          <w:p>
-            <w:pPr>
-              <w:spacing w:before="0"/>
-              <w:ind w:firstLine="0"/>
-            </w:pPr>
-            <w:r>
-              <w:t>Обозначить</w:t>
-            </w:r>
-          </w:p>
-        </w:tc>
-      </w:tr>
-      <w:tr>
-        <w:tc>
-          <w:tcPr>
-            <w:tcW w:w="4961" w:type="dxa"/>
-          </w:tcPr>
-          <w:p>
-            <w:pPr>
-              <w:spacing w:before="0"/>
-              <w:ind w:firstLine="0"/>
-              <w:jc w:val="left"/>
-            </w:pPr>
-            <w:r>
-              <w:t>Продажа</w:t>
-            </w:r>
-          </w:p>
-        </w:tc>
-        <w:tc>
-          <w:tcPr>
-            <w:tcW w:w="4246" w:type="dxa"/>
-          </w:tcPr>
-          <w:p>
-            <w:pPr>
-              <w:spacing w:before="0"/>
-              <w:ind w:firstLine="0"/>
-            </w:pPr>
-            <w:r>
-              <w:t>Продать</w:t>
-            </w:r>
-          </w:p>
-        </w:tc>
-      </w:tr>
-      <w:tr>
-        <w:tc>
-          <w:tcPr>
-            <w:tcW w:w="4961" w:type="dxa"/>
-          </w:tcPr>
-          <w:p>
-            <w:pPr>
-              <w:spacing w:before="0"/>
-              <w:ind w:firstLine="0"/>
-              <w:jc w:val="left"/>
-            </w:pPr>
-            <w:r>
-              <w:t>Претензия</w:t>
-            </w:r>
-          </w:p>
-        </w:tc>
-        <w:tc>
-          <w:tcPr>
-            <w:tcW w:w="4246" w:type="dxa"/>
-          </w:tcPr>
-          <w:p>
-            <w:pPr>
-              <w:spacing w:before="0"/>
-              <w:ind w:firstLine="0"/>
-            </w:pPr>
-            <w:r>
-              <w:t>Предъявить</w:t>
-            </w:r>
-          </w:p>
-        </w:tc>
-      </w:tr>
-      <w:tr>
-        <w:tc>
-          <w:tcPr>
-            <w:tcW w:w="4961" w:type="dxa"/>
-          </w:tcPr>
-          <w:p>
-            <w:pPr>
-              <w:spacing w:before="0"/>
-              <w:ind w:firstLine="0"/>
-              <w:jc w:val="left"/>
-            </w:pPr>
-            <w:r>
-              <w:t>Пассивные продажи</w:t>
-            </w:r>
-          </w:p>
-        </w:tc>
-        <w:tc>
-          <w:tcPr>
-            <w:tcW w:w="4246" w:type="dxa"/>
-          </w:tcPr>
-          <w:p>
-            <w:pPr>
-              <w:spacing w:before="0"/>
-              <w:ind w:firstLine="0"/>
-            </w:pPr>
-            <w:r>
-              <w:t>Продать</w:t>
-            </w:r>
-          </w:p>
-        </w:tc>
-      </w:tr>
-      <w:tr>
-        <w:tc>
-          <w:tcPr>
-            <w:tcW w:w="4961" w:type="dxa"/>
-          </w:tcPr>
-          <w:p>
-            <w:pPr>
-              <w:spacing w:before="0"/>
-              <w:ind w:firstLine="0"/>
-              <w:jc w:val="left"/>
-            </w:pPr>
-            <w:r>
-              <w:t>Активные продажи</w:t>
-            </w:r>
-          </w:p>
-        </w:tc>
-        <w:tc>
-          <w:tcPr>
-            <w:tcW w:w="4246" w:type="dxa"/>
-          </w:tcPr>
-          <w:p>
-            <w:pPr>
-              <w:spacing w:before="0"/>
-              <w:ind w:firstLine="0"/>
-            </w:pPr>
-            <w:r>
-              <w:t>Продать</w:t>
-            </w:r>
-          </w:p>
-        </w:tc>
-      </w:tr>
-      <w:tr>
-        <w:tc>
-          <w:tcPr>
-            <w:tcW w:w="4961" w:type="dxa"/>
-          </w:tcPr>
-          <w:p>
-            <w:pPr>
-              <w:spacing w:before="0"/>
-              <w:ind w:firstLine="0"/>
-              <w:jc w:val="left"/>
-            </w:pPr>
-            <w:r>
-              <w:t>Клиентская база</w:t>
-            </w:r>
-          </w:p>
-        </w:tc>
-        <w:tc>
-          <w:tcPr>
-            <w:tcW w:w="4246" w:type="dxa"/>
-          </w:tcPr>
-          <w:p>
-            <w:pPr>
-              <w:spacing w:before="0"/>
-              <w:ind w:firstLine="0"/>
-            </w:pPr>
-            <w:r>
-              <w:t>Принять</w:t>
-            </w:r>
-            <w:r>
-              <w:t>/</w:t>
-            </w:r>
-            <w:r>
-              <w:t>Заполнить БД</w:t>
-            </w:r>
-            <w:r>
-              <w:t>/</w:t>
-            </w:r>
-            <w:r>
-              <w:t>Передать</w:t>
-            </w:r>
-            <w:r>
-              <w:t>/</w:t>
-            </w:r>
-            <w:r>
-              <w:t>Составить</w:t>
-            </w:r>
-          </w:p>
-        </w:tc>
-      </w:tr>
-      <w:tr>
-        <w:tc>
-          <w:tcPr>
-            <w:tcW w:w="4961" w:type="dxa"/>
-          </w:tcPr>
-          <w:p>
-            <w:pPr>
-              <w:spacing w:before="0"/>
-              <w:ind w:firstLine="0"/>
-              <w:jc w:val="left"/>
-            </w:pPr>
-            <w:r>
-              <w:t>Демпинг</w:t>
-            </w:r>
-          </w:p>
-        </w:tc>
-        <w:tc>
-          <w:tcPr>
-            <w:tcW w:w="4246" w:type="dxa"/>
-          </w:tcPr>
-          <w:p>
-            <w:pPr>
-              <w:spacing w:before="0"/>
-              <w:ind w:firstLine="0"/>
-            </w:pPr>
-            <w:r>
-              <w:t>Продать</w:t>
-            </w:r>
-          </w:p>
-        </w:tc>
-      </w:tr>
-      <w:tr>
-        <w:tc>
-          <w:tcPr>
-            <w:tcW w:w="4961" w:type="dxa"/>
-          </w:tcPr>
-          <w:p>
-            <w:pPr>
-              <w:spacing w:before="0"/>
-              <w:ind w:firstLine="0"/>
-              <w:jc w:val="left"/>
-            </w:pPr>
-            <w:r>
-              <w:t>Аттракция</w:t>
-            </w:r>
-          </w:p>
-        </w:tc>
-        <w:tc>
-          <w:tcPr>
-            <w:tcW w:w="4246" w:type="dxa"/>
-          </w:tcPr>
-          <w:p>
-            <w:pPr>
-              <w:spacing w:before="0"/>
-              <w:ind w:firstLine="0"/>
-            </w:pPr>
-            <w:r>
-              <w:t>Способствовать</w:t>
-            </w:r>
-          </w:p>
-        </w:tc>
-      </w:tr>
-      <w:tr>
-        <w:tc>
-          <w:tcPr>
-            <w:tcW w:w="4961" w:type="dxa"/>
-          </w:tcPr>
-          <w:p>
-            <w:pPr>
-              <w:spacing w:before="0"/>
-              <w:ind w:firstLine="0"/>
-              <w:jc w:val="left"/>
-            </w:pPr>
-            <w:r>
-              <w:t>Поднятие суммы продажи (англ. «</w:t>
-            </w:r>
-            <w:r>
-              <w:rPr>
-                <w:lang w:val="en-US"/>
-              </w:rPr>
-              <w:t>Up</w:t>
-            </w:r>
-            <w:r>
-              <w:t>-</w:t>
-            </w:r>
-            <w:r>
-              <w:rPr>
-                <w:lang w:val="en-US"/>
-              </w:rPr>
-              <w:t>sell</w:t>
-            </w:r>
-            <w:r>
-              <w:t>»</w:t>
-            </w:r>
-            <w:r>
-              <w:t>)</w:t>
-            </w:r>
-          </w:p>
-        </w:tc>
-        <w:tc>
-          <w:tcPr>
-            <w:tcW w:w="4246" w:type="dxa"/>
-          </w:tcPr>
-          <w:p>
-            <w:pPr>
-              <w:spacing w:before="0"/>
-              <w:ind w:firstLine="0"/>
-            </w:pPr>
-            <w:r>
-              <w:t>Поднять</w:t>
-            </w:r>
-          </w:p>
-        </w:tc>
-      </w:tr>
-      <w:tr>
-        <w:tc>
-          <w:tcPr>
-            <w:tcW w:w="4961" w:type="dxa"/>
-          </w:tcPr>
-          <w:p>
-            <w:pPr>
-              <w:spacing w:before="0"/>
-              <w:ind w:firstLine="0"/>
-              <w:jc w:val="left"/>
-            </w:pPr>
-            <w:r>
-              <w:t>К</w:t>
-            </w:r>
-            <w:r>
-              <w:t>росс-продажа, или дополнительная продажа</w:t>
-            </w:r>
-            <w:r>
-              <w:t xml:space="preserve"> (англ. «</w:t>
-            </w:r>
-            <w:r>
-              <w:rPr>
-                <w:lang w:val="en-US"/>
-              </w:rPr>
-              <w:t>Cross-sell</w:t>
-            </w:r>
-            <w:r>
-              <w:t>»</w:t>
-            </w:r>
-            <w:r>
-              <w:rPr>
-                <w:lang w:val="en-US"/>
-              </w:rPr>
-              <w:t>)</w:t>
-            </w:r>
-          </w:p>
-        </w:tc>
-        <w:tc>
-          <w:tcPr>
-            <w:tcW w:w="4246" w:type="dxa"/>
-          </w:tcPr>
-          <w:p>
-            <w:pPr>
-              <w:spacing w:before="0"/>
-              <w:ind w:firstLine="0"/>
-            </w:pPr>
-            <w:r>
-              <w:t>Продать</w:t>
-            </w:r>
-          </w:p>
-        </w:tc>
-      </w:tr>
-      <w:tr>
-        <w:tc>
-          <w:tcPr>
-            <w:tcW w:w="4961" w:type="dxa"/>
-          </w:tcPr>
-          <w:p>
-            <w:pPr>
-              <w:spacing w:before="0"/>
-              <w:ind w:firstLine="0"/>
-              <w:jc w:val="left"/>
-            </w:pPr>
-            <w:r>
-              <w:t>Управление взаимоотношения с клиентами (англ. «</w:t>
-            </w:r>
-            <w:r>
-              <w:rPr>
-                <w:lang w:val="en-US"/>
-              </w:rPr>
-              <w:t>Customer Relationship Management</w:t>
-            </w:r>
-            <w:r>
-              <w:t>»</w:t>
-            </w:r>
-            <w:r>
-              <w:rPr>
-                <w:lang w:val="en-US"/>
-              </w:rPr>
-              <w:t>)</w:t>
-            </w:r>
-          </w:p>
-        </w:tc>
-        <w:tc>
-          <w:tcPr>
-            <w:tcW w:w="4246" w:type="dxa"/>
-          </w:tcPr>
-          <w:p>
-            <w:pPr>
-              <w:spacing w:before="0"/>
-              <w:ind w:firstLine="0"/>
-            </w:pPr>
-            <w:r>
-              <w:t>Управлять</w:t>
-            </w:r>
-          </w:p>
-        </w:tc>
-      </w:tr>
-      <w:tr>
-        <w:tc>
-          <w:tcPr>
-            <w:tcW w:w="4961" w:type="dxa"/>
-          </w:tcPr>
-          <w:p>
-            <w:pPr>
-              <w:spacing w:before="0"/>
-              <w:ind w:firstLine="0"/>
-              <w:jc w:val="left"/>
-            </w:pPr>
-            <w:r>
-              <w:t>Услуга (англ. «</w:t>
-            </w:r>
-            <w:r>
-              <w:rPr>
-                <w:lang w:val="en-US"/>
-              </w:rPr>
-              <w:t>Service</w:t>
-            </w:r>
-            <w:r>
-              <w:t>»)</w:t>
-            </w:r>
-          </w:p>
-        </w:tc>
-        <w:tc>
-          <w:tcPr>
-            <w:tcW w:w="4246" w:type="dxa"/>
-          </w:tcPr>
-          <w:p>
-            <w:pPr>
-              <w:spacing w:before="0"/>
-              <w:ind w:firstLine="0"/>
-            </w:pPr>
-            <w:r>
-              <w:t>Предоставить</w:t>
-            </w:r>
-          </w:p>
-        </w:tc>
-      </w:tr>
-      <w:tr>
-        <w:tc>
-          <w:tcPr>
-            <w:tcW w:w="4961" w:type="dxa"/>
-          </w:tcPr>
-          <w:p>
-            <w:pPr>
-              <w:spacing w:before="0"/>
-              <w:ind w:firstLine="0"/>
-              <w:jc w:val="left"/>
-            </w:pPr>
-            <w:r>
-              <w:t>Менеджер</w:t>
-            </w:r>
-          </w:p>
-        </w:tc>
-        <w:tc>
-          <w:tcPr>
-            <w:tcW w:w="4246" w:type="dxa"/>
-          </w:tcPr>
-          <w:p>
-            <w:pPr>
-              <w:spacing w:before="0"/>
-              <w:ind w:firstLine="0"/>
-            </w:pPr>
-            <w:r>
-              <w:t>Управлять</w:t>
-            </w:r>
-          </w:p>
-        </w:tc>
-      </w:tr>
-      <w:tr>
-        <w:tc>
-          <w:tcPr>
-            <w:tcW w:w="4961" w:type="dxa"/>
-          </w:tcPr>
-          <w:p>
-            <w:pPr>
-              <w:spacing w:before="0"/>
-              <w:ind w:firstLine="0"/>
-              <w:jc w:val="left"/>
-            </w:pPr>
-            <w:r>
-              <w:t>Автоматизация</w:t>
-            </w:r>
-          </w:p>
-        </w:tc>
-        <w:tc>
-          <w:tcPr>
-            <w:tcW w:w="4246" w:type="dxa"/>
-          </w:tcPr>
-          <w:p>
-            <w:pPr>
-              <w:spacing w:before="0"/>
-              <w:ind w:firstLine="0"/>
-            </w:pPr>
-            <w:r>
-              <w:t>Механизировать</w:t>
-            </w:r>
-          </w:p>
-        </w:tc>
-      </w:tr>
-      <w:tr>
-        <w:tc>
-          <w:tcPr>
-            <w:tcW w:w="4961" w:type="dxa"/>
-          </w:tcPr>
-          <w:p>
-            <w:pPr>
-              <w:spacing w:before="0"/>
-              <w:ind w:firstLine="0"/>
-              <w:jc w:val="left"/>
-            </w:pPr>
-            <w:r>
-              <w:t>Заказчик</w:t>
-            </w:r>
-          </w:p>
-        </w:tc>
-        <w:tc>
-          <w:tcPr>
-            <w:tcW w:w="4246" w:type="dxa"/>
-          </w:tcPr>
-          <w:p>
-            <w:pPr>
-              <w:spacing w:before="0"/>
-              <w:ind w:firstLine="0"/>
-            </w:pPr>
-            <w:r>
-              <w:t>Заказать</w:t>
-            </w:r>
-          </w:p>
-        </w:tc>
-      </w:tr>
-      <w:tr>
-        <w:tc>
-          <w:tcPr>
-            <w:tcW w:w="4961" w:type="dxa"/>
-          </w:tcPr>
-          <w:p>
-            <w:pPr>
-              <w:spacing w:before="0"/>
-              <w:ind w:firstLine="0"/>
-              <w:jc w:val="left"/>
-            </w:pPr>
-            <w:r>
-              <w:t>Организация</w:t>
-            </w:r>
-          </w:p>
-        </w:tc>
-        <w:tc>
-          <w:tcPr>
-            <w:tcW w:w="4246" w:type="dxa"/>
-          </w:tcPr>
-          <w:p>
-            <w:pPr>
-              <w:spacing w:before="0"/>
-              <w:ind w:firstLine="0"/>
-            </w:pPr>
-            <w:r>
-              <w:t>Организовать</w:t>
-            </w:r>
-          </w:p>
-        </w:tc>
-      </w:tr>
-      <w:tr>
-        <w:tc>
-          <w:tcPr>
-            <w:tcW w:w="4961" w:type="dxa"/>
-          </w:tcPr>
-          <w:p>
-            <w:pPr>
-              <w:spacing w:before="0"/>
-              <w:ind w:firstLine="0"/>
-              <w:jc w:val="left"/>
-            </w:pPr>
-            <w:r>
-              <w:t>Аутентификация</w:t>
-            </w:r>
-          </w:p>
-        </w:tc>
-        <w:tc>
-          <w:tcPr>
-            <w:tcW w:w="4246" w:type="dxa"/>
-          </w:tcPr>
-          <w:p>
-            <w:pPr>
-              <w:spacing w:before="0"/>
-              <w:ind w:firstLine="0"/>
-            </w:pPr>
-            <w:r>
-              <w:t>Пройти</w:t>
-            </w:r>
-          </w:p>
-        </w:tc>
-      </w:tr>
-      <w:tr>
-        <w:tc>
-          <w:tcPr>
-            <w:tcW w:w="4961" w:type="dxa"/>
-          </w:tcPr>
-          <w:p>
-            <w:pPr>
-              <w:spacing w:before="0"/>
-              <w:ind w:firstLine="0"/>
-              <w:jc w:val="left"/>
-            </w:pPr>
-            <w:r>
-              <w:t>Электроника</w:t>
-            </w:r>
-          </w:p>
-        </w:tc>
-        <w:tc>
-          <w:tcPr>
-            <w:tcW w:w="4246" w:type="dxa"/>
-          </w:tcPr>
-          <w:p>
-            <w:pPr>
-              <w:spacing w:before="0"/>
-              <w:ind w:firstLine="0"/>
-            </w:pPr>
-            <w:r>
-              <w:t>Проверить</w:t>
-            </w:r>
-          </w:p>
-        </w:tc>
-      </w:tr>
-    </w:tbl>
-    <w:p>
-      <w:pPr>
-        <w:spacing w:before="0" w:after="0"/>
-      </w:pPr>
-      <w:r>
-        <w:t>В таблице 8.3 продемонстрирован объектно-ориентированный словарь.</w:t>
-      </w:r>
-    </w:p>
-    <w:p>
-      <w:pPr>
-        <w:spacing w:before="0" w:after="0"/>
-        <w:ind w:firstLine="708"/>
-        <w:jc w:val="left"/>
-      </w:pPr>
-      <w:r>
-        <w:t>Таблица 8.3 – Объектно-ориентированный словарь</w:t>
-      </w:r>
-    </w:p>
-    <w:tbl>
-      <w:tblPr>
-        <w:tblStyle w:val="a8"/>
-        <w:tblW w:w="0" w:type="auto"/>
-        <w:tblInd w:w="704" w:type="dxa"/>
-        <w:tblLook w:val="04A0" w:firstRow="1" w:lastRow="0" w:firstColumn="1" w:lastColumn="0" w:noHBand="0" w:noVBand="1"/>
-      </w:tblPr>
-      <w:tblGrid>
-        <w:gridCol w:w="2410"/>
-        <w:gridCol w:w="2126"/>
-        <w:gridCol w:w="4671"/>
-      </w:tblGrid>
-      <w:tr>
-        <w:tc>
-          <w:tcPr>
-            <w:tcW w:w="2410" w:type="dxa"/>
-            <w:tcBorders>
-              <w:bottom w:val="single" w:sz="4" w:space="0" w:color="auto"/>
-            </w:tcBorders>
-          </w:tcPr>
-          <w:p>
-            <w:pPr>
-              <w:spacing w:before="0"/>
-              <w:ind w:firstLine="0"/>
-              <w:jc w:val="center"/>
-            </w:pPr>
-            <w:r>
-              <w:t>Класс (сущность</w:t>
-            </w:r>
-            <w:r>
-              <w:rPr>
-                <w:lang w:val="en-US"/>
-              </w:rPr>
-              <w:t>,</w:t>
-            </w:r>
-            <w:r>
-              <w:t xml:space="preserve"> актёр)</w:t>
-            </w:r>
-          </w:p>
-        </w:tc>
-        <w:tc>
-          <w:tcPr>
-            <w:tcW w:w="2126" w:type="dxa"/>
-            <w:tcBorders>
-              <w:bottom w:val="single" w:sz="4" w:space="0" w:color="auto"/>
-            </w:tcBorders>
-          </w:tcPr>
-          <w:p>
-            <w:pPr>
-              <w:spacing w:before="0"/>
-              <w:ind w:firstLine="0"/>
-              <w:jc w:val="center"/>
-            </w:pPr>
-            <w:r>
-              <w:t>Свойство (состояние)</w:t>
-            </w:r>
-          </w:p>
-        </w:tc>
-        <w:tc>
-          <w:tcPr>
-            <w:tcW w:w="4671" w:type="dxa"/>
-            <w:tcBorders>
-              <w:bottom w:val="single" w:sz="4" w:space="0" w:color="auto"/>
-            </w:tcBorders>
-          </w:tcPr>
-          <w:p>
-            <w:pPr>
-              <w:spacing w:before="0"/>
-              <w:ind w:firstLine="0"/>
-              <w:jc w:val="center"/>
-            </w:pPr>
-            <w:r>
-              <w:t>Метод (функция)</w:t>
-            </w:r>
-          </w:p>
-        </w:tc>
-      </w:tr>
-      <w:tr>
-        <w:tc>
-          <w:tcPr>
-            <w:tcW w:w="2410" w:type="dxa"/>
-            <w:tcBorders>
-              <w:bottom w:val="nil"/>
-            </w:tcBorders>
-          </w:tcPr>
-          <w:p>
-            <w:pPr>
-              <w:spacing w:before="0"/>
-              <w:ind w:firstLine="0"/>
-            </w:pPr>
-            <w:r>
-              <w:t>Менеджер</w:t>
-            </w:r>
-          </w:p>
-        </w:tc>
-        <w:tc>
-          <w:tcPr>
-            <w:tcW w:w="2126" w:type="dxa"/>
-            <w:tcBorders>
-              <w:bottom w:val="nil"/>
-            </w:tcBorders>
-          </w:tcPr>
-          <w:p>
-            <w:pPr>
-              <w:spacing w:before="0"/>
-              <w:ind w:firstLine="0"/>
-            </w:pPr>
-            <w:r>
-              <w:t>Фамилия</w:t>
-            </w:r>
-          </w:p>
-          <w:p>
-            <w:pPr>
-              <w:spacing w:before="0"/>
-              <w:ind w:firstLine="0"/>
-            </w:pPr>
-            <w:r>
-              <w:t>Имя</w:t>
-            </w:r>
-          </w:p>
-          <w:p>
-            <w:pPr>
-              <w:spacing w:before="0"/>
-              <w:ind w:firstLine="0"/>
-            </w:pPr>
-            <w:r>
-              <w:t>Отчество</w:t>
-            </w:r>
-          </w:p>
-        </w:tc>
-        <w:tc>
-          <w:tcPr>
-            <w:tcW w:w="4671" w:type="dxa"/>
-            <w:tcBorders>
-              <w:bottom w:val="nil"/>
-            </w:tcBorders>
-          </w:tcPr>
-          <w:p>
-            <w:pPr>
-              <w:spacing w:before="0"/>
-              <w:ind w:firstLine="0"/>
-            </w:pPr>
-            <w:r>
-              <w:t>Приём товара</w:t>
-            </w:r>
-          </w:p>
-          <w:p>
-            <w:pPr>
-              <w:spacing w:before="0"/>
-              <w:ind w:firstLine="0"/>
-            </w:pPr>
-            <w:r>
-              <w:t>Ввод номера накладной</w:t>
-            </w:r>
-          </w:p>
-          <w:p>
-            <w:pPr>
-              <w:spacing w:before="0"/>
-              <w:ind w:firstLine="0"/>
-            </w:pPr>
-            <w:r>
-              <w:t>Ввод информации о товаре</w:t>
-            </w:r>
-          </w:p>
-          <w:p>
-            <w:pPr>
-              <w:spacing w:before="0"/>
-              <w:ind w:firstLine="0"/>
-            </w:pPr>
-            <w:r>
-              <w:t>Отбор товара ненадлежащего качества</w:t>
-            </w:r>
-          </w:p>
-        </w:tc>
-      </w:tr>
-    </w:tbl>
-    <w:p>
-      <w:pPr>
-        <w:spacing w:before="0" w:after="0"/>
-        <w:ind w:firstLine="0"/>
-      </w:pPr>
-      <w:r>
-        <w:lastRenderedPageBreak/>
-        <w:tab/>
-        <w:t>Продолжение таблицы 8.3</w:t>
-      </w:r>
-    </w:p>
-    <w:tbl>
-      <w:tblPr>
-        <w:tblStyle w:val="a8"/>
-        <w:tblW w:w="0" w:type="auto"/>
-        <w:tblInd w:w="704" w:type="dxa"/>
-        <w:tblLook w:val="04A0" w:firstRow="1" w:lastRow="0" w:firstColumn="1" w:lastColumn="0" w:noHBand="0" w:noVBand="1"/>
-      </w:tblPr>
-      <w:tblGrid>
-        <w:gridCol w:w="2410"/>
-        <w:gridCol w:w="2126"/>
-        <w:gridCol w:w="4671"/>
-      </w:tblGrid>
-      <w:tr>
-        <w:tc>
-          <w:tcPr>
-            <w:tcW w:w="2410" w:type="dxa"/>
-          </w:tcPr>
-          <w:p>
-            <w:pPr>
-              <w:spacing w:before="0"/>
-              <w:ind w:firstLine="0"/>
-            </w:pPr>
-          </w:p>
-        </w:tc>
-        <w:tc>
-          <w:tcPr>
-            <w:tcW w:w="2126" w:type="dxa"/>
-          </w:tcPr>
-          <w:p>
-            <w:pPr>
-              <w:spacing w:before="0"/>
-              <w:ind w:firstLine="0"/>
-            </w:pPr>
-          </w:p>
-        </w:tc>
-        <w:tc>
-          <w:tcPr>
-            <w:tcW w:w="4671" w:type="dxa"/>
-          </w:tcPr>
-          <w:p>
-            <w:pPr>
-              <w:spacing w:before="0"/>
-              <w:ind w:firstLine="0"/>
-            </w:pPr>
-            <w:r>
-              <w:t>Составление отчёта</w:t>
-            </w:r>
-          </w:p>
-          <w:p>
-            <w:pPr>
-              <w:spacing w:before="0"/>
-              <w:ind w:firstLine="0"/>
-            </w:pPr>
-            <w:r>
-              <w:t>Изменение отчёта</w:t>
-            </w:r>
-          </w:p>
-        </w:tc>
-      </w:tr>
-      <w:tr>
-        <w:tc>
-          <w:tcPr>
-            <w:tcW w:w="2410" w:type="dxa"/>
-          </w:tcPr>
-          <w:p>
-            <w:pPr>
-              <w:spacing w:before="0"/>
-              <w:ind w:firstLine="0"/>
-            </w:pPr>
-            <w:r>
-              <w:t>Организация</w:t>
-            </w:r>
-          </w:p>
-        </w:tc>
-        <w:tc>
-          <w:tcPr>
-            <w:tcW w:w="2126" w:type="dxa"/>
-          </w:tcPr>
-          <w:p>
-            <w:pPr>
-              <w:spacing w:before="0"/>
-              <w:ind w:firstLine="0"/>
-            </w:pPr>
-            <w:r>
-              <w:t>Связь с БД</w:t>
-            </w:r>
-          </w:p>
-        </w:tc>
-        <w:tc>
-          <w:tcPr>
-            <w:tcW w:w="4671" w:type="dxa"/>
-          </w:tcPr>
-          <w:p>
-            <w:pPr>
-              <w:spacing w:before="0"/>
-              <w:ind w:firstLine="0"/>
-            </w:pPr>
-            <w:r>
-              <w:t>Сохранение изменений</w:t>
-            </w:r>
-          </w:p>
-          <w:p>
-            <w:pPr>
-              <w:spacing w:before="0"/>
-              <w:ind w:firstLine="0"/>
-            </w:pPr>
-            <w:r>
-              <w:t>Вывод информации</w:t>
-            </w:r>
-          </w:p>
-        </w:tc>
-      </w:tr>
-    </w:tbl>
-    <w:p>
-      <w:pPr>
-        <w:pStyle w:val="1"/>
-      </w:pPr>
-      <w:r>
-        <w:lastRenderedPageBreak/>
-        <w:t xml:space="preserve">День девять </w:t>
-      </w:r>
-    </w:p>
-    <w:p>
-      <w:pPr>
-        <w:pStyle w:val="2"/>
-      </w:pPr>
-      <w:r>
-        <w:t>Выбор актёров</w:t>
-      </w:r>
-    </w:p>
-    <w:p>
-      <w:pPr>
-        <w:pStyle w:val="a9"/>
-        <w:ind w:firstLine="709"/>
-      </w:pPr>
-      <w:r>
-        <w:t>В качестве актёров данной системы могут выступать три субъекта, один из которых является менеджером</w:t>
-      </w:r>
-      <w:r>
-        <w:t>,</w:t>
-      </w:r>
-      <w:r>
-        <w:t xml:space="preserve"> другой – покупателем</w:t>
-      </w:r>
-      <w:r>
-        <w:t>,</w:t>
-      </w:r>
-      <w:r>
-        <w:t xml:space="preserve"> а третьим – поставщиком. Каждый их этих актёров взаимодействует с рассматриваемой системой продажи товаров по каталогу и является её пользователем</w:t>
-      </w:r>
-      <w:r>
-        <w:t>,</w:t>
-      </w:r>
-      <w:r>
-        <w:t xml:space="preserve"> то есть они оба обращаются к соответствующему сервису «Оформить заказ на покупку товара». Как следует из существа выдвигаемых к системе требований, этот сервис выступает в качестве варианта использования разрабатываемой диаграммы, первоначальная структура которой может включать в себя только трёх указанных актёров и единственный вариант использования (рисунок 9.1).</w:t>
-      </w:r>
-    </w:p>
-    <w:p>
-      <w:pPr>
-        <w:pStyle w:val="a9"/>
-        <w:ind w:firstLine="708"/>
+        <w:ind w:left="1429" w:firstLine="0"/>
         <w:jc w:val="center"/>
       </w:pPr>
       <w:r>
@@ -19720,10 +18144,10 @@
           <w:noProof/>
         </w:rPr>
         <w:drawing>
-          <wp:inline distT="0" distB="0" distL="0" distR="0" wp14:anchorId="2F9B7EB8" wp14:editId="7B591C6D">
-            <wp:extent cx="5343525" cy="3400425"/>
-            <wp:effectExtent l="0" t="0" r="9525" b="9525"/>
-            <wp:docPr id="63" name="Рисунок 63"/>
+          <wp:inline distT="0" distB="0" distL="0" distR="0" wp14:anchorId="46D51F63" wp14:editId="2E51AB2D">
+            <wp:extent cx="5310836" cy="3755218"/>
+            <wp:effectExtent l="0" t="0" r="4445" b="0"/>
+            <wp:docPr id="73" name="Рисунок 73"/>
             <wp:cNvGraphicFramePr>
               <a:graphicFrameLocks xmlns:a="http://schemas.openxmlformats.org/drawingml/2006/main" noChangeAspect="1"/>
             </wp:cNvGraphicFramePr>
@@ -19743,7 +18167,7 @@
                   <pic:spPr>
                     <a:xfrm>
                       <a:off x="0" y="0"/>
-                      <a:ext cx="5343525" cy="3400425"/>
+                      <a:ext cx="5324488" cy="3764871"/>
                     </a:xfrm>
                     <a:prstGeom prst="rect">
                       <a:avLst/>
@@ -19758,56 +18182,2569 @@
     </w:p>
     <w:p>
       <w:pPr>
+        <w:pStyle w:val="a6"/>
+        <w:ind w:left="1429" w:firstLine="0"/>
+        <w:jc w:val="center"/>
+      </w:pPr>
+      <w:r>
+        <w:t xml:space="preserve">Рисунок </w:t>
+      </w:r>
+      <w:r>
+        <w:t>7</w:t>
+      </w:r>
+      <w:r>
+        <w:t xml:space="preserve">.4 – Диаграмма </w:t>
+      </w:r>
+      <w:r>
+        <w:rPr>
+          <w:lang w:val="en-US"/>
+        </w:rPr>
+        <w:t>ERD</w:t>
+      </w:r>
+      <w:r>
+        <w:t xml:space="preserve"> </w:t>
+      </w:r>
+      <w:r>
+        <w:t>в нотации Чена</w:t>
+      </w:r>
+    </w:p>
+    <w:p>
+      <w:pPr>
+        <w:pStyle w:val="1"/>
+      </w:pPr>
+      <w:bookmarkStart w:id="13" w:name="_Toc120604532"/>
+      <w:r>
+        <w:lastRenderedPageBreak/>
+        <w:t xml:space="preserve">День </w:t>
+      </w:r>
+      <w:r>
+        <w:t>восемь</w:t>
+      </w:r>
+      <w:r>
+        <w:t xml:space="preserve"> (</w:t>
+      </w:r>
+      <w:r>
+        <w:t>26</w:t>
+      </w:r>
+      <w:r>
+        <w:t>.10.2022)</w:t>
+      </w:r>
+      <w:bookmarkEnd w:id="13"/>
+    </w:p>
+    <w:p>
+      <w:pPr>
+        <w:pStyle w:val="2"/>
+      </w:pPr>
+      <w:r>
+        <w:t>Составление онтологии (глоссария) проекта</w:t>
+      </w:r>
+    </w:p>
+    <w:p>
+      <w:pPr>
+        <w:pStyle w:val="a9"/>
+        <w:ind w:firstLine="709"/>
+      </w:pPr>
+      <w:r>
+        <w:t>Цель работы. Приобрести навыки составления глоссария проекта в выбранной предметной области.</w:t>
+      </w:r>
+    </w:p>
+    <w:p>
+      <w:pPr>
+        <w:pStyle w:val="2"/>
+      </w:pPr>
+      <w:r>
+        <w:t>Краткие теоретические сведения</w:t>
+      </w:r>
+    </w:p>
+    <w:p>
+      <w:pPr>
+        <w:spacing w:before="0" w:after="0"/>
+      </w:pPr>
+      <w:r>
+        <w:t xml:space="preserve">Слово </w:t>
+      </w:r>
+      <w:r>
+        <w:t>«</w:t>
+      </w:r>
+      <w:r>
+        <w:t>онтология</w:t>
+      </w:r>
+      <w:r>
+        <w:t xml:space="preserve">» </w:t>
+      </w:r>
+      <w:r>
+        <w:t>имеет два значения:</w:t>
+      </w:r>
+    </w:p>
+    <w:p>
+      <w:pPr>
+        <w:pStyle w:val="a6"/>
+        <w:numPr>
+          <w:ilvl w:val="1"/>
+          <w:numId w:val="42"/>
+        </w:numPr>
+        <w:spacing w:before="0" w:after="0"/>
+        <w:ind w:left="0" w:firstLine="709"/>
+      </w:pPr>
+      <w:r>
+        <w:t xml:space="preserve">Онтология 1 </w:t>
+      </w:r>
+      <w:r>
+        <w:t>–</w:t>
+      </w:r>
+      <w:r>
+        <w:t xml:space="preserve"> </w:t>
+      </w:r>
+      <w:r>
+        <w:t>ф</w:t>
+      </w:r>
+      <w:r>
+        <w:t>илософская дисциплина, которая изучает наиболее общие</w:t>
+      </w:r>
+    </w:p>
+    <w:p>
+      <w:pPr>
+        <w:spacing w:before="0" w:after="0"/>
+        <w:ind w:firstLine="0"/>
+      </w:pPr>
+      <w:r>
+        <w:t>характеристики бытия и сущностей;</w:t>
+      </w:r>
+    </w:p>
+    <w:p>
+      <w:pPr>
+        <w:pStyle w:val="a6"/>
+        <w:numPr>
+          <w:ilvl w:val="1"/>
+          <w:numId w:val="43"/>
+        </w:numPr>
+        <w:spacing w:before="0" w:after="0"/>
+        <w:ind w:left="0" w:firstLine="709"/>
+      </w:pPr>
+      <w:r>
+        <w:t xml:space="preserve">Онтология 2 </w:t>
+      </w:r>
+      <w:r>
+        <w:t>– э</w:t>
+      </w:r>
+      <w:r>
+        <w:t>то артефакт, структура, описывающая значения элементов</w:t>
+      </w:r>
+    </w:p>
+    <w:p>
+      <w:pPr>
+        <w:spacing w:before="0" w:after="0"/>
+        <w:ind w:firstLine="0"/>
+      </w:pPr>
+      <w:r>
+        <w:t>некоторой системы.</w:t>
+      </w:r>
+    </w:p>
+    <w:p>
+      <w:pPr>
+        <w:spacing w:before="0" w:after="0"/>
+      </w:pPr>
+      <w:r>
+        <w:t>Настоящий курс посвящен способам разработки и использования в приложениях</w:t>
+      </w:r>
+    </w:p>
+    <w:p>
+      <w:pPr>
+        <w:spacing w:before="0" w:after="0"/>
+        <w:ind w:firstLine="0"/>
+      </w:pPr>
+      <w:r>
+        <w:t>онтологий как артефактов (Онтология 2).</w:t>
+      </w:r>
+    </w:p>
+    <w:p>
+      <w:pPr>
+        <w:spacing w:before="0" w:after="0"/>
+        <w:ind w:firstLine="0"/>
+      </w:pPr>
+      <w:r>
+        <w:tab/>
+      </w:r>
+      <w:r>
+        <w:t>Неформально онтология представляет собой некоторое описание взгляда на мир</w:t>
+      </w:r>
+    </w:p>
+    <w:p>
+      <w:pPr>
+        <w:spacing w:before="0" w:after="0"/>
+        <w:ind w:firstLine="0"/>
+      </w:pPr>
+      <w:r>
+        <w:t>применительно к конкретной области интересов. Это описание состоит из терминов и</w:t>
+      </w:r>
+    </w:p>
+    <w:p>
+      <w:pPr>
+        <w:spacing w:before="0" w:after="0"/>
+        <w:ind w:firstLine="0"/>
+      </w:pPr>
+      <w:r>
+        <w:t>правил использования этих терминов, ограничивающих их значения в рамках</w:t>
+      </w:r>
+    </w:p>
+    <w:p>
+      <w:pPr>
+        <w:spacing w:before="0" w:after="0"/>
+        <w:ind w:firstLine="0"/>
+      </w:pPr>
+      <w:r>
+        <w:t>конкретной области.</w:t>
+      </w:r>
+    </w:p>
+    <w:p>
+      <w:pPr>
+        <w:spacing w:before="0" w:after="0"/>
+        <w:ind w:firstLine="708"/>
+      </w:pPr>
+      <w:r>
+        <w:t>На формальном уровне онтология — это система, состоящая из набора понятий и</w:t>
+      </w:r>
+    </w:p>
+    <w:p>
+      <w:pPr>
+        <w:spacing w:before="0" w:after="0"/>
+        <w:ind w:firstLine="0"/>
+      </w:pPr>
+      <w:r>
+        <w:t>набора утверждений об этих понятиях, на основе которых можно описывать классы,</w:t>
+      </w:r>
+    </w:p>
+    <w:p>
+      <w:pPr>
+        <w:spacing w:before="0" w:after="0"/>
+        <w:ind w:firstLine="0"/>
+      </w:pPr>
+      <w:r>
+        <w:t>отношения, функции и индивиды.</w:t>
+      </w:r>
+    </w:p>
+    <w:p>
+      <w:pPr>
+        <w:spacing w:before="0" w:after="0"/>
+        <w:ind w:firstLine="708"/>
+      </w:pPr>
+      <w:r>
+        <w:t>Некоторые определения отражают способы, которыми авторы строят и используют</w:t>
+      </w:r>
+    </w:p>
+    <w:p>
+      <w:pPr>
+        <w:spacing w:before="0" w:after="0"/>
+        <w:ind w:firstLine="0"/>
+      </w:pPr>
+      <w:r>
+        <w:t>онтологии, например: Онтология — это иерархически структурированное множество</w:t>
+      </w:r>
+    </w:p>
+    <w:p>
+      <w:pPr>
+        <w:spacing w:before="0" w:after="0"/>
+        <w:ind w:firstLine="0"/>
+      </w:pPr>
+      <w:r>
+        <w:t>терминов, описывающих предметную область, которое может быть использовано как</w:t>
+      </w:r>
+    </w:p>
+    <w:p>
+      <w:pPr>
+        <w:spacing w:before="0" w:after="0"/>
+        <w:ind w:firstLine="0"/>
+      </w:pPr>
+      <w:r>
+        <w:t>исходная структура для базы знаний.</w:t>
+      </w:r>
+    </w:p>
+    <w:p>
+      <w:pPr>
+        <w:pStyle w:val="2"/>
+      </w:pPr>
+      <w:r>
+        <w:t>Глоссарий</w:t>
+      </w:r>
+      <w:r>
+        <w:t>,</w:t>
+      </w:r>
+      <w:r>
+        <w:t xml:space="preserve"> цель его составления</w:t>
+      </w:r>
+      <w:r>
+        <w:t xml:space="preserve"> и обоснование выбора тематики</w:t>
+      </w:r>
+    </w:p>
+    <w:p>
+      <w:pPr>
+        <w:spacing w:before="0" w:after="0"/>
+      </w:pPr>
+      <w:r>
+        <w:t>Тематика глоссария выбрана в связи с темой ИДЗ.</w:t>
+      </w:r>
+    </w:p>
+    <w:p>
+      <w:pPr>
+        <w:spacing w:before="0" w:after="0"/>
+      </w:pPr>
+      <w:r>
+        <w:t>Цель. Составление глоссария – это вид самостоятельной работы студента, выражающийся в подборе и систематизации терминов, непонятных слов и выражений, встречающихся при изучении темы.</w:t>
+      </w:r>
+    </w:p>
+    <w:p>
+      <w:pPr>
+        <w:spacing w:before="0" w:after="0"/>
+      </w:pPr>
+      <w:r>
+        <w:t>Глоссарий необходим для того, что любой человек, читающий научную работу, мог без труда для себя найти объяснение сложных терминов. Глоссарий – это толковый словарь, который охватывает все узкоспециализированные термины, встречающиеся в тексте.</w:t>
+      </w:r>
+    </w:p>
+    <w:p>
+      <w:pPr>
+        <w:spacing w:before="0" w:after="0"/>
+      </w:pPr>
+      <w:r>
+        <w:t>В таблице 8.1 продемонстрирован словарь терминов предметной области.</w:t>
+      </w:r>
+    </w:p>
+    <w:p>
+      <w:pPr>
+        <w:spacing w:before="0" w:after="0"/>
+        <w:ind w:firstLine="708"/>
+        <w:jc w:val="left"/>
+      </w:pPr>
+      <w:r>
+        <w:t>Таблица 8.1 – Словарь терминов предметной области</w:t>
+      </w:r>
+    </w:p>
+    <w:tbl>
+      <w:tblPr>
+        <w:tblStyle w:val="a8"/>
+        <w:tblW w:w="0" w:type="auto"/>
+        <w:tblInd w:w="704" w:type="dxa"/>
+        <w:tblLook w:val="04A0" w:firstRow="1" w:lastRow="0" w:firstColumn="1" w:lastColumn="0" w:noHBand="0" w:noVBand="1"/>
+      </w:tblPr>
+      <w:tblGrid>
+        <w:gridCol w:w="2552"/>
+        <w:gridCol w:w="6655"/>
+      </w:tblGrid>
+      <w:tr>
+        <w:tc>
+          <w:tcPr>
+            <w:tcW w:w="2552" w:type="dxa"/>
+          </w:tcPr>
+          <w:p>
+            <w:pPr>
+              <w:spacing w:before="0"/>
+              <w:ind w:firstLine="0"/>
+              <w:jc w:val="center"/>
+            </w:pPr>
+            <w:r>
+              <w:t>Термин</w:t>
+            </w:r>
+          </w:p>
+        </w:tc>
+        <w:tc>
+          <w:tcPr>
+            <w:tcW w:w="6655" w:type="dxa"/>
+          </w:tcPr>
+          <w:p>
+            <w:pPr>
+              <w:spacing w:before="0"/>
+              <w:ind w:firstLine="0"/>
+              <w:jc w:val="center"/>
+            </w:pPr>
+            <w:r>
+              <w:t>Назначение</w:t>
+            </w:r>
+          </w:p>
+        </w:tc>
+      </w:tr>
+      <w:tr>
+        <w:tc>
+          <w:tcPr>
+            <w:tcW w:w="2552" w:type="dxa"/>
+          </w:tcPr>
+          <w:p>
+            <w:pPr>
+              <w:spacing w:before="0"/>
+              <w:ind w:firstLine="0"/>
+              <w:jc w:val="left"/>
+            </w:pPr>
+            <w:r>
+              <w:t>Товар</w:t>
+            </w:r>
+          </w:p>
+        </w:tc>
+        <w:tc>
+          <w:tcPr>
+            <w:tcW w:w="6655" w:type="dxa"/>
+          </w:tcPr>
+          <w:p>
+            <w:pPr>
+              <w:spacing w:before="0"/>
+              <w:ind w:firstLine="0"/>
+            </w:pPr>
+            <w:r>
+              <w:t>И</w:t>
+            </w:r>
+            <w:r>
+              <w:t>меющая потребительную стоимость продукция, производимая для продажи или обмена</w:t>
+            </w:r>
+          </w:p>
+        </w:tc>
+      </w:tr>
+      <w:tr>
+        <w:tc>
+          <w:tcPr>
+            <w:tcW w:w="2552" w:type="dxa"/>
+          </w:tcPr>
+          <w:p>
+            <w:pPr>
+              <w:spacing w:before="0"/>
+              <w:ind w:firstLine="0"/>
+            </w:pPr>
+            <w:r>
+              <w:t>Этапы продаж</w:t>
+            </w:r>
+          </w:p>
+        </w:tc>
+        <w:tc>
+          <w:tcPr>
+            <w:tcW w:w="6655" w:type="dxa"/>
+          </w:tcPr>
+          <w:p>
+            <w:pPr>
+              <w:spacing w:before="0"/>
+              <w:ind w:firstLine="0"/>
+            </w:pPr>
+            <w:r>
+              <w:t>Это последовательность действий продавца, направленная на осуществление продажи. Традиционно выделяют пять этапов продаж: установление контакта, выяснение потребностей, презентация товара, работа с возражениями, заключение сделки)</w:t>
+            </w:r>
+          </w:p>
+        </w:tc>
+      </w:tr>
+      <w:tr>
+        <w:tc>
+          <w:tcPr>
+            <w:tcW w:w="2552" w:type="dxa"/>
+            <w:tcBorders>
+              <w:bottom w:val="single" w:sz="4" w:space="0" w:color="auto"/>
+            </w:tcBorders>
+          </w:tcPr>
+          <w:p>
+            <w:pPr>
+              <w:spacing w:before="0"/>
+              <w:ind w:firstLine="0"/>
+            </w:pPr>
+            <w:r>
+              <w:t>Холодные звонки</w:t>
+            </w:r>
+          </w:p>
+        </w:tc>
+        <w:tc>
+          <w:tcPr>
+            <w:tcW w:w="6655" w:type="dxa"/>
+            <w:tcBorders>
+              <w:bottom w:val="single" w:sz="4" w:space="0" w:color="auto"/>
+            </w:tcBorders>
+          </w:tcPr>
+          <w:p>
+            <w:pPr>
+              <w:spacing w:before="0"/>
+              <w:ind w:firstLine="0"/>
+            </w:pPr>
+            <w:r>
+              <w:t>Рекламные телефонные звонки, которые осуществляются с целью привлечения потенциальных покупателей или продажи товара</w:t>
+            </w:r>
+          </w:p>
+        </w:tc>
+      </w:tr>
+      <w:tr>
+        <w:tc>
+          <w:tcPr>
+            <w:tcW w:w="2552" w:type="dxa"/>
+            <w:tcBorders>
+              <w:bottom w:val="nil"/>
+            </w:tcBorders>
+          </w:tcPr>
+          <w:p>
+            <w:pPr>
+              <w:spacing w:before="0"/>
+              <w:ind w:firstLine="0"/>
+            </w:pPr>
+            <w:r>
+              <w:t>УТП, или уникальное торговое предложение</w:t>
+            </w:r>
+          </w:p>
+        </w:tc>
+        <w:tc>
+          <w:tcPr>
+            <w:tcW w:w="6655" w:type="dxa"/>
+            <w:tcBorders>
+              <w:bottom w:val="nil"/>
+            </w:tcBorders>
+          </w:tcPr>
+          <w:p>
+            <w:pPr>
+              <w:spacing w:before="0"/>
+              <w:ind w:firstLine="0"/>
+            </w:pPr>
+            <w:r>
+              <w:t>Э</w:t>
+            </w:r>
+            <w:r>
+              <w:t>то рекламная стратегия, заключающаяся в особом (уникальном) предложении товара потребителю</w:t>
+            </w:r>
+          </w:p>
+        </w:tc>
+      </w:tr>
+    </w:tbl>
+    <w:p>
+      <w:pPr>
+        <w:spacing w:before="0" w:after="0"/>
+        <w:ind w:firstLine="708"/>
+      </w:pPr>
+      <w:r>
+        <w:lastRenderedPageBreak/>
+        <w:t>Продолжение таблицы</w:t>
+      </w:r>
+      <w:r>
+        <w:t xml:space="preserve"> 8.1</w:t>
+      </w:r>
+    </w:p>
+    <w:tbl>
+      <w:tblPr>
+        <w:tblStyle w:val="a8"/>
+        <w:tblW w:w="0" w:type="auto"/>
+        <w:tblInd w:w="704" w:type="dxa"/>
+        <w:tblLook w:val="04A0" w:firstRow="1" w:lastRow="0" w:firstColumn="1" w:lastColumn="0" w:noHBand="0" w:noVBand="1"/>
+      </w:tblPr>
+      <w:tblGrid>
+        <w:gridCol w:w="2552"/>
+        <w:gridCol w:w="6655"/>
+      </w:tblGrid>
+      <w:tr>
+        <w:tc>
+          <w:tcPr>
+            <w:tcW w:w="2552" w:type="dxa"/>
+          </w:tcPr>
+          <w:p>
+            <w:pPr>
+              <w:spacing w:before="0"/>
+              <w:ind w:firstLine="0"/>
+            </w:pPr>
+            <w:r>
+              <w:t>Техника активного слушания</w:t>
+            </w:r>
+          </w:p>
+        </w:tc>
+        <w:tc>
+          <w:tcPr>
+            <w:tcW w:w="6655" w:type="dxa"/>
+          </w:tcPr>
+          <w:p>
+            <w:pPr>
+              <w:spacing w:before="0"/>
+              <w:ind w:firstLine="0"/>
+            </w:pPr>
+            <w:r>
+              <w:t>С</w:t>
+            </w:r>
+            <w:r>
+              <w:t>пециальные приёмы, позволяющие разговорить и лучше понять собеседника</w:t>
+            </w:r>
+          </w:p>
+        </w:tc>
+      </w:tr>
+      <w:tr>
+        <w:tc>
+          <w:tcPr>
+            <w:tcW w:w="2552" w:type="dxa"/>
+          </w:tcPr>
+          <w:p>
+            <w:pPr>
+              <w:spacing w:before="0"/>
+              <w:ind w:firstLine="0"/>
+            </w:pPr>
+            <w:r>
+              <w:t>Условие</w:t>
+            </w:r>
+          </w:p>
+        </w:tc>
+        <w:tc>
+          <w:tcPr>
+            <w:tcW w:w="6655" w:type="dxa"/>
+          </w:tcPr>
+          <w:p>
+            <w:pPr>
+              <w:ind w:firstLine="0"/>
+            </w:pPr>
+            <w:r>
+              <w:t>Это действительная причина, которую выражает клиент, и которая является объективной, чтобы не продолжать сотрудничать с продавцом</w:t>
+            </w:r>
+          </w:p>
+        </w:tc>
+      </w:tr>
+      <w:tr>
+        <w:tc>
+          <w:tcPr>
+            <w:tcW w:w="2552" w:type="dxa"/>
+          </w:tcPr>
+          <w:p>
+            <w:pPr>
+              <w:spacing w:before="0"/>
+              <w:ind w:firstLine="0"/>
+            </w:pPr>
+            <w:r>
+              <w:t>Целевая аудитория</w:t>
+            </w:r>
+          </w:p>
+        </w:tc>
+        <w:tc>
+          <w:tcPr>
+            <w:tcW w:w="6655" w:type="dxa"/>
+          </w:tcPr>
+          <w:p>
+            <w:pPr>
+              <w:ind w:firstLine="0"/>
+            </w:pPr>
+            <w:r>
+              <w:t>Группа потребителей, являющихся потенциальными или реальными покупателями продукта компании</w:t>
+            </w:r>
+          </w:p>
+        </w:tc>
+      </w:tr>
+      <w:tr>
+        <w:tc>
+          <w:tcPr>
+            <w:tcW w:w="2552" w:type="dxa"/>
+          </w:tcPr>
+          <w:p>
+            <w:pPr>
+              <w:spacing w:before="0"/>
+              <w:ind w:firstLine="0"/>
+            </w:pPr>
+            <w:r>
+              <w:t>Продажа</w:t>
+            </w:r>
+          </w:p>
+        </w:tc>
+        <w:tc>
+          <w:tcPr>
+            <w:tcW w:w="6655" w:type="dxa"/>
+          </w:tcPr>
+          <w:p>
+            <w:pPr>
+              <w:pStyle w:val="a6"/>
+              <w:numPr>
+                <w:ilvl w:val="1"/>
+                <w:numId w:val="47"/>
+              </w:numPr>
+              <w:spacing w:before="0"/>
+              <w:ind w:left="0" w:firstLine="0"/>
+            </w:pPr>
+            <w:r>
+              <w:t xml:space="preserve">Целенаправленный процесс помощи клиенту в принятии правильного, т.е. взаимовыгодного решения. </w:t>
+            </w:r>
+          </w:p>
+          <w:p>
+            <w:pPr>
+              <w:pStyle w:val="a6"/>
+              <w:numPr>
+                <w:ilvl w:val="1"/>
+                <w:numId w:val="47"/>
+              </w:numPr>
+              <w:ind w:left="0" w:firstLine="0"/>
+            </w:pPr>
+            <w:r>
+              <w:t xml:space="preserve">Процесс удовлетворения потребностей клиента при помощи вашего продукта/услуги. </w:t>
+            </w:r>
+          </w:p>
+          <w:p>
+            <w:pPr>
+              <w:pStyle w:val="a6"/>
+              <w:numPr>
+                <w:ilvl w:val="1"/>
+                <w:numId w:val="47"/>
+              </w:numPr>
+              <w:ind w:left="0" w:firstLine="0"/>
+            </w:pPr>
+            <w:r>
+              <w:t xml:space="preserve">Обмен, в ходе которого создаются дополнительные ценности. </w:t>
+            </w:r>
+          </w:p>
+          <w:p>
+            <w:pPr>
+              <w:pStyle w:val="a6"/>
+              <w:numPr>
+                <w:ilvl w:val="1"/>
+                <w:numId w:val="47"/>
+              </w:numPr>
+              <w:ind w:left="0" w:firstLine="0"/>
+            </w:pPr>
+            <w:r>
+              <w:t>Одна из форм лидерства.</w:t>
+            </w:r>
+          </w:p>
+        </w:tc>
+      </w:tr>
+      <w:tr>
+        <w:tc>
+          <w:tcPr>
+            <w:tcW w:w="2552" w:type="dxa"/>
+          </w:tcPr>
+          <w:p>
+            <w:pPr>
+              <w:spacing w:before="0"/>
+              <w:ind w:firstLine="0"/>
+            </w:pPr>
+            <w:r>
+              <w:t>Претензия</w:t>
+            </w:r>
+          </w:p>
+        </w:tc>
+        <w:tc>
+          <w:tcPr>
+            <w:tcW w:w="6655" w:type="dxa"/>
+          </w:tcPr>
+          <w:p>
+            <w:pPr>
+              <w:ind w:firstLine="0"/>
+            </w:pPr>
+            <w:r>
+              <w:t>В</w:t>
+            </w:r>
+            <w:r>
+              <w:t>ыражение недовольства клиентом, связанное с какой-то ошибкой, допущенной продавцом</w:t>
+            </w:r>
+          </w:p>
+        </w:tc>
+      </w:tr>
+      <w:tr>
+        <w:tc>
+          <w:tcPr>
+            <w:tcW w:w="2552" w:type="dxa"/>
+          </w:tcPr>
+          <w:p>
+            <w:pPr>
+              <w:spacing w:before="0"/>
+              <w:ind w:firstLine="0"/>
+            </w:pPr>
+            <w:r>
+              <w:t>Пассивные продажи</w:t>
+            </w:r>
+          </w:p>
+        </w:tc>
+        <w:tc>
+          <w:tcPr>
+            <w:tcW w:w="6655" w:type="dxa"/>
+          </w:tcPr>
+          <w:p>
+            <w:pPr>
+              <w:ind w:firstLine="0"/>
+            </w:pPr>
+            <w:r>
+              <w:t>Процесс покупки товара/услуги покупателем за счёт самостоятельного обращения в компанию</w:t>
+            </w:r>
+          </w:p>
+        </w:tc>
+      </w:tr>
+      <w:tr>
+        <w:tc>
+          <w:tcPr>
+            <w:tcW w:w="2552" w:type="dxa"/>
+          </w:tcPr>
+          <w:p>
+            <w:pPr>
+              <w:spacing w:before="0"/>
+              <w:ind w:firstLine="0"/>
+            </w:pPr>
+            <w:r>
+              <w:t>Активные продажи</w:t>
+            </w:r>
+          </w:p>
+        </w:tc>
+        <w:tc>
+          <w:tcPr>
+            <w:tcW w:w="6655" w:type="dxa"/>
+          </w:tcPr>
+          <w:p>
+            <w:pPr>
+              <w:ind w:firstLine="0"/>
+            </w:pPr>
+            <w:r>
+              <w:t>Это процесс продажи товара/услуги, включающий в себя поиск клиентов, выявление и удовлетворение их потребностей</w:t>
+            </w:r>
+          </w:p>
+        </w:tc>
+      </w:tr>
+      <w:tr>
+        <w:tc>
+          <w:tcPr>
+            <w:tcW w:w="2552" w:type="dxa"/>
+          </w:tcPr>
+          <w:p>
+            <w:pPr>
+              <w:spacing w:before="0"/>
+              <w:ind w:firstLine="0"/>
+            </w:pPr>
+            <w:r>
+              <w:t>Клиентская база</w:t>
+            </w:r>
+          </w:p>
+        </w:tc>
+        <w:tc>
+          <w:tcPr>
+            <w:tcW w:w="6655" w:type="dxa"/>
+          </w:tcPr>
+          <w:p>
+            <w:pPr>
+              <w:ind w:firstLine="0"/>
+            </w:pPr>
+            <w:r>
+              <w:t>С</w:t>
+            </w:r>
+            <w:r>
+              <w:t>овокупность всех клиентов компании, когда-либо совершивших или планирующих совершить покупки в компании</w:t>
+            </w:r>
+          </w:p>
+        </w:tc>
+      </w:tr>
+      <w:tr>
+        <w:tc>
+          <w:tcPr>
+            <w:tcW w:w="2552" w:type="dxa"/>
+          </w:tcPr>
+          <w:p>
+            <w:pPr>
+              <w:spacing w:before="0"/>
+              <w:ind w:firstLine="0"/>
+            </w:pPr>
+            <w:r>
+              <w:t>Демпинг</w:t>
+            </w:r>
+          </w:p>
+        </w:tc>
+        <w:tc>
+          <w:tcPr>
+            <w:tcW w:w="6655" w:type="dxa"/>
+          </w:tcPr>
+          <w:p>
+            <w:pPr>
+              <w:ind w:firstLine="0"/>
+            </w:pPr>
+            <w:r>
+              <w:t>Продажа товаров/услуг по ценам ниже рыночных (иногда, ниже себестоимости товара) с целью выведения продукта на рынок, вытеснения конкурентов и др</w:t>
+            </w:r>
+          </w:p>
+        </w:tc>
+      </w:tr>
+      <w:tr>
+        <w:tc>
+          <w:tcPr>
+            <w:tcW w:w="2552" w:type="dxa"/>
+          </w:tcPr>
+          <w:p>
+            <w:pPr>
+              <w:spacing w:before="0"/>
+              <w:ind w:firstLine="0"/>
+            </w:pPr>
+            <w:r>
+              <w:t>Аттракция</w:t>
+            </w:r>
+          </w:p>
+        </w:tc>
+        <w:tc>
+          <w:tcPr>
+            <w:tcW w:w="6655" w:type="dxa"/>
+          </w:tcPr>
+          <w:p>
+            <w:pPr>
+              <w:ind w:firstLine="0"/>
+            </w:pPr>
+            <w:r>
+              <w:t>П</w:t>
+            </w:r>
+            <w:r>
+              <w:t>риятное ощущение, чувство по отношению к кому- или чему-либо, возникающее у человека под влиянием собеседника</w:t>
+            </w:r>
+          </w:p>
+        </w:tc>
+      </w:tr>
+      <w:tr>
+        <w:tc>
+          <w:tcPr>
+            <w:tcW w:w="2552" w:type="dxa"/>
+          </w:tcPr>
+          <w:p>
+            <w:pPr>
+              <w:spacing w:before="0"/>
+              <w:ind w:firstLine="0"/>
+            </w:pPr>
+            <w:r>
+              <w:t>Поднятие суммы продажи (англ. «</w:t>
+            </w:r>
+            <w:r>
+              <w:rPr>
+                <w:lang w:val="en-US"/>
+              </w:rPr>
+              <w:t>Up</w:t>
+            </w:r>
+            <w:r>
+              <w:t>-</w:t>
+            </w:r>
+            <w:r>
+              <w:rPr>
+                <w:lang w:val="en-US"/>
+              </w:rPr>
+              <w:t>sell</w:t>
+            </w:r>
+            <w:r>
+              <w:t>»</w:t>
+            </w:r>
+            <w:r>
+              <w:t>)</w:t>
+            </w:r>
+          </w:p>
+        </w:tc>
+        <w:tc>
+          <w:tcPr>
+            <w:tcW w:w="6655" w:type="dxa"/>
+          </w:tcPr>
+          <w:p>
+            <w:pPr>
+              <w:ind w:firstLine="0"/>
+            </w:pPr>
+            <w:r>
+              <w:t>Это мотивация покупателя купить товар за большую сумму</w:t>
+            </w:r>
+          </w:p>
+        </w:tc>
+      </w:tr>
+      <w:tr>
+        <w:tc>
+          <w:tcPr>
+            <w:tcW w:w="2552" w:type="dxa"/>
+          </w:tcPr>
+          <w:p>
+            <w:pPr>
+              <w:ind w:firstLine="0"/>
+            </w:pPr>
+            <w:r>
+              <w:t>К</w:t>
+            </w:r>
+            <w:r>
+              <w:t>росс-продажа, или дополнительная продажа</w:t>
+            </w:r>
+            <w:r>
+              <w:t xml:space="preserve"> (англ. «</w:t>
+            </w:r>
+            <w:r>
+              <w:rPr>
+                <w:lang w:val="en-US"/>
+              </w:rPr>
+              <w:t>Cross-sell</w:t>
+            </w:r>
+            <w:r>
+              <w:t>»</w:t>
+            </w:r>
+            <w:r>
+              <w:rPr>
+                <w:lang w:val="en-US"/>
+              </w:rPr>
+              <w:t>)</w:t>
+            </w:r>
+          </w:p>
+        </w:tc>
+        <w:tc>
+          <w:tcPr>
+            <w:tcW w:w="6655" w:type="dxa"/>
+          </w:tcPr>
+          <w:p>
+            <w:pPr>
+              <w:ind w:firstLine="0"/>
+            </w:pPr>
+            <w:r>
+              <w:t>Продажа, которая дополняет уже сделанную покупку</w:t>
+            </w:r>
+          </w:p>
+        </w:tc>
+      </w:tr>
+      <w:tr>
+        <w:tc>
+          <w:tcPr>
+            <w:tcW w:w="2552" w:type="dxa"/>
+          </w:tcPr>
+          <w:p>
+            <w:pPr>
+              <w:ind w:firstLine="0"/>
+              <w:rPr>
+                <w:lang w:val="en-US"/>
+              </w:rPr>
+            </w:pPr>
+            <w:r>
+              <w:t>Управление взаимоотношения с клиентами (англ. «</w:t>
+            </w:r>
+            <w:r>
+              <w:rPr>
+                <w:lang w:val="en-US"/>
+              </w:rPr>
+              <w:t>Customer Relationship Management</w:t>
+            </w:r>
+            <w:r>
+              <w:t>»</w:t>
+            </w:r>
+            <w:r>
+              <w:rPr>
+                <w:lang w:val="en-US"/>
+              </w:rPr>
+              <w:t>)</w:t>
+            </w:r>
+          </w:p>
+        </w:tc>
+        <w:tc>
+          <w:tcPr>
+            <w:tcW w:w="6655" w:type="dxa"/>
+          </w:tcPr>
+          <w:p>
+            <w:pPr>
+              <w:ind w:firstLine="0"/>
+            </w:pPr>
+            <w:r>
+              <w:t>Это программное обеспечение, предназначенное для того, чтобы автоматизировать, организовать и упростить процесс работы с клиентами, сделать его более прозрачным и понятным</w:t>
+            </w:r>
+          </w:p>
+        </w:tc>
+      </w:tr>
+      <w:tr>
+        <w:tc>
+          <w:tcPr>
+            <w:tcW w:w="2552" w:type="dxa"/>
+          </w:tcPr>
+          <w:p>
+            <w:pPr>
+              <w:ind w:firstLine="0"/>
+            </w:pPr>
+            <w:r>
+              <w:t>Услуга</w:t>
+            </w:r>
+            <w:r>
+              <w:t xml:space="preserve"> (англ. «</w:t>
+            </w:r>
+            <w:r>
+              <w:rPr>
+                <w:lang w:val="en-US"/>
+              </w:rPr>
+              <w:t>Service</w:t>
+            </w:r>
+            <w:r>
+              <w:t>»)</w:t>
+            </w:r>
+          </w:p>
+        </w:tc>
+        <w:tc>
+          <w:tcPr>
+            <w:tcW w:w="6655" w:type="dxa"/>
+          </w:tcPr>
+          <w:p>
+            <w:pPr>
+              <w:ind w:firstLine="0"/>
+            </w:pPr>
+            <w:r>
+              <w:t>Вид деятельности, в процессе выполнения которого создаются блага и выгоды для потребителя. Желаемый результат создается в самом процессе оказания услуг.</w:t>
+            </w:r>
+          </w:p>
+        </w:tc>
+      </w:tr>
+      <w:tr>
+        <w:tc>
+          <w:tcPr>
+            <w:tcW w:w="2552" w:type="dxa"/>
+            <w:tcBorders>
+              <w:bottom w:val="single" w:sz="4" w:space="0" w:color="auto"/>
+            </w:tcBorders>
+          </w:tcPr>
+          <w:p>
+            <w:pPr>
+              <w:ind w:firstLine="0"/>
+            </w:pPr>
+            <w:r>
+              <w:t>Менеджер</w:t>
+            </w:r>
+          </w:p>
+        </w:tc>
+        <w:tc>
+          <w:tcPr>
+            <w:tcW w:w="6655" w:type="dxa"/>
+            <w:tcBorders>
+              <w:bottom w:val="single" w:sz="4" w:space="0" w:color="auto"/>
+            </w:tcBorders>
+          </w:tcPr>
+          <w:p>
+            <w:pPr>
+              <w:ind w:firstLine="0"/>
+            </w:pPr>
+            <w:r>
+              <w:t>Наемный работник, занятый профессиональной организаторской деятельностью в органах управления предприятия, фирмы, учреждения, наделенный субъектом собственности определенными полномочиями</w:t>
+            </w:r>
+          </w:p>
+        </w:tc>
+      </w:tr>
+      <w:tr>
+        <w:tc>
+          <w:tcPr>
+            <w:tcW w:w="2552" w:type="dxa"/>
+            <w:tcBorders>
+              <w:bottom w:val="nil"/>
+            </w:tcBorders>
+          </w:tcPr>
+          <w:p>
+            <w:pPr>
+              <w:ind w:firstLine="0"/>
+            </w:pPr>
+            <w:r>
+              <w:t>Автоматизация</w:t>
+            </w:r>
+          </w:p>
+        </w:tc>
+        <w:tc>
+          <w:tcPr>
+            <w:tcW w:w="6655" w:type="dxa"/>
+            <w:tcBorders>
+              <w:bottom w:val="nil"/>
+            </w:tcBorders>
+          </w:tcPr>
+          <w:p>
+            <w:pPr>
+              <w:ind w:firstLine="0"/>
+            </w:pPr>
+            <w:r>
+              <w:t>М</w:t>
+            </w:r>
+            <w:r>
+              <w:t>еханизация производства с полным или частичным устранением физического труда рабочих. В процессе автоматизации труд людей замещается работой оборудования, действующего по принципу саморегуляции</w:t>
+            </w:r>
+          </w:p>
+        </w:tc>
+      </w:tr>
+    </w:tbl>
+    <w:p>
+      <w:pPr>
+        <w:spacing w:before="0" w:after="0"/>
+        <w:ind w:firstLine="708"/>
+      </w:pPr>
+      <w:r>
+        <w:lastRenderedPageBreak/>
+        <w:t>Продолжение таблицы 8.1</w:t>
+      </w:r>
+    </w:p>
+    <w:tbl>
+      <w:tblPr>
+        <w:tblStyle w:val="a8"/>
+        <w:tblW w:w="0" w:type="auto"/>
+        <w:tblInd w:w="704" w:type="dxa"/>
+        <w:tblLook w:val="04A0" w:firstRow="1" w:lastRow="0" w:firstColumn="1" w:lastColumn="0" w:noHBand="0" w:noVBand="1"/>
+      </w:tblPr>
+      <w:tblGrid>
+        <w:gridCol w:w="2552"/>
+        <w:gridCol w:w="6655"/>
+      </w:tblGrid>
+      <w:tr>
+        <w:tc>
+          <w:tcPr>
+            <w:tcW w:w="2552" w:type="dxa"/>
+          </w:tcPr>
+          <w:p>
+            <w:pPr>
+              <w:ind w:firstLine="0"/>
+            </w:pPr>
+            <w:r>
+              <w:t>Заказчик</w:t>
+            </w:r>
+          </w:p>
+        </w:tc>
+        <w:tc>
+          <w:tcPr>
+            <w:tcW w:w="6655" w:type="dxa"/>
+          </w:tcPr>
+          <w:p>
+            <w:pPr>
+              <w:ind w:firstLine="0"/>
+            </w:pPr>
+            <w:r>
+              <w:t>С</w:t>
+            </w:r>
+            <w:r>
+              <w:t>торона по договору подряда, которая поручает подрядчику выполнить определенную работу и обязуется принять результат работы и оплатить его</w:t>
+            </w:r>
+          </w:p>
+        </w:tc>
+      </w:tr>
+      <w:tr>
+        <w:tc>
+          <w:tcPr>
+            <w:tcW w:w="2552" w:type="dxa"/>
+          </w:tcPr>
+          <w:p>
+            <w:pPr>
+              <w:ind w:firstLine="0"/>
+            </w:pPr>
+            <w:r>
+              <w:t>Организация</w:t>
+            </w:r>
+          </w:p>
+        </w:tc>
+        <w:tc>
+          <w:tcPr>
+            <w:tcW w:w="6655" w:type="dxa"/>
+          </w:tcPr>
+          <w:p>
+            <w:pPr>
+              <w:ind w:firstLine="0"/>
+            </w:pPr>
+            <w:r>
+              <w:t>В широком смысле</w:t>
+            </w:r>
+            <w:r>
+              <w:t xml:space="preserve"> </w:t>
+            </w:r>
+            <w:r>
+              <w:t>- социально-экономическая система, созданная для достижения коммерческих или некоммерческих целей</w:t>
+            </w:r>
+          </w:p>
+        </w:tc>
+      </w:tr>
+      <w:tr>
+        <w:tc>
+          <w:tcPr>
+            <w:tcW w:w="2552" w:type="dxa"/>
+          </w:tcPr>
+          <w:p>
+            <w:pPr>
+              <w:ind w:firstLine="0"/>
+            </w:pPr>
+            <w:r>
+              <w:t>Аутентификация</w:t>
+            </w:r>
+          </w:p>
+        </w:tc>
+        <w:tc>
+          <w:tcPr>
+            <w:tcW w:w="6655" w:type="dxa"/>
+          </w:tcPr>
+          <w:p>
+            <w:pPr>
+              <w:ind w:firstLine="0"/>
+            </w:pPr>
+            <w:r>
+              <w:t>Процедура проверки подлинности данных и субъектов информационного взаимодействия исключительно на основе внутренней структура самих данных</w:t>
+            </w:r>
+          </w:p>
+        </w:tc>
+      </w:tr>
+      <w:tr>
+        <w:tc>
+          <w:tcPr>
+            <w:tcW w:w="2552" w:type="dxa"/>
+          </w:tcPr>
+          <w:p>
+            <w:pPr>
+              <w:ind w:firstLine="0"/>
+            </w:pPr>
+            <w:r>
+              <w:t>Электроника</w:t>
+            </w:r>
+          </w:p>
+        </w:tc>
+        <w:tc>
+          <w:tcPr>
+            <w:tcW w:w="6655" w:type="dxa"/>
+          </w:tcPr>
+          <w:p>
+            <w:pPr>
+              <w:ind w:firstLine="0"/>
+            </w:pPr>
+            <w:r>
+              <w:t>Электроника - наука о взаимодействии электронов с электромагнитными полями и о методах создания на этой основе средств сбора, хранения, передачи и обработки информации.</w:t>
+            </w:r>
+          </w:p>
+        </w:tc>
+      </w:tr>
+    </w:tbl>
+    <w:p>
+      <w:pPr>
+        <w:spacing w:before="0" w:after="0"/>
+      </w:pPr>
+      <w:r>
+        <w:t>В таблице 8.2 продемонстрирован словарь предметной области по методу Аббота.</w:t>
+      </w:r>
+    </w:p>
+    <w:p>
+      <w:pPr>
+        <w:spacing w:before="0" w:after="0"/>
+        <w:ind w:firstLine="708"/>
+        <w:jc w:val="left"/>
+      </w:pPr>
+      <w:r>
+        <w:t>Таблица 8.2 – Словарь предметной области по методу Аббота</w:t>
+      </w:r>
+    </w:p>
+    <w:tbl>
+      <w:tblPr>
+        <w:tblStyle w:val="a8"/>
+        <w:tblW w:w="0" w:type="auto"/>
+        <w:tblInd w:w="704" w:type="dxa"/>
+        <w:tblLook w:val="04A0" w:firstRow="1" w:lastRow="0" w:firstColumn="1" w:lastColumn="0" w:noHBand="0" w:noVBand="1"/>
+      </w:tblPr>
+      <w:tblGrid>
+        <w:gridCol w:w="4961"/>
+        <w:gridCol w:w="4246"/>
+      </w:tblGrid>
+      <w:tr>
+        <w:tc>
+          <w:tcPr>
+            <w:tcW w:w="4961" w:type="dxa"/>
+          </w:tcPr>
+          <w:p>
+            <w:pPr>
+              <w:spacing w:before="0"/>
+              <w:ind w:firstLine="0"/>
+              <w:jc w:val="center"/>
+            </w:pPr>
+            <w:r>
+              <w:t>Существительное</w:t>
+            </w:r>
+          </w:p>
+        </w:tc>
+        <w:tc>
+          <w:tcPr>
+            <w:tcW w:w="4246" w:type="dxa"/>
+          </w:tcPr>
+          <w:p>
+            <w:pPr>
+              <w:spacing w:before="0"/>
+              <w:ind w:firstLine="0"/>
+              <w:jc w:val="center"/>
+            </w:pPr>
+            <w:r>
+              <w:t>Глагол</w:t>
+            </w:r>
+          </w:p>
+        </w:tc>
+      </w:tr>
+      <w:tr>
+        <w:tc>
+          <w:tcPr>
+            <w:tcW w:w="4961" w:type="dxa"/>
+          </w:tcPr>
+          <w:p>
+            <w:pPr>
+              <w:spacing w:before="0"/>
+              <w:ind w:firstLine="0"/>
+              <w:jc w:val="left"/>
+            </w:pPr>
+            <w:r>
+              <w:t>Товар</w:t>
+            </w:r>
+          </w:p>
+        </w:tc>
+        <w:tc>
+          <w:tcPr>
+            <w:tcW w:w="4246" w:type="dxa"/>
+          </w:tcPr>
+          <w:p>
+            <w:pPr>
+              <w:spacing w:before="0"/>
+              <w:ind w:firstLine="0"/>
+            </w:pPr>
+            <w:r>
+              <w:t>Вводить</w:t>
+            </w:r>
+          </w:p>
+        </w:tc>
+      </w:tr>
+      <w:tr>
+        <w:tc>
+          <w:tcPr>
+            <w:tcW w:w="4961" w:type="dxa"/>
+          </w:tcPr>
+          <w:p>
+            <w:pPr>
+              <w:spacing w:before="0"/>
+              <w:ind w:firstLine="0"/>
+              <w:jc w:val="left"/>
+            </w:pPr>
+            <w:r>
+              <w:t>Этапы продаж</w:t>
+            </w:r>
+          </w:p>
+        </w:tc>
+        <w:tc>
+          <w:tcPr>
+            <w:tcW w:w="4246" w:type="dxa"/>
+          </w:tcPr>
+          <w:p>
+            <w:pPr>
+              <w:spacing w:before="0"/>
+              <w:ind w:firstLine="0"/>
+            </w:pPr>
+            <w:r>
+              <w:t>Установить</w:t>
+            </w:r>
+          </w:p>
+        </w:tc>
+      </w:tr>
+      <w:tr>
+        <w:tc>
+          <w:tcPr>
+            <w:tcW w:w="4961" w:type="dxa"/>
+          </w:tcPr>
+          <w:p>
+            <w:pPr>
+              <w:spacing w:before="0"/>
+              <w:ind w:firstLine="0"/>
+              <w:jc w:val="left"/>
+            </w:pPr>
+            <w:r>
+              <w:t>Холодные звонки</w:t>
+            </w:r>
+          </w:p>
+        </w:tc>
+        <w:tc>
+          <w:tcPr>
+            <w:tcW w:w="4246" w:type="dxa"/>
+          </w:tcPr>
+          <w:p>
+            <w:pPr>
+              <w:spacing w:before="0"/>
+              <w:ind w:firstLine="0"/>
+            </w:pPr>
+            <w:r>
+              <w:t>Обзвонить</w:t>
+            </w:r>
+          </w:p>
+        </w:tc>
+      </w:tr>
+      <w:tr>
+        <w:tc>
+          <w:tcPr>
+            <w:tcW w:w="4961" w:type="dxa"/>
+          </w:tcPr>
+          <w:p>
+            <w:pPr>
+              <w:spacing w:before="0"/>
+              <w:ind w:firstLine="0"/>
+              <w:jc w:val="left"/>
+            </w:pPr>
+            <w:r>
+              <w:t>УТП, или уникальное торговое предложение</w:t>
+            </w:r>
+          </w:p>
+        </w:tc>
+        <w:tc>
+          <w:tcPr>
+            <w:tcW w:w="4246" w:type="dxa"/>
+          </w:tcPr>
+          <w:p>
+            <w:pPr>
+              <w:spacing w:before="0"/>
+              <w:ind w:firstLine="0"/>
+            </w:pPr>
+            <w:r>
+              <w:t>Выбрать</w:t>
+            </w:r>
+          </w:p>
+        </w:tc>
+      </w:tr>
+      <w:tr>
+        <w:tc>
+          <w:tcPr>
+            <w:tcW w:w="4961" w:type="dxa"/>
+          </w:tcPr>
+          <w:p>
+            <w:pPr>
+              <w:spacing w:before="0"/>
+              <w:ind w:firstLine="0"/>
+              <w:jc w:val="left"/>
+            </w:pPr>
+            <w:r>
+              <w:t>Техника активного слушания</w:t>
+            </w:r>
+          </w:p>
+        </w:tc>
+        <w:tc>
+          <w:tcPr>
+            <w:tcW w:w="4246" w:type="dxa"/>
+          </w:tcPr>
+          <w:p>
+            <w:pPr>
+              <w:spacing w:before="0"/>
+              <w:ind w:firstLine="0"/>
+            </w:pPr>
+            <w:r>
+              <w:t>Выделить</w:t>
+            </w:r>
+          </w:p>
+        </w:tc>
+      </w:tr>
+      <w:tr>
+        <w:tc>
+          <w:tcPr>
+            <w:tcW w:w="4961" w:type="dxa"/>
+          </w:tcPr>
+          <w:p>
+            <w:pPr>
+              <w:spacing w:before="0"/>
+              <w:ind w:firstLine="0"/>
+              <w:jc w:val="left"/>
+            </w:pPr>
+            <w:r>
+              <w:t>Условие</w:t>
+            </w:r>
+          </w:p>
+        </w:tc>
+        <w:tc>
+          <w:tcPr>
+            <w:tcW w:w="4246" w:type="dxa"/>
+          </w:tcPr>
+          <w:p>
+            <w:pPr>
+              <w:spacing w:before="0"/>
+              <w:ind w:firstLine="0"/>
+            </w:pPr>
+            <w:r>
+              <w:t>Поставить</w:t>
+            </w:r>
+          </w:p>
+        </w:tc>
+      </w:tr>
+      <w:tr>
+        <w:tc>
+          <w:tcPr>
+            <w:tcW w:w="4961" w:type="dxa"/>
+          </w:tcPr>
+          <w:p>
+            <w:pPr>
+              <w:spacing w:before="0"/>
+              <w:ind w:firstLine="0"/>
+              <w:jc w:val="left"/>
+            </w:pPr>
+            <w:r>
+              <w:t>Целевая аудитория</w:t>
+            </w:r>
+          </w:p>
+        </w:tc>
+        <w:tc>
+          <w:tcPr>
+            <w:tcW w:w="4246" w:type="dxa"/>
+          </w:tcPr>
+          <w:p>
+            <w:pPr>
+              <w:spacing w:before="0"/>
+              <w:ind w:firstLine="0"/>
+            </w:pPr>
+            <w:r>
+              <w:t>Обозначить</w:t>
+            </w:r>
+          </w:p>
+        </w:tc>
+      </w:tr>
+      <w:tr>
+        <w:tc>
+          <w:tcPr>
+            <w:tcW w:w="4961" w:type="dxa"/>
+          </w:tcPr>
+          <w:p>
+            <w:pPr>
+              <w:spacing w:before="0"/>
+              <w:ind w:firstLine="0"/>
+              <w:jc w:val="left"/>
+            </w:pPr>
+            <w:r>
+              <w:t>Продажа</w:t>
+            </w:r>
+          </w:p>
+        </w:tc>
+        <w:tc>
+          <w:tcPr>
+            <w:tcW w:w="4246" w:type="dxa"/>
+          </w:tcPr>
+          <w:p>
+            <w:pPr>
+              <w:spacing w:before="0"/>
+              <w:ind w:firstLine="0"/>
+            </w:pPr>
+            <w:r>
+              <w:t>Продать</w:t>
+            </w:r>
+          </w:p>
+        </w:tc>
+      </w:tr>
+      <w:tr>
+        <w:tc>
+          <w:tcPr>
+            <w:tcW w:w="4961" w:type="dxa"/>
+          </w:tcPr>
+          <w:p>
+            <w:pPr>
+              <w:spacing w:before="0"/>
+              <w:ind w:firstLine="0"/>
+              <w:jc w:val="left"/>
+            </w:pPr>
+            <w:r>
+              <w:t>Претензия</w:t>
+            </w:r>
+          </w:p>
+        </w:tc>
+        <w:tc>
+          <w:tcPr>
+            <w:tcW w:w="4246" w:type="dxa"/>
+          </w:tcPr>
+          <w:p>
+            <w:pPr>
+              <w:spacing w:before="0"/>
+              <w:ind w:firstLine="0"/>
+            </w:pPr>
+            <w:r>
+              <w:t>Предъявить</w:t>
+            </w:r>
+          </w:p>
+        </w:tc>
+      </w:tr>
+      <w:tr>
+        <w:tc>
+          <w:tcPr>
+            <w:tcW w:w="4961" w:type="dxa"/>
+          </w:tcPr>
+          <w:p>
+            <w:pPr>
+              <w:spacing w:before="0"/>
+              <w:ind w:firstLine="0"/>
+              <w:jc w:val="left"/>
+            </w:pPr>
+            <w:r>
+              <w:t>Пассивные продажи</w:t>
+            </w:r>
+          </w:p>
+        </w:tc>
+        <w:tc>
+          <w:tcPr>
+            <w:tcW w:w="4246" w:type="dxa"/>
+          </w:tcPr>
+          <w:p>
+            <w:pPr>
+              <w:spacing w:before="0"/>
+              <w:ind w:firstLine="0"/>
+            </w:pPr>
+            <w:r>
+              <w:t>Продать</w:t>
+            </w:r>
+          </w:p>
+        </w:tc>
+      </w:tr>
+      <w:tr>
+        <w:tc>
+          <w:tcPr>
+            <w:tcW w:w="4961" w:type="dxa"/>
+          </w:tcPr>
+          <w:p>
+            <w:pPr>
+              <w:spacing w:before="0"/>
+              <w:ind w:firstLine="0"/>
+              <w:jc w:val="left"/>
+            </w:pPr>
+            <w:r>
+              <w:t>Активные продажи</w:t>
+            </w:r>
+          </w:p>
+        </w:tc>
+        <w:tc>
+          <w:tcPr>
+            <w:tcW w:w="4246" w:type="dxa"/>
+          </w:tcPr>
+          <w:p>
+            <w:pPr>
+              <w:spacing w:before="0"/>
+              <w:ind w:firstLine="0"/>
+            </w:pPr>
+            <w:r>
+              <w:t>Продать</w:t>
+            </w:r>
+          </w:p>
+        </w:tc>
+      </w:tr>
+      <w:tr>
+        <w:tc>
+          <w:tcPr>
+            <w:tcW w:w="4961" w:type="dxa"/>
+          </w:tcPr>
+          <w:p>
+            <w:pPr>
+              <w:spacing w:before="0"/>
+              <w:ind w:firstLine="0"/>
+              <w:jc w:val="left"/>
+            </w:pPr>
+            <w:r>
+              <w:t>Клиентская база</w:t>
+            </w:r>
+          </w:p>
+        </w:tc>
+        <w:tc>
+          <w:tcPr>
+            <w:tcW w:w="4246" w:type="dxa"/>
+          </w:tcPr>
+          <w:p>
+            <w:pPr>
+              <w:spacing w:before="0"/>
+              <w:ind w:firstLine="0"/>
+            </w:pPr>
+            <w:r>
+              <w:t>Принять</w:t>
+            </w:r>
+            <w:r>
+              <w:t>/</w:t>
+            </w:r>
+            <w:r>
+              <w:t>Заполнить БД</w:t>
+            </w:r>
+            <w:r>
+              <w:t>/</w:t>
+            </w:r>
+            <w:r>
+              <w:t>Передать</w:t>
+            </w:r>
+            <w:r>
+              <w:t>/</w:t>
+            </w:r>
+            <w:r>
+              <w:t>Составить</w:t>
+            </w:r>
+          </w:p>
+        </w:tc>
+      </w:tr>
+      <w:tr>
+        <w:tc>
+          <w:tcPr>
+            <w:tcW w:w="4961" w:type="dxa"/>
+          </w:tcPr>
+          <w:p>
+            <w:pPr>
+              <w:spacing w:before="0"/>
+              <w:ind w:firstLine="0"/>
+              <w:jc w:val="left"/>
+            </w:pPr>
+            <w:r>
+              <w:t>Демпинг</w:t>
+            </w:r>
+          </w:p>
+        </w:tc>
+        <w:tc>
+          <w:tcPr>
+            <w:tcW w:w="4246" w:type="dxa"/>
+          </w:tcPr>
+          <w:p>
+            <w:pPr>
+              <w:spacing w:before="0"/>
+              <w:ind w:firstLine="0"/>
+            </w:pPr>
+            <w:r>
+              <w:t>Продать</w:t>
+            </w:r>
+          </w:p>
+        </w:tc>
+      </w:tr>
+      <w:tr>
+        <w:tc>
+          <w:tcPr>
+            <w:tcW w:w="4961" w:type="dxa"/>
+          </w:tcPr>
+          <w:p>
+            <w:pPr>
+              <w:spacing w:before="0"/>
+              <w:ind w:firstLine="0"/>
+              <w:jc w:val="left"/>
+            </w:pPr>
+            <w:r>
+              <w:t>Аттракция</w:t>
+            </w:r>
+          </w:p>
+        </w:tc>
+        <w:tc>
+          <w:tcPr>
+            <w:tcW w:w="4246" w:type="dxa"/>
+          </w:tcPr>
+          <w:p>
+            <w:pPr>
+              <w:spacing w:before="0"/>
+              <w:ind w:firstLine="0"/>
+            </w:pPr>
+            <w:r>
+              <w:t>Способствовать</w:t>
+            </w:r>
+          </w:p>
+        </w:tc>
+      </w:tr>
+      <w:tr>
+        <w:tc>
+          <w:tcPr>
+            <w:tcW w:w="4961" w:type="dxa"/>
+          </w:tcPr>
+          <w:p>
+            <w:pPr>
+              <w:spacing w:before="0"/>
+              <w:ind w:firstLine="0"/>
+              <w:jc w:val="left"/>
+            </w:pPr>
+            <w:r>
+              <w:t>Поднятие суммы продажи (англ. «</w:t>
+            </w:r>
+            <w:r>
+              <w:rPr>
+                <w:lang w:val="en-US"/>
+              </w:rPr>
+              <w:t>Up</w:t>
+            </w:r>
+            <w:r>
+              <w:t>-</w:t>
+            </w:r>
+            <w:r>
+              <w:rPr>
+                <w:lang w:val="en-US"/>
+              </w:rPr>
+              <w:t>sell</w:t>
+            </w:r>
+            <w:r>
+              <w:t>»</w:t>
+            </w:r>
+            <w:r>
+              <w:t>)</w:t>
+            </w:r>
+          </w:p>
+        </w:tc>
+        <w:tc>
+          <w:tcPr>
+            <w:tcW w:w="4246" w:type="dxa"/>
+          </w:tcPr>
+          <w:p>
+            <w:pPr>
+              <w:spacing w:before="0"/>
+              <w:ind w:firstLine="0"/>
+            </w:pPr>
+            <w:r>
+              <w:t>Поднять</w:t>
+            </w:r>
+          </w:p>
+        </w:tc>
+      </w:tr>
+      <w:tr>
+        <w:tc>
+          <w:tcPr>
+            <w:tcW w:w="4961" w:type="dxa"/>
+          </w:tcPr>
+          <w:p>
+            <w:pPr>
+              <w:spacing w:before="0"/>
+              <w:ind w:firstLine="0"/>
+              <w:jc w:val="left"/>
+            </w:pPr>
+            <w:r>
+              <w:t>К</w:t>
+            </w:r>
+            <w:r>
+              <w:t>росс-продажа, или дополнительная продажа</w:t>
+            </w:r>
+            <w:r>
+              <w:t xml:space="preserve"> (англ. «</w:t>
+            </w:r>
+            <w:r>
+              <w:rPr>
+                <w:lang w:val="en-US"/>
+              </w:rPr>
+              <w:t>Cross-sell</w:t>
+            </w:r>
+            <w:r>
+              <w:t>»</w:t>
+            </w:r>
+            <w:r>
+              <w:rPr>
+                <w:lang w:val="en-US"/>
+              </w:rPr>
+              <w:t>)</w:t>
+            </w:r>
+          </w:p>
+        </w:tc>
+        <w:tc>
+          <w:tcPr>
+            <w:tcW w:w="4246" w:type="dxa"/>
+          </w:tcPr>
+          <w:p>
+            <w:pPr>
+              <w:spacing w:before="0"/>
+              <w:ind w:firstLine="0"/>
+            </w:pPr>
+            <w:r>
+              <w:t>Продать</w:t>
+            </w:r>
+          </w:p>
+        </w:tc>
+      </w:tr>
+      <w:tr>
+        <w:tc>
+          <w:tcPr>
+            <w:tcW w:w="4961" w:type="dxa"/>
+          </w:tcPr>
+          <w:p>
+            <w:pPr>
+              <w:spacing w:before="0"/>
+              <w:ind w:firstLine="0"/>
+              <w:jc w:val="left"/>
+            </w:pPr>
+            <w:r>
+              <w:t>Управление взаимоотношения с клиентами (англ. «</w:t>
+            </w:r>
+            <w:r>
+              <w:rPr>
+                <w:lang w:val="en-US"/>
+              </w:rPr>
+              <w:t>Customer Relationship Management</w:t>
+            </w:r>
+            <w:r>
+              <w:t>»</w:t>
+            </w:r>
+            <w:r>
+              <w:rPr>
+                <w:lang w:val="en-US"/>
+              </w:rPr>
+              <w:t>)</w:t>
+            </w:r>
+          </w:p>
+        </w:tc>
+        <w:tc>
+          <w:tcPr>
+            <w:tcW w:w="4246" w:type="dxa"/>
+          </w:tcPr>
+          <w:p>
+            <w:pPr>
+              <w:spacing w:before="0"/>
+              <w:ind w:firstLine="0"/>
+            </w:pPr>
+            <w:r>
+              <w:t>Управлять</w:t>
+            </w:r>
+          </w:p>
+        </w:tc>
+      </w:tr>
+      <w:tr>
+        <w:tc>
+          <w:tcPr>
+            <w:tcW w:w="4961" w:type="dxa"/>
+          </w:tcPr>
+          <w:p>
+            <w:pPr>
+              <w:spacing w:before="0"/>
+              <w:ind w:firstLine="0"/>
+              <w:jc w:val="left"/>
+            </w:pPr>
+            <w:r>
+              <w:t>Услуга (англ. «</w:t>
+            </w:r>
+            <w:r>
+              <w:rPr>
+                <w:lang w:val="en-US"/>
+              </w:rPr>
+              <w:t>Service</w:t>
+            </w:r>
+            <w:r>
+              <w:t>»)</w:t>
+            </w:r>
+          </w:p>
+        </w:tc>
+        <w:tc>
+          <w:tcPr>
+            <w:tcW w:w="4246" w:type="dxa"/>
+          </w:tcPr>
+          <w:p>
+            <w:pPr>
+              <w:spacing w:before="0"/>
+              <w:ind w:firstLine="0"/>
+            </w:pPr>
+            <w:r>
+              <w:t>Предоставить</w:t>
+            </w:r>
+          </w:p>
+        </w:tc>
+      </w:tr>
+      <w:tr>
+        <w:tc>
+          <w:tcPr>
+            <w:tcW w:w="4961" w:type="dxa"/>
+          </w:tcPr>
+          <w:p>
+            <w:pPr>
+              <w:spacing w:before="0"/>
+              <w:ind w:firstLine="0"/>
+              <w:jc w:val="left"/>
+            </w:pPr>
+            <w:r>
+              <w:t>Менеджер</w:t>
+            </w:r>
+          </w:p>
+        </w:tc>
+        <w:tc>
+          <w:tcPr>
+            <w:tcW w:w="4246" w:type="dxa"/>
+          </w:tcPr>
+          <w:p>
+            <w:pPr>
+              <w:spacing w:before="0"/>
+              <w:ind w:firstLine="0"/>
+            </w:pPr>
+            <w:r>
+              <w:t>Управлять</w:t>
+            </w:r>
+          </w:p>
+        </w:tc>
+      </w:tr>
+      <w:tr>
+        <w:tc>
+          <w:tcPr>
+            <w:tcW w:w="4961" w:type="dxa"/>
+          </w:tcPr>
+          <w:p>
+            <w:pPr>
+              <w:spacing w:before="0"/>
+              <w:ind w:firstLine="0"/>
+              <w:jc w:val="left"/>
+            </w:pPr>
+            <w:r>
+              <w:t>Автоматизация</w:t>
+            </w:r>
+          </w:p>
+        </w:tc>
+        <w:tc>
+          <w:tcPr>
+            <w:tcW w:w="4246" w:type="dxa"/>
+          </w:tcPr>
+          <w:p>
+            <w:pPr>
+              <w:spacing w:before="0"/>
+              <w:ind w:firstLine="0"/>
+            </w:pPr>
+            <w:r>
+              <w:t>Механизировать</w:t>
+            </w:r>
+          </w:p>
+        </w:tc>
+      </w:tr>
+      <w:tr>
+        <w:tc>
+          <w:tcPr>
+            <w:tcW w:w="4961" w:type="dxa"/>
+          </w:tcPr>
+          <w:p>
+            <w:pPr>
+              <w:spacing w:before="0"/>
+              <w:ind w:firstLine="0"/>
+              <w:jc w:val="left"/>
+            </w:pPr>
+            <w:r>
+              <w:t>Заказчик</w:t>
+            </w:r>
+          </w:p>
+        </w:tc>
+        <w:tc>
+          <w:tcPr>
+            <w:tcW w:w="4246" w:type="dxa"/>
+          </w:tcPr>
+          <w:p>
+            <w:pPr>
+              <w:spacing w:before="0"/>
+              <w:ind w:firstLine="0"/>
+            </w:pPr>
+            <w:r>
+              <w:t>Заказать</w:t>
+            </w:r>
+          </w:p>
+        </w:tc>
+      </w:tr>
+      <w:tr>
+        <w:tc>
+          <w:tcPr>
+            <w:tcW w:w="4961" w:type="dxa"/>
+          </w:tcPr>
+          <w:p>
+            <w:pPr>
+              <w:spacing w:before="0"/>
+              <w:ind w:firstLine="0"/>
+              <w:jc w:val="left"/>
+            </w:pPr>
+            <w:r>
+              <w:t>Организация</w:t>
+            </w:r>
+          </w:p>
+        </w:tc>
+        <w:tc>
+          <w:tcPr>
+            <w:tcW w:w="4246" w:type="dxa"/>
+          </w:tcPr>
+          <w:p>
+            <w:pPr>
+              <w:spacing w:before="0"/>
+              <w:ind w:firstLine="0"/>
+            </w:pPr>
+            <w:r>
+              <w:t>Организовать</w:t>
+            </w:r>
+          </w:p>
+        </w:tc>
+      </w:tr>
+      <w:tr>
+        <w:tc>
+          <w:tcPr>
+            <w:tcW w:w="4961" w:type="dxa"/>
+          </w:tcPr>
+          <w:p>
+            <w:pPr>
+              <w:spacing w:before="0"/>
+              <w:ind w:firstLine="0"/>
+              <w:jc w:val="left"/>
+            </w:pPr>
+            <w:r>
+              <w:t>Аутентификация</w:t>
+            </w:r>
+          </w:p>
+        </w:tc>
+        <w:tc>
+          <w:tcPr>
+            <w:tcW w:w="4246" w:type="dxa"/>
+          </w:tcPr>
+          <w:p>
+            <w:pPr>
+              <w:spacing w:before="0"/>
+              <w:ind w:firstLine="0"/>
+            </w:pPr>
+            <w:r>
+              <w:t>Пройти</w:t>
+            </w:r>
+          </w:p>
+        </w:tc>
+      </w:tr>
+      <w:tr>
+        <w:tc>
+          <w:tcPr>
+            <w:tcW w:w="4961" w:type="dxa"/>
+          </w:tcPr>
+          <w:p>
+            <w:pPr>
+              <w:spacing w:before="0"/>
+              <w:ind w:firstLine="0"/>
+              <w:jc w:val="left"/>
+            </w:pPr>
+            <w:r>
+              <w:t>Электроника</w:t>
+            </w:r>
+          </w:p>
+        </w:tc>
+        <w:tc>
+          <w:tcPr>
+            <w:tcW w:w="4246" w:type="dxa"/>
+          </w:tcPr>
+          <w:p>
+            <w:pPr>
+              <w:spacing w:before="0"/>
+              <w:ind w:firstLine="0"/>
+            </w:pPr>
+            <w:r>
+              <w:t>Проверить</w:t>
+            </w:r>
+          </w:p>
+        </w:tc>
+      </w:tr>
+    </w:tbl>
+    <w:p>
+      <w:pPr>
+        <w:spacing w:before="0" w:after="0"/>
+      </w:pPr>
+      <w:r>
+        <w:t>В таблице 8.3 продемонстрирован объектно-ориентированный словарь.</w:t>
+      </w:r>
+    </w:p>
+    <w:p>
+      <w:pPr>
+        <w:spacing w:before="0" w:after="0"/>
+        <w:ind w:firstLine="708"/>
+        <w:jc w:val="left"/>
+      </w:pPr>
+      <w:r>
+        <w:t>Таблица 8.3 – Объектно-ориентированный словарь</w:t>
+      </w:r>
+    </w:p>
+    <w:tbl>
+      <w:tblPr>
+        <w:tblStyle w:val="a8"/>
+        <w:tblW w:w="0" w:type="auto"/>
+        <w:tblInd w:w="704" w:type="dxa"/>
+        <w:tblLook w:val="04A0" w:firstRow="1" w:lastRow="0" w:firstColumn="1" w:lastColumn="0" w:noHBand="0" w:noVBand="1"/>
+      </w:tblPr>
+      <w:tblGrid>
+        <w:gridCol w:w="2410"/>
+        <w:gridCol w:w="2126"/>
+        <w:gridCol w:w="4671"/>
+      </w:tblGrid>
+      <w:tr>
+        <w:tc>
+          <w:tcPr>
+            <w:tcW w:w="2410" w:type="dxa"/>
+            <w:tcBorders>
+              <w:bottom w:val="single" w:sz="4" w:space="0" w:color="auto"/>
+            </w:tcBorders>
+          </w:tcPr>
+          <w:p>
+            <w:pPr>
+              <w:spacing w:before="0"/>
+              <w:ind w:firstLine="0"/>
+              <w:jc w:val="center"/>
+            </w:pPr>
+            <w:r>
+              <w:t>Класс (сущность</w:t>
+            </w:r>
+            <w:r>
+              <w:rPr>
+                <w:lang w:val="en-US"/>
+              </w:rPr>
+              <w:t>,</w:t>
+            </w:r>
+            <w:r>
+              <w:t xml:space="preserve"> актёр)</w:t>
+            </w:r>
+          </w:p>
+        </w:tc>
+        <w:tc>
+          <w:tcPr>
+            <w:tcW w:w="2126" w:type="dxa"/>
+            <w:tcBorders>
+              <w:bottom w:val="single" w:sz="4" w:space="0" w:color="auto"/>
+            </w:tcBorders>
+          </w:tcPr>
+          <w:p>
+            <w:pPr>
+              <w:spacing w:before="0"/>
+              <w:ind w:firstLine="0"/>
+              <w:jc w:val="center"/>
+            </w:pPr>
+            <w:r>
+              <w:t>Свойство (состояние)</w:t>
+            </w:r>
+          </w:p>
+        </w:tc>
+        <w:tc>
+          <w:tcPr>
+            <w:tcW w:w="4671" w:type="dxa"/>
+            <w:tcBorders>
+              <w:bottom w:val="single" w:sz="4" w:space="0" w:color="auto"/>
+            </w:tcBorders>
+          </w:tcPr>
+          <w:p>
+            <w:pPr>
+              <w:spacing w:before="0"/>
+              <w:ind w:firstLine="0"/>
+              <w:jc w:val="center"/>
+            </w:pPr>
+            <w:r>
+              <w:t>Метод (функция)</w:t>
+            </w:r>
+          </w:p>
+        </w:tc>
+      </w:tr>
+      <w:tr>
+        <w:tc>
+          <w:tcPr>
+            <w:tcW w:w="2410" w:type="dxa"/>
+            <w:tcBorders>
+              <w:bottom w:val="nil"/>
+            </w:tcBorders>
+          </w:tcPr>
+          <w:p>
+            <w:pPr>
+              <w:spacing w:before="0"/>
+              <w:ind w:firstLine="0"/>
+            </w:pPr>
+            <w:r>
+              <w:t>Менеджер</w:t>
+            </w:r>
+          </w:p>
+        </w:tc>
+        <w:tc>
+          <w:tcPr>
+            <w:tcW w:w="2126" w:type="dxa"/>
+            <w:tcBorders>
+              <w:bottom w:val="nil"/>
+            </w:tcBorders>
+          </w:tcPr>
+          <w:p>
+            <w:pPr>
+              <w:spacing w:before="0"/>
+              <w:ind w:firstLine="0"/>
+            </w:pPr>
+            <w:r>
+              <w:t>Фамилия</w:t>
+            </w:r>
+          </w:p>
+          <w:p>
+            <w:pPr>
+              <w:spacing w:before="0"/>
+              <w:ind w:firstLine="0"/>
+            </w:pPr>
+            <w:r>
+              <w:t>Имя</w:t>
+            </w:r>
+          </w:p>
+          <w:p>
+            <w:pPr>
+              <w:spacing w:before="0"/>
+              <w:ind w:firstLine="0"/>
+            </w:pPr>
+            <w:r>
+              <w:t>Отчество</w:t>
+            </w:r>
+          </w:p>
+        </w:tc>
+        <w:tc>
+          <w:tcPr>
+            <w:tcW w:w="4671" w:type="dxa"/>
+            <w:tcBorders>
+              <w:bottom w:val="nil"/>
+            </w:tcBorders>
+          </w:tcPr>
+          <w:p>
+            <w:pPr>
+              <w:spacing w:before="0"/>
+              <w:ind w:firstLine="0"/>
+            </w:pPr>
+            <w:r>
+              <w:t>Приём товара</w:t>
+            </w:r>
+          </w:p>
+          <w:p>
+            <w:pPr>
+              <w:spacing w:before="0"/>
+              <w:ind w:firstLine="0"/>
+            </w:pPr>
+            <w:r>
+              <w:t>Ввод номера накладной</w:t>
+            </w:r>
+          </w:p>
+          <w:p>
+            <w:pPr>
+              <w:spacing w:before="0"/>
+              <w:ind w:firstLine="0"/>
+            </w:pPr>
+            <w:r>
+              <w:t>Ввод информации о товаре</w:t>
+            </w:r>
+          </w:p>
+          <w:p>
+            <w:pPr>
+              <w:spacing w:before="0"/>
+              <w:ind w:firstLine="0"/>
+            </w:pPr>
+            <w:r>
+              <w:t>Отбор товара ненадлежащего качества</w:t>
+            </w:r>
+          </w:p>
+        </w:tc>
+      </w:tr>
+    </w:tbl>
+    <w:p>
+      <w:pPr>
+        <w:spacing w:before="0" w:after="0"/>
+        <w:ind w:firstLine="0"/>
+      </w:pPr>
+      <w:r>
+        <w:lastRenderedPageBreak/>
+        <w:tab/>
+        <w:t>Продолжение таблицы 8.3</w:t>
+      </w:r>
+    </w:p>
+    <w:tbl>
+      <w:tblPr>
+        <w:tblStyle w:val="a8"/>
+        <w:tblW w:w="0" w:type="auto"/>
+        <w:tblInd w:w="704" w:type="dxa"/>
+        <w:tblLook w:val="04A0" w:firstRow="1" w:lastRow="0" w:firstColumn="1" w:lastColumn="0" w:noHBand="0" w:noVBand="1"/>
+      </w:tblPr>
+      <w:tblGrid>
+        <w:gridCol w:w="2410"/>
+        <w:gridCol w:w="2126"/>
+        <w:gridCol w:w="4671"/>
+      </w:tblGrid>
+      <w:tr>
+        <w:tc>
+          <w:tcPr>
+            <w:tcW w:w="2410" w:type="dxa"/>
+          </w:tcPr>
+          <w:p>
+            <w:pPr>
+              <w:spacing w:before="0"/>
+              <w:ind w:firstLine="0"/>
+            </w:pPr>
+          </w:p>
+        </w:tc>
+        <w:tc>
+          <w:tcPr>
+            <w:tcW w:w="2126" w:type="dxa"/>
+          </w:tcPr>
+          <w:p>
+            <w:pPr>
+              <w:spacing w:before="0"/>
+              <w:ind w:firstLine="0"/>
+            </w:pPr>
+          </w:p>
+        </w:tc>
+        <w:tc>
+          <w:tcPr>
+            <w:tcW w:w="4671" w:type="dxa"/>
+          </w:tcPr>
+          <w:p>
+            <w:pPr>
+              <w:spacing w:before="0"/>
+              <w:ind w:firstLine="0"/>
+            </w:pPr>
+            <w:r>
+              <w:t>Составление отчёта</w:t>
+            </w:r>
+          </w:p>
+          <w:p>
+            <w:pPr>
+              <w:spacing w:before="0"/>
+              <w:ind w:firstLine="0"/>
+            </w:pPr>
+            <w:r>
+              <w:t>Изменение отчёта</w:t>
+            </w:r>
+          </w:p>
+        </w:tc>
+      </w:tr>
+      <w:tr>
+        <w:tc>
+          <w:tcPr>
+            <w:tcW w:w="2410" w:type="dxa"/>
+          </w:tcPr>
+          <w:p>
+            <w:pPr>
+              <w:spacing w:before="0"/>
+              <w:ind w:firstLine="0"/>
+            </w:pPr>
+            <w:r>
+              <w:t>Организация</w:t>
+            </w:r>
+          </w:p>
+        </w:tc>
+        <w:tc>
+          <w:tcPr>
+            <w:tcW w:w="2126" w:type="dxa"/>
+          </w:tcPr>
+          <w:p>
+            <w:pPr>
+              <w:spacing w:before="0"/>
+              <w:ind w:firstLine="0"/>
+            </w:pPr>
+            <w:r>
+              <w:t>Связь с БД</w:t>
+            </w:r>
+          </w:p>
+        </w:tc>
+        <w:tc>
+          <w:tcPr>
+            <w:tcW w:w="4671" w:type="dxa"/>
+          </w:tcPr>
+          <w:p>
+            <w:pPr>
+              <w:spacing w:before="0"/>
+              <w:ind w:firstLine="0"/>
+            </w:pPr>
+            <w:r>
+              <w:t>Сохранение изменений</w:t>
+            </w:r>
+          </w:p>
+          <w:p>
+            <w:pPr>
+              <w:spacing w:before="0"/>
+              <w:ind w:firstLine="0"/>
+            </w:pPr>
+            <w:r>
+              <w:t>Вывод информации</w:t>
+            </w:r>
+          </w:p>
+        </w:tc>
+      </w:tr>
+    </w:tbl>
+    <w:p>
+      <w:pPr>
+        <w:pStyle w:val="1"/>
+      </w:pPr>
+      <w:bookmarkStart w:id="14" w:name="_Toc120604533"/>
+      <w:r>
+        <w:lastRenderedPageBreak/>
+        <w:t xml:space="preserve">День девять </w:t>
+      </w:r>
+      <w:r>
+        <w:t>(01.11.2022)</w:t>
+      </w:r>
+      <w:bookmarkEnd w:id="14"/>
+    </w:p>
+    <w:p>
+      <w:pPr>
+        <w:pStyle w:val="2"/>
+      </w:pPr>
+      <w:r>
+        <w:t>Выбор актёров</w:t>
+      </w:r>
+    </w:p>
+    <w:p>
+      <w:pPr>
+        <w:pStyle w:val="a9"/>
+        <w:ind w:firstLine="709"/>
+      </w:pPr>
+      <w:r>
+        <w:t>В качестве актёров данной системы могут выступать три субъекта, один из которых является менеджером</w:t>
+      </w:r>
+      <w:r>
+        <w:t>,</w:t>
+      </w:r>
+      <w:r>
+        <w:t xml:space="preserve"> другой – покупателем</w:t>
+      </w:r>
+      <w:r>
+        <w:t>,</w:t>
+      </w:r>
+      <w:r>
+        <w:t xml:space="preserve"> а третьим – поставщиком. Каждый их этих актёров взаимодействует с рассматриваемой системой продажи товаров по каталогу и является её пользователем</w:t>
+      </w:r>
+      <w:r>
+        <w:t>,</w:t>
+      </w:r>
+      <w:r>
+        <w:t xml:space="preserve"> то есть они оба обращаются к соответствующему сервису «Оформить заказ на покупку товара». Как следует из существа выдвигаемых к системе требований, этот сервис выступает в качестве варианта использования разрабатываемой диаграммы, первоначальная структура которой может включать в себя только трёх указанных актёров и единственный вариант использования (рисунок 9.1).</w:t>
+      </w:r>
+    </w:p>
+    <w:p>
+      <w:pPr>
         <w:pStyle w:val="a9"/>
         <w:ind w:firstLine="708"/>
         <w:jc w:val="center"/>
       </w:pPr>
       <w:r>
-        <w:t>Рисунок 9.1 – Исходная диаграмма вариантов использования для примера разработки системы продажи товаров в категории «Электроника»</w:t>
-      </w:r>
-    </w:p>
-    <w:p>
-      <w:pPr>
-        <w:pStyle w:val="a9"/>
-        <w:ind w:firstLine="709"/>
-      </w:pPr>
-      <w:r>
-        <w:t xml:space="preserve">Значения указанных на данной диаграмме </w:t>
-      </w:r>
-      <w:r>
-        <w:t>кратностей отражают общее правило или логику оформления заказов на покупку товаров. Согласно этим правилам</w:t>
-      </w:r>
-      <w:r>
-        <w:t>,</w:t>
-      </w:r>
-      <w:r>
-        <w:t xml:space="preserve"> один продавец может участвовать в оформлении нескольких заказов, в то же время каждый заказ может быть оформлен только одним менеджером, который несёт ответственность за корректность его оформление. С другой стороны, покупатель может оформить на себя несколько заказов, но, в то же время, каждый заказ должен быть оформлен на единственного покупателя, к которому переходят права собственности на товар после его оплаты.</w:t>
-      </w:r>
-    </w:p>
-    <w:p>
-      <w:pPr>
-        <w:pStyle w:val="2"/>
-      </w:pPr>
-      <w:r>
-        <w:lastRenderedPageBreak/>
-        <w:t>Выделение дополнительных вариантов использования</w:t>
-      </w:r>
-    </w:p>
-    <w:p>
-      <w:pPr>
-        <w:pStyle w:val="a9"/>
-        <w:ind w:firstLine="709"/>
-        <w:jc w:val="center"/>
-      </w:pPr>
-      <w:r>
         <w:rPr>
           <w:noProof/>
         </w:rPr>
         <w:drawing>
-          <wp:inline distT="0" distB="0" distL="0" distR="0" wp14:anchorId="6CAC9565" wp14:editId="7AB45989">
-            <wp:extent cx="5929403" cy="3164619"/>
-            <wp:effectExtent l="0" t="0" r="0" b="0"/>
-            <wp:docPr id="69" name="Рисунок 69"/>
+          <wp:inline distT="0" distB="0" distL="0" distR="0" wp14:anchorId="2F9B7EB8" wp14:editId="7B591C6D">
+            <wp:extent cx="5343525" cy="3400425"/>
+            <wp:effectExtent l="0" t="0" r="9525" b="9525"/>
+            <wp:docPr id="63" name="Рисунок 63"/>
             <wp:cNvGraphicFramePr>
               <a:graphicFrameLocks xmlns:a="http://schemas.openxmlformats.org/drawingml/2006/main" noChangeAspect="1"/>
             </wp:cNvGraphicFramePr>
@@ -19827,7 +20764,7 @@
                   <pic:spPr>
                     <a:xfrm>
                       <a:off x="0" y="0"/>
-                      <a:ext cx="5950022" cy="3175623"/>
+                      <a:ext cx="5343525" cy="3400425"/>
                     </a:xfrm>
                     <a:prstGeom prst="rect">
                       <a:avLst/>
@@ -19843,36 +20780,55 @@
     <w:p>
       <w:pPr>
         <w:pStyle w:val="a9"/>
+        <w:ind w:firstLine="708"/>
+        <w:jc w:val="center"/>
+      </w:pPr>
+      <w:r>
+        <w:t>Рисунок 9.1 – Исходная диаграмма вариантов использования для примера разработки системы продажи товаров в категории «Электроника»</w:t>
+      </w:r>
+    </w:p>
+    <w:p>
+      <w:pPr>
+        <w:pStyle w:val="a9"/>
+        <w:ind w:firstLine="709"/>
+      </w:pPr>
+      <w:r>
+        <w:t xml:space="preserve">Значения указанных на данной диаграмме </w:t>
+      </w:r>
+      <w:r>
+        <w:t>кратностей отражают общее правило или логику оформления заказов на покупку товаров. Согласно этим правилам</w:t>
+      </w:r>
+      <w:r>
+        <w:t>,</w:t>
+      </w:r>
+      <w:r>
+        <w:t xml:space="preserve"> один продавец может участвовать в оформлении нескольких заказов, в то же время каждый заказ может быть оформлен только одним менеджером, который несёт ответственность за корректность его оформление. С другой стороны, покупатель может оформить на себя несколько заказов, но, в то же время, каждый заказ должен быть оформлен на единственного покупателя, к которому переходят права собственности на товар после его оплаты.</w:t>
+      </w:r>
+    </w:p>
+    <w:p>
+      <w:pPr>
+        <w:pStyle w:val="2"/>
+      </w:pPr>
+      <w:r>
+        <w:lastRenderedPageBreak/>
+        <w:t>Выделение дополнительных вариантов использования</w:t>
+      </w:r>
+    </w:p>
+    <w:p>
+      <w:pPr>
+        <w:pStyle w:val="a9"/>
         <w:ind w:firstLine="709"/>
         <w:jc w:val="center"/>
       </w:pPr>
       <w:r>
-        <w:t>Рисунок 9.2 – Уточнённый вариант использования для примера системы продажи товаров по каталогу</w:t>
-      </w:r>
-    </w:p>
-    <w:p>
-      <w:pPr>
-        <w:pStyle w:val="2"/>
-      </w:pPr>
-      <w:r>
-        <w:t>Детализация с целью более глубокого уточнения предъявляемых к системе требований и конкретизации деталей её последующей реализации</w:t>
-      </w:r>
-    </w:p>
-    <w:p>
-      <w:pPr>
-        <w:pStyle w:val="a9"/>
-        <w:ind w:left="708"/>
-        <w:jc w:val="center"/>
-      </w:pPr>
-      <w:r>
         <w:rPr>
           <w:noProof/>
         </w:rPr>
         <w:drawing>
-          <wp:inline distT="0" distB="0" distL="0" distR="0" wp14:anchorId="2BCA0010" wp14:editId="5D268E48">
-            <wp:extent cx="5806408" cy="3705308"/>
-            <wp:effectExtent l="0" t="0" r="4445" b="0"/>
-            <wp:docPr id="77" name="Рисунок 77"/>
+          <wp:inline distT="0" distB="0" distL="0" distR="0" wp14:anchorId="6CAC9565" wp14:editId="7AB45989">
+            <wp:extent cx="5929403" cy="3164619"/>
+            <wp:effectExtent l="0" t="0" r="0" b="0"/>
+            <wp:docPr id="69" name="Рисунок 69"/>
             <wp:cNvGraphicFramePr>
               <a:graphicFrameLocks xmlns:a="http://schemas.openxmlformats.org/drawingml/2006/main" noChangeAspect="1"/>
             </wp:cNvGraphicFramePr>
@@ -19892,7 +20848,7 @@
                   <pic:spPr>
                     <a:xfrm>
                       <a:off x="0" y="0"/>
-                      <a:ext cx="5816574" cy="3711795"/>
+                      <a:ext cx="5950022" cy="3175623"/>
                     </a:xfrm>
                     <a:prstGeom prst="rect">
                       <a:avLst/>
@@ -19908,413 +20864,36 @@
     <w:p>
       <w:pPr>
         <w:pStyle w:val="a9"/>
+        <w:ind w:firstLine="709"/>
+        <w:jc w:val="center"/>
+      </w:pPr>
+      <w:r>
+        <w:t>Рисунок 9.2 – Уточнённый вариант использования для примера системы продажи товаров по каталогу</w:t>
+      </w:r>
+    </w:p>
+    <w:p>
+      <w:pPr>
+        <w:pStyle w:val="2"/>
+      </w:pPr>
+      <w:r>
+        <w:t>Детализация с целью более глубокого уточнения предъявляемых к системе требований и конкретизации деталей её последующей реализации</w:t>
+      </w:r>
+    </w:p>
+    <w:p>
+      <w:pPr>
+        <w:pStyle w:val="a9"/>
         <w:ind w:left="708"/>
         <w:jc w:val="center"/>
       </w:pPr>
       <w:r>
-        <w:t>Рисунок 9.3 – Один из вариантов последующего уточнения диаграммы вариантов использования для примера рассматриваемой системы продажи</w:t>
-      </w:r>
-    </w:p>
-    <w:p>
-      <w:pPr>
-        <w:pStyle w:val="a9"/>
-        <w:ind w:firstLine="709"/>
-      </w:pPr>
-      <w:r>
-        <w:t xml:space="preserve">Уточнённый таким способом вариант диаграммы вариантов использования </w:t>
-      </w:r>
-      <w:r>
-        <w:t>содержит одну важную особенность: отсутствуют изображения линий отношения ассоциации между актёром «Менеджер»</w:t>
-      </w:r>
-      <w:r>
-        <w:t>,</w:t>
-      </w:r>
-      <w:r>
-        <w:t xml:space="preserve"> а также «Оформить заказ на покупку товара» и вариантом использования </w:t>
-      </w:r>
-      <w:r>
-        <w:lastRenderedPageBreak/>
-        <w:t>«Оформить заказ на покупку товара», наличие отношения обобщения между соответствующими компонентами позволяет им наследовать отношение ассоциации от своих предков (рисунок 9.3). Поскольку принцип наследования является одним из фундаментальных принципов объектно-ориентированного программирования, в нашем примере можно с уверенностью утверждать, что эти линии отношения ассоциации с соответствующими кратностями присутствуют на данной диаграмме в скрытом виде.</w:t>
-      </w:r>
-    </w:p>
-    <w:p>
-      <w:pPr>
-        <w:pStyle w:val="2"/>
-      </w:pPr>
-      <w:r>
-        <w:t>Написание описательной спецификации для каждого варианта использования</w:t>
-      </w:r>
-    </w:p>
-    <w:tbl>
-      <w:tblPr>
-        <w:tblStyle w:val="a8"/>
-        <w:tblW w:w="0" w:type="auto"/>
-        <w:tblInd w:w="708" w:type="dxa"/>
-        <w:tblLook w:val="04A0" w:firstRow="1" w:lastRow="0" w:firstColumn="1" w:lastColumn="0" w:noHBand="0" w:noVBand="1"/>
-      </w:tblPr>
-      <w:tblGrid>
-        <w:gridCol w:w="2122"/>
-        <w:gridCol w:w="7081"/>
-      </w:tblGrid>
-      <w:tr>
-        <w:tc>
-          <w:tcPr>
-            <w:tcW w:w="2122" w:type="dxa"/>
-          </w:tcPr>
-          <w:p>
-            <w:pPr>
-              <w:pStyle w:val="a9"/>
-              <w:jc w:val="center"/>
-            </w:pPr>
-            <w:r>
-              <w:t>Раздел</w:t>
-            </w:r>
-          </w:p>
-        </w:tc>
-        <w:tc>
-          <w:tcPr>
-            <w:tcW w:w="7081" w:type="dxa"/>
-          </w:tcPr>
-          <w:p>
-            <w:pPr>
-              <w:pStyle w:val="a9"/>
-              <w:jc w:val="center"/>
-            </w:pPr>
-            <w:r>
-              <w:t>Описание</w:t>
-            </w:r>
-          </w:p>
-        </w:tc>
-      </w:tr>
-      <w:tr>
-        <w:tc>
-          <w:tcPr>
-            <w:tcW w:w="2122" w:type="dxa"/>
-          </w:tcPr>
-          <w:p>
-            <w:pPr>
-              <w:pStyle w:val="a9"/>
-              <w:jc w:val="left"/>
-            </w:pPr>
-            <w:r>
-              <w:t>Краткое описание</w:t>
-            </w:r>
-          </w:p>
-        </w:tc>
-        <w:tc>
-          <w:tcPr>
-            <w:tcW w:w="7081" w:type="dxa"/>
-          </w:tcPr>
-          <w:p>
-            <w:pPr>
-              <w:pStyle w:val="a9"/>
-              <w:jc w:val="left"/>
-            </w:pPr>
-            <w:r>
-              <w:t>Покупатель желает оформить заказ на покупку товара, который он выбрал в каталоге товаров в категории «Электроника». При условии, что клиент зарегистрирован и выбранный товар есть в наличии оформляется заказ. Если клиент не зарегистрирован, то предлагается ему пройти регистрацию, и после этого заказать выбранный товар. Если товара нет в наличии, то предлагается заказать товар со склада в течении заданного срока поставки.</w:t>
-            </w:r>
-          </w:p>
-        </w:tc>
-      </w:tr>
-      <w:tr>
-        <w:tc>
-          <w:tcPr>
-            <w:tcW w:w="2122" w:type="dxa"/>
-          </w:tcPr>
-          <w:p>
-            <w:pPr>
-              <w:pStyle w:val="a9"/>
-              <w:jc w:val="left"/>
-            </w:pPr>
-            <w:r>
-              <w:t>Субъекты</w:t>
-            </w:r>
-          </w:p>
-        </w:tc>
-        <w:tc>
-          <w:tcPr>
-            <w:tcW w:w="7081" w:type="dxa"/>
-          </w:tcPr>
-          <w:p>
-            <w:pPr>
-              <w:pStyle w:val="a9"/>
-              <w:jc w:val="left"/>
-            </w:pPr>
-            <w:r>
-              <w:t>Покупатель</w:t>
-            </w:r>
-            <w:r>
-              <w:rPr>
-                <w:lang w:val="en-US"/>
-              </w:rPr>
-              <w:t>,</w:t>
-            </w:r>
-            <w:r>
-              <w:t xml:space="preserve"> Менеджер</w:t>
-            </w:r>
-            <w:r>
-              <w:rPr>
-                <w:lang w:val="en-US"/>
-              </w:rPr>
-              <w:t xml:space="preserve">, </w:t>
-            </w:r>
-            <w:r>
-              <w:t>Поставщик</w:t>
-            </w:r>
-          </w:p>
-        </w:tc>
-      </w:tr>
-      <w:tr>
-        <w:tc>
-          <w:tcPr>
-            <w:tcW w:w="2122" w:type="dxa"/>
-          </w:tcPr>
-          <w:p>
-            <w:pPr>
-              <w:pStyle w:val="a9"/>
-              <w:jc w:val="left"/>
-            </w:pPr>
-            <w:r>
-              <w:t>Предусловия</w:t>
-            </w:r>
-          </w:p>
-        </w:tc>
-        <w:tc>
-          <w:tcPr>
-            <w:tcW w:w="7081" w:type="dxa"/>
-          </w:tcPr>
-          <w:p>
-            <w:pPr>
-              <w:pStyle w:val="a9"/>
-              <w:jc w:val="left"/>
-            </w:pPr>
-            <w:r>
-              <w:t>В каталоге товаров имеются товары в категории «Электроника», которые можно заказать. У покупателей есть доступ к системе для регистрации. Менеджеры умеют пользоваться рассматриваемой системой продажи. У покупателя есть бонусы.</w:t>
-            </w:r>
-          </w:p>
-        </w:tc>
-      </w:tr>
-      <w:tr>
-        <w:tc>
-          <w:tcPr>
-            <w:tcW w:w="2122" w:type="dxa"/>
-          </w:tcPr>
-          <w:p>
-            <w:pPr>
-              <w:pStyle w:val="a9"/>
-              <w:jc w:val="left"/>
-            </w:pPr>
-            <w:r>
-              <w:t>Основной поток</w:t>
-            </w:r>
-          </w:p>
-        </w:tc>
-        <w:tc>
-          <w:tcPr>
-            <w:tcW w:w="7081" w:type="dxa"/>
-          </w:tcPr>
-          <w:p>
-            <w:pPr>
-              <w:pStyle w:val="3"/>
-              <w:numPr>
-                <w:ilvl w:val="0"/>
-                <w:numId w:val="0"/>
-              </w:numPr>
-              <w:spacing w:before="0" w:beforeAutospacing="0" w:after="0"/>
-              <w:outlineLvl w:val="2"/>
-              <w:rPr>
-                <w:sz w:val="24"/>
-              </w:rPr>
-            </w:pPr>
-            <w:r>
-              <w:rPr>
-                <w:sz w:val="24"/>
-              </w:rPr>
-              <w:t>Зарегистрированный пользователь имеет возможность заказать любой товар в категории «Электроника» из каталога товаров. В случае наличия выбранного товара оформляется заказ с присвоением ему уникального номера. После этого покупателю предлагается выбрать способ оплаты и способ получения товара.</w:t>
-            </w:r>
-          </w:p>
-          <w:p>
-            <w:pPr>
-              <w:pStyle w:val="a9"/>
-              <w:jc w:val="left"/>
-            </w:pPr>
-            <w:r>
-              <w:rPr>
-                <w:szCs w:val="24"/>
-              </w:rPr>
-              <w:t>В случае</w:t>
-            </w:r>
-            <w:r>
-              <w:rPr>
-                <w:szCs w:val="24"/>
-              </w:rPr>
-              <w:t xml:space="preserve"> отсутствия товара в наличии предлагается оформить заказ со склада и ожидания его поставки в рамках указанного срока или выбрать другой товар.</w:t>
-            </w:r>
-          </w:p>
-        </w:tc>
-      </w:tr>
-      <w:tr>
-        <w:tc>
-          <w:tcPr>
-            <w:tcW w:w="2122" w:type="dxa"/>
-          </w:tcPr>
-          <w:p>
-            <w:pPr>
-              <w:pStyle w:val="a9"/>
-              <w:jc w:val="left"/>
-            </w:pPr>
-            <w:r>
-              <w:t>Альтернативный поток</w:t>
-            </w:r>
-          </w:p>
-        </w:tc>
-        <w:tc>
-          <w:tcPr>
-            <w:tcW w:w="7081" w:type="dxa"/>
-          </w:tcPr>
-          <w:p>
-            <w:pPr>
-              <w:pStyle w:val="3"/>
-              <w:numPr>
-                <w:ilvl w:val="0"/>
-                <w:numId w:val="0"/>
-              </w:numPr>
-              <w:spacing w:after="0"/>
-              <w:outlineLvl w:val="2"/>
-              <w:rPr>
-                <w:sz w:val="24"/>
-              </w:rPr>
-            </w:pPr>
-            <w:r>
-              <w:rPr>
-                <w:sz w:val="24"/>
-              </w:rPr>
-              <w:t>Покупатель не зарегистрирован. В этом случае</w:t>
-            </w:r>
-            <w:r>
-              <w:rPr>
-                <w:sz w:val="24"/>
-              </w:rPr>
-              <w:t>,</w:t>
-            </w:r>
-            <w:r>
-              <w:rPr>
-                <w:sz w:val="24"/>
-              </w:rPr>
-              <w:t xml:space="preserve"> прежде чем оформить заказ на товар</w:t>
-            </w:r>
-            <w:r>
-              <w:rPr>
-                <w:sz w:val="24"/>
-              </w:rPr>
-              <w:t>,</w:t>
-            </w:r>
-            <w:r>
-              <w:rPr>
-                <w:sz w:val="24"/>
-              </w:rPr>
-              <w:t xml:space="preserve"> ему предлагается пройти регистрацию.</w:t>
-            </w:r>
-          </w:p>
-          <w:p>
-            <w:pPr>
-              <w:pStyle w:val="3"/>
-              <w:numPr>
-                <w:ilvl w:val="0"/>
-                <w:numId w:val="0"/>
-              </w:numPr>
-              <w:spacing w:after="0"/>
-              <w:outlineLvl w:val="2"/>
-              <w:rPr>
-                <w:sz w:val="24"/>
-              </w:rPr>
-            </w:pPr>
-            <w:r>
-              <w:rPr>
-                <w:sz w:val="24"/>
-              </w:rPr>
-              <w:t>Попытка заказать товар</w:t>
-            </w:r>
-            <w:r>
-              <w:rPr>
-                <w:sz w:val="24"/>
-              </w:rPr>
-              <w:t>,</w:t>
-            </w:r>
-            <w:r>
-              <w:rPr>
-                <w:sz w:val="24"/>
-              </w:rPr>
-              <w:t xml:space="preserve"> который отсутствует на складе.</w:t>
-            </w:r>
-          </w:p>
-          <w:p>
-            <w:pPr>
-              <w:pStyle w:val="a9"/>
-              <w:jc w:val="left"/>
-            </w:pPr>
-            <w:r>
-              <w:t>Начисление бонусов.</w:t>
-            </w:r>
-          </w:p>
-        </w:tc>
-      </w:tr>
-      <w:tr>
-        <w:tc>
-          <w:tcPr>
-            <w:tcW w:w="2122" w:type="dxa"/>
-          </w:tcPr>
-          <w:p>
-            <w:pPr>
-              <w:pStyle w:val="a9"/>
-              <w:jc w:val="left"/>
-            </w:pPr>
-            <w:r>
-              <w:t>Постусловия</w:t>
-            </w:r>
-          </w:p>
-        </w:tc>
-        <w:tc>
-          <w:tcPr>
-            <w:tcW w:w="7081" w:type="dxa"/>
-          </w:tcPr>
-          <w:p>
-            <w:pPr>
-              <w:pStyle w:val="a9"/>
-              <w:jc w:val="left"/>
-            </w:pPr>
-            <w:r>
-              <w:t>Заказ оформлен и определён срок поставки товара в категории «Электроника» и место его получения</w:t>
-            </w:r>
-          </w:p>
-        </w:tc>
-      </w:tr>
-    </w:tbl>
-    <w:p>
-      <w:pPr>
-        <w:ind w:left="-15" w:right="17"/>
-      </w:pPr>
-      <w:r>
-        <w:tab/>
-        <w:t xml:space="preserve">Дальнейшая детализация диаграмм вариантов использования связано с последующей структуризацией ее отдельных компонентов в форме элементов других диаграмм. Указанное направление отражает основные особенности ООП применительно к их реализации в языке UML на рисунке 9.5. </w:t>
-      </w:r>
-    </w:p>
-    <w:p>
-      <w:pPr>
-        <w:spacing w:before="0" w:after="0"/>
-        <w:ind w:left="708" w:firstLine="0"/>
-        <w:jc w:val="center"/>
-      </w:pPr>
-      <w:r>
         <w:rPr>
           <w:noProof/>
         </w:rPr>
-        <w:lastRenderedPageBreak/>
         <w:drawing>
-          <wp:inline distT="0" distB="0" distL="0" distR="0" wp14:anchorId="009DE653" wp14:editId="3A83164B">
-            <wp:extent cx="5828282" cy="4564048"/>
-            <wp:effectExtent l="0" t="0" r="1270" b="8255"/>
-            <wp:docPr id="78" name="Рисунок 78"/>
+          <wp:inline distT="0" distB="0" distL="0" distR="0" wp14:anchorId="2BCA0010" wp14:editId="5D268E48">
+            <wp:extent cx="5806408" cy="3705308"/>
+            <wp:effectExtent l="0" t="0" r="4445" b="0"/>
+            <wp:docPr id="77" name="Рисунок 77"/>
             <wp:cNvGraphicFramePr>
               <a:graphicFrameLocks xmlns:a="http://schemas.openxmlformats.org/drawingml/2006/main" noChangeAspect="1"/>
             </wp:cNvGraphicFramePr>
@@ -20334,7 +20913,7 @@
                   <pic:spPr>
                     <a:xfrm>
                       <a:off x="0" y="0"/>
-                      <a:ext cx="5851398" cy="4582150"/>
+                      <a:ext cx="5816574" cy="3711795"/>
                     </a:xfrm>
                     <a:prstGeom prst="rect">
                       <a:avLst/>
@@ -20349,164 +20928,414 @@
     </w:p>
     <w:p>
       <w:pPr>
+        <w:pStyle w:val="a9"/>
+        <w:ind w:left="708"/>
+        <w:jc w:val="center"/>
+      </w:pPr>
+      <w:r>
+        <w:t>Рисунок 9.3 – Один из вариантов последующего уточнения диаграммы вариантов использования для примера рассматриваемой системы продажи</w:t>
+      </w:r>
+    </w:p>
+    <w:p>
+      <w:pPr>
+        <w:pStyle w:val="a9"/>
+        <w:ind w:firstLine="709"/>
+      </w:pPr>
+      <w:r>
+        <w:t xml:space="preserve">Уточнённый таким способом вариант диаграммы вариантов использования </w:t>
+      </w:r>
+      <w:r>
+        <w:t>содержит одну важную особенность: отсутствуют изображения линий отношения ассоциации между актёром «Менеджер»</w:t>
+      </w:r>
+      <w:r>
+        <w:t>,</w:t>
+      </w:r>
+      <w:r>
+        <w:t xml:space="preserve"> а также «Оформить заказ на покупку товара» и вариантом использования </w:t>
+      </w:r>
+      <w:r>
+        <w:lastRenderedPageBreak/>
+        <w:t>«Оформить заказ на покупку товара», наличие отношения обобщения между соответствующими компонентами позволяет им наследовать отношение ассоциации от своих предков (рисунок 9.3). Поскольку принцип наследования является одним из фундаментальных принципов объектно-ориентированного программирования, в нашем примере можно с уверенностью утверждать, что эти линии отношения ассоциации с соответствующими кратностями присутствуют на данной диаграмме в скрытом виде.</w:t>
+      </w:r>
+    </w:p>
+    <w:p>
+      <w:pPr>
+        <w:pStyle w:val="2"/>
+      </w:pPr>
+      <w:r>
+        <w:t>Написание описательной спецификации для каждого варианта использования</w:t>
+      </w:r>
+    </w:p>
+    <w:tbl>
+      <w:tblPr>
+        <w:tblStyle w:val="a8"/>
+        <w:tblW w:w="0" w:type="auto"/>
+        <w:tblInd w:w="708" w:type="dxa"/>
+        <w:tblLook w:val="04A0" w:firstRow="1" w:lastRow="0" w:firstColumn="1" w:lastColumn="0" w:noHBand="0" w:noVBand="1"/>
+      </w:tblPr>
+      <w:tblGrid>
+        <w:gridCol w:w="2122"/>
+        <w:gridCol w:w="7081"/>
+      </w:tblGrid>
+      <w:tr>
+        <w:tc>
+          <w:tcPr>
+            <w:tcW w:w="2122" w:type="dxa"/>
+          </w:tcPr>
+          <w:p>
+            <w:pPr>
+              <w:pStyle w:val="a9"/>
+              <w:jc w:val="center"/>
+            </w:pPr>
+            <w:r>
+              <w:t>Раздел</w:t>
+            </w:r>
+          </w:p>
+        </w:tc>
+        <w:tc>
+          <w:tcPr>
+            <w:tcW w:w="7081" w:type="dxa"/>
+          </w:tcPr>
+          <w:p>
+            <w:pPr>
+              <w:pStyle w:val="a9"/>
+              <w:jc w:val="center"/>
+            </w:pPr>
+            <w:r>
+              <w:t>Описание</w:t>
+            </w:r>
+          </w:p>
+        </w:tc>
+      </w:tr>
+      <w:tr>
+        <w:tc>
+          <w:tcPr>
+            <w:tcW w:w="2122" w:type="dxa"/>
+          </w:tcPr>
+          <w:p>
+            <w:pPr>
+              <w:pStyle w:val="a9"/>
+              <w:jc w:val="left"/>
+            </w:pPr>
+            <w:r>
+              <w:t>Краткое описание</w:t>
+            </w:r>
+          </w:p>
+        </w:tc>
+        <w:tc>
+          <w:tcPr>
+            <w:tcW w:w="7081" w:type="dxa"/>
+          </w:tcPr>
+          <w:p>
+            <w:pPr>
+              <w:pStyle w:val="a9"/>
+              <w:jc w:val="left"/>
+            </w:pPr>
+            <w:r>
+              <w:t>Покупатель желает оформить заказ на покупку товара, который он выбрал в каталоге товаров в категории «Электроника». При условии, что клиент зарегистрирован и выбранный товар есть в наличии оформляется заказ. Если клиент не зарегистрирован, то предлагается ему пройти регистрацию, и после этого заказать выбранный товар. Если товара нет в наличии, то предлагается заказать товар со склада в течении заданного срока поставки.</w:t>
+            </w:r>
+          </w:p>
+        </w:tc>
+      </w:tr>
+      <w:tr>
+        <w:tc>
+          <w:tcPr>
+            <w:tcW w:w="2122" w:type="dxa"/>
+          </w:tcPr>
+          <w:p>
+            <w:pPr>
+              <w:pStyle w:val="a9"/>
+              <w:jc w:val="left"/>
+            </w:pPr>
+            <w:r>
+              <w:t>Субъекты</w:t>
+            </w:r>
+          </w:p>
+        </w:tc>
+        <w:tc>
+          <w:tcPr>
+            <w:tcW w:w="7081" w:type="dxa"/>
+          </w:tcPr>
+          <w:p>
+            <w:pPr>
+              <w:pStyle w:val="a9"/>
+              <w:jc w:val="left"/>
+            </w:pPr>
+            <w:r>
+              <w:t>Покупатель</w:t>
+            </w:r>
+            <w:r>
+              <w:rPr>
+                <w:lang w:val="en-US"/>
+              </w:rPr>
+              <w:t>,</w:t>
+            </w:r>
+            <w:r>
+              <w:t xml:space="preserve"> Менеджер</w:t>
+            </w:r>
+            <w:r>
+              <w:rPr>
+                <w:lang w:val="en-US"/>
+              </w:rPr>
+              <w:t xml:space="preserve">, </w:t>
+            </w:r>
+            <w:r>
+              <w:t>Поставщик</w:t>
+            </w:r>
+          </w:p>
+        </w:tc>
+      </w:tr>
+      <w:tr>
+        <w:tc>
+          <w:tcPr>
+            <w:tcW w:w="2122" w:type="dxa"/>
+          </w:tcPr>
+          <w:p>
+            <w:pPr>
+              <w:pStyle w:val="a9"/>
+              <w:jc w:val="left"/>
+            </w:pPr>
+            <w:r>
+              <w:t>Предусловия</w:t>
+            </w:r>
+          </w:p>
+        </w:tc>
+        <w:tc>
+          <w:tcPr>
+            <w:tcW w:w="7081" w:type="dxa"/>
+          </w:tcPr>
+          <w:p>
+            <w:pPr>
+              <w:pStyle w:val="a9"/>
+              <w:jc w:val="left"/>
+            </w:pPr>
+            <w:r>
+              <w:t>В каталоге товаров имеются товары в категории «Электроника», которые можно заказать. У покупателей есть доступ к системе для регистрации. Менеджеры умеют пользоваться рассматриваемой системой продажи. У покупателя есть бонусы.</w:t>
+            </w:r>
+          </w:p>
+        </w:tc>
+      </w:tr>
+      <w:tr>
+        <w:tc>
+          <w:tcPr>
+            <w:tcW w:w="2122" w:type="dxa"/>
+          </w:tcPr>
+          <w:p>
+            <w:pPr>
+              <w:pStyle w:val="a9"/>
+              <w:jc w:val="left"/>
+            </w:pPr>
+            <w:r>
+              <w:t>Основной поток</w:t>
+            </w:r>
+          </w:p>
+        </w:tc>
+        <w:tc>
+          <w:tcPr>
+            <w:tcW w:w="7081" w:type="dxa"/>
+          </w:tcPr>
+          <w:p>
+            <w:pPr>
+              <w:pStyle w:val="3"/>
+              <w:numPr>
+                <w:ilvl w:val="0"/>
+                <w:numId w:val="0"/>
+              </w:numPr>
+              <w:spacing w:before="0" w:beforeAutospacing="0" w:after="0"/>
+              <w:outlineLvl w:val="2"/>
+              <w:rPr>
+                <w:sz w:val="24"/>
+              </w:rPr>
+            </w:pPr>
+            <w:r>
+              <w:rPr>
+                <w:sz w:val="24"/>
+              </w:rPr>
+              <w:t>Зарегистрированный пользователь имеет возможность заказать любой товар в категории «Электроника» из каталога товаров. В случае наличия выбранного товара оформляется заказ с присвоением ему уникального номера. После этого покупателю предлагается выбрать способ оплаты и способ получения товара.</w:t>
+            </w:r>
+          </w:p>
+          <w:p>
+            <w:pPr>
+              <w:pStyle w:val="a9"/>
+              <w:jc w:val="left"/>
+            </w:pPr>
+            <w:r>
+              <w:rPr>
+                <w:szCs w:val="24"/>
+              </w:rPr>
+              <w:t>В случае</w:t>
+            </w:r>
+            <w:r>
+              <w:rPr>
+                <w:szCs w:val="24"/>
+              </w:rPr>
+              <w:t xml:space="preserve"> отсутствия товара в наличии предлагается оформить заказ со склада и ожидания его поставки в рамках указанного срока или выбрать другой товар.</w:t>
+            </w:r>
+          </w:p>
+        </w:tc>
+      </w:tr>
+      <w:tr>
+        <w:tc>
+          <w:tcPr>
+            <w:tcW w:w="2122" w:type="dxa"/>
+          </w:tcPr>
+          <w:p>
+            <w:pPr>
+              <w:pStyle w:val="a9"/>
+              <w:jc w:val="left"/>
+            </w:pPr>
+            <w:r>
+              <w:t>Альтернативный поток</w:t>
+            </w:r>
+          </w:p>
+        </w:tc>
+        <w:tc>
+          <w:tcPr>
+            <w:tcW w:w="7081" w:type="dxa"/>
+          </w:tcPr>
+          <w:p>
+            <w:pPr>
+              <w:pStyle w:val="3"/>
+              <w:numPr>
+                <w:ilvl w:val="0"/>
+                <w:numId w:val="0"/>
+              </w:numPr>
+              <w:spacing w:after="0"/>
+              <w:outlineLvl w:val="2"/>
+              <w:rPr>
+                <w:sz w:val="24"/>
+              </w:rPr>
+            </w:pPr>
+            <w:r>
+              <w:rPr>
+                <w:sz w:val="24"/>
+              </w:rPr>
+              <w:t>Покупатель не зарегистрирован. В этом случае</w:t>
+            </w:r>
+            <w:r>
+              <w:rPr>
+                <w:sz w:val="24"/>
+              </w:rPr>
+              <w:t>,</w:t>
+            </w:r>
+            <w:r>
+              <w:rPr>
+                <w:sz w:val="24"/>
+              </w:rPr>
+              <w:t xml:space="preserve"> прежде чем оформить заказ на товар</w:t>
+            </w:r>
+            <w:r>
+              <w:rPr>
+                <w:sz w:val="24"/>
+              </w:rPr>
+              <w:t>,</w:t>
+            </w:r>
+            <w:r>
+              <w:rPr>
+                <w:sz w:val="24"/>
+              </w:rPr>
+              <w:t xml:space="preserve"> ему предлагается пройти регистрацию.</w:t>
+            </w:r>
+          </w:p>
+          <w:p>
+            <w:pPr>
+              <w:pStyle w:val="3"/>
+              <w:numPr>
+                <w:ilvl w:val="0"/>
+                <w:numId w:val="0"/>
+              </w:numPr>
+              <w:spacing w:after="0"/>
+              <w:outlineLvl w:val="2"/>
+              <w:rPr>
+                <w:sz w:val="24"/>
+              </w:rPr>
+            </w:pPr>
+            <w:r>
+              <w:rPr>
+                <w:sz w:val="24"/>
+              </w:rPr>
+              <w:t>Попытка заказать товар</w:t>
+            </w:r>
+            <w:r>
+              <w:rPr>
+                <w:sz w:val="24"/>
+              </w:rPr>
+              <w:t>,</w:t>
+            </w:r>
+            <w:r>
+              <w:rPr>
+                <w:sz w:val="24"/>
+              </w:rPr>
+              <w:t xml:space="preserve"> который отсутствует на складе.</w:t>
+            </w:r>
+          </w:p>
+          <w:p>
+            <w:pPr>
+              <w:pStyle w:val="a9"/>
+              <w:jc w:val="left"/>
+            </w:pPr>
+            <w:r>
+              <w:t>Начисление бонусов.</w:t>
+            </w:r>
+          </w:p>
+        </w:tc>
+      </w:tr>
+      <w:tr>
+        <w:tc>
+          <w:tcPr>
+            <w:tcW w:w="2122" w:type="dxa"/>
+          </w:tcPr>
+          <w:p>
+            <w:pPr>
+              <w:pStyle w:val="a9"/>
+              <w:jc w:val="left"/>
+            </w:pPr>
+            <w:r>
+              <w:t>Постусловия</w:t>
+            </w:r>
+          </w:p>
+        </w:tc>
+        <w:tc>
+          <w:tcPr>
+            <w:tcW w:w="7081" w:type="dxa"/>
+          </w:tcPr>
+          <w:p>
+            <w:pPr>
+              <w:pStyle w:val="a9"/>
+              <w:jc w:val="left"/>
+            </w:pPr>
+            <w:r>
+              <w:t>Заказ оформлен и определён срок поставки товара в категории «Электроника» и место его получения</w:t>
+            </w:r>
+          </w:p>
+        </w:tc>
+      </w:tr>
+    </w:tbl>
+    <w:p>
+      <w:pPr>
+        <w:ind w:left="-15" w:right="17"/>
+      </w:pPr>
+      <w:r>
+        <w:tab/>
+        <w:t xml:space="preserve">Дальнейшая детализация диаграмм вариантов использования связано с последующей структуризацией ее отдельных компонентов в форме элементов других диаграмм. Указанное направление отражает основные особенности ООП применительно к их реализации в языке UML на рисунке 9.5. </w:t>
+      </w:r>
+    </w:p>
+    <w:p>
+      <w:pPr>
         <w:spacing w:before="0" w:after="0"/>
         <w:ind w:left="708" w:firstLine="0"/>
         <w:jc w:val="center"/>
-        <w:rPr>
-          <w:lang w:val="en-US"/>
-        </w:rPr>
-      </w:pPr>
-      <w:r>
-        <w:t>Рисунок 9.5 – Диаграмма вариант</w:t>
-      </w:r>
-      <w:r>
-        <w:t>ов</w:t>
-      </w:r>
-      <w:r>
-        <w:t xml:space="preserve"> использования </w:t>
-      </w:r>
-      <w:r>
-        <w:rPr>
-          <w:lang w:val="en-US"/>
-        </w:rPr>
-        <w:t>UML</w:t>
-      </w:r>
-    </w:p>
-    <w:p>
-      <w:pPr>
-        <w:pStyle w:val="1"/>
-      </w:pPr>
-      <w:r>
+      </w:pPr>
+      <w:r>
+        <w:rPr>
+          <w:noProof/>
+        </w:rPr>
         <w:lastRenderedPageBreak/>
-        <w:t>День десять</w:t>
-      </w:r>
-    </w:p>
-    <w:p>
-      <w:pPr>
-        <w:pStyle w:val="2"/>
-      </w:pPr>
-      <w:r>
-        <w:t>Диаграмма последовательности</w:t>
-      </w:r>
-    </w:p>
-    <w:p>
-      <w:pPr>
-        <w:spacing w:before="0" w:after="0"/>
-      </w:pPr>
-      <w:r>
-        <w:t>На рисунке 10.1 представлена диаграмма последовательности для варианта использования</w:t>
-      </w:r>
-    </w:p>
-    <w:p>
-      <w:pPr>
-        <w:spacing w:before="0" w:after="0"/>
-        <w:ind w:firstLine="0"/>
-      </w:pPr>
-      <w:r>
-        <w:t>«Работа менеджера по оформлению заказов»</w:t>
-      </w:r>
-      <w:r>
-        <w:t xml:space="preserve"> Она имеет один объект: «Менеджер». Три формы: «Перечень товаров из склада»</w:t>
-      </w:r>
-      <w:r>
-        <w:t>,</w:t>
-      </w:r>
-      <w:r>
-        <w:t xml:space="preserve"> «Форма заказов»</w:t>
-      </w:r>
-      <w:r>
-        <w:t>,</w:t>
-      </w:r>
-      <w:r>
-        <w:t xml:space="preserve"> «Редактирование заказов». Также у каждого объекта присутствуют линии жизни.</w:t>
-      </w:r>
-    </w:p>
-    <w:p>
-      <w:pPr>
-        <w:spacing w:before="0" w:after="0"/>
-        <w:ind w:firstLine="0"/>
-      </w:pPr>
-      <w:r>
-        <w:tab/>
-        <w:t>В диаграмма имеются четыре сообщения между объектами:</w:t>
-      </w:r>
-    </w:p>
-    <w:p>
-      <w:pPr>
-        <w:pStyle w:val="a6"/>
-        <w:numPr>
-          <w:ilvl w:val="1"/>
-          <w:numId w:val="50"/>
-        </w:numPr>
-        <w:spacing w:before="0" w:after="0"/>
-        <w:ind w:left="0" w:firstLine="709"/>
-      </w:pPr>
-      <w:r>
-        <w:t>загрузить форму категории товаров(). Менеджер взаимодействует с формой «Перечень товаров из склада» и отправляет запрос на их загрузку.</w:t>
-      </w:r>
-    </w:p>
-    <w:p>
-      <w:pPr>
-        <w:pStyle w:val="a6"/>
-        <w:numPr>
-          <w:ilvl w:val="1"/>
-          <w:numId w:val="50"/>
-        </w:numPr>
-        <w:spacing w:before="0" w:after="0"/>
-        <w:ind w:left="0" w:firstLine="709"/>
-      </w:pPr>
-      <w:r>
-        <w:t>загрузить(). Менеджер взаимодействует с «Формой заказов» и отправляет запрос на загрузку формы заказов.</w:t>
-      </w:r>
-    </w:p>
-    <w:p>
-      <w:pPr>
-        <w:pStyle w:val="a6"/>
-        <w:numPr>
-          <w:ilvl w:val="1"/>
-          <w:numId w:val="50"/>
-        </w:numPr>
-        <w:spacing w:before="0" w:after="0"/>
-        <w:ind w:left="0" w:firstLine="709"/>
-      </w:pPr>
-      <w:r>
-        <w:t>отредактировать заказ(). Менеджер получает ответ</w:t>
-      </w:r>
-      <w:r>
-        <w:t>,</w:t>
-      </w:r>
-      <w:r>
-        <w:t xml:space="preserve"> и редактирует форму заказа.</w:t>
-      </w:r>
-    </w:p>
-    <w:p>
-      <w:pPr>
-        <w:pStyle w:val="a6"/>
-        <w:numPr>
-          <w:ilvl w:val="1"/>
-          <w:numId w:val="50"/>
-        </w:numPr>
-        <w:spacing w:before="0" w:after="0"/>
-        <w:ind w:left="0" w:firstLine="709"/>
-      </w:pPr>
-      <w:r>
-        <w:t>сформулировать отчёт о заказе(). Менеджер получает сформулированный отчёт о заказе.</w:t>
-      </w:r>
-    </w:p>
-    <w:p>
-      <w:pPr>
-        <w:spacing w:before="0" w:after="0"/>
-        <w:jc w:val="center"/>
-      </w:pPr>
-      <w:r>
-        <w:rPr>
-          <w:noProof/>
-        </w:rPr>
         <w:drawing>
-          <wp:inline distT="0" distB="0" distL="0" distR="0" wp14:anchorId="57661422" wp14:editId="021F3BD0">
-            <wp:extent cx="5219700" cy="4591050"/>
-            <wp:effectExtent l="0" t="0" r="0" b="0"/>
-            <wp:docPr id="74" name="Рисунок 74"/>
+          <wp:inline distT="0" distB="0" distL="0" distR="0" wp14:anchorId="009DE653" wp14:editId="3A83164B">
+            <wp:extent cx="5828282" cy="4564048"/>
+            <wp:effectExtent l="0" t="0" r="1270" b="8255"/>
+            <wp:docPr id="78" name="Рисунок 78"/>
             <wp:cNvGraphicFramePr>
               <a:graphicFrameLocks xmlns:a="http://schemas.openxmlformats.org/drawingml/2006/main" noChangeAspect="1"/>
             </wp:cNvGraphicFramePr>
@@ -20526,6 +21355,203 @@
                   <pic:spPr>
                     <a:xfrm>
                       <a:off x="0" y="0"/>
+                      <a:ext cx="5851398" cy="4582150"/>
+                    </a:xfrm>
+                    <a:prstGeom prst="rect">
+                      <a:avLst/>
+                    </a:prstGeom>
+                  </pic:spPr>
+                </pic:pic>
+              </a:graphicData>
+            </a:graphic>
+          </wp:inline>
+        </w:drawing>
+      </w:r>
+    </w:p>
+    <w:p>
+      <w:pPr>
+        <w:spacing w:before="0" w:after="0"/>
+        <w:ind w:left="708" w:firstLine="0"/>
+        <w:jc w:val="center"/>
+        <w:rPr>
+          <w:lang w:val="en-US"/>
+        </w:rPr>
+      </w:pPr>
+      <w:r>
+        <w:t>Рисунок 9.5 – Диаграмма вариант</w:t>
+      </w:r>
+      <w:r>
+        <w:t>ов</w:t>
+      </w:r>
+      <w:r>
+        <w:t xml:space="preserve"> использования </w:t>
+      </w:r>
+      <w:r>
+        <w:rPr>
+          <w:lang w:val="en-US"/>
+        </w:rPr>
+        <w:t>UML</w:t>
+      </w:r>
+    </w:p>
+    <w:p>
+      <w:pPr>
+        <w:pStyle w:val="1"/>
+      </w:pPr>
+      <w:bookmarkStart w:id="15" w:name="_Toc120604534"/>
+      <w:r>
+        <w:lastRenderedPageBreak/>
+        <w:t>День десять</w:t>
+      </w:r>
+      <w:r>
+        <w:t xml:space="preserve"> (08.11.2022)</w:t>
+      </w:r>
+      <w:bookmarkEnd w:id="15"/>
+    </w:p>
+    <w:p>
+      <w:pPr>
+        <w:pStyle w:val="2"/>
+      </w:pPr>
+      <w:r>
+        <w:t>Диаграмма последовательности</w:t>
+      </w:r>
+    </w:p>
+    <w:p>
+      <w:pPr>
+        <w:spacing w:before="0" w:after="0"/>
+      </w:pPr>
+      <w:r>
+        <w:t>На рисунке 10.1 представлена диаграмма последовательности для варианта использования</w:t>
+      </w:r>
+    </w:p>
+    <w:p>
+      <w:pPr>
+        <w:spacing w:before="0" w:after="0"/>
+        <w:ind w:firstLine="0"/>
+      </w:pPr>
+      <w:r>
+        <w:t>«Работа менеджера по оформлению заказов»</w:t>
+      </w:r>
+      <w:r>
+        <w:t xml:space="preserve"> Она имеет один объект: «Менеджер». Три формы: «Перечень товаров из склада»</w:t>
+      </w:r>
+      <w:r>
+        <w:t>,</w:t>
+      </w:r>
+      <w:r>
+        <w:t xml:space="preserve"> «Форма заказов»</w:t>
+      </w:r>
+      <w:r>
+        <w:t>,</w:t>
+      </w:r>
+      <w:r>
+        <w:t xml:space="preserve"> «Редактирование заказов». Также у каждого объекта присутствуют линии жизни.</w:t>
+      </w:r>
+    </w:p>
+    <w:p>
+      <w:pPr>
+        <w:spacing w:before="0" w:after="0"/>
+        <w:ind w:firstLine="0"/>
+      </w:pPr>
+      <w:r>
+        <w:tab/>
+        <w:t>В диаграмма имеются четыре сообщения между объектами:</w:t>
+      </w:r>
+    </w:p>
+    <w:p>
+      <w:pPr>
+        <w:pStyle w:val="a6"/>
+        <w:numPr>
+          <w:ilvl w:val="1"/>
+          <w:numId w:val="50"/>
+        </w:numPr>
+        <w:spacing w:before="0" w:after="0"/>
+        <w:ind w:left="0" w:firstLine="709"/>
+      </w:pPr>
+      <w:r>
+        <w:t>загрузить форму категории товаров(). Менеджер взаимодействует с формой «Перечень товаров из склада» и отправляет запрос на их загрузку.</w:t>
+      </w:r>
+    </w:p>
+    <w:p>
+      <w:pPr>
+        <w:pStyle w:val="a6"/>
+        <w:numPr>
+          <w:ilvl w:val="1"/>
+          <w:numId w:val="50"/>
+        </w:numPr>
+        <w:spacing w:before="0" w:after="0"/>
+        <w:ind w:left="0" w:firstLine="709"/>
+      </w:pPr>
+      <w:r>
+        <w:t>загрузить(). Менеджер взаимодействует с «Формой заказов» и отправляет запрос на загрузку формы заказов.</w:t>
+      </w:r>
+    </w:p>
+    <w:p>
+      <w:pPr>
+        <w:pStyle w:val="a6"/>
+        <w:numPr>
+          <w:ilvl w:val="1"/>
+          <w:numId w:val="50"/>
+        </w:numPr>
+        <w:spacing w:before="0" w:after="0"/>
+        <w:ind w:left="0" w:firstLine="709"/>
+      </w:pPr>
+      <w:r>
+        <w:t>отредактировать заказ(). Менеджер получает ответ</w:t>
+      </w:r>
+      <w:r>
+        <w:t>,</w:t>
+      </w:r>
+      <w:r>
+        <w:t xml:space="preserve"> и редактирует форму заказа.</w:t>
+      </w:r>
+    </w:p>
+    <w:p>
+      <w:pPr>
+        <w:pStyle w:val="a6"/>
+        <w:numPr>
+          <w:ilvl w:val="1"/>
+          <w:numId w:val="50"/>
+        </w:numPr>
+        <w:spacing w:before="0" w:after="0"/>
+        <w:ind w:left="0" w:firstLine="709"/>
+      </w:pPr>
+      <w:r>
+        <w:t>сформулировать отчёт о заказе(). Менеджер получает сформулированный отчёт о заказе.</w:t>
+      </w:r>
+    </w:p>
+    <w:p>
+      <w:pPr>
+        <w:spacing w:before="0" w:after="0"/>
+        <w:jc w:val="center"/>
+      </w:pPr>
+      <w:r>
+        <w:rPr>
+          <w:noProof/>
+        </w:rPr>
+        <w:drawing>
+          <wp:inline distT="0" distB="0" distL="0" distR="0" wp14:anchorId="57661422" wp14:editId="021F3BD0">
+            <wp:extent cx="5219700" cy="4591050"/>
+            <wp:effectExtent l="0" t="0" r="0" b="0"/>
+            <wp:docPr id="74" name="Рисунок 74"/>
+            <wp:cNvGraphicFramePr>
+              <a:graphicFrameLocks xmlns:a="http://schemas.openxmlformats.org/drawingml/2006/main" noChangeAspect="1"/>
+            </wp:cNvGraphicFramePr>
+            <a:graphic xmlns:a="http://schemas.openxmlformats.org/drawingml/2006/main">
+              <a:graphicData uri="http://schemas.openxmlformats.org/drawingml/2006/picture">
+                <pic:pic xmlns:pic="http://schemas.openxmlformats.org/drawingml/2006/picture">
+                  <pic:nvPicPr>
+                    <pic:cNvPr id="1" name=""/>
+                    <pic:cNvPicPr/>
+                  </pic:nvPicPr>
+                  <pic:blipFill>
+                    <a:blip r:embed="rId30"/>
+                    <a:stretch>
+                      <a:fillRect/>
+                    </a:stretch>
+                  </pic:blipFill>
+                  <pic:spPr>
+                    <a:xfrm>
+                      <a:off x="0" y="0"/>
                       <a:ext cx="5219700" cy="4591050"/>
                     </a:xfrm>
                     <a:prstGeom prst="rect">
@@ -20573,10 +21599,15 @@
       <w:pPr>
         <w:pStyle w:val="1"/>
       </w:pPr>
+      <w:bookmarkStart w:id="16" w:name="_Toc120604535"/>
       <w:r>
         <w:lastRenderedPageBreak/>
         <w:t>День одиннадцать</w:t>
       </w:r>
+      <w:r>
+        <w:t xml:space="preserve"> (08.11.2022)</w:t>
+      </w:r>
+      <w:bookmarkEnd w:id="16"/>
     </w:p>
     <w:p>
       <w:pPr>
@@ -20642,7 +21673,7 @@
                     </pic:cNvPicPr>
                   </pic:nvPicPr>
                   <pic:blipFill>
-                    <a:blip r:embed="rId30">
+                    <a:blip r:embed="rId31">
                       <a:extLst>
                         <a:ext uri="{28A0092B-C50C-407E-A947-70E740481C1C}">
                           <a14:useLocalDpi xmlns:a14="http://schemas.microsoft.com/office/drawing/2010/main" val="0"/>
@@ -20725,7 +21756,7 @@
                     </pic:cNvPicPr>
                   </pic:nvPicPr>
                   <pic:blipFill>
-                    <a:blip r:embed="rId31">
+                    <a:blip r:embed="rId32">
                       <a:extLst>
                         <a:ext uri="{28A0092B-C50C-407E-A947-70E740481C1C}">
                           <a14:useLocalDpi xmlns:a14="http://schemas.microsoft.com/office/drawing/2010/main" val="0"/>
@@ -20770,10 +21801,15 @@
       <w:pPr>
         <w:pStyle w:val="1"/>
       </w:pPr>
+      <w:bookmarkStart w:id="17" w:name="_Toc120604536"/>
       <w:r>
         <w:lastRenderedPageBreak/>
         <w:t>День двенадцать</w:t>
       </w:r>
+      <w:r>
+        <w:t xml:space="preserve"> (15.11.2022)</w:t>
+      </w:r>
+      <w:bookmarkEnd w:id="17"/>
     </w:p>
     <w:p>
       <w:pPr>
@@ -20837,7 +21873,7 @@
                     </pic:cNvPicPr>
                   </pic:nvPicPr>
                   <pic:blipFill>
-                    <a:blip r:embed="rId32">
+                    <a:blip r:embed="rId33">
                       <a:extLst>
                         <a:ext uri="{28A0092B-C50C-407E-A947-70E740481C1C}">
                           <a14:useLocalDpi xmlns:a14="http://schemas.microsoft.com/office/drawing/2010/main" val="0"/>
@@ -20927,7 +21963,7 @@
                     </pic:cNvPicPr>
                   </pic:nvPicPr>
                   <pic:blipFill>
-                    <a:blip r:embed="rId33">
+                    <a:blip r:embed="rId34">
                       <a:extLst>
                         <a:ext uri="{28A0092B-C50C-407E-A947-70E740481C1C}">
                           <a14:useLocalDpi xmlns:a14="http://schemas.microsoft.com/office/drawing/2010/main" val="0"/>
@@ -20975,10 +22011,15 @@
       <w:pPr>
         <w:pStyle w:val="1"/>
       </w:pPr>
+      <w:bookmarkStart w:id="18" w:name="_Toc120604537"/>
       <w:r>
         <w:lastRenderedPageBreak/>
         <w:t>День тринадцать</w:t>
       </w:r>
+      <w:r>
+        <w:t xml:space="preserve"> (22.11.2022)</w:t>
+      </w:r>
+      <w:bookmarkEnd w:id="18"/>
     </w:p>
     <w:p>
       <w:pPr>
@@ -21006,7 +22047,13 @@
         <w:t>1</w:t>
       </w:r>
       <w:r>
-        <w:t xml:space="preserve"> представлена диаграмма классов для всех вариантов использования.</w:t>
+        <w:t xml:space="preserve"> представлена диаграмма классов для вс</w:t>
+      </w:r>
+      <w:r>
+        <w:t>его функционала приложения</w:t>
+      </w:r>
+      <w:r>
+        <w:t>.</w:t>
       </w:r>
     </w:p>
     <w:p>
@@ -21039,7 +22086,7 @@
                     </pic:cNvPicPr>
                   </pic:nvPicPr>
                   <pic:blipFill>
-                    <a:blip r:embed="rId34">
+                    <a:blip r:embed="rId35">
                       <a:extLst>
                         <a:ext uri="{28A0092B-C50C-407E-A947-70E740481C1C}">
                           <a14:useLocalDpi xmlns:a14="http://schemas.microsoft.com/office/drawing/2010/main" val="0"/>
@@ -21097,7 +22144,13 @@
         <w:t xml:space="preserve">На рисунке 13.2 представлена диаграмма компонентов для </w:t>
       </w:r>
       <w:r>
-        <w:t>всех вариантов использования.</w:t>
+        <w:t>все</w:t>
+      </w:r>
+      <w:r>
+        <w:t>го функционала приложения</w:t>
+      </w:r>
+      <w:r>
+        <w:t>.</w:t>
       </w:r>
     </w:p>
     <w:p>
@@ -21127,7 +22180,7 @@
                     </pic:cNvPicPr>
                   </pic:nvPicPr>
                   <pic:blipFill>
-                    <a:blip r:embed="rId35">
+                    <a:blip r:embed="rId36">
                       <a:extLst>
                         <a:ext uri="{28A0092B-C50C-407E-A947-70E740481C1C}">
                           <a14:useLocalDpi xmlns:a14="http://schemas.microsoft.com/office/drawing/2010/main" val="0"/>
@@ -28313,4 +29366,16 @@
     </a:ext>
   </a:extLst>
 </a:theme>
+</file>
+
+<file path=customXml/item1.xml><?xml version="1.0" encoding="utf-8"?>
+<b:Sources xmlns:b="http://schemas.openxmlformats.org/officeDocument/2006/bibliography" xmlns="http://schemas.openxmlformats.org/officeDocument/2006/bibliography" SelectedStyle="\APASixthEditionOfficeOnline.xsl" StyleName="APA" Version="6"/>
+</file>
+
+<file path=customXml/itemProps1.xml><?xml version="1.0" encoding="utf-8"?>
+<ds:datastoreItem xmlns:ds="http://schemas.openxmlformats.org/officeDocument/2006/customXml" ds:itemID="{43FEB1D7-0A12-43FF-9634-AC9FFB3D7C1A}">
+  <ds:schemaRefs>
+    <ds:schemaRef ds:uri="http://schemas.openxmlformats.org/officeDocument/2006/bibliography"/>
+  </ds:schemaRefs>
+</ds:datastoreItem>
 </file>
--- a/report.docx
+++ b/report.docx
@@ -322,24 +322,15 @@
           <w:sz w:val="28"/>
           <w:szCs w:val="24"/>
         </w:rPr>
-        <w:t xml:space="preserve">             </w:t>
-      </w:r>
-      <w:proofErr w:type="gramStart"/>
+        <w:t xml:space="preserve">                </w:t>
+      </w:r>
       <w:r>
         <w:rPr>
           <w:sz w:val="28"/>
           <w:szCs w:val="24"/>
         </w:rPr>
-        <w:t xml:space="preserve">   </w:t>
-      </w:r>
-      <w:r>
-        <w:rPr>
-          <w:sz w:val="28"/>
-          <w:szCs w:val="24"/>
-        </w:rPr>
         <w:t>(</w:t>
       </w:r>
-      <w:proofErr w:type="gramEnd"/>
       <w:r>
         <w:rPr>
           <w:sz w:val="28"/>
@@ -447,30 +438,14 @@
           <w:sz w:val="28"/>
           <w:szCs w:val="24"/>
         </w:rPr>
-        <w:t xml:space="preserve">           </w:t>
-      </w:r>
-      <w:proofErr w:type="gramStart"/>
+        <w:t xml:space="preserve">              </w:t>
+      </w:r>
       <w:r>
         <w:rPr>
           <w:sz w:val="28"/>
           <w:szCs w:val="24"/>
         </w:rPr>
-        <w:t xml:space="preserve">   </w:t>
-      </w:r>
-      <w:r>
-        <w:rPr>
-          <w:sz w:val="28"/>
-          <w:szCs w:val="24"/>
-        </w:rPr>
-        <w:t>(</w:t>
-      </w:r>
-      <w:proofErr w:type="gramEnd"/>
-      <w:r>
-        <w:rPr>
-          <w:sz w:val="28"/>
-          <w:szCs w:val="24"/>
-        </w:rPr>
-        <w:t>А.</w:t>
+        <w:t>(А.</w:t>
       </w:r>
       <w:r>
         <w:rPr>
@@ -5514,39 +5489,7 @@
           <w:szCs w:val="24"/>
         </w:rPr>
         <w:lastRenderedPageBreak/>
-        <w:t>Размещение информации о товарах на торговых площадках (</w:t>
-      </w:r>
-      <w:proofErr w:type="spellStart"/>
-      <w:r>
-        <w:rPr>
-          <w:rFonts w:cs="Times New Roman"/>
-          <w:szCs w:val="24"/>
-        </w:rPr>
-        <w:t>куфар</w:t>
-      </w:r>
-      <w:proofErr w:type="spellEnd"/>
-      <w:r>
-        <w:rPr>
-          <w:rFonts w:cs="Times New Roman"/>
-          <w:szCs w:val="24"/>
-        </w:rPr>
-        <w:t xml:space="preserve">, </w:t>
-      </w:r>
-      <w:proofErr w:type="spellStart"/>
-      <w:r>
-        <w:rPr>
-          <w:rFonts w:cs="Times New Roman"/>
-          <w:szCs w:val="24"/>
-        </w:rPr>
-        <w:t>онлайнер</w:t>
-      </w:r>
-      <w:proofErr w:type="spellEnd"/>
-      <w:r>
-        <w:rPr>
-          <w:rFonts w:cs="Times New Roman"/>
-          <w:szCs w:val="24"/>
-        </w:rPr>
-        <w:t xml:space="preserve"> и т.д.).</w:t>
+        <w:t>Размещение информации о товарах на торговых площадках (куфар, онлайнер и т.д.).</w:t>
       </w:r>
     </w:p>
     <w:p>
@@ -14326,22 +14269,12 @@
     </w:p>
     <w:p>
       <w:r>
-        <w:t xml:space="preserve">Сокр. название: </w:t>
-      </w:r>
-      <w:proofErr w:type="spellStart"/>
-      <w:r>
-        <w:t>тв</w:t>
-      </w:r>
-      <w:proofErr w:type="spellEnd"/>
-    </w:p>
-    <w:p>
-      <w:proofErr w:type="spellStart"/>
-      <w:r>
-        <w:t>Множ</w:t>
-      </w:r>
-      <w:proofErr w:type="spellEnd"/>
-      <w:r>
-        <w:t>. название: Товар</w:t>
+        <w:t>Сокр. название: тв</w:t>
+      </w:r>
+    </w:p>
+    <w:p>
+      <w:r>
+        <w:t>Множ. название: Товар</w:t>
       </w:r>
       <w:r>
         <w:t>ы</w:t>
@@ -15153,22 +15086,12 @@
     </w:p>
     <w:p>
       <w:r>
-        <w:t xml:space="preserve">Сокр. название: </w:t>
-      </w:r>
-      <w:proofErr w:type="spellStart"/>
-      <w:r>
-        <w:t>Пок</w:t>
-      </w:r>
-      <w:proofErr w:type="spellEnd"/>
-    </w:p>
-    <w:p>
-      <w:proofErr w:type="spellStart"/>
-      <w:r>
-        <w:t>Множ</w:t>
-      </w:r>
-      <w:proofErr w:type="spellEnd"/>
-      <w:r>
-        <w:t>. название: Покупател</w:t>
+        <w:t>Сокр. название: Пок</w:t>
+      </w:r>
+    </w:p>
+    <w:p>
+      <w:r>
+        <w:t>Множ. название: Покупател</w:t>
       </w:r>
       <w:r>
         <w:t>и</w:t>
@@ -15264,21 +15187,7 @@
         <w:rPr>
           <w:lang w:val="en-US"/>
         </w:rPr>
-        <w:t>“</w:t>
-      </w:r>
-      <w:proofErr w:type="spellStart"/>
-      <w:r>
-        <w:rPr>
-          <w:lang w:val="en-US"/>
-        </w:rPr>
-        <w:t>jojokornel</w:t>
-      </w:r>
-      <w:proofErr w:type="spellEnd"/>
-      <w:r>
-        <w:rPr>
-          <w:lang w:val="en-US"/>
-        </w:rPr>
-        <w:t>”</w:t>
+        <w:t>“jojokornel”</w:t>
       </w:r>
     </w:p>
     <w:p>
@@ -15683,13 +15592,8 @@
       </w:r>
     </w:p>
     <w:p>
-      <w:proofErr w:type="spellStart"/>
-      <w:r>
-        <w:t>Множ</w:t>
-      </w:r>
-      <w:proofErr w:type="spellEnd"/>
-      <w:r>
-        <w:t xml:space="preserve">. название: </w:t>
+      <w:r>
+        <w:t xml:space="preserve">Множ. название: </w:t>
       </w:r>
       <w:r>
         <w:t>Корзина</w:t>
@@ -18206,13 +18110,8 @@
               <w:ind w:firstLine="0"/>
             </w:pPr>
             <w:r>
-              <w:t xml:space="preserve">Продажа товаров/услуг по ценам ниже рыночных (иногда, ниже себестоимости товара) с целью выведения продукта на рынок, вытеснения конкурентов и </w:t>
-            </w:r>
-            <w:proofErr w:type="spellStart"/>
-            <w:r>
-              <w:t>др</w:t>
-            </w:r>
-            <w:proofErr w:type="spellEnd"/>
+              <w:t>Продажа товаров/услуг по ценам ниже рыночных (иногда, ниже себестоимости товара) с целью выведения продукта на рынок, вытеснения конкурентов и др</w:t>
+            </w:r>
           </w:p>
         </w:tc>
       </w:tr>
@@ -20643,15 +20542,7 @@
         <w:ind w:left="0" w:firstLine="709"/>
       </w:pPr>
       <w:r>
-        <w:t xml:space="preserve">загрузить форму категории </w:t>
-      </w:r>
-      <w:proofErr w:type="gramStart"/>
-      <w:r>
-        <w:t>товаров(</w:t>
-      </w:r>
-      <w:proofErr w:type="gramEnd"/>
-      <w:r>
-        <w:t>). Менеджер взаимодействует с формой «Перечень товаров из склада» и отправляет запрос на их загрузку.</w:t>
+        <w:t>загрузить форму категории товаров(). Менеджер взаимодействует с формой «Перечень товаров из склада» и отправляет запрос на их загрузку.</w:t>
       </w:r>
     </w:p>
     <w:p>
@@ -20664,13 +20555,8 @@
         <w:spacing w:before="0" w:after="0"/>
         <w:ind w:left="0" w:firstLine="709"/>
       </w:pPr>
-      <w:proofErr w:type="gramStart"/>
-      <w:r>
-        <w:t>загрузить(</w:t>
-      </w:r>
-      <w:proofErr w:type="gramEnd"/>
-      <w:r>
-        <w:t>). Менеджер взаимодействует с «Формой заказов» и отправляет запрос на загрузку формы заказов.</w:t>
+      <w:r>
+        <w:t>загрузить(). Менеджер взаимодействует с «Формой заказов» и отправляет запрос на загрузку формы заказов.</w:t>
       </w:r>
     </w:p>
     <w:p>
@@ -20684,15 +20570,7 @@
         <w:ind w:left="0" w:firstLine="709"/>
       </w:pPr>
       <w:r>
-        <w:t xml:space="preserve">отредактировать </w:t>
-      </w:r>
-      <w:proofErr w:type="gramStart"/>
-      <w:r>
-        <w:t>заказ(</w:t>
-      </w:r>
-      <w:proofErr w:type="gramEnd"/>
-      <w:r>
-        <w:t>). Менеджер получает ответ</w:t>
+        <w:t>отредактировать заказ(). Менеджер получает ответ</w:t>
       </w:r>
       <w:r>
         <w:t>,</w:t>
@@ -20712,15 +20590,7 @@
         <w:ind w:left="0" w:firstLine="709"/>
       </w:pPr>
       <w:r>
-        <w:t xml:space="preserve">сформулировать отчёт о </w:t>
-      </w:r>
-      <w:proofErr w:type="gramStart"/>
-      <w:r>
-        <w:t>заказе(</w:t>
-      </w:r>
-      <w:proofErr w:type="gramEnd"/>
-      <w:r>
-        <w:t>). Менеджер получает сформулированный отчёт о заказе.</w:t>
+        <w:t>сформулировать отчёт о заказе(). Менеджер получает сформулированный отчёт о заказе.</w:t>
       </w:r>
     </w:p>
     <w:p>
@@ -22052,14 +21922,12 @@
             <w:r>
               <w:t>.</w:t>
             </w:r>
-            <w:proofErr w:type="spellStart"/>
             <w:r>
               <w:rPr>
                 <w:lang w:val="en-US"/>
               </w:rPr>
               <w:t>teztour</w:t>
             </w:r>
-            <w:proofErr w:type="spellEnd"/>
             <w:r>
               <w:t>.</w:t>
             </w:r>
@@ -22081,14 +21949,12 @@
             <w:r>
               <w:t>/</w:t>
             </w:r>
-            <w:proofErr w:type="spellStart"/>
             <w:r>
               <w:rPr>
                 <w:lang w:val="en-US"/>
               </w:rPr>
               <w:t>minsk</w:t>
             </w:r>
-            <w:proofErr w:type="spellEnd"/>
             <w:r>
               <w:t>/</w:t>
             </w:r>
@@ -25158,6 +25024,15 @@
     </w:p>
     <w:p>
       <w:pPr>
+        <w:pStyle w:val="1"/>
+      </w:pPr>
+      <w:r>
+        <w:lastRenderedPageBreak/>
+        <w:t>День шестнадцать</w:t>
+      </w:r>
+    </w:p>
+    <w:p>
+      <w:pPr>
         <w:pStyle w:val="2"/>
       </w:pPr>
       <w:r>
@@ -25185,13 +25060,7 @@
         <w:spacing w:before="0" w:after="0"/>
       </w:pPr>
       <w:r>
-        <w:t xml:space="preserve">Персонаж сайта </w:t>
-      </w:r>
-      <w:r>
-        <w:t>компьютерного</w:t>
-      </w:r>
-      <w:r>
-        <w:t xml:space="preserve"> оборудования </w:t>
+        <w:t xml:space="preserve">Персонаж сайта компьютерного оборудования </w:t>
       </w:r>
       <w:r>
         <w:rPr>
@@ -25214,175 +25083,157 @@
         <w:spacing w:before="0" w:after="0"/>
       </w:pPr>
       <w:r>
+        <w:t xml:space="preserve">Александр Самойлов (ключевой персонаж). Возраст – </w:t>
+      </w:r>
+      <w:r>
+        <w:t>23</w:t>
+      </w:r>
+      <w:r>
+        <w:t xml:space="preserve"> </w:t>
+      </w:r>
+      <w:r>
+        <w:t>года</w:t>
+      </w:r>
+      <w:r>
+        <w:t>. Семейное</w:t>
+      </w:r>
+      <w:r>
+        <w:t xml:space="preserve"> </w:t>
+      </w:r>
+      <w:r>
+        <w:t>положение – женат, есть дочь (</w:t>
+      </w:r>
+      <w:r>
+        <w:t>4</w:t>
+      </w:r>
+      <w:r>
+        <w:t xml:space="preserve"> года). Место работы – </w:t>
+      </w:r>
+      <w:r>
+        <w:t xml:space="preserve">главный </w:t>
+      </w:r>
+      <w:r>
+        <w:t>менеджер</w:t>
+      </w:r>
+      <w:r>
+        <w:t xml:space="preserve"> </w:t>
+      </w:r>
+      <w:r>
+        <w:t>крупной строительной компании.</w:t>
+      </w:r>
+    </w:p>
+    <w:p>
+      <w:pPr>
+        <w:spacing w:before="0" w:after="0"/>
+      </w:pPr>
+      <w:r>
         <w:t>Александр</w:t>
       </w:r>
       <w:r>
+        <w:t xml:space="preserve"> рос в неблагополучной семье. С самого детства он</w:t>
+      </w:r>
+      <w:r>
         <w:t xml:space="preserve"> </w:t>
       </w:r>
       <w:r>
-        <w:t>Самойлов</w:t>
-      </w:r>
-      <w:r>
-        <w:t xml:space="preserve"> (ключевой персонаж). Возраст – </w:t>
-      </w:r>
-      <w:r>
-        <w:t>23</w:t>
+        <w:t>сталкивался с трудностями во взаимоотношениях с родителями.</w:t>
+      </w:r>
+    </w:p>
+    <w:p>
+      <w:pPr>
+        <w:spacing w:before="0" w:after="0"/>
+      </w:pPr>
+      <w:r>
+        <w:t>Это послужило причиной для развития в нем трудолюбия. Он все</w:t>
       </w:r>
       <w:r>
         <w:t xml:space="preserve"> </w:t>
       </w:r>
       <w:r>
-        <w:t>года</w:t>
-      </w:r>
-      <w:r>
-        <w:t>. Семейное</w:t>
+        <w:t>делал сам, без помощи родителей, с домашними заданиями никто ему не помогал.</w:t>
+      </w:r>
+    </w:p>
+    <w:p>
+      <w:pPr>
+        <w:spacing w:before="0" w:after="0"/>
+      </w:pPr>
+      <w:r>
+        <w:t xml:space="preserve">Александр </w:t>
+      </w:r>
+      <w:r>
+        <w:t>выбрал саморазвитие. Читал много различной литературы. Все это сыграло</w:t>
       </w:r>
       <w:r>
         <w:t xml:space="preserve"> </w:t>
       </w:r>
       <w:r>
-        <w:t>положение – женат, есть дочь (</w:t>
-      </w:r>
-      <w:r>
-        <w:t>4</w:t>
+        <w:t xml:space="preserve">свое дело, </w:t>
+      </w:r>
+      <w:r>
+        <w:t xml:space="preserve">Александр </w:t>
+      </w:r>
+      <w:r>
+        <w:t>начал показывать высокие результаты в школе, закончил ее с золотой</w:t>
       </w:r>
       <w:r>
         <w:t xml:space="preserve"> </w:t>
       </w:r>
       <w:r>
-        <w:t>года</w:t>
-      </w:r>
-      <w:r>
-        <w:t xml:space="preserve">). Место работы – </w:t>
-      </w:r>
-      <w:r>
-        <w:t xml:space="preserve">главный </w:t>
-      </w:r>
-      <w:r>
-        <w:t>менеджер</w:t>
+        <w:t>медалью.</w:t>
+      </w:r>
+    </w:p>
+    <w:p>
+      <w:pPr>
+        <w:spacing w:before="0" w:after="0"/>
+      </w:pPr>
+      <w:r>
+        <w:t xml:space="preserve">В университет он поступил без труда. После обучения </w:t>
+      </w:r>
+      <w:r>
+        <w:t xml:space="preserve">Александр </w:t>
+      </w:r>
+      <w:r>
+        <w:t>пошел работать по своей</w:t>
       </w:r>
       <w:r>
         <w:t xml:space="preserve"> </w:t>
       </w:r>
       <w:r>
-        <w:t>крупной строительной компании.</w:t>
-      </w:r>
-    </w:p>
-    <w:p>
-      <w:pPr>
-        <w:spacing w:before="0" w:after="0"/>
-      </w:pPr>
-      <w:r>
-        <w:t>Александр</w:t>
-      </w:r>
-      <w:r>
-        <w:t xml:space="preserve"> рос в неблагополучной семье. С самого детства он</w:t>
+        <w:t>специальности (инженер-строитель), распределился в одну из лучших строительных</w:t>
       </w:r>
       <w:r>
         <w:t xml:space="preserve"> </w:t>
       </w:r>
       <w:r>
-        <w:t>сталкивался с трудностями во взаимоотношениях с родителями.</w:t>
-      </w:r>
-    </w:p>
-    <w:p>
-      <w:pPr>
-        <w:spacing w:before="0" w:after="0"/>
-      </w:pPr>
-      <w:r>
-        <w:t>Это послужило причиной для развития в нем трудолюбия. Он все</w:t>
+        <w:t xml:space="preserve">компаний своего города. Карьерная лестница пошла в гору. Теперь он </w:t>
+      </w:r>
+      <w:r>
+        <w:t>главный менеджер</w:t>
+      </w:r>
+      <w:r>
+        <w:t xml:space="preserve"> этой</w:t>
       </w:r>
       <w:r>
         <w:t xml:space="preserve"> </w:t>
       </w:r>
       <w:r>
-        <w:t>делал сам, без помощи родителей, с домашними заданиями никто ему не помогал.</w:t>
-      </w:r>
-    </w:p>
-    <w:p>
-      <w:pPr>
-        <w:spacing w:before="0" w:after="0"/>
-      </w:pPr>
-      <w:r>
-        <w:t xml:space="preserve">Александр </w:t>
-      </w:r>
-      <w:r>
-        <w:t>выбрал саморазвитие. Читал много различной литературы. Все это сыграло</w:t>
+        <w:t>компании.</w:t>
+      </w:r>
+    </w:p>
+    <w:p>
+      <w:pPr>
+        <w:spacing w:before="0" w:after="0"/>
+      </w:pPr>
+      <w:r>
+        <w:t>Александр хочет купить компьютер своей дочери</w:t>
+      </w:r>
+      <w:r>
+        <w:t>. Он знает по своему опыту о качестве продукции,</w:t>
       </w:r>
       <w:r>
         <w:t xml:space="preserve"> </w:t>
       </w:r>
       <w:r>
-        <w:t xml:space="preserve">свое дело, </w:t>
-      </w:r>
-      <w:r>
-        <w:t xml:space="preserve">Александр </w:t>
-      </w:r>
-      <w:r>
-        <w:t>начал показывать высокие результаты в школе, закончил ее с золотой</w:t>
-      </w:r>
-      <w:r>
-        <w:t xml:space="preserve"> </w:t>
-      </w:r>
-      <w:r>
-        <w:t>медалью.</w:t>
-      </w:r>
-    </w:p>
-    <w:p>
-      <w:pPr>
-        <w:spacing w:before="0" w:after="0"/>
-      </w:pPr>
-      <w:r>
-        <w:t xml:space="preserve">В университет он поступил без труда. После обучения </w:t>
-      </w:r>
-      <w:r>
-        <w:t xml:space="preserve">Александр </w:t>
-      </w:r>
-      <w:r>
-        <w:t>пошел работать по своей</w:t>
-      </w:r>
-      <w:r>
-        <w:t xml:space="preserve"> </w:t>
-      </w:r>
-      <w:r>
-        <w:t>специальности (инженер-строитель), распределился в одну из лучших строительных</w:t>
-      </w:r>
-      <w:r>
-        <w:t xml:space="preserve"> </w:t>
-      </w:r>
-      <w:r>
-        <w:t xml:space="preserve">компаний своего города. Карьерная лестница пошла в гору. Теперь он </w:t>
-      </w:r>
-      <w:r>
-        <w:t>главный менеджер</w:t>
-      </w:r>
-      <w:r>
-        <w:t xml:space="preserve"> этой</w:t>
-      </w:r>
-      <w:r>
-        <w:t xml:space="preserve"> </w:t>
-      </w:r>
-      <w:r>
-        <w:t>компании.</w:t>
-      </w:r>
-    </w:p>
-    <w:p>
-      <w:pPr>
-        <w:spacing w:before="0" w:after="0"/>
-      </w:pPr>
-      <w:r>
-        <w:t xml:space="preserve">Александр </w:t>
-      </w:r>
-      <w:r>
-        <w:t>хочет купить компьютер своей дочери</w:t>
-      </w:r>
-      <w:r>
-        <w:t>. Он знает по своему опыту о качестве продукции,</w:t>
-      </w:r>
-      <w:r>
-        <w:t xml:space="preserve"> </w:t>
-      </w:r>
-      <w:r>
         <w:t xml:space="preserve">а также </w:t>
       </w:r>
       <w:r>
@@ -25398,10 +25249,7 @@
         <w:t xml:space="preserve">. Сайт </w:t>
       </w:r>
       <w:r>
-        <w:t>Александр</w:t>
-      </w:r>
-      <w:r>
-        <w:t xml:space="preserve">у </w:t>
+        <w:t xml:space="preserve">Александру </w:t>
       </w:r>
       <w:r>
         <w:t xml:space="preserve">порекомендовал его хороший </w:t>
@@ -25666,8 +25514,6 @@
       </w:pPr>
       <w:r>
         <w:tab/>
-      </w:r>
-      <w:r>
         <w:t xml:space="preserve">Персонаж сайта компьютерного оборудования </w:t>
       </w:r>
       <w:r>
@@ -25691,31 +25537,7 @@
         <w:spacing w:before="0" w:after="0"/>
       </w:pPr>
       <w:r>
-        <w:t>Светлана Леонидовна</w:t>
-      </w:r>
-      <w:r>
-        <w:t xml:space="preserve"> (ключевой персонаж). Возраст – </w:t>
-      </w:r>
-      <w:r>
-        <w:t>74</w:t>
-      </w:r>
-      <w:r>
-        <w:t xml:space="preserve"> года. Семейное положение – женат, есть дочь (4</w:t>
-      </w:r>
-      <w:r>
-        <w:t>4</w:t>
-      </w:r>
-      <w:r>
-        <w:t xml:space="preserve"> года)</w:t>
-      </w:r>
-      <w:r>
-        <w:t xml:space="preserve"> и сын (65 лет)</w:t>
-      </w:r>
-      <w:r>
-        <w:t xml:space="preserve">. Место работы – </w:t>
-      </w:r>
-      <w:r>
-        <w:t>на пенсии.</w:t>
+        <w:t>Светлана Леонидовна (ключевой персонаж). Возраст – 74 года. Семейное положение – женат, есть дочь (44 года) и сын (65 лет). Место работы – на пенсии.</w:t>
       </w:r>
     </w:p>
     <w:p>
@@ -26585,6 +26407,390 @@
       </w:pPr>
       <w:r>
         <w:t>Наличие другие версий сайта (такие как «версия для слабовидящих» - которая предоставляет другой цветовой контраст сайт).</w:t>
+      </w:r>
+    </w:p>
+    <w:p>
+      <w:pPr>
+        <w:pStyle w:val="1"/>
+      </w:pPr>
+      <w:r>
+        <w:lastRenderedPageBreak/>
+        <w:t>День семнадцать</w:t>
+      </w:r>
+    </w:p>
+    <w:p>
+      <w:pPr>
+        <w:pStyle w:val="a6"/>
+        <w:spacing w:before="0" w:after="0"/>
+        <w:ind w:left="709" w:firstLine="0"/>
+      </w:pPr>
+      <w:r>
+        <w:t>Контрольная работа</w:t>
+      </w:r>
+    </w:p>
+    <w:p>
+      <w:pPr>
+        <w:pStyle w:val="1"/>
+      </w:pPr>
+      <w:r>
+        <w:lastRenderedPageBreak/>
+        <w:t>День восемнадцать</w:t>
+      </w:r>
+    </w:p>
+    <w:p>
+      <w:pPr>
+        <w:pStyle w:val="2"/>
+      </w:pPr>
+      <w:r>
+        <w:t>Прототипы всех страниц</w:t>
+      </w:r>
+    </w:p>
+    <w:p>
+      <w:pPr>
+        <w:pStyle w:val="a6"/>
+        <w:spacing w:before="0" w:after="0"/>
+        <w:ind w:left="709" w:firstLine="0"/>
+      </w:pPr>
+      <w:r>
+        <w:t xml:space="preserve">На </w:t>
+      </w:r>
+      <w:r>
+        <w:t>рисунке</w:t>
+      </w:r>
+      <w:r>
+        <w:t xml:space="preserve"> 18.1 изображено окно авторизации. На </w:t>
+      </w:r>
+      <w:r>
+        <w:t xml:space="preserve">рисунке </w:t>
+      </w:r>
+      <w:r>
+        <w:t xml:space="preserve">18.2 изображено окно регистрации. На </w:t>
+      </w:r>
+      <w:r>
+        <w:t xml:space="preserve">рисунке </w:t>
+      </w:r>
+      <w:r>
+        <w:t xml:space="preserve">18.3 изображено окно главной страницы пользователя. На </w:t>
+      </w:r>
+      <w:r>
+        <w:t xml:space="preserve">рисунке </w:t>
+      </w:r>
+      <w:r>
+        <w:t xml:space="preserve">18.4 изображена панель менеджера. На </w:t>
+      </w:r>
+      <w:r>
+        <w:t xml:space="preserve">рисунке </w:t>
+      </w:r>
+      <w:r>
+        <w:t>18.5 изображена панель администратора.</w:t>
+      </w:r>
+    </w:p>
+    <w:p>
+      <w:pPr>
+        <w:pStyle w:val="a6"/>
+        <w:spacing w:before="0" w:after="0"/>
+        <w:ind w:left="709" w:firstLine="0"/>
+      </w:pPr>
+      <w:r>
+        <w:rPr>
+          <w:noProof/>
+        </w:rPr>
+        <w:drawing>
+          <wp:inline distT="0" distB="0" distL="0" distR="0" wp14:anchorId="659D197D" wp14:editId="0757E36C">
+            <wp:extent cx="5695136" cy="4064838"/>
+            <wp:effectExtent l="0" t="0" r="1270" b="0"/>
+            <wp:docPr id="81" name="Рисунок 81"/>
+            <wp:cNvGraphicFramePr>
+              <a:graphicFrameLocks xmlns:a="http://schemas.openxmlformats.org/drawingml/2006/main" noChangeAspect="1"/>
+            </wp:cNvGraphicFramePr>
+            <a:graphic xmlns:a="http://schemas.openxmlformats.org/drawingml/2006/main">
+              <a:graphicData uri="http://schemas.openxmlformats.org/drawingml/2006/picture">
+                <pic:pic xmlns:pic="http://schemas.openxmlformats.org/drawingml/2006/picture">
+                  <pic:nvPicPr>
+                    <pic:cNvPr id="1" name=""/>
+                    <pic:cNvPicPr/>
+                  </pic:nvPicPr>
+                  <pic:blipFill>
+                    <a:blip r:embed="rId43"/>
+                    <a:stretch>
+                      <a:fillRect/>
+                    </a:stretch>
+                  </pic:blipFill>
+                  <pic:spPr>
+                    <a:xfrm>
+                      <a:off x="0" y="0"/>
+                      <a:ext cx="5702201" cy="4069880"/>
+                    </a:xfrm>
+                    <a:prstGeom prst="rect">
+                      <a:avLst/>
+                    </a:prstGeom>
+                  </pic:spPr>
+                </pic:pic>
+              </a:graphicData>
+            </a:graphic>
+          </wp:inline>
+        </w:drawing>
+      </w:r>
+    </w:p>
+    <w:p>
+      <w:pPr>
+        <w:pStyle w:val="a6"/>
+        <w:spacing w:before="0" w:after="0"/>
+        <w:ind w:left="709" w:firstLine="0"/>
+        <w:jc w:val="center"/>
+      </w:pPr>
+      <w:r>
+        <w:t>Рисунок 18.1</w:t>
+      </w:r>
+    </w:p>
+    <w:p>
+      <w:pPr>
+        <w:pStyle w:val="a6"/>
+        <w:spacing w:before="0" w:after="0"/>
+        <w:ind w:left="709" w:firstLine="0"/>
+        <w:jc w:val="center"/>
+      </w:pPr>
+      <w:r>
+        <w:rPr>
+          <w:noProof/>
+        </w:rPr>
+        <w:lastRenderedPageBreak/>
+        <w:drawing>
+          <wp:inline distT="0" distB="0" distL="0" distR="0" wp14:anchorId="7C7D7E79" wp14:editId="32A57B04">
+            <wp:extent cx="5672334" cy="4033698"/>
+            <wp:effectExtent l="0" t="0" r="5080" b="5080"/>
+            <wp:docPr id="87" name="Рисунок 87"/>
+            <wp:cNvGraphicFramePr>
+              <a:graphicFrameLocks xmlns:a="http://schemas.openxmlformats.org/drawingml/2006/main" noChangeAspect="1"/>
+            </wp:cNvGraphicFramePr>
+            <a:graphic xmlns:a="http://schemas.openxmlformats.org/drawingml/2006/main">
+              <a:graphicData uri="http://schemas.openxmlformats.org/drawingml/2006/picture">
+                <pic:pic xmlns:pic="http://schemas.openxmlformats.org/drawingml/2006/picture">
+                  <pic:nvPicPr>
+                    <pic:cNvPr id="1" name=""/>
+                    <pic:cNvPicPr/>
+                  </pic:nvPicPr>
+                  <pic:blipFill>
+                    <a:blip r:embed="rId44"/>
+                    <a:stretch>
+                      <a:fillRect/>
+                    </a:stretch>
+                  </pic:blipFill>
+                  <pic:spPr>
+                    <a:xfrm>
+                      <a:off x="0" y="0"/>
+                      <a:ext cx="5679196" cy="4038577"/>
+                    </a:xfrm>
+                    <a:prstGeom prst="rect">
+                      <a:avLst/>
+                    </a:prstGeom>
+                  </pic:spPr>
+                </pic:pic>
+              </a:graphicData>
+            </a:graphic>
+          </wp:inline>
+        </w:drawing>
+      </w:r>
+    </w:p>
+    <w:p>
+      <w:pPr>
+        <w:pStyle w:val="a6"/>
+        <w:spacing w:before="0" w:after="0"/>
+        <w:ind w:left="709" w:firstLine="0"/>
+        <w:jc w:val="center"/>
+      </w:pPr>
+      <w:r>
+        <w:t>Рисунок 18.</w:t>
+      </w:r>
+      <w:r>
+        <w:t>2</w:t>
+      </w:r>
+    </w:p>
+    <w:p>
+      <w:pPr>
+        <w:pStyle w:val="a6"/>
+        <w:spacing w:before="0" w:after="0"/>
+        <w:ind w:left="709" w:firstLine="0"/>
+        <w:jc w:val="center"/>
+      </w:pPr>
+      <w:r>
+        <w:rPr>
+          <w:noProof/>
+        </w:rPr>
+        <w:drawing>
+          <wp:inline distT="0" distB="0" distL="0" distR="0" wp14:anchorId="3D01E8F3" wp14:editId="2267B60F">
+            <wp:extent cx="5663413" cy="4061605"/>
+            <wp:effectExtent l="0" t="0" r="0" b="0"/>
+            <wp:docPr id="88" name="Рисунок 88"/>
+            <wp:cNvGraphicFramePr>
+              <a:graphicFrameLocks xmlns:a="http://schemas.openxmlformats.org/drawingml/2006/main" noChangeAspect="1"/>
+            </wp:cNvGraphicFramePr>
+            <a:graphic xmlns:a="http://schemas.openxmlformats.org/drawingml/2006/main">
+              <a:graphicData uri="http://schemas.openxmlformats.org/drawingml/2006/picture">
+                <pic:pic xmlns:pic="http://schemas.openxmlformats.org/drawingml/2006/picture">
+                  <pic:nvPicPr>
+                    <pic:cNvPr id="1" name=""/>
+                    <pic:cNvPicPr/>
+                  </pic:nvPicPr>
+                  <pic:blipFill>
+                    <a:blip r:embed="rId45"/>
+                    <a:stretch>
+                      <a:fillRect/>
+                    </a:stretch>
+                  </pic:blipFill>
+                  <pic:spPr>
+                    <a:xfrm>
+                      <a:off x="0" y="0"/>
+                      <a:ext cx="5677417" cy="4071648"/>
+                    </a:xfrm>
+                    <a:prstGeom prst="rect">
+                      <a:avLst/>
+                    </a:prstGeom>
+                  </pic:spPr>
+                </pic:pic>
+              </a:graphicData>
+            </a:graphic>
+          </wp:inline>
+        </w:drawing>
+      </w:r>
+    </w:p>
+    <w:p>
+      <w:pPr>
+        <w:pStyle w:val="a6"/>
+        <w:spacing w:before="0" w:after="0"/>
+        <w:ind w:left="709" w:firstLine="0"/>
+        <w:jc w:val="center"/>
+      </w:pPr>
+      <w:r>
+        <w:t>Рисунок 18.</w:t>
+      </w:r>
+      <w:r>
+        <w:t>3</w:t>
+      </w:r>
+    </w:p>
+    <w:p>
+      <w:pPr>
+        <w:pStyle w:val="a6"/>
+        <w:spacing w:before="0" w:after="0"/>
+        <w:ind w:left="709" w:firstLine="0"/>
+        <w:jc w:val="center"/>
+      </w:pPr>
+      <w:r>
+        <w:rPr>
+          <w:noProof/>
+        </w:rPr>
+        <w:lastRenderedPageBreak/>
+        <w:drawing>
+          <wp:inline distT="0" distB="0" distL="0" distR="0" wp14:anchorId="0C17DF06" wp14:editId="4E7B40D6">
+            <wp:extent cx="5575630" cy="4006518"/>
+            <wp:effectExtent l="0" t="0" r="6350" b="0"/>
+            <wp:docPr id="89" name="Рисунок 89"/>
+            <wp:cNvGraphicFramePr>
+              <a:graphicFrameLocks xmlns:a="http://schemas.openxmlformats.org/drawingml/2006/main" noChangeAspect="1"/>
+            </wp:cNvGraphicFramePr>
+            <a:graphic xmlns:a="http://schemas.openxmlformats.org/drawingml/2006/main">
+              <a:graphicData uri="http://schemas.openxmlformats.org/drawingml/2006/picture">
+                <pic:pic xmlns:pic="http://schemas.openxmlformats.org/drawingml/2006/picture">
+                  <pic:nvPicPr>
+                    <pic:cNvPr id="1" name=""/>
+                    <pic:cNvPicPr/>
+                  </pic:nvPicPr>
+                  <pic:blipFill>
+                    <a:blip r:embed="rId46"/>
+                    <a:stretch>
+                      <a:fillRect/>
+                    </a:stretch>
+                  </pic:blipFill>
+                  <pic:spPr>
+                    <a:xfrm>
+                      <a:off x="0" y="0"/>
+                      <a:ext cx="5582775" cy="4011652"/>
+                    </a:xfrm>
+                    <a:prstGeom prst="rect">
+                      <a:avLst/>
+                    </a:prstGeom>
+                  </pic:spPr>
+                </pic:pic>
+              </a:graphicData>
+            </a:graphic>
+          </wp:inline>
+        </w:drawing>
+      </w:r>
+    </w:p>
+    <w:p>
+      <w:pPr>
+        <w:pStyle w:val="a6"/>
+        <w:spacing w:before="0" w:after="0"/>
+        <w:ind w:left="709" w:firstLine="0"/>
+        <w:jc w:val="center"/>
+      </w:pPr>
+      <w:r>
+        <w:t>Рисунок 18.</w:t>
+      </w:r>
+      <w:r>
+        <w:t>4</w:t>
+      </w:r>
+    </w:p>
+    <w:p>
+      <w:pPr>
+        <w:pStyle w:val="a6"/>
+        <w:spacing w:before="0" w:after="0"/>
+        <w:ind w:left="709" w:firstLine="0"/>
+        <w:jc w:val="center"/>
+      </w:pPr>
+      <w:r>
+        <w:rPr>
+          <w:noProof/>
+        </w:rPr>
+        <w:drawing>
+          <wp:inline distT="0" distB="0" distL="0" distR="0" wp14:anchorId="34EA64D7" wp14:editId="15E63873">
+            <wp:extent cx="5575630" cy="4006518"/>
+            <wp:effectExtent l="0" t="0" r="6350" b="0"/>
+            <wp:docPr id="90" name="Рисунок 90"/>
+            <wp:cNvGraphicFramePr>
+              <a:graphicFrameLocks xmlns:a="http://schemas.openxmlformats.org/drawingml/2006/main" noChangeAspect="1"/>
+            </wp:cNvGraphicFramePr>
+            <a:graphic xmlns:a="http://schemas.openxmlformats.org/drawingml/2006/main">
+              <a:graphicData uri="http://schemas.openxmlformats.org/drawingml/2006/picture">
+                <pic:pic xmlns:pic="http://schemas.openxmlformats.org/drawingml/2006/picture">
+                  <pic:nvPicPr>
+                    <pic:cNvPr id="1" name=""/>
+                    <pic:cNvPicPr/>
+                  </pic:nvPicPr>
+                  <pic:blipFill>
+                    <a:blip r:embed="rId47"/>
+                    <a:stretch>
+                      <a:fillRect/>
+                    </a:stretch>
+                  </pic:blipFill>
+                  <pic:spPr>
+                    <a:xfrm>
+                      <a:off x="0" y="0"/>
+                      <a:ext cx="5589401" cy="4016414"/>
+                    </a:xfrm>
+                    <a:prstGeom prst="rect">
+                      <a:avLst/>
+                    </a:prstGeom>
+                  </pic:spPr>
+                </pic:pic>
+              </a:graphicData>
+            </a:graphic>
+          </wp:inline>
+        </w:drawing>
+      </w:r>
+    </w:p>
+    <w:p>
+      <w:pPr>
+        <w:pStyle w:val="a6"/>
+        <w:spacing w:before="0" w:after="0"/>
+        <w:ind w:left="709" w:firstLine="0"/>
+        <w:jc w:val="center"/>
+      </w:pPr>
+      <w:r>
+        <w:t>Рисунок 18.</w:t>
+      </w:r>
+      <w:r>
+        <w:t>5</w:t>
       </w:r>
     </w:p>
     <w:p>

--- a/report.docx
+++ b/report.docx
@@ -26600,10 +26600,7 @@
         <w:jc w:val="center"/>
       </w:pPr>
       <w:r>
-        <w:t>Рисунок 18.</w:t>
-      </w:r>
-      <w:r>
-        <w:t>2</w:t>
+        <w:t>Рисунок 18.2</w:t>
       </w:r>
     </w:p>
     <w:p>
@@ -26662,10 +26659,7 @@
         <w:jc w:val="center"/>
       </w:pPr>
       <w:r>
-        <w:t>Рисунок 18.</w:t>
-      </w:r>
-      <w:r>
-        <w:t>3</w:t>
+        <w:t>Рисунок 18.3</w:t>
       </w:r>
     </w:p>
     <w:p>
@@ -26725,10 +26719,7 @@
         <w:jc w:val="center"/>
       </w:pPr>
       <w:r>
-        <w:t>Рисунок 18.</w:t>
-      </w:r>
-      <w:r>
-        <w:t>4</w:t>
+        <w:t>Рисунок 18.4</w:t>
       </w:r>
     </w:p>
     <w:p>
@@ -26787,10 +26778,24 @@
         <w:jc w:val="center"/>
       </w:pPr>
       <w:r>
-        <w:t>Рисунок 18.</w:t>
-      </w:r>
-      <w:r>
-        <w:t>5</w:t>
+        <w:t>Рисунок 18.5</w:t>
+      </w:r>
+    </w:p>
+    <w:p>
+      <w:pPr>
+        <w:pStyle w:val="1"/>
+      </w:pPr>
+      <w:r>
+        <w:lastRenderedPageBreak/>
+        <w:t>День девятнадцать</w:t>
+      </w:r>
+    </w:p>
+    <w:p>
+      <w:pPr>
+        <w:pStyle w:val="2"/>
+      </w:pPr>
+      <w:r>
+        <w:t>Задание один</w:t>
       </w:r>
     </w:p>
     <w:p>
@@ -26798,7 +26803,45 @@
         <w:pStyle w:val="a6"/>
         <w:spacing w:before="0" w:after="0"/>
         <w:ind w:left="709" w:firstLine="0"/>
-      </w:pPr>
+        <w:jc w:val="left"/>
+      </w:pPr>
+      <w:r>
+        <w:t>Итератор.</w:t>
+      </w:r>
+    </w:p>
+    <w:p>
+      <w:pPr>
+        <w:pStyle w:val="2"/>
+      </w:pPr>
+      <w:r>
+        <w:t>Задание два</w:t>
+      </w:r>
+    </w:p>
+    <w:p>
+      <w:pPr>
+        <w:spacing w:before="0" w:after="0"/>
+        <w:ind w:left="708" w:firstLine="0"/>
+      </w:pPr>
+      <w:r>
+        <w:t>Абстрактная фабрика</w:t>
+      </w:r>
+    </w:p>
+    <w:p>
+      <w:pPr>
+        <w:pStyle w:val="2"/>
+      </w:pPr>
+      <w:r>
+        <w:t>Задание три</w:t>
+      </w:r>
+    </w:p>
+    <w:p>
+      <w:pPr>
+        <w:spacing w:before="0" w:after="0"/>
+        <w:ind w:left="708" w:firstLine="0"/>
+      </w:pPr>
+      <w:r>
+        <w:t>Фасад (вариант 5)</w:t>
+      </w:r>
     </w:p>
     <w:sectPr>
       <w:pgSz w:w="11906" w:h="16838"/>
